--- a/report.docx
+++ b/report.docx
@@ -978,7 +978,7 @@
           <w:sz w:val="24"/>
           <w:szCs w:val="24"/>
         </w:rPr>
-        <w:t>2</w:t>
+        <w:t>3</w:t>
       </w:r>
       <w:r>
         <w:rPr>
@@ -1121,7 +1121,25 @@
           <w:sz w:val="24"/>
           <w:szCs w:val="24"/>
         </w:rPr>
-        <w:t>22205</w:t>
+        <w:t>22</w:t>
+      </w:r>
+      <w:r>
+        <w:rPr>
+          <w:rFonts w:ascii="Calibri" w:eastAsia="Calibri" w:hAnsi="Calibri" w:cs="Calibri"/>
+          <w:spacing w:val="31"/>
+          <w:sz w:val="24"/>
+          <w:szCs w:val="24"/>
+        </w:rPr>
+        <w:t>3</w:t>
+      </w:r>
+      <w:r>
+        <w:rPr>
+          <w:rFonts w:ascii="Calibri" w:eastAsia="Calibri" w:hAnsi="Calibri" w:cs="Calibri"/>
+          <w:spacing w:val="31"/>
+          <w:sz w:val="24"/>
+          <w:szCs w:val="24"/>
+        </w:rPr>
+        <w:t>05</w:t>
       </w:r>
     </w:p>
     <w:p>
@@ -1221,8 +1239,19 @@
           <w:sz w:val="24"/>
           <w:szCs w:val="24"/>
         </w:rPr>
-        <w:t>О. А. Плугин</w:t>
-      </w:r>
+        <w:t xml:space="preserve">О. А. </w:t>
+      </w:r>
+      <w:proofErr w:type="spellStart"/>
+      <w:r>
+        <w:rPr>
+          <w:rFonts w:ascii="Calibri" w:eastAsia="Calibri" w:hAnsi="Calibri" w:cs="Calibri"/>
+          <w:spacing w:val="21"/>
+          <w:sz w:val="24"/>
+          <w:szCs w:val="24"/>
+        </w:rPr>
+        <w:t>Плугин</w:t>
+      </w:r>
+      <w:proofErr w:type="spellEnd"/>
       <w:r>
         <w:rPr>
           <w:rFonts w:ascii="Calibri" w:eastAsia="Calibri" w:hAnsi="Calibri" w:cs="Calibri"/>
@@ -1730,6 +1759,7 @@
         </w:rPr>
         <w:t xml:space="preserve">. </w:t>
       </w:r>
+      <w:proofErr w:type="spellStart"/>
       <w:r>
         <w:rPr>
           <w:rFonts w:ascii="Calibri" w:eastAsia="Calibri" w:hAnsi="Calibri" w:cs="Calibri"/>
@@ -1739,6 +1769,7 @@
         </w:rPr>
         <w:t>Сошкин</w:t>
       </w:r>
+      <w:proofErr w:type="spellEnd"/>
       <w:r>
         <w:rPr>
           <w:rFonts w:ascii="Calibri" w:eastAsia="Calibri" w:hAnsi="Calibri" w:cs="Calibri"/>
@@ -2449,6 +2480,139 @@
         <w:t xml:space="preserve"> 2024</w:t>
       </w:r>
     </w:p>
+    <w:p>
+      <w:pPr>
+        <w:rPr>
+          <w:b/>
+          <w:bCs/>
+          <w:sz w:val="36"/>
+          <w:szCs w:val="36"/>
+          <w:u w:val="single"/>
+        </w:rPr>
+      </w:pPr>
+      <w:r>
+        <w:rPr>
+          <w:b/>
+          <w:bCs/>
+          <w:sz w:val="36"/>
+          <w:szCs w:val="36"/>
+          <w:u w:val="single"/>
+        </w:rPr>
+        <w:lastRenderedPageBreak/>
+        <w:t>СОДЕРЖАНИЕ</w:t>
+      </w:r>
+    </w:p>
+    <w:p>
+      <w:pPr>
+        <w:pStyle w:val="1"/>
+      </w:pPr>
+    </w:p>
+    <w:p>
+      <w:pPr>
+        <w:pStyle w:val="11"/>
+        <w:tabs>
+          <w:tab w:val="right" w:pos="9345"/>
+        </w:tabs>
+        <w:rPr>
+          <w:rFonts w:eastAsiaTheme="minorEastAsia" w:cstheme="minorBidi"/>
+          <w:b w:val="0"/>
+          <w:bCs w:val="0"/>
+          <w:caps w:val="0"/>
+          <w:noProof/>
+          <w:u w:val="none"/>
+          <w:lang w:eastAsia="ru-RU"/>
+        </w:rPr>
+      </w:pPr>
+      <w:r>
+        <w:fldChar w:fldCharType="begin"/>
+      </w:r>
+      <w:r>
+        <w:instrText xml:space="preserve"> TOC \o "1-2" \h \z \u </w:instrText>
+      </w:r>
+      <w:r>
+        <w:fldChar w:fldCharType="separate"/>
+      </w:r>
+      <w:hyperlink w:anchor="_Toc166706851" w:history="1">
+        <w:r>
+          <w:rPr>
+            <w:rStyle w:val="a6"/>
+            <w:noProof/>
+          </w:rPr>
+          <w:t>Определения</w:t>
+        </w:r>
+        <w:r>
+          <w:rPr>
+            <w:noProof/>
+            <w:webHidden/>
+          </w:rPr>
+          <w:tab/>
+        </w:r>
+        <w:r>
+          <w:rPr>
+            <w:noProof/>
+            <w:webHidden/>
+          </w:rPr>
+          <w:fldChar w:fldCharType="begin"/>
+        </w:r>
+        <w:r>
+          <w:rPr>
+            <w:noProof/>
+            <w:webHidden/>
+          </w:rPr>
+          <w:instrText xml:space="preserve"> PAGEREF _Toc166706851 \h </w:instrText>
+        </w:r>
+        <w:r>
+          <w:rPr>
+            <w:noProof/>
+            <w:webHidden/>
+          </w:rPr>
+        </w:r>
+        <w:r>
+          <w:rPr>
+            <w:noProof/>
+            <w:webHidden/>
+          </w:rPr>
+          <w:fldChar w:fldCharType="separate"/>
+        </w:r>
+        <w:r>
+          <w:rPr>
+            <w:noProof/>
+            <w:webHidden/>
+          </w:rPr>
+          <w:t>3</w:t>
+        </w:r>
+        <w:r>
+          <w:rPr>
+            <w:noProof/>
+            <w:webHidden/>
+          </w:rPr>
+          <w:fldChar w:fldCharType="end"/>
+        </w:r>
+      </w:hyperlink>
+    </w:p>
+    <w:p>
+      <w:pPr>
+        <w:pStyle w:val="1"/>
+      </w:pPr>
+      <w:r>
+        <w:fldChar w:fldCharType="end"/>
+      </w:r>
+      <w:r>
+        <w:br w:type="page"/>
+      </w:r>
+    </w:p>
+    <w:p>
+      <w:pPr>
+        <w:pStyle w:val="1"/>
+      </w:pPr>
+      <w:bookmarkStart w:id="0" w:name="_Toc166706851"/>
+      <w:r>
+        <w:lastRenderedPageBreak/>
+        <w:t>Определения</w:t>
+      </w:r>
+      <w:bookmarkEnd w:id="0"/>
+    </w:p>
+    <w:p/>
     <w:p/>
     <w:sectPr>
       <w:pgSz w:w="11906" w:h="16838"/>
@@ -2870,6 +3034,76 @@
       <w:sz w:val="28"/>
     </w:rPr>
   </w:style>
+  <w:style w:type="paragraph" w:styleId="1">
+    <w:name w:val="heading 1"/>
+    <w:aliases w:val="Header 1"/>
+    <w:basedOn w:val="a"/>
+    <w:next w:val="a"/>
+    <w:link w:val="10"/>
+    <w:uiPriority w:val="9"/>
+    <w:qFormat/>
+    <w:rsid w:val="006D59E8"/>
+    <w:pPr>
+      <w:keepNext/>
+      <w:keepLines/>
+      <w:spacing w:before="240"/>
+      <w:outlineLvl w:val="0"/>
+    </w:pPr>
+    <w:rPr>
+      <w:rFonts w:eastAsiaTheme="majorEastAsia" w:cstheme="majorBidi"/>
+      <w:b/>
+      <w:sz w:val="36"/>
+      <w:szCs w:val="32"/>
+      <w:u w:val="single"/>
+    </w:rPr>
+  </w:style>
+  <w:style w:type="paragraph" w:styleId="2">
+    <w:name w:val="heading 2"/>
+    <w:aliases w:val="Header 2"/>
+    <w:basedOn w:val="a"/>
+    <w:next w:val="a"/>
+    <w:link w:val="20"/>
+    <w:uiPriority w:val="9"/>
+    <w:unhideWhenUsed/>
+    <w:qFormat/>
+    <w:rsid w:val="006D59E8"/>
+    <w:pPr>
+      <w:keepNext/>
+      <w:keepLines/>
+      <w:spacing w:before="40"/>
+      <w:outlineLvl w:val="1"/>
+    </w:pPr>
+    <w:rPr>
+      <w:rFonts w:eastAsiaTheme="majorEastAsia" w:cstheme="majorBidi"/>
+      <w:b/>
+      <w:sz w:val="32"/>
+      <w:szCs w:val="26"/>
+    </w:rPr>
+  </w:style>
+  <w:style w:type="paragraph" w:styleId="3">
+    <w:name w:val="heading 3"/>
+    <w:aliases w:val="Header 3"/>
+    <w:basedOn w:val="a"/>
+    <w:next w:val="a"/>
+    <w:link w:val="30"/>
+    <w:uiPriority w:val="9"/>
+    <w:semiHidden/>
+    <w:unhideWhenUsed/>
+    <w:qFormat/>
+    <w:rsid w:val="00D7415D"/>
+    <w:pPr>
+      <w:keepNext/>
+      <w:keepLines/>
+      <w:spacing w:before="40"/>
+      <w:outlineLvl w:val="2"/>
+    </w:pPr>
+    <w:rPr>
+      <w:rFonts w:eastAsiaTheme="majorEastAsia" w:cstheme="majorBidi"/>
+      <w:b/>
+      <w:sz w:val="30"/>
+      <w:szCs w:val="24"/>
+    </w:rPr>
+  </w:style>
   <w:style w:type="character" w:default="1" w:styleId="a0">
     <w:name w:val="Default Paragraph Font"/>
     <w:uiPriority w:val="1"/>
@@ -2919,6 +3153,208 @@
       <w:rFonts w:ascii="Times New Roman" w:eastAsia="Georgia" w:hAnsi="Times New Roman" w:cs="Georgia"/>
       <w:sz w:val="24"/>
       <w:szCs w:val="24"/>
+    </w:rPr>
+  </w:style>
+  <w:style w:type="character" w:customStyle="1" w:styleId="20">
+    <w:name w:val="Заголовок 2 Знак"/>
+    <w:aliases w:val="Header 2 Знак"/>
+    <w:basedOn w:val="a0"/>
+    <w:link w:val="2"/>
+    <w:uiPriority w:val="9"/>
+    <w:rsid w:val="006D59E8"/>
+    <w:rPr>
+      <w:rFonts w:ascii="Times New Roman" w:eastAsiaTheme="majorEastAsia" w:hAnsi="Times New Roman" w:cstheme="majorBidi"/>
+      <w:b/>
+      <w:sz w:val="32"/>
+      <w:szCs w:val="26"/>
+    </w:rPr>
+  </w:style>
+  <w:style w:type="character" w:customStyle="1" w:styleId="10">
+    <w:name w:val="Заголовок 1 Знак"/>
+    <w:aliases w:val="Header 1 Знак"/>
+    <w:basedOn w:val="a0"/>
+    <w:link w:val="1"/>
+    <w:uiPriority w:val="9"/>
+    <w:rsid w:val="006D59E8"/>
+    <w:rPr>
+      <w:rFonts w:ascii="Times New Roman" w:eastAsiaTheme="majorEastAsia" w:hAnsi="Times New Roman" w:cstheme="majorBidi"/>
+      <w:b/>
+      <w:sz w:val="36"/>
+      <w:szCs w:val="32"/>
+      <w:u w:val="single"/>
+    </w:rPr>
+  </w:style>
+  <w:style w:type="paragraph" w:styleId="a5">
+    <w:name w:val="TOC Heading"/>
+    <w:basedOn w:val="1"/>
+    <w:next w:val="a"/>
+    <w:uiPriority w:val="39"/>
+    <w:unhideWhenUsed/>
+    <w:qFormat/>
+    <w:rsid w:val="00645EF5"/>
+    <w:pPr>
+      <w:widowControl/>
+      <w:autoSpaceDE/>
+      <w:autoSpaceDN/>
+      <w:spacing w:line="259" w:lineRule="auto"/>
+      <w:outlineLvl w:val="9"/>
+    </w:pPr>
+    <w:rPr>
+      <w:lang w:eastAsia="ru-RU"/>
+    </w:rPr>
+  </w:style>
+  <w:style w:type="paragraph" w:styleId="21">
+    <w:name w:val="toc 2"/>
+    <w:basedOn w:val="a"/>
+    <w:next w:val="a"/>
+    <w:autoRedefine/>
+    <w:uiPriority w:val="39"/>
+    <w:unhideWhenUsed/>
+    <w:rsid w:val="00645EF5"/>
+    <w:rPr>
+      <w:rFonts w:asciiTheme="minorHAnsi" w:hAnsiTheme="minorHAnsi" w:cstheme="minorHAnsi"/>
+      <w:b/>
+      <w:bCs/>
+      <w:smallCaps/>
+      <w:sz w:val="22"/>
+    </w:rPr>
+  </w:style>
+  <w:style w:type="character" w:styleId="a6">
+    <w:name w:val="Hyperlink"/>
+    <w:basedOn w:val="a0"/>
+    <w:uiPriority w:val="99"/>
+    <w:unhideWhenUsed/>
+    <w:rsid w:val="00645EF5"/>
+    <w:rPr>
+      <w:color w:val="0563C1" w:themeColor="hyperlink"/>
+      <w:u w:val="single"/>
+    </w:rPr>
+  </w:style>
+  <w:style w:type="character" w:customStyle="1" w:styleId="30">
+    <w:name w:val="Заголовок 3 Знак"/>
+    <w:aliases w:val="Header 3 Знак"/>
+    <w:basedOn w:val="a0"/>
+    <w:link w:val="3"/>
+    <w:uiPriority w:val="9"/>
+    <w:semiHidden/>
+    <w:rsid w:val="00D7415D"/>
+    <w:rPr>
+      <w:rFonts w:ascii="Times New Roman" w:eastAsiaTheme="majorEastAsia" w:hAnsi="Times New Roman" w:cstheme="majorBidi"/>
+      <w:b/>
+      <w:sz w:val="30"/>
+      <w:szCs w:val="24"/>
+    </w:rPr>
+  </w:style>
+  <w:style w:type="paragraph" w:styleId="11">
+    <w:name w:val="toc 1"/>
+    <w:basedOn w:val="a"/>
+    <w:next w:val="a"/>
+    <w:autoRedefine/>
+    <w:uiPriority w:val="39"/>
+    <w:unhideWhenUsed/>
+    <w:rsid w:val="00721CAE"/>
+    <w:pPr>
+      <w:spacing w:before="360" w:after="360"/>
+    </w:pPr>
+    <w:rPr>
+      <w:rFonts w:asciiTheme="minorHAnsi" w:hAnsiTheme="minorHAnsi" w:cstheme="minorHAnsi"/>
+      <w:b/>
+      <w:bCs/>
+      <w:caps/>
+      <w:sz w:val="22"/>
+      <w:u w:val="single"/>
+    </w:rPr>
+  </w:style>
+  <w:style w:type="paragraph" w:styleId="31">
+    <w:name w:val="toc 3"/>
+    <w:basedOn w:val="a"/>
+    <w:next w:val="a"/>
+    <w:autoRedefine/>
+    <w:uiPriority w:val="39"/>
+    <w:unhideWhenUsed/>
+    <w:rsid w:val="00721CAE"/>
+    <w:rPr>
+      <w:rFonts w:asciiTheme="minorHAnsi" w:hAnsiTheme="minorHAnsi" w:cstheme="minorHAnsi"/>
+      <w:smallCaps/>
+      <w:sz w:val="22"/>
+    </w:rPr>
+  </w:style>
+  <w:style w:type="paragraph" w:styleId="4">
+    <w:name w:val="toc 4"/>
+    <w:basedOn w:val="a"/>
+    <w:next w:val="a"/>
+    <w:autoRedefine/>
+    <w:uiPriority w:val="39"/>
+    <w:unhideWhenUsed/>
+    <w:rsid w:val="00721CAE"/>
+    <w:rPr>
+      <w:rFonts w:asciiTheme="minorHAnsi" w:hAnsiTheme="minorHAnsi" w:cstheme="minorHAnsi"/>
+      <w:sz w:val="22"/>
+    </w:rPr>
+  </w:style>
+  <w:style w:type="paragraph" w:styleId="5">
+    <w:name w:val="toc 5"/>
+    <w:basedOn w:val="a"/>
+    <w:next w:val="a"/>
+    <w:autoRedefine/>
+    <w:uiPriority w:val="39"/>
+    <w:unhideWhenUsed/>
+    <w:rsid w:val="00721CAE"/>
+    <w:rPr>
+      <w:rFonts w:asciiTheme="minorHAnsi" w:hAnsiTheme="minorHAnsi" w:cstheme="minorHAnsi"/>
+      <w:sz w:val="22"/>
+    </w:rPr>
+  </w:style>
+  <w:style w:type="paragraph" w:styleId="6">
+    <w:name w:val="toc 6"/>
+    <w:basedOn w:val="a"/>
+    <w:next w:val="a"/>
+    <w:autoRedefine/>
+    <w:uiPriority w:val="39"/>
+    <w:unhideWhenUsed/>
+    <w:rsid w:val="00721CAE"/>
+    <w:rPr>
+      <w:rFonts w:asciiTheme="minorHAnsi" w:hAnsiTheme="minorHAnsi" w:cstheme="minorHAnsi"/>
+      <w:sz w:val="22"/>
+    </w:rPr>
+  </w:style>
+  <w:style w:type="paragraph" w:styleId="7">
+    <w:name w:val="toc 7"/>
+    <w:basedOn w:val="a"/>
+    <w:next w:val="a"/>
+    <w:autoRedefine/>
+    <w:uiPriority w:val="39"/>
+    <w:unhideWhenUsed/>
+    <w:rsid w:val="00721CAE"/>
+    <w:rPr>
+      <w:rFonts w:asciiTheme="minorHAnsi" w:hAnsiTheme="minorHAnsi" w:cstheme="minorHAnsi"/>
+      <w:sz w:val="22"/>
+    </w:rPr>
+  </w:style>
+  <w:style w:type="paragraph" w:styleId="8">
+    <w:name w:val="toc 8"/>
+    <w:basedOn w:val="a"/>
+    <w:next w:val="a"/>
+    <w:autoRedefine/>
+    <w:uiPriority w:val="39"/>
+    <w:unhideWhenUsed/>
+    <w:rsid w:val="00721CAE"/>
+    <w:rPr>
+      <w:rFonts w:asciiTheme="minorHAnsi" w:hAnsiTheme="minorHAnsi" w:cstheme="minorHAnsi"/>
+      <w:sz w:val="22"/>
+    </w:rPr>
+  </w:style>
+  <w:style w:type="paragraph" w:styleId="9">
+    <w:name w:val="toc 9"/>
+    <w:basedOn w:val="a"/>
+    <w:next w:val="a"/>
+    <w:autoRedefine/>
+    <w:uiPriority w:val="39"/>
+    <w:unhideWhenUsed/>
+    <w:rsid w:val="00721CAE"/>
+    <w:rPr>
+      <w:rFonts w:asciiTheme="minorHAnsi" w:hAnsiTheme="minorHAnsi" w:cstheme="minorHAnsi"/>
+      <w:sz w:val="22"/>
     </w:rPr>
   </w:style>
 </w:styles>
@@ -3217,4 +3653,16 @@
     </a:ext>
   </a:extLst>
 </a:theme>
+</file>
+
+<file path=customXml/item1.xml><?xml version="1.0" encoding="utf-8"?>
+<b:Sources xmlns:b="http://schemas.openxmlformats.org/officeDocument/2006/bibliography" xmlns="http://schemas.openxmlformats.org/officeDocument/2006/bibliography" SelectedStyle="\APASixthEditionOfficeOnline.xsl" StyleName="APA" Version="6"/>
+</file>
+
+<file path=customXml/itemProps1.xml><?xml version="1.0" encoding="utf-8"?>
+<ds:datastoreItem xmlns:ds="http://schemas.openxmlformats.org/officeDocument/2006/customXml" ds:itemID="{3A10ADB4-D68B-4927-8CB9-23A6D49C6D03}">
+  <ds:schemaRefs>
+    <ds:schemaRef ds:uri="http://schemas.openxmlformats.org/officeDocument/2006/bibliography"/>
+  </ds:schemaRefs>
+</ds:datastoreItem>
 </file>
--- a/report.docx
+++ b/report.docx
@@ -2613,7 +2613,1127 @@
       <w:bookmarkEnd w:id="0"/>
     </w:p>
     <w:p/>
+    <w:p>
+      <w:r>
+        <w:t xml:space="preserve">Алгоритм – </w:t>
+      </w:r>
+    </w:p>
+    <w:p>
+      <w:pPr>
+        <w:widowControl/>
+        <w:autoSpaceDE/>
+        <w:autoSpaceDN/>
+        <w:spacing w:after="160" w:line="259" w:lineRule="auto"/>
+      </w:pPr>
+      <w:r>
+        <w:br w:type="page"/>
+      </w:r>
+    </w:p>
+    <w:p>
+      <w:pPr>
+        <w:pStyle w:val="1"/>
+      </w:pPr>
+      <w:r>
+        <w:lastRenderedPageBreak/>
+        <w:t>Введение</w:t>
+      </w:r>
+    </w:p>
     <w:p/>
+    <w:p>
+      <w:pPr>
+        <w:pStyle w:val="2"/>
+      </w:pPr>
+      <w:r>
+        <w:t>Актуальность исследования</w:t>
+      </w:r>
+    </w:p>
+    <w:p/>
+    <w:p>
+      <w:r>
+        <w:t xml:space="preserve">Разнообразие геймплея: </w:t>
+      </w:r>
+      <w:r>
+        <w:t xml:space="preserve">В современном мире игроки ожидают увлекательного разнообразного геймплея, и одним из эффективных способов достижения этого является использование процедурной генерации уровней. Различные алгоритмы генерации уровней позволяют создавать уникальные игровые миры при каждом </w:t>
+      </w:r>
+      <w:r>
+        <w:t xml:space="preserve">запуске игры. Это способствует увеличению интереса и вовлеченности игроков. </w:t>
+      </w:r>
+      <w:r>
+        <w:t>Такая вариативность особенно важна для жанров игр</w:t>
+      </w:r>
+      <w:r>
+        <w:t xml:space="preserve">, </w:t>
+      </w:r>
+      <w:r>
+        <w:t>н</w:t>
+      </w:r>
+      <w:r>
+        <w:t xml:space="preserve">апример, </w:t>
+      </w:r>
+      <w:r>
+        <w:rPr>
+          <w:lang w:val="en-US"/>
+        </w:rPr>
+        <w:t>rogue</w:t>
+      </w:r>
+      <w:r>
+        <w:t xml:space="preserve"> </w:t>
+      </w:r>
+      <w:r>
+        <w:rPr>
+          <w:lang w:val="en-US"/>
+        </w:rPr>
+        <w:t>like</w:t>
+      </w:r>
+      <w:r>
+        <w:t xml:space="preserve"> или </w:t>
+      </w:r>
+      <w:r>
+        <w:rPr>
+          <w:lang w:val="en-US"/>
+        </w:rPr>
+        <w:t>sandbox</w:t>
+      </w:r>
+      <w:r>
+        <w:t xml:space="preserve">, где повторяемость контента может быстро наскучить игрокам. </w:t>
+      </w:r>
+    </w:p>
+    <w:p/>
+    <w:p>
+      <w:r>
+        <w:t>Удержание аудитории: Удержание игроков является важным фактором успеха игры. Процедурная генерация уровней может значительно увеличить время, проводимое игроками в игре, за счёт разнообразности поставляемого контента.</w:t>
+      </w:r>
+    </w:p>
+    <w:p/>
+    <w:p>
+      <w:r>
+        <w:t xml:space="preserve">Экономия ресурсов разработчика: Создание большого количества уникальных уровней вручную занимает значительных финансовых и временных затрат. Алгоритмы генерации уровней позволяют разработчикам сократить эти затраты, автоматически создавая уровни. </w:t>
+      </w:r>
+    </w:p>
+    <w:p/>
+    <w:p>
+      <w:pPr>
+        <w:pStyle w:val="2"/>
+      </w:pPr>
+      <w:r>
+        <w:t>Цель работы</w:t>
+      </w:r>
+    </w:p>
+    <w:p/>
+    <w:p>
+      <w:r>
+        <w:t xml:space="preserve">Целью работы является исследование и сравнение различных алгоритмов генерации уровней для выявления эффективности, </w:t>
+      </w:r>
+      <w:r>
+        <w:t xml:space="preserve">практичности, </w:t>
+      </w:r>
+      <w:proofErr w:type="gramStart"/>
+      <w:r>
+        <w:t>применимости  и</w:t>
+      </w:r>
+      <w:proofErr w:type="gramEnd"/>
+      <w:r>
+        <w:t xml:space="preserve"> влияния их на игровой процесс. </w:t>
+      </w:r>
+    </w:p>
+    <w:p/>
+    <w:p>
+      <w:pPr>
+        <w:pStyle w:val="2"/>
+      </w:pPr>
+      <w:r>
+        <w:t>Задачи работы</w:t>
+      </w:r>
+    </w:p>
+    <w:p/>
+    <w:p>
+      <w:pPr>
+        <w:pStyle w:val="a7"/>
+        <w:numPr>
+          <w:ilvl w:val="0"/>
+          <w:numId w:val="1"/>
+        </w:numPr>
+      </w:pPr>
+      <w:r>
+        <w:t>Провести обзор и классификацию существующих алгоритмов генерации уровней</w:t>
+      </w:r>
+    </w:p>
+    <w:p>
+      <w:pPr>
+        <w:pStyle w:val="a7"/>
+        <w:numPr>
+          <w:ilvl w:val="0"/>
+          <w:numId w:val="1"/>
+        </w:numPr>
+      </w:pPr>
+      <w:r>
+        <w:t>Разработать и реализовать прототипы нескольких ключевых алгоритмов генерации уровней для демонстрации их работы и сравнения результатов</w:t>
+      </w:r>
+    </w:p>
+    <w:p>
+      <w:pPr>
+        <w:pStyle w:val="a7"/>
+        <w:numPr>
+          <w:ilvl w:val="0"/>
+          <w:numId w:val="1"/>
+        </w:numPr>
+      </w:pPr>
+      <w:r>
+        <w:t>Оценить преимущества и недостатки описанных в работе алгоритмов</w:t>
+      </w:r>
+      <w:r>
+        <w:t xml:space="preserve"> по нескольким параметрам</w:t>
+      </w:r>
+    </w:p>
+    <w:p>
+      <w:pPr>
+        <w:pStyle w:val="a7"/>
+        <w:numPr>
+          <w:ilvl w:val="0"/>
+          <w:numId w:val="1"/>
+        </w:numPr>
+      </w:pPr>
+      <w:r>
+        <w:t>Провести анализ разработанных прототипов</w:t>
+      </w:r>
+    </w:p>
+    <w:p>
+      <w:pPr>
+        <w:pStyle w:val="a7"/>
+        <w:numPr>
+          <w:ilvl w:val="0"/>
+          <w:numId w:val="1"/>
+        </w:numPr>
+      </w:pPr>
+      <w:r>
+        <w:t xml:space="preserve">Исследовать, какие из алгоритмов лучше всего подходят </w:t>
+      </w:r>
+    </w:p>
+    <w:p>
+      <w:pPr>
+        <w:widowControl/>
+        <w:autoSpaceDE/>
+        <w:autoSpaceDN/>
+        <w:spacing w:after="160" w:line="259" w:lineRule="auto"/>
+      </w:pPr>
+      <w:r>
+        <w:br w:type="page"/>
+      </w:r>
+    </w:p>
+    <w:p>
+      <w:pPr>
+        <w:pStyle w:val="1"/>
+      </w:pPr>
+      <w:r>
+        <w:lastRenderedPageBreak/>
+        <w:t>Теория</w:t>
+      </w:r>
+    </w:p>
+    <w:p/>
+    <w:p>
+      <w:pPr>
+        <w:widowControl/>
+        <w:autoSpaceDE/>
+        <w:autoSpaceDN/>
+        <w:spacing w:after="160" w:line="259" w:lineRule="auto"/>
+      </w:pPr>
+      <w:r>
+        <w:br w:type="page"/>
+      </w:r>
+    </w:p>
+    <w:p>
+      <w:pPr>
+        <w:pStyle w:val="1"/>
+      </w:pPr>
+      <w:r>
+        <w:lastRenderedPageBreak/>
+        <w:t>Алгоритмы генерации лабиринтов</w:t>
+      </w:r>
+    </w:p>
+    <w:p/>
+    <w:p>
+      <w:pPr>
+        <w:pStyle w:val="2"/>
+      </w:pPr>
+      <w:r>
+        <w:t>Алгоритм двоичного дерева</w:t>
+      </w:r>
+    </w:p>
+    <w:p/>
+    <w:p>
+      <w:pPr>
+        <w:pStyle w:val="3"/>
+      </w:pPr>
+      <w:r>
+        <w:t>Описание</w:t>
+      </w:r>
+    </w:p>
+    <w:p>
+      <w:pPr>
+        <w:rPr>
+          <w:lang w:val="en-US"/>
+        </w:rPr>
+      </w:pPr>
+      <w:r>
+        <w:t xml:space="preserve">Алгоритм двоичного дерева невероятно прост. </w:t>
+      </w:r>
+    </w:p>
+    <w:p>
+      <w:r>
+        <w:t xml:space="preserve">Для каждой клетки лабиринта он случайным образом выбирает, убрать стену в одном из двух направлений. </w:t>
+      </w:r>
+      <w:r>
+        <w:t>Любая из пар направлений может быть использована, при условии использования её на всём</w:t>
+      </w:r>
+      <w:r>
+        <w:t xml:space="preserve"> поле – Север/Запад, Юг/Восток, Юг/Запад, Север/Восток.</w:t>
+      </w:r>
+      <w:r>
+        <w:t xml:space="preserve"> </w:t>
+      </w:r>
+    </w:p>
+    <w:p/>
+    <w:p>
+      <w:r>
+        <w:t>Особенность алгоритма заключается в том, что ему не нужно хранить состояние лабиринта в памяти, т.к. по условиям генерации гарантируется доступ в любую ячейку поля.</w:t>
+      </w:r>
+      <w:r>
+        <w:t xml:space="preserve"> Это позволяет генерировать лабиринты огромных размеров без использования большого объёма памяти.</w:t>
+      </w:r>
+    </w:p>
+    <w:p/>
+    <w:p>
+      <w:pPr>
+        <w:pStyle w:val="3"/>
+      </w:pPr>
+      <w:r>
+        <w:t>Сложность алгоритма и затраты памяти</w:t>
+      </w:r>
+    </w:p>
+    <w:p/>
+    <w:p>
+      <w:r>
+        <w:t xml:space="preserve">Размер поля равен </w:t>
+      </w:r>
+      <w:r>
+        <w:rPr>
+          <w:b/>
+          <w:bCs/>
+          <w:lang w:val="en-US"/>
+        </w:rPr>
+        <w:t>m</w:t>
+      </w:r>
+      <w:r>
+        <w:rPr>
+          <w:b/>
+          <w:bCs/>
+        </w:rPr>
+        <w:t xml:space="preserve"> * </w:t>
+      </w:r>
+      <w:r>
+        <w:rPr>
+          <w:b/>
+          <w:bCs/>
+          <w:lang w:val="en-US"/>
+        </w:rPr>
+        <w:t>n</w:t>
+      </w:r>
+      <w:r>
+        <w:t>.</w:t>
+      </w:r>
+    </w:p>
+    <w:p/>
+    <w:p>
+      <w:r>
+        <w:t xml:space="preserve">Сложность алгоритма: </w:t>
+      </w:r>
+      <w:proofErr w:type="gramStart"/>
+      <w:r>
+        <w:rPr>
+          <w:b/>
+          <w:bCs/>
+          <w:lang w:val="en-US"/>
+        </w:rPr>
+        <w:t>O</w:t>
+      </w:r>
+      <w:r>
+        <w:rPr>
+          <w:b/>
+          <w:bCs/>
+        </w:rPr>
+        <w:t>(</w:t>
+      </w:r>
+      <w:proofErr w:type="gramEnd"/>
+      <w:r>
+        <w:rPr>
+          <w:b/>
+          <w:bCs/>
+          <w:lang w:val="en-US"/>
+        </w:rPr>
+        <w:t>m</w:t>
+      </w:r>
+      <w:r>
+        <w:rPr>
+          <w:b/>
+          <w:bCs/>
+        </w:rPr>
+        <w:t xml:space="preserve"> * </w:t>
+      </w:r>
+      <w:r>
+        <w:rPr>
+          <w:b/>
+          <w:bCs/>
+          <w:lang w:val="en-US"/>
+        </w:rPr>
+        <w:t>n</w:t>
+      </w:r>
+      <w:r>
+        <w:rPr>
+          <w:b/>
+          <w:bCs/>
+        </w:rPr>
+        <w:t>)</w:t>
+      </w:r>
+    </w:p>
+    <w:p/>
+    <w:p>
+      <w:r>
+        <w:t xml:space="preserve">Затраты памяти: </w:t>
+      </w:r>
+    </w:p>
+    <w:p>
+      <w:pPr>
+        <w:pStyle w:val="a7"/>
+        <w:numPr>
+          <w:ilvl w:val="0"/>
+          <w:numId w:val="2"/>
+        </w:numPr>
+      </w:pPr>
+      <w:r>
+        <w:rPr>
+          <w:b/>
+          <w:bCs/>
+          <w:lang w:val="en-US"/>
+        </w:rPr>
+        <w:t>m * n</w:t>
+      </w:r>
+      <w:r>
+        <w:rPr>
+          <w:lang w:val="en-US"/>
+        </w:rPr>
+        <w:t xml:space="preserve"> </w:t>
+      </w:r>
+      <w:r>
+        <w:t>ячеек поля</w:t>
+      </w:r>
+    </w:p>
+    <w:p>
+      <w:pPr>
+        <w:pStyle w:val="a7"/>
+        <w:numPr>
+          <w:ilvl w:val="0"/>
+          <w:numId w:val="2"/>
+        </w:numPr>
+      </w:pPr>
+      <w:r>
+        <w:rPr>
+          <w:b/>
+          <w:bCs/>
+        </w:rPr>
+        <w:t xml:space="preserve">2 * </w:t>
+      </w:r>
+      <w:r>
+        <w:rPr>
+          <w:b/>
+          <w:bCs/>
+          <w:lang w:val="en-US"/>
+        </w:rPr>
+        <w:t>m</w:t>
+      </w:r>
+      <w:r>
+        <w:rPr>
+          <w:b/>
+          <w:bCs/>
+        </w:rPr>
+        <w:t xml:space="preserve"> * </w:t>
+      </w:r>
+      <w:r>
+        <w:rPr>
+          <w:b/>
+          <w:bCs/>
+          <w:lang w:val="en-US"/>
+        </w:rPr>
+        <w:t>n</w:t>
+      </w:r>
+      <w:r>
+        <w:t xml:space="preserve"> </w:t>
+      </w:r>
+      <w:r>
+        <w:t>стен (по 1 на направление)</w:t>
+      </w:r>
+    </w:p>
+    <w:p/>
+    <w:p/>
+    <w:p>
+      <w:pPr>
+        <w:pStyle w:val="3"/>
+      </w:pPr>
+      <w:r>
+        <w:t>Недостатки и преимущества</w:t>
+      </w:r>
+    </w:p>
+    <w:p/>
+    <w:p>
+      <w:r>
+        <w:t>Преимущества</w:t>
+      </w:r>
+    </w:p>
+    <w:p>
+      <w:pPr>
+        <w:pStyle w:val="a7"/>
+        <w:numPr>
+          <w:ilvl w:val="0"/>
+          <w:numId w:val="4"/>
+        </w:numPr>
+      </w:pPr>
+      <w:r>
+        <w:t>Простота реализации</w:t>
+      </w:r>
+    </w:p>
+    <w:p>
+      <w:pPr>
+        <w:pStyle w:val="a7"/>
+        <w:numPr>
+          <w:ilvl w:val="0"/>
+          <w:numId w:val="4"/>
+        </w:numPr>
+      </w:pPr>
+      <w:r>
+        <w:t>Скорость работы алгоритма</w:t>
+      </w:r>
+    </w:p>
+    <w:p>
+      <w:pPr>
+        <w:pStyle w:val="a7"/>
+        <w:numPr>
+          <w:ilvl w:val="0"/>
+          <w:numId w:val="4"/>
+        </w:numPr>
+      </w:pPr>
+      <w:r>
+        <w:t>Малые затраты памяти</w:t>
+      </w:r>
+    </w:p>
+    <w:p>
+      <w:pPr>
+        <w:pStyle w:val="a7"/>
+        <w:numPr>
+          <w:ilvl w:val="0"/>
+          <w:numId w:val="4"/>
+        </w:numPr>
+      </w:pPr>
+      <w:r>
+        <w:t>Возможность генерировать лабиринты больших размеров</w:t>
+      </w:r>
+    </w:p>
+    <w:p/>
+    <w:p>
+      <w:pPr>
+        <w:widowControl/>
+        <w:autoSpaceDE/>
+        <w:autoSpaceDN/>
+        <w:spacing w:after="160" w:line="259" w:lineRule="auto"/>
+      </w:pPr>
+      <w:r>
+        <w:t>Недостатки</w:t>
+      </w:r>
+    </w:p>
+    <w:p>
+      <w:pPr>
+        <w:pStyle w:val="a7"/>
+        <w:widowControl/>
+        <w:numPr>
+          <w:ilvl w:val="0"/>
+          <w:numId w:val="4"/>
+        </w:numPr>
+        <w:autoSpaceDE/>
+        <w:autoSpaceDN/>
+        <w:spacing w:after="160" w:line="259" w:lineRule="auto"/>
+      </w:pPr>
+      <w:r>
+        <w:t>Два прямых коридора по краям лабиринта (для гарантии доступа)</w:t>
+      </w:r>
+    </w:p>
+    <w:p>
+      <w:pPr>
+        <w:pStyle w:val="a7"/>
+        <w:widowControl/>
+        <w:numPr>
+          <w:ilvl w:val="0"/>
+          <w:numId w:val="4"/>
+        </w:numPr>
+        <w:autoSpaceDE/>
+        <w:autoSpaceDN/>
+        <w:spacing w:after="160" w:line="259" w:lineRule="auto"/>
+      </w:pPr>
+      <w:r>
+        <w:t>Сильное диагональное смещение</w:t>
+      </w:r>
+    </w:p>
+    <w:p>
+      <w:pPr>
+        <w:pStyle w:val="a7"/>
+        <w:widowControl/>
+        <w:numPr>
+          <w:ilvl w:val="0"/>
+          <w:numId w:val="4"/>
+        </w:numPr>
+        <w:autoSpaceDE/>
+        <w:autoSpaceDN/>
+        <w:spacing w:after="160" w:line="259" w:lineRule="auto"/>
+      </w:pPr>
+      <w:r>
+        <w:t>Однообразие структуры лабиринта</w:t>
+      </w:r>
+    </w:p>
+    <w:p>
+      <w:pPr>
+        <w:pStyle w:val="a7"/>
+        <w:widowControl/>
+        <w:numPr>
+          <w:ilvl w:val="0"/>
+          <w:numId w:val="4"/>
+        </w:numPr>
+        <w:autoSpaceDE/>
+        <w:autoSpaceDN/>
+        <w:spacing w:after="160" w:line="259" w:lineRule="auto"/>
+      </w:pPr>
+      <w:r>
+        <w:t>Ограниченность в направлениях</w:t>
+      </w:r>
+    </w:p>
+    <w:p>
+      <w:pPr>
+        <w:pStyle w:val="3"/>
+      </w:pPr>
+      <w:r>
+        <w:t>Примеры работы алгоритма</w:t>
+      </w:r>
+    </w:p>
+    <w:p>
+      <w:pPr>
+        <w:widowControl/>
+        <w:autoSpaceDE/>
+        <w:autoSpaceDN/>
+        <w:spacing w:after="160" w:line="259" w:lineRule="auto"/>
+      </w:pPr>
+      <w:r>
+        <w:br w:type="page"/>
+      </w:r>
+    </w:p>
+    <w:p>
+      <w:pPr>
+        <w:pStyle w:val="2"/>
+      </w:pPr>
+      <w:r>
+        <w:lastRenderedPageBreak/>
+        <w:t xml:space="preserve">Алгоритм </w:t>
+      </w:r>
+      <w:r>
+        <w:rPr>
+          <w:lang w:val="en-US"/>
+        </w:rPr>
+        <w:t>Sidewinder</w:t>
+      </w:r>
+    </w:p>
+    <w:p/>
+    <w:p>
+      <w:pPr>
+        <w:pStyle w:val="3"/>
+      </w:pPr>
+      <w:r>
+        <w:t>Описание</w:t>
+      </w:r>
+    </w:p>
+    <w:p/>
+    <w:p>
+      <w:r>
+        <w:t xml:space="preserve">Алгоритм </w:t>
+      </w:r>
+      <w:r>
+        <w:rPr>
+          <w:lang w:val="en-US"/>
+        </w:rPr>
+        <w:t>Sidewinder</w:t>
+      </w:r>
+      <w:r>
+        <w:t xml:space="preserve"> </w:t>
+      </w:r>
+      <w:r>
+        <w:t xml:space="preserve">схож с алгоритмом бинарного дерева. </w:t>
+      </w:r>
+      <w:r>
+        <w:t>Он так же использует случайные числа для определения решения, но в отличие от более простого алгоритма бинарного дерева, содержит только один сквозной коридор и менее заметн</w:t>
+      </w:r>
+      <w:r>
+        <w:t>о</w:t>
+      </w:r>
+      <w:r>
+        <w:t>е смещени</w:t>
+      </w:r>
+      <w:r>
+        <w:t xml:space="preserve">е </w:t>
+      </w:r>
+      <w:r>
+        <w:t>по диагонали</w:t>
+      </w:r>
+      <w:r>
+        <w:t>.</w:t>
+      </w:r>
+    </w:p>
+    <w:p/>
+    <w:p>
+      <w:r>
+        <w:t>Для каждой строки создаётся множество</w:t>
+      </w:r>
+      <w:r>
+        <w:t xml:space="preserve">, называемое «пробежкой» которое может завершиться при ограничении </w:t>
+      </w:r>
+      <w:r>
+        <w:t>пробежки в её направлении стеной.</w:t>
+      </w:r>
+    </w:p>
+    <w:p>
+      <w:r>
+        <w:t>По завершении пробежки случайным образом выбирается стена, разделяющая строки, из сохранённого множества, и удаляется</w:t>
+      </w:r>
+      <w:r>
+        <w:t xml:space="preserve">. Это необходимо для сохранения гарантии доступа ко всем ячейкам. </w:t>
+      </w:r>
+    </w:p>
+    <w:p/>
+    <w:p>
+      <w:pPr>
+        <w:pStyle w:val="3"/>
+      </w:pPr>
+      <w:r>
+        <w:t>Сложность алгоритма и затраты памяти</w:t>
+      </w:r>
+    </w:p>
+    <w:p/>
+    <w:p>
+      <w:r>
+        <w:t>Сложность и затраты остаются равными алгоритму бинарного дерева.</w:t>
+      </w:r>
+    </w:p>
+    <w:p/>
+    <w:p>
+      <w:r>
+        <w:t xml:space="preserve">Размер поля равен </w:t>
+      </w:r>
+      <w:r>
+        <w:rPr>
+          <w:b/>
+          <w:bCs/>
+          <w:lang w:val="en-US"/>
+        </w:rPr>
+        <w:t>m</w:t>
+      </w:r>
+      <w:r>
+        <w:rPr>
+          <w:b/>
+          <w:bCs/>
+        </w:rPr>
+        <w:t xml:space="preserve"> * </w:t>
+      </w:r>
+      <w:r>
+        <w:rPr>
+          <w:b/>
+          <w:bCs/>
+          <w:lang w:val="en-US"/>
+        </w:rPr>
+        <w:t>n</w:t>
+      </w:r>
+    </w:p>
+    <w:p/>
+    <w:p>
+      <w:pPr>
+        <w:rPr>
+          <w:b/>
+          <w:bCs/>
+        </w:rPr>
+      </w:pPr>
+      <w:r>
+        <w:t xml:space="preserve">Сложность алгоритма: </w:t>
+      </w:r>
+      <w:proofErr w:type="gramStart"/>
+      <w:r>
+        <w:rPr>
+          <w:b/>
+          <w:bCs/>
+          <w:lang w:val="en-US"/>
+        </w:rPr>
+        <w:t>O</w:t>
+      </w:r>
+      <w:r>
+        <w:rPr>
+          <w:b/>
+          <w:bCs/>
+        </w:rPr>
+        <w:t>(</w:t>
+      </w:r>
+      <w:proofErr w:type="gramEnd"/>
+      <w:r>
+        <w:rPr>
+          <w:b/>
+          <w:bCs/>
+          <w:lang w:val="en-US"/>
+        </w:rPr>
+        <w:t>m</w:t>
+      </w:r>
+      <w:r>
+        <w:rPr>
+          <w:b/>
+          <w:bCs/>
+        </w:rPr>
+        <w:t xml:space="preserve"> * </w:t>
+      </w:r>
+      <w:r>
+        <w:rPr>
+          <w:b/>
+          <w:bCs/>
+          <w:lang w:val="en-US"/>
+        </w:rPr>
+        <w:t>n</w:t>
+      </w:r>
+      <w:r>
+        <w:rPr>
+          <w:b/>
+          <w:bCs/>
+        </w:rPr>
+        <w:t>)</w:t>
+      </w:r>
+    </w:p>
+    <w:p>
+      <w:pPr>
+        <w:rPr>
+          <w:b/>
+          <w:bCs/>
+        </w:rPr>
+      </w:pPr>
+    </w:p>
+    <w:p>
+      <w:r>
+        <w:t xml:space="preserve">Затраты памяти: </w:t>
+      </w:r>
+    </w:p>
+    <w:p>
+      <w:pPr>
+        <w:pStyle w:val="a7"/>
+        <w:numPr>
+          <w:ilvl w:val="0"/>
+          <w:numId w:val="2"/>
+        </w:numPr>
+      </w:pPr>
+      <w:r>
+        <w:rPr>
+          <w:b/>
+          <w:bCs/>
+          <w:lang w:val="en-US"/>
+        </w:rPr>
+        <w:t>m * n</w:t>
+      </w:r>
+      <w:r>
+        <w:rPr>
+          <w:lang w:val="en-US"/>
+        </w:rPr>
+        <w:t xml:space="preserve"> </w:t>
+      </w:r>
+      <w:r>
+        <w:t>ячеек поля</w:t>
+      </w:r>
+    </w:p>
+    <w:p>
+      <w:pPr>
+        <w:pStyle w:val="a7"/>
+        <w:numPr>
+          <w:ilvl w:val="0"/>
+          <w:numId w:val="2"/>
+        </w:numPr>
+      </w:pPr>
+      <w:r>
+        <w:rPr>
+          <w:b/>
+          <w:bCs/>
+        </w:rPr>
+        <w:t xml:space="preserve">2 * </w:t>
+      </w:r>
+      <w:r>
+        <w:rPr>
+          <w:b/>
+          <w:bCs/>
+          <w:lang w:val="en-US"/>
+        </w:rPr>
+        <w:t>m</w:t>
+      </w:r>
+      <w:r>
+        <w:rPr>
+          <w:b/>
+          <w:bCs/>
+        </w:rPr>
+        <w:t xml:space="preserve"> * </w:t>
+      </w:r>
+      <w:r>
+        <w:rPr>
+          <w:b/>
+          <w:bCs/>
+          <w:lang w:val="en-US"/>
+        </w:rPr>
+        <w:t>n</w:t>
+      </w:r>
+      <w:r>
+        <w:t xml:space="preserve"> </w:t>
+      </w:r>
+      <w:r>
+        <w:t>стен (по 1 на направление)</w:t>
+      </w:r>
+    </w:p>
+    <w:p/>
+    <w:p>
+      <w:pPr>
+        <w:pStyle w:val="3"/>
+      </w:pPr>
+      <w:r>
+        <w:t>Недостатки и преимущества</w:t>
+      </w:r>
+    </w:p>
+    <w:p/>
+    <w:p>
+      <w:r>
+        <w:t>Преимущества</w:t>
+      </w:r>
+    </w:p>
+    <w:p>
+      <w:pPr>
+        <w:pStyle w:val="a7"/>
+        <w:numPr>
+          <w:ilvl w:val="0"/>
+          <w:numId w:val="5"/>
+        </w:numPr>
+      </w:pPr>
+      <w:r>
+        <w:t>Простота реализации</w:t>
+      </w:r>
+    </w:p>
+    <w:p>
+      <w:pPr>
+        <w:pStyle w:val="a7"/>
+        <w:numPr>
+          <w:ilvl w:val="0"/>
+          <w:numId w:val="5"/>
+        </w:numPr>
+      </w:pPr>
+      <w:r>
+        <w:t>Скорость работы алгоритма</w:t>
+      </w:r>
+    </w:p>
+    <w:p>
+      <w:pPr>
+        <w:pStyle w:val="a7"/>
+        <w:numPr>
+          <w:ilvl w:val="0"/>
+          <w:numId w:val="5"/>
+        </w:numPr>
+      </w:pPr>
+      <w:r>
+        <w:t>Малые затраты памяти</w:t>
+      </w:r>
+    </w:p>
+    <w:p>
+      <w:pPr>
+        <w:pStyle w:val="a7"/>
+        <w:numPr>
+          <w:ilvl w:val="0"/>
+          <w:numId w:val="5"/>
+        </w:numPr>
+      </w:pPr>
+      <w:r>
+        <w:t>Возможность генерировать лабиринты больших размеров</w:t>
+      </w:r>
+    </w:p>
+    <w:p/>
+    <w:p>
+      <w:r>
+        <w:t>Недостатки</w:t>
+      </w:r>
+    </w:p>
+    <w:p>
+      <w:pPr>
+        <w:pStyle w:val="a7"/>
+        <w:numPr>
+          <w:ilvl w:val="0"/>
+          <w:numId w:val="6"/>
+        </w:numPr>
+      </w:pPr>
+      <w:r>
+        <w:t>Слабая запутанность лабиринта</w:t>
+      </w:r>
+    </w:p>
+    <w:p>
+      <w:pPr>
+        <w:pStyle w:val="a7"/>
+        <w:numPr>
+          <w:ilvl w:val="0"/>
+          <w:numId w:val="6"/>
+        </w:numPr>
+      </w:pPr>
+      <w:r>
+        <w:t>Ограниченность в направлениях</w:t>
+      </w:r>
+    </w:p>
+    <w:p/>
+    <w:p>
+      <w:pPr>
+        <w:pStyle w:val="3"/>
+      </w:pPr>
+      <w:r>
+        <w:t>Примеры работы алгоритма</w:t>
+      </w:r>
+    </w:p>
+    <w:p/>
+    <w:p>
+      <w:pPr>
+        <w:widowControl/>
+        <w:autoSpaceDE/>
+        <w:autoSpaceDN/>
+        <w:spacing w:after="160" w:line="259" w:lineRule="auto"/>
+      </w:pPr>
+      <w:r>
+        <w:br w:type="page"/>
+      </w:r>
+    </w:p>
+    <w:p>
+      <w:pPr>
+        <w:pStyle w:val="2"/>
+      </w:pPr>
+      <w:r>
+        <w:lastRenderedPageBreak/>
+        <w:t xml:space="preserve">Алгоритм </w:t>
+      </w:r>
+      <w:proofErr w:type="spellStart"/>
+      <w:r>
+        <w:t>Олдоса-Бродера</w:t>
+      </w:r>
+      <w:proofErr w:type="spellEnd"/>
+    </w:p>
+    <w:p/>
+    <w:p>
+      <w:pPr>
+        <w:pStyle w:val="3"/>
+      </w:pPr>
+      <w:r>
+        <w:t>Описание</w:t>
+      </w:r>
+    </w:p>
+    <w:p/>
+    <w:p>
+      <w:r>
+        <w:t xml:space="preserve">Начиная с случайной точки в </w:t>
+      </w:r>
+      <w:r>
+        <w:t>поле</w:t>
+      </w:r>
+      <w:r>
+        <w:t xml:space="preserve">, алгоритм блуждает по нему в поисках </w:t>
+      </w:r>
+      <w:proofErr w:type="spellStart"/>
+      <w:r>
+        <w:t>непосещ</w:t>
+      </w:r>
+      <w:r>
+        <w:t>е</w:t>
+      </w:r>
+      <w:r>
+        <w:t>нных</w:t>
+      </w:r>
+      <w:proofErr w:type="spellEnd"/>
+      <w:r>
+        <w:t xml:space="preserve"> вершин поля, каждый раз случайно выбирая направление.</w:t>
+      </w:r>
+      <w:r>
+        <w:t xml:space="preserve"> </w:t>
+      </w:r>
+      <w:r>
+        <w:t xml:space="preserve">При нахождении </w:t>
+      </w:r>
+      <w:proofErr w:type="spellStart"/>
+      <w:r>
+        <w:t>непосещенной</w:t>
+      </w:r>
+      <w:proofErr w:type="spellEnd"/>
+      <w:r>
+        <w:t xml:space="preserve"> вершины он убирает стену между этой клеткой и клеткой, из которой пришёл</w:t>
+      </w:r>
+      <w:r>
+        <w:t>.</w:t>
+      </w:r>
+      <w:r>
+        <w:br w:type="page"/>
+      </w:r>
+    </w:p>
+    <w:p>
+      <w:pPr>
+        <w:pStyle w:val="1"/>
+      </w:pPr>
+      <w:r>
+        <w:lastRenderedPageBreak/>
+        <w:t>Источники</w:t>
+      </w:r>
+    </w:p>
+    <w:p/>
+    <w:p>
+      <w:pPr>
+        <w:pStyle w:val="a7"/>
+        <w:numPr>
+          <w:ilvl w:val="0"/>
+          <w:numId w:val="3"/>
+        </w:numPr>
+      </w:pPr>
+      <w:hyperlink r:id="rId6" w:history="1">
+        <w:r>
+          <w:rPr>
+            <w:rStyle w:val="a6"/>
+          </w:rPr>
+          <w:t>https://weblog.jamisbuck.org/2011/2/1/maze-generation-binary-tree-algorithm</w:t>
+        </w:r>
+      </w:hyperlink>
+    </w:p>
+    <w:p>
+      <w:pPr>
+        <w:pStyle w:val="a7"/>
+        <w:numPr>
+          <w:ilvl w:val="0"/>
+          <w:numId w:val="3"/>
+        </w:numPr>
+      </w:pPr>
+      <w:hyperlink r:id="rId7" w:history="1">
+        <w:r>
+          <w:rPr>
+            <w:rStyle w:val="a6"/>
+          </w:rPr>
+          <w:t>https://upcommons.upc.edu/bitstream/handle/2117/328169/memoria.pdf</w:t>
+        </w:r>
+      </w:hyperlink>
+    </w:p>
+    <w:p>
+      <w:pPr>
+        <w:pStyle w:val="a7"/>
+        <w:numPr>
+          <w:ilvl w:val="0"/>
+          <w:numId w:val="3"/>
+        </w:numPr>
+      </w:pPr>
+    </w:p>
     <w:sectPr>
       <w:pgSz w:w="11906" w:h="16838"/>
       <w:pgMar w:top="1134" w:right="850" w:bottom="1134" w:left="1701" w:header="708" w:footer="708" w:gutter="0"/>
@@ -2622,6 +3742,653 @@
     </w:sectPr>
   </w:body>
 </w:document>
+</file>
+
+<file path=word/numbering.xml><?xml version="1.0" encoding="utf-8"?>
+<w:numbering xmlns:wpc="http://schemas.microsoft.com/office/word/2010/wordprocessingCanvas" xmlns:cx="http://schemas.microsoft.com/office/drawing/2014/chartex" xmlns:cx1="http://schemas.microsoft.com/office/drawing/2015/9/8/chartex" xmlns:cx2="http://schemas.microsoft.com/office/drawing/2015/10/21/chartex" xmlns:cx3="http://schemas.microsoft.com/office/drawing/2016/5/9/chartex" xmlns:cx4="http://schemas.microsoft.com/office/drawing/2016/5/10/chartex" xmlns:cx5="http://schemas.microsoft.com/office/drawing/2016/5/11/chartex" xmlns:cx6="http://schemas.microsoft.com/office/drawing/2016/5/12/chartex" xmlns:cx7="http://schemas.microsoft.com/office/drawing/2016/5/13/chartex" xmlns:cx8="http://schemas.microsoft.com/office/drawing/2016/5/14/chartex" xmlns:mc="http://schemas.openxmlformats.org/markup-compatibility/2006" xmlns:aink="http://schemas.microsoft.com/office/drawing/2016/ink" xmlns:am3d="http://schemas.microsoft.com/office/drawing/2017/model3d" xmlns:o="urn:schemas-microsoft-com:office:office" xmlns:r="http://schemas.openxmlformats.org/officeDocument/2006/relationships" xmlns:m="http://schemas.openxmlformats.org/officeDocument/2006/math" xmlns:v="urn:schemas-microsoft-com:vml" xmlns:wp14="http://schemas.microsoft.com/office/word/2010/wordprocessingDrawing" xmlns:wp="http://schemas.openxmlformats.org/drawingml/2006/wordprocessingDrawing" xmlns:w10="urn:schemas-microsoft-com:office:word" xmlns:w="http://schemas.openxmlformats.org/wordprocessingml/2006/main" xmlns:w14="http://schemas.microsoft.com/office/word/2010/wordml" xmlns:w15="http://schemas.microsoft.com/office/word/2012/wordml" xmlns:w16cex="http://schemas.microsoft.com/office/word/2018/wordml/cex" xmlns:w16cid="http://schemas.microsoft.com/office/word/2016/wordml/cid" xmlns:w16="http://schemas.microsoft.com/office/word/2018/wordml" xmlns:w16sdtdh="http://schemas.microsoft.com/office/word/2020/wordml/sdtdatahash" xmlns:w16se="http://schemas.microsoft.com/office/word/2015/wordml/symex" xmlns:wpg="http://schemas.microsoft.com/office/word/2010/wordprocessingGroup" xmlns:wpi="http://schemas.microsoft.com/office/word/2010/wordprocessingInk" xmlns:wne="http://schemas.microsoft.com/office/word/2006/wordml" xmlns:wps="http://schemas.microsoft.com/office/word/2010/wordprocessingShape" mc:Ignorable="w14 w15 w16se w16cid w16 w16cex w16sdtdh wp14">
+  <w:abstractNum w:abstractNumId="0" w15:restartNumberingAfterBreak="0">
+    <w:nsid w:val="08637A20"/>
+    <w:multiLevelType w:val="hybridMultilevel"/>
+    <w:tmpl w:val="F95E18D8"/>
+    <w:lvl w:ilvl="0" w:tplc="04190001">
+      <w:start w:val="1"/>
+      <w:numFmt w:val="bullet"/>
+      <w:lvlText w:val=""/>
+      <w:lvlJc w:val="left"/>
+      <w:pPr>
+        <w:ind w:left="720" w:hanging="360"/>
+      </w:pPr>
+      <w:rPr>
+        <w:rFonts w:ascii="Symbol" w:hAnsi="Symbol" w:hint="default"/>
+      </w:rPr>
+    </w:lvl>
+    <w:lvl w:ilvl="1" w:tplc="04190003" w:tentative="1">
+      <w:start w:val="1"/>
+      <w:numFmt w:val="bullet"/>
+      <w:lvlText w:val="o"/>
+      <w:lvlJc w:val="left"/>
+      <w:pPr>
+        <w:ind w:left="1440" w:hanging="360"/>
+      </w:pPr>
+      <w:rPr>
+        <w:rFonts w:ascii="Courier New" w:hAnsi="Courier New" w:cs="Courier New" w:hint="default"/>
+      </w:rPr>
+    </w:lvl>
+    <w:lvl w:ilvl="2" w:tplc="04190005" w:tentative="1">
+      <w:start w:val="1"/>
+      <w:numFmt w:val="bullet"/>
+      <w:lvlText w:val=""/>
+      <w:lvlJc w:val="left"/>
+      <w:pPr>
+        <w:ind w:left="2160" w:hanging="360"/>
+      </w:pPr>
+      <w:rPr>
+        <w:rFonts w:ascii="Wingdings" w:hAnsi="Wingdings" w:hint="default"/>
+      </w:rPr>
+    </w:lvl>
+    <w:lvl w:ilvl="3" w:tplc="04190001" w:tentative="1">
+      <w:start w:val="1"/>
+      <w:numFmt w:val="bullet"/>
+      <w:lvlText w:val=""/>
+      <w:lvlJc w:val="left"/>
+      <w:pPr>
+        <w:ind w:left="2880" w:hanging="360"/>
+      </w:pPr>
+      <w:rPr>
+        <w:rFonts w:ascii="Symbol" w:hAnsi="Symbol" w:hint="default"/>
+      </w:rPr>
+    </w:lvl>
+    <w:lvl w:ilvl="4" w:tplc="04190003" w:tentative="1">
+      <w:start w:val="1"/>
+      <w:numFmt w:val="bullet"/>
+      <w:lvlText w:val="o"/>
+      <w:lvlJc w:val="left"/>
+      <w:pPr>
+        <w:ind w:left="3600" w:hanging="360"/>
+      </w:pPr>
+      <w:rPr>
+        <w:rFonts w:ascii="Courier New" w:hAnsi="Courier New" w:cs="Courier New" w:hint="default"/>
+      </w:rPr>
+    </w:lvl>
+    <w:lvl w:ilvl="5" w:tplc="04190005" w:tentative="1">
+      <w:start w:val="1"/>
+      <w:numFmt w:val="bullet"/>
+      <w:lvlText w:val=""/>
+      <w:lvlJc w:val="left"/>
+      <w:pPr>
+        <w:ind w:left="4320" w:hanging="360"/>
+      </w:pPr>
+      <w:rPr>
+        <w:rFonts w:ascii="Wingdings" w:hAnsi="Wingdings" w:hint="default"/>
+      </w:rPr>
+    </w:lvl>
+    <w:lvl w:ilvl="6" w:tplc="04190001" w:tentative="1">
+      <w:start w:val="1"/>
+      <w:numFmt w:val="bullet"/>
+      <w:lvlText w:val=""/>
+      <w:lvlJc w:val="left"/>
+      <w:pPr>
+        <w:ind w:left="5040" w:hanging="360"/>
+      </w:pPr>
+      <w:rPr>
+        <w:rFonts w:ascii="Symbol" w:hAnsi="Symbol" w:hint="default"/>
+      </w:rPr>
+    </w:lvl>
+    <w:lvl w:ilvl="7" w:tplc="04190003" w:tentative="1">
+      <w:start w:val="1"/>
+      <w:numFmt w:val="bullet"/>
+      <w:lvlText w:val="o"/>
+      <w:lvlJc w:val="left"/>
+      <w:pPr>
+        <w:ind w:left="5760" w:hanging="360"/>
+      </w:pPr>
+      <w:rPr>
+        <w:rFonts w:ascii="Courier New" w:hAnsi="Courier New" w:cs="Courier New" w:hint="default"/>
+      </w:rPr>
+    </w:lvl>
+    <w:lvl w:ilvl="8" w:tplc="04190005" w:tentative="1">
+      <w:start w:val="1"/>
+      <w:numFmt w:val="bullet"/>
+      <w:lvlText w:val=""/>
+      <w:lvlJc w:val="left"/>
+      <w:pPr>
+        <w:ind w:left="6480" w:hanging="360"/>
+      </w:pPr>
+      <w:rPr>
+        <w:rFonts w:ascii="Wingdings" w:hAnsi="Wingdings" w:hint="default"/>
+      </w:rPr>
+    </w:lvl>
+  </w:abstractNum>
+  <w:abstractNum w:abstractNumId="1" w15:restartNumberingAfterBreak="0">
+    <w:nsid w:val="102803ED"/>
+    <w:multiLevelType w:val="hybridMultilevel"/>
+    <w:tmpl w:val="B27605A6"/>
+    <w:lvl w:ilvl="0" w:tplc="0419000F">
+      <w:start w:val="1"/>
+      <w:numFmt w:val="decimal"/>
+      <w:lvlText w:val="%1."/>
+      <w:lvlJc w:val="left"/>
+      <w:pPr>
+        <w:ind w:left="720" w:hanging="360"/>
+      </w:pPr>
+    </w:lvl>
+    <w:lvl w:ilvl="1" w:tplc="04190019" w:tentative="1">
+      <w:start w:val="1"/>
+      <w:numFmt w:val="lowerLetter"/>
+      <w:lvlText w:val="%2."/>
+      <w:lvlJc w:val="left"/>
+      <w:pPr>
+        <w:ind w:left="1440" w:hanging="360"/>
+      </w:pPr>
+    </w:lvl>
+    <w:lvl w:ilvl="2" w:tplc="0419001B" w:tentative="1">
+      <w:start w:val="1"/>
+      <w:numFmt w:val="lowerRoman"/>
+      <w:lvlText w:val="%3."/>
+      <w:lvlJc w:val="right"/>
+      <w:pPr>
+        <w:ind w:left="2160" w:hanging="180"/>
+      </w:pPr>
+    </w:lvl>
+    <w:lvl w:ilvl="3" w:tplc="0419000F" w:tentative="1">
+      <w:start w:val="1"/>
+      <w:numFmt w:val="decimal"/>
+      <w:lvlText w:val="%4."/>
+      <w:lvlJc w:val="left"/>
+      <w:pPr>
+        <w:ind w:left="2880" w:hanging="360"/>
+      </w:pPr>
+    </w:lvl>
+    <w:lvl w:ilvl="4" w:tplc="04190019" w:tentative="1">
+      <w:start w:val="1"/>
+      <w:numFmt w:val="lowerLetter"/>
+      <w:lvlText w:val="%5."/>
+      <w:lvlJc w:val="left"/>
+      <w:pPr>
+        <w:ind w:left="3600" w:hanging="360"/>
+      </w:pPr>
+    </w:lvl>
+    <w:lvl w:ilvl="5" w:tplc="0419001B" w:tentative="1">
+      <w:start w:val="1"/>
+      <w:numFmt w:val="lowerRoman"/>
+      <w:lvlText w:val="%6."/>
+      <w:lvlJc w:val="right"/>
+      <w:pPr>
+        <w:ind w:left="4320" w:hanging="180"/>
+      </w:pPr>
+    </w:lvl>
+    <w:lvl w:ilvl="6" w:tplc="0419000F" w:tentative="1">
+      <w:start w:val="1"/>
+      <w:numFmt w:val="decimal"/>
+      <w:lvlText w:val="%7."/>
+      <w:lvlJc w:val="left"/>
+      <w:pPr>
+        <w:ind w:left="5040" w:hanging="360"/>
+      </w:pPr>
+    </w:lvl>
+    <w:lvl w:ilvl="7" w:tplc="04190019" w:tentative="1">
+      <w:start w:val="1"/>
+      <w:numFmt w:val="lowerLetter"/>
+      <w:lvlText w:val="%8."/>
+      <w:lvlJc w:val="left"/>
+      <w:pPr>
+        <w:ind w:left="5760" w:hanging="360"/>
+      </w:pPr>
+    </w:lvl>
+    <w:lvl w:ilvl="8" w:tplc="0419001B" w:tentative="1">
+      <w:start w:val="1"/>
+      <w:numFmt w:val="lowerRoman"/>
+      <w:lvlText w:val="%9."/>
+      <w:lvlJc w:val="right"/>
+      <w:pPr>
+        <w:ind w:left="6480" w:hanging="180"/>
+      </w:pPr>
+    </w:lvl>
+  </w:abstractNum>
+  <w:abstractNum w:abstractNumId="2" w15:restartNumberingAfterBreak="0">
+    <w:nsid w:val="112729D2"/>
+    <w:multiLevelType w:val="hybridMultilevel"/>
+    <w:tmpl w:val="1EA86D74"/>
+    <w:lvl w:ilvl="0" w:tplc="04190001">
+      <w:start w:val="1"/>
+      <w:numFmt w:val="bullet"/>
+      <w:lvlText w:val=""/>
+      <w:lvlJc w:val="left"/>
+      <w:pPr>
+        <w:ind w:left="720" w:hanging="360"/>
+      </w:pPr>
+      <w:rPr>
+        <w:rFonts w:ascii="Symbol" w:hAnsi="Symbol" w:hint="default"/>
+      </w:rPr>
+    </w:lvl>
+    <w:lvl w:ilvl="1" w:tplc="04190003" w:tentative="1">
+      <w:start w:val="1"/>
+      <w:numFmt w:val="bullet"/>
+      <w:lvlText w:val="o"/>
+      <w:lvlJc w:val="left"/>
+      <w:pPr>
+        <w:ind w:left="1440" w:hanging="360"/>
+      </w:pPr>
+      <w:rPr>
+        <w:rFonts w:ascii="Courier New" w:hAnsi="Courier New" w:cs="Courier New" w:hint="default"/>
+      </w:rPr>
+    </w:lvl>
+    <w:lvl w:ilvl="2" w:tplc="04190005" w:tentative="1">
+      <w:start w:val="1"/>
+      <w:numFmt w:val="bullet"/>
+      <w:lvlText w:val=""/>
+      <w:lvlJc w:val="left"/>
+      <w:pPr>
+        <w:ind w:left="2160" w:hanging="360"/>
+      </w:pPr>
+      <w:rPr>
+        <w:rFonts w:ascii="Wingdings" w:hAnsi="Wingdings" w:hint="default"/>
+      </w:rPr>
+    </w:lvl>
+    <w:lvl w:ilvl="3" w:tplc="04190001" w:tentative="1">
+      <w:start w:val="1"/>
+      <w:numFmt w:val="bullet"/>
+      <w:lvlText w:val=""/>
+      <w:lvlJc w:val="left"/>
+      <w:pPr>
+        <w:ind w:left="2880" w:hanging="360"/>
+      </w:pPr>
+      <w:rPr>
+        <w:rFonts w:ascii="Symbol" w:hAnsi="Symbol" w:hint="default"/>
+      </w:rPr>
+    </w:lvl>
+    <w:lvl w:ilvl="4" w:tplc="04190003" w:tentative="1">
+      <w:start w:val="1"/>
+      <w:numFmt w:val="bullet"/>
+      <w:lvlText w:val="o"/>
+      <w:lvlJc w:val="left"/>
+      <w:pPr>
+        <w:ind w:left="3600" w:hanging="360"/>
+      </w:pPr>
+      <w:rPr>
+        <w:rFonts w:ascii="Courier New" w:hAnsi="Courier New" w:cs="Courier New" w:hint="default"/>
+      </w:rPr>
+    </w:lvl>
+    <w:lvl w:ilvl="5" w:tplc="04190005" w:tentative="1">
+      <w:start w:val="1"/>
+      <w:numFmt w:val="bullet"/>
+      <w:lvlText w:val=""/>
+      <w:lvlJc w:val="left"/>
+      <w:pPr>
+        <w:ind w:left="4320" w:hanging="360"/>
+      </w:pPr>
+      <w:rPr>
+        <w:rFonts w:ascii="Wingdings" w:hAnsi="Wingdings" w:hint="default"/>
+      </w:rPr>
+    </w:lvl>
+    <w:lvl w:ilvl="6" w:tplc="04190001" w:tentative="1">
+      <w:start w:val="1"/>
+      <w:numFmt w:val="bullet"/>
+      <w:lvlText w:val=""/>
+      <w:lvlJc w:val="left"/>
+      <w:pPr>
+        <w:ind w:left="5040" w:hanging="360"/>
+      </w:pPr>
+      <w:rPr>
+        <w:rFonts w:ascii="Symbol" w:hAnsi="Symbol" w:hint="default"/>
+      </w:rPr>
+    </w:lvl>
+    <w:lvl w:ilvl="7" w:tplc="04190003" w:tentative="1">
+      <w:start w:val="1"/>
+      <w:numFmt w:val="bullet"/>
+      <w:lvlText w:val="o"/>
+      <w:lvlJc w:val="left"/>
+      <w:pPr>
+        <w:ind w:left="5760" w:hanging="360"/>
+      </w:pPr>
+      <w:rPr>
+        <w:rFonts w:ascii="Courier New" w:hAnsi="Courier New" w:cs="Courier New" w:hint="default"/>
+      </w:rPr>
+    </w:lvl>
+    <w:lvl w:ilvl="8" w:tplc="04190005" w:tentative="1">
+      <w:start w:val="1"/>
+      <w:numFmt w:val="bullet"/>
+      <w:lvlText w:val=""/>
+      <w:lvlJc w:val="left"/>
+      <w:pPr>
+        <w:ind w:left="6480" w:hanging="360"/>
+      </w:pPr>
+      <w:rPr>
+        <w:rFonts w:ascii="Wingdings" w:hAnsi="Wingdings" w:hint="default"/>
+      </w:rPr>
+    </w:lvl>
+  </w:abstractNum>
+  <w:abstractNum w:abstractNumId="3" w15:restartNumberingAfterBreak="0">
+    <w:nsid w:val="120D220F"/>
+    <w:multiLevelType w:val="hybridMultilevel"/>
+    <w:tmpl w:val="A76C565E"/>
+    <w:lvl w:ilvl="0" w:tplc="04190001">
+      <w:start w:val="1"/>
+      <w:numFmt w:val="bullet"/>
+      <w:lvlText w:val=""/>
+      <w:lvlJc w:val="left"/>
+      <w:pPr>
+        <w:ind w:left="720" w:hanging="360"/>
+      </w:pPr>
+      <w:rPr>
+        <w:rFonts w:ascii="Symbol" w:hAnsi="Symbol" w:hint="default"/>
+      </w:rPr>
+    </w:lvl>
+    <w:lvl w:ilvl="1" w:tplc="04190003" w:tentative="1">
+      <w:start w:val="1"/>
+      <w:numFmt w:val="bullet"/>
+      <w:lvlText w:val="o"/>
+      <w:lvlJc w:val="left"/>
+      <w:pPr>
+        <w:ind w:left="1440" w:hanging="360"/>
+      </w:pPr>
+      <w:rPr>
+        <w:rFonts w:ascii="Courier New" w:hAnsi="Courier New" w:cs="Courier New" w:hint="default"/>
+      </w:rPr>
+    </w:lvl>
+    <w:lvl w:ilvl="2" w:tplc="04190005" w:tentative="1">
+      <w:start w:val="1"/>
+      <w:numFmt w:val="bullet"/>
+      <w:lvlText w:val=""/>
+      <w:lvlJc w:val="left"/>
+      <w:pPr>
+        <w:ind w:left="2160" w:hanging="360"/>
+      </w:pPr>
+      <w:rPr>
+        <w:rFonts w:ascii="Wingdings" w:hAnsi="Wingdings" w:hint="default"/>
+      </w:rPr>
+    </w:lvl>
+    <w:lvl w:ilvl="3" w:tplc="04190001" w:tentative="1">
+      <w:start w:val="1"/>
+      <w:numFmt w:val="bullet"/>
+      <w:lvlText w:val=""/>
+      <w:lvlJc w:val="left"/>
+      <w:pPr>
+        <w:ind w:left="2880" w:hanging="360"/>
+      </w:pPr>
+      <w:rPr>
+        <w:rFonts w:ascii="Symbol" w:hAnsi="Symbol" w:hint="default"/>
+      </w:rPr>
+    </w:lvl>
+    <w:lvl w:ilvl="4" w:tplc="04190003" w:tentative="1">
+      <w:start w:val="1"/>
+      <w:numFmt w:val="bullet"/>
+      <w:lvlText w:val="o"/>
+      <w:lvlJc w:val="left"/>
+      <w:pPr>
+        <w:ind w:left="3600" w:hanging="360"/>
+      </w:pPr>
+      <w:rPr>
+        <w:rFonts w:ascii="Courier New" w:hAnsi="Courier New" w:cs="Courier New" w:hint="default"/>
+      </w:rPr>
+    </w:lvl>
+    <w:lvl w:ilvl="5" w:tplc="04190005" w:tentative="1">
+      <w:start w:val="1"/>
+      <w:numFmt w:val="bullet"/>
+      <w:lvlText w:val=""/>
+      <w:lvlJc w:val="left"/>
+      <w:pPr>
+        <w:ind w:left="4320" w:hanging="360"/>
+      </w:pPr>
+      <w:rPr>
+        <w:rFonts w:ascii="Wingdings" w:hAnsi="Wingdings" w:hint="default"/>
+      </w:rPr>
+    </w:lvl>
+    <w:lvl w:ilvl="6" w:tplc="04190001" w:tentative="1">
+      <w:start w:val="1"/>
+      <w:numFmt w:val="bullet"/>
+      <w:lvlText w:val=""/>
+      <w:lvlJc w:val="left"/>
+      <w:pPr>
+        <w:ind w:left="5040" w:hanging="360"/>
+      </w:pPr>
+      <w:rPr>
+        <w:rFonts w:ascii="Symbol" w:hAnsi="Symbol" w:hint="default"/>
+      </w:rPr>
+    </w:lvl>
+    <w:lvl w:ilvl="7" w:tplc="04190003" w:tentative="1">
+      <w:start w:val="1"/>
+      <w:numFmt w:val="bullet"/>
+      <w:lvlText w:val="o"/>
+      <w:lvlJc w:val="left"/>
+      <w:pPr>
+        <w:ind w:left="5760" w:hanging="360"/>
+      </w:pPr>
+      <w:rPr>
+        <w:rFonts w:ascii="Courier New" w:hAnsi="Courier New" w:cs="Courier New" w:hint="default"/>
+      </w:rPr>
+    </w:lvl>
+    <w:lvl w:ilvl="8" w:tplc="04190005" w:tentative="1">
+      <w:start w:val="1"/>
+      <w:numFmt w:val="bullet"/>
+      <w:lvlText w:val=""/>
+      <w:lvlJc w:val="left"/>
+      <w:pPr>
+        <w:ind w:left="6480" w:hanging="360"/>
+      </w:pPr>
+      <w:rPr>
+        <w:rFonts w:ascii="Wingdings" w:hAnsi="Wingdings" w:hint="default"/>
+      </w:rPr>
+    </w:lvl>
+  </w:abstractNum>
+  <w:abstractNum w:abstractNumId="4" w15:restartNumberingAfterBreak="0">
+    <w:nsid w:val="2B092967"/>
+    <w:multiLevelType w:val="hybridMultilevel"/>
+    <w:tmpl w:val="42982C98"/>
+    <w:lvl w:ilvl="0" w:tplc="0419000F">
+      <w:start w:val="1"/>
+      <w:numFmt w:val="decimal"/>
+      <w:lvlText w:val="%1."/>
+      <w:lvlJc w:val="left"/>
+      <w:pPr>
+        <w:ind w:left="720" w:hanging="360"/>
+      </w:pPr>
+    </w:lvl>
+    <w:lvl w:ilvl="1" w:tplc="04190019" w:tentative="1">
+      <w:start w:val="1"/>
+      <w:numFmt w:val="lowerLetter"/>
+      <w:lvlText w:val="%2."/>
+      <w:lvlJc w:val="left"/>
+      <w:pPr>
+        <w:ind w:left="1440" w:hanging="360"/>
+      </w:pPr>
+    </w:lvl>
+    <w:lvl w:ilvl="2" w:tplc="0419001B" w:tentative="1">
+      <w:start w:val="1"/>
+      <w:numFmt w:val="lowerRoman"/>
+      <w:lvlText w:val="%3."/>
+      <w:lvlJc w:val="right"/>
+      <w:pPr>
+        <w:ind w:left="2160" w:hanging="180"/>
+      </w:pPr>
+    </w:lvl>
+    <w:lvl w:ilvl="3" w:tplc="0419000F" w:tentative="1">
+      <w:start w:val="1"/>
+      <w:numFmt w:val="decimal"/>
+      <w:lvlText w:val="%4."/>
+      <w:lvlJc w:val="left"/>
+      <w:pPr>
+        <w:ind w:left="2880" w:hanging="360"/>
+      </w:pPr>
+    </w:lvl>
+    <w:lvl w:ilvl="4" w:tplc="04190019" w:tentative="1">
+      <w:start w:val="1"/>
+      <w:numFmt w:val="lowerLetter"/>
+      <w:lvlText w:val="%5."/>
+      <w:lvlJc w:val="left"/>
+      <w:pPr>
+        <w:ind w:left="3600" w:hanging="360"/>
+      </w:pPr>
+    </w:lvl>
+    <w:lvl w:ilvl="5" w:tplc="0419001B" w:tentative="1">
+      <w:start w:val="1"/>
+      <w:numFmt w:val="lowerRoman"/>
+      <w:lvlText w:val="%6."/>
+      <w:lvlJc w:val="right"/>
+      <w:pPr>
+        <w:ind w:left="4320" w:hanging="180"/>
+      </w:pPr>
+    </w:lvl>
+    <w:lvl w:ilvl="6" w:tplc="0419000F" w:tentative="1">
+      <w:start w:val="1"/>
+      <w:numFmt w:val="decimal"/>
+      <w:lvlText w:val="%7."/>
+      <w:lvlJc w:val="left"/>
+      <w:pPr>
+        <w:ind w:left="5040" w:hanging="360"/>
+      </w:pPr>
+    </w:lvl>
+    <w:lvl w:ilvl="7" w:tplc="04190019" w:tentative="1">
+      <w:start w:val="1"/>
+      <w:numFmt w:val="lowerLetter"/>
+      <w:lvlText w:val="%8."/>
+      <w:lvlJc w:val="left"/>
+      <w:pPr>
+        <w:ind w:left="5760" w:hanging="360"/>
+      </w:pPr>
+    </w:lvl>
+    <w:lvl w:ilvl="8" w:tplc="0419001B" w:tentative="1">
+      <w:start w:val="1"/>
+      <w:numFmt w:val="lowerRoman"/>
+      <w:lvlText w:val="%9."/>
+      <w:lvlJc w:val="right"/>
+      <w:pPr>
+        <w:ind w:left="6480" w:hanging="180"/>
+      </w:pPr>
+    </w:lvl>
+  </w:abstractNum>
+  <w:abstractNum w:abstractNumId="5" w15:restartNumberingAfterBreak="0">
+    <w:nsid w:val="2DEB5A30"/>
+    <w:multiLevelType w:val="hybridMultilevel"/>
+    <w:tmpl w:val="4978D578"/>
+    <w:lvl w:ilvl="0" w:tplc="04190001">
+      <w:start w:val="1"/>
+      <w:numFmt w:val="bullet"/>
+      <w:lvlText w:val=""/>
+      <w:lvlJc w:val="left"/>
+      <w:pPr>
+        <w:ind w:left="720" w:hanging="360"/>
+      </w:pPr>
+      <w:rPr>
+        <w:rFonts w:ascii="Symbol" w:hAnsi="Symbol" w:hint="default"/>
+      </w:rPr>
+    </w:lvl>
+    <w:lvl w:ilvl="1" w:tplc="04190003" w:tentative="1">
+      <w:start w:val="1"/>
+      <w:numFmt w:val="bullet"/>
+      <w:lvlText w:val="o"/>
+      <w:lvlJc w:val="left"/>
+      <w:pPr>
+        <w:ind w:left="1440" w:hanging="360"/>
+      </w:pPr>
+      <w:rPr>
+        <w:rFonts w:ascii="Courier New" w:hAnsi="Courier New" w:cs="Courier New" w:hint="default"/>
+      </w:rPr>
+    </w:lvl>
+    <w:lvl w:ilvl="2" w:tplc="04190005" w:tentative="1">
+      <w:start w:val="1"/>
+      <w:numFmt w:val="bullet"/>
+      <w:lvlText w:val=""/>
+      <w:lvlJc w:val="left"/>
+      <w:pPr>
+        <w:ind w:left="2160" w:hanging="360"/>
+      </w:pPr>
+      <w:rPr>
+        <w:rFonts w:ascii="Wingdings" w:hAnsi="Wingdings" w:hint="default"/>
+      </w:rPr>
+    </w:lvl>
+    <w:lvl w:ilvl="3" w:tplc="04190001" w:tentative="1">
+      <w:start w:val="1"/>
+      <w:numFmt w:val="bullet"/>
+      <w:lvlText w:val=""/>
+      <w:lvlJc w:val="left"/>
+      <w:pPr>
+        <w:ind w:left="2880" w:hanging="360"/>
+      </w:pPr>
+      <w:rPr>
+        <w:rFonts w:ascii="Symbol" w:hAnsi="Symbol" w:hint="default"/>
+      </w:rPr>
+    </w:lvl>
+    <w:lvl w:ilvl="4" w:tplc="04190003" w:tentative="1">
+      <w:start w:val="1"/>
+      <w:numFmt w:val="bullet"/>
+      <w:lvlText w:val="o"/>
+      <w:lvlJc w:val="left"/>
+      <w:pPr>
+        <w:ind w:left="3600" w:hanging="360"/>
+      </w:pPr>
+      <w:rPr>
+        <w:rFonts w:ascii="Courier New" w:hAnsi="Courier New" w:cs="Courier New" w:hint="default"/>
+      </w:rPr>
+    </w:lvl>
+    <w:lvl w:ilvl="5" w:tplc="04190005" w:tentative="1">
+      <w:start w:val="1"/>
+      <w:numFmt w:val="bullet"/>
+      <w:lvlText w:val=""/>
+      <w:lvlJc w:val="left"/>
+      <w:pPr>
+        <w:ind w:left="4320" w:hanging="360"/>
+      </w:pPr>
+      <w:rPr>
+        <w:rFonts w:ascii="Wingdings" w:hAnsi="Wingdings" w:hint="default"/>
+      </w:rPr>
+    </w:lvl>
+    <w:lvl w:ilvl="6" w:tplc="04190001" w:tentative="1">
+      <w:start w:val="1"/>
+      <w:numFmt w:val="bullet"/>
+      <w:lvlText w:val=""/>
+      <w:lvlJc w:val="left"/>
+      <w:pPr>
+        <w:ind w:left="5040" w:hanging="360"/>
+      </w:pPr>
+      <w:rPr>
+        <w:rFonts w:ascii="Symbol" w:hAnsi="Symbol" w:hint="default"/>
+      </w:rPr>
+    </w:lvl>
+    <w:lvl w:ilvl="7" w:tplc="04190003" w:tentative="1">
+      <w:start w:val="1"/>
+      <w:numFmt w:val="bullet"/>
+      <w:lvlText w:val="o"/>
+      <w:lvlJc w:val="left"/>
+      <w:pPr>
+        <w:ind w:left="5760" w:hanging="360"/>
+      </w:pPr>
+      <w:rPr>
+        <w:rFonts w:ascii="Courier New" w:hAnsi="Courier New" w:cs="Courier New" w:hint="default"/>
+      </w:rPr>
+    </w:lvl>
+    <w:lvl w:ilvl="8" w:tplc="04190005" w:tentative="1">
+      <w:start w:val="1"/>
+      <w:numFmt w:val="bullet"/>
+      <w:lvlText w:val=""/>
+      <w:lvlJc w:val="left"/>
+      <w:pPr>
+        <w:ind w:left="6480" w:hanging="360"/>
+      </w:pPr>
+      <w:rPr>
+        <w:rFonts w:ascii="Wingdings" w:hAnsi="Wingdings" w:hint="default"/>
+      </w:rPr>
+    </w:lvl>
+  </w:abstractNum>
+  <w:num w:numId="1">
+    <w:abstractNumId w:val="1"/>
+  </w:num>
+  <w:num w:numId="2">
+    <w:abstractNumId w:val="0"/>
+  </w:num>
+  <w:num w:numId="3">
+    <w:abstractNumId w:val="4"/>
+  </w:num>
+  <w:num w:numId="4">
+    <w:abstractNumId w:val="2"/>
+  </w:num>
+  <w:num w:numId="5">
+    <w:abstractNumId w:val="3"/>
+  </w:num>
+  <w:num w:numId="6">
+    <w:abstractNumId w:val="5"/>
+  </w:num>
+</w:numbering>
 </file>
 
 <file path=word/styles.xml><?xml version="1.0" encoding="utf-8"?>
@@ -3087,7 +4854,6 @@
     <w:next w:val="a"/>
     <w:link w:val="30"/>
     <w:uiPriority w:val="9"/>
-    <w:semiHidden/>
     <w:unhideWhenUsed/>
     <w:qFormat/>
     <w:rsid w:val="00D7415D"/>
@@ -3236,7 +5002,6 @@
     <w:basedOn w:val="a0"/>
     <w:link w:val="3"/>
     <w:uiPriority w:val="9"/>
-    <w:semiHidden/>
     <w:rsid w:val="00D7415D"/>
     <w:rPr>
       <w:rFonts w:ascii="Times New Roman" w:eastAsiaTheme="majorEastAsia" w:hAnsi="Times New Roman" w:cstheme="majorBidi"/>
@@ -3355,6 +5120,29 @@
     <w:rPr>
       <w:rFonts w:asciiTheme="minorHAnsi" w:hAnsiTheme="minorHAnsi" w:cstheme="minorHAnsi"/>
       <w:sz w:val="22"/>
+    </w:rPr>
+  </w:style>
+  <w:style w:type="paragraph" w:styleId="a7">
+    <w:name w:val="List Paragraph"/>
+    <w:basedOn w:val="a"/>
+    <w:uiPriority w:val="34"/>
+    <w:qFormat/>
+    <w:rsid w:val="00001574"/>
+    <w:pPr>
+      <w:ind w:left="720"/>
+      <w:contextualSpacing/>
+    </w:pPr>
+  </w:style>
+  <w:style w:type="character" w:styleId="a8">
+    <w:name w:val="Unresolved Mention"/>
+    <w:basedOn w:val="a0"/>
+    <w:uiPriority w:val="99"/>
+    <w:semiHidden/>
+    <w:unhideWhenUsed/>
+    <w:rsid w:val="008323D8"/>
+    <w:rPr>
+      <w:color w:val="605E5C"/>
+      <w:shd w:val="clear" w:color="auto" w:fill="E1DFDD"/>
     </w:rPr>
   </w:style>
 </w:styles>

--- a/report.docx
+++ b/report.docx
@@ -2532,7 +2532,7 @@
       <w:r>
         <w:fldChar w:fldCharType="separate"/>
       </w:r>
-      <w:hyperlink w:anchor="_Toc166706851" w:history="1">
+      <w:hyperlink w:anchor="_Toc167483588" w:history="1">
         <w:r>
           <w:rPr>
             <w:rStyle w:val="a6"/>
@@ -2559,7 +2559,7 @@
             <w:noProof/>
             <w:webHidden/>
           </w:rPr>
-          <w:instrText xml:space="preserve"> PAGEREF _Toc166706851 \h </w:instrText>
+          <w:instrText xml:space="preserve"> PAGEREF _Toc167483588 \h </w:instrText>
         </w:r>
         <w:r>
           <w:rPr>
@@ -2592,6 +2592,835 @@
     </w:p>
     <w:p>
       <w:pPr>
+        <w:pStyle w:val="11"/>
+        <w:tabs>
+          <w:tab w:val="right" w:pos="9345"/>
+        </w:tabs>
+        <w:rPr>
+          <w:rFonts w:eastAsiaTheme="minorEastAsia" w:cstheme="minorBidi"/>
+          <w:b w:val="0"/>
+          <w:bCs w:val="0"/>
+          <w:caps w:val="0"/>
+          <w:noProof/>
+          <w:u w:val="none"/>
+          <w:lang w:eastAsia="ru-RU"/>
+        </w:rPr>
+      </w:pPr>
+      <w:hyperlink w:anchor="_Toc167483589" w:history="1">
+        <w:r>
+          <w:rPr>
+            <w:rStyle w:val="a6"/>
+            <w:noProof/>
+          </w:rPr>
+          <w:t>Введение</w:t>
+        </w:r>
+        <w:r>
+          <w:rPr>
+            <w:noProof/>
+            <w:webHidden/>
+          </w:rPr>
+          <w:tab/>
+        </w:r>
+        <w:r>
+          <w:rPr>
+            <w:noProof/>
+            <w:webHidden/>
+          </w:rPr>
+          <w:fldChar w:fldCharType="begin"/>
+        </w:r>
+        <w:r>
+          <w:rPr>
+            <w:noProof/>
+            <w:webHidden/>
+          </w:rPr>
+          <w:instrText xml:space="preserve"> PAGEREF _Toc167483589 \h </w:instrText>
+        </w:r>
+        <w:r>
+          <w:rPr>
+            <w:noProof/>
+            <w:webHidden/>
+          </w:rPr>
+        </w:r>
+        <w:r>
+          <w:rPr>
+            <w:noProof/>
+            <w:webHidden/>
+          </w:rPr>
+          <w:fldChar w:fldCharType="separate"/>
+        </w:r>
+        <w:r>
+          <w:rPr>
+            <w:noProof/>
+            <w:webHidden/>
+          </w:rPr>
+          <w:t>4</w:t>
+        </w:r>
+        <w:r>
+          <w:rPr>
+            <w:noProof/>
+            <w:webHidden/>
+          </w:rPr>
+          <w:fldChar w:fldCharType="end"/>
+        </w:r>
+      </w:hyperlink>
+    </w:p>
+    <w:p>
+      <w:pPr>
+        <w:pStyle w:val="21"/>
+        <w:tabs>
+          <w:tab w:val="right" w:pos="9345"/>
+        </w:tabs>
+        <w:rPr>
+          <w:rFonts w:eastAsiaTheme="minorEastAsia" w:cstheme="minorBidi"/>
+          <w:b w:val="0"/>
+          <w:bCs w:val="0"/>
+          <w:smallCaps w:val="0"/>
+          <w:noProof/>
+          <w:lang w:eastAsia="ru-RU"/>
+        </w:rPr>
+      </w:pPr>
+      <w:hyperlink w:anchor="_Toc167483590" w:history="1">
+        <w:r>
+          <w:rPr>
+            <w:rStyle w:val="a6"/>
+            <w:noProof/>
+          </w:rPr>
+          <w:t>Актуальность исследования</w:t>
+        </w:r>
+        <w:r>
+          <w:rPr>
+            <w:noProof/>
+            <w:webHidden/>
+          </w:rPr>
+          <w:tab/>
+        </w:r>
+        <w:r>
+          <w:rPr>
+            <w:noProof/>
+            <w:webHidden/>
+          </w:rPr>
+          <w:fldChar w:fldCharType="begin"/>
+        </w:r>
+        <w:r>
+          <w:rPr>
+            <w:noProof/>
+            <w:webHidden/>
+          </w:rPr>
+          <w:instrText xml:space="preserve"> PAGEREF _Toc167483590 \h </w:instrText>
+        </w:r>
+        <w:r>
+          <w:rPr>
+            <w:noProof/>
+            <w:webHidden/>
+          </w:rPr>
+        </w:r>
+        <w:r>
+          <w:rPr>
+            <w:noProof/>
+            <w:webHidden/>
+          </w:rPr>
+          <w:fldChar w:fldCharType="separate"/>
+        </w:r>
+        <w:r>
+          <w:rPr>
+            <w:noProof/>
+            <w:webHidden/>
+          </w:rPr>
+          <w:t>4</w:t>
+        </w:r>
+        <w:r>
+          <w:rPr>
+            <w:noProof/>
+            <w:webHidden/>
+          </w:rPr>
+          <w:fldChar w:fldCharType="end"/>
+        </w:r>
+      </w:hyperlink>
+    </w:p>
+    <w:p>
+      <w:pPr>
+        <w:pStyle w:val="21"/>
+        <w:tabs>
+          <w:tab w:val="right" w:pos="9345"/>
+        </w:tabs>
+        <w:rPr>
+          <w:rFonts w:eastAsiaTheme="minorEastAsia" w:cstheme="minorBidi"/>
+          <w:b w:val="0"/>
+          <w:bCs w:val="0"/>
+          <w:smallCaps w:val="0"/>
+          <w:noProof/>
+          <w:lang w:eastAsia="ru-RU"/>
+        </w:rPr>
+      </w:pPr>
+      <w:hyperlink w:anchor="_Toc167483591" w:history="1">
+        <w:r>
+          <w:rPr>
+            <w:rStyle w:val="a6"/>
+            <w:noProof/>
+          </w:rPr>
+          <w:t>Цель работы</w:t>
+        </w:r>
+        <w:r>
+          <w:rPr>
+            <w:noProof/>
+            <w:webHidden/>
+          </w:rPr>
+          <w:tab/>
+        </w:r>
+        <w:r>
+          <w:rPr>
+            <w:noProof/>
+            <w:webHidden/>
+          </w:rPr>
+          <w:fldChar w:fldCharType="begin"/>
+        </w:r>
+        <w:r>
+          <w:rPr>
+            <w:noProof/>
+            <w:webHidden/>
+          </w:rPr>
+          <w:instrText xml:space="preserve"> PAGEREF _Toc167483591 \h </w:instrText>
+        </w:r>
+        <w:r>
+          <w:rPr>
+            <w:noProof/>
+            <w:webHidden/>
+          </w:rPr>
+        </w:r>
+        <w:r>
+          <w:rPr>
+            <w:noProof/>
+            <w:webHidden/>
+          </w:rPr>
+          <w:fldChar w:fldCharType="separate"/>
+        </w:r>
+        <w:r>
+          <w:rPr>
+            <w:noProof/>
+            <w:webHidden/>
+          </w:rPr>
+          <w:t>4</w:t>
+        </w:r>
+        <w:r>
+          <w:rPr>
+            <w:noProof/>
+            <w:webHidden/>
+          </w:rPr>
+          <w:fldChar w:fldCharType="end"/>
+        </w:r>
+      </w:hyperlink>
+    </w:p>
+    <w:p>
+      <w:pPr>
+        <w:pStyle w:val="21"/>
+        <w:tabs>
+          <w:tab w:val="right" w:pos="9345"/>
+        </w:tabs>
+        <w:rPr>
+          <w:rFonts w:eastAsiaTheme="minorEastAsia" w:cstheme="minorBidi"/>
+          <w:b w:val="0"/>
+          <w:bCs w:val="0"/>
+          <w:smallCaps w:val="0"/>
+          <w:noProof/>
+          <w:lang w:eastAsia="ru-RU"/>
+        </w:rPr>
+      </w:pPr>
+      <w:hyperlink w:anchor="_Toc167483592" w:history="1">
+        <w:r>
+          <w:rPr>
+            <w:rStyle w:val="a6"/>
+            <w:noProof/>
+          </w:rPr>
+          <w:t>Задачи работы</w:t>
+        </w:r>
+        <w:r>
+          <w:rPr>
+            <w:noProof/>
+            <w:webHidden/>
+          </w:rPr>
+          <w:tab/>
+        </w:r>
+        <w:r>
+          <w:rPr>
+            <w:noProof/>
+            <w:webHidden/>
+          </w:rPr>
+          <w:fldChar w:fldCharType="begin"/>
+        </w:r>
+        <w:r>
+          <w:rPr>
+            <w:noProof/>
+            <w:webHidden/>
+          </w:rPr>
+          <w:instrText xml:space="preserve"> PAGEREF _Toc167483592 \h </w:instrText>
+        </w:r>
+        <w:r>
+          <w:rPr>
+            <w:noProof/>
+            <w:webHidden/>
+          </w:rPr>
+        </w:r>
+        <w:r>
+          <w:rPr>
+            <w:noProof/>
+            <w:webHidden/>
+          </w:rPr>
+          <w:fldChar w:fldCharType="separate"/>
+        </w:r>
+        <w:r>
+          <w:rPr>
+            <w:noProof/>
+            <w:webHidden/>
+          </w:rPr>
+          <w:t>4</w:t>
+        </w:r>
+        <w:r>
+          <w:rPr>
+            <w:noProof/>
+            <w:webHidden/>
+          </w:rPr>
+          <w:fldChar w:fldCharType="end"/>
+        </w:r>
+      </w:hyperlink>
+    </w:p>
+    <w:p>
+      <w:pPr>
+        <w:pStyle w:val="11"/>
+        <w:tabs>
+          <w:tab w:val="right" w:pos="9345"/>
+        </w:tabs>
+        <w:rPr>
+          <w:rFonts w:eastAsiaTheme="minorEastAsia" w:cstheme="minorBidi"/>
+          <w:b w:val="0"/>
+          <w:bCs w:val="0"/>
+          <w:caps w:val="0"/>
+          <w:noProof/>
+          <w:u w:val="none"/>
+          <w:lang w:eastAsia="ru-RU"/>
+        </w:rPr>
+      </w:pPr>
+      <w:hyperlink w:anchor="_Toc167483593" w:history="1">
+        <w:r>
+          <w:rPr>
+            <w:rStyle w:val="a6"/>
+            <w:noProof/>
+          </w:rPr>
+          <w:t>Теория</w:t>
+        </w:r>
+        <w:r>
+          <w:rPr>
+            <w:noProof/>
+            <w:webHidden/>
+          </w:rPr>
+          <w:tab/>
+        </w:r>
+        <w:r>
+          <w:rPr>
+            <w:noProof/>
+            <w:webHidden/>
+          </w:rPr>
+          <w:fldChar w:fldCharType="begin"/>
+        </w:r>
+        <w:r>
+          <w:rPr>
+            <w:noProof/>
+            <w:webHidden/>
+          </w:rPr>
+          <w:instrText xml:space="preserve"> PAGEREF _Toc167483593 \h </w:instrText>
+        </w:r>
+        <w:r>
+          <w:rPr>
+            <w:noProof/>
+            <w:webHidden/>
+          </w:rPr>
+        </w:r>
+        <w:r>
+          <w:rPr>
+            <w:noProof/>
+            <w:webHidden/>
+          </w:rPr>
+          <w:fldChar w:fldCharType="separate"/>
+        </w:r>
+        <w:r>
+          <w:rPr>
+            <w:noProof/>
+            <w:webHidden/>
+          </w:rPr>
+          <w:t>5</w:t>
+        </w:r>
+        <w:r>
+          <w:rPr>
+            <w:noProof/>
+            <w:webHidden/>
+          </w:rPr>
+          <w:fldChar w:fldCharType="end"/>
+        </w:r>
+      </w:hyperlink>
+    </w:p>
+    <w:p>
+      <w:pPr>
+        <w:pStyle w:val="11"/>
+        <w:tabs>
+          <w:tab w:val="right" w:pos="9345"/>
+        </w:tabs>
+        <w:rPr>
+          <w:rFonts w:eastAsiaTheme="minorEastAsia" w:cstheme="minorBidi"/>
+          <w:b w:val="0"/>
+          <w:bCs w:val="0"/>
+          <w:caps w:val="0"/>
+          <w:noProof/>
+          <w:u w:val="none"/>
+          <w:lang w:eastAsia="ru-RU"/>
+        </w:rPr>
+      </w:pPr>
+      <w:hyperlink w:anchor="_Toc167483594" w:history="1">
+        <w:r>
+          <w:rPr>
+            <w:rStyle w:val="a6"/>
+            <w:noProof/>
+          </w:rPr>
+          <w:t>Алгоритмы генерации л</w:t>
+        </w:r>
+        <w:r>
+          <w:rPr>
+            <w:rStyle w:val="a6"/>
+            <w:noProof/>
+          </w:rPr>
+          <w:t>а</w:t>
+        </w:r>
+        <w:r>
+          <w:rPr>
+            <w:rStyle w:val="a6"/>
+            <w:noProof/>
+          </w:rPr>
+          <w:t>биринтов</w:t>
+        </w:r>
+        <w:r>
+          <w:rPr>
+            <w:noProof/>
+            <w:webHidden/>
+          </w:rPr>
+          <w:tab/>
+        </w:r>
+        <w:r>
+          <w:rPr>
+            <w:noProof/>
+            <w:webHidden/>
+          </w:rPr>
+          <w:fldChar w:fldCharType="begin"/>
+        </w:r>
+        <w:r>
+          <w:rPr>
+            <w:noProof/>
+            <w:webHidden/>
+          </w:rPr>
+          <w:instrText xml:space="preserve"> PAGEREF _Toc167483594 \h </w:instrText>
+        </w:r>
+        <w:r>
+          <w:rPr>
+            <w:noProof/>
+            <w:webHidden/>
+          </w:rPr>
+        </w:r>
+        <w:r>
+          <w:rPr>
+            <w:noProof/>
+            <w:webHidden/>
+          </w:rPr>
+          <w:fldChar w:fldCharType="separate"/>
+        </w:r>
+        <w:r>
+          <w:rPr>
+            <w:noProof/>
+            <w:webHidden/>
+          </w:rPr>
+          <w:t>6</w:t>
+        </w:r>
+        <w:r>
+          <w:rPr>
+            <w:noProof/>
+            <w:webHidden/>
+          </w:rPr>
+          <w:fldChar w:fldCharType="end"/>
+        </w:r>
+      </w:hyperlink>
+    </w:p>
+    <w:p>
+      <w:pPr>
+        <w:pStyle w:val="21"/>
+        <w:tabs>
+          <w:tab w:val="right" w:pos="9345"/>
+        </w:tabs>
+        <w:rPr>
+          <w:rFonts w:eastAsiaTheme="minorEastAsia" w:cstheme="minorBidi"/>
+          <w:b w:val="0"/>
+          <w:bCs w:val="0"/>
+          <w:smallCaps w:val="0"/>
+          <w:noProof/>
+          <w:lang w:eastAsia="ru-RU"/>
+        </w:rPr>
+      </w:pPr>
+      <w:hyperlink w:anchor="_Toc167483595" w:history="1">
+        <w:r>
+          <w:rPr>
+            <w:rStyle w:val="a6"/>
+            <w:noProof/>
+          </w:rPr>
+          <w:t>Алгоритм двоичного дерева</w:t>
+        </w:r>
+        <w:r>
+          <w:rPr>
+            <w:noProof/>
+            <w:webHidden/>
+          </w:rPr>
+          <w:tab/>
+        </w:r>
+        <w:r>
+          <w:rPr>
+            <w:noProof/>
+            <w:webHidden/>
+          </w:rPr>
+          <w:fldChar w:fldCharType="begin"/>
+        </w:r>
+        <w:r>
+          <w:rPr>
+            <w:noProof/>
+            <w:webHidden/>
+          </w:rPr>
+          <w:instrText xml:space="preserve"> PAGEREF _Toc167483595 \h </w:instrText>
+        </w:r>
+        <w:r>
+          <w:rPr>
+            <w:noProof/>
+            <w:webHidden/>
+          </w:rPr>
+        </w:r>
+        <w:r>
+          <w:rPr>
+            <w:noProof/>
+            <w:webHidden/>
+          </w:rPr>
+          <w:fldChar w:fldCharType="separate"/>
+        </w:r>
+        <w:r>
+          <w:rPr>
+            <w:noProof/>
+            <w:webHidden/>
+          </w:rPr>
+          <w:t>6</w:t>
+        </w:r>
+        <w:r>
+          <w:rPr>
+            <w:noProof/>
+            <w:webHidden/>
+          </w:rPr>
+          <w:fldChar w:fldCharType="end"/>
+        </w:r>
+      </w:hyperlink>
+    </w:p>
+    <w:p>
+      <w:pPr>
+        <w:pStyle w:val="21"/>
+        <w:tabs>
+          <w:tab w:val="right" w:pos="9345"/>
+        </w:tabs>
+        <w:rPr>
+          <w:rFonts w:eastAsiaTheme="minorEastAsia" w:cstheme="minorBidi"/>
+          <w:b w:val="0"/>
+          <w:bCs w:val="0"/>
+          <w:smallCaps w:val="0"/>
+          <w:noProof/>
+          <w:lang w:eastAsia="ru-RU"/>
+        </w:rPr>
+      </w:pPr>
+      <w:hyperlink w:anchor="_Toc167483596" w:history="1">
+        <w:r>
+          <w:rPr>
+            <w:rStyle w:val="a6"/>
+            <w:noProof/>
+          </w:rPr>
+          <w:t xml:space="preserve">Алгоритм </w:t>
+        </w:r>
+        <w:r>
+          <w:rPr>
+            <w:rStyle w:val="a6"/>
+            <w:noProof/>
+            <w:lang w:val="en-US"/>
+          </w:rPr>
+          <w:t>Sidewinder</w:t>
+        </w:r>
+        <w:r>
+          <w:rPr>
+            <w:noProof/>
+            <w:webHidden/>
+          </w:rPr>
+          <w:tab/>
+        </w:r>
+        <w:r>
+          <w:rPr>
+            <w:noProof/>
+            <w:webHidden/>
+          </w:rPr>
+          <w:fldChar w:fldCharType="begin"/>
+        </w:r>
+        <w:r>
+          <w:rPr>
+            <w:noProof/>
+            <w:webHidden/>
+          </w:rPr>
+          <w:instrText xml:space="preserve"> PAGEREF _Toc167483596 \h </w:instrText>
+        </w:r>
+        <w:r>
+          <w:rPr>
+            <w:noProof/>
+            <w:webHidden/>
+          </w:rPr>
+        </w:r>
+        <w:r>
+          <w:rPr>
+            <w:noProof/>
+            <w:webHidden/>
+          </w:rPr>
+          <w:fldChar w:fldCharType="separate"/>
+        </w:r>
+        <w:r>
+          <w:rPr>
+            <w:noProof/>
+            <w:webHidden/>
+          </w:rPr>
+          <w:t>7</w:t>
+        </w:r>
+        <w:r>
+          <w:rPr>
+            <w:noProof/>
+            <w:webHidden/>
+          </w:rPr>
+          <w:fldChar w:fldCharType="end"/>
+        </w:r>
+      </w:hyperlink>
+    </w:p>
+    <w:p>
+      <w:pPr>
+        <w:pStyle w:val="21"/>
+        <w:tabs>
+          <w:tab w:val="right" w:pos="9345"/>
+        </w:tabs>
+        <w:rPr>
+          <w:rFonts w:eastAsiaTheme="minorEastAsia" w:cstheme="minorBidi"/>
+          <w:b w:val="0"/>
+          <w:bCs w:val="0"/>
+          <w:smallCaps w:val="0"/>
+          <w:noProof/>
+          <w:lang w:eastAsia="ru-RU"/>
+        </w:rPr>
+      </w:pPr>
+      <w:hyperlink w:anchor="_Toc167483597" w:history="1">
+        <w:r>
+          <w:rPr>
+            <w:rStyle w:val="a6"/>
+            <w:noProof/>
+          </w:rPr>
+          <w:t>Алгоритм Олдоса-Бродера</w:t>
+        </w:r>
+        <w:r>
+          <w:rPr>
+            <w:noProof/>
+            <w:webHidden/>
+          </w:rPr>
+          <w:tab/>
+        </w:r>
+        <w:r>
+          <w:rPr>
+            <w:noProof/>
+            <w:webHidden/>
+          </w:rPr>
+          <w:fldChar w:fldCharType="begin"/>
+        </w:r>
+        <w:r>
+          <w:rPr>
+            <w:noProof/>
+            <w:webHidden/>
+          </w:rPr>
+          <w:instrText xml:space="preserve"> PAGEREF _Toc167483597 \h </w:instrText>
+        </w:r>
+        <w:r>
+          <w:rPr>
+            <w:noProof/>
+            <w:webHidden/>
+          </w:rPr>
+        </w:r>
+        <w:r>
+          <w:rPr>
+            <w:noProof/>
+            <w:webHidden/>
+          </w:rPr>
+          <w:fldChar w:fldCharType="separate"/>
+        </w:r>
+        <w:r>
+          <w:rPr>
+            <w:noProof/>
+            <w:webHidden/>
+          </w:rPr>
+          <w:t>8</w:t>
+        </w:r>
+        <w:r>
+          <w:rPr>
+            <w:noProof/>
+            <w:webHidden/>
+          </w:rPr>
+          <w:fldChar w:fldCharType="end"/>
+        </w:r>
+      </w:hyperlink>
+    </w:p>
+    <w:p>
+      <w:pPr>
+        <w:pStyle w:val="21"/>
+        <w:tabs>
+          <w:tab w:val="right" w:pos="9345"/>
+        </w:tabs>
+        <w:rPr>
+          <w:rFonts w:eastAsiaTheme="minorEastAsia" w:cstheme="minorBidi"/>
+          <w:b w:val="0"/>
+          <w:bCs w:val="0"/>
+          <w:smallCaps w:val="0"/>
+          <w:noProof/>
+          <w:lang w:eastAsia="ru-RU"/>
+        </w:rPr>
+      </w:pPr>
+      <w:hyperlink w:anchor="_Toc167483598" w:history="1">
+        <w:r>
+          <w:rPr>
+            <w:rStyle w:val="a6"/>
+            <w:noProof/>
+          </w:rPr>
+          <w:t>Алгоритм Прима</w:t>
+        </w:r>
+        <w:r>
+          <w:rPr>
+            <w:noProof/>
+            <w:webHidden/>
+          </w:rPr>
+          <w:tab/>
+        </w:r>
+        <w:r>
+          <w:rPr>
+            <w:noProof/>
+            <w:webHidden/>
+          </w:rPr>
+          <w:fldChar w:fldCharType="begin"/>
+        </w:r>
+        <w:r>
+          <w:rPr>
+            <w:noProof/>
+            <w:webHidden/>
+          </w:rPr>
+          <w:instrText xml:space="preserve"> PAGEREF _Toc167483598 \h </w:instrText>
+        </w:r>
+        <w:r>
+          <w:rPr>
+            <w:noProof/>
+            <w:webHidden/>
+          </w:rPr>
+        </w:r>
+        <w:r>
+          <w:rPr>
+            <w:noProof/>
+            <w:webHidden/>
+          </w:rPr>
+          <w:fldChar w:fldCharType="separate"/>
+        </w:r>
+        <w:r>
+          <w:rPr>
+            <w:noProof/>
+            <w:webHidden/>
+          </w:rPr>
+          <w:t>9</w:t>
+        </w:r>
+        <w:r>
+          <w:rPr>
+            <w:noProof/>
+            <w:webHidden/>
+          </w:rPr>
+          <w:fldChar w:fldCharType="end"/>
+        </w:r>
+      </w:hyperlink>
+    </w:p>
+    <w:p>
+      <w:pPr>
+        <w:pStyle w:val="11"/>
+        <w:tabs>
+          <w:tab w:val="right" w:pos="9345"/>
+        </w:tabs>
+        <w:rPr>
+          <w:rFonts w:eastAsiaTheme="minorEastAsia" w:cstheme="minorBidi"/>
+          <w:b w:val="0"/>
+          <w:bCs w:val="0"/>
+          <w:caps w:val="0"/>
+          <w:noProof/>
+          <w:u w:val="none"/>
+          <w:lang w:eastAsia="ru-RU"/>
+        </w:rPr>
+      </w:pPr>
+      <w:hyperlink w:anchor="_Toc167483599" w:history="1">
+        <w:r>
+          <w:rPr>
+            <w:rStyle w:val="a6"/>
+            <w:noProof/>
+          </w:rPr>
+          <w:t>Источники</w:t>
+        </w:r>
+        <w:r>
+          <w:rPr>
+            <w:noProof/>
+            <w:webHidden/>
+          </w:rPr>
+          <w:tab/>
+        </w:r>
+        <w:r>
+          <w:rPr>
+            <w:noProof/>
+            <w:webHidden/>
+          </w:rPr>
+          <w:fldChar w:fldCharType="begin"/>
+        </w:r>
+        <w:r>
+          <w:rPr>
+            <w:noProof/>
+            <w:webHidden/>
+          </w:rPr>
+          <w:instrText xml:space="preserve"> PAGEREF _Toc167483599 \h </w:instrText>
+        </w:r>
+        <w:r>
+          <w:rPr>
+            <w:noProof/>
+            <w:webHidden/>
+          </w:rPr>
+        </w:r>
+        <w:r>
+          <w:rPr>
+            <w:noProof/>
+            <w:webHidden/>
+          </w:rPr>
+          <w:fldChar w:fldCharType="separate"/>
+        </w:r>
+        <w:r>
+          <w:rPr>
+            <w:noProof/>
+            <w:webHidden/>
+          </w:rPr>
+          <w:t>11</w:t>
+        </w:r>
+        <w:r>
+          <w:rPr>
+            <w:noProof/>
+            <w:webHidden/>
+          </w:rPr>
+          <w:fldChar w:fldCharType="end"/>
+        </w:r>
+      </w:hyperlink>
+    </w:p>
+    <w:p>
+      <w:pPr>
         <w:pStyle w:val="1"/>
       </w:pPr>
       <w:r>
@@ -2605,7 +3434,7 @@
       <w:pPr>
         <w:pStyle w:val="1"/>
       </w:pPr>
-      <w:bookmarkStart w:id="0" w:name="_Toc166706851"/>
+      <w:bookmarkStart w:id="0" w:name="_Toc167483588"/>
       <w:r>
         <w:lastRenderedPageBreak/>
         <w:t>Определения</w:t>
@@ -2613,11 +3442,6 @@
       <w:bookmarkEnd w:id="0"/>
     </w:p>
     <w:p/>
-    <w:p>
-      <w:r>
-        <w:t xml:space="preserve">Алгоритм – </w:t>
-      </w:r>
-    </w:p>
     <w:p>
       <w:pPr>
         <w:widowControl/>
@@ -2626,6 +3450,44 @@
         <w:spacing w:after="160" w:line="259" w:lineRule="auto"/>
       </w:pPr>
       <w:r>
+        <w:t>Алгоритм — это точная последовательность инструкций, предназначенных для решения определённой задачи или выполнения определённой операции, чётко определенных и легко понимаемых. Алгоритмы являются базовыми строительными блоками программного обеспечения, определяя логику и порядок действий, которые должны быть выполнены компьютером для достижения желаемого результата.</w:t>
+      </w:r>
+    </w:p>
+    <w:p>
+      <w:pPr>
+        <w:widowControl/>
+        <w:autoSpaceDE/>
+        <w:autoSpaceDN/>
+        <w:spacing w:after="160" w:line="259" w:lineRule="auto"/>
+      </w:pPr>
+      <w:proofErr w:type="spellStart"/>
+      <w:r>
+        <w:t>Остовное</w:t>
+      </w:r>
+      <w:proofErr w:type="spellEnd"/>
+      <w:r>
+        <w:t xml:space="preserve"> дерево графа (или минимальное </w:t>
+      </w:r>
+      <w:proofErr w:type="spellStart"/>
+      <w:r>
+        <w:t>остовное</w:t>
+      </w:r>
+      <w:proofErr w:type="spellEnd"/>
+      <w:r>
+        <w:t xml:space="preserve"> дерево) — это подграф связного графа, который содержит все вершины исходного графа и является деревом. Иными словами, </w:t>
+      </w:r>
+      <w:proofErr w:type="spellStart"/>
+      <w:r>
+        <w:t>остовное</w:t>
+      </w:r>
+      <w:proofErr w:type="spellEnd"/>
+      <w:r>
+        <w:t xml:space="preserve"> дерево включает все вершины графа и наименьшее возможное количество рёбер, необходимое для поддержания связности графа, при этом не образуя циклов.</w:t>
+      </w:r>
+      <w:r>
+        <w:t xml:space="preserve"> </w:t>
+      </w:r>
+      <w:r>
         <w:br w:type="page"/>
       </w:r>
     </w:p>
@@ -2633,19 +3495,23 @@
       <w:pPr>
         <w:pStyle w:val="1"/>
       </w:pPr>
+      <w:bookmarkStart w:id="1" w:name="_Toc167483589"/>
       <w:r>
         <w:lastRenderedPageBreak/>
         <w:t>Введение</w:t>
       </w:r>
+      <w:bookmarkEnd w:id="1"/>
     </w:p>
     <w:p/>
     <w:p>
       <w:pPr>
         <w:pStyle w:val="2"/>
       </w:pPr>
+      <w:bookmarkStart w:id="2" w:name="_Toc167483590"/>
       <w:r>
         <w:t>Актуальность исследования</w:t>
       </w:r>
+      <w:bookmarkEnd w:id="2"/>
     </w:p>
     <w:p/>
     <w:p>
@@ -2665,10 +3531,7 @@
         <w:t xml:space="preserve">, </w:t>
       </w:r>
       <w:r>
-        <w:t>н</w:t>
-      </w:r>
-      <w:r>
-        <w:t xml:space="preserve">апример, </w:t>
+        <w:t xml:space="preserve">например, </w:t>
       </w:r>
       <w:r>
         <w:rPr>
@@ -2715,9 +3578,11 @@
       <w:pPr>
         <w:pStyle w:val="2"/>
       </w:pPr>
+      <w:bookmarkStart w:id="3" w:name="_Toc167483591"/>
       <w:r>
         <w:t>Цель работы</w:t>
       </w:r>
+      <w:bookmarkEnd w:id="3"/>
     </w:p>
     <w:p/>
     <w:p>
@@ -2725,15 +3590,7 @@
         <w:t xml:space="preserve">Целью работы является исследование и сравнение различных алгоритмов генерации уровней для выявления эффективности, </w:t>
       </w:r>
       <w:r>
-        <w:t xml:space="preserve">практичности, </w:t>
-      </w:r>
-      <w:proofErr w:type="gramStart"/>
-      <w:r>
-        <w:t>применимости  и</w:t>
-      </w:r>
-      <w:proofErr w:type="gramEnd"/>
-      <w:r>
-        <w:t xml:space="preserve"> влияния их на игровой процесс. </w:t>
+        <w:t xml:space="preserve">практичности, применимости  и влияния их на игровой процесс. </w:t>
       </w:r>
     </w:p>
     <w:p/>
@@ -2741,9 +3598,11 @@
       <w:pPr>
         <w:pStyle w:val="2"/>
       </w:pPr>
+      <w:bookmarkStart w:id="4" w:name="_Toc167483592"/>
       <w:r>
         <w:t>Задачи работы</w:t>
       </w:r>
+      <w:bookmarkEnd w:id="4"/>
     </w:p>
     <w:p/>
     <w:p>
@@ -2824,10 +3683,12 @@
       <w:pPr>
         <w:pStyle w:val="1"/>
       </w:pPr>
+      <w:bookmarkStart w:id="5" w:name="_Toc167483593"/>
       <w:r>
         <w:lastRenderedPageBreak/>
         <w:t>Теория</w:t>
       </w:r>
+      <w:bookmarkEnd w:id="5"/>
     </w:p>
     <w:p/>
     <w:p>
@@ -2845,19 +3706,23 @@
       <w:pPr>
         <w:pStyle w:val="1"/>
       </w:pPr>
+      <w:bookmarkStart w:id="6" w:name="_Toc167483594"/>
       <w:r>
         <w:lastRenderedPageBreak/>
         <w:t>Алгоритмы генерации лабиринтов</w:t>
       </w:r>
+      <w:bookmarkEnd w:id="6"/>
     </w:p>
     <w:p/>
     <w:p>
       <w:pPr>
         <w:pStyle w:val="2"/>
       </w:pPr>
+      <w:bookmarkStart w:id="7" w:name="_Toc167483595"/>
       <w:r>
         <w:t>Алгоритм двоичного дерева</w:t>
       </w:r>
+      <w:bookmarkEnd w:id="7"/>
     </w:p>
     <w:p/>
     <w:p>
@@ -2869,11 +3734,6 @@
       </w:r>
     </w:p>
     <w:p>
-      <w:pPr>
-        <w:rPr>
-          <w:lang w:val="en-US"/>
-        </w:rPr>
-      </w:pPr>
       <w:r>
         <w:t xml:space="preserve">Алгоритм двоичного дерева невероятно прост. </w:t>
       </w:r>
@@ -2947,7 +3807,6 @@
       <w:r>
         <w:t xml:space="preserve">Сложность алгоритма: </w:t>
       </w:r>
-      <w:proofErr w:type="gramStart"/>
       <w:r>
         <w:rPr>
           <w:b/>
@@ -2963,7 +3822,6 @@
         </w:rPr>
         <w:t>(</w:t>
       </w:r>
-      <w:proofErr w:type="gramEnd"/>
       <w:r>
         <w:rPr>
           <w:b/>
@@ -3235,6 +4093,7 @@
       <w:pPr>
         <w:pStyle w:val="2"/>
       </w:pPr>
+      <w:bookmarkStart w:id="8" w:name="_Toc167483596"/>
       <w:r>
         <w:lastRenderedPageBreak/>
         <w:t xml:space="preserve">Алгоритм </w:t>
@@ -3245,6 +4104,7 @@
         </w:rPr>
         <w:t>Sidewinder</w:t>
       </w:r>
+      <w:bookmarkEnd w:id="8"/>
     </w:p>
     <w:p/>
     <w:p>
@@ -3366,7 +4226,6 @@
       <w:r>
         <w:t xml:space="preserve">Сложность алгоритма: </w:t>
       </w:r>
-      <w:proofErr w:type="gramStart"/>
       <w:r>
         <w:rPr>
           <w:b/>
@@ -3382,7 +4241,6 @@
         </w:rPr>
         <w:t>(</w:t>
       </w:r>
-      <w:proofErr w:type="gramEnd"/>
       <w:r>
         <w:rPr>
           <w:b/>
@@ -3616,6 +4474,7 @@
       <w:pPr>
         <w:pStyle w:val="2"/>
       </w:pPr>
+      <w:bookmarkStart w:id="9" w:name="_Toc167483597"/>
       <w:r>
         <w:lastRenderedPageBreak/>
         <w:t xml:space="preserve">Алгоритм </w:t>
@@ -3624,6 +4483,7 @@
       <w:r>
         <w:t>Олдоса-Бродера</w:t>
       </w:r>
+      <w:bookmarkEnd w:id="9"/>
       <w:proofErr w:type="spellEnd"/>
     </w:p>
     <w:p/>
@@ -3668,7 +4528,13 @@
       </w:r>
       <w:proofErr w:type="spellStart"/>
       <w:r>
-        <w:t>непосещенной</w:t>
+        <w:t>непосещ</w:t>
+      </w:r>
+      <w:r>
+        <w:t>ё</w:t>
+      </w:r>
+      <w:r>
+        <w:t>нной</w:t>
       </w:r>
       <w:proofErr w:type="spellEnd"/>
       <w:r>
@@ -3677,18 +4543,1091 @@
       <w:r>
         <w:t>.</w:t>
       </w:r>
+    </w:p>
+    <w:p/>
+    <w:p>
+      <w:pPr>
+        <w:pStyle w:val="3"/>
+      </w:pPr>
+      <w:r>
+        <w:t>Сложность алгоритма и затраты памяти</w:t>
+      </w:r>
+    </w:p>
+    <w:p/>
+    <w:p>
+      <w:r>
+        <w:t xml:space="preserve">Размер поля равен </w:t>
+      </w:r>
+      <w:r>
+        <w:rPr>
+          <w:b/>
+          <w:bCs/>
+          <w:lang w:val="en-US"/>
+        </w:rPr>
+        <w:t>m</w:t>
+      </w:r>
+      <w:r>
+        <w:rPr>
+          <w:b/>
+          <w:bCs/>
+        </w:rPr>
+        <w:t xml:space="preserve"> * </w:t>
+      </w:r>
+      <w:r>
+        <w:rPr>
+          <w:b/>
+          <w:bCs/>
+          <w:lang w:val="en-US"/>
+        </w:rPr>
+        <w:t>n</w:t>
+      </w:r>
+    </w:p>
+    <w:p/>
+    <w:p>
+      <w:r>
+        <w:t xml:space="preserve">Сложность алгоритма: </w:t>
+      </w:r>
+      <w:r>
+        <w:rPr>
+          <w:b/>
+          <w:bCs/>
+          <w:lang w:val="en-US"/>
+        </w:rPr>
+        <w:t>O</w:t>
+      </w:r>
+      <w:r>
+        <w:rPr>
+          <w:b/>
+          <w:bCs/>
+        </w:rPr>
+        <w:t>(</w:t>
+      </w:r>
+      <w:r>
+        <w:rPr>
+          <w:b/>
+          <w:bCs/>
+          <w:lang w:val="en-US"/>
+        </w:rPr>
+        <w:t>m</w:t>
+      </w:r>
+      <w:r>
+        <w:rPr>
+          <w:b/>
+          <w:bCs/>
+        </w:rPr>
+        <w:t xml:space="preserve"> * </w:t>
+      </w:r>
+      <w:r>
+        <w:rPr>
+          <w:b/>
+          <w:bCs/>
+          <w:lang w:val="en-US"/>
+        </w:rPr>
+        <w:t>n</w:t>
+      </w:r>
+      <w:r>
+        <w:rPr>
+          <w:b/>
+          <w:bCs/>
+        </w:rPr>
+        <w:t>)</w:t>
+      </w:r>
+      <w:r>
+        <w:t>, но имеет возможность длительного зацикливания</w:t>
+      </w:r>
+    </w:p>
+    <w:p>
+      <w:pPr>
+        <w:rPr>
+          <w:b/>
+          <w:bCs/>
+        </w:rPr>
+      </w:pPr>
+    </w:p>
+    <w:p>
+      <w:r>
+        <w:t xml:space="preserve">Затраты памяти: </w:t>
+      </w:r>
+    </w:p>
+    <w:p>
+      <w:pPr>
+        <w:pStyle w:val="a7"/>
+        <w:numPr>
+          <w:ilvl w:val="0"/>
+          <w:numId w:val="2"/>
+        </w:numPr>
+      </w:pPr>
+      <w:r>
+        <w:rPr>
+          <w:b/>
+          <w:bCs/>
+          <w:lang w:val="en-US"/>
+        </w:rPr>
+        <w:t>m * n</w:t>
+      </w:r>
+      <w:r>
+        <w:rPr>
+          <w:lang w:val="en-US"/>
+        </w:rPr>
+        <w:t xml:space="preserve"> </w:t>
+      </w:r>
+      <w:r>
+        <w:t>ячеек поля</w:t>
+      </w:r>
+    </w:p>
+    <w:p>
+      <w:pPr>
+        <w:pStyle w:val="a7"/>
+        <w:numPr>
+          <w:ilvl w:val="0"/>
+          <w:numId w:val="2"/>
+        </w:numPr>
+      </w:pPr>
+      <w:r>
+        <w:rPr>
+          <w:b/>
+          <w:bCs/>
+        </w:rPr>
+        <w:t xml:space="preserve">2 * </w:t>
+      </w:r>
+      <w:r>
+        <w:rPr>
+          <w:b/>
+          <w:bCs/>
+          <w:lang w:val="en-US"/>
+        </w:rPr>
+        <w:t>m</w:t>
+      </w:r>
+      <w:r>
+        <w:rPr>
+          <w:b/>
+          <w:bCs/>
+        </w:rPr>
+        <w:t xml:space="preserve"> * </w:t>
+      </w:r>
+      <w:r>
+        <w:rPr>
+          <w:b/>
+          <w:bCs/>
+          <w:lang w:val="en-US"/>
+        </w:rPr>
+        <w:t>n</w:t>
+      </w:r>
+      <w:r>
+        <w:t xml:space="preserve"> </w:t>
+      </w:r>
+      <w:r>
+        <w:t>стен (по 1 на направление)</w:t>
+      </w:r>
+    </w:p>
+    <w:p/>
+    <w:p>
+      <w:pPr>
+        <w:pStyle w:val="3"/>
+      </w:pPr>
+      <w:r>
+        <w:t>Недостатки и преимущества</w:t>
+      </w:r>
+    </w:p>
+    <w:p/>
+    <w:p>
+      <w:r>
+        <w:t>Преимущества</w:t>
+      </w:r>
+    </w:p>
+    <w:p>
+      <w:pPr>
+        <w:pStyle w:val="a7"/>
+        <w:numPr>
+          <w:ilvl w:val="0"/>
+          <w:numId w:val="9"/>
+        </w:numPr>
+      </w:pPr>
+      <w:r>
+        <w:t>Малые затраты памяти</w:t>
+      </w:r>
+    </w:p>
+    <w:p>
+      <w:pPr>
+        <w:pStyle w:val="a7"/>
+        <w:numPr>
+          <w:ilvl w:val="0"/>
+          <w:numId w:val="9"/>
+        </w:numPr>
+      </w:pPr>
+      <w:r>
+        <w:t>Хаотичность генерируемого лабиринта</w:t>
+      </w:r>
+    </w:p>
+    <w:p/>
+    <w:p>
+      <w:r>
+        <w:t>Недостатки</w:t>
+      </w:r>
+    </w:p>
+    <w:p>
+      <w:pPr>
+        <w:pStyle w:val="a7"/>
+        <w:numPr>
+          <w:ilvl w:val="0"/>
+          <w:numId w:val="10"/>
+        </w:numPr>
+      </w:pPr>
+      <w:r>
+        <w:t>Большие временные затраты алгоритма даже при небольших размерах алгоритма</w:t>
+      </w:r>
+    </w:p>
+    <w:p>
+      <w:pPr>
+        <w:pStyle w:val="a7"/>
+        <w:numPr>
+          <w:ilvl w:val="0"/>
+          <w:numId w:val="10"/>
+        </w:numPr>
+      </w:pPr>
+      <w:r>
+        <w:t>Зависимость от генераторов случайных чисел</w:t>
+      </w:r>
+    </w:p>
+    <w:p/>
+    <w:p>
+      <w:pPr>
+        <w:widowControl/>
+        <w:autoSpaceDE/>
+        <w:autoSpaceDN/>
+        <w:spacing w:after="160" w:line="259" w:lineRule="auto"/>
+      </w:pPr>
       <w:r>
         <w:br w:type="page"/>
       </w:r>
     </w:p>
     <w:p>
       <w:pPr>
+        <w:pStyle w:val="2"/>
+      </w:pPr>
+      <w:bookmarkStart w:id="10" w:name="_Toc167483598"/>
+      <w:r>
+        <w:lastRenderedPageBreak/>
+        <w:t>Алгоритм Прима</w:t>
+      </w:r>
+      <w:bookmarkEnd w:id="10"/>
+    </w:p>
+    <w:p/>
+    <w:p>
+      <w:pPr>
+        <w:pStyle w:val="3"/>
+      </w:pPr>
+      <w:r>
+        <w:t>Описание</w:t>
+      </w:r>
+    </w:p>
+    <w:p/>
+    <w:p>
+      <w:r>
+        <w:t xml:space="preserve">Алгоритм основан на построении минимального </w:t>
+      </w:r>
+      <w:proofErr w:type="spellStart"/>
+      <w:r>
+        <w:t>остовного</w:t>
+      </w:r>
+      <w:proofErr w:type="spellEnd"/>
+      <w:r>
+        <w:t xml:space="preserve"> дерева взвешенного связного неориентированного графа.</w:t>
+      </w:r>
+    </w:p>
+    <w:p>
+      <w:pPr>
+        <w:pStyle w:val="a7"/>
+        <w:numPr>
+          <w:ilvl w:val="0"/>
+          <w:numId w:val="11"/>
+        </w:numPr>
+      </w:pPr>
+      <w:r>
+        <w:t>Выбирается произвольная вершина графа</w:t>
+      </w:r>
+      <w:r>
+        <w:t xml:space="preserve">, которая добавляется в </w:t>
+      </w:r>
+      <w:r>
+        <w:t xml:space="preserve">изначально пустое </w:t>
+      </w:r>
+      <w:r>
+        <w:t>множество.</w:t>
+      </w:r>
+    </w:p>
+    <w:p>
+      <w:pPr>
+        <w:pStyle w:val="a7"/>
+        <w:numPr>
+          <w:ilvl w:val="0"/>
+          <w:numId w:val="11"/>
+        </w:numPr>
+      </w:pPr>
+      <w:r>
+        <w:t xml:space="preserve">Выбирается </w:t>
+      </w:r>
+      <w:r>
+        <w:t xml:space="preserve">ребро </w:t>
+      </w:r>
+      <w:r>
+        <w:t xml:space="preserve">с наименьшим весом, </w:t>
+      </w:r>
+      <w:r>
+        <w:t>которое соединяет вершину, не находящуюся в множестве, с любой из вершин в множестве</w:t>
+      </w:r>
+      <w:r>
+        <w:t xml:space="preserve">. </w:t>
+      </w:r>
+    </w:p>
+    <w:p>
+      <w:pPr>
+        <w:pStyle w:val="a7"/>
+        <w:numPr>
+          <w:ilvl w:val="0"/>
+          <w:numId w:val="11"/>
+        </w:numPr>
+      </w:pPr>
+      <w:r>
+        <w:t>Найденная вершина добавляется в множестве.</w:t>
+      </w:r>
+    </w:p>
+    <w:p>
+      <w:pPr>
+        <w:pStyle w:val="a7"/>
+        <w:numPr>
+          <w:ilvl w:val="0"/>
+          <w:numId w:val="11"/>
+        </w:numPr>
+      </w:pPr>
+      <w:r>
+        <w:t>Шаги 2 и 3 повторяются, пока не будут включены все вершины.</w:t>
+      </w:r>
+    </w:p>
+    <w:p/>
+    <w:p>
+      <w:pPr>
+        <w:pStyle w:val="3"/>
+      </w:pPr>
+      <w:r>
+        <w:t>Сложность алгоритма и затраты памяти</w:t>
+      </w:r>
+    </w:p>
+    <w:p/>
+    <w:p>
+      <w:pPr>
+        <w:rPr>
+          <w:b/>
+          <w:bCs/>
+          <w:lang w:val="en-US"/>
+        </w:rPr>
+      </w:pPr>
+      <w:r>
+        <w:t xml:space="preserve">Размер поля равен </w:t>
+      </w:r>
+      <w:r>
+        <w:rPr>
+          <w:b/>
+          <w:bCs/>
+          <w:lang w:val="en-US"/>
+        </w:rPr>
+        <w:t>m</w:t>
+      </w:r>
+      <w:r>
+        <w:rPr>
+          <w:b/>
+          <w:bCs/>
+        </w:rPr>
+        <w:t xml:space="preserve"> * </w:t>
+      </w:r>
+      <w:r>
+        <w:rPr>
+          <w:b/>
+          <w:bCs/>
+          <w:lang w:val="en-US"/>
+        </w:rPr>
+        <w:t>n</w:t>
+      </w:r>
+    </w:p>
+    <w:p>
+      <w:r>
+        <w:t>Количество верш</w:t>
+      </w:r>
+      <w:r>
+        <w:t>и</w:t>
+      </w:r>
+      <w:r>
+        <w:t xml:space="preserve">н </w:t>
+      </w:r>
+      <w:r>
+        <w:rPr>
+          <w:b/>
+          <w:bCs/>
+          <w:lang w:val="en-US"/>
+        </w:rPr>
+        <w:t>V</w:t>
+      </w:r>
+      <w:r>
+        <w:t xml:space="preserve"> = </w:t>
+      </w:r>
+      <w:r>
+        <w:rPr>
+          <w:lang w:val="en-US"/>
+        </w:rPr>
+        <w:t>m</w:t>
+      </w:r>
+      <w:r>
+        <w:t xml:space="preserve"> * </w:t>
+      </w:r>
+      <w:r>
+        <w:rPr>
+          <w:lang w:val="en-US"/>
+        </w:rPr>
+        <w:t>n</w:t>
+      </w:r>
+    </w:p>
+    <w:p>
+      <w:r>
+        <w:t xml:space="preserve">Количество рёбер </w:t>
+      </w:r>
+      <w:r>
+        <w:rPr>
+          <w:b/>
+          <w:bCs/>
+          <w:lang w:val="en-US"/>
+        </w:rPr>
+        <w:t>E</w:t>
+      </w:r>
+      <w:r>
+        <w:t xml:space="preserve"> = </w:t>
+      </w:r>
+      <w:r>
+        <w:t>4</w:t>
+      </w:r>
+      <w:r>
+        <w:rPr>
+          <w:lang w:val="en-US"/>
+        </w:rPr>
+        <w:t>V</w:t>
+      </w:r>
+    </w:p>
+    <w:p>
+      <w:pPr>
+        <w:rPr>
+          <w:b/>
+          <w:bCs/>
+        </w:rPr>
+      </w:pPr>
+      <w:r>
+        <w:t xml:space="preserve">Сложность алгоритма: </w:t>
+      </w:r>
+      <w:r>
+        <w:rPr>
+          <w:b/>
+          <w:bCs/>
+          <w:lang w:val="en-US"/>
+        </w:rPr>
+        <w:t>O</w:t>
+      </w:r>
+      <w:r>
+        <w:rPr>
+          <w:b/>
+          <w:bCs/>
+        </w:rPr>
+        <w:t>(</w:t>
+      </w:r>
+      <w:proofErr w:type="spellStart"/>
+      <w:r>
+        <w:rPr>
+          <w:b/>
+          <w:bCs/>
+          <w:lang w:val="en-US"/>
+        </w:rPr>
+        <w:t>ElogV</w:t>
+      </w:r>
+      <w:proofErr w:type="spellEnd"/>
+      <w:r>
+        <w:rPr>
+          <w:b/>
+          <w:bCs/>
+        </w:rPr>
+        <w:t>)</w:t>
+      </w:r>
+    </w:p>
+    <w:p>
+      <w:pPr>
+        <w:rPr>
+          <w:b/>
+          <w:bCs/>
+        </w:rPr>
+      </w:pPr>
+    </w:p>
+    <w:p>
+      <w:r>
+        <w:t xml:space="preserve">Затраты памяти: </w:t>
+      </w:r>
+    </w:p>
+    <w:p>
+      <w:pPr>
+        <w:pStyle w:val="a7"/>
+        <w:numPr>
+          <w:ilvl w:val="0"/>
+          <w:numId w:val="2"/>
+        </w:numPr>
+      </w:pPr>
+      <w:r>
+        <w:rPr>
+          <w:b/>
+          <w:bCs/>
+          <w:lang w:val="en-US"/>
+        </w:rPr>
+        <w:t>m * n</w:t>
+      </w:r>
+      <w:r>
+        <w:rPr>
+          <w:lang w:val="en-US"/>
+        </w:rPr>
+        <w:t xml:space="preserve"> </w:t>
+      </w:r>
+      <w:r>
+        <w:t>ячеек поля</w:t>
+      </w:r>
+    </w:p>
+    <w:p>
+      <w:pPr>
+        <w:pStyle w:val="a7"/>
+        <w:numPr>
+          <w:ilvl w:val="0"/>
+          <w:numId w:val="2"/>
+        </w:numPr>
+      </w:pPr>
+      <w:r>
+        <w:rPr>
+          <w:b/>
+          <w:bCs/>
+        </w:rPr>
+        <w:t xml:space="preserve">2 * </w:t>
+      </w:r>
+      <w:r>
+        <w:rPr>
+          <w:b/>
+          <w:bCs/>
+          <w:lang w:val="en-US"/>
+        </w:rPr>
+        <w:t>m</w:t>
+      </w:r>
+      <w:r>
+        <w:rPr>
+          <w:b/>
+          <w:bCs/>
+        </w:rPr>
+        <w:t xml:space="preserve"> * </w:t>
+      </w:r>
+      <w:r>
+        <w:rPr>
+          <w:b/>
+          <w:bCs/>
+          <w:lang w:val="en-US"/>
+        </w:rPr>
+        <w:t>n</w:t>
+      </w:r>
+      <w:r>
+        <w:t xml:space="preserve"> </w:t>
+      </w:r>
+      <w:r>
+        <w:t>стен (по 1 на направление)</w:t>
+      </w:r>
+    </w:p>
+    <w:p>
+      <w:pPr>
+        <w:pStyle w:val="a7"/>
+        <w:numPr>
+          <w:ilvl w:val="0"/>
+          <w:numId w:val="2"/>
+        </w:numPr>
+      </w:pPr>
+      <w:r>
+        <w:rPr>
+          <w:b/>
+          <w:bCs/>
+          <w:lang w:val="en-US"/>
+        </w:rPr>
+        <w:t>m</w:t>
+      </w:r>
+      <w:r>
+        <w:rPr>
+          <w:b/>
+          <w:bCs/>
+          <w:vertAlign w:val="superscript"/>
+          <w:lang w:val="en-US"/>
+        </w:rPr>
+        <w:t>2</w:t>
+      </w:r>
+      <w:r>
+        <w:rPr>
+          <w:b/>
+          <w:bCs/>
+          <w:lang w:val="en-US"/>
+        </w:rPr>
+        <w:t xml:space="preserve"> * n</w:t>
+      </w:r>
+      <w:r>
+        <w:rPr>
+          <w:b/>
+          <w:bCs/>
+          <w:vertAlign w:val="superscript"/>
+          <w:lang w:val="en-US"/>
+        </w:rPr>
+        <w:t>2</w:t>
+      </w:r>
+      <w:r>
+        <w:rPr>
+          <w:b/>
+          <w:bCs/>
+        </w:rPr>
+        <w:t xml:space="preserve"> </w:t>
+      </w:r>
+      <w:r>
+        <w:t>ребер</w:t>
+      </w:r>
+      <w:r>
+        <w:rPr>
+          <w:b/>
+          <w:bCs/>
+          <w:lang w:val="en-US"/>
+        </w:rPr>
+        <w:t xml:space="preserve"> </w:t>
+      </w:r>
+    </w:p>
+    <w:p/>
+    <w:p>
+      <w:pPr>
+        <w:pStyle w:val="3"/>
+      </w:pPr>
+      <w:r>
+        <w:t>Недостатки и преимущества</w:t>
+      </w:r>
+    </w:p>
+    <w:p/>
+    <w:p>
+      <w:r>
+        <w:t>Преимущества</w:t>
+      </w:r>
+    </w:p>
+    <w:p>
+      <w:pPr>
+        <w:pStyle w:val="a7"/>
+        <w:numPr>
+          <w:ilvl w:val="0"/>
+          <w:numId w:val="12"/>
+        </w:numPr>
+      </w:pPr>
+      <w:r>
+        <w:t>Равномерное распределение путей в лабиринте</w:t>
+      </w:r>
+    </w:p>
+    <w:p>
+      <w:pPr>
+        <w:pStyle w:val="a7"/>
+        <w:numPr>
+          <w:ilvl w:val="0"/>
+          <w:numId w:val="12"/>
+        </w:numPr>
+      </w:pPr>
+      <w:r>
+        <w:t>Сложность создаваемых лабиринтов</w:t>
+      </w:r>
+    </w:p>
+    <w:p/>
+    <w:p>
+      <w:r>
+        <w:t>Недостатки</w:t>
+      </w:r>
+    </w:p>
+    <w:p>
+      <w:pPr>
+        <w:pStyle w:val="a7"/>
+        <w:numPr>
+          <w:ilvl w:val="0"/>
+          <w:numId w:val="13"/>
+        </w:numPr>
+      </w:pPr>
+      <w:r>
+        <w:t>Сильное снижение производительности при увеличении размеров</w:t>
+      </w:r>
+    </w:p>
+    <w:p/>
+    <w:p>
+      <w:pPr>
+        <w:widowControl/>
+        <w:autoSpaceDE/>
+        <w:autoSpaceDN/>
+        <w:spacing w:after="160" w:line="259" w:lineRule="auto"/>
+      </w:pPr>
+      <w:r>
+        <w:br w:type="page"/>
+      </w:r>
+    </w:p>
+    <w:p>
+      <w:pPr>
         <w:pStyle w:val="1"/>
       </w:pPr>
+      <w:r>
+        <w:lastRenderedPageBreak/>
+        <w:t>Алгоритмы генерации комнат</w:t>
+      </w:r>
+    </w:p>
+    <w:p/>
+    <w:p>
+      <w:pPr>
+        <w:pStyle w:val="2"/>
+      </w:pPr>
+      <w:r>
+        <w:t xml:space="preserve">Алгоритм с использованием </w:t>
+      </w:r>
+      <w:r>
+        <w:rPr>
+          <w:lang w:val="en-US"/>
+        </w:rPr>
+        <w:t>BSP</w:t>
+      </w:r>
+      <w:r>
+        <w:t>-</w:t>
+      </w:r>
+      <w:r>
+        <w:t xml:space="preserve">деревьев </w:t>
+      </w:r>
+    </w:p>
+    <w:p/>
+    <w:p>
+      <w:pPr>
+        <w:pStyle w:val="3"/>
+      </w:pPr>
+      <w:r>
+        <w:t>Описание</w:t>
+      </w:r>
+    </w:p>
+    <w:p/>
+    <w:p>
+      <w:r>
+        <w:t xml:space="preserve">Есть начальная область заданного размера. Случайным образом она делится вертикально или горизонтально на две части, а затем процесс повторяется с полученными частями, пока не получится множество непересекающихся областей </w:t>
+      </w:r>
+      <w:r>
+        <w:t>необходимого размера.</w:t>
+      </w:r>
+    </w:p>
+    <w:p>
+      <w:r>
+        <w:t xml:space="preserve">Затем в каждой </w:t>
+      </w:r>
+      <w:r>
+        <w:t xml:space="preserve">области </w:t>
+      </w:r>
+      <w:r>
+        <w:t>случайным образом генерируется прямоугольная комната</w:t>
+      </w:r>
+      <w:r>
+        <w:t>, а после этого все комнаты соединяются между собой коридорами</w:t>
+      </w:r>
+      <w:r>
+        <w:t xml:space="preserve"> для перемещения</w:t>
+      </w:r>
+      <w:r>
+        <w:t>.</w:t>
+      </w:r>
+    </w:p>
+    <w:p>
+      <w:r>
+        <w:t xml:space="preserve">После выполнения всех процедур не должно остаться изолированных </w:t>
+      </w:r>
+      <w:r>
+        <w:t>комнат</w:t>
+      </w:r>
+      <w:r>
+        <w:t>.</w:t>
+      </w:r>
+    </w:p>
+    <w:p/>
+    <w:p>
+      <w:pPr>
+        <w:pStyle w:val="3"/>
+      </w:pPr>
+      <w:r>
+        <w:t>Сложность алгоритма и затраты памяти</w:t>
+      </w:r>
+    </w:p>
+    <w:p/>
+    <w:p>
+      <w:r>
+        <w:rPr>
+          <w:b/>
+          <w:bCs/>
+          <w:lang w:val="en-US"/>
+        </w:rPr>
+        <w:t>n</w:t>
+      </w:r>
+      <w:r>
+        <w:t xml:space="preserve"> </w:t>
+      </w:r>
+      <w:r>
+        <w:t>–</w:t>
+      </w:r>
+      <w:r>
+        <w:t xml:space="preserve"> </w:t>
+      </w:r>
+      <w:r>
+        <w:t>число ячеек, на которое необходимо разделить область</w:t>
+      </w:r>
+    </w:p>
+    <w:p>
+      <w:pPr>
+        <w:rPr>
+          <w:b/>
+          <w:bCs/>
+        </w:rPr>
+      </w:pPr>
+      <w:r>
+        <w:t xml:space="preserve">Сложность алгоритма: </w:t>
+      </w:r>
+      <w:r>
+        <w:rPr>
+          <w:b/>
+          <w:bCs/>
+          <w:lang w:val="en-US"/>
+        </w:rPr>
+        <w:t>O</w:t>
+      </w:r>
+      <w:r>
+        <w:rPr>
+          <w:b/>
+          <w:bCs/>
+        </w:rPr>
+        <w:t>(</w:t>
+      </w:r>
+      <w:r>
+        <w:rPr>
+          <w:b/>
+          <w:bCs/>
+          <w:lang w:val="en-US"/>
+        </w:rPr>
+        <w:t>n</w:t>
+      </w:r>
+      <w:r>
+        <w:rPr>
+          <w:b/>
+          <w:bCs/>
+        </w:rPr>
+        <w:t>)</w:t>
+      </w:r>
+    </w:p>
+    <w:p>
+      <w:pPr>
+        <w:rPr>
+          <w:b/>
+          <w:bCs/>
+        </w:rPr>
+      </w:pPr>
+    </w:p>
+    <w:p>
+      <w:r>
+        <w:t xml:space="preserve">Затраты памяти: </w:t>
+      </w:r>
+    </w:p>
+    <w:p>
+      <w:pPr>
+        <w:pStyle w:val="a7"/>
+        <w:numPr>
+          <w:ilvl w:val="0"/>
+          <w:numId w:val="2"/>
+        </w:numPr>
+      </w:pPr>
+      <w:r>
+        <w:rPr>
+          <w:b/>
+          <w:bCs/>
+          <w:lang w:val="en-US"/>
+        </w:rPr>
+        <w:t xml:space="preserve">n </w:t>
+      </w:r>
+      <w:r>
+        <w:t>областей</w:t>
+      </w:r>
+    </w:p>
+    <w:p>
+      <w:pPr>
+        <w:pStyle w:val="a7"/>
+        <w:numPr>
+          <w:ilvl w:val="0"/>
+          <w:numId w:val="2"/>
+        </w:numPr>
+      </w:pPr>
+      <w:r>
+        <w:rPr>
+          <w:b/>
+          <w:bCs/>
+          <w:lang w:val="en-US"/>
+        </w:rPr>
+        <w:t xml:space="preserve">n </w:t>
+      </w:r>
+      <w:r>
+        <w:t>комнат</w:t>
+      </w:r>
+    </w:p>
+    <w:p>
+      <w:pPr>
+        <w:pStyle w:val="a7"/>
+        <w:numPr>
+          <w:ilvl w:val="0"/>
+          <w:numId w:val="2"/>
+        </w:numPr>
+      </w:pPr>
+      <w:r>
+        <w:rPr>
+          <w:b/>
+          <w:bCs/>
+          <w:lang w:val="en-US"/>
+        </w:rPr>
+        <w:t>n</w:t>
+      </w:r>
+      <w:r>
+        <w:rPr>
+          <w:lang w:val="en-US"/>
+        </w:rPr>
+        <w:t xml:space="preserve"> </w:t>
+      </w:r>
+      <w:r>
+        <w:t>коридоров</w:t>
+      </w:r>
+    </w:p>
+    <w:p/>
+    <w:p>
+      <w:pPr>
+        <w:pStyle w:val="3"/>
+      </w:pPr>
+      <w:r>
+        <w:t>Недостатки и преимущества</w:t>
+      </w:r>
+    </w:p>
+    <w:p/>
+    <w:p>
+      <w:r>
+        <w:t>Преимущества</w:t>
+      </w:r>
+    </w:p>
+    <w:p>
+      <w:pPr>
+        <w:pStyle w:val="a7"/>
+        <w:numPr>
+          <w:ilvl w:val="0"/>
+          <w:numId w:val="12"/>
+        </w:numPr>
+      </w:pPr>
+      <w:r>
+        <w:t>Гибкость и настройка</w:t>
+      </w:r>
+    </w:p>
+    <w:p>
+      <w:pPr>
+        <w:pStyle w:val="a7"/>
+        <w:numPr>
+          <w:ilvl w:val="0"/>
+          <w:numId w:val="12"/>
+        </w:numPr>
+      </w:pPr>
+      <w:r>
+        <w:t>Иерархическая структура</w:t>
+      </w:r>
+    </w:p>
+    <w:p/>
+    <w:p>
+      <w:r>
+        <w:t>Недостатки</w:t>
+      </w:r>
+    </w:p>
+    <w:p>
+      <w:pPr>
+        <w:pStyle w:val="a7"/>
+        <w:numPr>
+          <w:ilvl w:val="0"/>
+          <w:numId w:val="13"/>
+        </w:numPr>
+      </w:pPr>
+      <w:r>
+        <w:t>Создание больших пустых пространств</w:t>
+      </w:r>
+    </w:p>
+    <w:p>
+      <w:pPr>
+        <w:pStyle w:val="a7"/>
+        <w:numPr>
+          <w:ilvl w:val="0"/>
+          <w:numId w:val="13"/>
+        </w:numPr>
+      </w:pPr>
+      <w:r>
+        <w:t>Ограниченная случайность</w:t>
+      </w:r>
+    </w:p>
+    <w:p>
+      <w:pPr>
+        <w:pStyle w:val="a7"/>
+        <w:numPr>
+          <w:ilvl w:val="0"/>
+          <w:numId w:val="13"/>
+        </w:numPr>
+      </w:pPr>
+      <w:r>
+        <w:t>Сложность соединения комнат</w:t>
+      </w:r>
+    </w:p>
+    <w:p>
+      <w:pPr>
+        <w:widowControl/>
+        <w:autoSpaceDE/>
+        <w:autoSpaceDN/>
+        <w:spacing w:after="160" w:line="259" w:lineRule="auto"/>
+      </w:pPr>
+      <w:r>
+        <w:br w:type="page"/>
+      </w:r>
+    </w:p>
+    <w:p>
+      <w:pPr>
+        <w:pStyle w:val="2"/>
+      </w:pPr>
+      <w:r>
+        <w:lastRenderedPageBreak/>
+        <w:t>Алгоритм генерации планов помещений</w:t>
+      </w:r>
+    </w:p>
+    <w:p/>
+    <w:p>
+      <w:pPr>
+        <w:pStyle w:val="3"/>
+      </w:pPr>
+      <w:r>
+        <w:t>Описание</w:t>
+      </w:r>
+    </w:p>
+    <w:p/>
+    <w:p>
+      <w:r>
+        <w:t>Есть начальная область, а также начальные ограничения этой области.</w:t>
+      </w:r>
+      <w:r>
+        <w:br w:type="page"/>
+      </w:r>
+    </w:p>
+    <w:p>
+      <w:pPr>
+        <w:pStyle w:val="1"/>
+      </w:pPr>
+      <w:bookmarkStart w:id="11" w:name="_Toc167483599"/>
       <w:r>
         <w:lastRenderedPageBreak/>
         <w:t>Источники</w:t>
       </w:r>
+      <w:bookmarkEnd w:id="11"/>
     </w:p>
     <w:p/>
     <w:p>
@@ -3733,6 +5672,72 @@
           <w:numId w:val="3"/>
         </w:numPr>
       </w:pPr>
+      <w:hyperlink r:id="rId8" w:history="1">
+        <w:r>
+          <w:rPr>
+            <w:rStyle w:val="a6"/>
+          </w:rPr>
+          <w:t>https://habr.com/ru/articles/320140/</w:t>
+        </w:r>
+      </w:hyperlink>
+    </w:p>
+    <w:p>
+      <w:pPr>
+        <w:pStyle w:val="a7"/>
+        <w:numPr>
+          <w:ilvl w:val="0"/>
+          <w:numId w:val="3"/>
+        </w:numPr>
+      </w:pPr>
+      <w:hyperlink r:id="rId9" w:history="1">
+        <w:r>
+          <w:rPr>
+            <w:rStyle w:val="a6"/>
+          </w:rPr>
+          <w:t>https://habr.com/ru/articles/321210/</w:t>
+        </w:r>
+      </w:hyperlink>
+    </w:p>
+    <w:p>
+      <w:pPr>
+        <w:pStyle w:val="a7"/>
+        <w:numPr>
+          <w:ilvl w:val="0"/>
+          <w:numId w:val="3"/>
+        </w:numPr>
+      </w:pPr>
+      <w:hyperlink r:id="rId10" w:history="1">
+        <w:r>
+          <w:rPr>
+            <w:rStyle w:val="a6"/>
+          </w:rPr>
+          <w:t>https://habr.com/ru/articles/332832/</w:t>
+        </w:r>
+      </w:hyperlink>
+    </w:p>
+    <w:p>
+      <w:pPr>
+        <w:pStyle w:val="a7"/>
+        <w:numPr>
+          <w:ilvl w:val="0"/>
+          <w:numId w:val="3"/>
+        </w:numPr>
+      </w:pPr>
+      <w:r>
+        <w:t>https://habr.com/ru/articles/184818/</w:t>
+      </w:r>
+    </w:p>
+    <w:p>
+      <w:pPr>
+        <w:pStyle w:val="a7"/>
+        <w:numPr>
+          <w:ilvl w:val="0"/>
+          <w:numId w:val="3"/>
+        </w:numPr>
+      </w:pPr>
+      <w:r>
+        <w:t>https://weblog.jamisbuck.org/2011/1/10/maze-generation-prim-s-algorithm</w:t>
+      </w:r>
     </w:p>
     <w:sectPr>
       <w:pgSz w:w="11906" w:h="16838"/>
@@ -4172,6 +6177,205 @@
     </w:lvl>
   </w:abstractNum>
   <w:abstractNum w:abstractNumId="4" w15:restartNumberingAfterBreak="0">
+    <w:nsid w:val="1F2C0DF4"/>
+    <w:multiLevelType w:val="hybridMultilevel"/>
+    <w:tmpl w:val="EF4CCBE0"/>
+    <w:lvl w:ilvl="0" w:tplc="04190001">
+      <w:start w:val="1"/>
+      <w:numFmt w:val="bullet"/>
+      <w:lvlText w:val=""/>
+      <w:lvlJc w:val="left"/>
+      <w:pPr>
+        <w:ind w:left="720" w:hanging="360"/>
+      </w:pPr>
+      <w:rPr>
+        <w:rFonts w:ascii="Symbol" w:hAnsi="Symbol" w:hint="default"/>
+      </w:rPr>
+    </w:lvl>
+    <w:lvl w:ilvl="1" w:tplc="04190003" w:tentative="1">
+      <w:start w:val="1"/>
+      <w:numFmt w:val="bullet"/>
+      <w:lvlText w:val="o"/>
+      <w:lvlJc w:val="left"/>
+      <w:pPr>
+        <w:ind w:left="1440" w:hanging="360"/>
+      </w:pPr>
+      <w:rPr>
+        <w:rFonts w:ascii="Courier New" w:hAnsi="Courier New" w:cs="Courier New" w:hint="default"/>
+      </w:rPr>
+    </w:lvl>
+    <w:lvl w:ilvl="2" w:tplc="04190005" w:tentative="1">
+      <w:start w:val="1"/>
+      <w:numFmt w:val="bullet"/>
+      <w:lvlText w:val=""/>
+      <w:lvlJc w:val="left"/>
+      <w:pPr>
+        <w:ind w:left="2160" w:hanging="360"/>
+      </w:pPr>
+      <w:rPr>
+        <w:rFonts w:ascii="Wingdings" w:hAnsi="Wingdings" w:hint="default"/>
+      </w:rPr>
+    </w:lvl>
+    <w:lvl w:ilvl="3" w:tplc="04190001" w:tentative="1">
+      <w:start w:val="1"/>
+      <w:numFmt w:val="bullet"/>
+      <w:lvlText w:val=""/>
+      <w:lvlJc w:val="left"/>
+      <w:pPr>
+        <w:ind w:left="2880" w:hanging="360"/>
+      </w:pPr>
+      <w:rPr>
+        <w:rFonts w:ascii="Symbol" w:hAnsi="Symbol" w:hint="default"/>
+      </w:rPr>
+    </w:lvl>
+    <w:lvl w:ilvl="4" w:tplc="04190003" w:tentative="1">
+      <w:start w:val="1"/>
+      <w:numFmt w:val="bullet"/>
+      <w:lvlText w:val="o"/>
+      <w:lvlJc w:val="left"/>
+      <w:pPr>
+        <w:ind w:left="3600" w:hanging="360"/>
+      </w:pPr>
+      <w:rPr>
+        <w:rFonts w:ascii="Courier New" w:hAnsi="Courier New" w:cs="Courier New" w:hint="default"/>
+      </w:rPr>
+    </w:lvl>
+    <w:lvl w:ilvl="5" w:tplc="04190005" w:tentative="1">
+      <w:start w:val="1"/>
+      <w:numFmt w:val="bullet"/>
+      <w:lvlText w:val=""/>
+      <w:lvlJc w:val="left"/>
+      <w:pPr>
+        <w:ind w:left="4320" w:hanging="360"/>
+      </w:pPr>
+      <w:rPr>
+        <w:rFonts w:ascii="Wingdings" w:hAnsi="Wingdings" w:hint="default"/>
+      </w:rPr>
+    </w:lvl>
+    <w:lvl w:ilvl="6" w:tplc="04190001" w:tentative="1">
+      <w:start w:val="1"/>
+      <w:numFmt w:val="bullet"/>
+      <w:lvlText w:val=""/>
+      <w:lvlJc w:val="left"/>
+      <w:pPr>
+        <w:ind w:left="5040" w:hanging="360"/>
+      </w:pPr>
+      <w:rPr>
+        <w:rFonts w:ascii="Symbol" w:hAnsi="Symbol" w:hint="default"/>
+      </w:rPr>
+    </w:lvl>
+    <w:lvl w:ilvl="7" w:tplc="04190003" w:tentative="1">
+      <w:start w:val="1"/>
+      <w:numFmt w:val="bullet"/>
+      <w:lvlText w:val="o"/>
+      <w:lvlJc w:val="left"/>
+      <w:pPr>
+        <w:ind w:left="5760" w:hanging="360"/>
+      </w:pPr>
+      <w:rPr>
+        <w:rFonts w:ascii="Courier New" w:hAnsi="Courier New" w:cs="Courier New" w:hint="default"/>
+      </w:rPr>
+    </w:lvl>
+    <w:lvl w:ilvl="8" w:tplc="04190005" w:tentative="1">
+      <w:start w:val="1"/>
+      <w:numFmt w:val="bullet"/>
+      <w:lvlText w:val=""/>
+      <w:lvlJc w:val="left"/>
+      <w:pPr>
+        <w:ind w:left="6480" w:hanging="360"/>
+      </w:pPr>
+      <w:rPr>
+        <w:rFonts w:ascii="Wingdings" w:hAnsi="Wingdings" w:hint="default"/>
+      </w:rPr>
+    </w:lvl>
+  </w:abstractNum>
+  <w:abstractNum w:abstractNumId="5" w15:restartNumberingAfterBreak="0">
+    <w:nsid w:val="27E12D1A"/>
+    <w:multiLevelType w:val="hybridMultilevel"/>
+    <w:tmpl w:val="0D5611A6"/>
+    <w:lvl w:ilvl="0" w:tplc="0419000F">
+      <w:start w:val="1"/>
+      <w:numFmt w:val="decimal"/>
+      <w:lvlText w:val="%1."/>
+      <w:lvlJc w:val="left"/>
+      <w:pPr>
+        <w:ind w:left="720" w:hanging="360"/>
+      </w:pPr>
+    </w:lvl>
+    <w:lvl w:ilvl="1" w:tplc="04190019" w:tentative="1">
+      <w:start w:val="1"/>
+      <w:numFmt w:val="lowerLetter"/>
+      <w:lvlText w:val="%2."/>
+      <w:lvlJc w:val="left"/>
+      <w:pPr>
+        <w:ind w:left="1440" w:hanging="360"/>
+      </w:pPr>
+    </w:lvl>
+    <w:lvl w:ilvl="2" w:tplc="0419001B" w:tentative="1">
+      <w:start w:val="1"/>
+      <w:numFmt w:val="lowerRoman"/>
+      <w:lvlText w:val="%3."/>
+      <w:lvlJc w:val="right"/>
+      <w:pPr>
+        <w:ind w:left="2160" w:hanging="180"/>
+      </w:pPr>
+    </w:lvl>
+    <w:lvl w:ilvl="3" w:tplc="0419000F" w:tentative="1">
+      <w:start w:val="1"/>
+      <w:numFmt w:val="decimal"/>
+      <w:lvlText w:val="%4."/>
+      <w:lvlJc w:val="left"/>
+      <w:pPr>
+        <w:ind w:left="2880" w:hanging="360"/>
+      </w:pPr>
+    </w:lvl>
+    <w:lvl w:ilvl="4" w:tplc="04190019" w:tentative="1">
+      <w:start w:val="1"/>
+      <w:numFmt w:val="lowerLetter"/>
+      <w:lvlText w:val="%5."/>
+      <w:lvlJc w:val="left"/>
+      <w:pPr>
+        <w:ind w:left="3600" w:hanging="360"/>
+      </w:pPr>
+    </w:lvl>
+    <w:lvl w:ilvl="5" w:tplc="0419001B" w:tentative="1">
+      <w:start w:val="1"/>
+      <w:numFmt w:val="lowerRoman"/>
+      <w:lvlText w:val="%6."/>
+      <w:lvlJc w:val="right"/>
+      <w:pPr>
+        <w:ind w:left="4320" w:hanging="180"/>
+      </w:pPr>
+    </w:lvl>
+    <w:lvl w:ilvl="6" w:tplc="0419000F" w:tentative="1">
+      <w:start w:val="1"/>
+      <w:numFmt w:val="decimal"/>
+      <w:lvlText w:val="%7."/>
+      <w:lvlJc w:val="left"/>
+      <w:pPr>
+        <w:ind w:left="5040" w:hanging="360"/>
+      </w:pPr>
+    </w:lvl>
+    <w:lvl w:ilvl="7" w:tplc="04190019" w:tentative="1">
+      <w:start w:val="1"/>
+      <w:numFmt w:val="lowerLetter"/>
+      <w:lvlText w:val="%8."/>
+      <w:lvlJc w:val="left"/>
+      <w:pPr>
+        <w:ind w:left="5760" w:hanging="360"/>
+      </w:pPr>
+    </w:lvl>
+    <w:lvl w:ilvl="8" w:tplc="0419001B" w:tentative="1">
+      <w:start w:val="1"/>
+      <w:numFmt w:val="lowerRoman"/>
+      <w:lvlText w:val="%9."/>
+      <w:lvlJc w:val="right"/>
+      <w:pPr>
+        <w:ind w:left="6480" w:hanging="180"/>
+      </w:pPr>
+    </w:lvl>
+  </w:abstractNum>
+  <w:abstractNum w:abstractNumId="6" w15:restartNumberingAfterBreak="0">
     <w:nsid w:val="2B092967"/>
     <w:multiLevelType w:val="hybridMultilevel"/>
     <w:tmpl w:val="42982C98"/>
@@ -4257,10 +6461,575 @@
       </w:pPr>
     </w:lvl>
   </w:abstractNum>
-  <w:abstractNum w:abstractNumId="5" w15:restartNumberingAfterBreak="0">
+  <w:abstractNum w:abstractNumId="7" w15:restartNumberingAfterBreak="0">
     <w:nsid w:val="2DEB5A30"/>
     <w:multiLevelType w:val="hybridMultilevel"/>
     <w:tmpl w:val="4978D578"/>
+    <w:lvl w:ilvl="0" w:tplc="04190001">
+      <w:start w:val="1"/>
+      <w:numFmt w:val="bullet"/>
+      <w:lvlText w:val=""/>
+      <w:lvlJc w:val="left"/>
+      <w:pPr>
+        <w:ind w:left="720" w:hanging="360"/>
+      </w:pPr>
+      <w:rPr>
+        <w:rFonts w:ascii="Symbol" w:hAnsi="Symbol" w:hint="default"/>
+      </w:rPr>
+    </w:lvl>
+    <w:lvl w:ilvl="1" w:tplc="04190003" w:tentative="1">
+      <w:start w:val="1"/>
+      <w:numFmt w:val="bullet"/>
+      <w:lvlText w:val="o"/>
+      <w:lvlJc w:val="left"/>
+      <w:pPr>
+        <w:ind w:left="1440" w:hanging="360"/>
+      </w:pPr>
+      <w:rPr>
+        <w:rFonts w:ascii="Courier New" w:hAnsi="Courier New" w:cs="Courier New" w:hint="default"/>
+      </w:rPr>
+    </w:lvl>
+    <w:lvl w:ilvl="2" w:tplc="04190005" w:tentative="1">
+      <w:start w:val="1"/>
+      <w:numFmt w:val="bullet"/>
+      <w:lvlText w:val=""/>
+      <w:lvlJc w:val="left"/>
+      <w:pPr>
+        <w:ind w:left="2160" w:hanging="360"/>
+      </w:pPr>
+      <w:rPr>
+        <w:rFonts w:ascii="Wingdings" w:hAnsi="Wingdings" w:hint="default"/>
+      </w:rPr>
+    </w:lvl>
+    <w:lvl w:ilvl="3" w:tplc="04190001" w:tentative="1">
+      <w:start w:val="1"/>
+      <w:numFmt w:val="bullet"/>
+      <w:lvlText w:val=""/>
+      <w:lvlJc w:val="left"/>
+      <w:pPr>
+        <w:ind w:left="2880" w:hanging="360"/>
+      </w:pPr>
+      <w:rPr>
+        <w:rFonts w:ascii="Symbol" w:hAnsi="Symbol" w:hint="default"/>
+      </w:rPr>
+    </w:lvl>
+    <w:lvl w:ilvl="4" w:tplc="04190003" w:tentative="1">
+      <w:start w:val="1"/>
+      <w:numFmt w:val="bullet"/>
+      <w:lvlText w:val="o"/>
+      <w:lvlJc w:val="left"/>
+      <w:pPr>
+        <w:ind w:left="3600" w:hanging="360"/>
+      </w:pPr>
+      <w:rPr>
+        <w:rFonts w:ascii="Courier New" w:hAnsi="Courier New" w:cs="Courier New" w:hint="default"/>
+      </w:rPr>
+    </w:lvl>
+    <w:lvl w:ilvl="5" w:tplc="04190005" w:tentative="1">
+      <w:start w:val="1"/>
+      <w:numFmt w:val="bullet"/>
+      <w:lvlText w:val=""/>
+      <w:lvlJc w:val="left"/>
+      <w:pPr>
+        <w:ind w:left="4320" w:hanging="360"/>
+      </w:pPr>
+      <w:rPr>
+        <w:rFonts w:ascii="Wingdings" w:hAnsi="Wingdings" w:hint="default"/>
+      </w:rPr>
+    </w:lvl>
+    <w:lvl w:ilvl="6" w:tplc="04190001" w:tentative="1">
+      <w:start w:val="1"/>
+      <w:numFmt w:val="bullet"/>
+      <w:lvlText w:val=""/>
+      <w:lvlJc w:val="left"/>
+      <w:pPr>
+        <w:ind w:left="5040" w:hanging="360"/>
+      </w:pPr>
+      <w:rPr>
+        <w:rFonts w:ascii="Symbol" w:hAnsi="Symbol" w:hint="default"/>
+      </w:rPr>
+    </w:lvl>
+    <w:lvl w:ilvl="7" w:tplc="04190003" w:tentative="1">
+      <w:start w:val="1"/>
+      <w:numFmt w:val="bullet"/>
+      <w:lvlText w:val="o"/>
+      <w:lvlJc w:val="left"/>
+      <w:pPr>
+        <w:ind w:left="5760" w:hanging="360"/>
+      </w:pPr>
+      <w:rPr>
+        <w:rFonts w:ascii="Courier New" w:hAnsi="Courier New" w:cs="Courier New" w:hint="default"/>
+      </w:rPr>
+    </w:lvl>
+    <w:lvl w:ilvl="8" w:tplc="04190005" w:tentative="1">
+      <w:start w:val="1"/>
+      <w:numFmt w:val="bullet"/>
+      <w:lvlText w:val=""/>
+      <w:lvlJc w:val="left"/>
+      <w:pPr>
+        <w:ind w:left="6480" w:hanging="360"/>
+      </w:pPr>
+      <w:rPr>
+        <w:rFonts w:ascii="Wingdings" w:hAnsi="Wingdings" w:hint="default"/>
+      </w:rPr>
+    </w:lvl>
+  </w:abstractNum>
+  <w:abstractNum w:abstractNumId="8" w15:restartNumberingAfterBreak="0">
+    <w:nsid w:val="5E8A316C"/>
+    <w:multiLevelType w:val="hybridMultilevel"/>
+    <w:tmpl w:val="7C3C72C6"/>
+    <w:lvl w:ilvl="0" w:tplc="04190001">
+      <w:start w:val="1"/>
+      <w:numFmt w:val="bullet"/>
+      <w:lvlText w:val=""/>
+      <w:lvlJc w:val="left"/>
+      <w:pPr>
+        <w:ind w:left="720" w:hanging="360"/>
+      </w:pPr>
+      <w:rPr>
+        <w:rFonts w:ascii="Symbol" w:hAnsi="Symbol" w:hint="default"/>
+      </w:rPr>
+    </w:lvl>
+    <w:lvl w:ilvl="1" w:tplc="04190003" w:tentative="1">
+      <w:start w:val="1"/>
+      <w:numFmt w:val="bullet"/>
+      <w:lvlText w:val="o"/>
+      <w:lvlJc w:val="left"/>
+      <w:pPr>
+        <w:ind w:left="1440" w:hanging="360"/>
+      </w:pPr>
+      <w:rPr>
+        <w:rFonts w:ascii="Courier New" w:hAnsi="Courier New" w:cs="Courier New" w:hint="default"/>
+      </w:rPr>
+    </w:lvl>
+    <w:lvl w:ilvl="2" w:tplc="04190005" w:tentative="1">
+      <w:start w:val="1"/>
+      <w:numFmt w:val="bullet"/>
+      <w:lvlText w:val=""/>
+      <w:lvlJc w:val="left"/>
+      <w:pPr>
+        <w:ind w:left="2160" w:hanging="360"/>
+      </w:pPr>
+      <w:rPr>
+        <w:rFonts w:ascii="Wingdings" w:hAnsi="Wingdings" w:hint="default"/>
+      </w:rPr>
+    </w:lvl>
+    <w:lvl w:ilvl="3" w:tplc="04190001" w:tentative="1">
+      <w:start w:val="1"/>
+      <w:numFmt w:val="bullet"/>
+      <w:lvlText w:val=""/>
+      <w:lvlJc w:val="left"/>
+      <w:pPr>
+        <w:ind w:left="2880" w:hanging="360"/>
+      </w:pPr>
+      <w:rPr>
+        <w:rFonts w:ascii="Symbol" w:hAnsi="Symbol" w:hint="default"/>
+      </w:rPr>
+    </w:lvl>
+    <w:lvl w:ilvl="4" w:tplc="04190003" w:tentative="1">
+      <w:start w:val="1"/>
+      <w:numFmt w:val="bullet"/>
+      <w:lvlText w:val="o"/>
+      <w:lvlJc w:val="left"/>
+      <w:pPr>
+        <w:ind w:left="3600" w:hanging="360"/>
+      </w:pPr>
+      <w:rPr>
+        <w:rFonts w:ascii="Courier New" w:hAnsi="Courier New" w:cs="Courier New" w:hint="default"/>
+      </w:rPr>
+    </w:lvl>
+    <w:lvl w:ilvl="5" w:tplc="04190005" w:tentative="1">
+      <w:start w:val="1"/>
+      <w:numFmt w:val="bullet"/>
+      <w:lvlText w:val=""/>
+      <w:lvlJc w:val="left"/>
+      <w:pPr>
+        <w:ind w:left="4320" w:hanging="360"/>
+      </w:pPr>
+      <w:rPr>
+        <w:rFonts w:ascii="Wingdings" w:hAnsi="Wingdings" w:hint="default"/>
+      </w:rPr>
+    </w:lvl>
+    <w:lvl w:ilvl="6" w:tplc="04190001" w:tentative="1">
+      <w:start w:val="1"/>
+      <w:numFmt w:val="bullet"/>
+      <w:lvlText w:val=""/>
+      <w:lvlJc w:val="left"/>
+      <w:pPr>
+        <w:ind w:left="5040" w:hanging="360"/>
+      </w:pPr>
+      <w:rPr>
+        <w:rFonts w:ascii="Symbol" w:hAnsi="Symbol" w:hint="default"/>
+      </w:rPr>
+    </w:lvl>
+    <w:lvl w:ilvl="7" w:tplc="04190003" w:tentative="1">
+      <w:start w:val="1"/>
+      <w:numFmt w:val="bullet"/>
+      <w:lvlText w:val="o"/>
+      <w:lvlJc w:val="left"/>
+      <w:pPr>
+        <w:ind w:left="5760" w:hanging="360"/>
+      </w:pPr>
+      <w:rPr>
+        <w:rFonts w:ascii="Courier New" w:hAnsi="Courier New" w:cs="Courier New" w:hint="default"/>
+      </w:rPr>
+    </w:lvl>
+    <w:lvl w:ilvl="8" w:tplc="04190005" w:tentative="1">
+      <w:start w:val="1"/>
+      <w:numFmt w:val="bullet"/>
+      <w:lvlText w:val=""/>
+      <w:lvlJc w:val="left"/>
+      <w:pPr>
+        <w:ind w:left="6480" w:hanging="360"/>
+      </w:pPr>
+      <w:rPr>
+        <w:rFonts w:ascii="Wingdings" w:hAnsi="Wingdings" w:hint="default"/>
+      </w:rPr>
+    </w:lvl>
+  </w:abstractNum>
+  <w:abstractNum w:abstractNumId="9" w15:restartNumberingAfterBreak="0">
+    <w:nsid w:val="638125D8"/>
+    <w:multiLevelType w:val="hybridMultilevel"/>
+    <w:tmpl w:val="0BECB6C8"/>
+    <w:lvl w:ilvl="0" w:tplc="04190001">
+      <w:start w:val="1"/>
+      <w:numFmt w:val="bullet"/>
+      <w:lvlText w:val=""/>
+      <w:lvlJc w:val="left"/>
+      <w:pPr>
+        <w:ind w:left="3600" w:hanging="360"/>
+      </w:pPr>
+      <w:rPr>
+        <w:rFonts w:ascii="Symbol" w:hAnsi="Symbol" w:hint="default"/>
+      </w:rPr>
+    </w:lvl>
+    <w:lvl w:ilvl="1" w:tplc="04190003" w:tentative="1">
+      <w:start w:val="1"/>
+      <w:numFmt w:val="bullet"/>
+      <w:lvlText w:val="o"/>
+      <w:lvlJc w:val="left"/>
+      <w:pPr>
+        <w:ind w:left="4320" w:hanging="360"/>
+      </w:pPr>
+      <w:rPr>
+        <w:rFonts w:ascii="Courier New" w:hAnsi="Courier New" w:cs="Courier New" w:hint="default"/>
+      </w:rPr>
+    </w:lvl>
+    <w:lvl w:ilvl="2" w:tplc="04190005" w:tentative="1">
+      <w:start w:val="1"/>
+      <w:numFmt w:val="bullet"/>
+      <w:lvlText w:val=""/>
+      <w:lvlJc w:val="left"/>
+      <w:pPr>
+        <w:ind w:left="5040" w:hanging="360"/>
+      </w:pPr>
+      <w:rPr>
+        <w:rFonts w:ascii="Wingdings" w:hAnsi="Wingdings" w:hint="default"/>
+      </w:rPr>
+    </w:lvl>
+    <w:lvl w:ilvl="3" w:tplc="04190001" w:tentative="1">
+      <w:start w:val="1"/>
+      <w:numFmt w:val="bullet"/>
+      <w:lvlText w:val=""/>
+      <w:lvlJc w:val="left"/>
+      <w:pPr>
+        <w:ind w:left="5760" w:hanging="360"/>
+      </w:pPr>
+      <w:rPr>
+        <w:rFonts w:ascii="Symbol" w:hAnsi="Symbol" w:hint="default"/>
+      </w:rPr>
+    </w:lvl>
+    <w:lvl w:ilvl="4" w:tplc="04190003" w:tentative="1">
+      <w:start w:val="1"/>
+      <w:numFmt w:val="bullet"/>
+      <w:lvlText w:val="o"/>
+      <w:lvlJc w:val="left"/>
+      <w:pPr>
+        <w:ind w:left="6480" w:hanging="360"/>
+      </w:pPr>
+      <w:rPr>
+        <w:rFonts w:ascii="Courier New" w:hAnsi="Courier New" w:cs="Courier New" w:hint="default"/>
+      </w:rPr>
+    </w:lvl>
+    <w:lvl w:ilvl="5" w:tplc="04190005" w:tentative="1">
+      <w:start w:val="1"/>
+      <w:numFmt w:val="bullet"/>
+      <w:lvlText w:val=""/>
+      <w:lvlJc w:val="left"/>
+      <w:pPr>
+        <w:ind w:left="7200" w:hanging="360"/>
+      </w:pPr>
+      <w:rPr>
+        <w:rFonts w:ascii="Wingdings" w:hAnsi="Wingdings" w:hint="default"/>
+      </w:rPr>
+    </w:lvl>
+    <w:lvl w:ilvl="6" w:tplc="04190001" w:tentative="1">
+      <w:start w:val="1"/>
+      <w:numFmt w:val="bullet"/>
+      <w:lvlText w:val=""/>
+      <w:lvlJc w:val="left"/>
+      <w:pPr>
+        <w:ind w:left="7920" w:hanging="360"/>
+      </w:pPr>
+      <w:rPr>
+        <w:rFonts w:ascii="Symbol" w:hAnsi="Symbol" w:hint="default"/>
+      </w:rPr>
+    </w:lvl>
+    <w:lvl w:ilvl="7" w:tplc="04190003" w:tentative="1">
+      <w:start w:val="1"/>
+      <w:numFmt w:val="bullet"/>
+      <w:lvlText w:val="o"/>
+      <w:lvlJc w:val="left"/>
+      <w:pPr>
+        <w:ind w:left="8640" w:hanging="360"/>
+      </w:pPr>
+      <w:rPr>
+        <w:rFonts w:ascii="Courier New" w:hAnsi="Courier New" w:cs="Courier New" w:hint="default"/>
+      </w:rPr>
+    </w:lvl>
+    <w:lvl w:ilvl="8" w:tplc="04190005" w:tentative="1">
+      <w:start w:val="1"/>
+      <w:numFmt w:val="bullet"/>
+      <w:lvlText w:val=""/>
+      <w:lvlJc w:val="left"/>
+      <w:pPr>
+        <w:ind w:left="9360" w:hanging="360"/>
+      </w:pPr>
+      <w:rPr>
+        <w:rFonts w:ascii="Wingdings" w:hAnsi="Wingdings" w:hint="default"/>
+      </w:rPr>
+    </w:lvl>
+  </w:abstractNum>
+  <w:abstractNum w:abstractNumId="10" w15:restartNumberingAfterBreak="0">
+    <w:nsid w:val="656A6E16"/>
+    <w:multiLevelType w:val="hybridMultilevel"/>
+    <w:tmpl w:val="1BB452DE"/>
+    <w:lvl w:ilvl="0" w:tplc="04190001">
+      <w:start w:val="1"/>
+      <w:numFmt w:val="bullet"/>
+      <w:lvlText w:val=""/>
+      <w:lvlJc w:val="left"/>
+      <w:pPr>
+        <w:ind w:left="720" w:hanging="360"/>
+      </w:pPr>
+      <w:rPr>
+        <w:rFonts w:ascii="Symbol" w:hAnsi="Symbol" w:hint="default"/>
+      </w:rPr>
+    </w:lvl>
+    <w:lvl w:ilvl="1" w:tplc="04190003" w:tentative="1">
+      <w:start w:val="1"/>
+      <w:numFmt w:val="bullet"/>
+      <w:lvlText w:val="o"/>
+      <w:lvlJc w:val="left"/>
+      <w:pPr>
+        <w:ind w:left="1440" w:hanging="360"/>
+      </w:pPr>
+      <w:rPr>
+        <w:rFonts w:ascii="Courier New" w:hAnsi="Courier New" w:cs="Courier New" w:hint="default"/>
+      </w:rPr>
+    </w:lvl>
+    <w:lvl w:ilvl="2" w:tplc="04190005" w:tentative="1">
+      <w:start w:val="1"/>
+      <w:numFmt w:val="bullet"/>
+      <w:lvlText w:val=""/>
+      <w:lvlJc w:val="left"/>
+      <w:pPr>
+        <w:ind w:left="2160" w:hanging="360"/>
+      </w:pPr>
+      <w:rPr>
+        <w:rFonts w:ascii="Wingdings" w:hAnsi="Wingdings" w:hint="default"/>
+      </w:rPr>
+    </w:lvl>
+    <w:lvl w:ilvl="3" w:tplc="04190001" w:tentative="1">
+      <w:start w:val="1"/>
+      <w:numFmt w:val="bullet"/>
+      <w:lvlText w:val=""/>
+      <w:lvlJc w:val="left"/>
+      <w:pPr>
+        <w:ind w:left="2880" w:hanging="360"/>
+      </w:pPr>
+      <w:rPr>
+        <w:rFonts w:ascii="Symbol" w:hAnsi="Symbol" w:hint="default"/>
+      </w:rPr>
+    </w:lvl>
+    <w:lvl w:ilvl="4" w:tplc="04190003" w:tentative="1">
+      <w:start w:val="1"/>
+      <w:numFmt w:val="bullet"/>
+      <w:lvlText w:val="o"/>
+      <w:lvlJc w:val="left"/>
+      <w:pPr>
+        <w:ind w:left="3600" w:hanging="360"/>
+      </w:pPr>
+      <w:rPr>
+        <w:rFonts w:ascii="Courier New" w:hAnsi="Courier New" w:cs="Courier New" w:hint="default"/>
+      </w:rPr>
+    </w:lvl>
+    <w:lvl w:ilvl="5" w:tplc="04190005" w:tentative="1">
+      <w:start w:val="1"/>
+      <w:numFmt w:val="bullet"/>
+      <w:lvlText w:val=""/>
+      <w:lvlJc w:val="left"/>
+      <w:pPr>
+        <w:ind w:left="4320" w:hanging="360"/>
+      </w:pPr>
+      <w:rPr>
+        <w:rFonts w:ascii="Wingdings" w:hAnsi="Wingdings" w:hint="default"/>
+      </w:rPr>
+    </w:lvl>
+    <w:lvl w:ilvl="6" w:tplc="04190001" w:tentative="1">
+      <w:start w:val="1"/>
+      <w:numFmt w:val="bullet"/>
+      <w:lvlText w:val=""/>
+      <w:lvlJc w:val="left"/>
+      <w:pPr>
+        <w:ind w:left="5040" w:hanging="360"/>
+      </w:pPr>
+      <w:rPr>
+        <w:rFonts w:ascii="Symbol" w:hAnsi="Symbol" w:hint="default"/>
+      </w:rPr>
+    </w:lvl>
+    <w:lvl w:ilvl="7" w:tplc="04190003" w:tentative="1">
+      <w:start w:val="1"/>
+      <w:numFmt w:val="bullet"/>
+      <w:lvlText w:val="o"/>
+      <w:lvlJc w:val="left"/>
+      <w:pPr>
+        <w:ind w:left="5760" w:hanging="360"/>
+      </w:pPr>
+      <w:rPr>
+        <w:rFonts w:ascii="Courier New" w:hAnsi="Courier New" w:cs="Courier New" w:hint="default"/>
+      </w:rPr>
+    </w:lvl>
+    <w:lvl w:ilvl="8" w:tplc="04190005" w:tentative="1">
+      <w:start w:val="1"/>
+      <w:numFmt w:val="bullet"/>
+      <w:lvlText w:val=""/>
+      <w:lvlJc w:val="left"/>
+      <w:pPr>
+        <w:ind w:left="6480" w:hanging="360"/>
+      </w:pPr>
+      <w:rPr>
+        <w:rFonts w:ascii="Wingdings" w:hAnsi="Wingdings" w:hint="default"/>
+      </w:rPr>
+    </w:lvl>
+  </w:abstractNum>
+  <w:abstractNum w:abstractNumId="11" w15:restartNumberingAfterBreak="0">
+    <w:nsid w:val="6F7D65EA"/>
+    <w:multiLevelType w:val="hybridMultilevel"/>
+    <w:tmpl w:val="36782130"/>
+    <w:lvl w:ilvl="0" w:tplc="04190001">
+      <w:start w:val="1"/>
+      <w:numFmt w:val="bullet"/>
+      <w:lvlText w:val=""/>
+      <w:lvlJc w:val="left"/>
+      <w:pPr>
+        <w:ind w:left="3600" w:hanging="360"/>
+      </w:pPr>
+      <w:rPr>
+        <w:rFonts w:ascii="Symbol" w:hAnsi="Symbol" w:hint="default"/>
+      </w:rPr>
+    </w:lvl>
+    <w:lvl w:ilvl="1" w:tplc="04190003" w:tentative="1">
+      <w:start w:val="1"/>
+      <w:numFmt w:val="bullet"/>
+      <w:lvlText w:val="o"/>
+      <w:lvlJc w:val="left"/>
+      <w:pPr>
+        <w:ind w:left="4320" w:hanging="360"/>
+      </w:pPr>
+      <w:rPr>
+        <w:rFonts w:ascii="Courier New" w:hAnsi="Courier New" w:cs="Courier New" w:hint="default"/>
+      </w:rPr>
+    </w:lvl>
+    <w:lvl w:ilvl="2" w:tplc="04190005" w:tentative="1">
+      <w:start w:val="1"/>
+      <w:numFmt w:val="bullet"/>
+      <w:lvlText w:val=""/>
+      <w:lvlJc w:val="left"/>
+      <w:pPr>
+        <w:ind w:left="5040" w:hanging="360"/>
+      </w:pPr>
+      <w:rPr>
+        <w:rFonts w:ascii="Wingdings" w:hAnsi="Wingdings" w:hint="default"/>
+      </w:rPr>
+    </w:lvl>
+    <w:lvl w:ilvl="3" w:tplc="04190001" w:tentative="1">
+      <w:start w:val="1"/>
+      <w:numFmt w:val="bullet"/>
+      <w:lvlText w:val=""/>
+      <w:lvlJc w:val="left"/>
+      <w:pPr>
+        <w:ind w:left="5760" w:hanging="360"/>
+      </w:pPr>
+      <w:rPr>
+        <w:rFonts w:ascii="Symbol" w:hAnsi="Symbol" w:hint="default"/>
+      </w:rPr>
+    </w:lvl>
+    <w:lvl w:ilvl="4" w:tplc="04190003" w:tentative="1">
+      <w:start w:val="1"/>
+      <w:numFmt w:val="bullet"/>
+      <w:lvlText w:val="o"/>
+      <w:lvlJc w:val="left"/>
+      <w:pPr>
+        <w:ind w:left="6480" w:hanging="360"/>
+      </w:pPr>
+      <w:rPr>
+        <w:rFonts w:ascii="Courier New" w:hAnsi="Courier New" w:cs="Courier New" w:hint="default"/>
+      </w:rPr>
+    </w:lvl>
+    <w:lvl w:ilvl="5" w:tplc="04190005" w:tentative="1">
+      <w:start w:val="1"/>
+      <w:numFmt w:val="bullet"/>
+      <w:lvlText w:val=""/>
+      <w:lvlJc w:val="left"/>
+      <w:pPr>
+        <w:ind w:left="7200" w:hanging="360"/>
+      </w:pPr>
+      <w:rPr>
+        <w:rFonts w:ascii="Wingdings" w:hAnsi="Wingdings" w:hint="default"/>
+      </w:rPr>
+    </w:lvl>
+    <w:lvl w:ilvl="6" w:tplc="04190001" w:tentative="1">
+      <w:start w:val="1"/>
+      <w:numFmt w:val="bullet"/>
+      <w:lvlText w:val=""/>
+      <w:lvlJc w:val="left"/>
+      <w:pPr>
+        <w:ind w:left="7920" w:hanging="360"/>
+      </w:pPr>
+      <w:rPr>
+        <w:rFonts w:ascii="Symbol" w:hAnsi="Symbol" w:hint="default"/>
+      </w:rPr>
+    </w:lvl>
+    <w:lvl w:ilvl="7" w:tplc="04190003" w:tentative="1">
+      <w:start w:val="1"/>
+      <w:numFmt w:val="bullet"/>
+      <w:lvlText w:val="o"/>
+      <w:lvlJc w:val="left"/>
+      <w:pPr>
+        <w:ind w:left="8640" w:hanging="360"/>
+      </w:pPr>
+      <w:rPr>
+        <w:rFonts w:ascii="Courier New" w:hAnsi="Courier New" w:cs="Courier New" w:hint="default"/>
+      </w:rPr>
+    </w:lvl>
+    <w:lvl w:ilvl="8" w:tplc="04190005" w:tentative="1">
+      <w:start w:val="1"/>
+      <w:numFmt w:val="bullet"/>
+      <w:lvlText w:val=""/>
+      <w:lvlJc w:val="left"/>
+      <w:pPr>
+        <w:ind w:left="9360" w:hanging="360"/>
+      </w:pPr>
+      <w:rPr>
+        <w:rFonts w:ascii="Wingdings" w:hAnsi="Wingdings" w:hint="default"/>
+      </w:rPr>
+    </w:lvl>
+  </w:abstractNum>
+  <w:abstractNum w:abstractNumId="12" w15:restartNumberingAfterBreak="0">
+    <w:nsid w:val="73A25B2D"/>
+    <w:multiLevelType w:val="hybridMultilevel"/>
+    <w:tmpl w:val="358A4E70"/>
     <w:lvl w:ilvl="0" w:tplc="04190001">
       <w:start w:val="1"/>
       <w:numFmt w:val="bullet"/>
@@ -4377,7 +7146,7 @@
     <w:abstractNumId w:val="0"/>
   </w:num>
   <w:num w:numId="3">
-    <w:abstractNumId w:val="4"/>
+    <w:abstractNumId w:val="6"/>
   </w:num>
   <w:num w:numId="4">
     <w:abstractNumId w:val="2"/>
@@ -4386,7 +7155,28 @@
     <w:abstractNumId w:val="3"/>
   </w:num>
   <w:num w:numId="6">
+    <w:abstractNumId w:val="7"/>
+  </w:num>
+  <w:num w:numId="7">
+    <w:abstractNumId w:val="11"/>
+  </w:num>
+  <w:num w:numId="8">
+    <w:abstractNumId w:val="9"/>
+  </w:num>
+  <w:num w:numId="9">
+    <w:abstractNumId w:val="10"/>
+  </w:num>
+  <w:num w:numId="10">
+    <w:abstractNumId w:val="8"/>
+  </w:num>
+  <w:num w:numId="11">
     <w:abstractNumId w:val="5"/>
+  </w:num>
+  <w:num w:numId="12">
+    <w:abstractNumId w:val="4"/>
+  </w:num>
+  <w:num w:numId="13">
+    <w:abstractNumId w:val="12"/>
   </w:num>
 </w:numbering>
 </file>
@@ -5145,6 +7935,22 @@
       <w:shd w:val="clear" w:color="auto" w:fill="E1DFDD"/>
     </w:rPr>
   </w:style>
+  <w:style w:type="paragraph" w:styleId="a9">
+    <w:name w:val="No Spacing"/>
+    <w:uiPriority w:val="1"/>
+    <w:qFormat/>
+    <w:rsid w:val="00C17011"/>
+    <w:pPr>
+      <w:widowControl w:val="0"/>
+      <w:autoSpaceDE w:val="0"/>
+      <w:autoSpaceDN w:val="0"/>
+      <w:spacing w:after="0" w:line="240" w:lineRule="auto"/>
+    </w:pPr>
+    <w:rPr>
+      <w:rFonts w:ascii="Times New Roman" w:eastAsia="Georgia" w:hAnsi="Times New Roman" w:cs="Georgia"/>
+      <w:sz w:val="28"/>
+    </w:rPr>
+  </w:style>
 </w:styles>
 </file>
 

--- a/report.docx
+++ b/report.docx
@@ -2979,21 +2979,7 @@
             <w:rStyle w:val="a6"/>
             <w:noProof/>
           </w:rPr>
-          <w:t>Алгоритмы генерации л</w:t>
-        </w:r>
-        <w:r>
-          <w:rPr>
-            <w:rStyle w:val="a6"/>
-            <w:noProof/>
-          </w:rPr>
-          <w:t>а</w:t>
-        </w:r>
-        <w:r>
-          <w:rPr>
-            <w:rStyle w:val="a6"/>
-            <w:noProof/>
-          </w:rPr>
-          <w:t>биринтов</w:t>
+          <w:t>Алгоритмы генерации лабиринтов</w:t>
         </w:r>
         <w:r>
           <w:rPr>
@@ -3482,10 +3468,7 @@
       </w:r>
       <w:proofErr w:type="spellEnd"/>
       <w:r>
-        <w:t xml:space="preserve"> дерево включает все вершины графа и наименьшее возможное количество рёбер, необходимое для поддержания связности графа, при этом не образуя циклов.</w:t>
-      </w:r>
-      <w:r>
-        <w:t xml:space="preserve"> </w:t>
+        <w:t xml:space="preserve"> дерево включает все вершины графа и наименьшее возможное количество рёбер, необходимое для поддержания связности графа, при этом не образуя циклов. </w:t>
       </w:r>
       <w:r>
         <w:br w:type="page"/>
@@ -3590,7 +3573,15 @@
         <w:t xml:space="preserve">Целью работы является исследование и сравнение различных алгоритмов генерации уровней для выявления эффективности, </w:t>
       </w:r>
       <w:r>
-        <w:t xml:space="preserve">практичности, применимости  и влияния их на игровой процесс. </w:t>
+        <w:t xml:space="preserve">практичности, </w:t>
+      </w:r>
+      <w:proofErr w:type="gramStart"/>
+      <w:r>
+        <w:t>применимости  и</w:t>
+      </w:r>
+      <w:proofErr w:type="gramEnd"/>
+      <w:r>
+        <w:t xml:space="preserve"> влияния их на игровой процесс. </w:t>
       </w:r>
     </w:p>
     <w:p/>
@@ -3807,6 +3798,7 @@
       <w:r>
         <w:t xml:space="preserve">Сложность алгоритма: </w:t>
       </w:r>
+      <w:proofErr w:type="gramStart"/>
       <w:r>
         <w:rPr>
           <w:b/>
@@ -3822,6 +3814,7 @@
         </w:rPr>
         <w:t>(</w:t>
       </w:r>
+      <w:proofErr w:type="gramEnd"/>
       <w:r>
         <w:rPr>
           <w:b/>
@@ -4074,10 +4067,16 @@
       <w:pPr>
         <w:pStyle w:val="3"/>
       </w:pPr>
+    </w:p>
+    <w:p>
+      <w:pPr>
+        <w:pStyle w:val="3"/>
+      </w:pPr>
       <w:r>
         <w:t>Примеры работы алгоритма</w:t>
       </w:r>
     </w:p>
+    <w:p/>
     <w:p>
       <w:pPr>
         <w:widowControl/>
@@ -4086,6 +4085,54 @@
         <w:spacing w:after="160" w:line="259" w:lineRule="auto"/>
       </w:pPr>
       <w:r>
+        <w:rPr>
+          <w:noProof/>
+        </w:rPr>
+        <w:drawing>
+          <wp:anchor distT="0" distB="0" distL="114300" distR="114300" simplePos="0" relativeHeight="251673600" behindDoc="0" locked="0" layoutInCell="1" allowOverlap="1" wp14:anchorId="6C3CAB26" wp14:editId="6E7EC684">
+            <wp:simplePos x="0" y="0"/>
+            <wp:positionH relativeFrom="column">
+              <wp:posOffset>0</wp:posOffset>
+            </wp:positionH>
+            <wp:positionV relativeFrom="paragraph">
+              <wp:posOffset>317500</wp:posOffset>
+            </wp:positionV>
+            <wp:extent cx="5940425" cy="5968365"/>
+            <wp:effectExtent l="0" t="0" r="3175" b="0"/>
+            <wp:wrapTopAndBottom/>
+            <wp:docPr id="17" name="Рисунок 17"/>
+            <wp:cNvGraphicFramePr>
+              <a:graphicFrameLocks xmlns:a="http://schemas.openxmlformats.org/drawingml/2006/main" noChangeAspect="1"/>
+            </wp:cNvGraphicFramePr>
+            <a:graphic xmlns:a="http://schemas.openxmlformats.org/drawingml/2006/main">
+              <a:graphicData uri="http://schemas.openxmlformats.org/drawingml/2006/picture">
+                <pic:pic xmlns:pic="http://schemas.openxmlformats.org/drawingml/2006/picture">
+                  <pic:nvPicPr>
+                    <pic:cNvPr id="1" name=""/>
+                    <pic:cNvPicPr/>
+                  </pic:nvPicPr>
+                  <pic:blipFill>
+                    <a:blip r:embed="rId6"/>
+                    <a:stretch>
+                      <a:fillRect/>
+                    </a:stretch>
+                  </pic:blipFill>
+                  <pic:spPr>
+                    <a:xfrm>
+                      <a:off x="0" y="0"/>
+                      <a:ext cx="5940425" cy="5968365"/>
+                    </a:xfrm>
+                    <a:prstGeom prst="rect">
+                      <a:avLst/>
+                    </a:prstGeom>
+                  </pic:spPr>
+                </pic:pic>
+              </a:graphicData>
+            </a:graphic>
+          </wp:anchor>
+        </w:drawing>
+      </w:r>
+      <w:r>
         <w:br w:type="page"/>
       </w:r>
     </w:p>
@@ -4226,6 +4273,7 @@
       <w:r>
         <w:t xml:space="preserve">Сложность алгоритма: </w:t>
       </w:r>
+      <w:proofErr w:type="gramStart"/>
       <w:r>
         <w:rPr>
           <w:b/>
@@ -4241,6 +4289,7 @@
         </w:rPr>
         <w:t>(</w:t>
       </w:r>
+      <w:proofErr w:type="gramEnd"/>
       <w:r>
         <w:rPr>
           <w:b/>
@@ -4454,11 +4503,25 @@
       <w:pPr>
         <w:pStyle w:val="3"/>
       </w:pPr>
+    </w:p>
+    <w:p>
+      <w:pPr>
+        <w:pStyle w:val="3"/>
+      </w:pPr>
+    </w:p>
+    <w:p>
+      <w:pPr>
+        <w:pStyle w:val="3"/>
+      </w:pPr>
+    </w:p>
+    <w:p>
+      <w:pPr>
+        <w:pStyle w:val="3"/>
+      </w:pPr>
       <w:r>
         <w:t>Примеры работы алгоритма</w:t>
       </w:r>
     </w:p>
-    <w:p/>
     <w:p>
       <w:pPr>
         <w:widowControl/>
@@ -4467,6 +4530,54 @@
         <w:spacing w:after="160" w:line="259" w:lineRule="auto"/>
       </w:pPr>
       <w:r>
+        <w:rPr>
+          <w:noProof/>
+        </w:rPr>
+        <w:drawing>
+          <wp:anchor distT="0" distB="0" distL="114300" distR="114300" simplePos="0" relativeHeight="251669504" behindDoc="0" locked="0" layoutInCell="1" allowOverlap="1" wp14:anchorId="4FFD146B" wp14:editId="3B053147">
+            <wp:simplePos x="0" y="0"/>
+            <wp:positionH relativeFrom="column">
+              <wp:posOffset>0</wp:posOffset>
+            </wp:positionH>
+            <wp:positionV relativeFrom="paragraph">
+              <wp:posOffset>325120</wp:posOffset>
+            </wp:positionV>
+            <wp:extent cx="5940425" cy="5814060"/>
+            <wp:effectExtent l="0" t="0" r="3175" b="0"/>
+            <wp:wrapTopAndBottom/>
+            <wp:docPr id="14" name="Рисунок 14"/>
+            <wp:cNvGraphicFramePr>
+              <a:graphicFrameLocks xmlns:a="http://schemas.openxmlformats.org/drawingml/2006/main" noChangeAspect="1"/>
+            </wp:cNvGraphicFramePr>
+            <a:graphic xmlns:a="http://schemas.openxmlformats.org/drawingml/2006/main">
+              <a:graphicData uri="http://schemas.openxmlformats.org/drawingml/2006/picture">
+                <pic:pic xmlns:pic="http://schemas.openxmlformats.org/drawingml/2006/picture">
+                  <pic:nvPicPr>
+                    <pic:cNvPr id="1" name=""/>
+                    <pic:cNvPicPr/>
+                  </pic:nvPicPr>
+                  <pic:blipFill>
+                    <a:blip r:embed="rId7"/>
+                    <a:stretch>
+                      <a:fillRect/>
+                    </a:stretch>
+                  </pic:blipFill>
+                  <pic:spPr>
+                    <a:xfrm>
+                      <a:off x="0" y="0"/>
+                      <a:ext cx="5940425" cy="5814060"/>
+                    </a:xfrm>
+                    <a:prstGeom prst="rect">
+                      <a:avLst/>
+                    </a:prstGeom>
+                  </pic:spPr>
+                </pic:pic>
+              </a:graphicData>
+            </a:graphic>
+          </wp:anchor>
+        </w:drawing>
+      </w:r>
+      <w:r>
         <w:br w:type="page"/>
       </w:r>
     </w:p>
@@ -4587,6 +4698,7 @@
       <w:r>
         <w:t xml:space="preserve">Сложность алгоритма: </w:t>
       </w:r>
+      <w:proofErr w:type="gramStart"/>
       <w:r>
         <w:rPr>
           <w:b/>
@@ -4602,6 +4714,7 @@
         </w:rPr>
         <w:t>(</w:t>
       </w:r>
+      <w:proofErr w:type="gramEnd"/>
       <w:r>
         <w:rPr>
           <w:b/>
@@ -4792,11 +4905,68 @@
     <w:p/>
     <w:p>
       <w:pPr>
+        <w:pStyle w:val="2"/>
+      </w:pPr>
+      <w:r>
+        <w:lastRenderedPageBreak/>
+        <w:t>Примеры работы алгоритма</w:t>
+      </w:r>
+    </w:p>
+    <w:p>
+      <w:pPr>
         <w:widowControl/>
         <w:autoSpaceDE/>
         <w:autoSpaceDN/>
         <w:spacing w:after="160" w:line="259" w:lineRule="auto"/>
       </w:pPr>
+      <w:r>
+        <w:rPr>
+          <w:noProof/>
+        </w:rPr>
+        <w:drawing>
+          <wp:anchor distT="0" distB="0" distL="114300" distR="114300" simplePos="0" relativeHeight="251671552" behindDoc="0" locked="0" layoutInCell="1" allowOverlap="1" wp14:anchorId="1F324E7D" wp14:editId="67F9C1D0">
+            <wp:simplePos x="0" y="0"/>
+            <wp:positionH relativeFrom="column">
+              <wp:posOffset>0</wp:posOffset>
+            </wp:positionH>
+            <wp:positionV relativeFrom="paragraph">
+              <wp:posOffset>317500</wp:posOffset>
+            </wp:positionV>
+            <wp:extent cx="5940425" cy="5897880"/>
+            <wp:effectExtent l="0" t="0" r="3175" b="7620"/>
+            <wp:wrapTopAndBottom/>
+            <wp:docPr id="16" name="Рисунок 16"/>
+            <wp:cNvGraphicFramePr>
+              <a:graphicFrameLocks xmlns:a="http://schemas.openxmlformats.org/drawingml/2006/main" noChangeAspect="1"/>
+            </wp:cNvGraphicFramePr>
+            <a:graphic xmlns:a="http://schemas.openxmlformats.org/drawingml/2006/main">
+              <a:graphicData uri="http://schemas.openxmlformats.org/drawingml/2006/picture">
+                <pic:pic xmlns:pic="http://schemas.openxmlformats.org/drawingml/2006/picture">
+                  <pic:nvPicPr>
+                    <pic:cNvPr id="1" name=""/>
+                    <pic:cNvPicPr/>
+                  </pic:nvPicPr>
+                  <pic:blipFill>
+                    <a:blip r:embed="rId8"/>
+                    <a:stretch>
+                      <a:fillRect/>
+                    </a:stretch>
+                  </pic:blipFill>
+                  <pic:spPr>
+                    <a:xfrm>
+                      <a:off x="0" y="0"/>
+                      <a:ext cx="5940425" cy="5897880"/>
+                    </a:xfrm>
+                    <a:prstGeom prst="rect">
+                      <a:avLst/>
+                    </a:prstGeom>
+                  </pic:spPr>
+                </pic:pic>
+              </a:graphicData>
+            </a:graphic>
+          </wp:anchor>
+        </w:drawing>
+      </w:r>
       <w:r>
         <w:br w:type="page"/>
       </w:r>
@@ -4919,7 +5089,6 @@
         <w:rPr>
           <w:b/>
           <w:bCs/>
-          <w:lang w:val="en-US"/>
         </w:rPr>
       </w:pPr>
       <w:r>
@@ -5256,14 +5425,95 @@
         <w:t>Сильное снижение производительности при увеличении размеров</w:t>
       </w:r>
     </w:p>
-    <w:p/>
     <w:p>
       <w:pPr>
         <w:widowControl/>
         <w:autoSpaceDE/>
         <w:autoSpaceDN/>
         <w:spacing w:after="160" w:line="259" w:lineRule="auto"/>
-      </w:pPr>
+        <w:rPr>
+          <w:rFonts w:eastAsiaTheme="majorEastAsia" w:cstheme="majorBidi"/>
+          <w:b/>
+          <w:sz w:val="30"/>
+          <w:szCs w:val="24"/>
+        </w:rPr>
+      </w:pPr>
+      <w:r>
+        <w:br w:type="page"/>
+      </w:r>
+    </w:p>
+    <w:p>
+      <w:pPr>
+        <w:pStyle w:val="2"/>
+      </w:pPr>
+      <w:r>
+        <w:lastRenderedPageBreak/>
+        <w:t>Примеры работы алгоритма</w:t>
+      </w:r>
+    </w:p>
+    <w:p>
+      <w:pPr>
+        <w:widowControl/>
+        <w:autoSpaceDE/>
+        <w:autoSpaceDN/>
+        <w:spacing w:after="160" w:line="259" w:lineRule="auto"/>
+      </w:pPr>
+    </w:p>
+    <w:p>
+      <w:pPr>
+        <w:widowControl/>
+        <w:autoSpaceDE/>
+        <w:autoSpaceDN/>
+        <w:spacing w:after="160" w:line="259" w:lineRule="auto"/>
+      </w:pPr>
+      <w:r>
+        <w:rPr>
+          <w:noProof/>
+        </w:rPr>
+        <w:drawing>
+          <wp:anchor distT="0" distB="0" distL="114300" distR="114300" simplePos="0" relativeHeight="251675648" behindDoc="0" locked="0" layoutInCell="1" allowOverlap="1" wp14:anchorId="398A8EA5" wp14:editId="138F1C85">
+            <wp:simplePos x="0" y="0"/>
+            <wp:positionH relativeFrom="column">
+              <wp:posOffset>0</wp:posOffset>
+            </wp:positionH>
+            <wp:positionV relativeFrom="paragraph">
+              <wp:posOffset>325755</wp:posOffset>
+            </wp:positionV>
+            <wp:extent cx="5940425" cy="5897880"/>
+            <wp:effectExtent l="0" t="0" r="3175" b="7620"/>
+            <wp:wrapTopAndBottom/>
+            <wp:docPr id="18" name="Рисунок 18"/>
+            <wp:cNvGraphicFramePr>
+              <a:graphicFrameLocks xmlns:a="http://schemas.openxmlformats.org/drawingml/2006/main" noChangeAspect="1"/>
+            </wp:cNvGraphicFramePr>
+            <a:graphic xmlns:a="http://schemas.openxmlformats.org/drawingml/2006/main">
+              <a:graphicData uri="http://schemas.openxmlformats.org/drawingml/2006/picture">
+                <pic:pic xmlns:pic="http://schemas.openxmlformats.org/drawingml/2006/picture">
+                  <pic:nvPicPr>
+                    <pic:cNvPr id="1" name=""/>
+                    <pic:cNvPicPr/>
+                  </pic:nvPicPr>
+                  <pic:blipFill>
+                    <a:blip r:embed="rId9"/>
+                    <a:stretch>
+                      <a:fillRect/>
+                    </a:stretch>
+                  </pic:blipFill>
+                  <pic:spPr>
+                    <a:xfrm>
+                      <a:off x="0" y="0"/>
+                      <a:ext cx="5940425" cy="5897880"/>
+                    </a:xfrm>
+                    <a:prstGeom prst="rect">
+                      <a:avLst/>
+                    </a:prstGeom>
+                  </pic:spPr>
+                </pic:pic>
+              </a:graphicData>
+            </a:graphic>
+          </wp:anchor>
+        </w:drawing>
+      </w:r>
       <w:r>
         <w:br w:type="page"/>
       </w:r>
@@ -5638,7 +5888,7 @@
           <w:numId w:val="3"/>
         </w:numPr>
       </w:pPr>
-      <w:hyperlink r:id="rId6" w:history="1">
+      <w:hyperlink r:id="rId10" w:history="1">
         <w:r>
           <w:rPr>
             <w:rStyle w:val="a6"/>
@@ -5655,7 +5905,7 @@
           <w:numId w:val="3"/>
         </w:numPr>
       </w:pPr>
-      <w:hyperlink r:id="rId7" w:history="1">
+      <w:hyperlink r:id="rId11" w:history="1">
         <w:r>
           <w:rPr>
             <w:rStyle w:val="a6"/>
@@ -5672,7 +5922,7 @@
           <w:numId w:val="3"/>
         </w:numPr>
       </w:pPr>
-      <w:hyperlink r:id="rId8" w:history="1">
+      <w:hyperlink r:id="rId12" w:history="1">
         <w:r>
           <w:rPr>
             <w:rStyle w:val="a6"/>
@@ -5689,7 +5939,7 @@
           <w:numId w:val="3"/>
         </w:numPr>
       </w:pPr>
-      <w:hyperlink r:id="rId9" w:history="1">
+      <w:hyperlink r:id="rId13" w:history="1">
         <w:r>
           <w:rPr>
             <w:rStyle w:val="a6"/>
@@ -5706,7 +5956,7 @@
           <w:numId w:val="3"/>
         </w:numPr>
       </w:pPr>
-      <w:hyperlink r:id="rId10" w:history="1">
+      <w:hyperlink r:id="rId14" w:history="1">
         <w:r>
           <w:rPr>
             <w:rStyle w:val="a6"/>

--- a/report.docx
+++ b/report.docx
@@ -2532,7 +2532,7 @@
       <w:r>
         <w:fldChar w:fldCharType="separate"/>
       </w:r>
-      <w:hyperlink w:anchor="_Toc167483588" w:history="1">
+      <w:hyperlink w:anchor="_Toc167738201" w:history="1">
         <w:r>
           <w:rPr>
             <w:rStyle w:val="a6"/>
@@ -2559,7 +2559,7 @@
             <w:noProof/>
             <w:webHidden/>
           </w:rPr>
-          <w:instrText xml:space="preserve"> PAGEREF _Toc167483588 \h </w:instrText>
+          <w:instrText xml:space="preserve"> PAGEREF _Toc167738201 \h </w:instrText>
         </w:r>
         <w:r>
           <w:rPr>
@@ -2606,7 +2606,7 @@
           <w:lang w:eastAsia="ru-RU"/>
         </w:rPr>
       </w:pPr>
-      <w:hyperlink w:anchor="_Toc167483589" w:history="1">
+      <w:hyperlink w:anchor="_Toc167738202" w:history="1">
         <w:r>
           <w:rPr>
             <w:rStyle w:val="a6"/>
@@ -2633,7 +2633,7 @@
             <w:noProof/>
             <w:webHidden/>
           </w:rPr>
-          <w:instrText xml:space="preserve"> PAGEREF _Toc167483589 \h </w:instrText>
+          <w:instrText xml:space="preserve"> PAGEREF _Toc167738202 \h </w:instrText>
         </w:r>
         <w:r>
           <w:rPr>
@@ -2679,7 +2679,7 @@
           <w:lang w:eastAsia="ru-RU"/>
         </w:rPr>
       </w:pPr>
-      <w:hyperlink w:anchor="_Toc167483590" w:history="1">
+      <w:hyperlink w:anchor="_Toc167738203" w:history="1">
         <w:r>
           <w:rPr>
             <w:rStyle w:val="a6"/>
@@ -2706,7 +2706,7 @@
             <w:noProof/>
             <w:webHidden/>
           </w:rPr>
-          <w:instrText xml:space="preserve"> PAGEREF _Toc167483590 \h </w:instrText>
+          <w:instrText xml:space="preserve"> PAGEREF _Toc167738203 \h </w:instrText>
         </w:r>
         <w:r>
           <w:rPr>
@@ -2752,7 +2752,7 @@
           <w:lang w:eastAsia="ru-RU"/>
         </w:rPr>
       </w:pPr>
-      <w:hyperlink w:anchor="_Toc167483591" w:history="1">
+      <w:hyperlink w:anchor="_Toc167738204" w:history="1">
         <w:r>
           <w:rPr>
             <w:rStyle w:val="a6"/>
@@ -2779,7 +2779,7 @@
             <w:noProof/>
             <w:webHidden/>
           </w:rPr>
-          <w:instrText xml:space="preserve"> PAGEREF _Toc167483591 \h </w:instrText>
+          <w:instrText xml:space="preserve"> PAGEREF _Toc167738204 \h </w:instrText>
         </w:r>
         <w:r>
           <w:rPr>
@@ -2825,7 +2825,7 @@
           <w:lang w:eastAsia="ru-RU"/>
         </w:rPr>
       </w:pPr>
-      <w:hyperlink w:anchor="_Toc167483592" w:history="1">
+      <w:hyperlink w:anchor="_Toc167738205" w:history="1">
         <w:r>
           <w:rPr>
             <w:rStyle w:val="a6"/>
@@ -2852,7 +2852,7 @@
             <w:noProof/>
             <w:webHidden/>
           </w:rPr>
-          <w:instrText xml:space="preserve"> PAGEREF _Toc167483592 \h </w:instrText>
+          <w:instrText xml:space="preserve"> PAGEREF _Toc167738205 \h </w:instrText>
         </w:r>
         <w:r>
           <w:rPr>
@@ -2899,7 +2899,7 @@
           <w:lang w:eastAsia="ru-RU"/>
         </w:rPr>
       </w:pPr>
-      <w:hyperlink w:anchor="_Toc167483593" w:history="1">
+      <w:hyperlink w:anchor="_Toc167738206" w:history="1">
         <w:r>
           <w:rPr>
             <w:rStyle w:val="a6"/>
@@ -2926,7 +2926,7 @@
             <w:noProof/>
             <w:webHidden/>
           </w:rPr>
-          <w:instrText xml:space="preserve"> PAGEREF _Toc167483593 \h </w:instrText>
+          <w:instrText xml:space="preserve"> PAGEREF _Toc167738206 \h </w:instrText>
         </w:r>
         <w:r>
           <w:rPr>
@@ -2973,7 +2973,7 @@
           <w:lang w:eastAsia="ru-RU"/>
         </w:rPr>
       </w:pPr>
-      <w:hyperlink w:anchor="_Toc167483594" w:history="1">
+      <w:hyperlink w:anchor="_Toc167738207" w:history="1">
         <w:r>
           <w:rPr>
             <w:rStyle w:val="a6"/>
@@ -3000,7 +3000,7 @@
             <w:noProof/>
             <w:webHidden/>
           </w:rPr>
-          <w:instrText xml:space="preserve"> PAGEREF _Toc167483594 \h </w:instrText>
+          <w:instrText xml:space="preserve"> PAGEREF _Toc167738207 \h </w:instrText>
         </w:r>
         <w:r>
           <w:rPr>
@@ -3046,7 +3046,7 @@
           <w:lang w:eastAsia="ru-RU"/>
         </w:rPr>
       </w:pPr>
-      <w:hyperlink w:anchor="_Toc167483595" w:history="1">
+      <w:hyperlink w:anchor="_Toc167738208" w:history="1">
         <w:r>
           <w:rPr>
             <w:rStyle w:val="a6"/>
@@ -3073,7 +3073,7 @@
             <w:noProof/>
             <w:webHidden/>
           </w:rPr>
-          <w:instrText xml:space="preserve"> PAGEREF _Toc167483595 \h </w:instrText>
+          <w:instrText xml:space="preserve"> PAGEREF _Toc167738208 \h </w:instrText>
         </w:r>
         <w:r>
           <w:rPr>
@@ -3119,7 +3119,7 @@
           <w:lang w:eastAsia="ru-RU"/>
         </w:rPr>
       </w:pPr>
-      <w:hyperlink w:anchor="_Toc167483596" w:history="1">
+      <w:hyperlink w:anchor="_Toc167738209" w:history="1">
         <w:r>
           <w:rPr>
             <w:rStyle w:val="a6"/>
@@ -3154,7 +3154,7 @@
             <w:noProof/>
             <w:webHidden/>
           </w:rPr>
-          <w:instrText xml:space="preserve"> PAGEREF _Toc167483596 \h </w:instrText>
+          <w:instrText xml:space="preserve"> PAGEREF _Toc167738209 \h </w:instrText>
         </w:r>
         <w:r>
           <w:rPr>
@@ -3174,7 +3174,7 @@
             <w:noProof/>
             <w:webHidden/>
           </w:rPr>
-          <w:t>7</w:t>
+          <w:t>8</w:t>
         </w:r>
         <w:r>
           <w:rPr>
@@ -3200,7 +3200,7 @@
           <w:lang w:eastAsia="ru-RU"/>
         </w:rPr>
       </w:pPr>
-      <w:hyperlink w:anchor="_Toc167483597" w:history="1">
+      <w:hyperlink w:anchor="_Toc167738210" w:history="1">
         <w:r>
           <w:rPr>
             <w:rStyle w:val="a6"/>
@@ -3227,7 +3227,7 @@
             <w:noProof/>
             <w:webHidden/>
           </w:rPr>
-          <w:instrText xml:space="preserve"> PAGEREF _Toc167483597 \h </w:instrText>
+          <w:instrText xml:space="preserve"> PAGEREF _Toc167738210 \h </w:instrText>
         </w:r>
         <w:r>
           <w:rPr>
@@ -3247,7 +3247,7 @@
             <w:noProof/>
             <w:webHidden/>
           </w:rPr>
-          <w:t>8</w:t>
+          <w:t>10</w:t>
         </w:r>
         <w:r>
           <w:rPr>
@@ -3273,12 +3273,85 @@
           <w:lang w:eastAsia="ru-RU"/>
         </w:rPr>
       </w:pPr>
-      <w:hyperlink w:anchor="_Toc167483598" w:history="1">
+      <w:hyperlink w:anchor="_Toc167738211" w:history="1">
         <w:r>
           <w:rPr>
             <w:rStyle w:val="a6"/>
             <w:noProof/>
           </w:rPr>
+          <w:t>Примеры работы алгоритма</w:t>
+        </w:r>
+        <w:r>
+          <w:rPr>
+            <w:noProof/>
+            <w:webHidden/>
+          </w:rPr>
+          <w:tab/>
+        </w:r>
+        <w:r>
+          <w:rPr>
+            <w:noProof/>
+            <w:webHidden/>
+          </w:rPr>
+          <w:fldChar w:fldCharType="begin"/>
+        </w:r>
+        <w:r>
+          <w:rPr>
+            <w:noProof/>
+            <w:webHidden/>
+          </w:rPr>
+          <w:instrText xml:space="preserve"> PAGEREF _Toc167738211 \h </w:instrText>
+        </w:r>
+        <w:r>
+          <w:rPr>
+            <w:noProof/>
+            <w:webHidden/>
+          </w:rPr>
+        </w:r>
+        <w:r>
+          <w:rPr>
+            <w:noProof/>
+            <w:webHidden/>
+          </w:rPr>
+          <w:fldChar w:fldCharType="separate"/>
+        </w:r>
+        <w:r>
+          <w:rPr>
+            <w:noProof/>
+            <w:webHidden/>
+          </w:rPr>
+          <w:t>11</w:t>
+        </w:r>
+        <w:r>
+          <w:rPr>
+            <w:noProof/>
+            <w:webHidden/>
+          </w:rPr>
+          <w:fldChar w:fldCharType="end"/>
+        </w:r>
+      </w:hyperlink>
+    </w:p>
+    <w:p>
+      <w:pPr>
+        <w:pStyle w:val="21"/>
+        <w:tabs>
+          <w:tab w:val="right" w:pos="9345"/>
+        </w:tabs>
+        <w:rPr>
+          <w:rFonts w:eastAsiaTheme="minorEastAsia" w:cstheme="minorBidi"/>
+          <w:b w:val="0"/>
+          <w:bCs w:val="0"/>
+          <w:smallCaps w:val="0"/>
+          <w:noProof/>
+          <w:lang w:eastAsia="ru-RU"/>
+        </w:rPr>
+      </w:pPr>
+      <w:hyperlink w:anchor="_Toc167738212" w:history="1">
+        <w:r>
+          <w:rPr>
+            <w:rStyle w:val="a6"/>
+            <w:noProof/>
+          </w:rPr>
           <w:t>Алгоритм Прима</w:t>
         </w:r>
         <w:r>
@@ -3300,7 +3373,7 @@
             <w:noProof/>
             <w:webHidden/>
           </w:rPr>
-          <w:instrText xml:space="preserve"> PAGEREF _Toc167483598 \h </w:instrText>
+          <w:instrText xml:space="preserve"> PAGEREF _Toc167738212 \h </w:instrText>
         </w:r>
         <w:r>
           <w:rPr>
@@ -3320,7 +3393,80 @@
             <w:noProof/>
             <w:webHidden/>
           </w:rPr>
-          <w:t>9</w:t>
+          <w:t>12</w:t>
+        </w:r>
+        <w:r>
+          <w:rPr>
+            <w:noProof/>
+            <w:webHidden/>
+          </w:rPr>
+          <w:fldChar w:fldCharType="end"/>
+        </w:r>
+      </w:hyperlink>
+    </w:p>
+    <w:p>
+      <w:pPr>
+        <w:pStyle w:val="21"/>
+        <w:tabs>
+          <w:tab w:val="right" w:pos="9345"/>
+        </w:tabs>
+        <w:rPr>
+          <w:rFonts w:eastAsiaTheme="minorEastAsia" w:cstheme="minorBidi"/>
+          <w:b w:val="0"/>
+          <w:bCs w:val="0"/>
+          <w:smallCaps w:val="0"/>
+          <w:noProof/>
+          <w:lang w:eastAsia="ru-RU"/>
+        </w:rPr>
+      </w:pPr>
+      <w:hyperlink w:anchor="_Toc167738213" w:history="1">
+        <w:r>
+          <w:rPr>
+            <w:rStyle w:val="a6"/>
+            <w:noProof/>
+          </w:rPr>
+          <w:t>Примеры работы алгоритма</w:t>
+        </w:r>
+        <w:r>
+          <w:rPr>
+            <w:noProof/>
+            <w:webHidden/>
+          </w:rPr>
+          <w:tab/>
+        </w:r>
+        <w:r>
+          <w:rPr>
+            <w:noProof/>
+            <w:webHidden/>
+          </w:rPr>
+          <w:fldChar w:fldCharType="begin"/>
+        </w:r>
+        <w:r>
+          <w:rPr>
+            <w:noProof/>
+            <w:webHidden/>
+          </w:rPr>
+          <w:instrText xml:space="preserve"> PAGEREF _Toc167738213 \h </w:instrText>
+        </w:r>
+        <w:r>
+          <w:rPr>
+            <w:noProof/>
+            <w:webHidden/>
+          </w:rPr>
+        </w:r>
+        <w:r>
+          <w:rPr>
+            <w:noProof/>
+            <w:webHidden/>
+          </w:rPr>
+          <w:fldChar w:fldCharType="separate"/>
+        </w:r>
+        <w:r>
+          <w:rPr>
+            <w:noProof/>
+            <w:webHidden/>
+          </w:rPr>
+          <w:t>13</w:t>
         </w:r>
         <w:r>
           <w:rPr>
@@ -3347,12 +3493,320 @@
           <w:lang w:eastAsia="ru-RU"/>
         </w:rPr>
       </w:pPr>
-      <w:hyperlink w:anchor="_Toc167483599" w:history="1">
+      <w:hyperlink w:anchor="_Toc167738214" w:history="1">
         <w:r>
           <w:rPr>
             <w:rStyle w:val="a6"/>
             <w:noProof/>
           </w:rPr>
+          <w:t>Алгоритмы генерации комнат</w:t>
+        </w:r>
+        <w:r>
+          <w:rPr>
+            <w:noProof/>
+            <w:webHidden/>
+          </w:rPr>
+          <w:tab/>
+        </w:r>
+        <w:r>
+          <w:rPr>
+            <w:noProof/>
+            <w:webHidden/>
+          </w:rPr>
+          <w:fldChar w:fldCharType="begin"/>
+        </w:r>
+        <w:r>
+          <w:rPr>
+            <w:noProof/>
+            <w:webHidden/>
+          </w:rPr>
+          <w:instrText xml:space="preserve"> PAGEREF _Toc167738214 \h </w:instrText>
+        </w:r>
+        <w:r>
+          <w:rPr>
+            <w:noProof/>
+            <w:webHidden/>
+          </w:rPr>
+        </w:r>
+        <w:r>
+          <w:rPr>
+            <w:noProof/>
+            <w:webHidden/>
+          </w:rPr>
+          <w:fldChar w:fldCharType="separate"/>
+        </w:r>
+        <w:r>
+          <w:rPr>
+            <w:noProof/>
+            <w:webHidden/>
+          </w:rPr>
+          <w:t>14</w:t>
+        </w:r>
+        <w:r>
+          <w:rPr>
+            <w:noProof/>
+            <w:webHidden/>
+          </w:rPr>
+          <w:fldChar w:fldCharType="end"/>
+        </w:r>
+      </w:hyperlink>
+    </w:p>
+    <w:p>
+      <w:pPr>
+        <w:pStyle w:val="21"/>
+        <w:tabs>
+          <w:tab w:val="right" w:pos="9345"/>
+        </w:tabs>
+        <w:rPr>
+          <w:rFonts w:eastAsiaTheme="minorEastAsia" w:cstheme="minorBidi"/>
+          <w:b w:val="0"/>
+          <w:bCs w:val="0"/>
+          <w:smallCaps w:val="0"/>
+          <w:noProof/>
+          <w:lang w:eastAsia="ru-RU"/>
+        </w:rPr>
+      </w:pPr>
+      <w:hyperlink w:anchor="_Toc167738215" w:history="1">
+        <w:r>
+          <w:rPr>
+            <w:rStyle w:val="a6"/>
+            <w:noProof/>
+          </w:rPr>
+          <w:t xml:space="preserve">Алгоритм с использованием </w:t>
+        </w:r>
+        <w:r>
+          <w:rPr>
+            <w:rStyle w:val="a6"/>
+            <w:noProof/>
+            <w:lang w:val="en-US"/>
+          </w:rPr>
+          <w:t>BSP</w:t>
+        </w:r>
+        <w:r>
+          <w:rPr>
+            <w:rStyle w:val="a6"/>
+            <w:noProof/>
+          </w:rPr>
+          <w:t>-деревьев</w:t>
+        </w:r>
+        <w:r>
+          <w:rPr>
+            <w:noProof/>
+            <w:webHidden/>
+          </w:rPr>
+          <w:tab/>
+        </w:r>
+        <w:r>
+          <w:rPr>
+            <w:noProof/>
+            <w:webHidden/>
+          </w:rPr>
+          <w:fldChar w:fldCharType="begin"/>
+        </w:r>
+        <w:r>
+          <w:rPr>
+            <w:noProof/>
+            <w:webHidden/>
+          </w:rPr>
+          <w:instrText xml:space="preserve"> PAGEREF _Toc167738215 \h </w:instrText>
+        </w:r>
+        <w:r>
+          <w:rPr>
+            <w:noProof/>
+            <w:webHidden/>
+          </w:rPr>
+        </w:r>
+        <w:r>
+          <w:rPr>
+            <w:noProof/>
+            <w:webHidden/>
+          </w:rPr>
+          <w:fldChar w:fldCharType="separate"/>
+        </w:r>
+        <w:r>
+          <w:rPr>
+            <w:noProof/>
+            <w:webHidden/>
+          </w:rPr>
+          <w:t>14</w:t>
+        </w:r>
+        <w:r>
+          <w:rPr>
+            <w:noProof/>
+            <w:webHidden/>
+          </w:rPr>
+          <w:fldChar w:fldCharType="end"/>
+        </w:r>
+      </w:hyperlink>
+    </w:p>
+    <w:p>
+      <w:pPr>
+        <w:pStyle w:val="21"/>
+        <w:tabs>
+          <w:tab w:val="right" w:pos="9345"/>
+        </w:tabs>
+        <w:rPr>
+          <w:rFonts w:eastAsiaTheme="minorEastAsia" w:cstheme="minorBidi"/>
+          <w:b w:val="0"/>
+          <w:bCs w:val="0"/>
+          <w:smallCaps w:val="0"/>
+          <w:noProof/>
+          <w:lang w:eastAsia="ru-RU"/>
+        </w:rPr>
+      </w:pPr>
+      <w:hyperlink w:anchor="_Toc167738216" w:history="1">
+        <w:r>
+          <w:rPr>
+            <w:rStyle w:val="a6"/>
+            <w:noProof/>
+          </w:rPr>
+          <w:t>Примеры работы алгоритма</w:t>
+        </w:r>
+        <w:r>
+          <w:rPr>
+            <w:noProof/>
+            <w:webHidden/>
+          </w:rPr>
+          <w:tab/>
+        </w:r>
+        <w:r>
+          <w:rPr>
+            <w:noProof/>
+            <w:webHidden/>
+          </w:rPr>
+          <w:fldChar w:fldCharType="begin"/>
+        </w:r>
+        <w:r>
+          <w:rPr>
+            <w:noProof/>
+            <w:webHidden/>
+          </w:rPr>
+          <w:instrText xml:space="preserve"> PAGEREF _Toc167738216 \h </w:instrText>
+        </w:r>
+        <w:r>
+          <w:rPr>
+            <w:noProof/>
+            <w:webHidden/>
+          </w:rPr>
+        </w:r>
+        <w:r>
+          <w:rPr>
+            <w:noProof/>
+            <w:webHidden/>
+          </w:rPr>
+          <w:fldChar w:fldCharType="separate"/>
+        </w:r>
+        <w:r>
+          <w:rPr>
+            <w:noProof/>
+            <w:webHidden/>
+          </w:rPr>
+          <w:t>15</w:t>
+        </w:r>
+        <w:r>
+          <w:rPr>
+            <w:noProof/>
+            <w:webHidden/>
+          </w:rPr>
+          <w:fldChar w:fldCharType="end"/>
+        </w:r>
+      </w:hyperlink>
+    </w:p>
+    <w:p>
+      <w:pPr>
+        <w:pStyle w:val="21"/>
+        <w:tabs>
+          <w:tab w:val="right" w:pos="9345"/>
+        </w:tabs>
+        <w:rPr>
+          <w:rFonts w:eastAsiaTheme="minorEastAsia" w:cstheme="minorBidi"/>
+          <w:b w:val="0"/>
+          <w:bCs w:val="0"/>
+          <w:smallCaps w:val="0"/>
+          <w:noProof/>
+          <w:lang w:eastAsia="ru-RU"/>
+        </w:rPr>
+      </w:pPr>
+      <w:hyperlink w:anchor="_Toc167738217" w:history="1">
+        <w:r>
+          <w:rPr>
+            <w:rStyle w:val="a6"/>
+            <w:noProof/>
+          </w:rPr>
+          <w:t>Алгоритм генерации планов помещений</w:t>
+        </w:r>
+        <w:r>
+          <w:rPr>
+            <w:noProof/>
+            <w:webHidden/>
+          </w:rPr>
+          <w:tab/>
+        </w:r>
+        <w:r>
+          <w:rPr>
+            <w:noProof/>
+            <w:webHidden/>
+          </w:rPr>
+          <w:fldChar w:fldCharType="begin"/>
+        </w:r>
+        <w:r>
+          <w:rPr>
+            <w:noProof/>
+            <w:webHidden/>
+          </w:rPr>
+          <w:instrText xml:space="preserve"> PAGEREF _Toc167738217 \h </w:instrText>
+        </w:r>
+        <w:r>
+          <w:rPr>
+            <w:noProof/>
+            <w:webHidden/>
+          </w:rPr>
+        </w:r>
+        <w:r>
+          <w:rPr>
+            <w:noProof/>
+            <w:webHidden/>
+          </w:rPr>
+          <w:fldChar w:fldCharType="separate"/>
+        </w:r>
+        <w:r>
+          <w:rPr>
+            <w:noProof/>
+            <w:webHidden/>
+          </w:rPr>
+          <w:t>16</w:t>
+        </w:r>
+        <w:r>
+          <w:rPr>
+            <w:noProof/>
+            <w:webHidden/>
+          </w:rPr>
+          <w:fldChar w:fldCharType="end"/>
+        </w:r>
+      </w:hyperlink>
+    </w:p>
+    <w:p>
+      <w:pPr>
+        <w:pStyle w:val="11"/>
+        <w:tabs>
+          <w:tab w:val="right" w:pos="9345"/>
+        </w:tabs>
+        <w:rPr>
+          <w:rFonts w:eastAsiaTheme="minorEastAsia" w:cstheme="minorBidi"/>
+          <w:b w:val="0"/>
+          <w:bCs w:val="0"/>
+          <w:caps w:val="0"/>
+          <w:noProof/>
+          <w:u w:val="none"/>
+          <w:lang w:eastAsia="ru-RU"/>
+        </w:rPr>
+      </w:pPr>
+      <w:hyperlink w:anchor="_Toc167738218" w:history="1">
+        <w:r>
+          <w:rPr>
+            <w:rStyle w:val="a6"/>
+            <w:noProof/>
+          </w:rPr>
           <w:t>Источники</w:t>
         </w:r>
         <w:r>
@@ -3374,7 +3828,7 @@
             <w:noProof/>
             <w:webHidden/>
           </w:rPr>
-          <w:instrText xml:space="preserve"> PAGEREF _Toc167483599 \h </w:instrText>
+          <w:instrText xml:space="preserve"> PAGEREF _Toc167738218 \h </w:instrText>
         </w:r>
         <w:r>
           <w:rPr>
@@ -3394,7 +3848,7 @@
             <w:noProof/>
             <w:webHidden/>
           </w:rPr>
-          <w:t>11</w:t>
+          <w:t>17</w:t>
         </w:r>
         <w:r>
           <w:rPr>
@@ -3407,6 +3861,469 @@
     </w:p>
     <w:p>
       <w:pPr>
+        <w:pStyle w:val="11"/>
+        <w:tabs>
+          <w:tab w:val="right" w:pos="9345"/>
+        </w:tabs>
+        <w:rPr>
+          <w:rFonts w:eastAsiaTheme="minorEastAsia" w:cstheme="minorBidi"/>
+          <w:b w:val="0"/>
+          <w:bCs w:val="0"/>
+          <w:caps w:val="0"/>
+          <w:noProof/>
+          <w:u w:val="none"/>
+          <w:lang w:eastAsia="ru-RU"/>
+        </w:rPr>
+      </w:pPr>
+      <w:hyperlink w:anchor="_Toc167738219" w:history="1">
+        <w:r>
+          <w:rPr>
+            <w:rStyle w:val="a6"/>
+            <w:noProof/>
+          </w:rPr>
+          <w:t>Приложения</w:t>
+        </w:r>
+        <w:r>
+          <w:rPr>
+            <w:noProof/>
+            <w:webHidden/>
+          </w:rPr>
+          <w:tab/>
+        </w:r>
+        <w:r>
+          <w:rPr>
+            <w:noProof/>
+            <w:webHidden/>
+          </w:rPr>
+          <w:fldChar w:fldCharType="begin"/>
+        </w:r>
+        <w:r>
+          <w:rPr>
+            <w:noProof/>
+            <w:webHidden/>
+          </w:rPr>
+          <w:instrText xml:space="preserve"> PAGEREF _Toc167738219 \h </w:instrText>
+        </w:r>
+        <w:r>
+          <w:rPr>
+            <w:noProof/>
+            <w:webHidden/>
+          </w:rPr>
+        </w:r>
+        <w:r>
+          <w:rPr>
+            <w:noProof/>
+            <w:webHidden/>
+          </w:rPr>
+          <w:fldChar w:fldCharType="separate"/>
+        </w:r>
+        <w:r>
+          <w:rPr>
+            <w:noProof/>
+            <w:webHidden/>
+          </w:rPr>
+          <w:t>18</w:t>
+        </w:r>
+        <w:r>
+          <w:rPr>
+            <w:noProof/>
+            <w:webHidden/>
+          </w:rPr>
+          <w:fldChar w:fldCharType="end"/>
+        </w:r>
+      </w:hyperlink>
+    </w:p>
+    <w:p>
+      <w:pPr>
+        <w:pStyle w:val="21"/>
+        <w:tabs>
+          <w:tab w:val="right" w:pos="9345"/>
+        </w:tabs>
+        <w:rPr>
+          <w:rFonts w:eastAsiaTheme="minorEastAsia" w:cstheme="minorBidi"/>
+          <w:b w:val="0"/>
+          <w:bCs w:val="0"/>
+          <w:smallCaps w:val="0"/>
+          <w:noProof/>
+          <w:lang w:eastAsia="ru-RU"/>
+        </w:rPr>
+      </w:pPr>
+      <w:hyperlink w:anchor="_Toc167738220" w:history="1">
+        <w:r>
+          <w:rPr>
+            <w:rStyle w:val="a6"/>
+            <w:noProof/>
+          </w:rPr>
+          <w:t>Двоичное дерево</w:t>
+        </w:r>
+        <w:r>
+          <w:rPr>
+            <w:noProof/>
+            <w:webHidden/>
+          </w:rPr>
+          <w:tab/>
+        </w:r>
+        <w:r>
+          <w:rPr>
+            <w:noProof/>
+            <w:webHidden/>
+          </w:rPr>
+          <w:fldChar w:fldCharType="begin"/>
+        </w:r>
+        <w:r>
+          <w:rPr>
+            <w:noProof/>
+            <w:webHidden/>
+          </w:rPr>
+          <w:instrText xml:space="preserve"> PAGEREF _Toc167738220 \h </w:instrText>
+        </w:r>
+        <w:r>
+          <w:rPr>
+            <w:noProof/>
+            <w:webHidden/>
+          </w:rPr>
+        </w:r>
+        <w:r>
+          <w:rPr>
+            <w:noProof/>
+            <w:webHidden/>
+          </w:rPr>
+          <w:fldChar w:fldCharType="separate"/>
+        </w:r>
+        <w:r>
+          <w:rPr>
+            <w:noProof/>
+            <w:webHidden/>
+          </w:rPr>
+          <w:t>18</w:t>
+        </w:r>
+        <w:r>
+          <w:rPr>
+            <w:noProof/>
+            <w:webHidden/>
+          </w:rPr>
+          <w:fldChar w:fldCharType="end"/>
+        </w:r>
+      </w:hyperlink>
+    </w:p>
+    <w:p>
+      <w:pPr>
+        <w:pStyle w:val="21"/>
+        <w:tabs>
+          <w:tab w:val="right" w:pos="9345"/>
+        </w:tabs>
+        <w:rPr>
+          <w:rFonts w:eastAsiaTheme="minorEastAsia" w:cstheme="minorBidi"/>
+          <w:b w:val="0"/>
+          <w:bCs w:val="0"/>
+          <w:smallCaps w:val="0"/>
+          <w:noProof/>
+          <w:lang w:eastAsia="ru-RU"/>
+        </w:rPr>
+      </w:pPr>
+      <w:hyperlink w:anchor="_Toc167738221" w:history="1">
+        <w:r>
+          <w:rPr>
+            <w:rStyle w:val="a6"/>
+            <w:noProof/>
+            <w:lang w:val="en-US"/>
+          </w:rPr>
+          <w:t>Sidewinder</w:t>
+        </w:r>
+        <w:r>
+          <w:rPr>
+            <w:noProof/>
+            <w:webHidden/>
+          </w:rPr>
+          <w:tab/>
+        </w:r>
+        <w:r>
+          <w:rPr>
+            <w:noProof/>
+            <w:webHidden/>
+          </w:rPr>
+          <w:fldChar w:fldCharType="begin"/>
+        </w:r>
+        <w:r>
+          <w:rPr>
+            <w:noProof/>
+            <w:webHidden/>
+          </w:rPr>
+          <w:instrText xml:space="preserve"> PAGEREF _Toc167738221 \h </w:instrText>
+        </w:r>
+        <w:r>
+          <w:rPr>
+            <w:noProof/>
+            <w:webHidden/>
+          </w:rPr>
+        </w:r>
+        <w:r>
+          <w:rPr>
+            <w:noProof/>
+            <w:webHidden/>
+          </w:rPr>
+          <w:fldChar w:fldCharType="separate"/>
+        </w:r>
+        <w:r>
+          <w:rPr>
+            <w:noProof/>
+            <w:webHidden/>
+          </w:rPr>
+          <w:t>18</w:t>
+        </w:r>
+        <w:r>
+          <w:rPr>
+            <w:noProof/>
+            <w:webHidden/>
+          </w:rPr>
+          <w:fldChar w:fldCharType="end"/>
+        </w:r>
+      </w:hyperlink>
+    </w:p>
+    <w:p>
+      <w:pPr>
+        <w:pStyle w:val="21"/>
+        <w:tabs>
+          <w:tab w:val="right" w:pos="9345"/>
+        </w:tabs>
+        <w:rPr>
+          <w:rFonts w:eastAsiaTheme="minorEastAsia" w:cstheme="minorBidi"/>
+          <w:b w:val="0"/>
+          <w:bCs w:val="0"/>
+          <w:smallCaps w:val="0"/>
+          <w:noProof/>
+          <w:lang w:eastAsia="ru-RU"/>
+        </w:rPr>
+      </w:pPr>
+      <w:hyperlink w:anchor="_Toc167738222" w:history="1">
+        <w:r>
+          <w:rPr>
+            <w:rStyle w:val="a6"/>
+            <w:noProof/>
+          </w:rPr>
+          <w:t>Олдоса Бродера</w:t>
+        </w:r>
+        <w:r>
+          <w:rPr>
+            <w:noProof/>
+            <w:webHidden/>
+          </w:rPr>
+          <w:tab/>
+        </w:r>
+        <w:r>
+          <w:rPr>
+            <w:noProof/>
+            <w:webHidden/>
+          </w:rPr>
+          <w:fldChar w:fldCharType="begin"/>
+        </w:r>
+        <w:r>
+          <w:rPr>
+            <w:noProof/>
+            <w:webHidden/>
+          </w:rPr>
+          <w:instrText xml:space="preserve"> PAGEREF _Toc167738222 \h </w:instrText>
+        </w:r>
+        <w:r>
+          <w:rPr>
+            <w:noProof/>
+            <w:webHidden/>
+          </w:rPr>
+        </w:r>
+        <w:r>
+          <w:rPr>
+            <w:noProof/>
+            <w:webHidden/>
+          </w:rPr>
+          <w:fldChar w:fldCharType="separate"/>
+        </w:r>
+        <w:r>
+          <w:rPr>
+            <w:noProof/>
+            <w:webHidden/>
+          </w:rPr>
+          <w:t>19</w:t>
+        </w:r>
+        <w:r>
+          <w:rPr>
+            <w:noProof/>
+            <w:webHidden/>
+          </w:rPr>
+          <w:fldChar w:fldCharType="end"/>
+        </w:r>
+      </w:hyperlink>
+    </w:p>
+    <w:p>
+      <w:pPr>
+        <w:pStyle w:val="21"/>
+        <w:tabs>
+          <w:tab w:val="right" w:pos="9345"/>
+        </w:tabs>
+        <w:rPr>
+          <w:rFonts w:eastAsiaTheme="minorEastAsia" w:cstheme="minorBidi"/>
+          <w:b w:val="0"/>
+          <w:bCs w:val="0"/>
+          <w:smallCaps w:val="0"/>
+          <w:noProof/>
+          <w:lang w:eastAsia="ru-RU"/>
+        </w:rPr>
+      </w:pPr>
+      <w:hyperlink w:anchor="_Toc167738223" w:history="1">
+        <w:r>
+          <w:rPr>
+            <w:rStyle w:val="a6"/>
+            <w:noProof/>
+          </w:rPr>
+          <w:t>Алгоритм</w:t>
+        </w:r>
+        <w:r>
+          <w:rPr>
+            <w:rStyle w:val="a6"/>
+            <w:noProof/>
+            <w:lang w:val="en-US"/>
+          </w:rPr>
+          <w:t xml:space="preserve"> </w:t>
+        </w:r>
+        <w:r>
+          <w:rPr>
+            <w:rStyle w:val="a6"/>
+            <w:noProof/>
+          </w:rPr>
+          <w:t>Прима</w:t>
+        </w:r>
+        <w:r>
+          <w:rPr>
+            <w:noProof/>
+            <w:webHidden/>
+          </w:rPr>
+          <w:tab/>
+        </w:r>
+        <w:r>
+          <w:rPr>
+            <w:noProof/>
+            <w:webHidden/>
+          </w:rPr>
+          <w:fldChar w:fldCharType="begin"/>
+        </w:r>
+        <w:r>
+          <w:rPr>
+            <w:noProof/>
+            <w:webHidden/>
+          </w:rPr>
+          <w:instrText xml:space="preserve"> PAGEREF _Toc167738223 \h </w:instrText>
+        </w:r>
+        <w:r>
+          <w:rPr>
+            <w:noProof/>
+            <w:webHidden/>
+          </w:rPr>
+        </w:r>
+        <w:r>
+          <w:rPr>
+            <w:noProof/>
+            <w:webHidden/>
+          </w:rPr>
+          <w:fldChar w:fldCharType="separate"/>
+        </w:r>
+        <w:r>
+          <w:rPr>
+            <w:noProof/>
+            <w:webHidden/>
+          </w:rPr>
+          <w:t>20</w:t>
+        </w:r>
+        <w:r>
+          <w:rPr>
+            <w:noProof/>
+            <w:webHidden/>
+          </w:rPr>
+          <w:fldChar w:fldCharType="end"/>
+        </w:r>
+      </w:hyperlink>
+    </w:p>
+    <w:p>
+      <w:pPr>
+        <w:pStyle w:val="21"/>
+        <w:tabs>
+          <w:tab w:val="right" w:pos="9345"/>
+        </w:tabs>
+        <w:rPr>
+          <w:rFonts w:eastAsiaTheme="minorEastAsia" w:cstheme="minorBidi"/>
+          <w:b w:val="0"/>
+          <w:bCs w:val="0"/>
+          <w:smallCaps w:val="0"/>
+          <w:noProof/>
+          <w:lang w:eastAsia="ru-RU"/>
+        </w:rPr>
+      </w:pPr>
+      <w:hyperlink w:anchor="_Toc167738224" w:history="1">
+        <w:r>
+          <w:rPr>
+            <w:rStyle w:val="a6"/>
+            <w:noProof/>
+          </w:rPr>
+          <w:t xml:space="preserve">Алгоритм </w:t>
+        </w:r>
+        <w:r>
+          <w:rPr>
+            <w:rStyle w:val="a6"/>
+            <w:noProof/>
+            <w:lang w:val="en-US"/>
+          </w:rPr>
+          <w:t>BSP Tree</w:t>
+        </w:r>
+        <w:r>
+          <w:rPr>
+            <w:noProof/>
+            <w:webHidden/>
+          </w:rPr>
+          <w:tab/>
+        </w:r>
+        <w:r>
+          <w:rPr>
+            <w:noProof/>
+            <w:webHidden/>
+          </w:rPr>
+          <w:fldChar w:fldCharType="begin"/>
+        </w:r>
+        <w:r>
+          <w:rPr>
+            <w:noProof/>
+            <w:webHidden/>
+          </w:rPr>
+          <w:instrText xml:space="preserve"> PAGEREF _Toc167738224 \h </w:instrText>
+        </w:r>
+        <w:r>
+          <w:rPr>
+            <w:noProof/>
+            <w:webHidden/>
+          </w:rPr>
+        </w:r>
+        <w:r>
+          <w:rPr>
+            <w:noProof/>
+            <w:webHidden/>
+          </w:rPr>
+          <w:fldChar w:fldCharType="separate"/>
+        </w:r>
+        <w:r>
+          <w:rPr>
+            <w:noProof/>
+            <w:webHidden/>
+          </w:rPr>
+          <w:t>21</w:t>
+        </w:r>
+        <w:r>
+          <w:rPr>
+            <w:noProof/>
+            <w:webHidden/>
+          </w:rPr>
+          <w:fldChar w:fldCharType="end"/>
+        </w:r>
+      </w:hyperlink>
+    </w:p>
+    <w:p>
+      <w:pPr>
         <w:pStyle w:val="1"/>
       </w:pPr>
       <w:r>
@@ -3420,180 +4337,122 @@
       <w:pPr>
         <w:pStyle w:val="1"/>
       </w:pPr>
-      <w:bookmarkStart w:id="0" w:name="_Toc167483588"/>
-      <w:r>
-        <w:lastRenderedPageBreak/>
-        <w:t>Определения</w:t>
-      </w:r>
-      <w:bookmarkEnd w:id="0"/>
-    </w:p>
-    <w:p/>
-    <w:p>
-      <w:pPr>
-        <w:widowControl/>
-        <w:autoSpaceDE/>
-        <w:autoSpaceDN/>
-        <w:spacing w:after="160" w:line="259" w:lineRule="auto"/>
-      </w:pPr>
-      <w:r>
-        <w:t>Алгоритм — это точная последовательность инструкций, предназначенных для решения определённой задачи или выполнения определённой операции, чётко определенных и легко понимаемых. Алгоритмы являются базовыми строительными блоками программного обеспечения, определяя логику и порядок действий, которые должны быть выполнены компьютером для достижения желаемого результата.</w:t>
-      </w:r>
-    </w:p>
-    <w:p>
-      <w:pPr>
-        <w:widowControl/>
-        <w:autoSpaceDE/>
-        <w:autoSpaceDN/>
-        <w:spacing w:after="160" w:line="259" w:lineRule="auto"/>
-      </w:pPr>
-      <w:proofErr w:type="spellStart"/>
-      <w:r>
-        <w:t>Остовное</w:t>
-      </w:r>
-      <w:proofErr w:type="spellEnd"/>
-      <w:r>
-        <w:t xml:space="preserve"> дерево графа (или минимальное </w:t>
-      </w:r>
-      <w:proofErr w:type="spellStart"/>
-      <w:r>
-        <w:t>остовное</w:t>
-      </w:r>
-      <w:proofErr w:type="spellEnd"/>
-      <w:r>
-        <w:t xml:space="preserve"> дерево) — это подграф связного графа, который содержит все вершины исходного графа и является деревом. Иными словами, </w:t>
-      </w:r>
-      <w:proofErr w:type="spellStart"/>
-      <w:r>
-        <w:t>остовное</w:t>
-      </w:r>
-      <w:proofErr w:type="spellEnd"/>
-      <w:r>
-        <w:t xml:space="preserve"> дерево включает все вершины графа и наименьшее возможное количество рёбер, необходимое для поддержания связности графа, при этом не образуя циклов. </w:t>
-      </w:r>
-      <w:r>
-        <w:br w:type="page"/>
-      </w:r>
-    </w:p>
-    <w:p>
-      <w:pPr>
-        <w:pStyle w:val="1"/>
-      </w:pPr>
-      <w:bookmarkStart w:id="1" w:name="_Toc167483589"/>
+      <w:bookmarkStart w:id="0" w:name="_Toc167738202"/>
       <w:r>
         <w:lastRenderedPageBreak/>
         <w:t>Введение</w:t>
       </w:r>
+      <w:bookmarkEnd w:id="0"/>
+    </w:p>
+    <w:p/>
+    <w:p>
+      <w:pPr>
+        <w:pStyle w:val="2"/>
+      </w:pPr>
+      <w:bookmarkStart w:id="1" w:name="_Toc167738203"/>
+      <w:r>
+        <w:t>Актуальность исследования</w:t>
+      </w:r>
       <w:bookmarkEnd w:id="1"/>
     </w:p>
     <w:p/>
     <w:p>
+      <w:r>
+        <w:t xml:space="preserve">Разнообразие геймплея: </w:t>
+      </w:r>
+      <w:r>
+        <w:t xml:space="preserve">В современном мире игроки ожидают увлекательного разнообразного геймплея, и одним из эффективных способов достижения этого является использование процедурной генерации уровней. Различные алгоритмы генерации уровней позволяют создавать уникальные игровые миры при каждом </w:t>
+      </w:r>
+      <w:r>
+        <w:t xml:space="preserve">запуске игры. Это способствует увеличению интереса и вовлеченности игроков. </w:t>
+      </w:r>
+      <w:r>
+        <w:t>Такая вариативность особенно важна для жанров игр</w:t>
+      </w:r>
+      <w:r>
+        <w:t xml:space="preserve">, </w:t>
+      </w:r>
+      <w:r>
+        <w:t xml:space="preserve">например, </w:t>
+      </w:r>
+      <w:r>
+        <w:rPr>
+          <w:lang w:val="en-US"/>
+        </w:rPr>
+        <w:t>rogue</w:t>
+      </w:r>
+      <w:r>
+        <w:t xml:space="preserve"> </w:t>
+      </w:r>
+      <w:r>
+        <w:rPr>
+          <w:lang w:val="en-US"/>
+        </w:rPr>
+        <w:t>like</w:t>
+      </w:r>
+      <w:r>
+        <w:t xml:space="preserve"> или </w:t>
+      </w:r>
+      <w:r>
+        <w:rPr>
+          <w:lang w:val="en-US"/>
+        </w:rPr>
+        <w:t>sandbox</w:t>
+      </w:r>
+      <w:r>
+        <w:t xml:space="preserve">, где повторяемость контента может быстро наскучить игрокам. </w:t>
+      </w:r>
+    </w:p>
+    <w:p/>
+    <w:p>
+      <w:r>
+        <w:t>Удержание аудитории: Удержание игроков является важным фактором успеха игры. Процедурная генерация уровней может значительно увеличить время, проводимое игроками в игре, за счёт разнообразности поставляемого контента.</w:t>
+      </w:r>
+    </w:p>
+    <w:p/>
+    <w:p>
+      <w:r>
+        <w:t xml:space="preserve">Экономия ресурсов разработчика: Создание большого количества уникальных уровней вручную занимает значительных финансовых и временных затрат. Алгоритмы генерации уровней позволяют разработчикам сократить эти затраты, автоматически создавая уровни. </w:t>
+      </w:r>
+    </w:p>
+    <w:p/>
+    <w:p>
       <w:pPr>
         <w:pStyle w:val="2"/>
       </w:pPr>
-      <w:bookmarkStart w:id="2" w:name="_Toc167483590"/>
-      <w:r>
-        <w:t>Актуальность исследования</w:t>
+      <w:bookmarkStart w:id="2" w:name="_Toc167738204"/>
+      <w:r>
+        <w:t>Цель работы</w:t>
       </w:r>
       <w:bookmarkEnd w:id="2"/>
     </w:p>
     <w:p/>
     <w:p>
       <w:r>
-        <w:t xml:space="preserve">Разнообразие геймплея: </w:t>
-      </w:r>
-      <w:r>
-        <w:t xml:space="preserve">В современном мире игроки ожидают увлекательного разнообразного геймплея, и одним из эффективных способов достижения этого является использование процедурной генерации уровней. Различные алгоритмы генерации уровней позволяют создавать уникальные игровые миры при каждом </w:t>
-      </w:r>
-      <w:r>
-        <w:t xml:space="preserve">запуске игры. Это способствует увеличению интереса и вовлеченности игроков. </w:t>
-      </w:r>
-      <w:r>
-        <w:t>Такая вариативность особенно важна для жанров игр</w:t>
-      </w:r>
-      <w:r>
-        <w:t xml:space="preserve">, </w:t>
-      </w:r>
-      <w:r>
-        <w:t xml:space="preserve">например, </w:t>
-      </w:r>
-      <w:r>
-        <w:rPr>
-          <w:lang w:val="en-US"/>
-        </w:rPr>
-        <w:t>rogue</w:t>
-      </w:r>
-      <w:r>
-        <w:t xml:space="preserve"> </w:t>
-      </w:r>
-      <w:r>
-        <w:rPr>
-          <w:lang w:val="en-US"/>
-        </w:rPr>
-        <w:t>like</w:t>
-      </w:r>
-      <w:r>
-        <w:t xml:space="preserve"> или </w:t>
-      </w:r>
-      <w:r>
-        <w:rPr>
-          <w:lang w:val="en-US"/>
-        </w:rPr>
-        <w:t>sandbox</w:t>
-      </w:r>
-      <w:r>
-        <w:t xml:space="preserve">, где повторяемость контента может быстро наскучить игрокам. </w:t>
+        <w:t xml:space="preserve">Целью работы является исследование и сравнение различных алгоритмов генерации уровней для выявления эффективности, </w:t>
+      </w:r>
+      <w:r>
+        <w:t xml:space="preserve">практичности, </w:t>
+      </w:r>
+      <w:proofErr w:type="gramStart"/>
+      <w:r>
+        <w:t>применимости  и</w:t>
+      </w:r>
+      <w:proofErr w:type="gramEnd"/>
+      <w:r>
+        <w:t xml:space="preserve"> влияния их на игровой процесс. </w:t>
       </w:r>
     </w:p>
     <w:p/>
     <w:p>
-      <w:r>
-        <w:t>Удержание аудитории: Удержание игроков является важным фактором успеха игры. Процедурная генерация уровней может значительно увеличить время, проводимое игроками в игре, за счёт разнообразности поставляемого контента.</w:t>
-      </w:r>
-    </w:p>
-    <w:p/>
-    <w:p>
-      <w:r>
-        <w:t xml:space="preserve">Экономия ресурсов разработчика: Создание большого количества уникальных уровней вручную занимает значительных финансовых и временных затрат. Алгоритмы генерации уровней позволяют разработчикам сократить эти затраты, автоматически создавая уровни. </w:t>
-      </w:r>
-    </w:p>
-    <w:p/>
-    <w:p>
       <w:pPr>
         <w:pStyle w:val="2"/>
       </w:pPr>
-      <w:bookmarkStart w:id="3" w:name="_Toc167483591"/>
-      <w:r>
-        <w:t>Цель работы</w:t>
+      <w:bookmarkStart w:id="3" w:name="_Toc167738205"/>
+      <w:r>
+        <w:t>Задачи работы</w:t>
       </w:r>
       <w:bookmarkEnd w:id="3"/>
-    </w:p>
-    <w:p/>
-    <w:p>
-      <w:r>
-        <w:t xml:space="preserve">Целью работы является исследование и сравнение различных алгоритмов генерации уровней для выявления эффективности, </w:t>
-      </w:r>
-      <w:r>
-        <w:t xml:space="preserve">практичности, </w:t>
-      </w:r>
-      <w:proofErr w:type="gramStart"/>
-      <w:r>
-        <w:t>применимости  и</w:t>
-      </w:r>
-      <w:proofErr w:type="gramEnd"/>
-      <w:r>
-        <w:t xml:space="preserve"> влияния их на игровой процесс. </w:t>
-      </w:r>
-    </w:p>
-    <w:p/>
-    <w:p>
-      <w:pPr>
-        <w:pStyle w:val="2"/>
-      </w:pPr>
-      <w:bookmarkStart w:id="4" w:name="_Toc167483592"/>
-      <w:r>
-        <w:t>Задачи работы</w:t>
-      </w:r>
-      <w:bookmarkEnd w:id="4"/>
     </w:p>
     <w:p/>
     <w:p>
@@ -3674,12 +4533,26 @@
       <w:pPr>
         <w:pStyle w:val="1"/>
       </w:pPr>
-      <w:bookmarkStart w:id="5" w:name="_Toc167483593"/>
+      <w:proofErr w:type="gramStart"/>
       <w:r>
         <w:lastRenderedPageBreak/>
-        <w:t>Теория</w:t>
-      </w:r>
-      <w:bookmarkEnd w:id="5"/>
+        <w:t>Основы  и</w:t>
+      </w:r>
+      <w:proofErr w:type="gramEnd"/>
+      <w:r>
+        <w:t xml:space="preserve"> инструменты</w:t>
+      </w:r>
+    </w:p>
+    <w:p/>
+    <w:p>
+      <w:pPr>
+        <w:pStyle w:val="2"/>
+      </w:pPr>
+      <w:bookmarkStart w:id="4" w:name="_Toc167738201"/>
+      <w:r>
+        <w:t>Определения</w:t>
+      </w:r>
+      <w:bookmarkEnd w:id="4"/>
     </w:p>
     <w:p/>
     <w:p>
@@ -3690,6 +4563,60 @@
         <w:spacing w:after="160" w:line="259" w:lineRule="auto"/>
       </w:pPr>
       <w:r>
+        <w:t>Алгоритм — это точная последовательность инструкций, предназначенных для решения определённой задачи или выполнения определённой операции, чётко определенных и легко понимаемых. Алгоритмы являются базовыми строительными блоками программного обеспечения, определяя логику и порядок действий, которые должны быть выполнены компьютером для достижения желаемого результата.</w:t>
+      </w:r>
+    </w:p>
+    <w:p>
+      <w:pPr>
+        <w:widowControl/>
+        <w:autoSpaceDE/>
+        <w:autoSpaceDN/>
+        <w:spacing w:after="160" w:line="259" w:lineRule="auto"/>
+      </w:pPr>
+      <w:proofErr w:type="spellStart"/>
+      <w:r>
+        <w:t>Остовное</w:t>
+      </w:r>
+      <w:proofErr w:type="spellEnd"/>
+      <w:r>
+        <w:t xml:space="preserve"> дерево графа (или минимальное </w:t>
+      </w:r>
+      <w:proofErr w:type="spellStart"/>
+      <w:r>
+        <w:t>остовное</w:t>
+      </w:r>
+      <w:proofErr w:type="spellEnd"/>
+      <w:r>
+        <w:t xml:space="preserve"> дерево) — это подграф связного графа, который содержит все вершины исходного графа и является деревом. Иными словами, </w:t>
+      </w:r>
+      <w:proofErr w:type="spellStart"/>
+      <w:r>
+        <w:t>остовное</w:t>
+      </w:r>
+      <w:proofErr w:type="spellEnd"/>
+      <w:r>
+        <w:t xml:space="preserve"> дерево включает все вершины графа и наименьшее возможное количество рёбер, необходимое для поддержания связности графа, при этом не образуя циклов. </w:t>
+      </w:r>
+    </w:p>
+    <w:p>
+      <w:pPr>
+        <w:widowControl/>
+        <w:autoSpaceDE/>
+        <w:autoSpaceDN/>
+        <w:spacing w:after="160" w:line="259" w:lineRule="auto"/>
+      </w:pPr>
+    </w:p>
+    <w:p>
+      <w:pPr>
+        <w:pStyle w:val="2"/>
+      </w:pPr>
+      <w:r>
+        <w:t>Инструменты</w:t>
+      </w:r>
+    </w:p>
+    <w:p/>
+    <w:p>
+      <w:r>
         <w:br w:type="page"/>
       </w:r>
     </w:p>
@@ -3697,23 +4624,23 @@
       <w:pPr>
         <w:pStyle w:val="1"/>
       </w:pPr>
-      <w:bookmarkStart w:id="6" w:name="_Toc167483594"/>
+      <w:bookmarkStart w:id="5" w:name="_Toc167738207"/>
       <w:r>
         <w:lastRenderedPageBreak/>
         <w:t>Алгоритмы генерации лабиринтов</w:t>
       </w:r>
+      <w:bookmarkEnd w:id="5"/>
+    </w:p>
+    <w:p/>
+    <w:p>
+      <w:pPr>
+        <w:pStyle w:val="2"/>
+      </w:pPr>
+      <w:bookmarkStart w:id="6" w:name="_Toc167738208"/>
+      <w:r>
+        <w:t>Алгоритм двоичного дерева</w:t>
+      </w:r>
       <w:bookmarkEnd w:id="6"/>
-    </w:p>
-    <w:p/>
-    <w:p>
-      <w:pPr>
-        <w:pStyle w:val="2"/>
-      </w:pPr>
-      <w:bookmarkStart w:id="7" w:name="_Toc167483595"/>
-      <w:r>
-        <w:t>Алгоритм двоичного дерева</w:t>
-      </w:r>
-      <w:bookmarkEnd w:id="7"/>
     </w:p>
     <w:p/>
     <w:p>
@@ -4140,7 +5067,7 @@
       <w:pPr>
         <w:pStyle w:val="2"/>
       </w:pPr>
-      <w:bookmarkStart w:id="8" w:name="_Toc167483596"/>
+      <w:bookmarkStart w:id="7" w:name="_Toc167738209"/>
       <w:r>
         <w:lastRenderedPageBreak/>
         <w:t xml:space="preserve">Алгоритм </w:t>
@@ -4151,7 +5078,7 @@
         </w:rPr>
         <w:t>Sidewinder</w:t>
       </w:r>
-      <w:bookmarkEnd w:id="8"/>
+      <w:bookmarkEnd w:id="7"/>
     </w:p>
     <w:p/>
     <w:p>
@@ -4585,7 +5512,7 @@
       <w:pPr>
         <w:pStyle w:val="2"/>
       </w:pPr>
-      <w:bookmarkStart w:id="9" w:name="_Toc167483597"/>
+      <w:bookmarkStart w:id="8" w:name="_Toc167738210"/>
       <w:r>
         <w:lastRenderedPageBreak/>
         <w:t xml:space="preserve">Алгоритм </w:t>
@@ -4594,7 +5521,7 @@
       <w:r>
         <w:t>Олдоса-Бродера</w:t>
       </w:r>
-      <w:bookmarkEnd w:id="9"/>
+      <w:bookmarkEnd w:id="8"/>
       <w:proofErr w:type="spellEnd"/>
     </w:p>
     <w:p/>
@@ -4907,10 +5834,12 @@
       <w:pPr>
         <w:pStyle w:val="2"/>
       </w:pPr>
+      <w:bookmarkStart w:id="9" w:name="_Toc167738211"/>
       <w:r>
         <w:lastRenderedPageBreak/>
         <w:t>Примеры работы алгоритма</w:t>
       </w:r>
+      <w:bookmarkEnd w:id="9"/>
     </w:p>
     <w:p>
       <w:pPr>
@@ -4975,7 +5904,7 @@
       <w:pPr>
         <w:pStyle w:val="2"/>
       </w:pPr>
-      <w:bookmarkStart w:id="10" w:name="_Toc167483598"/>
+      <w:bookmarkStart w:id="10" w:name="_Toc167738212"/>
       <w:r>
         <w:lastRenderedPageBreak/>
         <w:t>Алгоритм Прима</w:t>
@@ -5446,10 +6375,12 @@
       <w:pPr>
         <w:pStyle w:val="2"/>
       </w:pPr>
+      <w:bookmarkStart w:id="11" w:name="_Toc167738213"/>
       <w:r>
         <w:lastRenderedPageBreak/>
         <w:t>Примеры работы алгоритма</w:t>
       </w:r>
+      <w:bookmarkEnd w:id="11"/>
     </w:p>
     <w:p>
       <w:pPr>
@@ -5522,16 +6453,19 @@
       <w:pPr>
         <w:pStyle w:val="1"/>
       </w:pPr>
+      <w:bookmarkStart w:id="12" w:name="_Toc167738214"/>
       <w:r>
         <w:lastRenderedPageBreak/>
         <w:t>Алгоритмы генерации комнат</w:t>
       </w:r>
+      <w:bookmarkEnd w:id="12"/>
     </w:p>
     <w:p/>
     <w:p>
       <w:pPr>
         <w:pStyle w:val="2"/>
       </w:pPr>
+      <w:bookmarkStart w:id="13" w:name="_Toc167738215"/>
       <w:r>
         <w:t xml:space="preserve">Алгоритм с использованием </w:t>
       </w:r>
@@ -5545,7 +6479,11 @@
         <w:t>-</w:t>
       </w:r>
       <w:r>
-        <w:t xml:space="preserve">деревьев </w:t>
+        <w:t>деревьев</w:t>
+      </w:r>
+      <w:bookmarkEnd w:id="13"/>
+      <w:r>
+        <w:t xml:space="preserve"> </w:t>
       </w:r>
     </w:p>
     <w:p/>
@@ -5837,18 +6775,162 @@
         <w:autoSpaceDN/>
         <w:spacing w:after="160" w:line="259" w:lineRule="auto"/>
       </w:pPr>
-      <w:r>
-        <w:br w:type="page"/>
-      </w:r>
+    </w:p>
+    <w:p>
+      <w:pPr>
+        <w:widowControl/>
+        <w:autoSpaceDE/>
+        <w:autoSpaceDN/>
+        <w:spacing w:after="160" w:line="259" w:lineRule="auto"/>
+      </w:pPr>
+    </w:p>
+    <w:p>
+      <w:pPr>
+        <w:widowControl/>
+        <w:autoSpaceDE/>
+        <w:autoSpaceDN/>
+        <w:spacing w:after="160" w:line="259" w:lineRule="auto"/>
+      </w:pPr>
+    </w:p>
+    <w:p>
+      <w:pPr>
+        <w:widowControl/>
+        <w:autoSpaceDE/>
+        <w:autoSpaceDN/>
+        <w:spacing w:after="160" w:line="259" w:lineRule="auto"/>
+      </w:pPr>
     </w:p>
     <w:p>
       <w:pPr>
         <w:pStyle w:val="2"/>
       </w:pPr>
+      <w:bookmarkStart w:id="14" w:name="_Toc167738216"/>
+      <w:r>
+        <w:rPr>
+          <w:noProof/>
+        </w:rPr>
+        <w:lastRenderedPageBreak/>
+        <w:drawing>
+          <wp:anchor distT="0" distB="0" distL="114300" distR="114300" simplePos="0" relativeHeight="251687936" behindDoc="0" locked="0" layoutInCell="1" allowOverlap="1" wp14:anchorId="42897F38" wp14:editId="56C7F284">
+            <wp:simplePos x="0" y="0"/>
+            <wp:positionH relativeFrom="margin">
+              <wp:align>center</wp:align>
+            </wp:positionH>
+            <wp:positionV relativeFrom="paragraph">
+              <wp:posOffset>403860</wp:posOffset>
+            </wp:positionV>
+            <wp:extent cx="4201160" cy="4181475"/>
+            <wp:effectExtent l="0" t="0" r="8890" b="9525"/>
+            <wp:wrapTopAndBottom/>
+            <wp:docPr id="12" name="Рисунок 12"/>
+            <wp:cNvGraphicFramePr>
+              <a:graphicFrameLocks xmlns:a="http://schemas.openxmlformats.org/drawingml/2006/main" noChangeAspect="1"/>
+            </wp:cNvGraphicFramePr>
+            <a:graphic xmlns:a="http://schemas.openxmlformats.org/drawingml/2006/main">
+              <a:graphicData uri="http://schemas.openxmlformats.org/drawingml/2006/picture">
+                <pic:pic xmlns:pic="http://schemas.openxmlformats.org/drawingml/2006/picture">
+                  <pic:nvPicPr>
+                    <pic:cNvPr id="1" name=""/>
+                    <pic:cNvPicPr/>
+                  </pic:nvPicPr>
+                  <pic:blipFill>
+                    <a:blip r:embed="rId10"/>
+                    <a:stretch>
+                      <a:fillRect/>
+                    </a:stretch>
+                  </pic:blipFill>
+                  <pic:spPr>
+                    <a:xfrm>
+                      <a:off x="0" y="0"/>
+                      <a:ext cx="4201160" cy="4181475"/>
+                    </a:xfrm>
+                    <a:prstGeom prst="rect">
+                      <a:avLst/>
+                    </a:prstGeom>
+                  </pic:spPr>
+                </pic:pic>
+              </a:graphicData>
+            </a:graphic>
+            <wp14:sizeRelH relativeFrom="margin">
+              <wp14:pctWidth>0</wp14:pctWidth>
+            </wp14:sizeRelH>
+            <wp14:sizeRelV relativeFrom="margin">
+              <wp14:pctHeight>0</wp14:pctHeight>
+            </wp14:sizeRelV>
+          </wp:anchor>
+        </w:drawing>
+      </w:r>
+      <w:r>
+        <w:t>Примеры работы алгоритма</w:t>
+      </w:r>
+      <w:bookmarkEnd w:id="14"/>
+    </w:p>
+    <w:p>
+      <w:r>
+        <w:rPr>
+          <w:noProof/>
+        </w:rPr>
+        <w:drawing>
+          <wp:anchor distT="0" distB="0" distL="114300" distR="114300" simplePos="0" relativeHeight="251689984" behindDoc="0" locked="0" layoutInCell="1" allowOverlap="1" wp14:anchorId="4E43D045" wp14:editId="20CAB854">
+            <wp:simplePos x="0" y="0"/>
+            <wp:positionH relativeFrom="margin">
+              <wp:align>center</wp:align>
+            </wp:positionH>
+            <wp:positionV relativeFrom="paragraph">
+              <wp:posOffset>4637405</wp:posOffset>
+            </wp:positionV>
+            <wp:extent cx="4277995" cy="4277995"/>
+            <wp:effectExtent l="0" t="0" r="8255" b="8255"/>
+            <wp:wrapTopAndBottom/>
+            <wp:docPr id="15" name="Рисунок 15"/>
+            <wp:cNvGraphicFramePr>
+              <a:graphicFrameLocks xmlns:a="http://schemas.openxmlformats.org/drawingml/2006/main" noChangeAspect="1"/>
+            </wp:cNvGraphicFramePr>
+            <a:graphic xmlns:a="http://schemas.openxmlformats.org/drawingml/2006/main">
+              <a:graphicData uri="http://schemas.openxmlformats.org/drawingml/2006/picture">
+                <pic:pic xmlns:pic="http://schemas.openxmlformats.org/drawingml/2006/picture">
+                  <pic:nvPicPr>
+                    <pic:cNvPr id="1" name=""/>
+                    <pic:cNvPicPr/>
+                  </pic:nvPicPr>
+                  <pic:blipFill>
+                    <a:blip r:embed="rId11"/>
+                    <a:stretch>
+                      <a:fillRect/>
+                    </a:stretch>
+                  </pic:blipFill>
+                  <pic:spPr>
+                    <a:xfrm>
+                      <a:off x="0" y="0"/>
+                      <a:ext cx="4277995" cy="4277995"/>
+                    </a:xfrm>
+                    <a:prstGeom prst="rect">
+                      <a:avLst/>
+                    </a:prstGeom>
+                  </pic:spPr>
+                </pic:pic>
+              </a:graphicData>
+            </a:graphic>
+            <wp14:sizeRelH relativeFrom="margin">
+              <wp14:pctWidth>0</wp14:pctWidth>
+            </wp14:sizeRelH>
+            <wp14:sizeRelV relativeFrom="margin">
+              <wp14:pctHeight>0</wp14:pctHeight>
+            </wp14:sizeRelV>
+          </wp:anchor>
+        </w:drawing>
+      </w:r>
+    </w:p>
+    <w:p>
+      <w:pPr>
+        <w:pStyle w:val="2"/>
+      </w:pPr>
+      <w:bookmarkStart w:id="15" w:name="_Toc167738217"/>
       <w:r>
         <w:lastRenderedPageBreak/>
         <w:t>Алгоритм генерации планов помещений</w:t>
       </w:r>
+      <w:bookmarkEnd w:id="15"/>
     </w:p>
     <w:p/>
     <w:p>
@@ -5864,6 +6946,24 @@
       <w:r>
         <w:t>Есть начальная область, а также начальные ограничения этой области.</w:t>
       </w:r>
+    </w:p>
+    <w:p/>
+    <w:p/>
+    <w:p>
+      <w:pPr>
+        <w:rPr>
+          <w:lang w:val="en-US"/>
+        </w:rPr>
+      </w:pPr>
+    </w:p>
+    <w:p/>
+    <w:p>
+      <w:pPr>
+        <w:widowControl/>
+        <w:autoSpaceDE/>
+        <w:autoSpaceDN/>
+        <w:spacing w:after="160" w:line="259" w:lineRule="auto"/>
+      </w:pPr>
       <w:r>
         <w:br w:type="page"/>
       </w:r>
@@ -5872,12 +6972,27 @@
       <w:pPr>
         <w:pStyle w:val="1"/>
       </w:pPr>
-      <w:bookmarkStart w:id="11" w:name="_Toc167483599"/>
+      <w:r>
+        <w:lastRenderedPageBreak/>
+        <w:t>Сравнение алгоритмов</w:t>
+      </w:r>
+    </w:p>
+    <w:p/>
+    <w:p>
+      <w:r>
+        <w:br w:type="page"/>
+      </w:r>
+    </w:p>
+    <w:p>
+      <w:pPr>
+        <w:pStyle w:val="1"/>
+      </w:pPr>
+      <w:bookmarkStart w:id="16" w:name="_Toc167738218"/>
       <w:r>
         <w:lastRenderedPageBreak/>
         <w:t>Источники</w:t>
       </w:r>
-      <w:bookmarkEnd w:id="11"/>
+      <w:bookmarkEnd w:id="16"/>
     </w:p>
     <w:p/>
     <w:p>
@@ -5888,7 +7003,7 @@
           <w:numId w:val="3"/>
         </w:numPr>
       </w:pPr>
-      <w:hyperlink r:id="rId10" w:history="1">
+      <w:hyperlink r:id="rId12" w:history="1">
         <w:r>
           <w:rPr>
             <w:rStyle w:val="a6"/>
@@ -5905,7 +7020,7 @@
           <w:numId w:val="3"/>
         </w:numPr>
       </w:pPr>
-      <w:hyperlink r:id="rId11" w:history="1">
+      <w:hyperlink r:id="rId13" w:history="1">
         <w:r>
           <w:rPr>
             <w:rStyle w:val="a6"/>
@@ -5922,7 +7037,7 @@
           <w:numId w:val="3"/>
         </w:numPr>
       </w:pPr>
-      <w:hyperlink r:id="rId12" w:history="1">
+      <w:hyperlink r:id="rId14" w:history="1">
         <w:r>
           <w:rPr>
             <w:rStyle w:val="a6"/>
@@ -5939,7 +7054,7 @@
           <w:numId w:val="3"/>
         </w:numPr>
       </w:pPr>
-      <w:hyperlink r:id="rId13" w:history="1">
+      <w:hyperlink r:id="rId15" w:history="1">
         <w:r>
           <w:rPr>
             <w:rStyle w:val="a6"/>
@@ -5956,7 +7071,7 @@
           <w:numId w:val="3"/>
         </w:numPr>
       </w:pPr>
-      <w:hyperlink r:id="rId14" w:history="1">
+      <w:hyperlink r:id="rId16" w:history="1">
         <w:r>
           <w:rPr>
             <w:rStyle w:val="a6"/>
@@ -5973,9 +7088,14 @@
           <w:numId w:val="3"/>
         </w:numPr>
       </w:pPr>
-      <w:r>
-        <w:t>https://habr.com/ru/articles/184818/</w:t>
-      </w:r>
+      <w:hyperlink r:id="rId17" w:history="1">
+        <w:r>
+          <w:rPr>
+            <w:rStyle w:val="a6"/>
+          </w:rPr>
+          <w:t>https://habr.com/ru/articles/184818/</w:t>
+        </w:r>
+      </w:hyperlink>
     </w:p>
     <w:p>
       <w:pPr>
@@ -5985,8 +7105,4605 @@
           <w:numId w:val="3"/>
         </w:numPr>
       </w:pPr>
-      <w:r>
-        <w:t>https://weblog.jamisbuck.org/2011/1/10/maze-generation-prim-s-algorithm</w:t>
+      <w:hyperlink r:id="rId18" w:history="1">
+        <w:r>
+          <w:rPr>
+            <w:rStyle w:val="a6"/>
+          </w:rPr>
+          <w:t>https://weblog.jamisbuck.org/2011/1/10/maze-generation-prim-s-algorithm</w:t>
+        </w:r>
+      </w:hyperlink>
+    </w:p>
+    <w:p>
+      <w:pPr>
+        <w:pStyle w:val="a7"/>
+        <w:numPr>
+          <w:ilvl w:val="0"/>
+          <w:numId w:val="3"/>
+        </w:numPr>
+      </w:pPr>
+      <w:hyperlink r:id="rId19" w:history="1">
+        <w:r>
+          <w:rPr>
+            <w:rStyle w:val="a6"/>
+          </w:rPr>
+          <w:t>https://github.com/DevilishSasuke/LevelGenerationAlgorithms</w:t>
+        </w:r>
+      </w:hyperlink>
+    </w:p>
+    <w:p>
+      <w:pPr>
+        <w:pStyle w:val="a7"/>
+        <w:numPr>
+          <w:ilvl w:val="0"/>
+          <w:numId w:val="3"/>
+        </w:numPr>
+      </w:pPr>
+    </w:p>
+    <w:p/>
+    <w:p>
+      <w:pPr>
+        <w:widowControl/>
+        <w:autoSpaceDE/>
+        <w:autoSpaceDN/>
+        <w:spacing w:after="160" w:line="259" w:lineRule="auto"/>
+      </w:pPr>
+      <w:r>
+        <w:br w:type="page"/>
+      </w:r>
+    </w:p>
+    <w:p>
+      <w:pPr>
+        <w:pStyle w:val="1"/>
+      </w:pPr>
+      <w:bookmarkStart w:id="17" w:name="_Toc167738219"/>
+      <w:r>
+        <w:lastRenderedPageBreak/>
+        <w:t>Приложения</w:t>
+      </w:r>
+      <w:bookmarkEnd w:id="17"/>
+    </w:p>
+    <w:p>
+      <w:pPr>
+        <w:pStyle w:val="2"/>
+      </w:pPr>
+      <w:bookmarkStart w:id="18" w:name="_Toc167738220"/>
+      <w:r>
+        <w:t>Двоичное дерево</w:t>
+      </w:r>
+      <w:bookmarkEnd w:id="18"/>
+    </w:p>
+    <w:p>
+      <w:pPr>
+        <w:rPr>
+          <w:lang w:val="en-US"/>
+        </w:rPr>
+      </w:pPr>
+      <w:proofErr w:type="gramStart"/>
+      <w:r>
+        <w:rPr>
+          <w:lang w:val="en-US"/>
+        </w:rPr>
+        <w:t>std::</w:t>
+      </w:r>
+      <w:proofErr w:type="gramEnd"/>
+      <w:r>
+        <w:rPr>
+          <w:lang w:val="en-US"/>
+        </w:rPr>
+        <w:t xml:space="preserve">vector&lt;bool&gt;&amp; </w:t>
+      </w:r>
+      <w:proofErr w:type="spellStart"/>
+      <w:r>
+        <w:rPr>
+          <w:lang w:val="en-US"/>
+        </w:rPr>
+        <w:t>BinaryTree</w:t>
+      </w:r>
+      <w:proofErr w:type="spellEnd"/>
+      <w:r>
+        <w:rPr>
+          <w:lang w:val="en-US"/>
+        </w:rPr>
+        <w:t>::Algorithm() {</w:t>
+      </w:r>
+    </w:p>
+    <w:p>
+      <w:pPr>
+        <w:rPr>
+          <w:lang w:val="en-US"/>
+        </w:rPr>
+      </w:pPr>
+      <w:r>
+        <w:rPr>
+          <w:lang w:val="en-US"/>
+        </w:rPr>
+        <w:t xml:space="preserve">    int bias = 0;</w:t>
+      </w:r>
+    </w:p>
+    <w:p>
+      <w:pPr>
+        <w:rPr>
+          <w:lang w:val="en-US"/>
+        </w:rPr>
+      </w:pPr>
+      <w:r>
+        <w:rPr>
+          <w:lang w:val="en-US"/>
+        </w:rPr>
+        <w:t xml:space="preserve">    for (int y = 0; y &lt; </w:t>
+      </w:r>
+      <w:proofErr w:type="spellStart"/>
+      <w:r>
+        <w:rPr>
+          <w:lang w:val="en-US"/>
+        </w:rPr>
+        <w:t>roomSize</w:t>
+      </w:r>
+      <w:proofErr w:type="spellEnd"/>
+      <w:r>
+        <w:rPr>
+          <w:lang w:val="en-US"/>
+        </w:rPr>
+        <w:t>; ++y) {</w:t>
+      </w:r>
+    </w:p>
+    <w:p>
+      <w:pPr>
+        <w:rPr>
+          <w:lang w:val="en-US"/>
+        </w:rPr>
+      </w:pPr>
+      <w:r>
+        <w:rPr>
+          <w:lang w:val="en-US"/>
+        </w:rPr>
+        <w:t xml:space="preserve">        bias = y * </w:t>
+      </w:r>
+      <w:proofErr w:type="spellStart"/>
+      <w:r>
+        <w:rPr>
+          <w:lang w:val="en-US"/>
+        </w:rPr>
+        <w:t>roomSize</w:t>
+      </w:r>
+      <w:proofErr w:type="spellEnd"/>
+      <w:r>
+        <w:rPr>
+          <w:lang w:val="en-US"/>
+        </w:rPr>
+        <w:t>;</w:t>
+      </w:r>
+    </w:p>
+    <w:p>
+      <w:pPr>
+        <w:rPr>
+          <w:lang w:val="en-US"/>
+        </w:rPr>
+      </w:pPr>
+      <w:r>
+        <w:rPr>
+          <w:lang w:val="en-US"/>
+        </w:rPr>
+        <w:t xml:space="preserve">        for (int x = 0; x &lt; </w:t>
+      </w:r>
+      <w:proofErr w:type="spellStart"/>
+      <w:r>
+        <w:rPr>
+          <w:lang w:val="en-US"/>
+        </w:rPr>
+        <w:t>roomSize</w:t>
+      </w:r>
+      <w:proofErr w:type="spellEnd"/>
+      <w:r>
+        <w:rPr>
+          <w:lang w:val="en-US"/>
+        </w:rPr>
+        <w:t>; ++x) {</w:t>
+      </w:r>
+    </w:p>
+    <w:p>
+      <w:pPr>
+        <w:rPr>
+          <w:lang w:val="en-US"/>
+        </w:rPr>
+      </w:pPr>
+      <w:r>
+        <w:rPr>
+          <w:lang w:val="en-US"/>
+        </w:rPr>
+        <w:t xml:space="preserve">            if (y &gt; 0)</w:t>
+      </w:r>
+    </w:p>
+    <w:p>
+      <w:pPr>
+        <w:rPr>
+          <w:lang w:val="en-US"/>
+        </w:rPr>
+      </w:pPr>
+      <w:r>
+        <w:rPr>
+          <w:lang w:val="en-US"/>
+        </w:rPr>
+        <w:t xml:space="preserve">                if (</w:t>
+      </w:r>
+      <w:proofErr w:type="spellStart"/>
+      <w:proofErr w:type="gramStart"/>
+      <w:r>
+        <w:rPr>
+          <w:lang w:val="en-US"/>
+        </w:rPr>
+        <w:t>rng</w:t>
+      </w:r>
+      <w:proofErr w:type="spellEnd"/>
+      <w:r>
+        <w:rPr>
+          <w:lang w:val="en-US"/>
+        </w:rPr>
+        <w:t>(</w:t>
+      </w:r>
+      <w:proofErr w:type="gramEnd"/>
+      <w:r>
+        <w:rPr>
+          <w:lang w:val="en-US"/>
+        </w:rPr>
+        <w:t>) % 2 == 0)</w:t>
+      </w:r>
+    </w:p>
+    <w:p>
+      <w:pPr>
+        <w:rPr>
+          <w:lang w:val="en-US"/>
+        </w:rPr>
+      </w:pPr>
+      <w:r>
+        <w:rPr>
+          <w:lang w:val="en-US"/>
+        </w:rPr>
+        <w:t xml:space="preserve">                    if (</w:t>
+      </w:r>
+      <w:proofErr w:type="gramStart"/>
+      <w:r>
+        <w:rPr>
+          <w:lang w:val="en-US"/>
+        </w:rPr>
+        <w:t>x !</w:t>
+      </w:r>
+      <w:proofErr w:type="gramEnd"/>
+      <w:r>
+        <w:rPr>
+          <w:lang w:val="en-US"/>
+        </w:rPr>
+        <w:t xml:space="preserve">= </w:t>
+      </w:r>
+      <w:proofErr w:type="spellStart"/>
+      <w:r>
+        <w:rPr>
+          <w:lang w:val="en-US"/>
+        </w:rPr>
+        <w:t>roomSize</w:t>
+      </w:r>
+      <w:proofErr w:type="spellEnd"/>
+      <w:r>
+        <w:rPr>
+          <w:lang w:val="en-US"/>
+        </w:rPr>
+        <w:t xml:space="preserve"> - 1) </w:t>
+      </w:r>
+      <w:proofErr w:type="spellStart"/>
+      <w:r>
+        <w:rPr>
+          <w:lang w:val="en-US"/>
+        </w:rPr>
+        <w:t>DeleteWall</w:t>
+      </w:r>
+      <w:proofErr w:type="spellEnd"/>
+      <w:r>
+        <w:rPr>
+          <w:lang w:val="en-US"/>
+        </w:rPr>
+        <w:t>(bias + x, bias + x + 1);</w:t>
+      </w:r>
+    </w:p>
+    <w:p>
+      <w:pPr>
+        <w:rPr>
+          <w:lang w:val="en-US"/>
+        </w:rPr>
+      </w:pPr>
+      <w:r>
+        <w:rPr>
+          <w:lang w:val="en-US"/>
+        </w:rPr>
+        <w:t xml:space="preserve">                    else </w:t>
+      </w:r>
+      <w:proofErr w:type="spellStart"/>
+      <w:proofErr w:type="gramStart"/>
+      <w:r>
+        <w:rPr>
+          <w:lang w:val="en-US"/>
+        </w:rPr>
+        <w:t>DeleteWall</w:t>
+      </w:r>
+      <w:proofErr w:type="spellEnd"/>
+      <w:r>
+        <w:rPr>
+          <w:lang w:val="en-US"/>
+        </w:rPr>
+        <w:t>(</w:t>
+      </w:r>
+      <w:proofErr w:type="gramEnd"/>
+      <w:r>
+        <w:rPr>
+          <w:lang w:val="en-US"/>
+        </w:rPr>
+        <w:t xml:space="preserve">bias - </w:t>
+      </w:r>
+      <w:proofErr w:type="spellStart"/>
+      <w:r>
+        <w:rPr>
+          <w:lang w:val="en-US"/>
+        </w:rPr>
+        <w:t>roomSize</w:t>
+      </w:r>
+      <w:proofErr w:type="spellEnd"/>
+      <w:r>
+        <w:rPr>
+          <w:lang w:val="en-US"/>
+        </w:rPr>
+        <w:t xml:space="preserve"> + x, bias + x);</w:t>
+      </w:r>
+    </w:p>
+    <w:p>
+      <w:pPr>
+        <w:rPr>
+          <w:lang w:val="en-US"/>
+        </w:rPr>
+      </w:pPr>
+      <w:r>
+        <w:rPr>
+          <w:lang w:val="en-US"/>
+        </w:rPr>
+        <w:t xml:space="preserve">                else </w:t>
+      </w:r>
+      <w:proofErr w:type="spellStart"/>
+      <w:proofErr w:type="gramStart"/>
+      <w:r>
+        <w:rPr>
+          <w:lang w:val="en-US"/>
+        </w:rPr>
+        <w:t>DeleteWall</w:t>
+      </w:r>
+      <w:proofErr w:type="spellEnd"/>
+      <w:r>
+        <w:rPr>
+          <w:lang w:val="en-US"/>
+        </w:rPr>
+        <w:t>(</w:t>
+      </w:r>
+      <w:proofErr w:type="gramEnd"/>
+      <w:r>
+        <w:rPr>
+          <w:lang w:val="en-US"/>
+        </w:rPr>
+        <w:t xml:space="preserve">bias - </w:t>
+      </w:r>
+      <w:proofErr w:type="spellStart"/>
+      <w:r>
+        <w:rPr>
+          <w:lang w:val="en-US"/>
+        </w:rPr>
+        <w:t>roomSize</w:t>
+      </w:r>
+      <w:proofErr w:type="spellEnd"/>
+      <w:r>
+        <w:rPr>
+          <w:lang w:val="en-US"/>
+        </w:rPr>
+        <w:t xml:space="preserve"> + x, bias + x);</w:t>
+      </w:r>
+    </w:p>
+    <w:p>
+      <w:pPr>
+        <w:rPr>
+          <w:lang w:val="en-US"/>
+        </w:rPr>
+      </w:pPr>
+      <w:r>
+        <w:rPr>
+          <w:lang w:val="en-US"/>
+        </w:rPr>
+        <w:t xml:space="preserve">            else</w:t>
+      </w:r>
+    </w:p>
+    <w:p>
+      <w:pPr>
+        <w:rPr>
+          <w:lang w:val="en-US"/>
+        </w:rPr>
+      </w:pPr>
+      <w:r>
+        <w:rPr>
+          <w:lang w:val="en-US"/>
+        </w:rPr>
+        <w:t xml:space="preserve">                if (</w:t>
+      </w:r>
+      <w:proofErr w:type="gramStart"/>
+      <w:r>
+        <w:rPr>
+          <w:lang w:val="en-US"/>
+        </w:rPr>
+        <w:t>x !</w:t>
+      </w:r>
+      <w:proofErr w:type="gramEnd"/>
+      <w:r>
+        <w:rPr>
+          <w:lang w:val="en-US"/>
+        </w:rPr>
+        <w:t xml:space="preserve">= </w:t>
+      </w:r>
+      <w:proofErr w:type="spellStart"/>
+      <w:r>
+        <w:rPr>
+          <w:lang w:val="en-US"/>
+        </w:rPr>
+        <w:t>roomSize</w:t>
+      </w:r>
+      <w:proofErr w:type="spellEnd"/>
+      <w:r>
+        <w:rPr>
+          <w:lang w:val="en-US"/>
+        </w:rPr>
+        <w:t xml:space="preserve"> - 1) </w:t>
+      </w:r>
+      <w:proofErr w:type="spellStart"/>
+      <w:r>
+        <w:rPr>
+          <w:lang w:val="en-US"/>
+        </w:rPr>
+        <w:t>DeleteWall</w:t>
+      </w:r>
+      <w:proofErr w:type="spellEnd"/>
+      <w:r>
+        <w:rPr>
+          <w:lang w:val="en-US"/>
+        </w:rPr>
+        <w:t>(bias + x, bias + x + 1);</w:t>
+      </w:r>
+    </w:p>
+    <w:p>
+      <w:pPr>
+        <w:rPr>
+          <w:lang w:val="en-US"/>
+        </w:rPr>
+      </w:pPr>
+      <w:r>
+        <w:rPr>
+          <w:lang w:val="en-US"/>
+        </w:rPr>
+        <w:t xml:space="preserve">        }</w:t>
+      </w:r>
+    </w:p>
+    <w:p>
+      <w:pPr>
+        <w:rPr>
+          <w:lang w:val="en-US"/>
+        </w:rPr>
+      </w:pPr>
+      <w:r>
+        <w:rPr>
+          <w:lang w:val="en-US"/>
+        </w:rPr>
+        <w:t xml:space="preserve">    }</w:t>
+      </w:r>
+    </w:p>
+    <w:p>
+      <w:pPr>
+        <w:rPr>
+          <w:lang w:val="en-US"/>
+        </w:rPr>
+      </w:pPr>
+    </w:p>
+    <w:p>
+      <w:pPr>
+        <w:rPr>
+          <w:lang w:val="en-US"/>
+        </w:rPr>
+      </w:pPr>
+      <w:r>
+        <w:rPr>
+          <w:lang w:val="en-US"/>
+        </w:rPr>
+        <w:t xml:space="preserve">    return </w:t>
+      </w:r>
+      <w:proofErr w:type="spellStart"/>
+      <w:r>
+        <w:rPr>
+          <w:lang w:val="en-US"/>
+        </w:rPr>
+        <w:t>resultGraph</w:t>
+      </w:r>
+      <w:proofErr w:type="spellEnd"/>
+      <w:r>
+        <w:rPr>
+          <w:lang w:val="en-US"/>
+        </w:rPr>
+        <w:t>;</w:t>
+      </w:r>
+    </w:p>
+    <w:p>
+      <w:pPr>
+        <w:rPr>
+          <w:lang w:val="en-US"/>
+        </w:rPr>
+      </w:pPr>
+      <w:r>
+        <w:rPr>
+          <w:lang w:val="en-US"/>
+        </w:rPr>
+        <w:t>}</w:t>
+      </w:r>
+    </w:p>
+    <w:p>
+      <w:pPr>
+        <w:pStyle w:val="2"/>
+        <w:rPr>
+          <w:lang w:val="en-US"/>
+        </w:rPr>
+      </w:pPr>
+      <w:bookmarkStart w:id="19" w:name="_Toc167738221"/>
+      <w:r>
+        <w:rPr>
+          <w:lang w:val="en-US"/>
+        </w:rPr>
+        <w:t>Sidewinder</w:t>
+      </w:r>
+      <w:bookmarkEnd w:id="19"/>
+    </w:p>
+    <w:p>
+      <w:pPr>
+        <w:rPr>
+          <w:lang w:val="en-US"/>
+        </w:rPr>
+      </w:pPr>
+      <w:proofErr w:type="gramStart"/>
+      <w:r>
+        <w:rPr>
+          <w:lang w:val="en-US"/>
+        </w:rPr>
+        <w:t>std::</w:t>
+      </w:r>
+      <w:proofErr w:type="gramEnd"/>
+      <w:r>
+        <w:rPr>
+          <w:lang w:val="en-US"/>
+        </w:rPr>
+        <w:t>vector&lt;bool&gt;&amp; Sidewinder::Algorithm() {</w:t>
+      </w:r>
+    </w:p>
+    <w:p>
+      <w:pPr>
+        <w:rPr>
+          <w:lang w:val="en-US"/>
+        </w:rPr>
+      </w:pPr>
+      <w:r>
+        <w:rPr>
+          <w:lang w:val="en-US"/>
+        </w:rPr>
+        <w:t xml:space="preserve">    int bias = 0, </w:t>
+      </w:r>
+      <w:proofErr w:type="spellStart"/>
+      <w:r>
+        <w:rPr>
+          <w:lang w:val="en-US"/>
+        </w:rPr>
+        <w:t>wallToDelete</w:t>
+      </w:r>
+      <w:proofErr w:type="spellEnd"/>
+      <w:r>
+        <w:rPr>
+          <w:lang w:val="en-US"/>
+        </w:rPr>
+        <w:t xml:space="preserve"> = 0, cx = 0;</w:t>
+      </w:r>
+    </w:p>
+    <w:p>
+      <w:pPr>
+        <w:rPr>
+          <w:lang w:val="en-US"/>
+        </w:rPr>
+      </w:pPr>
+    </w:p>
+    <w:p>
+      <w:pPr>
+        <w:rPr>
+          <w:lang w:val="en-US"/>
+        </w:rPr>
+      </w:pPr>
+      <w:r>
+        <w:rPr>
+          <w:lang w:val="en-US"/>
+        </w:rPr>
+        <w:t xml:space="preserve">    for (int y = 0; y &lt; </w:t>
+      </w:r>
+      <w:proofErr w:type="spellStart"/>
+      <w:r>
+        <w:rPr>
+          <w:lang w:val="en-US"/>
+        </w:rPr>
+        <w:t>roomSize</w:t>
+      </w:r>
+      <w:proofErr w:type="spellEnd"/>
+      <w:r>
+        <w:rPr>
+          <w:lang w:val="en-US"/>
+        </w:rPr>
+        <w:t>; ++y) {</w:t>
+      </w:r>
+    </w:p>
+    <w:p>
+      <w:pPr>
+        <w:rPr>
+          <w:lang w:val="en-US"/>
+        </w:rPr>
+      </w:pPr>
+      <w:r>
+        <w:rPr>
+          <w:lang w:val="en-US"/>
+        </w:rPr>
+        <w:t xml:space="preserve">        bias = y * </w:t>
+      </w:r>
+      <w:proofErr w:type="spellStart"/>
+      <w:r>
+        <w:rPr>
+          <w:lang w:val="en-US"/>
+        </w:rPr>
+        <w:t>roomSize</w:t>
+      </w:r>
+      <w:proofErr w:type="spellEnd"/>
+      <w:r>
+        <w:rPr>
+          <w:lang w:val="en-US"/>
+        </w:rPr>
+        <w:t>;</w:t>
+      </w:r>
+    </w:p>
+    <w:p>
+      <w:pPr>
+        <w:rPr>
+          <w:lang w:val="en-US"/>
+        </w:rPr>
+      </w:pPr>
+      <w:r>
+        <w:rPr>
+          <w:lang w:val="en-US"/>
+        </w:rPr>
+        <w:t xml:space="preserve">        for (int x = 0; x &lt; </w:t>
+      </w:r>
+      <w:proofErr w:type="spellStart"/>
+      <w:r>
+        <w:rPr>
+          <w:lang w:val="en-US"/>
+        </w:rPr>
+        <w:t>roomSize</w:t>
+      </w:r>
+      <w:proofErr w:type="spellEnd"/>
+      <w:r>
+        <w:rPr>
+          <w:lang w:val="en-US"/>
+        </w:rPr>
+        <w:t>; ++x) {</w:t>
+      </w:r>
+    </w:p>
+    <w:p>
+      <w:pPr>
+        <w:rPr>
+          <w:lang w:val="en-US"/>
+        </w:rPr>
+      </w:pPr>
+      <w:r>
+        <w:rPr>
+          <w:lang w:val="en-US"/>
+        </w:rPr>
+        <w:t xml:space="preserve">            if (y &gt; 0)</w:t>
+      </w:r>
+    </w:p>
+    <w:p>
+      <w:pPr>
+        <w:rPr>
+          <w:lang w:val="en-US"/>
+        </w:rPr>
+      </w:pPr>
+      <w:r>
+        <w:rPr>
+          <w:lang w:val="en-US"/>
+        </w:rPr>
+        <w:t xml:space="preserve">                if (</w:t>
+      </w:r>
+      <w:proofErr w:type="spellStart"/>
+      <w:proofErr w:type="gramStart"/>
+      <w:r>
+        <w:rPr>
+          <w:lang w:val="en-US"/>
+        </w:rPr>
+        <w:t>rng</w:t>
+      </w:r>
+      <w:proofErr w:type="spellEnd"/>
+      <w:r>
+        <w:rPr>
+          <w:lang w:val="en-US"/>
+        </w:rPr>
+        <w:t>(</w:t>
+      </w:r>
+      <w:proofErr w:type="gramEnd"/>
+      <w:r>
+        <w:rPr>
+          <w:lang w:val="en-US"/>
+        </w:rPr>
+        <w:t xml:space="preserve">) % 2 == 0 &amp;&amp; x != </w:t>
+      </w:r>
+      <w:proofErr w:type="spellStart"/>
+      <w:r>
+        <w:rPr>
+          <w:lang w:val="en-US"/>
+        </w:rPr>
+        <w:t>roomSize</w:t>
+      </w:r>
+      <w:proofErr w:type="spellEnd"/>
+      <w:r>
+        <w:rPr>
+          <w:lang w:val="en-US"/>
+        </w:rPr>
+        <w:t xml:space="preserve"> - 1)</w:t>
+      </w:r>
+    </w:p>
+    <w:p>
+      <w:pPr>
+        <w:rPr>
+          <w:lang w:val="en-US"/>
+        </w:rPr>
+      </w:pPr>
+      <w:r>
+        <w:rPr>
+          <w:lang w:val="en-US"/>
+        </w:rPr>
+        <w:t xml:space="preserve">                    </w:t>
+      </w:r>
+      <w:proofErr w:type="spellStart"/>
+      <w:proofErr w:type="gramStart"/>
+      <w:r>
+        <w:rPr>
+          <w:lang w:val="en-US"/>
+        </w:rPr>
+        <w:t>DeleteWall</w:t>
+      </w:r>
+      <w:proofErr w:type="spellEnd"/>
+      <w:r>
+        <w:rPr>
+          <w:lang w:val="en-US"/>
+        </w:rPr>
+        <w:t>(</w:t>
+      </w:r>
+      <w:proofErr w:type="gramEnd"/>
+      <w:r>
+        <w:rPr>
+          <w:lang w:val="en-US"/>
+        </w:rPr>
+        <w:t>bias + x, bias + x + 1);</w:t>
+      </w:r>
+    </w:p>
+    <w:p>
+      <w:pPr>
+        <w:rPr>
+          <w:lang w:val="en-US"/>
+        </w:rPr>
+      </w:pPr>
+      <w:r>
+        <w:rPr>
+          <w:lang w:val="en-US"/>
+        </w:rPr>
+        <w:t xml:space="preserve">                else {</w:t>
+      </w:r>
+    </w:p>
+    <w:p>
+      <w:pPr>
+        <w:rPr>
+          <w:lang w:val="en-US"/>
+        </w:rPr>
+      </w:pPr>
+      <w:r>
+        <w:rPr>
+          <w:lang w:val="en-US"/>
+        </w:rPr>
+        <w:t xml:space="preserve">                    </w:t>
+      </w:r>
+      <w:proofErr w:type="spellStart"/>
+      <w:r>
+        <w:rPr>
+          <w:lang w:val="en-US"/>
+        </w:rPr>
+        <w:t>wallToDelete</w:t>
+      </w:r>
+      <w:proofErr w:type="spellEnd"/>
+      <w:r>
+        <w:rPr>
+          <w:lang w:val="en-US"/>
+        </w:rPr>
+        <w:t xml:space="preserve"> = </w:t>
+      </w:r>
+      <w:proofErr w:type="gramStart"/>
+      <w:r>
+        <w:rPr>
+          <w:lang w:val="en-US"/>
+        </w:rPr>
+        <w:t>Randomize(</w:t>
+      </w:r>
+      <w:proofErr w:type="spellStart"/>
+      <w:proofErr w:type="gramEnd"/>
+      <w:r>
+        <w:rPr>
+          <w:lang w:val="en-US"/>
+        </w:rPr>
+        <w:t>rng</w:t>
+      </w:r>
+      <w:proofErr w:type="spellEnd"/>
+      <w:r>
+        <w:rPr>
+          <w:lang w:val="en-US"/>
+        </w:rPr>
+        <w:t>, cx, x);</w:t>
+      </w:r>
+    </w:p>
+    <w:p>
+      <w:pPr>
+        <w:rPr>
+          <w:lang w:val="en-US"/>
+        </w:rPr>
+      </w:pPr>
+      <w:r>
+        <w:rPr>
+          <w:lang w:val="en-US"/>
+        </w:rPr>
+        <w:t xml:space="preserve">                    </w:t>
+      </w:r>
+      <w:proofErr w:type="spellStart"/>
+      <w:proofErr w:type="gramStart"/>
+      <w:r>
+        <w:rPr>
+          <w:lang w:val="en-US"/>
+        </w:rPr>
+        <w:t>DeleteWall</w:t>
+      </w:r>
+      <w:proofErr w:type="spellEnd"/>
+      <w:r>
+        <w:rPr>
+          <w:lang w:val="en-US"/>
+        </w:rPr>
+        <w:t>(</w:t>
+      </w:r>
+      <w:proofErr w:type="gramEnd"/>
+      <w:r>
+        <w:rPr>
+          <w:lang w:val="en-US"/>
+        </w:rPr>
+        <w:t xml:space="preserve">bias - </w:t>
+      </w:r>
+      <w:proofErr w:type="spellStart"/>
+      <w:r>
+        <w:rPr>
+          <w:lang w:val="en-US"/>
+        </w:rPr>
+        <w:t>roomSize</w:t>
+      </w:r>
+      <w:proofErr w:type="spellEnd"/>
+      <w:r>
+        <w:rPr>
+          <w:lang w:val="en-US"/>
+        </w:rPr>
+        <w:t xml:space="preserve"> + </w:t>
+      </w:r>
+      <w:proofErr w:type="spellStart"/>
+      <w:r>
+        <w:rPr>
+          <w:lang w:val="en-US"/>
+        </w:rPr>
+        <w:t>wallToDelete</w:t>
+      </w:r>
+      <w:proofErr w:type="spellEnd"/>
+      <w:r>
+        <w:rPr>
+          <w:lang w:val="en-US"/>
+        </w:rPr>
+        <w:t xml:space="preserve">, bias + </w:t>
+      </w:r>
+      <w:proofErr w:type="spellStart"/>
+      <w:r>
+        <w:rPr>
+          <w:lang w:val="en-US"/>
+        </w:rPr>
+        <w:t>wallToDelete</w:t>
+      </w:r>
+      <w:proofErr w:type="spellEnd"/>
+      <w:r>
+        <w:rPr>
+          <w:lang w:val="en-US"/>
+        </w:rPr>
+        <w:t>);</w:t>
+      </w:r>
+    </w:p>
+    <w:p>
+      <w:pPr>
+        <w:rPr>
+          <w:lang w:val="en-US"/>
+        </w:rPr>
+      </w:pPr>
+    </w:p>
+    <w:p>
+      <w:pPr>
+        <w:rPr>
+          <w:lang w:val="en-US"/>
+        </w:rPr>
+      </w:pPr>
+      <w:r>
+        <w:rPr>
+          <w:lang w:val="en-US"/>
+        </w:rPr>
+        <w:t xml:space="preserve">                    if (</w:t>
+      </w:r>
+      <w:proofErr w:type="gramStart"/>
+      <w:r>
+        <w:rPr>
+          <w:lang w:val="en-US"/>
+        </w:rPr>
+        <w:t>x !</w:t>
+      </w:r>
+      <w:proofErr w:type="gramEnd"/>
+      <w:r>
+        <w:rPr>
+          <w:lang w:val="en-US"/>
+        </w:rPr>
+        <w:t xml:space="preserve">= </w:t>
+      </w:r>
+      <w:proofErr w:type="spellStart"/>
+      <w:r>
+        <w:rPr>
+          <w:lang w:val="en-US"/>
+        </w:rPr>
+        <w:t>roomSize</w:t>
+      </w:r>
+      <w:proofErr w:type="spellEnd"/>
+      <w:r>
+        <w:rPr>
+          <w:lang w:val="en-US"/>
+        </w:rPr>
+        <w:t xml:space="preserve"> - 1)</w:t>
+      </w:r>
+    </w:p>
+    <w:p>
+      <w:pPr>
+        <w:rPr>
+          <w:lang w:val="en-US"/>
+        </w:rPr>
+      </w:pPr>
+      <w:r>
+        <w:rPr>
+          <w:lang w:val="en-US"/>
+        </w:rPr>
+        <w:t xml:space="preserve">                        cx = x + 1;</w:t>
+      </w:r>
+    </w:p>
+    <w:p>
+      <w:pPr>
+        <w:rPr>
+          <w:lang w:val="en-US"/>
+        </w:rPr>
+      </w:pPr>
+      <w:r>
+        <w:rPr>
+          <w:lang w:val="en-US"/>
+        </w:rPr>
+        <w:t xml:space="preserve">                    else cx = 0;</w:t>
+      </w:r>
+    </w:p>
+    <w:p>
+      <w:pPr>
+        <w:rPr>
+          <w:lang w:val="en-US"/>
+        </w:rPr>
+      </w:pPr>
+      <w:r>
+        <w:rPr>
+          <w:lang w:val="en-US"/>
+        </w:rPr>
+        <w:t xml:space="preserve">                }</w:t>
+      </w:r>
+    </w:p>
+    <w:p>
+      <w:pPr>
+        <w:rPr>
+          <w:lang w:val="en-US"/>
+        </w:rPr>
+      </w:pPr>
+      <w:r>
+        <w:rPr>
+          <w:lang w:val="en-US"/>
+        </w:rPr>
+        <w:t xml:space="preserve">            else</w:t>
+      </w:r>
+    </w:p>
+    <w:p>
+      <w:pPr>
+        <w:rPr>
+          <w:lang w:val="en-US"/>
+        </w:rPr>
+      </w:pPr>
+      <w:r>
+        <w:rPr>
+          <w:lang w:val="en-US"/>
+        </w:rPr>
+        <w:t xml:space="preserve">                if (</w:t>
+      </w:r>
+      <w:proofErr w:type="gramStart"/>
+      <w:r>
+        <w:rPr>
+          <w:lang w:val="en-US"/>
+        </w:rPr>
+        <w:t>x !</w:t>
+      </w:r>
+      <w:proofErr w:type="gramEnd"/>
+      <w:r>
+        <w:rPr>
+          <w:lang w:val="en-US"/>
+        </w:rPr>
+        <w:t xml:space="preserve">= </w:t>
+      </w:r>
+      <w:proofErr w:type="spellStart"/>
+      <w:r>
+        <w:rPr>
+          <w:lang w:val="en-US"/>
+        </w:rPr>
+        <w:t>roomSize</w:t>
+      </w:r>
+      <w:proofErr w:type="spellEnd"/>
+      <w:r>
+        <w:rPr>
+          <w:lang w:val="en-US"/>
+        </w:rPr>
+        <w:t xml:space="preserve"> - 1) </w:t>
+      </w:r>
+      <w:proofErr w:type="spellStart"/>
+      <w:r>
+        <w:rPr>
+          <w:lang w:val="en-US"/>
+        </w:rPr>
+        <w:t>DeleteWall</w:t>
+      </w:r>
+      <w:proofErr w:type="spellEnd"/>
+      <w:r>
+        <w:rPr>
+          <w:lang w:val="en-US"/>
+        </w:rPr>
+        <w:t>(bias + x, bias + x + 1);</w:t>
+      </w:r>
+    </w:p>
+    <w:p>
+      <w:pPr>
+        <w:rPr>
+          <w:lang w:val="en-US"/>
+        </w:rPr>
+      </w:pPr>
+      <w:r>
+        <w:rPr>
+          <w:lang w:val="en-US"/>
+        </w:rPr>
+        <w:t xml:space="preserve">        }</w:t>
+      </w:r>
+    </w:p>
+    <w:p>
+      <w:pPr>
+        <w:rPr>
+          <w:lang w:val="en-US"/>
+        </w:rPr>
+      </w:pPr>
+      <w:r>
+        <w:rPr>
+          <w:lang w:val="en-US"/>
+        </w:rPr>
+        <w:t xml:space="preserve">    }</w:t>
+      </w:r>
+    </w:p>
+    <w:p>
+      <w:pPr>
+        <w:rPr>
+          <w:lang w:val="en-US"/>
+        </w:rPr>
+      </w:pPr>
+    </w:p>
+    <w:p>
+      <w:pPr>
+        <w:rPr>
+          <w:lang w:val="en-US"/>
+        </w:rPr>
+      </w:pPr>
+      <w:r>
+        <w:rPr>
+          <w:lang w:val="en-US"/>
+        </w:rPr>
+        <w:t xml:space="preserve">    return </w:t>
+      </w:r>
+      <w:proofErr w:type="spellStart"/>
+      <w:r>
+        <w:rPr>
+          <w:lang w:val="en-US"/>
+        </w:rPr>
+        <w:t>resultGraph</w:t>
+      </w:r>
+      <w:proofErr w:type="spellEnd"/>
+      <w:r>
+        <w:rPr>
+          <w:lang w:val="en-US"/>
+        </w:rPr>
+        <w:t>;</w:t>
+      </w:r>
+    </w:p>
+    <w:p>
+      <w:pPr>
+        <w:rPr>
+          <w:lang w:val="en-US"/>
+        </w:rPr>
+      </w:pPr>
+      <w:r>
+        <w:rPr>
+          <w:lang w:val="en-US"/>
+        </w:rPr>
+        <w:t>}</w:t>
+      </w:r>
+    </w:p>
+    <w:p>
+      <w:pPr>
+        <w:rPr>
+          <w:lang w:val="en-US"/>
+        </w:rPr>
+      </w:pPr>
+    </w:p>
+    <w:p>
+      <w:pPr>
+        <w:pStyle w:val="2"/>
+      </w:pPr>
+      <w:bookmarkStart w:id="20" w:name="_Toc167738222"/>
+      <w:proofErr w:type="spellStart"/>
+      <w:r>
+        <w:t>Олдоса</w:t>
+      </w:r>
+      <w:proofErr w:type="spellEnd"/>
+      <w:r>
+        <w:t xml:space="preserve"> </w:t>
+      </w:r>
+      <w:proofErr w:type="spellStart"/>
+      <w:r>
+        <w:t>Бродера</w:t>
+      </w:r>
+      <w:bookmarkEnd w:id="20"/>
+      <w:proofErr w:type="spellEnd"/>
+    </w:p>
+    <w:p>
+      <w:pPr>
+        <w:rPr>
+          <w:lang w:val="en-US"/>
+        </w:rPr>
+      </w:pPr>
+    </w:p>
+    <w:p>
+      <w:pPr>
+        <w:rPr>
+          <w:lang w:val="en-US"/>
+        </w:rPr>
+      </w:pPr>
+      <w:r>
+        <w:rPr>
+          <w:lang w:val="en-US"/>
+        </w:rPr>
+        <w:t xml:space="preserve">    </w:t>
+      </w:r>
+      <w:proofErr w:type="gramStart"/>
+      <w:r>
+        <w:rPr>
+          <w:lang w:val="en-US"/>
+        </w:rPr>
+        <w:t>std::</w:t>
+      </w:r>
+      <w:proofErr w:type="gramEnd"/>
+      <w:r>
+        <w:rPr>
+          <w:lang w:val="en-US"/>
+        </w:rPr>
+        <w:t xml:space="preserve">vector&lt;bool&gt;&amp; </w:t>
+      </w:r>
+      <w:proofErr w:type="spellStart"/>
+      <w:r>
+        <w:rPr>
+          <w:lang w:val="en-US"/>
+        </w:rPr>
+        <w:t>AldousBroder</w:t>
+      </w:r>
+      <w:proofErr w:type="spellEnd"/>
+      <w:r>
+        <w:rPr>
+          <w:lang w:val="en-US"/>
+        </w:rPr>
+        <w:t>::Algorithm() {</w:t>
+      </w:r>
+    </w:p>
+    <w:p>
+      <w:pPr>
+        <w:rPr>
+          <w:lang w:val="en-US"/>
+        </w:rPr>
+      </w:pPr>
+      <w:r>
+        <w:rPr>
+          <w:lang w:val="en-US"/>
+        </w:rPr>
+        <w:t xml:space="preserve">    </w:t>
+      </w:r>
+      <w:proofErr w:type="spellStart"/>
+      <w:r>
+        <w:rPr>
+          <w:lang w:val="en-US"/>
+        </w:rPr>
+        <w:t>enum</w:t>
+      </w:r>
+      <w:proofErr w:type="spellEnd"/>
+      <w:r>
+        <w:rPr>
+          <w:lang w:val="en-US"/>
+        </w:rPr>
+        <w:t xml:space="preserve"> Direction </w:t>
+      </w:r>
+      <w:proofErr w:type="gramStart"/>
+      <w:r>
+        <w:rPr>
+          <w:lang w:val="en-US"/>
+        </w:rPr>
+        <w:t>{ Up</w:t>
+      </w:r>
+      <w:proofErr w:type="gramEnd"/>
+      <w:r>
+        <w:rPr>
+          <w:lang w:val="en-US"/>
+        </w:rPr>
+        <w:t xml:space="preserve"> = 0, Down = 1, Left = 2, Right = 3 };</w:t>
+      </w:r>
+    </w:p>
+    <w:p>
+      <w:pPr>
+        <w:rPr>
+          <w:lang w:val="en-US"/>
+        </w:rPr>
+      </w:pPr>
+      <w:r>
+        <w:rPr>
+          <w:lang w:val="en-US"/>
+        </w:rPr>
+        <w:t xml:space="preserve">    Direction </w:t>
+      </w:r>
+      <w:proofErr w:type="spellStart"/>
+      <w:r>
+        <w:rPr>
+          <w:lang w:val="en-US"/>
+        </w:rPr>
+        <w:t>direction</w:t>
+      </w:r>
+      <w:proofErr w:type="spellEnd"/>
+      <w:r>
+        <w:rPr>
+          <w:lang w:val="en-US"/>
+        </w:rPr>
+        <w:t>;</w:t>
+      </w:r>
+    </w:p>
+    <w:p>
+      <w:pPr>
+        <w:rPr>
+          <w:lang w:val="en-US"/>
+        </w:rPr>
+      </w:pPr>
+      <w:r>
+        <w:rPr>
+          <w:lang w:val="en-US"/>
+        </w:rPr>
+        <w:t xml:space="preserve">    int </w:t>
+      </w:r>
+      <w:proofErr w:type="spellStart"/>
+      <w:r>
+        <w:rPr>
+          <w:lang w:val="en-US"/>
+        </w:rPr>
+        <w:t>unvisitedRooms</w:t>
+      </w:r>
+      <w:proofErr w:type="spellEnd"/>
+      <w:r>
+        <w:rPr>
+          <w:lang w:val="en-US"/>
+        </w:rPr>
+        <w:t xml:space="preserve"> = </w:t>
+      </w:r>
+      <w:proofErr w:type="spellStart"/>
+      <w:r>
+        <w:rPr>
+          <w:lang w:val="en-US"/>
+        </w:rPr>
+        <w:t>roomSizeSqr</w:t>
+      </w:r>
+      <w:proofErr w:type="spellEnd"/>
+      <w:r>
+        <w:rPr>
+          <w:lang w:val="en-US"/>
+        </w:rPr>
+        <w:t>;</w:t>
+      </w:r>
+    </w:p>
+    <w:p>
+      <w:pPr>
+        <w:rPr>
+          <w:lang w:val="en-US"/>
+        </w:rPr>
+      </w:pPr>
+      <w:r>
+        <w:rPr>
+          <w:lang w:val="en-US"/>
+        </w:rPr>
+        <w:t xml:space="preserve">    int ix = </w:t>
+      </w:r>
+      <w:proofErr w:type="spellStart"/>
+      <w:proofErr w:type="gramStart"/>
+      <w:r>
+        <w:rPr>
+          <w:lang w:val="en-US"/>
+        </w:rPr>
+        <w:t>rng</w:t>
+      </w:r>
+      <w:proofErr w:type="spellEnd"/>
+      <w:r>
+        <w:rPr>
+          <w:lang w:val="en-US"/>
+        </w:rPr>
+        <w:t>(</w:t>
+      </w:r>
+      <w:proofErr w:type="gramEnd"/>
+      <w:r>
+        <w:rPr>
+          <w:lang w:val="en-US"/>
+        </w:rPr>
+        <w:t xml:space="preserve">) % </w:t>
+      </w:r>
+      <w:proofErr w:type="spellStart"/>
+      <w:r>
+        <w:rPr>
+          <w:lang w:val="en-US"/>
+        </w:rPr>
+        <w:t>roomSize</w:t>
+      </w:r>
+      <w:proofErr w:type="spellEnd"/>
+      <w:r>
+        <w:rPr>
+          <w:lang w:val="en-US"/>
+        </w:rPr>
+        <w:t>;</w:t>
+      </w:r>
+    </w:p>
+    <w:p>
+      <w:pPr>
+        <w:rPr>
+          <w:lang w:val="en-US"/>
+        </w:rPr>
+      </w:pPr>
+      <w:r>
+        <w:rPr>
+          <w:lang w:val="en-US"/>
+        </w:rPr>
+        <w:t xml:space="preserve">    int </w:t>
+      </w:r>
+      <w:proofErr w:type="spellStart"/>
+      <w:r>
+        <w:rPr>
+          <w:lang w:val="en-US"/>
+        </w:rPr>
+        <w:t>iy</w:t>
+      </w:r>
+      <w:proofErr w:type="spellEnd"/>
+      <w:r>
+        <w:rPr>
+          <w:lang w:val="en-US"/>
+        </w:rPr>
+        <w:t xml:space="preserve"> = </w:t>
+      </w:r>
+      <w:proofErr w:type="spellStart"/>
+      <w:proofErr w:type="gramStart"/>
+      <w:r>
+        <w:rPr>
+          <w:lang w:val="en-US"/>
+        </w:rPr>
+        <w:t>rng</w:t>
+      </w:r>
+      <w:proofErr w:type="spellEnd"/>
+      <w:r>
+        <w:rPr>
+          <w:lang w:val="en-US"/>
+        </w:rPr>
+        <w:t>(</w:t>
+      </w:r>
+      <w:proofErr w:type="gramEnd"/>
+      <w:r>
+        <w:rPr>
+          <w:lang w:val="en-US"/>
+        </w:rPr>
+        <w:t xml:space="preserve">) % </w:t>
+      </w:r>
+      <w:proofErr w:type="spellStart"/>
+      <w:r>
+        <w:rPr>
+          <w:lang w:val="en-US"/>
+        </w:rPr>
+        <w:t>roomSize</w:t>
+      </w:r>
+      <w:proofErr w:type="spellEnd"/>
+      <w:r>
+        <w:rPr>
+          <w:lang w:val="en-US"/>
+        </w:rPr>
+        <w:t>;</w:t>
+      </w:r>
+    </w:p>
+    <w:p>
+      <w:pPr>
+        <w:rPr>
+          <w:lang w:val="en-US"/>
+        </w:rPr>
+      </w:pPr>
+    </w:p>
+    <w:p>
+      <w:pPr>
+        <w:rPr>
+          <w:lang w:val="en-US"/>
+        </w:rPr>
+      </w:pPr>
+      <w:r>
+        <w:rPr>
+          <w:lang w:val="en-US"/>
+        </w:rPr>
+        <w:t xml:space="preserve">    </w:t>
+      </w:r>
+      <w:proofErr w:type="gramStart"/>
+      <w:r>
+        <w:rPr>
+          <w:lang w:val="en-US"/>
+        </w:rPr>
+        <w:t>std::</w:t>
+      </w:r>
+      <w:proofErr w:type="gramEnd"/>
+      <w:r>
+        <w:rPr>
+          <w:lang w:val="en-US"/>
+        </w:rPr>
+        <w:t>vector&lt;std::vector&lt;bool&gt;&gt; visited(</w:t>
+      </w:r>
+      <w:proofErr w:type="spellStart"/>
+      <w:r>
+        <w:rPr>
+          <w:lang w:val="en-US"/>
+        </w:rPr>
+        <w:t>roomSize</w:t>
+      </w:r>
+      <w:proofErr w:type="spellEnd"/>
+      <w:r>
+        <w:rPr>
+          <w:lang w:val="en-US"/>
+        </w:rPr>
+        <w:t>, std::vector&lt;bool&gt;(</w:t>
+      </w:r>
+      <w:proofErr w:type="spellStart"/>
+      <w:r>
+        <w:rPr>
+          <w:lang w:val="en-US"/>
+        </w:rPr>
+        <w:t>roomSize</w:t>
+      </w:r>
+      <w:proofErr w:type="spellEnd"/>
+      <w:r>
+        <w:rPr>
+          <w:lang w:val="en-US"/>
+        </w:rPr>
+        <w:t>));</w:t>
+      </w:r>
+    </w:p>
+    <w:p>
+      <w:pPr>
+        <w:rPr>
+          <w:lang w:val="en-US"/>
+        </w:rPr>
+      </w:pPr>
+      <w:r>
+        <w:rPr>
+          <w:lang w:val="en-US"/>
+        </w:rPr>
+        <w:t xml:space="preserve">    visited[</w:t>
+      </w:r>
+      <w:proofErr w:type="spellStart"/>
+      <w:r>
+        <w:rPr>
+          <w:lang w:val="en-US"/>
+        </w:rPr>
+        <w:t>iy</w:t>
+      </w:r>
+      <w:proofErr w:type="spellEnd"/>
+      <w:r>
+        <w:rPr>
+          <w:lang w:val="en-US"/>
+        </w:rPr>
+        <w:t>][ix] = true;</w:t>
+      </w:r>
+    </w:p>
+    <w:p>
+      <w:pPr>
+        <w:rPr>
+          <w:lang w:val="en-US"/>
+        </w:rPr>
+      </w:pPr>
+    </w:p>
+    <w:p>
+      <w:pPr>
+        <w:rPr>
+          <w:lang w:val="en-US"/>
+        </w:rPr>
+      </w:pPr>
+      <w:r>
+        <w:rPr>
+          <w:lang w:val="en-US"/>
+        </w:rPr>
+        <w:t xml:space="preserve">    while (</w:t>
+      </w:r>
+      <w:proofErr w:type="spellStart"/>
+      <w:r>
+        <w:rPr>
+          <w:lang w:val="en-US"/>
+        </w:rPr>
+        <w:t>unvisitedRooms</w:t>
+      </w:r>
+      <w:proofErr w:type="spellEnd"/>
+      <w:r>
+        <w:rPr>
+          <w:lang w:val="en-US"/>
+        </w:rPr>
+        <w:t xml:space="preserve"> &gt; 0) {</w:t>
+      </w:r>
+    </w:p>
+    <w:p>
+      <w:pPr>
+        <w:rPr>
+          <w:lang w:val="en-US"/>
+        </w:rPr>
+      </w:pPr>
+      <w:r>
+        <w:rPr>
+          <w:lang w:val="en-US"/>
+        </w:rPr>
+        <w:t xml:space="preserve">        direction = </w:t>
+      </w:r>
+      <w:proofErr w:type="spellStart"/>
+      <w:r>
+        <w:rPr>
+          <w:lang w:val="en-US"/>
+        </w:rPr>
+        <w:t>static_cast</w:t>
+      </w:r>
+      <w:proofErr w:type="spellEnd"/>
+      <w:r>
+        <w:rPr>
+          <w:lang w:val="en-US"/>
+        </w:rPr>
+        <w:t>&lt;Direction&gt;(</w:t>
+      </w:r>
+      <w:proofErr w:type="spellStart"/>
+      <w:proofErr w:type="gramStart"/>
+      <w:r>
+        <w:rPr>
+          <w:lang w:val="en-US"/>
+        </w:rPr>
+        <w:t>rng</w:t>
+      </w:r>
+      <w:proofErr w:type="spellEnd"/>
+      <w:r>
+        <w:rPr>
+          <w:lang w:val="en-US"/>
+        </w:rPr>
+        <w:t>(</w:t>
+      </w:r>
+      <w:proofErr w:type="gramEnd"/>
+      <w:r>
+        <w:rPr>
+          <w:lang w:val="en-US"/>
+        </w:rPr>
+        <w:t>) % 4);</w:t>
+      </w:r>
+    </w:p>
+    <w:p>
+      <w:pPr>
+        <w:rPr>
+          <w:lang w:val="en-US"/>
+        </w:rPr>
+      </w:pPr>
+    </w:p>
+    <w:p>
+      <w:pPr>
+        <w:rPr>
+          <w:lang w:val="en-US"/>
+        </w:rPr>
+      </w:pPr>
+      <w:r>
+        <w:rPr>
+          <w:lang w:val="en-US"/>
+        </w:rPr>
+        <w:t xml:space="preserve">        switch (direction) {</w:t>
+      </w:r>
+    </w:p>
+    <w:p>
+      <w:pPr>
+        <w:rPr>
+          <w:lang w:val="en-US"/>
+        </w:rPr>
+      </w:pPr>
+      <w:r>
+        <w:rPr>
+          <w:lang w:val="en-US"/>
+        </w:rPr>
+        <w:t xml:space="preserve">            case Up:</w:t>
+      </w:r>
+    </w:p>
+    <w:p>
+      <w:pPr>
+        <w:rPr>
+          <w:lang w:val="en-US"/>
+        </w:rPr>
+      </w:pPr>
+      <w:r>
+        <w:rPr>
+          <w:lang w:val="en-US"/>
+        </w:rPr>
+        <w:t xml:space="preserve">                </w:t>
+      </w:r>
+      <w:proofErr w:type="spellStart"/>
+      <w:proofErr w:type="gramStart"/>
+      <w:r>
+        <w:rPr>
+          <w:lang w:val="en-US"/>
+        </w:rPr>
+        <w:t>HandleUp</w:t>
+      </w:r>
+      <w:proofErr w:type="spellEnd"/>
+      <w:r>
+        <w:rPr>
+          <w:lang w:val="en-US"/>
+        </w:rPr>
+        <w:t>(</w:t>
+      </w:r>
+      <w:proofErr w:type="gramEnd"/>
+      <w:r>
+        <w:rPr>
+          <w:lang w:val="en-US"/>
+        </w:rPr>
+        <w:t xml:space="preserve">ix, </w:t>
+      </w:r>
+      <w:proofErr w:type="spellStart"/>
+      <w:r>
+        <w:rPr>
+          <w:lang w:val="en-US"/>
+        </w:rPr>
+        <w:t>iy</w:t>
+      </w:r>
+      <w:proofErr w:type="spellEnd"/>
+      <w:r>
+        <w:rPr>
+          <w:lang w:val="en-US"/>
+        </w:rPr>
+        <w:t>);</w:t>
+      </w:r>
+    </w:p>
+    <w:p>
+      <w:pPr>
+        <w:rPr>
+          <w:lang w:val="en-US"/>
+        </w:rPr>
+      </w:pPr>
+      <w:r>
+        <w:rPr>
+          <w:lang w:val="en-US"/>
+        </w:rPr>
+        <w:t xml:space="preserve">                </w:t>
+      </w:r>
+      <w:proofErr w:type="spellStart"/>
+      <w:r>
+        <w:rPr>
+          <w:lang w:val="en-US"/>
+        </w:rPr>
+        <w:t>unvisitedRooms</w:t>
+      </w:r>
+      <w:proofErr w:type="spellEnd"/>
+      <w:r>
+        <w:rPr>
+          <w:lang w:val="en-US"/>
+        </w:rPr>
+        <w:t>--;</w:t>
+      </w:r>
+    </w:p>
+    <w:p>
+      <w:pPr>
+        <w:rPr>
+          <w:lang w:val="en-US"/>
+        </w:rPr>
+      </w:pPr>
+      <w:r>
+        <w:rPr>
+          <w:lang w:val="en-US"/>
+        </w:rPr>
+        <w:t xml:space="preserve">                break;</w:t>
+      </w:r>
+    </w:p>
+    <w:p>
+      <w:pPr>
+        <w:rPr>
+          <w:lang w:val="en-US"/>
+        </w:rPr>
+      </w:pPr>
+      <w:r>
+        <w:rPr>
+          <w:lang w:val="en-US"/>
+        </w:rPr>
+        <w:t xml:space="preserve">            case Down:</w:t>
+      </w:r>
+    </w:p>
+    <w:p>
+      <w:pPr>
+        <w:rPr>
+          <w:lang w:val="en-US"/>
+        </w:rPr>
+      </w:pPr>
+      <w:r>
+        <w:rPr>
+          <w:lang w:val="en-US"/>
+        </w:rPr>
+        <w:t xml:space="preserve">                </w:t>
+      </w:r>
+      <w:proofErr w:type="spellStart"/>
+      <w:proofErr w:type="gramStart"/>
+      <w:r>
+        <w:rPr>
+          <w:lang w:val="en-US"/>
+        </w:rPr>
+        <w:t>HandleDown</w:t>
+      </w:r>
+      <w:proofErr w:type="spellEnd"/>
+      <w:r>
+        <w:rPr>
+          <w:lang w:val="en-US"/>
+        </w:rPr>
+        <w:t>(</w:t>
+      </w:r>
+      <w:proofErr w:type="gramEnd"/>
+      <w:r>
+        <w:rPr>
+          <w:lang w:val="en-US"/>
+        </w:rPr>
+        <w:t xml:space="preserve">ix, </w:t>
+      </w:r>
+      <w:proofErr w:type="spellStart"/>
+      <w:r>
+        <w:rPr>
+          <w:lang w:val="en-US"/>
+        </w:rPr>
+        <w:t>iy</w:t>
+      </w:r>
+      <w:proofErr w:type="spellEnd"/>
+      <w:r>
+        <w:rPr>
+          <w:lang w:val="en-US"/>
+        </w:rPr>
+        <w:t>);</w:t>
+      </w:r>
+    </w:p>
+    <w:p>
+      <w:pPr>
+        <w:rPr>
+          <w:lang w:val="en-US"/>
+        </w:rPr>
+      </w:pPr>
+      <w:r>
+        <w:rPr>
+          <w:lang w:val="en-US"/>
+        </w:rPr>
+        <w:t xml:space="preserve">                </w:t>
+      </w:r>
+      <w:proofErr w:type="spellStart"/>
+      <w:r>
+        <w:rPr>
+          <w:lang w:val="en-US"/>
+        </w:rPr>
+        <w:t>unvisitedRooms</w:t>
+      </w:r>
+      <w:proofErr w:type="spellEnd"/>
+      <w:r>
+        <w:rPr>
+          <w:lang w:val="en-US"/>
+        </w:rPr>
+        <w:t>--;</w:t>
+      </w:r>
+    </w:p>
+    <w:p>
+      <w:pPr>
+        <w:rPr>
+          <w:lang w:val="en-US"/>
+        </w:rPr>
+      </w:pPr>
+      <w:r>
+        <w:rPr>
+          <w:lang w:val="en-US"/>
+        </w:rPr>
+        <w:t xml:space="preserve">                break;</w:t>
+      </w:r>
+    </w:p>
+    <w:p>
+      <w:pPr>
+        <w:rPr>
+          <w:lang w:val="en-US"/>
+        </w:rPr>
+      </w:pPr>
+      <w:r>
+        <w:rPr>
+          <w:lang w:val="en-US"/>
+        </w:rPr>
+        <w:t xml:space="preserve">            case Left:</w:t>
+      </w:r>
+    </w:p>
+    <w:p>
+      <w:pPr>
+        <w:rPr>
+          <w:lang w:val="en-US"/>
+        </w:rPr>
+      </w:pPr>
+      <w:r>
+        <w:rPr>
+          <w:lang w:val="en-US"/>
+        </w:rPr>
+        <w:t xml:space="preserve">                </w:t>
+      </w:r>
+      <w:proofErr w:type="spellStart"/>
+      <w:proofErr w:type="gramStart"/>
+      <w:r>
+        <w:rPr>
+          <w:lang w:val="en-US"/>
+        </w:rPr>
+        <w:t>HandleLeft</w:t>
+      </w:r>
+      <w:proofErr w:type="spellEnd"/>
+      <w:r>
+        <w:rPr>
+          <w:lang w:val="en-US"/>
+        </w:rPr>
+        <w:t>(</w:t>
+      </w:r>
+      <w:proofErr w:type="gramEnd"/>
+      <w:r>
+        <w:rPr>
+          <w:lang w:val="en-US"/>
+        </w:rPr>
+        <w:t xml:space="preserve">ix, </w:t>
+      </w:r>
+      <w:proofErr w:type="spellStart"/>
+      <w:r>
+        <w:rPr>
+          <w:lang w:val="en-US"/>
+        </w:rPr>
+        <w:t>iy</w:t>
+      </w:r>
+      <w:proofErr w:type="spellEnd"/>
+      <w:r>
+        <w:rPr>
+          <w:lang w:val="en-US"/>
+        </w:rPr>
+        <w:t>);</w:t>
+      </w:r>
+    </w:p>
+    <w:p>
+      <w:pPr>
+        <w:rPr>
+          <w:lang w:val="en-US"/>
+        </w:rPr>
+      </w:pPr>
+      <w:r>
+        <w:rPr>
+          <w:lang w:val="en-US"/>
+        </w:rPr>
+        <w:t xml:space="preserve">                </w:t>
+      </w:r>
+      <w:proofErr w:type="spellStart"/>
+      <w:r>
+        <w:rPr>
+          <w:lang w:val="en-US"/>
+        </w:rPr>
+        <w:t>unvisitedRooms</w:t>
+      </w:r>
+      <w:proofErr w:type="spellEnd"/>
+      <w:r>
+        <w:rPr>
+          <w:lang w:val="en-US"/>
+        </w:rPr>
+        <w:t>--;</w:t>
+      </w:r>
+    </w:p>
+    <w:p>
+      <w:pPr>
+        <w:rPr>
+          <w:lang w:val="en-US"/>
+        </w:rPr>
+      </w:pPr>
+      <w:r>
+        <w:rPr>
+          <w:lang w:val="en-US"/>
+        </w:rPr>
+        <w:t xml:space="preserve">                break;</w:t>
+      </w:r>
+    </w:p>
+    <w:p>
+      <w:pPr>
+        <w:rPr>
+          <w:lang w:val="en-US"/>
+        </w:rPr>
+      </w:pPr>
+      <w:r>
+        <w:rPr>
+          <w:lang w:val="en-US"/>
+        </w:rPr>
+        <w:t xml:space="preserve">            case Right:</w:t>
+      </w:r>
+    </w:p>
+    <w:p>
+      <w:pPr>
+        <w:rPr>
+          <w:lang w:val="en-US"/>
+        </w:rPr>
+      </w:pPr>
+      <w:r>
+        <w:rPr>
+          <w:lang w:val="en-US"/>
+        </w:rPr>
+        <w:t xml:space="preserve">                </w:t>
+      </w:r>
+      <w:proofErr w:type="spellStart"/>
+      <w:proofErr w:type="gramStart"/>
+      <w:r>
+        <w:rPr>
+          <w:lang w:val="en-US"/>
+        </w:rPr>
+        <w:t>HandleRight</w:t>
+      </w:r>
+      <w:proofErr w:type="spellEnd"/>
+      <w:r>
+        <w:rPr>
+          <w:lang w:val="en-US"/>
+        </w:rPr>
+        <w:t>(</w:t>
+      </w:r>
+      <w:proofErr w:type="gramEnd"/>
+      <w:r>
+        <w:rPr>
+          <w:lang w:val="en-US"/>
+        </w:rPr>
+        <w:t xml:space="preserve">ix, </w:t>
+      </w:r>
+      <w:proofErr w:type="spellStart"/>
+      <w:r>
+        <w:rPr>
+          <w:lang w:val="en-US"/>
+        </w:rPr>
+        <w:t>iy</w:t>
+      </w:r>
+      <w:proofErr w:type="spellEnd"/>
+      <w:r>
+        <w:rPr>
+          <w:lang w:val="en-US"/>
+        </w:rPr>
+        <w:t>);</w:t>
+      </w:r>
+    </w:p>
+    <w:p>
+      <w:pPr>
+        <w:rPr>
+          <w:lang w:val="en-US"/>
+        </w:rPr>
+      </w:pPr>
+      <w:r>
+        <w:rPr>
+          <w:lang w:val="en-US"/>
+        </w:rPr>
+        <w:t xml:space="preserve">                </w:t>
+      </w:r>
+      <w:proofErr w:type="spellStart"/>
+      <w:r>
+        <w:rPr>
+          <w:lang w:val="en-US"/>
+        </w:rPr>
+        <w:t>unvisitedRooms</w:t>
+      </w:r>
+      <w:proofErr w:type="spellEnd"/>
+      <w:r>
+        <w:rPr>
+          <w:lang w:val="en-US"/>
+        </w:rPr>
+        <w:t>--;</w:t>
+      </w:r>
+    </w:p>
+    <w:p>
+      <w:pPr>
+        <w:rPr>
+          <w:lang w:val="en-US"/>
+        </w:rPr>
+      </w:pPr>
+      <w:r>
+        <w:rPr>
+          <w:lang w:val="en-US"/>
+        </w:rPr>
+        <w:t xml:space="preserve">                break;</w:t>
+      </w:r>
+    </w:p>
+    <w:p>
+      <w:pPr>
+        <w:rPr>
+          <w:lang w:val="en-US"/>
+        </w:rPr>
+      </w:pPr>
+      <w:r>
+        <w:rPr>
+          <w:lang w:val="en-US"/>
+        </w:rPr>
+        <w:t xml:space="preserve">        }</w:t>
+      </w:r>
+    </w:p>
+    <w:p>
+      <w:pPr>
+        <w:rPr>
+          <w:lang w:val="en-US"/>
+        </w:rPr>
+      </w:pPr>
+      <w:r>
+        <w:rPr>
+          <w:lang w:val="en-US"/>
+        </w:rPr>
+        <w:t xml:space="preserve">    }</w:t>
+      </w:r>
+    </w:p>
+    <w:p>
+      <w:pPr>
+        <w:rPr>
+          <w:lang w:val="en-US"/>
+        </w:rPr>
+      </w:pPr>
+    </w:p>
+    <w:p>
+      <w:pPr>
+        <w:rPr>
+          <w:lang w:val="en-US"/>
+        </w:rPr>
+      </w:pPr>
+      <w:r>
+        <w:rPr>
+          <w:lang w:val="en-US"/>
+        </w:rPr>
+        <w:t xml:space="preserve">    return </w:t>
+      </w:r>
+      <w:proofErr w:type="spellStart"/>
+      <w:r>
+        <w:rPr>
+          <w:lang w:val="en-US"/>
+        </w:rPr>
+        <w:t>resultGraph</w:t>
+      </w:r>
+      <w:proofErr w:type="spellEnd"/>
+      <w:r>
+        <w:rPr>
+          <w:lang w:val="en-US"/>
+        </w:rPr>
+        <w:t>;</w:t>
+      </w:r>
+    </w:p>
+    <w:p>
+      <w:pPr>
+        <w:rPr>
+          <w:lang w:val="en-US"/>
+        </w:rPr>
+      </w:pPr>
+      <w:r>
+        <w:rPr>
+          <w:lang w:val="en-US"/>
+        </w:rPr>
+        <w:t>}</w:t>
+      </w:r>
+    </w:p>
+    <w:p>
+      <w:pPr>
+        <w:widowControl/>
+        <w:autoSpaceDE/>
+        <w:autoSpaceDN/>
+        <w:spacing w:after="160" w:line="259" w:lineRule="auto"/>
+        <w:rPr>
+          <w:rFonts w:eastAsiaTheme="majorEastAsia" w:cstheme="majorBidi"/>
+          <w:b/>
+          <w:sz w:val="32"/>
+          <w:szCs w:val="26"/>
+          <w:lang w:val="en-US"/>
+        </w:rPr>
+      </w:pPr>
+      <w:r>
+        <w:rPr>
+          <w:lang w:val="en-US"/>
+        </w:rPr>
+        <w:br w:type="page"/>
+      </w:r>
+    </w:p>
+    <w:p>
+      <w:pPr>
+        <w:pStyle w:val="2"/>
+        <w:rPr>
+          <w:lang w:val="en-US"/>
+        </w:rPr>
+      </w:pPr>
+      <w:bookmarkStart w:id="21" w:name="_Toc167738223"/>
+      <w:r>
+        <w:lastRenderedPageBreak/>
+        <w:t>Алгоритм</w:t>
+      </w:r>
+      <w:r>
+        <w:rPr>
+          <w:lang w:val="en-US"/>
+        </w:rPr>
+        <w:t xml:space="preserve"> </w:t>
+      </w:r>
+      <w:r>
+        <w:t>Прима</w:t>
+      </w:r>
+      <w:bookmarkEnd w:id="21"/>
+    </w:p>
+    <w:p>
+      <w:pPr>
+        <w:rPr>
+          <w:lang w:val="en-US"/>
+        </w:rPr>
+      </w:pPr>
+    </w:p>
+    <w:p>
+      <w:pPr>
+        <w:rPr>
+          <w:lang w:val="en-US"/>
+        </w:rPr>
+      </w:pPr>
+      <w:proofErr w:type="gramStart"/>
+      <w:r>
+        <w:rPr>
+          <w:lang w:val="en-US"/>
+        </w:rPr>
+        <w:t>std::</w:t>
+      </w:r>
+      <w:proofErr w:type="gramEnd"/>
+      <w:r>
+        <w:rPr>
+          <w:lang w:val="en-US"/>
+        </w:rPr>
+        <w:t>vector&lt;bool&gt;&amp; Prim::Algorithm() {</w:t>
+      </w:r>
+    </w:p>
+    <w:p>
+      <w:pPr>
+        <w:rPr>
+          <w:lang w:val="en-US"/>
+        </w:rPr>
+      </w:pPr>
+      <w:r>
+        <w:rPr>
+          <w:lang w:val="en-US"/>
+        </w:rPr>
+        <w:tab/>
+        <w:t>if (</w:t>
+      </w:r>
+      <w:proofErr w:type="spellStart"/>
+      <w:proofErr w:type="gramStart"/>
+      <w:r>
+        <w:rPr>
+          <w:lang w:val="en-US"/>
+        </w:rPr>
+        <w:t>graph.empty</w:t>
+      </w:r>
+      <w:proofErr w:type="spellEnd"/>
+      <w:proofErr w:type="gramEnd"/>
+      <w:r>
+        <w:rPr>
+          <w:lang w:val="en-US"/>
+        </w:rPr>
+        <w:t>())</w:t>
+      </w:r>
+    </w:p>
+    <w:p>
+      <w:pPr>
+        <w:rPr>
+          <w:lang w:val="en-US"/>
+        </w:rPr>
+      </w:pPr>
+      <w:r>
+        <w:rPr>
+          <w:lang w:val="en-US"/>
+        </w:rPr>
+        <w:tab/>
+      </w:r>
+      <w:r>
+        <w:rPr>
+          <w:lang w:val="en-US"/>
+        </w:rPr>
+        <w:tab/>
+        <w:t xml:space="preserve">graph = </w:t>
+      </w:r>
+      <w:proofErr w:type="spellStart"/>
+      <w:proofErr w:type="gramStart"/>
+      <w:r>
+        <w:rPr>
+          <w:lang w:val="en-US"/>
+        </w:rPr>
+        <w:t>GetRandomGraph</w:t>
+      </w:r>
+      <w:proofErr w:type="spellEnd"/>
+      <w:r>
+        <w:rPr>
+          <w:lang w:val="en-US"/>
+        </w:rPr>
+        <w:t>(</w:t>
+      </w:r>
+      <w:proofErr w:type="spellStart"/>
+      <w:proofErr w:type="gramEnd"/>
+      <w:r>
+        <w:rPr>
+          <w:lang w:val="en-US"/>
+        </w:rPr>
+        <w:t>roomSize</w:t>
+      </w:r>
+      <w:proofErr w:type="spellEnd"/>
+      <w:r>
+        <w:rPr>
+          <w:lang w:val="en-US"/>
+        </w:rPr>
+        <w:t xml:space="preserve">, </w:t>
+      </w:r>
+      <w:proofErr w:type="spellStart"/>
+      <w:r>
+        <w:rPr>
+          <w:lang w:val="en-US"/>
+        </w:rPr>
+        <w:t>rng</w:t>
+      </w:r>
+      <w:proofErr w:type="spellEnd"/>
+      <w:r>
+        <w:rPr>
+          <w:lang w:val="en-US"/>
+        </w:rPr>
+        <w:t>);</w:t>
+      </w:r>
+    </w:p>
+    <w:p>
+      <w:pPr>
+        <w:rPr>
+          <w:lang w:val="en-US"/>
+        </w:rPr>
+      </w:pPr>
+    </w:p>
+    <w:p>
+      <w:pPr>
+        <w:rPr>
+          <w:lang w:val="en-US"/>
+        </w:rPr>
+      </w:pPr>
+      <w:r>
+        <w:rPr>
+          <w:lang w:val="en-US"/>
+        </w:rPr>
+        <w:tab/>
+      </w:r>
+      <w:proofErr w:type="gramStart"/>
+      <w:r>
+        <w:rPr>
+          <w:lang w:val="en-US"/>
+        </w:rPr>
+        <w:t>std::</w:t>
+      </w:r>
+      <w:proofErr w:type="gramEnd"/>
+      <w:r>
+        <w:rPr>
+          <w:lang w:val="en-US"/>
+        </w:rPr>
+        <w:t>vector&lt;bool&gt; selected(</w:t>
+      </w:r>
+      <w:proofErr w:type="spellStart"/>
+      <w:r>
+        <w:rPr>
+          <w:lang w:val="en-US"/>
+        </w:rPr>
+        <w:t>roomSizeSqr</w:t>
+      </w:r>
+      <w:proofErr w:type="spellEnd"/>
+      <w:r>
+        <w:rPr>
+          <w:lang w:val="en-US"/>
+        </w:rPr>
+        <w:t>);</w:t>
+      </w:r>
+    </w:p>
+    <w:p>
+      <w:pPr>
+        <w:rPr>
+          <w:lang w:val="en-US"/>
+        </w:rPr>
+      </w:pPr>
+      <w:r>
+        <w:rPr>
+          <w:lang w:val="en-US"/>
+        </w:rPr>
+        <w:tab/>
+        <w:t xml:space="preserve">int x, y, </w:t>
+      </w:r>
+      <w:proofErr w:type="spellStart"/>
+      <w:r>
+        <w:rPr>
+          <w:lang w:val="en-US"/>
+        </w:rPr>
+        <w:t>edgeNum</w:t>
+      </w:r>
+      <w:proofErr w:type="spellEnd"/>
+      <w:r>
+        <w:rPr>
+          <w:lang w:val="en-US"/>
+        </w:rPr>
+        <w:t xml:space="preserve"> = 0;</w:t>
+      </w:r>
+    </w:p>
+    <w:p>
+      <w:pPr>
+        <w:rPr>
+          <w:lang w:val="en-US"/>
+        </w:rPr>
+      </w:pPr>
+      <w:r>
+        <w:rPr>
+          <w:lang w:val="en-US"/>
+        </w:rPr>
+        <w:tab/>
+      </w:r>
+      <w:proofErr w:type="gramStart"/>
+      <w:r>
+        <w:rPr>
+          <w:lang w:val="en-US"/>
+        </w:rPr>
+        <w:t>selected[</w:t>
+      </w:r>
+      <w:proofErr w:type="gramEnd"/>
+      <w:r>
+        <w:rPr>
+          <w:lang w:val="en-US"/>
+        </w:rPr>
+        <w:t>0] = true;</w:t>
+      </w:r>
+    </w:p>
+    <w:p>
+      <w:pPr>
+        <w:rPr>
+          <w:lang w:val="en-US"/>
+        </w:rPr>
+      </w:pPr>
+    </w:p>
+    <w:p>
+      <w:pPr>
+        <w:rPr>
+          <w:lang w:val="en-US"/>
+        </w:rPr>
+      </w:pPr>
+      <w:r>
+        <w:rPr>
+          <w:lang w:val="en-US"/>
+        </w:rPr>
+        <w:tab/>
+        <w:t>while (</w:t>
+      </w:r>
+      <w:proofErr w:type="spellStart"/>
+      <w:r>
+        <w:rPr>
+          <w:lang w:val="en-US"/>
+        </w:rPr>
+        <w:t>edgeNum</w:t>
+      </w:r>
+      <w:proofErr w:type="spellEnd"/>
+      <w:r>
+        <w:rPr>
+          <w:lang w:val="en-US"/>
+        </w:rPr>
+        <w:t xml:space="preserve"> &lt; </w:t>
+      </w:r>
+      <w:proofErr w:type="spellStart"/>
+      <w:r>
+        <w:rPr>
+          <w:lang w:val="en-US"/>
+        </w:rPr>
+        <w:t>roomSizeSqr</w:t>
+      </w:r>
+      <w:proofErr w:type="spellEnd"/>
+      <w:r>
+        <w:rPr>
+          <w:lang w:val="en-US"/>
+        </w:rPr>
+        <w:t xml:space="preserve"> - 1) {</w:t>
+      </w:r>
+    </w:p>
+    <w:p>
+      <w:pPr>
+        <w:rPr>
+          <w:lang w:val="en-US"/>
+        </w:rPr>
+      </w:pPr>
+      <w:r>
+        <w:rPr>
+          <w:lang w:val="en-US"/>
+        </w:rPr>
+        <w:tab/>
+      </w:r>
+      <w:r>
+        <w:rPr>
+          <w:lang w:val="en-US"/>
+        </w:rPr>
+        <w:tab/>
+        <w:t>int min = INT_MAX;</w:t>
+      </w:r>
+    </w:p>
+    <w:p>
+      <w:pPr>
+        <w:rPr>
+          <w:lang w:val="en-US"/>
+        </w:rPr>
+      </w:pPr>
+      <w:r>
+        <w:rPr>
+          <w:lang w:val="en-US"/>
+        </w:rPr>
+        <w:tab/>
+      </w:r>
+      <w:r>
+        <w:rPr>
+          <w:lang w:val="en-US"/>
+        </w:rPr>
+        <w:tab/>
+        <w:t>x = 0;</w:t>
+      </w:r>
+    </w:p>
+    <w:p>
+      <w:pPr>
+        <w:rPr>
+          <w:lang w:val="en-US"/>
+        </w:rPr>
+      </w:pPr>
+      <w:r>
+        <w:rPr>
+          <w:lang w:val="en-US"/>
+        </w:rPr>
+        <w:tab/>
+      </w:r>
+      <w:r>
+        <w:rPr>
+          <w:lang w:val="en-US"/>
+        </w:rPr>
+        <w:tab/>
+        <w:t>y = 0;</w:t>
+      </w:r>
+    </w:p>
+    <w:p>
+      <w:pPr>
+        <w:rPr>
+          <w:lang w:val="en-US"/>
+        </w:rPr>
+      </w:pPr>
+    </w:p>
+    <w:p>
+      <w:pPr>
+        <w:rPr>
+          <w:lang w:val="en-US"/>
+        </w:rPr>
+      </w:pPr>
+      <w:r>
+        <w:rPr>
+          <w:lang w:val="en-US"/>
+        </w:rPr>
+        <w:tab/>
+      </w:r>
+      <w:r>
+        <w:rPr>
+          <w:lang w:val="en-US"/>
+        </w:rPr>
+        <w:tab/>
+        <w:t xml:space="preserve">for (int </w:t>
+      </w:r>
+      <w:proofErr w:type="spellStart"/>
+      <w:r>
+        <w:rPr>
+          <w:lang w:val="en-US"/>
+        </w:rPr>
+        <w:t>i</w:t>
+      </w:r>
+      <w:proofErr w:type="spellEnd"/>
+      <w:r>
+        <w:rPr>
+          <w:lang w:val="en-US"/>
+        </w:rPr>
+        <w:t xml:space="preserve"> = 0; </w:t>
+      </w:r>
+      <w:proofErr w:type="spellStart"/>
+      <w:r>
+        <w:rPr>
+          <w:lang w:val="en-US"/>
+        </w:rPr>
+        <w:t>i</w:t>
+      </w:r>
+      <w:proofErr w:type="spellEnd"/>
+      <w:r>
+        <w:rPr>
+          <w:lang w:val="en-US"/>
+        </w:rPr>
+        <w:t xml:space="preserve"> &lt; </w:t>
+      </w:r>
+      <w:proofErr w:type="spellStart"/>
+      <w:r>
+        <w:rPr>
+          <w:lang w:val="en-US"/>
+        </w:rPr>
+        <w:t>roomSizeSqr</w:t>
+      </w:r>
+      <w:proofErr w:type="spellEnd"/>
+      <w:r>
+        <w:rPr>
+          <w:lang w:val="en-US"/>
+        </w:rPr>
+        <w:t>; ++</w:t>
+      </w:r>
+      <w:proofErr w:type="spellStart"/>
+      <w:r>
+        <w:rPr>
+          <w:lang w:val="en-US"/>
+        </w:rPr>
+        <w:t>i</w:t>
+      </w:r>
+      <w:proofErr w:type="spellEnd"/>
+      <w:r>
+        <w:rPr>
+          <w:lang w:val="en-US"/>
+        </w:rPr>
+        <w:t>) {</w:t>
+      </w:r>
+    </w:p>
+    <w:p>
+      <w:pPr>
+        <w:rPr>
+          <w:lang w:val="en-US"/>
+        </w:rPr>
+      </w:pPr>
+      <w:r>
+        <w:rPr>
+          <w:lang w:val="en-US"/>
+        </w:rPr>
+        <w:tab/>
+      </w:r>
+      <w:r>
+        <w:rPr>
+          <w:lang w:val="en-US"/>
+        </w:rPr>
+        <w:tab/>
+      </w:r>
+      <w:r>
+        <w:rPr>
+          <w:lang w:val="en-US"/>
+        </w:rPr>
+        <w:tab/>
+        <w:t>if (selected[</w:t>
+      </w:r>
+      <w:proofErr w:type="spellStart"/>
+      <w:r>
+        <w:rPr>
+          <w:lang w:val="en-US"/>
+        </w:rPr>
+        <w:t>i</w:t>
+      </w:r>
+      <w:proofErr w:type="spellEnd"/>
+      <w:r>
+        <w:rPr>
+          <w:lang w:val="en-US"/>
+        </w:rPr>
+        <w:t>]) {</w:t>
+      </w:r>
+    </w:p>
+    <w:p>
+      <w:pPr>
+        <w:rPr>
+          <w:lang w:val="en-US"/>
+        </w:rPr>
+      </w:pPr>
+      <w:r>
+        <w:rPr>
+          <w:lang w:val="en-US"/>
+        </w:rPr>
+        <w:tab/>
+      </w:r>
+      <w:r>
+        <w:rPr>
+          <w:lang w:val="en-US"/>
+        </w:rPr>
+        <w:tab/>
+      </w:r>
+      <w:r>
+        <w:rPr>
+          <w:lang w:val="en-US"/>
+        </w:rPr>
+        <w:tab/>
+      </w:r>
+      <w:r>
+        <w:rPr>
+          <w:lang w:val="en-US"/>
+        </w:rPr>
+        <w:tab/>
+        <w:t xml:space="preserve">for (int j = 0; j &lt; </w:t>
+      </w:r>
+      <w:proofErr w:type="spellStart"/>
+      <w:r>
+        <w:rPr>
+          <w:lang w:val="en-US"/>
+        </w:rPr>
+        <w:t>roomSizeSqr</w:t>
+      </w:r>
+      <w:proofErr w:type="spellEnd"/>
+      <w:r>
+        <w:rPr>
+          <w:lang w:val="en-US"/>
+        </w:rPr>
+        <w:t>; ++j) {</w:t>
+      </w:r>
+    </w:p>
+    <w:p>
+      <w:pPr>
+        <w:rPr>
+          <w:lang w:val="en-US"/>
+        </w:rPr>
+      </w:pPr>
+      <w:r>
+        <w:rPr>
+          <w:lang w:val="en-US"/>
+        </w:rPr>
+        <w:tab/>
+      </w:r>
+      <w:r>
+        <w:rPr>
+          <w:lang w:val="en-US"/>
+        </w:rPr>
+        <w:tab/>
+      </w:r>
+      <w:r>
+        <w:rPr>
+          <w:lang w:val="en-US"/>
+        </w:rPr>
+        <w:tab/>
+      </w:r>
+      <w:r>
+        <w:rPr>
+          <w:lang w:val="en-US"/>
+        </w:rPr>
+        <w:tab/>
+      </w:r>
+      <w:r>
+        <w:rPr>
+          <w:lang w:val="en-US"/>
+        </w:rPr>
+        <w:tab/>
+        <w:t xml:space="preserve">if </w:t>
+      </w:r>
+      <w:proofErr w:type="gramStart"/>
+      <w:r>
+        <w:rPr>
+          <w:lang w:val="en-US"/>
+        </w:rPr>
+        <w:t>(!selected</w:t>
+      </w:r>
+      <w:proofErr w:type="gramEnd"/>
+      <w:r>
+        <w:rPr>
+          <w:lang w:val="en-US"/>
+        </w:rPr>
+        <w:t>[j] &amp;&amp; graph[</w:t>
+      </w:r>
+      <w:proofErr w:type="spellStart"/>
+      <w:r>
+        <w:rPr>
+          <w:lang w:val="en-US"/>
+        </w:rPr>
+        <w:t>i</w:t>
+      </w:r>
+      <w:proofErr w:type="spellEnd"/>
+      <w:r>
+        <w:rPr>
+          <w:lang w:val="en-US"/>
+        </w:rPr>
+        <w:t>][j]) {</w:t>
+      </w:r>
+    </w:p>
+    <w:p>
+      <w:pPr>
+        <w:rPr>
+          <w:lang w:val="en-US"/>
+        </w:rPr>
+      </w:pPr>
+      <w:r>
+        <w:rPr>
+          <w:lang w:val="en-US"/>
+        </w:rPr>
+        <w:tab/>
+      </w:r>
+      <w:r>
+        <w:rPr>
+          <w:lang w:val="en-US"/>
+        </w:rPr>
+        <w:tab/>
+      </w:r>
+      <w:r>
+        <w:rPr>
+          <w:lang w:val="en-US"/>
+        </w:rPr>
+        <w:tab/>
+      </w:r>
+      <w:r>
+        <w:rPr>
+          <w:lang w:val="en-US"/>
+        </w:rPr>
+        <w:tab/>
+      </w:r>
+      <w:r>
+        <w:rPr>
+          <w:lang w:val="en-US"/>
+        </w:rPr>
+        <w:tab/>
+      </w:r>
+      <w:r>
+        <w:rPr>
+          <w:lang w:val="en-US"/>
+        </w:rPr>
+        <w:tab/>
+        <w:t>if (min &gt; graph[</w:t>
+      </w:r>
+      <w:proofErr w:type="spellStart"/>
+      <w:r>
+        <w:rPr>
+          <w:lang w:val="en-US"/>
+        </w:rPr>
+        <w:t>i</w:t>
+      </w:r>
+      <w:proofErr w:type="spellEnd"/>
+      <w:r>
+        <w:rPr>
+          <w:lang w:val="en-US"/>
+        </w:rPr>
+        <w:t>][j]) {</w:t>
+      </w:r>
+    </w:p>
+    <w:p>
+      <w:pPr>
+        <w:rPr>
+          <w:lang w:val="en-US"/>
+        </w:rPr>
+      </w:pPr>
+      <w:r>
+        <w:rPr>
+          <w:lang w:val="en-US"/>
+        </w:rPr>
+        <w:tab/>
+      </w:r>
+      <w:r>
+        <w:rPr>
+          <w:lang w:val="en-US"/>
+        </w:rPr>
+        <w:tab/>
+      </w:r>
+      <w:r>
+        <w:rPr>
+          <w:lang w:val="en-US"/>
+        </w:rPr>
+        <w:tab/>
+      </w:r>
+      <w:r>
+        <w:rPr>
+          <w:lang w:val="en-US"/>
+        </w:rPr>
+        <w:tab/>
+      </w:r>
+      <w:r>
+        <w:rPr>
+          <w:lang w:val="en-US"/>
+        </w:rPr>
+        <w:tab/>
+      </w:r>
+      <w:r>
+        <w:rPr>
+          <w:lang w:val="en-US"/>
+        </w:rPr>
+        <w:tab/>
+      </w:r>
+      <w:r>
+        <w:rPr>
+          <w:lang w:val="en-US"/>
+        </w:rPr>
+        <w:tab/>
+        <w:t>min = graph[</w:t>
+      </w:r>
+      <w:proofErr w:type="spellStart"/>
+      <w:r>
+        <w:rPr>
+          <w:lang w:val="en-US"/>
+        </w:rPr>
+        <w:t>i</w:t>
+      </w:r>
+      <w:proofErr w:type="spellEnd"/>
+      <w:r>
+        <w:rPr>
+          <w:lang w:val="en-US"/>
+        </w:rPr>
+        <w:t>][j];</w:t>
+      </w:r>
+    </w:p>
+    <w:p>
+      <w:pPr>
+        <w:rPr>
+          <w:lang w:val="en-US"/>
+        </w:rPr>
+      </w:pPr>
+      <w:r>
+        <w:rPr>
+          <w:lang w:val="en-US"/>
+        </w:rPr>
+        <w:tab/>
+      </w:r>
+      <w:r>
+        <w:rPr>
+          <w:lang w:val="en-US"/>
+        </w:rPr>
+        <w:tab/>
+      </w:r>
+      <w:r>
+        <w:rPr>
+          <w:lang w:val="en-US"/>
+        </w:rPr>
+        <w:tab/>
+      </w:r>
+      <w:r>
+        <w:rPr>
+          <w:lang w:val="en-US"/>
+        </w:rPr>
+        <w:tab/>
+      </w:r>
+      <w:r>
+        <w:rPr>
+          <w:lang w:val="en-US"/>
+        </w:rPr>
+        <w:tab/>
+      </w:r>
+      <w:r>
+        <w:rPr>
+          <w:lang w:val="en-US"/>
+        </w:rPr>
+        <w:tab/>
+      </w:r>
+      <w:r>
+        <w:rPr>
+          <w:lang w:val="en-US"/>
+        </w:rPr>
+        <w:tab/>
+        <w:t xml:space="preserve">x = </w:t>
+      </w:r>
+      <w:proofErr w:type="spellStart"/>
+      <w:r>
+        <w:rPr>
+          <w:lang w:val="en-US"/>
+        </w:rPr>
+        <w:t>i</w:t>
+      </w:r>
+      <w:proofErr w:type="spellEnd"/>
+      <w:r>
+        <w:rPr>
+          <w:lang w:val="en-US"/>
+        </w:rPr>
+        <w:t>;</w:t>
+      </w:r>
+    </w:p>
+    <w:p>
+      <w:pPr>
+        <w:rPr>
+          <w:lang w:val="en-US"/>
+        </w:rPr>
+      </w:pPr>
+      <w:r>
+        <w:rPr>
+          <w:lang w:val="en-US"/>
+        </w:rPr>
+        <w:tab/>
+      </w:r>
+      <w:r>
+        <w:rPr>
+          <w:lang w:val="en-US"/>
+        </w:rPr>
+        <w:tab/>
+      </w:r>
+      <w:r>
+        <w:rPr>
+          <w:lang w:val="en-US"/>
+        </w:rPr>
+        <w:tab/>
+      </w:r>
+      <w:r>
+        <w:rPr>
+          <w:lang w:val="en-US"/>
+        </w:rPr>
+        <w:tab/>
+      </w:r>
+      <w:r>
+        <w:rPr>
+          <w:lang w:val="en-US"/>
+        </w:rPr>
+        <w:tab/>
+      </w:r>
+      <w:r>
+        <w:rPr>
+          <w:lang w:val="en-US"/>
+        </w:rPr>
+        <w:tab/>
+      </w:r>
+      <w:r>
+        <w:rPr>
+          <w:lang w:val="en-US"/>
+        </w:rPr>
+        <w:tab/>
+        <w:t>y = j;</w:t>
+      </w:r>
+    </w:p>
+    <w:p>
+      <w:pPr>
+        <w:rPr>
+          <w:lang w:val="en-US"/>
+        </w:rPr>
+      </w:pPr>
+      <w:r>
+        <w:rPr>
+          <w:lang w:val="en-US"/>
+        </w:rPr>
+        <w:tab/>
+      </w:r>
+      <w:r>
+        <w:rPr>
+          <w:lang w:val="en-US"/>
+        </w:rPr>
+        <w:tab/>
+        <w:t>}</w:t>
+      </w:r>
+      <w:r>
+        <w:rPr>
+          <w:lang w:val="en-US"/>
+        </w:rPr>
+        <w:tab/>
+        <w:t>}</w:t>
+      </w:r>
+      <w:r>
+        <w:rPr>
+          <w:lang w:val="en-US"/>
+        </w:rPr>
+        <w:tab/>
+        <w:t>}</w:t>
+      </w:r>
+      <w:r>
+        <w:rPr>
+          <w:lang w:val="en-US"/>
+        </w:rPr>
+        <w:tab/>
+        <w:t>}</w:t>
+      </w:r>
+      <w:r>
+        <w:rPr>
+          <w:lang w:val="en-US"/>
+        </w:rPr>
+        <w:tab/>
+        <w:t>}</w:t>
+      </w:r>
+    </w:p>
+    <w:p>
+      <w:pPr>
+        <w:rPr>
+          <w:lang w:val="en-US"/>
+        </w:rPr>
+      </w:pPr>
+    </w:p>
+    <w:p>
+      <w:pPr>
+        <w:rPr>
+          <w:lang w:val="en-US"/>
+        </w:rPr>
+      </w:pPr>
+      <w:r>
+        <w:rPr>
+          <w:lang w:val="en-US"/>
+        </w:rPr>
+        <w:tab/>
+      </w:r>
+      <w:r>
+        <w:rPr>
+          <w:lang w:val="en-US"/>
+        </w:rPr>
+        <w:tab/>
+      </w:r>
+      <w:proofErr w:type="spellStart"/>
+      <w:proofErr w:type="gramStart"/>
+      <w:r>
+        <w:rPr>
+          <w:lang w:val="en-US"/>
+        </w:rPr>
+        <w:t>DeleteWall</w:t>
+      </w:r>
+      <w:proofErr w:type="spellEnd"/>
+      <w:r>
+        <w:rPr>
+          <w:lang w:val="en-US"/>
+        </w:rPr>
+        <w:t>(</w:t>
+      </w:r>
+      <w:proofErr w:type="gramEnd"/>
+      <w:r>
+        <w:rPr>
+          <w:lang w:val="en-US"/>
+        </w:rPr>
+        <w:t>x, y);</w:t>
+      </w:r>
+    </w:p>
+    <w:p>
+      <w:pPr>
+        <w:rPr>
+          <w:lang w:val="en-US"/>
+        </w:rPr>
+      </w:pPr>
+      <w:r>
+        <w:rPr>
+          <w:lang w:val="en-US"/>
+        </w:rPr>
+        <w:tab/>
+      </w:r>
+      <w:r>
+        <w:rPr>
+          <w:lang w:val="en-US"/>
+        </w:rPr>
+        <w:tab/>
+        <w:t>selected[y] = true;</w:t>
+      </w:r>
+    </w:p>
+    <w:p>
+      <w:pPr>
+        <w:rPr>
+          <w:lang w:val="en-US"/>
+        </w:rPr>
+      </w:pPr>
+      <w:r>
+        <w:rPr>
+          <w:lang w:val="en-US"/>
+        </w:rPr>
+        <w:tab/>
+      </w:r>
+      <w:r>
+        <w:rPr>
+          <w:lang w:val="en-US"/>
+        </w:rPr>
+        <w:tab/>
+      </w:r>
+      <w:proofErr w:type="spellStart"/>
+      <w:r>
+        <w:rPr>
+          <w:lang w:val="en-US"/>
+        </w:rPr>
+        <w:t>edgeNum</w:t>
+      </w:r>
+      <w:proofErr w:type="spellEnd"/>
+      <w:r>
+        <w:rPr>
+          <w:lang w:val="en-US"/>
+        </w:rPr>
+        <w:t>++;</w:t>
+      </w:r>
+    </w:p>
+    <w:p>
+      <w:pPr>
+        <w:rPr>
+          <w:lang w:val="en-US"/>
+        </w:rPr>
+      </w:pPr>
+      <w:r>
+        <w:rPr>
+          <w:lang w:val="en-US"/>
+        </w:rPr>
+        <w:tab/>
+        <w:t>}</w:t>
+      </w:r>
+    </w:p>
+    <w:p>
+      <w:pPr>
+        <w:rPr>
+          <w:lang w:val="en-US"/>
+        </w:rPr>
+      </w:pPr>
+    </w:p>
+    <w:p>
+      <w:pPr>
+        <w:rPr>
+          <w:lang w:val="en-US"/>
+        </w:rPr>
+      </w:pPr>
+      <w:r>
+        <w:rPr>
+          <w:lang w:val="en-US"/>
+        </w:rPr>
+        <w:tab/>
+        <w:t xml:space="preserve">return </w:t>
+      </w:r>
+      <w:proofErr w:type="spellStart"/>
+      <w:r>
+        <w:rPr>
+          <w:lang w:val="en-US"/>
+        </w:rPr>
+        <w:t>resultGraph</w:t>
+      </w:r>
+      <w:proofErr w:type="spellEnd"/>
+      <w:r>
+        <w:rPr>
+          <w:lang w:val="en-US"/>
+        </w:rPr>
+        <w:t>;</w:t>
+      </w:r>
+    </w:p>
+    <w:p>
+      <w:r>
+        <w:t>}</w:t>
+      </w:r>
+    </w:p>
+    <w:p>
+      <w:pPr>
+        <w:widowControl/>
+        <w:autoSpaceDE/>
+        <w:autoSpaceDN/>
+        <w:spacing w:after="160" w:line="259" w:lineRule="auto"/>
+      </w:pPr>
+      <w:r>
+        <w:br w:type="page"/>
+      </w:r>
+    </w:p>
+    <w:p>
+      <w:pPr>
+        <w:pStyle w:val="2"/>
+        <w:rPr>
+          <w:lang w:val="en-US"/>
+        </w:rPr>
+      </w:pPr>
+      <w:bookmarkStart w:id="22" w:name="_Toc167738224"/>
+      <w:r>
+        <w:lastRenderedPageBreak/>
+        <w:t xml:space="preserve">Алгоритм </w:t>
+      </w:r>
+      <w:r>
+        <w:rPr>
+          <w:lang w:val="en-US"/>
+        </w:rPr>
+        <w:t>BSP Tree</w:t>
+      </w:r>
+      <w:bookmarkEnd w:id="22"/>
+    </w:p>
+    <w:p>
+      <w:pPr>
+        <w:rPr>
+          <w:lang w:val="en-US"/>
+        </w:rPr>
+      </w:pPr>
+    </w:p>
+    <w:p>
+      <w:pPr>
+        <w:rPr>
+          <w:lang w:val="en-US"/>
+        </w:rPr>
+      </w:pPr>
+      <w:proofErr w:type="gramStart"/>
+      <w:r>
+        <w:rPr>
+          <w:lang w:val="en-US"/>
+        </w:rPr>
+        <w:t>std::</w:t>
+      </w:r>
+      <w:proofErr w:type="gramEnd"/>
+      <w:r>
+        <w:rPr>
+          <w:lang w:val="en-US"/>
+        </w:rPr>
+        <w:t xml:space="preserve">vector&lt;bool&gt;&amp; </w:t>
+      </w:r>
+      <w:proofErr w:type="spellStart"/>
+      <w:r>
+        <w:rPr>
+          <w:lang w:val="en-US"/>
+        </w:rPr>
+        <w:t>BSPTree</w:t>
+      </w:r>
+      <w:proofErr w:type="spellEnd"/>
+      <w:r>
+        <w:rPr>
+          <w:lang w:val="en-US"/>
+        </w:rPr>
+        <w:t>::Algorithm() {</w:t>
+      </w:r>
+    </w:p>
+    <w:p>
+      <w:pPr>
+        <w:rPr>
+          <w:lang w:val="en-US"/>
+        </w:rPr>
+      </w:pPr>
+      <w:r>
+        <w:rPr>
+          <w:lang w:val="en-US"/>
+        </w:rPr>
+        <w:tab/>
+        <w:t xml:space="preserve">auto </w:t>
+      </w:r>
+      <w:proofErr w:type="spellStart"/>
+      <w:r>
+        <w:rPr>
+          <w:lang w:val="en-US"/>
+        </w:rPr>
+        <w:t>leafs</w:t>
+      </w:r>
+      <w:proofErr w:type="spellEnd"/>
+      <w:r>
+        <w:rPr>
+          <w:lang w:val="en-US"/>
+        </w:rPr>
+        <w:t xml:space="preserve"> = </w:t>
+      </w:r>
+      <w:proofErr w:type="spellStart"/>
+      <w:proofErr w:type="gramStart"/>
+      <w:r>
+        <w:rPr>
+          <w:lang w:val="en-US"/>
+        </w:rPr>
+        <w:t>CreateLeafs</w:t>
+      </w:r>
+      <w:proofErr w:type="spellEnd"/>
+      <w:r>
+        <w:rPr>
+          <w:lang w:val="en-US"/>
+        </w:rPr>
+        <w:t>(</w:t>
+      </w:r>
+      <w:proofErr w:type="gramEnd"/>
+      <w:r>
+        <w:rPr>
+          <w:lang w:val="en-US"/>
+        </w:rPr>
+        <w:t>);</w:t>
+      </w:r>
+    </w:p>
+    <w:p>
+      <w:pPr>
+        <w:rPr>
+          <w:lang w:val="en-US"/>
+        </w:rPr>
+      </w:pPr>
+      <w:r>
+        <w:rPr>
+          <w:lang w:val="en-US"/>
+        </w:rPr>
+        <w:tab/>
+      </w:r>
+      <w:proofErr w:type="spellStart"/>
+      <w:r>
+        <w:rPr>
+          <w:lang w:val="en-US"/>
+        </w:rPr>
+        <w:t>resultGraph</w:t>
+      </w:r>
+      <w:proofErr w:type="spellEnd"/>
+      <w:r>
+        <w:rPr>
+          <w:lang w:val="en-US"/>
+        </w:rPr>
+        <w:t xml:space="preserve"> = </w:t>
+      </w:r>
+      <w:proofErr w:type="spellStart"/>
+      <w:r>
+        <w:rPr>
+          <w:lang w:val="en-US"/>
+        </w:rPr>
+        <w:t>GetFloor</w:t>
+      </w:r>
+      <w:proofErr w:type="spellEnd"/>
+      <w:r>
+        <w:rPr>
+          <w:lang w:val="en-US"/>
+        </w:rPr>
+        <w:t>(</w:t>
+      </w:r>
+      <w:proofErr w:type="spellStart"/>
+      <w:r>
+        <w:rPr>
+          <w:lang w:val="en-US"/>
+        </w:rPr>
+        <w:t>leafs</w:t>
+      </w:r>
+      <w:proofErr w:type="spellEnd"/>
+      <w:r>
+        <w:rPr>
+          <w:lang w:val="en-US"/>
+        </w:rPr>
+        <w:t>);</w:t>
+      </w:r>
+    </w:p>
+    <w:p>
+      <w:pPr>
+        <w:rPr>
+          <w:lang w:val="en-US"/>
+        </w:rPr>
+      </w:pPr>
+    </w:p>
+    <w:p>
+      <w:pPr>
+        <w:rPr>
+          <w:lang w:val="en-US"/>
+        </w:rPr>
+      </w:pPr>
+      <w:r>
+        <w:rPr>
+          <w:lang w:val="en-US"/>
+        </w:rPr>
+        <w:tab/>
+        <w:t xml:space="preserve">return </w:t>
+      </w:r>
+      <w:proofErr w:type="spellStart"/>
+      <w:r>
+        <w:rPr>
+          <w:lang w:val="en-US"/>
+        </w:rPr>
+        <w:t>resultGraph</w:t>
+      </w:r>
+      <w:proofErr w:type="spellEnd"/>
+      <w:r>
+        <w:rPr>
+          <w:lang w:val="en-US"/>
+        </w:rPr>
+        <w:t>;</w:t>
+      </w:r>
+    </w:p>
+    <w:p>
+      <w:pPr>
+        <w:rPr>
+          <w:lang w:val="en-US"/>
+        </w:rPr>
+      </w:pPr>
+      <w:r>
+        <w:rPr>
+          <w:lang w:val="en-US"/>
+        </w:rPr>
+        <w:t>}</w:t>
+      </w:r>
+    </w:p>
+    <w:p>
+      <w:pPr>
+        <w:rPr>
+          <w:lang w:val="en-US"/>
+        </w:rPr>
+      </w:pPr>
+    </w:p>
+    <w:p>
+      <w:pPr>
+        <w:rPr>
+          <w:lang w:val="en-US"/>
+        </w:rPr>
+      </w:pPr>
+      <w:proofErr w:type="gramStart"/>
+      <w:r>
+        <w:rPr>
+          <w:lang w:val="en-US"/>
+        </w:rPr>
+        <w:t>std::</w:t>
+      </w:r>
+      <w:proofErr w:type="gramEnd"/>
+      <w:r>
+        <w:rPr>
+          <w:lang w:val="en-US"/>
+        </w:rPr>
+        <w:t xml:space="preserve">vector&lt;Leaf*&gt;&amp; </w:t>
+      </w:r>
+      <w:proofErr w:type="spellStart"/>
+      <w:r>
+        <w:rPr>
+          <w:lang w:val="en-US"/>
+        </w:rPr>
+        <w:t>BSPTree</w:t>
+      </w:r>
+      <w:proofErr w:type="spellEnd"/>
+      <w:r>
+        <w:rPr>
+          <w:lang w:val="en-US"/>
+        </w:rPr>
+        <w:t>::</w:t>
+      </w:r>
+      <w:proofErr w:type="spellStart"/>
+      <w:r>
+        <w:rPr>
+          <w:lang w:val="en-US"/>
+        </w:rPr>
+        <w:t>CreateLeafs</w:t>
+      </w:r>
+      <w:proofErr w:type="spellEnd"/>
+      <w:r>
+        <w:rPr>
+          <w:lang w:val="en-US"/>
+        </w:rPr>
+        <w:t>() {</w:t>
+      </w:r>
+    </w:p>
+    <w:p>
+      <w:pPr>
+        <w:rPr>
+          <w:lang w:val="en-US"/>
+        </w:rPr>
+      </w:pPr>
+      <w:r>
+        <w:rPr>
+          <w:lang w:val="en-US"/>
+        </w:rPr>
+        <w:t xml:space="preserve">  </w:t>
+      </w:r>
+      <w:proofErr w:type="gramStart"/>
+      <w:r>
+        <w:rPr>
+          <w:lang w:val="en-US"/>
+        </w:rPr>
+        <w:t>std::</w:t>
+      </w:r>
+      <w:proofErr w:type="gramEnd"/>
+      <w:r>
+        <w:rPr>
+          <w:lang w:val="en-US"/>
+        </w:rPr>
+        <w:t xml:space="preserve">vector&lt;Leaf*&gt; </w:t>
+      </w:r>
+      <w:proofErr w:type="spellStart"/>
+      <w:r>
+        <w:rPr>
+          <w:lang w:val="en-US"/>
+        </w:rPr>
+        <w:t>leafs</w:t>
+      </w:r>
+      <w:proofErr w:type="spellEnd"/>
+      <w:r>
+        <w:rPr>
+          <w:lang w:val="en-US"/>
+        </w:rPr>
+        <w:t>;</w:t>
+      </w:r>
+    </w:p>
+    <w:p>
+      <w:pPr>
+        <w:rPr>
+          <w:lang w:val="en-US"/>
+        </w:rPr>
+      </w:pPr>
+      <w:r>
+        <w:rPr>
+          <w:lang w:val="en-US"/>
+        </w:rPr>
+        <w:tab/>
+        <w:t xml:space="preserve">int </w:t>
+      </w:r>
+      <w:proofErr w:type="spellStart"/>
+      <w:r>
+        <w:rPr>
+          <w:lang w:val="en-US"/>
+        </w:rPr>
+        <w:t>vectorSize</w:t>
+      </w:r>
+      <w:proofErr w:type="spellEnd"/>
+      <w:r>
+        <w:rPr>
+          <w:lang w:val="en-US"/>
+        </w:rPr>
+        <w:t xml:space="preserve"> = 0, </w:t>
+      </w:r>
+      <w:proofErr w:type="spellStart"/>
+      <w:r>
+        <w:rPr>
+          <w:lang w:val="en-US"/>
+        </w:rPr>
+        <w:t>vectorCapacity</w:t>
+      </w:r>
+      <w:proofErr w:type="spellEnd"/>
+      <w:r>
+        <w:rPr>
+          <w:lang w:val="en-US"/>
+        </w:rPr>
+        <w:t xml:space="preserve"> = 150;</w:t>
+      </w:r>
+    </w:p>
+    <w:p>
+      <w:pPr>
+        <w:rPr>
+          <w:lang w:val="en-US"/>
+        </w:rPr>
+      </w:pPr>
+      <w:r>
+        <w:rPr>
+          <w:lang w:val="en-US"/>
+        </w:rPr>
+        <w:tab/>
+        <w:t>const int MAX_LEAF_SIZE = 5;</w:t>
+      </w:r>
+    </w:p>
+    <w:p>
+      <w:pPr>
+        <w:rPr>
+          <w:lang w:val="en-US"/>
+        </w:rPr>
+      </w:pPr>
+      <w:r>
+        <w:rPr>
+          <w:lang w:val="en-US"/>
+        </w:rPr>
+        <w:tab/>
+        <w:t xml:space="preserve">Leaf root = </w:t>
+      </w:r>
+      <w:proofErr w:type="gramStart"/>
+      <w:r>
+        <w:rPr>
+          <w:lang w:val="en-US"/>
+        </w:rPr>
+        <w:t>Leaf(</w:t>
+      </w:r>
+      <w:proofErr w:type="gramEnd"/>
+      <w:r>
+        <w:rPr>
+          <w:lang w:val="en-US"/>
+        </w:rPr>
+        <w:t xml:space="preserve">0, 0, </w:t>
+      </w:r>
+      <w:proofErr w:type="spellStart"/>
+      <w:r>
+        <w:rPr>
+          <w:lang w:val="en-US"/>
+        </w:rPr>
+        <w:t>roomSize</w:t>
+      </w:r>
+      <w:proofErr w:type="spellEnd"/>
+      <w:r>
+        <w:rPr>
+          <w:lang w:val="en-US"/>
+        </w:rPr>
+        <w:t xml:space="preserve">, </w:t>
+      </w:r>
+      <w:proofErr w:type="spellStart"/>
+      <w:r>
+        <w:rPr>
+          <w:lang w:val="en-US"/>
+        </w:rPr>
+        <w:t>roomSize</w:t>
+      </w:r>
+      <w:proofErr w:type="spellEnd"/>
+      <w:r>
+        <w:rPr>
+          <w:lang w:val="en-US"/>
+        </w:rPr>
+        <w:t xml:space="preserve">, </w:t>
+      </w:r>
+      <w:proofErr w:type="spellStart"/>
+      <w:r>
+        <w:rPr>
+          <w:lang w:val="en-US"/>
+        </w:rPr>
+        <w:t>rng</w:t>
+      </w:r>
+      <w:proofErr w:type="spellEnd"/>
+      <w:r>
+        <w:rPr>
+          <w:lang w:val="en-US"/>
+        </w:rPr>
+        <w:t>);</w:t>
+      </w:r>
+    </w:p>
+    <w:p>
+      <w:pPr>
+        <w:rPr>
+          <w:lang w:val="en-US"/>
+        </w:rPr>
+      </w:pPr>
+    </w:p>
+    <w:p>
+      <w:pPr>
+        <w:rPr>
+          <w:lang w:val="en-US"/>
+        </w:rPr>
+      </w:pPr>
+      <w:r>
+        <w:rPr>
+          <w:lang w:val="en-US"/>
+        </w:rPr>
+        <w:tab/>
+        <w:t xml:space="preserve">bool </w:t>
+      </w:r>
+      <w:proofErr w:type="spellStart"/>
+      <w:r>
+        <w:rPr>
+          <w:lang w:val="en-US"/>
+        </w:rPr>
+        <w:t>splited</w:t>
+      </w:r>
+      <w:proofErr w:type="spellEnd"/>
+      <w:r>
+        <w:rPr>
+          <w:lang w:val="en-US"/>
+        </w:rPr>
+        <w:t xml:space="preserve"> = true;</w:t>
+      </w:r>
+    </w:p>
+    <w:p>
+      <w:pPr>
+        <w:rPr>
+          <w:lang w:val="en-US"/>
+        </w:rPr>
+      </w:pPr>
+      <w:r>
+        <w:rPr>
+          <w:lang w:val="en-US"/>
+        </w:rPr>
+        <w:tab/>
+      </w:r>
+      <w:proofErr w:type="spellStart"/>
+      <w:proofErr w:type="gramStart"/>
+      <w:r>
+        <w:rPr>
+          <w:lang w:val="en-US"/>
+        </w:rPr>
+        <w:t>leafs.reserve</w:t>
+      </w:r>
+      <w:proofErr w:type="spellEnd"/>
+      <w:proofErr w:type="gramEnd"/>
+      <w:r>
+        <w:rPr>
+          <w:lang w:val="en-US"/>
+        </w:rPr>
+        <w:t>(</w:t>
+      </w:r>
+      <w:proofErr w:type="spellStart"/>
+      <w:r>
+        <w:rPr>
+          <w:lang w:val="en-US"/>
+        </w:rPr>
+        <w:t>vectorCapacity</w:t>
+      </w:r>
+      <w:proofErr w:type="spellEnd"/>
+      <w:r>
+        <w:rPr>
+          <w:lang w:val="en-US"/>
+        </w:rPr>
+        <w:t>);</w:t>
+      </w:r>
+    </w:p>
+    <w:p>
+      <w:pPr>
+        <w:rPr>
+          <w:lang w:val="en-US"/>
+        </w:rPr>
+      </w:pPr>
+      <w:r>
+        <w:rPr>
+          <w:lang w:val="en-US"/>
+        </w:rPr>
+        <w:tab/>
+      </w:r>
+      <w:proofErr w:type="spellStart"/>
+      <w:proofErr w:type="gramStart"/>
+      <w:r>
+        <w:rPr>
+          <w:lang w:val="en-US"/>
+        </w:rPr>
+        <w:t>leafs.push</w:t>
+      </w:r>
+      <w:proofErr w:type="gramEnd"/>
+      <w:r>
+        <w:rPr>
+          <w:lang w:val="en-US"/>
+        </w:rPr>
+        <w:t>_back</w:t>
+      </w:r>
+      <w:proofErr w:type="spellEnd"/>
+      <w:r>
+        <w:rPr>
+          <w:lang w:val="en-US"/>
+        </w:rPr>
+        <w:t>(&amp;root);</w:t>
+      </w:r>
+    </w:p>
+    <w:p>
+      <w:pPr>
+        <w:rPr>
+          <w:lang w:val="en-US"/>
+        </w:rPr>
+      </w:pPr>
+      <w:r>
+        <w:rPr>
+          <w:lang w:val="en-US"/>
+        </w:rPr>
+        <w:tab/>
+      </w:r>
+      <w:proofErr w:type="spellStart"/>
+      <w:r>
+        <w:rPr>
+          <w:lang w:val="en-US"/>
+        </w:rPr>
+        <w:t>vectorSize</w:t>
+      </w:r>
+      <w:proofErr w:type="spellEnd"/>
+      <w:r>
+        <w:rPr>
+          <w:lang w:val="en-US"/>
+        </w:rPr>
+        <w:t>++;</w:t>
+      </w:r>
+    </w:p>
+    <w:p>
+      <w:pPr>
+        <w:rPr>
+          <w:lang w:val="en-US"/>
+        </w:rPr>
+      </w:pPr>
+    </w:p>
+    <w:p>
+      <w:pPr>
+        <w:rPr>
+          <w:lang w:val="en-US"/>
+        </w:rPr>
+      </w:pPr>
+      <w:r>
+        <w:rPr>
+          <w:lang w:val="en-US"/>
+        </w:rPr>
+        <w:tab/>
+        <w:t>while (</w:t>
+      </w:r>
+      <w:proofErr w:type="spellStart"/>
+      <w:r>
+        <w:rPr>
+          <w:lang w:val="en-US"/>
+        </w:rPr>
+        <w:t>splited</w:t>
+      </w:r>
+      <w:proofErr w:type="spellEnd"/>
+      <w:r>
+        <w:rPr>
+          <w:lang w:val="en-US"/>
+        </w:rPr>
+        <w:t xml:space="preserve"> &amp;&amp; </w:t>
+      </w:r>
+      <w:proofErr w:type="spellStart"/>
+      <w:r>
+        <w:rPr>
+          <w:lang w:val="en-US"/>
+        </w:rPr>
+        <w:t>vectorSize</w:t>
+      </w:r>
+      <w:proofErr w:type="spellEnd"/>
+      <w:r>
+        <w:rPr>
+          <w:lang w:val="en-US"/>
+        </w:rPr>
+        <w:t xml:space="preserve"> + 2 &lt; </w:t>
+      </w:r>
+      <w:proofErr w:type="spellStart"/>
+      <w:r>
+        <w:rPr>
+          <w:lang w:val="en-US"/>
+        </w:rPr>
+        <w:t>vectorCapacity</w:t>
+      </w:r>
+      <w:proofErr w:type="spellEnd"/>
+      <w:r>
+        <w:rPr>
+          <w:lang w:val="en-US"/>
+        </w:rPr>
+        <w:t>) {</w:t>
+      </w:r>
+    </w:p>
+    <w:p>
+      <w:pPr>
+        <w:rPr>
+          <w:lang w:val="en-US"/>
+        </w:rPr>
+      </w:pPr>
+      <w:r>
+        <w:rPr>
+          <w:lang w:val="en-US"/>
+        </w:rPr>
+        <w:tab/>
+      </w:r>
+      <w:r>
+        <w:rPr>
+          <w:lang w:val="en-US"/>
+        </w:rPr>
+        <w:tab/>
+      </w:r>
+      <w:proofErr w:type="spellStart"/>
+      <w:r>
+        <w:rPr>
+          <w:lang w:val="en-US"/>
+        </w:rPr>
+        <w:t>splited</w:t>
+      </w:r>
+      <w:proofErr w:type="spellEnd"/>
+      <w:r>
+        <w:rPr>
+          <w:lang w:val="en-US"/>
+        </w:rPr>
+        <w:t xml:space="preserve"> = false;</w:t>
+      </w:r>
+    </w:p>
+    <w:p>
+      <w:pPr>
+        <w:rPr>
+          <w:lang w:val="en-US"/>
+        </w:rPr>
+      </w:pPr>
+      <w:r>
+        <w:rPr>
+          <w:lang w:val="en-US"/>
+        </w:rPr>
+        <w:tab/>
+      </w:r>
+      <w:r>
+        <w:rPr>
+          <w:lang w:val="en-US"/>
+        </w:rPr>
+        <w:tab/>
+        <w:t xml:space="preserve">for (Leaf* </w:t>
+      </w:r>
+      <w:proofErr w:type="gramStart"/>
+      <w:r>
+        <w:rPr>
+          <w:lang w:val="en-US"/>
+        </w:rPr>
+        <w:t>leaf :</w:t>
+      </w:r>
+      <w:proofErr w:type="gramEnd"/>
+      <w:r>
+        <w:rPr>
+          <w:lang w:val="en-US"/>
+        </w:rPr>
+        <w:t xml:space="preserve"> </w:t>
+      </w:r>
+      <w:proofErr w:type="spellStart"/>
+      <w:r>
+        <w:rPr>
+          <w:lang w:val="en-US"/>
+        </w:rPr>
+        <w:t>leafs</w:t>
+      </w:r>
+      <w:proofErr w:type="spellEnd"/>
+      <w:r>
+        <w:rPr>
+          <w:lang w:val="en-US"/>
+        </w:rPr>
+        <w:t>) {</w:t>
+      </w:r>
+    </w:p>
+    <w:p>
+      <w:pPr>
+        <w:rPr>
+          <w:lang w:val="en-US"/>
+        </w:rPr>
+      </w:pPr>
+      <w:r>
+        <w:rPr>
+          <w:lang w:val="en-US"/>
+        </w:rPr>
+        <w:tab/>
+      </w:r>
+      <w:r>
+        <w:rPr>
+          <w:lang w:val="en-US"/>
+        </w:rPr>
+        <w:tab/>
+      </w:r>
+      <w:r>
+        <w:rPr>
+          <w:lang w:val="en-US"/>
+        </w:rPr>
+        <w:tab/>
+        <w:t>if (leaf-&gt;</w:t>
+      </w:r>
+      <w:proofErr w:type="spellStart"/>
+      <w:r>
+        <w:rPr>
+          <w:lang w:val="en-US"/>
+        </w:rPr>
+        <w:t>leftChild</w:t>
+      </w:r>
+      <w:proofErr w:type="spellEnd"/>
+      <w:r>
+        <w:rPr>
+          <w:lang w:val="en-US"/>
+        </w:rPr>
+        <w:t xml:space="preserve"> == NULL &amp;&amp; leaf-&gt;</w:t>
+      </w:r>
+      <w:proofErr w:type="spellStart"/>
+      <w:r>
+        <w:rPr>
+          <w:lang w:val="en-US"/>
+        </w:rPr>
+        <w:t>rightChild</w:t>
+      </w:r>
+      <w:proofErr w:type="spellEnd"/>
+      <w:r>
+        <w:rPr>
+          <w:lang w:val="en-US"/>
+        </w:rPr>
+        <w:t>== NULL)</w:t>
+      </w:r>
+    </w:p>
+    <w:p>
+      <w:pPr>
+        <w:rPr>
+          <w:lang w:val="en-US"/>
+        </w:rPr>
+      </w:pPr>
+      <w:r>
+        <w:rPr>
+          <w:lang w:val="en-US"/>
+        </w:rPr>
+        <w:tab/>
+      </w:r>
+      <w:r>
+        <w:rPr>
+          <w:lang w:val="en-US"/>
+        </w:rPr>
+        <w:tab/>
+      </w:r>
+      <w:r>
+        <w:rPr>
+          <w:lang w:val="en-US"/>
+        </w:rPr>
+        <w:tab/>
+      </w:r>
+      <w:r>
+        <w:rPr>
+          <w:lang w:val="en-US"/>
+        </w:rPr>
+        <w:tab/>
+        <w:t xml:space="preserve">if (leaf-&gt;width&gt; MAX_LEAF_SIZE </w:t>
+      </w:r>
+    </w:p>
+    <w:p>
+      <w:pPr>
+        <w:ind w:left="2124" w:firstLine="708"/>
+        <w:rPr>
+          <w:lang w:val="en-US"/>
+        </w:rPr>
+      </w:pPr>
+      <w:r>
+        <w:rPr>
+          <w:lang w:val="en-US"/>
+        </w:rPr>
+        <w:t xml:space="preserve">  </w:t>
+      </w:r>
+      <w:r>
+        <w:rPr>
+          <w:lang w:val="en-US"/>
+        </w:rPr>
+        <w:t>|| leaf-&gt;height &gt;</w:t>
+      </w:r>
+      <w:r>
+        <w:rPr>
+          <w:lang w:val="en-US"/>
+        </w:rPr>
+        <w:t xml:space="preserve"> </w:t>
+      </w:r>
+      <w:r>
+        <w:rPr>
+          <w:lang w:val="en-US"/>
+        </w:rPr>
+        <w:t>MAX_LEAF_SIZE ||</w:t>
+      </w:r>
+    </w:p>
+    <w:p>
+      <w:pPr>
+        <w:rPr>
+          <w:lang w:val="en-US"/>
+        </w:rPr>
+      </w:pPr>
+      <w:r>
+        <w:rPr>
+          <w:lang w:val="en-US"/>
+        </w:rPr>
+        <w:tab/>
+      </w:r>
+      <w:r>
+        <w:rPr>
+          <w:lang w:val="en-US"/>
+        </w:rPr>
+        <w:tab/>
+      </w:r>
+      <w:r>
+        <w:rPr>
+          <w:lang w:val="en-US"/>
+        </w:rPr>
+        <w:tab/>
+      </w:r>
+      <w:r>
+        <w:rPr>
+          <w:lang w:val="en-US"/>
+        </w:rPr>
+        <w:tab/>
+      </w:r>
+      <w:r>
+        <w:rPr>
+          <w:lang w:val="en-US"/>
+        </w:rPr>
+        <w:t xml:space="preserve">  </w:t>
+      </w:r>
+      <w:r>
+        <w:rPr>
+          <w:lang w:val="en-US"/>
+        </w:rPr>
+        <w:t>(</w:t>
+      </w:r>
+      <w:proofErr w:type="spellStart"/>
+      <w:r>
+        <w:rPr>
+          <w:lang w:val="en-US"/>
+        </w:rPr>
+        <w:t>static_cast</w:t>
+      </w:r>
+      <w:proofErr w:type="spellEnd"/>
+      <w:r>
+        <w:rPr>
+          <w:lang w:val="en-US"/>
+        </w:rPr>
+        <w:t>&lt;double&gt;(</w:t>
+      </w:r>
+      <w:proofErr w:type="spellStart"/>
+      <w:proofErr w:type="gramStart"/>
+      <w:r>
+        <w:rPr>
+          <w:lang w:val="en-US"/>
+        </w:rPr>
+        <w:t>rng</w:t>
+      </w:r>
+      <w:proofErr w:type="spellEnd"/>
+      <w:r>
+        <w:rPr>
+          <w:lang w:val="en-US"/>
+        </w:rPr>
+        <w:t>(</w:t>
+      </w:r>
+      <w:proofErr w:type="gramEnd"/>
+      <w:r>
+        <w:rPr>
+          <w:lang w:val="en-US"/>
+        </w:rPr>
+        <w:t xml:space="preserve">)) / </w:t>
+      </w:r>
+      <w:proofErr w:type="spellStart"/>
+      <w:r>
+        <w:rPr>
+          <w:lang w:val="en-US"/>
+        </w:rPr>
+        <w:t>rng.max</w:t>
+      </w:r>
+      <w:proofErr w:type="spellEnd"/>
+      <w:r>
+        <w:rPr>
+          <w:lang w:val="en-US"/>
+        </w:rPr>
+        <w:t>() &gt; 0.25))</w:t>
+      </w:r>
+    </w:p>
+    <w:p>
+      <w:pPr>
+        <w:rPr>
+          <w:lang w:val="en-US"/>
+        </w:rPr>
+      </w:pPr>
+      <w:r>
+        <w:rPr>
+          <w:lang w:val="en-US"/>
+        </w:rPr>
+        <w:tab/>
+      </w:r>
+      <w:r>
+        <w:rPr>
+          <w:lang w:val="en-US"/>
+        </w:rPr>
+        <w:tab/>
+      </w:r>
+      <w:r>
+        <w:rPr>
+          <w:lang w:val="en-US"/>
+        </w:rPr>
+        <w:tab/>
+      </w:r>
+      <w:r>
+        <w:rPr>
+          <w:lang w:val="en-US"/>
+        </w:rPr>
+        <w:tab/>
+      </w:r>
+      <w:r>
+        <w:rPr>
+          <w:lang w:val="en-US"/>
+        </w:rPr>
+        <w:tab/>
+        <w:t>if (leaf-&gt;</w:t>
+      </w:r>
+      <w:proofErr w:type="gramStart"/>
+      <w:r>
+        <w:rPr>
+          <w:lang w:val="en-US"/>
+        </w:rPr>
+        <w:t>Split(</w:t>
+      </w:r>
+      <w:proofErr w:type="gramEnd"/>
+      <w:r>
+        <w:rPr>
+          <w:lang w:val="en-US"/>
+        </w:rPr>
+        <w:t>)) {</w:t>
+      </w:r>
+    </w:p>
+    <w:p>
+      <w:pPr>
+        <w:rPr>
+          <w:lang w:val="en-US"/>
+        </w:rPr>
+      </w:pPr>
+      <w:r>
+        <w:rPr>
+          <w:lang w:val="en-US"/>
+        </w:rPr>
+        <w:tab/>
+      </w:r>
+      <w:r>
+        <w:rPr>
+          <w:lang w:val="en-US"/>
+        </w:rPr>
+        <w:tab/>
+      </w:r>
+      <w:r>
+        <w:rPr>
+          <w:lang w:val="en-US"/>
+        </w:rPr>
+        <w:tab/>
+      </w:r>
+      <w:r>
+        <w:rPr>
+          <w:lang w:val="en-US"/>
+        </w:rPr>
+        <w:tab/>
+      </w:r>
+      <w:r>
+        <w:rPr>
+          <w:lang w:val="en-US"/>
+        </w:rPr>
+        <w:tab/>
+      </w:r>
+      <w:r>
+        <w:rPr>
+          <w:lang w:val="en-US"/>
+        </w:rPr>
+        <w:tab/>
+      </w:r>
+      <w:proofErr w:type="spellStart"/>
+      <w:proofErr w:type="gramStart"/>
+      <w:r>
+        <w:rPr>
+          <w:lang w:val="en-US"/>
+        </w:rPr>
+        <w:t>leafs.push</w:t>
+      </w:r>
+      <w:proofErr w:type="gramEnd"/>
+      <w:r>
+        <w:rPr>
+          <w:lang w:val="en-US"/>
+        </w:rPr>
+        <w:t>_back</w:t>
+      </w:r>
+      <w:proofErr w:type="spellEnd"/>
+      <w:r>
+        <w:rPr>
+          <w:lang w:val="en-US"/>
+        </w:rPr>
+        <w:t>(leaf-&gt;</w:t>
+      </w:r>
+      <w:proofErr w:type="spellStart"/>
+      <w:r>
+        <w:rPr>
+          <w:lang w:val="en-US"/>
+        </w:rPr>
+        <w:t>leftChild</w:t>
+      </w:r>
+      <w:proofErr w:type="spellEnd"/>
+      <w:r>
+        <w:rPr>
+          <w:lang w:val="en-US"/>
+        </w:rPr>
+        <w:t>);</w:t>
+      </w:r>
+    </w:p>
+    <w:p>
+      <w:pPr>
+        <w:rPr>
+          <w:lang w:val="en-US"/>
+        </w:rPr>
+      </w:pPr>
+      <w:r>
+        <w:rPr>
+          <w:lang w:val="en-US"/>
+        </w:rPr>
+        <w:tab/>
+      </w:r>
+      <w:r>
+        <w:rPr>
+          <w:lang w:val="en-US"/>
+        </w:rPr>
+        <w:tab/>
+      </w:r>
+      <w:r>
+        <w:rPr>
+          <w:lang w:val="en-US"/>
+        </w:rPr>
+        <w:tab/>
+      </w:r>
+      <w:r>
+        <w:rPr>
+          <w:lang w:val="en-US"/>
+        </w:rPr>
+        <w:tab/>
+      </w:r>
+      <w:r>
+        <w:rPr>
+          <w:lang w:val="en-US"/>
+        </w:rPr>
+        <w:tab/>
+      </w:r>
+      <w:r>
+        <w:rPr>
+          <w:lang w:val="en-US"/>
+        </w:rPr>
+        <w:tab/>
+      </w:r>
+      <w:proofErr w:type="spellStart"/>
+      <w:proofErr w:type="gramStart"/>
+      <w:r>
+        <w:rPr>
+          <w:lang w:val="en-US"/>
+        </w:rPr>
+        <w:t>leafs.push</w:t>
+      </w:r>
+      <w:proofErr w:type="gramEnd"/>
+      <w:r>
+        <w:rPr>
+          <w:lang w:val="en-US"/>
+        </w:rPr>
+        <w:t>_back</w:t>
+      </w:r>
+      <w:proofErr w:type="spellEnd"/>
+      <w:r>
+        <w:rPr>
+          <w:lang w:val="en-US"/>
+        </w:rPr>
+        <w:t>(leaf-&gt;</w:t>
+      </w:r>
+      <w:proofErr w:type="spellStart"/>
+      <w:r>
+        <w:rPr>
+          <w:lang w:val="en-US"/>
+        </w:rPr>
+        <w:t>rightChild</w:t>
+      </w:r>
+      <w:proofErr w:type="spellEnd"/>
+      <w:r>
+        <w:rPr>
+          <w:lang w:val="en-US"/>
+        </w:rPr>
+        <w:t>);</w:t>
+      </w:r>
+    </w:p>
+    <w:p>
+      <w:pPr>
+        <w:rPr>
+          <w:lang w:val="en-US"/>
+        </w:rPr>
+      </w:pPr>
+      <w:r>
+        <w:rPr>
+          <w:lang w:val="en-US"/>
+        </w:rPr>
+        <w:tab/>
+      </w:r>
+      <w:r>
+        <w:rPr>
+          <w:lang w:val="en-US"/>
+        </w:rPr>
+        <w:tab/>
+      </w:r>
+      <w:r>
+        <w:rPr>
+          <w:lang w:val="en-US"/>
+        </w:rPr>
+        <w:tab/>
+      </w:r>
+      <w:r>
+        <w:rPr>
+          <w:lang w:val="en-US"/>
+        </w:rPr>
+        <w:tab/>
+      </w:r>
+      <w:r>
+        <w:rPr>
+          <w:lang w:val="en-US"/>
+        </w:rPr>
+        <w:tab/>
+      </w:r>
+      <w:r>
+        <w:rPr>
+          <w:lang w:val="en-US"/>
+        </w:rPr>
+        <w:tab/>
+      </w:r>
+      <w:proofErr w:type="spellStart"/>
+      <w:r>
+        <w:rPr>
+          <w:lang w:val="en-US"/>
+        </w:rPr>
+        <w:t>vectorSize</w:t>
+      </w:r>
+      <w:proofErr w:type="spellEnd"/>
+      <w:r>
+        <w:rPr>
+          <w:lang w:val="en-US"/>
+        </w:rPr>
+        <w:t xml:space="preserve"> += 2;</w:t>
+      </w:r>
+    </w:p>
+    <w:p>
+      <w:pPr>
+        <w:rPr>
+          <w:lang w:val="en-US"/>
+        </w:rPr>
+      </w:pPr>
+      <w:r>
+        <w:rPr>
+          <w:lang w:val="en-US"/>
+        </w:rPr>
+        <w:tab/>
+      </w:r>
+      <w:r>
+        <w:rPr>
+          <w:lang w:val="en-US"/>
+        </w:rPr>
+        <w:tab/>
+      </w:r>
+      <w:r>
+        <w:rPr>
+          <w:lang w:val="en-US"/>
+        </w:rPr>
+        <w:tab/>
+      </w:r>
+      <w:r>
+        <w:rPr>
+          <w:lang w:val="en-US"/>
+        </w:rPr>
+        <w:tab/>
+      </w:r>
+      <w:r>
+        <w:rPr>
+          <w:lang w:val="en-US"/>
+        </w:rPr>
+        <w:tab/>
+      </w:r>
+      <w:r>
+        <w:rPr>
+          <w:lang w:val="en-US"/>
+        </w:rPr>
+        <w:tab/>
+      </w:r>
+      <w:proofErr w:type="spellStart"/>
+      <w:r>
+        <w:rPr>
+          <w:lang w:val="en-US"/>
+        </w:rPr>
+        <w:t>splited</w:t>
+      </w:r>
+      <w:proofErr w:type="spellEnd"/>
+      <w:r>
+        <w:rPr>
+          <w:lang w:val="en-US"/>
+        </w:rPr>
+        <w:t xml:space="preserve"> = true;</w:t>
+      </w:r>
+    </w:p>
+    <w:p>
+      <w:pPr>
+        <w:rPr>
+          <w:lang w:val="en-US"/>
+        </w:rPr>
+      </w:pPr>
+      <w:r>
+        <w:rPr>
+          <w:lang w:val="en-US"/>
+        </w:rPr>
+        <w:tab/>
+      </w:r>
+      <w:r>
+        <w:rPr>
+          <w:lang w:val="en-US"/>
+        </w:rPr>
+        <w:tab/>
+      </w:r>
+      <w:r>
+        <w:rPr>
+          <w:lang w:val="en-US"/>
+        </w:rPr>
+        <w:tab/>
+      </w:r>
+      <w:r>
+        <w:rPr>
+          <w:lang w:val="en-US"/>
+        </w:rPr>
+        <w:tab/>
+      </w:r>
+      <w:r>
+        <w:rPr>
+          <w:lang w:val="en-US"/>
+        </w:rPr>
+        <w:tab/>
+        <w:t>}</w:t>
+      </w:r>
+    </w:p>
+    <w:p>
+      <w:pPr>
+        <w:rPr>
+          <w:lang w:val="en-US"/>
+        </w:rPr>
+      </w:pPr>
+      <w:r>
+        <w:rPr>
+          <w:lang w:val="en-US"/>
+        </w:rPr>
+        <w:tab/>
+      </w:r>
+      <w:r>
+        <w:rPr>
+          <w:lang w:val="en-US"/>
+        </w:rPr>
+        <w:tab/>
+        <w:t>}</w:t>
+      </w:r>
+    </w:p>
+    <w:p>
+      <w:pPr>
+        <w:rPr>
+          <w:lang w:val="en-US"/>
+        </w:rPr>
+      </w:pPr>
+      <w:r>
+        <w:rPr>
+          <w:lang w:val="en-US"/>
+        </w:rPr>
+        <w:tab/>
+        <w:t>}</w:t>
+      </w:r>
+    </w:p>
+    <w:p>
+      <w:pPr>
+        <w:rPr>
+          <w:lang w:val="en-US"/>
+        </w:rPr>
+      </w:pPr>
+    </w:p>
+    <w:p>
+      <w:pPr>
+        <w:rPr>
+          <w:lang w:val="en-US"/>
+        </w:rPr>
+      </w:pPr>
+      <w:r>
+        <w:rPr>
+          <w:lang w:val="en-US"/>
+        </w:rPr>
+        <w:tab/>
+      </w:r>
+      <w:proofErr w:type="spellStart"/>
+      <w:proofErr w:type="gramStart"/>
+      <w:r>
+        <w:rPr>
+          <w:lang w:val="en-US"/>
+        </w:rPr>
+        <w:t>root.CreateRooms</w:t>
+      </w:r>
+      <w:proofErr w:type="spellEnd"/>
+      <w:proofErr w:type="gramEnd"/>
+      <w:r>
+        <w:rPr>
+          <w:lang w:val="en-US"/>
+        </w:rPr>
+        <w:t>(</w:t>
+      </w:r>
+      <w:proofErr w:type="spellStart"/>
+      <w:r>
+        <w:rPr>
+          <w:lang w:val="en-US"/>
+        </w:rPr>
+        <w:t>roomSize</w:t>
+      </w:r>
+      <w:proofErr w:type="spellEnd"/>
+      <w:r>
+        <w:rPr>
+          <w:lang w:val="en-US"/>
+        </w:rPr>
+        <w:t>);</w:t>
+      </w:r>
+    </w:p>
+    <w:p>
+      <w:r>
+        <w:rPr>
+          <w:lang w:val="en-US"/>
+        </w:rPr>
+        <w:t xml:space="preserve"> </w:t>
+      </w:r>
+      <w:r>
+        <w:rPr>
+          <w:lang w:val="en-US"/>
+        </w:rPr>
+        <w:tab/>
+      </w:r>
+      <w:proofErr w:type="spellStart"/>
+      <w:r>
+        <w:t>return</w:t>
+      </w:r>
+      <w:proofErr w:type="spellEnd"/>
+      <w:r>
+        <w:t xml:space="preserve"> </w:t>
+      </w:r>
+      <w:proofErr w:type="spellStart"/>
+      <w:r>
+        <w:t>leafs</w:t>
+      </w:r>
+      <w:proofErr w:type="spellEnd"/>
+      <w:r>
+        <w:t>;</w:t>
+      </w:r>
+    </w:p>
+    <w:p>
+      <w:r>
+        <w:t>}</w:t>
       </w:r>
     </w:p>
     <w:sectPr>

--- a/report.docx
+++ b/report.docx
@@ -4358,7 +4358,13 @@
     <w:p/>
     <w:p>
       <w:r>
-        <w:t xml:space="preserve">Разнообразие геймплея: </w:t>
+        <w:t xml:space="preserve">Разнообразие </w:t>
+      </w:r>
+      <w:r>
+        <w:t>игрового процесса</w:t>
+      </w:r>
+      <w:r>
+        <w:t xml:space="preserve">: </w:t>
       </w:r>
       <w:r>
         <w:t xml:space="preserve">В современном мире игроки ожидают увлекательного разнообразного геймплея, и одним из эффективных способов достижения этого является использование процедурной генерации уровней. Различные алгоритмы генерации уровней позволяют создавать уникальные игровые миры при каждом </w:t>
@@ -4432,15 +4438,7 @@
         <w:t xml:space="preserve">Целью работы является исследование и сравнение различных алгоритмов генерации уровней для выявления эффективности, </w:t>
       </w:r>
       <w:r>
-        <w:t xml:space="preserve">практичности, </w:t>
-      </w:r>
-      <w:proofErr w:type="gramStart"/>
-      <w:r>
-        <w:t>применимости  и</w:t>
-      </w:r>
-      <w:proofErr w:type="gramEnd"/>
-      <w:r>
-        <w:t xml:space="preserve"> влияния их на игровой процесс. </w:t>
+        <w:t xml:space="preserve">практичности, применимости и влияния их на игровой процесс. </w:t>
       </w:r>
     </w:p>
     <w:p/>
@@ -4476,7 +4474,10 @@
         </w:numPr>
       </w:pPr>
       <w:r>
-        <w:t>Разработать и реализовать прототипы нескольких ключевых алгоритмов генерации уровней для демонстрации их работы и сравнения результатов</w:t>
+        <w:t>Р</w:t>
+      </w:r>
+      <w:r>
+        <w:t>еализовать прототипы нескольких ключевых алгоритмов генерации уровней для демонстрации их работы и сравнения результатов</w:t>
       </w:r>
     </w:p>
     <w:p>
@@ -4533,14 +4534,9 @@
       <w:pPr>
         <w:pStyle w:val="1"/>
       </w:pPr>
-      <w:proofErr w:type="gramStart"/>
       <w:r>
         <w:lastRenderedPageBreak/>
-        <w:t>Основы  и</w:t>
-      </w:r>
-      <w:proofErr w:type="gramEnd"/>
-      <w:r>
-        <w:t xml:space="preserve"> инструменты</w:t>
+        <w:t>Основы  и инструменты</w:t>
       </w:r>
     </w:p>
     <w:p/>
@@ -4563,7 +4559,14 @@
         <w:spacing w:after="160" w:line="259" w:lineRule="auto"/>
       </w:pPr>
       <w:r>
-        <w:t>Алгоритм — это точная последовательность инструкций, предназначенных для решения определённой задачи или выполнения определённой операции, чётко определенных и легко понимаемых. Алгоритмы являются базовыми строительными блоками программного обеспечения, определяя логику и порядок действий, которые должны быть выполнены компьютером для достижения желаемого результата.</w:t>
+        <w:rPr>
+          <w:b/>
+          <w:bCs/>
+        </w:rPr>
+        <w:t>Алгоритм</w:t>
+      </w:r>
+      <w:r>
+        <w:t xml:space="preserve"> — это точная последовательность инструкций, предназначенных для решения определённой задачи или выполнения определённой операции, чётко определенных и легко понимаемых. Алгоритмы являются базовыми строительными блоками программного обеспечения, определяя логику и порядок действий, которые должны быть выполнены компьютером для достижения желаемого результата.</w:t>
       </w:r>
     </w:p>
     <w:p>
@@ -4575,11 +4578,25 @@
       </w:pPr>
       <w:proofErr w:type="spellStart"/>
       <w:r>
+        <w:rPr>
+          <w:b/>
+          <w:bCs/>
+        </w:rPr>
         <w:t>Остовное</w:t>
       </w:r>
       <w:proofErr w:type="spellEnd"/>
       <w:r>
-        <w:t xml:space="preserve"> дерево графа (или минимальное </w:t>
+        <w:t xml:space="preserve"> </w:t>
+      </w:r>
+      <w:r>
+        <w:rPr>
+          <w:b/>
+          <w:bCs/>
+        </w:rPr>
+        <w:t>дерево графа</w:t>
+      </w:r>
+      <w:r>
+        <w:t xml:space="preserve"> (или минимальное </w:t>
       </w:r>
       <w:proofErr w:type="spellStart"/>
       <w:r>
@@ -4605,6 +4622,68 @@
         <w:autoSpaceDN/>
         <w:spacing w:after="160" w:line="259" w:lineRule="auto"/>
       </w:pPr>
+      <w:r>
+        <w:rPr>
+          <w:b/>
+          <w:bCs/>
+        </w:rPr>
+        <w:t>Меш</w:t>
+      </w:r>
+      <w:r>
+        <w:t xml:space="preserve"> – это основная структура данных, используемая в 3D графике для представления поверхности объекта. Меш состоит из вершин, рёбер и граней, которые вместе образуют полигоны, чаще всего треугольники или четырехугольники.</w:t>
+      </w:r>
+    </w:p>
+    <w:p>
+      <w:pPr>
+        <w:widowControl/>
+        <w:autoSpaceDE/>
+        <w:autoSpaceDN/>
+        <w:spacing w:after="160" w:line="259" w:lineRule="auto"/>
+      </w:pPr>
+      <w:proofErr w:type="spellStart"/>
+      <w:r>
+        <w:rPr>
+          <w:b/>
+          <w:bCs/>
+        </w:rPr>
+        <w:t>Blueprints</w:t>
+      </w:r>
+      <w:proofErr w:type="spellEnd"/>
+      <w:r>
+        <w:t xml:space="preserve"> – это визуальная система </w:t>
+      </w:r>
+      <w:proofErr w:type="spellStart"/>
+      <w:r>
+        <w:t>скриптинга</w:t>
+      </w:r>
+      <w:proofErr w:type="spellEnd"/>
+      <w:r>
+        <w:t xml:space="preserve"> в </w:t>
+      </w:r>
+      <w:proofErr w:type="spellStart"/>
+      <w:r>
+        <w:t>Unreal</w:t>
+      </w:r>
+      <w:proofErr w:type="spellEnd"/>
+      <w:r>
+        <w:t xml:space="preserve"> Engine 5, которая позволяет разработчикам создавать игровую логику, поведение объектов и взаимодействие между ними без необходимости написания кода на традиционных языках программирования, таких как C++. </w:t>
+      </w:r>
+      <w:proofErr w:type="spellStart"/>
+      <w:r>
+        <w:t>Blueprints</w:t>
+      </w:r>
+      <w:proofErr w:type="spellEnd"/>
+      <w:r>
+        <w:t xml:space="preserve"> являются мощным инструментом для быстрого прототипирования и разработки игр, позволяя использовать визуальные элементы для создания и управления сложными системами.</w:t>
+      </w:r>
+    </w:p>
+    <w:p>
+      <w:pPr>
+        <w:widowControl/>
+        <w:autoSpaceDE/>
+        <w:autoSpaceDN/>
+        <w:spacing w:after="160" w:line="259" w:lineRule="auto"/>
+      </w:pPr>
     </w:p>
     <w:p>
       <w:pPr>
@@ -4616,7 +4695,341 @@
     </w:p>
     <w:p/>
     <w:p>
-      <w:r>
+      <w:pPr>
+        <w:pStyle w:val="3"/>
+        <w:rPr>
+          <w:lang w:val="en-US"/>
+        </w:rPr>
+      </w:pPr>
+      <w:r>
+        <w:rPr>
+          <w:lang w:val="en-US"/>
+        </w:rPr>
+        <w:t>Unreal engine 5</w:t>
+      </w:r>
+    </w:p>
+    <w:p/>
+    <w:p>
+      <w:r>
+        <w:t xml:space="preserve">Для визуализации алгоритмов </w:t>
+      </w:r>
+      <w:r>
+        <w:t xml:space="preserve">был выбран игровой движок </w:t>
+      </w:r>
+      <w:r>
+        <w:rPr>
+          <w:lang w:val="en-US"/>
+        </w:rPr>
+        <w:t>UE</w:t>
+      </w:r>
+      <w:r>
+        <w:t xml:space="preserve"> 5</w:t>
+      </w:r>
+      <w:r>
+        <w:t>.</w:t>
+      </w:r>
+      <w:r>
+        <w:t xml:space="preserve"> </w:t>
+      </w:r>
+    </w:p>
+    <w:p/>
+    <w:p>
+      <w:proofErr w:type="spellStart"/>
+      <w:r>
+        <w:t>Unreal</w:t>
+      </w:r>
+      <w:proofErr w:type="spellEnd"/>
+      <w:r>
+        <w:t xml:space="preserve"> Engine 5 (UE5) – это мощный игровой движок, разработанный компанией </w:t>
+      </w:r>
+      <w:proofErr w:type="spellStart"/>
+      <w:r>
+        <w:t>Epic</w:t>
+      </w:r>
+      <w:proofErr w:type="spellEnd"/>
+      <w:r>
+        <w:t xml:space="preserve"> Games. Он предоставляет разработчикам множество инструментов для создания высококачественного контента в различных областях, таких как игры, архитектура, киноиндустрия и виртуальная реальность.</w:t>
+      </w:r>
+    </w:p>
+    <w:p/>
+    <w:p/>
+    <w:p>
+      <w:proofErr w:type="spellStart"/>
+      <w:r>
+        <w:lastRenderedPageBreak/>
+        <w:t>Unreal</w:t>
+      </w:r>
+      <w:proofErr w:type="spellEnd"/>
+      <w:r>
+        <w:t xml:space="preserve"> Engine 5 </w:t>
+      </w:r>
+      <w:r>
+        <w:t>имеет ряд преимуществ и возможностей для процедурной генерации контента.</w:t>
+      </w:r>
+      <w:r>
+        <w:t xml:space="preserve"> Некоторые </w:t>
+      </w:r>
+      <w:r>
+        <w:t>из них представлены ниже</w:t>
+      </w:r>
+      <w:r>
+        <w:t>:</w:t>
+      </w:r>
+      <w:r>
+        <w:br/>
+      </w:r>
+    </w:p>
+    <w:p>
+      <w:pPr>
+        <w:pStyle w:val="a7"/>
+        <w:numPr>
+          <w:ilvl w:val="0"/>
+          <w:numId w:val="15"/>
+        </w:numPr>
+      </w:pPr>
+      <w:r>
+        <w:rPr>
+          <w:b/>
+          <w:bCs/>
+          <w:lang w:val="en-US"/>
+        </w:rPr>
+        <w:t>Blueprints</w:t>
+      </w:r>
+      <w:r>
+        <w:t xml:space="preserve">: </w:t>
+      </w:r>
+      <w:proofErr w:type="spellStart"/>
+      <w:r>
+        <w:t>Blueprints</w:t>
+      </w:r>
+      <w:proofErr w:type="spellEnd"/>
+      <w:r>
+        <w:t xml:space="preserve"> позволяют быстро </w:t>
+      </w:r>
+      <w:proofErr w:type="spellStart"/>
+      <w:r>
+        <w:t>прототипировать</w:t>
+      </w:r>
+      <w:proofErr w:type="spellEnd"/>
+      <w:r>
+        <w:t xml:space="preserve"> идеи и вносить изменения в реальном времени, что ускоряет процесс разработки и улучшает итеративный дизайн</w:t>
+      </w:r>
+    </w:p>
+    <w:p>
+      <w:pPr>
+        <w:pStyle w:val="a7"/>
+        <w:numPr>
+          <w:ilvl w:val="0"/>
+          <w:numId w:val="15"/>
+        </w:numPr>
+        <w:rPr>
+          <w:b/>
+          <w:bCs/>
+        </w:rPr>
+      </w:pPr>
+      <w:r>
+        <w:rPr>
+          <w:b/>
+          <w:bCs/>
+        </w:rPr>
+        <w:t xml:space="preserve">Мощные инструменты для </w:t>
+      </w:r>
+      <w:r>
+        <w:rPr>
+          <w:b/>
+          <w:bCs/>
+        </w:rPr>
+        <w:t>процедурной генерации</w:t>
+      </w:r>
+      <w:r>
+        <w:rPr>
+          <w:b/>
+          <w:bCs/>
+        </w:rPr>
+        <w:t xml:space="preserve">: </w:t>
+      </w:r>
+      <w:proofErr w:type="spellStart"/>
+      <w:r>
+        <w:t>Unreal</w:t>
+      </w:r>
+      <w:proofErr w:type="spellEnd"/>
+      <w:r>
+        <w:t xml:space="preserve"> Engine 5 обеспечивает инструменты для создания процедурно сгенерированных уровней, объектов и контента</w:t>
+      </w:r>
+      <w:r>
+        <w:t>(</w:t>
+      </w:r>
+      <w:r>
+        <w:rPr>
+          <w:lang w:val="en-US"/>
+        </w:rPr>
+        <w:t>PCG</w:t>
+      </w:r>
+      <w:r>
+        <w:t>)</w:t>
+      </w:r>
+      <w:r>
+        <w:t xml:space="preserve">, </w:t>
+      </w:r>
+      <w:r>
+        <w:rPr>
+          <w:b/>
+          <w:bCs/>
+        </w:rPr>
+        <w:t xml:space="preserve"> </w:t>
+      </w:r>
+      <w:r>
+        <w:t xml:space="preserve">а также </w:t>
+      </w:r>
+      <w:r>
+        <w:t>позволяет создавать уровни, которые могут динамически изменяться во время игры</w:t>
+      </w:r>
+    </w:p>
+    <w:p>
+      <w:pPr>
+        <w:pStyle w:val="a7"/>
+        <w:numPr>
+          <w:ilvl w:val="0"/>
+          <w:numId w:val="15"/>
+        </w:numPr>
+        <w:rPr>
+          <w:b/>
+          <w:bCs/>
+        </w:rPr>
+      </w:pPr>
+      <w:r>
+        <w:rPr>
+          <w:b/>
+          <w:bCs/>
+        </w:rPr>
+        <w:t>Интегрированные инструменты моделирования и редактирования</w:t>
+      </w:r>
+      <w:r>
+        <w:rPr>
+          <w:b/>
+          <w:bCs/>
+        </w:rPr>
+        <w:t xml:space="preserve">: </w:t>
+      </w:r>
+      <w:r>
+        <w:rPr>
+          <w:lang w:val="en-US"/>
+        </w:rPr>
+        <w:t>Unreal</w:t>
+      </w:r>
+      <w:r>
+        <w:t xml:space="preserve"> </w:t>
+      </w:r>
+      <w:r>
+        <w:rPr>
+          <w:lang w:val="en-US"/>
+        </w:rPr>
+        <w:t>Engine</w:t>
+      </w:r>
+      <w:r>
+        <w:t xml:space="preserve"> 5 </w:t>
+      </w:r>
+      <w:r>
+        <w:t xml:space="preserve">предоставляет встроенные инструменты </w:t>
+      </w:r>
+      <w:r>
+        <w:t>для работы с мешами, такие как</w:t>
+      </w:r>
+      <w:r>
+        <w:t xml:space="preserve"> </w:t>
+      </w:r>
+      <w:r>
+        <w:t xml:space="preserve">моделирование, </w:t>
+      </w:r>
+      <w:proofErr w:type="spellStart"/>
+      <w:r>
+        <w:t>анимирование</w:t>
+      </w:r>
+      <w:proofErr w:type="spellEnd"/>
+      <w:r>
+        <w:t xml:space="preserve">, создание и </w:t>
+      </w:r>
+      <w:r>
+        <w:t xml:space="preserve">редактирование </w:t>
+      </w:r>
+      <w:r>
+        <w:t xml:space="preserve">материалов </w:t>
+      </w:r>
+    </w:p>
+    <w:p>
+      <w:pPr>
+        <w:pStyle w:val="a7"/>
+        <w:numPr>
+          <w:ilvl w:val="0"/>
+          <w:numId w:val="15"/>
+        </w:numPr>
+        <w:rPr>
+          <w:b/>
+          <w:bCs/>
+        </w:rPr>
+      </w:pPr>
+      <w:r>
+        <w:rPr>
+          <w:b/>
+          <w:bCs/>
+        </w:rPr>
+        <w:t>Гибкость и расширяемость</w:t>
+      </w:r>
+      <w:r>
+        <w:rPr>
+          <w:b/>
+          <w:bCs/>
+        </w:rPr>
+        <w:t xml:space="preserve">: </w:t>
+      </w:r>
+      <w:r>
+        <w:rPr>
+          <w:lang w:val="en-US"/>
+        </w:rPr>
+        <w:t>Unreal</w:t>
+      </w:r>
+      <w:r>
+        <w:t xml:space="preserve"> </w:t>
+      </w:r>
+      <w:r>
+        <w:rPr>
+          <w:lang w:val="en-US"/>
+        </w:rPr>
+        <w:t>Engine</w:t>
+      </w:r>
+      <w:r>
+        <w:t xml:space="preserve"> 5 поддерживает интеграцию с кодом на </w:t>
+      </w:r>
+      <w:r>
+        <w:rPr>
+          <w:lang w:val="en-US"/>
+        </w:rPr>
+        <w:t>C</w:t>
+      </w:r>
+      <w:r>
+        <w:t xml:space="preserve">++, что позволяет при необходимости расширить функциональность </w:t>
+      </w:r>
+      <w:r>
+        <w:rPr>
+          <w:lang w:val="en-US"/>
+        </w:rPr>
+        <w:t>Blueprints</w:t>
+      </w:r>
+      <w:r>
+        <w:t xml:space="preserve"> и использовать собственные алгоритмы процедурной генерации</w:t>
+      </w:r>
+      <w:r>
+        <w:rPr>
+          <w:b/>
+          <w:bCs/>
+        </w:rPr>
+        <w:t xml:space="preserve"> </w:t>
+      </w:r>
+      <w:r>
+        <w:rPr>
+          <w:b/>
+          <w:bCs/>
+        </w:rPr>
         <w:br w:type="page"/>
       </w:r>
     </w:p>
@@ -4725,7 +5138,6 @@
       <w:r>
         <w:t xml:space="preserve">Сложность алгоритма: </w:t>
       </w:r>
-      <w:proofErr w:type="gramStart"/>
       <w:r>
         <w:rPr>
           <w:b/>
@@ -4741,7 +5153,6 @@
         </w:rPr>
         <w:t>(</w:t>
       </w:r>
-      <w:proofErr w:type="gramEnd"/>
       <w:r>
         <w:rPr>
           <w:b/>
@@ -5039,7 +5450,7 @@
                     <pic:cNvPicPr/>
                   </pic:nvPicPr>
                   <pic:blipFill>
-                    <a:blip r:embed="rId6"/>
+                    <a:blip r:embed="rId8"/>
                     <a:stretch>
                       <a:fillRect/>
                     </a:stretch>
@@ -5200,7 +5611,6 @@
       <w:r>
         <w:t xml:space="preserve">Сложность алгоритма: </w:t>
       </w:r>
-      <w:proofErr w:type="gramStart"/>
       <w:r>
         <w:rPr>
           <w:b/>
@@ -5216,7 +5626,6 @@
         </w:rPr>
         <w:t>(</w:t>
       </w:r>
-      <w:proofErr w:type="gramEnd"/>
       <w:r>
         <w:rPr>
           <w:b/>
@@ -5425,27 +5834,12 @@
         <w:t>Ограниченность в направлениях</w:t>
       </w:r>
     </w:p>
-    <w:p/>
     <w:p>
       <w:pPr>
         <w:pStyle w:val="3"/>
       </w:pPr>
-    </w:p>
-    <w:p>
-      <w:pPr>
-        <w:pStyle w:val="3"/>
-      </w:pPr>
-    </w:p>
-    <w:p>
-      <w:pPr>
-        <w:pStyle w:val="3"/>
-      </w:pPr>
-    </w:p>
-    <w:p>
-      <w:pPr>
-        <w:pStyle w:val="3"/>
-      </w:pPr>
-      <w:r>
+      <w:r>
+        <w:lastRenderedPageBreak/>
         <w:t>Примеры работы алгоритма</w:t>
       </w:r>
     </w:p>
@@ -5484,7 +5878,7 @@
                     <pic:cNvPicPr/>
                   </pic:nvPicPr>
                   <pic:blipFill>
-                    <a:blip r:embed="rId7"/>
+                    <a:blip r:embed="rId9"/>
                     <a:stretch>
                       <a:fillRect/>
                     </a:stretch>
@@ -5535,51 +5929,63 @@
     </w:p>
     <w:p/>
     <w:p>
-      <w:r>
-        <w:t xml:space="preserve">Начиная с случайной точки в </w:t>
-      </w:r>
-      <w:r>
-        <w:t>поле</w:t>
-      </w:r>
-      <w:r>
-        <w:t xml:space="preserve">, алгоритм блуждает по нему в поисках </w:t>
+      <w:pPr>
+        <w:pStyle w:val="a7"/>
+        <w:numPr>
+          <w:ilvl w:val="0"/>
+          <w:numId w:val="19"/>
+        </w:numPr>
+      </w:pPr>
+      <w:r>
+        <w:t xml:space="preserve">Алгоритм </w:t>
       </w:r>
       <w:proofErr w:type="spellStart"/>
       <w:r>
-        <w:t>непосещ</w:t>
-      </w:r>
-      <w:r>
-        <w:t>е</w:t>
-      </w:r>
-      <w:r>
-        <w:t>нных</w:t>
+        <w:t>Олдоса-Бродера</w:t>
       </w:r>
       <w:proofErr w:type="spellEnd"/>
       <w:r>
-        <w:t xml:space="preserve"> вершин поля, каждый раз случайно выбирая направление.</w:t>
-      </w:r>
-      <w:r>
-        <w:t xml:space="preserve"> </w:t>
-      </w:r>
+        <w:t xml:space="preserve"> начинает с случайной точки в поле. Затем алгоритм блуждает по полю, случайно выбирая направление, в поисках </w:t>
+      </w:r>
+      <w:proofErr w:type="spellStart"/>
+      <w:r>
+        <w:t>непосещенных</w:t>
+      </w:r>
+      <w:proofErr w:type="spellEnd"/>
+      <w:r>
+        <w:t xml:space="preserve"> вершин. </w:t>
+      </w:r>
+    </w:p>
+    <w:p>
+      <w:pPr>
+        <w:pStyle w:val="a7"/>
+        <w:numPr>
+          <w:ilvl w:val="0"/>
+          <w:numId w:val="19"/>
+        </w:numPr>
+      </w:pPr>
       <w:r>
         <w:t xml:space="preserve">При нахождении </w:t>
       </w:r>
       <w:proofErr w:type="spellStart"/>
       <w:r>
-        <w:t>непосещ</w:t>
-      </w:r>
-      <w:r>
-        <w:t>ё</w:t>
-      </w:r>
-      <w:r>
-        <w:t>нной</w:t>
+        <w:t>непосещенной</w:t>
       </w:r>
       <w:proofErr w:type="spellEnd"/>
       <w:r>
-        <w:t xml:space="preserve"> вершины он убирает стену между этой клеткой и клеткой, из которой пришёл</w:t>
-      </w:r>
-      <w:r>
-        <w:t>.</w:t>
+        <w:t xml:space="preserve"> вершины алгоритм убирает стену между этой клеткой и клеткой, из которой пришел. </w:t>
+      </w:r>
+    </w:p>
+    <w:p>
+      <w:pPr>
+        <w:pStyle w:val="a7"/>
+        <w:numPr>
+          <w:ilvl w:val="0"/>
+          <w:numId w:val="19"/>
+        </w:numPr>
+      </w:pPr>
+      <w:r>
+        <w:t>Этот процесс повторяется до тех пор, пока все клетки не будут посещены.</w:t>
       </w:r>
     </w:p>
     <w:p/>
@@ -5625,7 +6031,6 @@
       <w:r>
         <w:t xml:space="preserve">Сложность алгоритма: </w:t>
       </w:r>
-      <w:proofErr w:type="gramStart"/>
       <w:r>
         <w:rPr>
           <w:b/>
@@ -5641,7 +6046,6 @@
         </w:rPr>
         <w:t>(</w:t>
       </w:r>
-      <w:proofErr w:type="gramEnd"/>
       <w:r>
         <w:rPr>
           <w:b/>
@@ -5832,7 +6236,7 @@
     <w:p/>
     <w:p>
       <w:pPr>
-        <w:pStyle w:val="2"/>
+        <w:pStyle w:val="3"/>
       </w:pPr>
       <w:bookmarkStart w:id="9" w:name="_Toc167738211"/>
       <w:r>
@@ -5876,7 +6280,7 @@
                     <pic:cNvPicPr/>
                   </pic:nvPicPr>
                   <pic:blipFill>
-                    <a:blip r:embed="rId8"/>
+                    <a:blip r:embed="rId10"/>
                     <a:stretch>
                       <a:fillRect/>
                     </a:stretch>
@@ -5923,7 +6327,7 @@
     <w:p/>
     <w:p>
       <w:r>
-        <w:t xml:space="preserve">Алгоритм основан на построении минимального </w:t>
+        <w:t xml:space="preserve">Алгоритм Прима основан на построении минимального </w:t>
       </w:r>
       <w:proofErr w:type="spellStart"/>
       <w:r>
@@ -5931,7 +6335,7 @@
       </w:r>
       <w:proofErr w:type="spellEnd"/>
       <w:r>
-        <w:t xml:space="preserve"> дерева взвешенного связного неориентированного графа.</w:t>
+        <w:t xml:space="preserve"> дерева взвешенного связного неориентированного графа:</w:t>
       </w:r>
     </w:p>
     <w:p>
@@ -5939,20 +6343,11 @@
         <w:pStyle w:val="a7"/>
         <w:numPr>
           <w:ilvl w:val="0"/>
-          <w:numId w:val="11"/>
+          <w:numId w:val="18"/>
         </w:numPr>
       </w:pPr>
       <w:r>
-        <w:t>Выбирается произвольная вершина графа</w:t>
-      </w:r>
-      <w:r>
-        <w:t xml:space="preserve">, которая добавляется в </w:t>
-      </w:r>
-      <w:r>
-        <w:t xml:space="preserve">изначально пустое </w:t>
-      </w:r>
-      <w:r>
-        <w:t>множество.</w:t>
+        <w:t>Начинаем с произвольной вершины графа, которая добавляется в изначально пустое множество.</w:t>
       </w:r>
     </w:p>
     <w:p>
@@ -5960,23 +6355,14 @@
         <w:pStyle w:val="a7"/>
         <w:numPr>
           <w:ilvl w:val="0"/>
-          <w:numId w:val="11"/>
+          <w:numId w:val="18"/>
         </w:numPr>
       </w:pPr>
       <w:r>
-        <w:t xml:space="preserve">Выбирается </w:t>
-      </w:r>
-      <w:r>
-        <w:t xml:space="preserve">ребро </w:t>
-      </w:r>
-      <w:r>
-        <w:t xml:space="preserve">с наименьшим весом, </w:t>
-      </w:r>
-      <w:r>
-        <w:t>которое соединяет вершину, не находящуюся в множестве, с любой из вершин в множестве</w:t>
-      </w:r>
-      <w:r>
-        <w:t xml:space="preserve">. </w:t>
+        <w:t>Выбираем ребро с наименьшим весом, которое соединяет вершину, не находящуюся в множестве, с любой из вершин в множестве</w:t>
+      </w:r>
+      <w:r>
+        <w:t>.</w:t>
       </w:r>
     </w:p>
     <w:p>
@@ -5984,11 +6370,11 @@
         <w:pStyle w:val="a7"/>
         <w:numPr>
           <w:ilvl w:val="0"/>
-          <w:numId w:val="11"/>
+          <w:numId w:val="18"/>
         </w:numPr>
       </w:pPr>
       <w:r>
-        <w:t>Найденная вершина добавляется в множестве.</w:t>
+        <w:t>Найденная вершина добавляется в множество.</w:t>
       </w:r>
     </w:p>
     <w:p>
@@ -5996,11 +6382,14 @@
         <w:pStyle w:val="a7"/>
         <w:numPr>
           <w:ilvl w:val="0"/>
-          <w:numId w:val="11"/>
+          <w:numId w:val="18"/>
         </w:numPr>
       </w:pPr>
       <w:r>
-        <w:t>Шаги 2 и 3 повторяются, пока не будут включены все вершины.</w:t>
+        <w:t>Шаги 2 и 3 повторяются, пока не будут включены все вершины</w:t>
+      </w:r>
+      <w:r>
+        <w:t>.</w:t>
       </w:r>
     </w:p>
     <w:p/>
@@ -6373,7 +6762,7 @@
     </w:p>
     <w:p>
       <w:pPr>
-        <w:pStyle w:val="2"/>
+        <w:pStyle w:val="3"/>
       </w:pPr>
       <w:bookmarkStart w:id="11" w:name="_Toc167738213"/>
       <w:r>
@@ -6425,7 +6814,7 @@
                     <pic:cNvPicPr/>
                   </pic:nvPicPr>
                   <pic:blipFill>
-                    <a:blip r:embed="rId9"/>
+                    <a:blip r:embed="rId11"/>
                     <a:stretch>
                       <a:fillRect/>
                     </a:stretch>
@@ -6497,34 +6886,71 @@
     </w:p>
     <w:p/>
     <w:p>
-      <w:r>
-        <w:t xml:space="preserve">Есть начальная область заданного размера. Случайным образом она делится вертикально или горизонтально на две части, а затем процесс повторяется с полученными частями, пока не получится множество непересекающихся областей </w:t>
-      </w:r>
-      <w:r>
-        <w:t>необходимого размера.</w:t>
-      </w:r>
-    </w:p>
-    <w:p>
-      <w:r>
-        <w:t xml:space="preserve">Затем в каждой </w:t>
-      </w:r>
-      <w:r>
-        <w:t xml:space="preserve">области </w:t>
-      </w:r>
-      <w:r>
-        <w:t>случайным образом генерируется прямоугольная комната</w:t>
-      </w:r>
-      <w:r>
-        <w:t>, а после этого все комнаты соединяются между собой коридорами</w:t>
-      </w:r>
-      <w:r>
-        <w:t xml:space="preserve"> для перемещения</w:t>
-      </w:r>
-      <w:r>
-        <w:t>.</w:t>
-      </w:r>
-    </w:p>
-    <w:p>
+      <w:pPr>
+        <w:pStyle w:val="a7"/>
+        <w:numPr>
+          <w:ilvl w:val="0"/>
+          <w:numId w:val="16"/>
+        </w:numPr>
+      </w:pPr>
+      <w:r>
+        <w:t xml:space="preserve">Алгоритм с использованием BSP дерева начинается с начальной области заданного размера. </w:t>
+      </w:r>
+    </w:p>
+    <w:p>
+      <w:pPr>
+        <w:pStyle w:val="a7"/>
+        <w:numPr>
+          <w:ilvl w:val="0"/>
+          <w:numId w:val="16"/>
+        </w:numPr>
+      </w:pPr>
+      <w:r>
+        <w:t xml:space="preserve">Эта область разделяется случайным образом на две части, и этот процесс повторяется, создавая множество непересекающихся областей. </w:t>
+      </w:r>
+    </w:p>
+    <w:p>
+      <w:pPr>
+        <w:pStyle w:val="a7"/>
+        <w:numPr>
+          <w:ilvl w:val="0"/>
+          <w:numId w:val="16"/>
+        </w:numPr>
+      </w:pPr>
+    </w:p>
+    <w:p>
+      <w:pPr>
+        <w:pStyle w:val="a7"/>
+        <w:numPr>
+          <w:ilvl w:val="0"/>
+          <w:numId w:val="16"/>
+        </w:numPr>
+      </w:pPr>
+      <w:r>
+        <w:t xml:space="preserve">Затем в каждой области случайным образом генерируется прямоугольная комната. </w:t>
+      </w:r>
+    </w:p>
+    <w:p>
+      <w:pPr>
+        <w:pStyle w:val="a7"/>
+        <w:numPr>
+          <w:ilvl w:val="0"/>
+          <w:numId w:val="16"/>
+        </w:numPr>
+      </w:pPr>
+      <w:r>
+        <w:t>После создания всех комнат, используем BSP дерево для определения возможных маршрутов между ними, и создаем коридоры, соединяющие комнаты, чтобы обеспечить доступность всех комнат.</w:t>
+      </w:r>
+    </w:p>
+    <w:p>
+      <w:pPr>
+        <w:ind w:left="360"/>
+      </w:pPr>
+    </w:p>
+    <w:p>
+      <w:pPr>
+        <w:ind w:left="360"/>
+      </w:pPr>
       <w:r>
         <w:t xml:space="preserve">После выполнения всех процедур не должно остаться изолированных </w:t>
       </w:r>
@@ -6591,6 +7017,36 @@
           <w:bCs/>
         </w:rPr>
         <w:t>(</w:t>
+      </w:r>
+      <w:r>
+        <w:rPr>
+          <w:b/>
+          <w:bCs/>
+          <w:lang w:val="en-US"/>
+        </w:rPr>
+        <w:t>n</w:t>
+      </w:r>
+      <w:r>
+        <w:rPr>
+          <w:b/>
+          <w:bCs/>
+        </w:rPr>
+        <w:t xml:space="preserve"> </w:t>
+      </w:r>
+      <w:r>
+        <w:rPr>
+          <w:b/>
+          <w:bCs/>
+          <w:lang w:val="en-US"/>
+        </w:rPr>
+        <w:t>log</w:t>
+      </w:r>
+      <w:r>
+        <w:rPr>
+          <w:b/>
+          <w:bCs/>
+        </w:rPr>
+        <w:t xml:space="preserve"> </w:t>
       </w:r>
       <w:r>
         <w:rPr>
@@ -6786,23 +7242,7 @@
     </w:p>
     <w:p>
       <w:pPr>
-        <w:widowControl/>
-        <w:autoSpaceDE/>
-        <w:autoSpaceDN/>
-        <w:spacing w:after="160" w:line="259" w:lineRule="auto"/>
-      </w:pPr>
-    </w:p>
-    <w:p>
-      <w:pPr>
-        <w:widowControl/>
-        <w:autoSpaceDE/>
-        <w:autoSpaceDN/>
-        <w:spacing w:after="160" w:line="259" w:lineRule="auto"/>
-      </w:pPr>
-    </w:p>
-    <w:p>
-      <w:pPr>
-        <w:pStyle w:val="2"/>
+        <w:pStyle w:val="3"/>
       </w:pPr>
       <w:bookmarkStart w:id="14" w:name="_Toc167738216"/>
       <w:r>
@@ -6811,7 +7251,7 @@
         </w:rPr>
         <w:lastRenderedPageBreak/>
         <w:drawing>
-          <wp:anchor distT="0" distB="0" distL="114300" distR="114300" simplePos="0" relativeHeight="251687936" behindDoc="0" locked="0" layoutInCell="1" allowOverlap="1" wp14:anchorId="42897F38" wp14:editId="56C7F284">
+          <wp:anchor distT="0" distB="0" distL="114300" distR="114300" simplePos="0" relativeHeight="251687936" behindDoc="0" locked="0" layoutInCell="1" allowOverlap="1" wp14:anchorId="42897F38" wp14:editId="3B7EF6BF">
             <wp:simplePos x="0" y="0"/>
             <wp:positionH relativeFrom="margin">
               <wp:align>center</wp:align>
@@ -6834,7 +7274,7 @@
                     <pic:cNvPicPr/>
                   </pic:nvPicPr>
                   <pic:blipFill>
-                    <a:blip r:embed="rId10"/>
+                    <a:blip r:embed="rId12"/>
                     <a:stretch>
                       <a:fillRect/>
                     </a:stretch>
@@ -6871,16 +7311,16 @@
           <w:noProof/>
         </w:rPr>
         <w:drawing>
-          <wp:anchor distT="0" distB="0" distL="114300" distR="114300" simplePos="0" relativeHeight="251689984" behindDoc="0" locked="0" layoutInCell="1" allowOverlap="1" wp14:anchorId="4E43D045" wp14:editId="20CAB854">
+          <wp:anchor distT="0" distB="0" distL="114300" distR="114300" simplePos="0" relativeHeight="251689984" behindDoc="0" locked="0" layoutInCell="1" allowOverlap="1" wp14:anchorId="4E43D045" wp14:editId="282F8FA0">
             <wp:simplePos x="0" y="0"/>
             <wp:positionH relativeFrom="margin">
               <wp:align>center</wp:align>
             </wp:positionH>
             <wp:positionV relativeFrom="paragraph">
-              <wp:posOffset>4637405</wp:posOffset>
+              <wp:posOffset>4640326</wp:posOffset>
             </wp:positionV>
-            <wp:extent cx="4277995" cy="4277995"/>
-            <wp:effectExtent l="0" t="0" r="8255" b="8255"/>
+            <wp:extent cx="4227830" cy="4227830"/>
+            <wp:effectExtent l="0" t="0" r="1270" b="1270"/>
             <wp:wrapTopAndBottom/>
             <wp:docPr id="15" name="Рисунок 15"/>
             <wp:cNvGraphicFramePr>
@@ -6894,7 +7334,7 @@
                     <pic:cNvPicPr/>
                   </pic:nvPicPr>
                   <pic:blipFill>
-                    <a:blip r:embed="rId11"/>
+                    <a:blip r:embed="rId13"/>
                     <a:stretch>
                       <a:fillRect/>
                     </a:stretch>
@@ -6902,7 +7342,7 @@
                   <pic:spPr>
                     <a:xfrm>
                       <a:off x="0" y="0"/>
-                      <a:ext cx="4277995" cy="4277995"/>
+                      <a:ext cx="4227830" cy="4227830"/>
                     </a:xfrm>
                     <a:prstGeom prst="rect">
                       <a:avLst/>
@@ -6943,18 +7383,287 @@
     </w:p>
     <w:p/>
     <w:p>
-      <w:r>
-        <w:t>Есть начальная область, а также начальные ограничения этой области.</w:t>
+      <w:pPr>
+        <w:pStyle w:val="a7"/>
+        <w:numPr>
+          <w:ilvl w:val="0"/>
+          <w:numId w:val="17"/>
+        </w:numPr>
+      </w:pPr>
+      <w:r>
+        <w:t xml:space="preserve">Алгоритм генерации планов помещений начинается с определения начальной области и ее ограничений. </w:t>
+      </w:r>
+    </w:p>
+    <w:p>
+      <w:pPr>
+        <w:pStyle w:val="a7"/>
+        <w:numPr>
+          <w:ilvl w:val="0"/>
+          <w:numId w:val="17"/>
+        </w:numPr>
+      </w:pPr>
+      <w:r>
+        <w:t xml:space="preserve">Затем, для каждой комнаты, выбираются случайные начальные точки в пределах этой области. Эти точки служат отправной точкой для дальнейшего роста комнат. </w:t>
+      </w:r>
+    </w:p>
+    <w:p>
+      <w:pPr>
+        <w:pStyle w:val="a7"/>
+        <w:numPr>
+          <w:ilvl w:val="0"/>
+          <w:numId w:val="17"/>
+        </w:numPr>
+      </w:pPr>
+      <w:r>
+        <w:t xml:space="preserve">Каждая комната начинает прямоугольно расти до желаемых размеров, учитывая коэффициенты притяжения к другим комнатам. </w:t>
+      </w:r>
+    </w:p>
+    <w:p>
+      <w:pPr>
+        <w:pStyle w:val="a7"/>
+        <w:numPr>
+          <w:ilvl w:val="0"/>
+          <w:numId w:val="17"/>
+        </w:numPr>
+      </w:pPr>
+      <w:r>
+        <w:t xml:space="preserve">После завершения роста комнат, оставшееся пустое пространство заполняется дополнительными комнатами или объектами с учетом заданных ограничений и коэффициентов притяжения. </w:t>
+      </w:r>
+    </w:p>
+    <w:p>
+      <w:pPr>
+        <w:pStyle w:val="a7"/>
+        <w:numPr>
+          <w:ilvl w:val="0"/>
+          <w:numId w:val="17"/>
+        </w:numPr>
+      </w:pPr>
+      <w:r>
+        <w:t>Любое оставшееся свободное место присваивается соседним комнатам или объектам в соответствии с их размерами и притяжением.</w:t>
+      </w:r>
+    </w:p>
+    <w:p>
+      <w:pPr>
+        <w:ind w:left="360"/>
+      </w:pPr>
+    </w:p>
+    <w:p>
+      <w:pPr>
+        <w:ind w:left="360"/>
+      </w:pPr>
+      <w:r>
+        <w:t>Такой подход обеспечивает эффективное и естественное размещение комнат и объектов на плане помещений, учитывая их размеры, взаимодействие и начальные ограничения.</w:t>
       </w:r>
     </w:p>
     <w:p/>
     <w:p/>
     <w:p>
       <w:pPr>
-        <w:rPr>
-          <w:lang w:val="en-US"/>
-        </w:rPr>
-      </w:pPr>
+        <w:pStyle w:val="3"/>
+      </w:pPr>
+      <w:r>
+        <w:t>Сложность алгоритма и затраты памяти</w:t>
+      </w:r>
+    </w:p>
+    <w:p/>
+    <w:p>
+      <w:pPr>
+        <w:rPr>
+          <w:b/>
+          <w:bCs/>
+        </w:rPr>
+      </w:pPr>
+      <w:r>
+        <w:t xml:space="preserve">Размер поля равен </w:t>
+      </w:r>
+      <w:r>
+        <w:rPr>
+          <w:b/>
+          <w:bCs/>
+          <w:lang w:val="en-US"/>
+        </w:rPr>
+        <w:t>m</w:t>
+      </w:r>
+      <w:r>
+        <w:rPr>
+          <w:b/>
+          <w:bCs/>
+        </w:rPr>
+        <w:t xml:space="preserve"> * </w:t>
+      </w:r>
+      <w:r>
+        <w:rPr>
+          <w:b/>
+          <w:bCs/>
+          <w:lang w:val="en-US"/>
+        </w:rPr>
+        <w:t>n</w:t>
+      </w:r>
+    </w:p>
+    <w:p>
+      <w:pPr>
+        <w:rPr>
+          <w:b/>
+          <w:bCs/>
+        </w:rPr>
+      </w:pPr>
+      <w:r>
+        <w:t xml:space="preserve">Сложность алгоритма: </w:t>
+      </w:r>
+      <w:r>
+        <w:rPr>
+          <w:b/>
+          <w:bCs/>
+          <w:lang w:val="en-US"/>
+        </w:rPr>
+        <w:t>O</w:t>
+      </w:r>
+      <w:r>
+        <w:rPr>
+          <w:b/>
+          <w:bCs/>
+        </w:rPr>
+        <w:t>(</w:t>
+      </w:r>
+      <w:r>
+        <w:rPr>
+          <w:b/>
+          <w:bCs/>
+          <w:lang w:val="en-US"/>
+        </w:rPr>
+        <w:t>m</w:t>
+      </w:r>
+      <w:r>
+        <w:rPr>
+          <w:b/>
+          <w:bCs/>
+        </w:rPr>
+        <w:t xml:space="preserve"> + </w:t>
+      </w:r>
+      <w:r>
+        <w:rPr>
+          <w:b/>
+          <w:bCs/>
+          <w:lang w:val="en-US"/>
+        </w:rPr>
+        <w:t>n</w:t>
+      </w:r>
+      <w:r>
+        <w:rPr>
+          <w:b/>
+          <w:bCs/>
+        </w:rPr>
+        <w:t>)</w:t>
+      </w:r>
+    </w:p>
+    <w:p>
+      <w:pPr>
+        <w:rPr>
+          <w:b/>
+          <w:bCs/>
+        </w:rPr>
+      </w:pPr>
+    </w:p>
+    <w:p>
+      <w:pPr>
+        <w:rPr>
+          <w:b/>
+          <w:bCs/>
+          <w:lang w:val="en-US"/>
+        </w:rPr>
+      </w:pPr>
+      <w:r>
+        <w:t xml:space="preserve">Затраты памяти: </w:t>
+      </w:r>
+    </w:p>
+    <w:p>
+      <w:pPr>
+        <w:pStyle w:val="a7"/>
+        <w:numPr>
+          <w:ilvl w:val="0"/>
+          <w:numId w:val="2"/>
+        </w:numPr>
+      </w:pPr>
+      <w:r>
+        <w:rPr>
+          <w:b/>
+          <w:bCs/>
+          <w:lang w:val="en-US"/>
+        </w:rPr>
+        <w:t>n</w:t>
+      </w:r>
+      <w:r>
+        <w:rPr>
+          <w:lang w:val="en-US"/>
+        </w:rPr>
+        <w:t xml:space="preserve"> </w:t>
+      </w:r>
+      <w:r>
+        <w:t>комнат</w:t>
+      </w:r>
+    </w:p>
+    <w:p/>
+    <w:p>
+      <w:pPr>
+        <w:pStyle w:val="3"/>
+      </w:pPr>
+      <w:r>
+        <w:t>Недостатки и преимущества</w:t>
+      </w:r>
+    </w:p>
+    <w:p/>
+    <w:p>
+      <w:r>
+        <w:t>Преимущества</w:t>
+      </w:r>
+    </w:p>
+    <w:p>
+      <w:pPr>
+        <w:pStyle w:val="a7"/>
+        <w:numPr>
+          <w:ilvl w:val="0"/>
+          <w:numId w:val="12"/>
+        </w:numPr>
+      </w:pPr>
+      <w:r>
+        <w:t>Настраивае</w:t>
+      </w:r>
+      <w:r>
+        <w:t>мые параметры генерации</w:t>
+      </w:r>
+    </w:p>
+    <w:p>
+      <w:pPr>
+        <w:pStyle w:val="a7"/>
+        <w:numPr>
+          <w:ilvl w:val="0"/>
+          <w:numId w:val="12"/>
+        </w:numPr>
+      </w:pPr>
+      <w:r>
+        <w:t>Разнообразные и интересные комнат</w:t>
+      </w:r>
+      <w:r>
+        <w:t>ы</w:t>
+      </w:r>
+    </w:p>
+    <w:p/>
+    <w:p>
+      <w:r>
+        <w:t>Недостатки</w:t>
+      </w:r>
+    </w:p>
+    <w:p>
+      <w:pPr>
+        <w:pStyle w:val="a7"/>
+        <w:numPr>
+          <w:ilvl w:val="0"/>
+          <w:numId w:val="13"/>
+        </w:numPr>
+      </w:pPr>
+      <w:r>
+        <w:t>Сложность реализации</w:t>
+      </w:r>
     </w:p>
     <w:p/>
     <w:p>
@@ -6963,7 +7672,79 @@
         <w:autoSpaceDE/>
         <w:autoSpaceDN/>
         <w:spacing w:after="160" w:line="259" w:lineRule="auto"/>
-      </w:pPr>
+        <w:rPr>
+          <w:rFonts w:eastAsiaTheme="majorEastAsia" w:cstheme="majorBidi"/>
+          <w:b/>
+          <w:sz w:val="30"/>
+          <w:szCs w:val="24"/>
+        </w:rPr>
+      </w:pPr>
+      <w:r>
+        <w:br w:type="page"/>
+      </w:r>
+    </w:p>
+    <w:p>
+      <w:pPr>
+        <w:pStyle w:val="3"/>
+      </w:pPr>
+      <w:r>
+        <w:lastRenderedPageBreak/>
+        <w:t>Примеры работы алгоритма</w:t>
+      </w:r>
+    </w:p>
+    <w:p>
+      <w:r>
+        <w:rPr>
+          <w:noProof/>
+        </w:rPr>
+        <w:drawing>
+          <wp:anchor distT="0" distB="0" distL="114300" distR="114300" simplePos="0" relativeHeight="251692032" behindDoc="0" locked="0" layoutInCell="1" allowOverlap="1" wp14:anchorId="7B7F7158" wp14:editId="5642CAF3">
+            <wp:simplePos x="0" y="0"/>
+            <wp:positionH relativeFrom="page">
+              <wp:align>center</wp:align>
+            </wp:positionH>
+            <wp:positionV relativeFrom="paragraph">
+              <wp:posOffset>320802</wp:posOffset>
+            </wp:positionV>
+            <wp:extent cx="4543425" cy="4543425"/>
+            <wp:effectExtent l="0" t="0" r="9525" b="9525"/>
+            <wp:wrapTopAndBottom/>
+            <wp:docPr id="6" name="Рисунок 6"/>
+            <wp:cNvGraphicFramePr>
+              <a:graphicFrameLocks xmlns:a="http://schemas.openxmlformats.org/drawingml/2006/main" noChangeAspect="1"/>
+            </wp:cNvGraphicFramePr>
+            <a:graphic xmlns:a="http://schemas.openxmlformats.org/drawingml/2006/main">
+              <a:graphicData uri="http://schemas.openxmlformats.org/drawingml/2006/picture">
+                <pic:pic xmlns:pic="http://schemas.openxmlformats.org/drawingml/2006/picture">
+                  <pic:nvPicPr>
+                    <pic:cNvPr id="1" name=""/>
+                    <pic:cNvPicPr/>
+                  </pic:nvPicPr>
+                  <pic:blipFill>
+                    <a:blip r:embed="rId14"/>
+                    <a:stretch>
+                      <a:fillRect/>
+                    </a:stretch>
+                  </pic:blipFill>
+                  <pic:spPr>
+                    <a:xfrm>
+                      <a:off x="0" y="0"/>
+                      <a:ext cx="4543425" cy="4543425"/>
+                    </a:xfrm>
+                    <a:prstGeom prst="rect">
+                      <a:avLst/>
+                    </a:prstGeom>
+                  </pic:spPr>
+                </pic:pic>
+              </a:graphicData>
+            </a:graphic>
+          </wp:anchor>
+        </w:drawing>
+      </w:r>
+    </w:p>
+    <w:p/>
+    <w:p/>
+    <w:p>
       <w:r>
         <w:br w:type="page"/>
       </w:r>
@@ -6979,6 +7760,1000 @@
     </w:p>
     <w:p/>
     <w:p>
+      <w:pPr>
+        <w:pStyle w:val="2"/>
+      </w:pPr>
+      <w:r>
+        <w:t>Критерии оценки</w:t>
+      </w:r>
+    </w:p>
+    <w:p/>
+    <w:p>
+      <w:pPr>
+        <w:pStyle w:val="a7"/>
+        <w:numPr>
+          <w:ilvl w:val="0"/>
+          <w:numId w:val="21"/>
+        </w:numPr>
+      </w:pPr>
+      <w:r>
+        <w:t>Сложность алгоритма</w:t>
+      </w:r>
+    </w:p>
+    <w:p>
+      <w:pPr>
+        <w:pStyle w:val="a7"/>
+        <w:numPr>
+          <w:ilvl w:val="0"/>
+          <w:numId w:val="21"/>
+        </w:numPr>
+      </w:pPr>
+      <w:r>
+        <w:t>Уникальность результато</w:t>
+      </w:r>
+      <w:r>
+        <w:t>в</w:t>
+      </w:r>
+    </w:p>
+    <w:p>
+      <w:pPr>
+        <w:pStyle w:val="a7"/>
+        <w:numPr>
+          <w:ilvl w:val="0"/>
+          <w:numId w:val="21"/>
+        </w:numPr>
+      </w:pPr>
+      <w:r>
+        <w:t>Простота реализации</w:t>
+      </w:r>
+    </w:p>
+    <w:p>
+      <w:pPr>
+        <w:pStyle w:val="a7"/>
+        <w:numPr>
+          <w:ilvl w:val="0"/>
+          <w:numId w:val="21"/>
+        </w:numPr>
+      </w:pPr>
+      <w:r>
+        <w:t>Производительность и оптимизация</w:t>
+      </w:r>
+    </w:p>
+    <w:p/>
+    <w:p>
+      <w:pPr>
+        <w:pStyle w:val="2"/>
+      </w:pPr>
+      <w:r>
+        <w:t>Оценки</w:t>
+      </w:r>
+    </w:p>
+    <w:p/>
+    <w:tbl>
+      <w:tblPr>
+        <w:tblStyle w:val="ae"/>
+        <w:tblW w:w="9378" w:type="dxa"/>
+        <w:tblInd w:w="-5" w:type="dxa"/>
+        <w:tblLayout w:type="fixed"/>
+        <w:tblLook w:val="04A0" w:firstRow="1" w:lastRow="0" w:firstColumn="1" w:lastColumn="0" w:noHBand="0" w:noVBand="1"/>
+      </w:tblPr>
+      <w:tblGrid>
+        <w:gridCol w:w="1875"/>
+        <w:gridCol w:w="1876"/>
+        <w:gridCol w:w="1875"/>
+        <w:gridCol w:w="1876"/>
+        <w:gridCol w:w="1876"/>
+      </w:tblGrid>
+      <w:tr>
+        <w:trPr>
+          <w:trHeight w:val="644"/>
+        </w:trPr>
+        <w:tc>
+          <w:tcPr>
+            <w:tcW w:w="1875" w:type="dxa"/>
+            <w:vAlign w:val="center"/>
+          </w:tcPr>
+          <w:p>
+            <w:pPr>
+              <w:jc w:val="center"/>
+            </w:pPr>
+            <w:r>
+              <w:t>Название</w:t>
+            </w:r>
+          </w:p>
+        </w:tc>
+        <w:tc>
+          <w:tcPr>
+            <w:tcW w:w="1876" w:type="dxa"/>
+            <w:vAlign w:val="center"/>
+          </w:tcPr>
+          <w:p>
+            <w:pPr>
+              <w:jc w:val="center"/>
+            </w:pPr>
+            <w:r>
+              <w:t>Сложность</w:t>
+            </w:r>
+          </w:p>
+        </w:tc>
+        <w:tc>
+          <w:tcPr>
+            <w:tcW w:w="1875" w:type="dxa"/>
+            <w:vAlign w:val="center"/>
+          </w:tcPr>
+          <w:p>
+            <w:pPr>
+              <w:jc w:val="center"/>
+            </w:pPr>
+            <w:proofErr w:type="spellStart"/>
+            <w:r>
+              <w:t>Уникаль</w:t>
+            </w:r>
+            <w:r>
+              <w:t>-</w:t>
+            </w:r>
+            <w:r>
+              <w:t>ность</w:t>
+            </w:r>
+            <w:proofErr w:type="spellEnd"/>
+          </w:p>
+        </w:tc>
+        <w:tc>
+          <w:tcPr>
+            <w:tcW w:w="1876" w:type="dxa"/>
+            <w:vAlign w:val="center"/>
+          </w:tcPr>
+          <w:p>
+            <w:pPr>
+              <w:jc w:val="center"/>
+            </w:pPr>
+            <w:r>
+              <w:t>Реализация</w:t>
+            </w:r>
+          </w:p>
+        </w:tc>
+        <w:tc>
+          <w:tcPr>
+            <w:tcW w:w="1876" w:type="dxa"/>
+            <w:vAlign w:val="center"/>
+          </w:tcPr>
+          <w:p>
+            <w:pPr>
+              <w:jc w:val="center"/>
+            </w:pPr>
+            <w:proofErr w:type="spellStart"/>
+            <w:r>
+              <w:t>Производ</w:t>
+            </w:r>
+            <w:proofErr w:type="spellEnd"/>
+            <w:r>
+              <w:t>-те</w:t>
+            </w:r>
+            <w:r>
+              <w:t>льность</w:t>
+            </w:r>
+          </w:p>
+        </w:tc>
+      </w:tr>
+      <w:tr>
+        <w:trPr>
+          <w:trHeight w:val="644"/>
+        </w:trPr>
+        <w:tc>
+          <w:tcPr>
+            <w:tcW w:w="1875" w:type="dxa"/>
+            <w:vAlign w:val="center"/>
+          </w:tcPr>
+          <w:p>
+            <w:pPr>
+              <w:jc w:val="center"/>
+            </w:pPr>
+            <w:r>
+              <w:t>Двоичн</w:t>
+            </w:r>
+            <w:r>
+              <w:t xml:space="preserve">ое </w:t>
+            </w:r>
+            <w:r>
+              <w:t>дерево</w:t>
+            </w:r>
+          </w:p>
+        </w:tc>
+        <w:tc>
+          <w:tcPr>
+            <w:tcW w:w="1876" w:type="dxa"/>
+            <w:vAlign w:val="center"/>
+          </w:tcPr>
+          <w:p>
+            <w:pPr>
+              <w:jc w:val="center"/>
+              <w:rPr>
+                <w:lang w:val="en-US"/>
+              </w:rPr>
+            </w:pPr>
+            <w:r>
+              <w:rPr>
+                <w:lang w:val="en-US"/>
+              </w:rPr>
+              <w:t>5</w:t>
+            </w:r>
+            <w:r>
+              <w:rPr>
+                <w:lang w:val="en-US"/>
+              </w:rPr>
+              <w:t xml:space="preserve"> / 5</w:t>
+            </w:r>
+          </w:p>
+        </w:tc>
+        <w:tc>
+          <w:tcPr>
+            <w:tcW w:w="1875" w:type="dxa"/>
+            <w:vAlign w:val="center"/>
+          </w:tcPr>
+          <w:p>
+            <w:pPr>
+              <w:jc w:val="center"/>
+              <w:rPr>
+                <w:lang w:val="en-US"/>
+              </w:rPr>
+            </w:pPr>
+            <w:r>
+              <w:t>1</w:t>
+            </w:r>
+            <w:r>
+              <w:rPr>
+                <w:lang w:val="en-US"/>
+              </w:rPr>
+              <w:t xml:space="preserve"> / 5</w:t>
+            </w:r>
+          </w:p>
+        </w:tc>
+        <w:tc>
+          <w:tcPr>
+            <w:tcW w:w="1876" w:type="dxa"/>
+            <w:vAlign w:val="center"/>
+          </w:tcPr>
+          <w:p>
+            <w:pPr>
+              <w:jc w:val="center"/>
+              <w:rPr>
+                <w:lang w:val="en-US"/>
+              </w:rPr>
+            </w:pPr>
+            <w:r>
+              <w:t>5</w:t>
+            </w:r>
+            <w:r>
+              <w:rPr>
+                <w:lang w:val="en-US"/>
+              </w:rPr>
+              <w:t xml:space="preserve"> / 5</w:t>
+            </w:r>
+          </w:p>
+        </w:tc>
+        <w:tc>
+          <w:tcPr>
+            <w:tcW w:w="1876" w:type="dxa"/>
+            <w:vAlign w:val="center"/>
+          </w:tcPr>
+          <w:p>
+            <w:pPr>
+              <w:jc w:val="center"/>
+              <w:rPr>
+                <w:lang w:val="en-US"/>
+              </w:rPr>
+            </w:pPr>
+            <w:r>
+              <w:t xml:space="preserve">4 </w:t>
+            </w:r>
+            <w:r>
+              <w:rPr>
+                <w:lang w:val="en-US"/>
+              </w:rPr>
+              <w:t>/ 5</w:t>
+            </w:r>
+          </w:p>
+        </w:tc>
+      </w:tr>
+      <w:tr>
+        <w:trPr>
+          <w:trHeight w:val="644"/>
+        </w:trPr>
+        <w:tc>
+          <w:tcPr>
+            <w:tcW w:w="1875" w:type="dxa"/>
+            <w:vAlign w:val="center"/>
+          </w:tcPr>
+          <w:p>
+            <w:pPr>
+              <w:jc w:val="center"/>
+            </w:pPr>
+            <w:r>
+              <w:rPr>
+                <w:lang w:val="en-US"/>
+              </w:rPr>
+              <w:t>Sidewinder</w:t>
+            </w:r>
+          </w:p>
+        </w:tc>
+        <w:tc>
+          <w:tcPr>
+            <w:tcW w:w="1876" w:type="dxa"/>
+            <w:vAlign w:val="center"/>
+          </w:tcPr>
+          <w:p>
+            <w:pPr>
+              <w:jc w:val="center"/>
+              <w:rPr>
+                <w:lang w:val="en-US"/>
+              </w:rPr>
+            </w:pPr>
+            <w:r>
+              <w:rPr>
+                <w:lang w:val="en-US"/>
+              </w:rPr>
+              <w:t>5</w:t>
+            </w:r>
+            <w:r>
+              <w:rPr>
+                <w:lang w:val="en-US"/>
+              </w:rPr>
+              <w:t xml:space="preserve"> </w:t>
+            </w:r>
+            <w:r>
+              <w:rPr>
+                <w:lang w:val="en-US"/>
+              </w:rPr>
+              <w:t>/ 5</w:t>
+            </w:r>
+          </w:p>
+        </w:tc>
+        <w:tc>
+          <w:tcPr>
+            <w:tcW w:w="1875" w:type="dxa"/>
+            <w:vAlign w:val="center"/>
+          </w:tcPr>
+          <w:p>
+            <w:pPr>
+              <w:jc w:val="center"/>
+              <w:rPr>
+                <w:lang w:val="en-US"/>
+              </w:rPr>
+            </w:pPr>
+            <w:r>
+              <w:t>2</w:t>
+            </w:r>
+            <w:r>
+              <w:rPr>
+                <w:lang w:val="en-US"/>
+              </w:rPr>
+              <w:t xml:space="preserve"> / 5</w:t>
+            </w:r>
+          </w:p>
+        </w:tc>
+        <w:tc>
+          <w:tcPr>
+            <w:tcW w:w="1876" w:type="dxa"/>
+            <w:vAlign w:val="center"/>
+          </w:tcPr>
+          <w:p>
+            <w:pPr>
+              <w:jc w:val="center"/>
+              <w:rPr>
+                <w:lang w:val="en-US"/>
+              </w:rPr>
+            </w:pPr>
+            <w:r>
+              <w:t>5</w:t>
+            </w:r>
+            <w:r>
+              <w:rPr>
+                <w:lang w:val="en-US"/>
+              </w:rPr>
+              <w:t xml:space="preserve"> / 5</w:t>
+            </w:r>
+          </w:p>
+        </w:tc>
+        <w:tc>
+          <w:tcPr>
+            <w:tcW w:w="1876" w:type="dxa"/>
+            <w:vAlign w:val="center"/>
+          </w:tcPr>
+          <w:p>
+            <w:pPr>
+              <w:jc w:val="center"/>
+              <w:rPr>
+                <w:lang w:val="en-US"/>
+              </w:rPr>
+            </w:pPr>
+            <w:r>
+              <w:rPr>
+                <w:lang w:val="en-US"/>
+              </w:rPr>
+              <w:t xml:space="preserve">4 /5 </w:t>
+            </w:r>
+          </w:p>
+        </w:tc>
+      </w:tr>
+      <w:tr>
+        <w:trPr>
+          <w:trHeight w:val="644"/>
+        </w:trPr>
+        <w:tc>
+          <w:tcPr>
+            <w:tcW w:w="1875" w:type="dxa"/>
+            <w:vAlign w:val="center"/>
+          </w:tcPr>
+          <w:p>
+            <w:pPr>
+              <w:jc w:val="center"/>
+            </w:pPr>
+            <w:proofErr w:type="spellStart"/>
+            <w:r>
+              <w:t>Олдоса-Бродера</w:t>
+            </w:r>
+            <w:proofErr w:type="spellEnd"/>
+          </w:p>
+        </w:tc>
+        <w:tc>
+          <w:tcPr>
+            <w:tcW w:w="1876" w:type="dxa"/>
+            <w:vAlign w:val="center"/>
+          </w:tcPr>
+          <w:p>
+            <w:pPr>
+              <w:jc w:val="center"/>
+              <w:rPr>
+                <w:lang w:val="en-US"/>
+              </w:rPr>
+            </w:pPr>
+            <w:r>
+              <w:rPr>
+                <w:lang w:val="en-US"/>
+              </w:rPr>
+              <w:t>5</w:t>
+            </w:r>
+            <w:r>
+              <w:rPr>
+                <w:lang w:val="en-US"/>
+              </w:rPr>
+              <w:t xml:space="preserve"> / 5</w:t>
+            </w:r>
+          </w:p>
+        </w:tc>
+        <w:tc>
+          <w:tcPr>
+            <w:tcW w:w="1875" w:type="dxa"/>
+            <w:vAlign w:val="center"/>
+          </w:tcPr>
+          <w:p>
+            <w:pPr>
+              <w:jc w:val="center"/>
+              <w:rPr>
+                <w:lang w:val="en-US"/>
+              </w:rPr>
+            </w:pPr>
+            <w:r>
+              <w:rPr>
+                <w:lang w:val="en-US"/>
+              </w:rPr>
+              <w:t>3</w:t>
+            </w:r>
+            <w:r>
+              <w:rPr>
+                <w:lang w:val="en-US"/>
+              </w:rPr>
+              <w:t xml:space="preserve"> / 5</w:t>
+            </w:r>
+          </w:p>
+        </w:tc>
+        <w:tc>
+          <w:tcPr>
+            <w:tcW w:w="1876" w:type="dxa"/>
+            <w:vAlign w:val="center"/>
+          </w:tcPr>
+          <w:p>
+            <w:pPr>
+              <w:jc w:val="center"/>
+              <w:rPr>
+                <w:lang w:val="en-US"/>
+              </w:rPr>
+            </w:pPr>
+            <w:r>
+              <w:t>4</w:t>
+            </w:r>
+            <w:r>
+              <w:rPr>
+                <w:lang w:val="en-US"/>
+              </w:rPr>
+              <w:t xml:space="preserve"> / 5</w:t>
+            </w:r>
+          </w:p>
+        </w:tc>
+        <w:tc>
+          <w:tcPr>
+            <w:tcW w:w="1876" w:type="dxa"/>
+            <w:vAlign w:val="center"/>
+          </w:tcPr>
+          <w:p>
+            <w:pPr>
+              <w:jc w:val="center"/>
+              <w:rPr>
+                <w:lang w:val="en-US"/>
+              </w:rPr>
+            </w:pPr>
+            <w:r>
+              <w:rPr>
+                <w:lang w:val="en-US"/>
+              </w:rPr>
+              <w:t>1 / 5</w:t>
+            </w:r>
+          </w:p>
+        </w:tc>
+      </w:tr>
+      <w:tr>
+        <w:trPr>
+          <w:trHeight w:val="644"/>
+        </w:trPr>
+        <w:tc>
+          <w:tcPr>
+            <w:tcW w:w="1875" w:type="dxa"/>
+            <w:vAlign w:val="center"/>
+          </w:tcPr>
+          <w:p>
+            <w:pPr>
+              <w:jc w:val="center"/>
+            </w:pPr>
+            <w:r>
+              <w:t>Прима</w:t>
+            </w:r>
+          </w:p>
+        </w:tc>
+        <w:tc>
+          <w:tcPr>
+            <w:tcW w:w="1876" w:type="dxa"/>
+            <w:vAlign w:val="center"/>
+          </w:tcPr>
+          <w:p>
+            <w:pPr>
+              <w:jc w:val="center"/>
+              <w:rPr>
+                <w:lang w:val="en-US"/>
+              </w:rPr>
+            </w:pPr>
+            <w:r>
+              <w:rPr>
+                <w:lang w:val="en-US"/>
+              </w:rPr>
+              <w:t>4</w:t>
+            </w:r>
+            <w:r>
+              <w:rPr>
+                <w:lang w:val="en-US"/>
+              </w:rPr>
+              <w:t xml:space="preserve"> / 5</w:t>
+            </w:r>
+          </w:p>
+        </w:tc>
+        <w:tc>
+          <w:tcPr>
+            <w:tcW w:w="1875" w:type="dxa"/>
+            <w:vAlign w:val="center"/>
+          </w:tcPr>
+          <w:p>
+            <w:pPr>
+              <w:jc w:val="center"/>
+              <w:rPr>
+                <w:lang w:val="en-US"/>
+              </w:rPr>
+            </w:pPr>
+            <w:r>
+              <w:t>4</w:t>
+            </w:r>
+            <w:r>
+              <w:rPr>
+                <w:lang w:val="en-US"/>
+              </w:rPr>
+              <w:t xml:space="preserve"> / 5</w:t>
+            </w:r>
+          </w:p>
+        </w:tc>
+        <w:tc>
+          <w:tcPr>
+            <w:tcW w:w="1876" w:type="dxa"/>
+            <w:vAlign w:val="center"/>
+          </w:tcPr>
+          <w:p>
+            <w:pPr>
+              <w:jc w:val="center"/>
+              <w:rPr>
+                <w:lang w:val="en-US"/>
+              </w:rPr>
+            </w:pPr>
+            <w:r>
+              <w:t>3</w:t>
+            </w:r>
+            <w:r>
+              <w:rPr>
+                <w:lang w:val="en-US"/>
+              </w:rPr>
+              <w:t xml:space="preserve"> / 5</w:t>
+            </w:r>
+          </w:p>
+        </w:tc>
+        <w:tc>
+          <w:tcPr>
+            <w:tcW w:w="1876" w:type="dxa"/>
+            <w:vAlign w:val="center"/>
+          </w:tcPr>
+          <w:p>
+            <w:pPr>
+              <w:jc w:val="center"/>
+              <w:rPr>
+                <w:lang w:val="en-US"/>
+              </w:rPr>
+            </w:pPr>
+            <w:r>
+              <w:rPr>
+                <w:lang w:val="en-US"/>
+              </w:rPr>
+              <w:t xml:space="preserve">3 / 5 </w:t>
+            </w:r>
+          </w:p>
+        </w:tc>
+      </w:tr>
+      <w:tr>
+        <w:trPr>
+          <w:trHeight w:val="644"/>
+        </w:trPr>
+        <w:tc>
+          <w:tcPr>
+            <w:tcW w:w="1875" w:type="dxa"/>
+            <w:vAlign w:val="center"/>
+          </w:tcPr>
+          <w:p>
+            <w:pPr>
+              <w:jc w:val="center"/>
+              <w:rPr>
+                <w:lang w:val="en-US"/>
+              </w:rPr>
+            </w:pPr>
+            <w:r>
+              <w:rPr>
+                <w:lang w:val="en-US"/>
+              </w:rPr>
+              <w:t>BSP Tree</w:t>
+            </w:r>
+          </w:p>
+        </w:tc>
+        <w:tc>
+          <w:tcPr>
+            <w:tcW w:w="1876" w:type="dxa"/>
+            <w:vAlign w:val="center"/>
+          </w:tcPr>
+          <w:p>
+            <w:pPr>
+              <w:jc w:val="center"/>
+              <w:rPr>
+                <w:lang w:val="en-US"/>
+              </w:rPr>
+            </w:pPr>
+            <w:r>
+              <w:rPr>
+                <w:lang w:val="en-US"/>
+              </w:rPr>
+              <w:t>3</w:t>
+            </w:r>
+            <w:r>
+              <w:rPr>
+                <w:lang w:val="en-US"/>
+              </w:rPr>
+              <w:t xml:space="preserve"> / 5</w:t>
+            </w:r>
+          </w:p>
+        </w:tc>
+        <w:tc>
+          <w:tcPr>
+            <w:tcW w:w="1875" w:type="dxa"/>
+            <w:vAlign w:val="center"/>
+          </w:tcPr>
+          <w:p>
+            <w:pPr>
+              <w:jc w:val="center"/>
+              <w:rPr>
+                <w:lang w:val="en-US"/>
+              </w:rPr>
+            </w:pPr>
+            <w:r>
+              <w:t>5</w:t>
+            </w:r>
+            <w:r>
+              <w:rPr>
+                <w:lang w:val="en-US"/>
+              </w:rPr>
+              <w:t xml:space="preserve"> / 5</w:t>
+            </w:r>
+          </w:p>
+        </w:tc>
+        <w:tc>
+          <w:tcPr>
+            <w:tcW w:w="1876" w:type="dxa"/>
+            <w:vAlign w:val="center"/>
+          </w:tcPr>
+          <w:p>
+            <w:pPr>
+              <w:jc w:val="center"/>
+              <w:rPr>
+                <w:lang w:val="en-US"/>
+              </w:rPr>
+            </w:pPr>
+            <w:r>
+              <w:t>2</w:t>
+            </w:r>
+            <w:r>
+              <w:rPr>
+                <w:lang w:val="en-US"/>
+              </w:rPr>
+              <w:t xml:space="preserve"> / 5</w:t>
+            </w:r>
+          </w:p>
+        </w:tc>
+        <w:tc>
+          <w:tcPr>
+            <w:tcW w:w="1876" w:type="dxa"/>
+            <w:vAlign w:val="center"/>
+          </w:tcPr>
+          <w:p>
+            <w:pPr>
+              <w:jc w:val="center"/>
+              <w:rPr>
+                <w:lang w:val="en-US"/>
+              </w:rPr>
+            </w:pPr>
+            <w:r>
+              <w:rPr>
+                <w:lang w:val="en-US"/>
+              </w:rPr>
+              <w:t>2 / 5</w:t>
+            </w:r>
+          </w:p>
+        </w:tc>
+      </w:tr>
+      <w:tr>
+        <w:trPr>
+          <w:trHeight w:val="644"/>
+        </w:trPr>
+        <w:tc>
+          <w:tcPr>
+            <w:tcW w:w="1875" w:type="dxa"/>
+            <w:vAlign w:val="center"/>
+          </w:tcPr>
+          <w:p>
+            <w:pPr>
+              <w:jc w:val="center"/>
+            </w:pPr>
+            <w:r>
+              <w:t>Планировка</w:t>
+            </w:r>
+          </w:p>
+        </w:tc>
+        <w:tc>
+          <w:tcPr>
+            <w:tcW w:w="1876" w:type="dxa"/>
+            <w:vAlign w:val="center"/>
+          </w:tcPr>
+          <w:p>
+            <w:pPr>
+              <w:jc w:val="center"/>
+              <w:rPr>
+                <w:lang w:val="en-US"/>
+              </w:rPr>
+            </w:pPr>
+            <w:r>
+              <w:rPr>
+                <w:lang w:val="en-US"/>
+              </w:rPr>
+              <w:t>2</w:t>
+            </w:r>
+            <w:r>
+              <w:rPr>
+                <w:lang w:val="en-US"/>
+              </w:rPr>
+              <w:t xml:space="preserve"> / 5</w:t>
+            </w:r>
+          </w:p>
+        </w:tc>
+        <w:tc>
+          <w:tcPr>
+            <w:tcW w:w="1875" w:type="dxa"/>
+            <w:vAlign w:val="center"/>
+          </w:tcPr>
+          <w:p>
+            <w:pPr>
+              <w:jc w:val="center"/>
+              <w:rPr>
+                <w:lang w:val="en-US"/>
+              </w:rPr>
+            </w:pPr>
+            <w:r>
+              <w:t>4</w:t>
+            </w:r>
+            <w:r>
+              <w:rPr>
+                <w:lang w:val="en-US"/>
+              </w:rPr>
+              <w:t xml:space="preserve"> / 5</w:t>
+            </w:r>
+          </w:p>
+        </w:tc>
+        <w:tc>
+          <w:tcPr>
+            <w:tcW w:w="1876" w:type="dxa"/>
+            <w:vAlign w:val="center"/>
+          </w:tcPr>
+          <w:p>
+            <w:pPr>
+              <w:jc w:val="center"/>
+            </w:pPr>
+            <w:r>
+              <w:t>1</w:t>
+            </w:r>
+            <w:r>
+              <w:rPr>
+                <w:lang w:val="en-US"/>
+              </w:rPr>
+              <w:t xml:space="preserve"> / 5</w:t>
+            </w:r>
+          </w:p>
+        </w:tc>
+        <w:tc>
+          <w:tcPr>
+            <w:tcW w:w="1876" w:type="dxa"/>
+            <w:vAlign w:val="center"/>
+          </w:tcPr>
+          <w:p>
+            <w:pPr>
+              <w:jc w:val="center"/>
+              <w:rPr>
+                <w:lang w:val="en-US"/>
+              </w:rPr>
+            </w:pPr>
+            <w:r>
+              <w:rPr>
+                <w:lang w:val="en-US"/>
+              </w:rPr>
+              <w:t>2 /</w:t>
+            </w:r>
+            <w:r>
+              <w:rPr>
+                <w:lang w:val="en-US"/>
+              </w:rPr>
+              <w:t xml:space="preserve"> 5</w:t>
+            </w:r>
+          </w:p>
+        </w:tc>
+      </w:tr>
+    </w:tbl>
+    <w:p/>
+    <w:p/>
+    <w:p>
+      <w:pPr>
+        <w:pStyle w:val="2"/>
+        <w:rPr>
+          <w:lang w:val="en-US"/>
+        </w:rPr>
+      </w:pPr>
+      <w:r>
+        <w:t>Результаты</w:t>
+      </w:r>
+    </w:p>
+    <w:p>
+      <w:pPr>
+        <w:rPr>
+          <w:lang w:val="en-US"/>
+        </w:rPr>
+      </w:pPr>
+    </w:p>
+    <w:p>
+      <w:pPr>
+        <w:widowControl/>
+        <w:autoSpaceDE/>
+        <w:autoSpaceDN/>
+        <w:spacing w:after="160" w:line="259" w:lineRule="auto"/>
+      </w:pPr>
+      <w:r>
+        <w:t>В ходе оценки алгоритмов стало ясно, что более простые в реализации методы</w:t>
+      </w:r>
+      <w:r>
+        <w:t xml:space="preserve">, такие как </w:t>
+      </w:r>
+      <w:r>
+        <w:t>"</w:t>
+      </w:r>
+      <w:r>
+        <w:t>Двоичное дерево</w:t>
+      </w:r>
+      <w:r>
+        <w:t>"</w:t>
+      </w:r>
+      <w:r>
+        <w:t xml:space="preserve"> или </w:t>
+      </w:r>
+      <w:r>
+        <w:t>"</w:t>
+      </w:r>
+      <w:r>
+        <w:rPr>
+          <w:lang w:val="en-US"/>
+        </w:rPr>
+        <w:t>Sidewinder</w:t>
+      </w:r>
+      <w:r>
+        <w:t>"</w:t>
+      </w:r>
+      <w:r>
+        <w:t>,</w:t>
+      </w:r>
+      <w:r>
+        <w:t xml:space="preserve"> могут быть привлекательны для создания крупных лабиринтов, однако они обычно порождают стандартные и повторяющиеся узоры. Эти алгоритмы также часто требуют больше времени на обработку данных. С другой стороны, более сложные по реализации методы</w:t>
+      </w:r>
+      <w:r>
+        <w:t xml:space="preserve">, такие как </w:t>
+      </w:r>
+      <w:r>
+        <w:t>"</w:t>
+      </w:r>
+      <w:r>
+        <w:rPr>
+          <w:lang w:val="en-US"/>
+        </w:rPr>
+        <w:t>BSP</w:t>
+      </w:r>
+      <w:r>
+        <w:t xml:space="preserve"> </w:t>
+      </w:r>
+      <w:r>
+        <w:t>деревья</w:t>
+      </w:r>
+      <w:r>
+        <w:t>"</w:t>
+      </w:r>
+      <w:r>
+        <w:t xml:space="preserve"> или </w:t>
+      </w:r>
+      <w:r>
+        <w:t>"</w:t>
+      </w:r>
+      <w:r>
+        <w:t>Алгоритм Прима</w:t>
+      </w:r>
+      <w:r>
+        <w:t>"</w:t>
+      </w:r>
+      <w:r>
+        <w:t>,</w:t>
+      </w:r>
+      <w:r>
+        <w:t xml:space="preserve"> создают лабиринты </w:t>
+      </w:r>
+      <w:r>
+        <w:t>и</w:t>
+      </w:r>
+      <w:r>
+        <w:t>ли</w:t>
+      </w:r>
+      <w:r>
+        <w:t xml:space="preserve"> комнаты </w:t>
+      </w:r>
+      <w:r>
+        <w:t xml:space="preserve">с уникальными и интересными чертами при меньшей сложности. Именно поэтому они предпочтительнее в контексте разработки игр и других областей, где важно обеспечить уникальный и захватывающий </w:t>
+      </w:r>
+      <w:r>
+        <w:t>игровой процесс</w:t>
+      </w:r>
+      <w:r>
+        <w:t>.</w:t>
+      </w:r>
       <w:r>
         <w:br w:type="page"/>
       </w:r>
@@ -6987,12 +8762,62 @@
       <w:pPr>
         <w:pStyle w:val="1"/>
       </w:pPr>
-      <w:bookmarkStart w:id="16" w:name="_Toc167738218"/>
       <w:r>
         <w:lastRenderedPageBreak/>
-        <w:t>Источники</w:t>
-      </w:r>
-      <w:bookmarkEnd w:id="16"/>
+        <w:t>Заключение</w:t>
+      </w:r>
+    </w:p>
+    <w:p/>
+    <w:p>
+      <w:r>
+        <w:t xml:space="preserve">В ходе выполнения курсовой работы было проведено исследование, охватывающее различные аспекты создания игровых миров с использованием современных инструментов и методов. В рамках исследования были изучены ключевые компоненты, такие как игровой движок </w:t>
+      </w:r>
+      <w:proofErr w:type="spellStart"/>
+      <w:r>
+        <w:t>Unreal</w:t>
+      </w:r>
+      <w:proofErr w:type="spellEnd"/>
+      <w:r>
+        <w:t xml:space="preserve"> Engine 5, который является одним из ведущих инструментов для создания игр высокого уровня реализма и качества. </w:t>
+      </w:r>
+    </w:p>
+    <w:p/>
+    <w:p>
+      <w:r>
+        <w:t xml:space="preserve">Особое внимание было уделено процедурной генерации уровней, которая становится все более популярным методом в создании игровых миров. В процессе исследования использовались инструменты и техники, такие как </w:t>
+      </w:r>
+      <w:proofErr w:type="spellStart"/>
+      <w:r>
+        <w:t>Blueprints</w:t>
+      </w:r>
+      <w:proofErr w:type="spellEnd"/>
+      <w:r>
+        <w:t xml:space="preserve">, позволяющие создавать интерактивные сценарии и уровни без необходимости написания кода. </w:t>
+      </w:r>
+    </w:p>
+    <w:p/>
+    <w:p>
+      <w:r>
+        <w:t xml:space="preserve">Кроме того, были рассмотрены и оценены различные алгоритмы генерации лабиринтов и комнат, которые могут быть использованы для создания уровней в игровых мирах. Для проверки и анализа эффективности этих алгоритмов были разработаны прототипы на языке программирования C++. </w:t>
+      </w:r>
+    </w:p>
+    <w:p/>
+    <w:p>
+      <w:r>
+        <w:t>В процессе исследования был проведен анализ преимуществ и недостатков каждого алгоритма генерации, а также определено, какие из них лучше всего соответствуют требованиям и целям создания игрового процесса. Это позволило выявить наиболее эффективные и подходящие методы для использования в разработке игровых миров.</w:t>
+      </w:r>
+      <w:r>
+        <w:br w:type="page"/>
+      </w:r>
+    </w:p>
+    <w:p>
+      <w:pPr>
+        <w:pStyle w:val="1"/>
+      </w:pPr>
+      <w:r>
+        <w:lastRenderedPageBreak/>
+        <w:t xml:space="preserve">Список литературы </w:t>
+      </w:r>
     </w:p>
     <w:p/>
     <w:p>
@@ -7003,7 +8828,7 @@
           <w:numId w:val="3"/>
         </w:numPr>
       </w:pPr>
-      <w:hyperlink r:id="rId12" w:history="1">
+      <w:hyperlink r:id="rId15" w:history="1">
         <w:r>
           <w:rPr>
             <w:rStyle w:val="a6"/>
@@ -7020,7 +8845,7 @@
           <w:numId w:val="3"/>
         </w:numPr>
       </w:pPr>
-      <w:hyperlink r:id="rId13" w:history="1">
+      <w:hyperlink r:id="rId16" w:history="1">
         <w:r>
           <w:rPr>
             <w:rStyle w:val="a6"/>
@@ -7037,7 +8862,7 @@
           <w:numId w:val="3"/>
         </w:numPr>
       </w:pPr>
-      <w:hyperlink r:id="rId14" w:history="1">
+      <w:hyperlink r:id="rId17" w:history="1">
         <w:r>
           <w:rPr>
             <w:rStyle w:val="a6"/>
@@ -7054,7 +8879,7 @@
           <w:numId w:val="3"/>
         </w:numPr>
       </w:pPr>
-      <w:hyperlink r:id="rId15" w:history="1">
+      <w:hyperlink r:id="rId18" w:history="1">
         <w:r>
           <w:rPr>
             <w:rStyle w:val="a6"/>
@@ -7071,7 +8896,7 @@
           <w:numId w:val="3"/>
         </w:numPr>
       </w:pPr>
-      <w:hyperlink r:id="rId16" w:history="1">
+      <w:hyperlink r:id="rId19" w:history="1">
         <w:r>
           <w:rPr>
             <w:rStyle w:val="a6"/>
@@ -7088,7 +8913,7 @@
           <w:numId w:val="3"/>
         </w:numPr>
       </w:pPr>
-      <w:hyperlink r:id="rId17" w:history="1">
+      <w:hyperlink r:id="rId20" w:history="1">
         <w:r>
           <w:rPr>
             <w:rStyle w:val="a6"/>
@@ -7105,7 +8930,7 @@
           <w:numId w:val="3"/>
         </w:numPr>
       </w:pPr>
-      <w:hyperlink r:id="rId18" w:history="1">
+      <w:hyperlink r:id="rId21" w:history="1">
         <w:r>
           <w:rPr>
             <w:rStyle w:val="a6"/>
@@ -7113,6 +8938,9 @@
           <w:t>https://weblog.jamisbuck.org/2011/1/10/maze-generation-prim-s-algorithm</w:t>
         </w:r>
       </w:hyperlink>
+      <w:r>
+        <w:t xml:space="preserve"> </w:t>
+      </w:r>
     </w:p>
     <w:p>
       <w:pPr>
@@ -7122,12 +8950,12 @@
           <w:numId w:val="3"/>
         </w:numPr>
       </w:pPr>
-      <w:hyperlink r:id="rId19" w:history="1">
+      <w:hyperlink r:id="rId22" w:history="1">
         <w:r>
           <w:rPr>
             <w:rStyle w:val="a6"/>
           </w:rPr>
-          <w:t>https://github.com/DevilishSasuke/LevelGenerationAlgorithms</w:t>
+          <w:t>https://graphics.tudelft.nl/Publications-new/2016/SLTLB16/chapter03.Online.pdf</w:t>
         </w:r>
       </w:hyperlink>
     </w:p>
@@ -7148,2086 +8976,6 @@
         <w:autoSpaceDN/>
         <w:spacing w:after="160" w:line="259" w:lineRule="auto"/>
       </w:pPr>
-      <w:r>
-        <w:br w:type="page"/>
-      </w:r>
-    </w:p>
-    <w:p>
-      <w:pPr>
-        <w:pStyle w:val="1"/>
-      </w:pPr>
-      <w:bookmarkStart w:id="17" w:name="_Toc167738219"/>
-      <w:r>
-        <w:lastRenderedPageBreak/>
-        <w:t>Приложения</w:t>
-      </w:r>
-      <w:bookmarkEnd w:id="17"/>
-    </w:p>
-    <w:p>
-      <w:pPr>
-        <w:pStyle w:val="2"/>
-      </w:pPr>
-      <w:bookmarkStart w:id="18" w:name="_Toc167738220"/>
-      <w:r>
-        <w:t>Двоичное дерево</w:t>
-      </w:r>
-      <w:bookmarkEnd w:id="18"/>
-    </w:p>
-    <w:p>
-      <w:pPr>
-        <w:rPr>
-          <w:lang w:val="en-US"/>
-        </w:rPr>
-      </w:pPr>
-      <w:proofErr w:type="gramStart"/>
-      <w:r>
-        <w:rPr>
-          <w:lang w:val="en-US"/>
-        </w:rPr>
-        <w:t>std::</w:t>
-      </w:r>
-      <w:proofErr w:type="gramEnd"/>
-      <w:r>
-        <w:rPr>
-          <w:lang w:val="en-US"/>
-        </w:rPr>
-        <w:t xml:space="preserve">vector&lt;bool&gt;&amp; </w:t>
-      </w:r>
-      <w:proofErr w:type="spellStart"/>
-      <w:r>
-        <w:rPr>
-          <w:lang w:val="en-US"/>
-        </w:rPr>
-        <w:t>BinaryTree</w:t>
-      </w:r>
-      <w:proofErr w:type="spellEnd"/>
-      <w:r>
-        <w:rPr>
-          <w:lang w:val="en-US"/>
-        </w:rPr>
-        <w:t>::Algorithm() {</w:t>
-      </w:r>
-    </w:p>
-    <w:p>
-      <w:pPr>
-        <w:rPr>
-          <w:lang w:val="en-US"/>
-        </w:rPr>
-      </w:pPr>
-      <w:r>
-        <w:rPr>
-          <w:lang w:val="en-US"/>
-        </w:rPr>
-        <w:t xml:space="preserve">    int bias = 0;</w:t>
-      </w:r>
-    </w:p>
-    <w:p>
-      <w:pPr>
-        <w:rPr>
-          <w:lang w:val="en-US"/>
-        </w:rPr>
-      </w:pPr>
-      <w:r>
-        <w:rPr>
-          <w:lang w:val="en-US"/>
-        </w:rPr>
-        <w:t xml:space="preserve">    for (int y = 0; y &lt; </w:t>
-      </w:r>
-      <w:proofErr w:type="spellStart"/>
-      <w:r>
-        <w:rPr>
-          <w:lang w:val="en-US"/>
-        </w:rPr>
-        <w:t>roomSize</w:t>
-      </w:r>
-      <w:proofErr w:type="spellEnd"/>
-      <w:r>
-        <w:rPr>
-          <w:lang w:val="en-US"/>
-        </w:rPr>
-        <w:t>; ++y) {</w:t>
-      </w:r>
-    </w:p>
-    <w:p>
-      <w:pPr>
-        <w:rPr>
-          <w:lang w:val="en-US"/>
-        </w:rPr>
-      </w:pPr>
-      <w:r>
-        <w:rPr>
-          <w:lang w:val="en-US"/>
-        </w:rPr>
-        <w:t xml:space="preserve">        bias = y * </w:t>
-      </w:r>
-      <w:proofErr w:type="spellStart"/>
-      <w:r>
-        <w:rPr>
-          <w:lang w:val="en-US"/>
-        </w:rPr>
-        <w:t>roomSize</w:t>
-      </w:r>
-      <w:proofErr w:type="spellEnd"/>
-      <w:r>
-        <w:rPr>
-          <w:lang w:val="en-US"/>
-        </w:rPr>
-        <w:t>;</w:t>
-      </w:r>
-    </w:p>
-    <w:p>
-      <w:pPr>
-        <w:rPr>
-          <w:lang w:val="en-US"/>
-        </w:rPr>
-      </w:pPr>
-      <w:r>
-        <w:rPr>
-          <w:lang w:val="en-US"/>
-        </w:rPr>
-        <w:t xml:space="preserve">        for (int x = 0; x &lt; </w:t>
-      </w:r>
-      <w:proofErr w:type="spellStart"/>
-      <w:r>
-        <w:rPr>
-          <w:lang w:val="en-US"/>
-        </w:rPr>
-        <w:t>roomSize</w:t>
-      </w:r>
-      <w:proofErr w:type="spellEnd"/>
-      <w:r>
-        <w:rPr>
-          <w:lang w:val="en-US"/>
-        </w:rPr>
-        <w:t>; ++x) {</w:t>
-      </w:r>
-    </w:p>
-    <w:p>
-      <w:pPr>
-        <w:rPr>
-          <w:lang w:val="en-US"/>
-        </w:rPr>
-      </w:pPr>
-      <w:r>
-        <w:rPr>
-          <w:lang w:val="en-US"/>
-        </w:rPr>
-        <w:t xml:space="preserve">            if (y &gt; 0)</w:t>
-      </w:r>
-    </w:p>
-    <w:p>
-      <w:pPr>
-        <w:rPr>
-          <w:lang w:val="en-US"/>
-        </w:rPr>
-      </w:pPr>
-      <w:r>
-        <w:rPr>
-          <w:lang w:val="en-US"/>
-        </w:rPr>
-        <w:t xml:space="preserve">                if (</w:t>
-      </w:r>
-      <w:proofErr w:type="spellStart"/>
-      <w:proofErr w:type="gramStart"/>
-      <w:r>
-        <w:rPr>
-          <w:lang w:val="en-US"/>
-        </w:rPr>
-        <w:t>rng</w:t>
-      </w:r>
-      <w:proofErr w:type="spellEnd"/>
-      <w:r>
-        <w:rPr>
-          <w:lang w:val="en-US"/>
-        </w:rPr>
-        <w:t>(</w:t>
-      </w:r>
-      <w:proofErr w:type="gramEnd"/>
-      <w:r>
-        <w:rPr>
-          <w:lang w:val="en-US"/>
-        </w:rPr>
-        <w:t>) % 2 == 0)</w:t>
-      </w:r>
-    </w:p>
-    <w:p>
-      <w:pPr>
-        <w:rPr>
-          <w:lang w:val="en-US"/>
-        </w:rPr>
-      </w:pPr>
-      <w:r>
-        <w:rPr>
-          <w:lang w:val="en-US"/>
-        </w:rPr>
-        <w:t xml:space="preserve">                    if (</w:t>
-      </w:r>
-      <w:proofErr w:type="gramStart"/>
-      <w:r>
-        <w:rPr>
-          <w:lang w:val="en-US"/>
-        </w:rPr>
-        <w:t>x !</w:t>
-      </w:r>
-      <w:proofErr w:type="gramEnd"/>
-      <w:r>
-        <w:rPr>
-          <w:lang w:val="en-US"/>
-        </w:rPr>
-        <w:t xml:space="preserve">= </w:t>
-      </w:r>
-      <w:proofErr w:type="spellStart"/>
-      <w:r>
-        <w:rPr>
-          <w:lang w:val="en-US"/>
-        </w:rPr>
-        <w:t>roomSize</w:t>
-      </w:r>
-      <w:proofErr w:type="spellEnd"/>
-      <w:r>
-        <w:rPr>
-          <w:lang w:val="en-US"/>
-        </w:rPr>
-        <w:t xml:space="preserve"> - 1) </w:t>
-      </w:r>
-      <w:proofErr w:type="spellStart"/>
-      <w:r>
-        <w:rPr>
-          <w:lang w:val="en-US"/>
-        </w:rPr>
-        <w:t>DeleteWall</w:t>
-      </w:r>
-      <w:proofErr w:type="spellEnd"/>
-      <w:r>
-        <w:rPr>
-          <w:lang w:val="en-US"/>
-        </w:rPr>
-        <w:t>(bias + x, bias + x + 1);</w:t>
-      </w:r>
-    </w:p>
-    <w:p>
-      <w:pPr>
-        <w:rPr>
-          <w:lang w:val="en-US"/>
-        </w:rPr>
-      </w:pPr>
-      <w:r>
-        <w:rPr>
-          <w:lang w:val="en-US"/>
-        </w:rPr>
-        <w:t xml:space="preserve">                    else </w:t>
-      </w:r>
-      <w:proofErr w:type="spellStart"/>
-      <w:proofErr w:type="gramStart"/>
-      <w:r>
-        <w:rPr>
-          <w:lang w:val="en-US"/>
-        </w:rPr>
-        <w:t>DeleteWall</w:t>
-      </w:r>
-      <w:proofErr w:type="spellEnd"/>
-      <w:r>
-        <w:rPr>
-          <w:lang w:val="en-US"/>
-        </w:rPr>
-        <w:t>(</w:t>
-      </w:r>
-      <w:proofErr w:type="gramEnd"/>
-      <w:r>
-        <w:rPr>
-          <w:lang w:val="en-US"/>
-        </w:rPr>
-        <w:t xml:space="preserve">bias - </w:t>
-      </w:r>
-      <w:proofErr w:type="spellStart"/>
-      <w:r>
-        <w:rPr>
-          <w:lang w:val="en-US"/>
-        </w:rPr>
-        <w:t>roomSize</w:t>
-      </w:r>
-      <w:proofErr w:type="spellEnd"/>
-      <w:r>
-        <w:rPr>
-          <w:lang w:val="en-US"/>
-        </w:rPr>
-        <w:t xml:space="preserve"> + x, bias + x);</w:t>
-      </w:r>
-    </w:p>
-    <w:p>
-      <w:pPr>
-        <w:rPr>
-          <w:lang w:val="en-US"/>
-        </w:rPr>
-      </w:pPr>
-      <w:r>
-        <w:rPr>
-          <w:lang w:val="en-US"/>
-        </w:rPr>
-        <w:t xml:space="preserve">                else </w:t>
-      </w:r>
-      <w:proofErr w:type="spellStart"/>
-      <w:proofErr w:type="gramStart"/>
-      <w:r>
-        <w:rPr>
-          <w:lang w:val="en-US"/>
-        </w:rPr>
-        <w:t>DeleteWall</w:t>
-      </w:r>
-      <w:proofErr w:type="spellEnd"/>
-      <w:r>
-        <w:rPr>
-          <w:lang w:val="en-US"/>
-        </w:rPr>
-        <w:t>(</w:t>
-      </w:r>
-      <w:proofErr w:type="gramEnd"/>
-      <w:r>
-        <w:rPr>
-          <w:lang w:val="en-US"/>
-        </w:rPr>
-        <w:t xml:space="preserve">bias - </w:t>
-      </w:r>
-      <w:proofErr w:type="spellStart"/>
-      <w:r>
-        <w:rPr>
-          <w:lang w:val="en-US"/>
-        </w:rPr>
-        <w:t>roomSize</w:t>
-      </w:r>
-      <w:proofErr w:type="spellEnd"/>
-      <w:r>
-        <w:rPr>
-          <w:lang w:val="en-US"/>
-        </w:rPr>
-        <w:t xml:space="preserve"> + x, bias + x);</w:t>
-      </w:r>
-    </w:p>
-    <w:p>
-      <w:pPr>
-        <w:rPr>
-          <w:lang w:val="en-US"/>
-        </w:rPr>
-      </w:pPr>
-      <w:r>
-        <w:rPr>
-          <w:lang w:val="en-US"/>
-        </w:rPr>
-        <w:t xml:space="preserve">            else</w:t>
-      </w:r>
-    </w:p>
-    <w:p>
-      <w:pPr>
-        <w:rPr>
-          <w:lang w:val="en-US"/>
-        </w:rPr>
-      </w:pPr>
-      <w:r>
-        <w:rPr>
-          <w:lang w:val="en-US"/>
-        </w:rPr>
-        <w:t xml:space="preserve">                if (</w:t>
-      </w:r>
-      <w:proofErr w:type="gramStart"/>
-      <w:r>
-        <w:rPr>
-          <w:lang w:val="en-US"/>
-        </w:rPr>
-        <w:t>x !</w:t>
-      </w:r>
-      <w:proofErr w:type="gramEnd"/>
-      <w:r>
-        <w:rPr>
-          <w:lang w:val="en-US"/>
-        </w:rPr>
-        <w:t xml:space="preserve">= </w:t>
-      </w:r>
-      <w:proofErr w:type="spellStart"/>
-      <w:r>
-        <w:rPr>
-          <w:lang w:val="en-US"/>
-        </w:rPr>
-        <w:t>roomSize</w:t>
-      </w:r>
-      <w:proofErr w:type="spellEnd"/>
-      <w:r>
-        <w:rPr>
-          <w:lang w:val="en-US"/>
-        </w:rPr>
-        <w:t xml:space="preserve"> - 1) </w:t>
-      </w:r>
-      <w:proofErr w:type="spellStart"/>
-      <w:r>
-        <w:rPr>
-          <w:lang w:val="en-US"/>
-        </w:rPr>
-        <w:t>DeleteWall</w:t>
-      </w:r>
-      <w:proofErr w:type="spellEnd"/>
-      <w:r>
-        <w:rPr>
-          <w:lang w:val="en-US"/>
-        </w:rPr>
-        <w:t>(bias + x, bias + x + 1);</w:t>
-      </w:r>
-    </w:p>
-    <w:p>
-      <w:pPr>
-        <w:rPr>
-          <w:lang w:val="en-US"/>
-        </w:rPr>
-      </w:pPr>
-      <w:r>
-        <w:rPr>
-          <w:lang w:val="en-US"/>
-        </w:rPr>
-        <w:t xml:space="preserve">        }</w:t>
-      </w:r>
-    </w:p>
-    <w:p>
-      <w:pPr>
-        <w:rPr>
-          <w:lang w:val="en-US"/>
-        </w:rPr>
-      </w:pPr>
-      <w:r>
-        <w:rPr>
-          <w:lang w:val="en-US"/>
-        </w:rPr>
-        <w:t xml:space="preserve">    }</w:t>
-      </w:r>
-    </w:p>
-    <w:p>
-      <w:pPr>
-        <w:rPr>
-          <w:lang w:val="en-US"/>
-        </w:rPr>
-      </w:pPr>
-    </w:p>
-    <w:p>
-      <w:pPr>
-        <w:rPr>
-          <w:lang w:val="en-US"/>
-        </w:rPr>
-      </w:pPr>
-      <w:r>
-        <w:rPr>
-          <w:lang w:val="en-US"/>
-        </w:rPr>
-        <w:t xml:space="preserve">    return </w:t>
-      </w:r>
-      <w:proofErr w:type="spellStart"/>
-      <w:r>
-        <w:rPr>
-          <w:lang w:val="en-US"/>
-        </w:rPr>
-        <w:t>resultGraph</w:t>
-      </w:r>
-      <w:proofErr w:type="spellEnd"/>
-      <w:r>
-        <w:rPr>
-          <w:lang w:val="en-US"/>
-        </w:rPr>
-        <w:t>;</w:t>
-      </w:r>
-    </w:p>
-    <w:p>
-      <w:pPr>
-        <w:rPr>
-          <w:lang w:val="en-US"/>
-        </w:rPr>
-      </w:pPr>
-      <w:r>
-        <w:rPr>
-          <w:lang w:val="en-US"/>
-        </w:rPr>
-        <w:t>}</w:t>
-      </w:r>
-    </w:p>
-    <w:p>
-      <w:pPr>
-        <w:pStyle w:val="2"/>
-        <w:rPr>
-          <w:lang w:val="en-US"/>
-        </w:rPr>
-      </w:pPr>
-      <w:bookmarkStart w:id="19" w:name="_Toc167738221"/>
-      <w:r>
-        <w:rPr>
-          <w:lang w:val="en-US"/>
-        </w:rPr>
-        <w:t>Sidewinder</w:t>
-      </w:r>
-      <w:bookmarkEnd w:id="19"/>
-    </w:p>
-    <w:p>
-      <w:pPr>
-        <w:rPr>
-          <w:lang w:val="en-US"/>
-        </w:rPr>
-      </w:pPr>
-      <w:proofErr w:type="gramStart"/>
-      <w:r>
-        <w:rPr>
-          <w:lang w:val="en-US"/>
-        </w:rPr>
-        <w:t>std::</w:t>
-      </w:r>
-      <w:proofErr w:type="gramEnd"/>
-      <w:r>
-        <w:rPr>
-          <w:lang w:val="en-US"/>
-        </w:rPr>
-        <w:t>vector&lt;bool&gt;&amp; Sidewinder::Algorithm() {</w:t>
-      </w:r>
-    </w:p>
-    <w:p>
-      <w:pPr>
-        <w:rPr>
-          <w:lang w:val="en-US"/>
-        </w:rPr>
-      </w:pPr>
-      <w:r>
-        <w:rPr>
-          <w:lang w:val="en-US"/>
-        </w:rPr>
-        <w:t xml:space="preserve">    int bias = 0, </w:t>
-      </w:r>
-      <w:proofErr w:type="spellStart"/>
-      <w:r>
-        <w:rPr>
-          <w:lang w:val="en-US"/>
-        </w:rPr>
-        <w:t>wallToDelete</w:t>
-      </w:r>
-      <w:proofErr w:type="spellEnd"/>
-      <w:r>
-        <w:rPr>
-          <w:lang w:val="en-US"/>
-        </w:rPr>
-        <w:t xml:space="preserve"> = 0, cx = 0;</w:t>
-      </w:r>
-    </w:p>
-    <w:p>
-      <w:pPr>
-        <w:rPr>
-          <w:lang w:val="en-US"/>
-        </w:rPr>
-      </w:pPr>
-    </w:p>
-    <w:p>
-      <w:pPr>
-        <w:rPr>
-          <w:lang w:val="en-US"/>
-        </w:rPr>
-      </w:pPr>
-      <w:r>
-        <w:rPr>
-          <w:lang w:val="en-US"/>
-        </w:rPr>
-        <w:t xml:space="preserve">    for (int y = 0; y &lt; </w:t>
-      </w:r>
-      <w:proofErr w:type="spellStart"/>
-      <w:r>
-        <w:rPr>
-          <w:lang w:val="en-US"/>
-        </w:rPr>
-        <w:t>roomSize</w:t>
-      </w:r>
-      <w:proofErr w:type="spellEnd"/>
-      <w:r>
-        <w:rPr>
-          <w:lang w:val="en-US"/>
-        </w:rPr>
-        <w:t>; ++y) {</w:t>
-      </w:r>
-    </w:p>
-    <w:p>
-      <w:pPr>
-        <w:rPr>
-          <w:lang w:val="en-US"/>
-        </w:rPr>
-      </w:pPr>
-      <w:r>
-        <w:rPr>
-          <w:lang w:val="en-US"/>
-        </w:rPr>
-        <w:t xml:space="preserve">        bias = y * </w:t>
-      </w:r>
-      <w:proofErr w:type="spellStart"/>
-      <w:r>
-        <w:rPr>
-          <w:lang w:val="en-US"/>
-        </w:rPr>
-        <w:t>roomSize</w:t>
-      </w:r>
-      <w:proofErr w:type="spellEnd"/>
-      <w:r>
-        <w:rPr>
-          <w:lang w:val="en-US"/>
-        </w:rPr>
-        <w:t>;</w:t>
-      </w:r>
-    </w:p>
-    <w:p>
-      <w:pPr>
-        <w:rPr>
-          <w:lang w:val="en-US"/>
-        </w:rPr>
-      </w:pPr>
-      <w:r>
-        <w:rPr>
-          <w:lang w:val="en-US"/>
-        </w:rPr>
-        <w:t xml:space="preserve">        for (int x = 0; x &lt; </w:t>
-      </w:r>
-      <w:proofErr w:type="spellStart"/>
-      <w:r>
-        <w:rPr>
-          <w:lang w:val="en-US"/>
-        </w:rPr>
-        <w:t>roomSize</w:t>
-      </w:r>
-      <w:proofErr w:type="spellEnd"/>
-      <w:r>
-        <w:rPr>
-          <w:lang w:val="en-US"/>
-        </w:rPr>
-        <w:t>; ++x) {</w:t>
-      </w:r>
-    </w:p>
-    <w:p>
-      <w:pPr>
-        <w:rPr>
-          <w:lang w:val="en-US"/>
-        </w:rPr>
-      </w:pPr>
-      <w:r>
-        <w:rPr>
-          <w:lang w:val="en-US"/>
-        </w:rPr>
-        <w:t xml:space="preserve">            if (y &gt; 0)</w:t>
-      </w:r>
-    </w:p>
-    <w:p>
-      <w:pPr>
-        <w:rPr>
-          <w:lang w:val="en-US"/>
-        </w:rPr>
-      </w:pPr>
-      <w:r>
-        <w:rPr>
-          <w:lang w:val="en-US"/>
-        </w:rPr>
-        <w:t xml:space="preserve">                if (</w:t>
-      </w:r>
-      <w:proofErr w:type="spellStart"/>
-      <w:proofErr w:type="gramStart"/>
-      <w:r>
-        <w:rPr>
-          <w:lang w:val="en-US"/>
-        </w:rPr>
-        <w:t>rng</w:t>
-      </w:r>
-      <w:proofErr w:type="spellEnd"/>
-      <w:r>
-        <w:rPr>
-          <w:lang w:val="en-US"/>
-        </w:rPr>
-        <w:t>(</w:t>
-      </w:r>
-      <w:proofErr w:type="gramEnd"/>
-      <w:r>
-        <w:rPr>
-          <w:lang w:val="en-US"/>
-        </w:rPr>
-        <w:t xml:space="preserve">) % 2 == 0 &amp;&amp; x != </w:t>
-      </w:r>
-      <w:proofErr w:type="spellStart"/>
-      <w:r>
-        <w:rPr>
-          <w:lang w:val="en-US"/>
-        </w:rPr>
-        <w:t>roomSize</w:t>
-      </w:r>
-      <w:proofErr w:type="spellEnd"/>
-      <w:r>
-        <w:rPr>
-          <w:lang w:val="en-US"/>
-        </w:rPr>
-        <w:t xml:space="preserve"> - 1)</w:t>
-      </w:r>
-    </w:p>
-    <w:p>
-      <w:pPr>
-        <w:rPr>
-          <w:lang w:val="en-US"/>
-        </w:rPr>
-      </w:pPr>
-      <w:r>
-        <w:rPr>
-          <w:lang w:val="en-US"/>
-        </w:rPr>
-        <w:t xml:space="preserve">                    </w:t>
-      </w:r>
-      <w:proofErr w:type="spellStart"/>
-      <w:proofErr w:type="gramStart"/>
-      <w:r>
-        <w:rPr>
-          <w:lang w:val="en-US"/>
-        </w:rPr>
-        <w:t>DeleteWall</w:t>
-      </w:r>
-      <w:proofErr w:type="spellEnd"/>
-      <w:r>
-        <w:rPr>
-          <w:lang w:val="en-US"/>
-        </w:rPr>
-        <w:t>(</w:t>
-      </w:r>
-      <w:proofErr w:type="gramEnd"/>
-      <w:r>
-        <w:rPr>
-          <w:lang w:val="en-US"/>
-        </w:rPr>
-        <w:t>bias + x, bias + x + 1);</w:t>
-      </w:r>
-    </w:p>
-    <w:p>
-      <w:pPr>
-        <w:rPr>
-          <w:lang w:val="en-US"/>
-        </w:rPr>
-      </w:pPr>
-      <w:r>
-        <w:rPr>
-          <w:lang w:val="en-US"/>
-        </w:rPr>
-        <w:t xml:space="preserve">                else {</w:t>
-      </w:r>
-    </w:p>
-    <w:p>
-      <w:pPr>
-        <w:rPr>
-          <w:lang w:val="en-US"/>
-        </w:rPr>
-      </w:pPr>
-      <w:r>
-        <w:rPr>
-          <w:lang w:val="en-US"/>
-        </w:rPr>
-        <w:t xml:space="preserve">                    </w:t>
-      </w:r>
-      <w:proofErr w:type="spellStart"/>
-      <w:r>
-        <w:rPr>
-          <w:lang w:val="en-US"/>
-        </w:rPr>
-        <w:t>wallToDelete</w:t>
-      </w:r>
-      <w:proofErr w:type="spellEnd"/>
-      <w:r>
-        <w:rPr>
-          <w:lang w:val="en-US"/>
-        </w:rPr>
-        <w:t xml:space="preserve"> = </w:t>
-      </w:r>
-      <w:proofErr w:type="gramStart"/>
-      <w:r>
-        <w:rPr>
-          <w:lang w:val="en-US"/>
-        </w:rPr>
-        <w:t>Randomize(</w:t>
-      </w:r>
-      <w:proofErr w:type="spellStart"/>
-      <w:proofErr w:type="gramEnd"/>
-      <w:r>
-        <w:rPr>
-          <w:lang w:val="en-US"/>
-        </w:rPr>
-        <w:t>rng</w:t>
-      </w:r>
-      <w:proofErr w:type="spellEnd"/>
-      <w:r>
-        <w:rPr>
-          <w:lang w:val="en-US"/>
-        </w:rPr>
-        <w:t>, cx, x);</w:t>
-      </w:r>
-    </w:p>
-    <w:p>
-      <w:pPr>
-        <w:rPr>
-          <w:lang w:val="en-US"/>
-        </w:rPr>
-      </w:pPr>
-      <w:r>
-        <w:rPr>
-          <w:lang w:val="en-US"/>
-        </w:rPr>
-        <w:t xml:space="preserve">                    </w:t>
-      </w:r>
-      <w:proofErr w:type="spellStart"/>
-      <w:proofErr w:type="gramStart"/>
-      <w:r>
-        <w:rPr>
-          <w:lang w:val="en-US"/>
-        </w:rPr>
-        <w:t>DeleteWall</w:t>
-      </w:r>
-      <w:proofErr w:type="spellEnd"/>
-      <w:r>
-        <w:rPr>
-          <w:lang w:val="en-US"/>
-        </w:rPr>
-        <w:t>(</w:t>
-      </w:r>
-      <w:proofErr w:type="gramEnd"/>
-      <w:r>
-        <w:rPr>
-          <w:lang w:val="en-US"/>
-        </w:rPr>
-        <w:t xml:space="preserve">bias - </w:t>
-      </w:r>
-      <w:proofErr w:type="spellStart"/>
-      <w:r>
-        <w:rPr>
-          <w:lang w:val="en-US"/>
-        </w:rPr>
-        <w:t>roomSize</w:t>
-      </w:r>
-      <w:proofErr w:type="spellEnd"/>
-      <w:r>
-        <w:rPr>
-          <w:lang w:val="en-US"/>
-        </w:rPr>
-        <w:t xml:space="preserve"> + </w:t>
-      </w:r>
-      <w:proofErr w:type="spellStart"/>
-      <w:r>
-        <w:rPr>
-          <w:lang w:val="en-US"/>
-        </w:rPr>
-        <w:t>wallToDelete</w:t>
-      </w:r>
-      <w:proofErr w:type="spellEnd"/>
-      <w:r>
-        <w:rPr>
-          <w:lang w:val="en-US"/>
-        </w:rPr>
-        <w:t xml:space="preserve">, bias + </w:t>
-      </w:r>
-      <w:proofErr w:type="spellStart"/>
-      <w:r>
-        <w:rPr>
-          <w:lang w:val="en-US"/>
-        </w:rPr>
-        <w:t>wallToDelete</w:t>
-      </w:r>
-      <w:proofErr w:type="spellEnd"/>
-      <w:r>
-        <w:rPr>
-          <w:lang w:val="en-US"/>
-        </w:rPr>
-        <w:t>);</w:t>
-      </w:r>
-    </w:p>
-    <w:p>
-      <w:pPr>
-        <w:rPr>
-          <w:lang w:val="en-US"/>
-        </w:rPr>
-      </w:pPr>
-    </w:p>
-    <w:p>
-      <w:pPr>
-        <w:rPr>
-          <w:lang w:val="en-US"/>
-        </w:rPr>
-      </w:pPr>
-      <w:r>
-        <w:rPr>
-          <w:lang w:val="en-US"/>
-        </w:rPr>
-        <w:t xml:space="preserve">                    if (</w:t>
-      </w:r>
-      <w:proofErr w:type="gramStart"/>
-      <w:r>
-        <w:rPr>
-          <w:lang w:val="en-US"/>
-        </w:rPr>
-        <w:t>x !</w:t>
-      </w:r>
-      <w:proofErr w:type="gramEnd"/>
-      <w:r>
-        <w:rPr>
-          <w:lang w:val="en-US"/>
-        </w:rPr>
-        <w:t xml:space="preserve">= </w:t>
-      </w:r>
-      <w:proofErr w:type="spellStart"/>
-      <w:r>
-        <w:rPr>
-          <w:lang w:val="en-US"/>
-        </w:rPr>
-        <w:t>roomSize</w:t>
-      </w:r>
-      <w:proofErr w:type="spellEnd"/>
-      <w:r>
-        <w:rPr>
-          <w:lang w:val="en-US"/>
-        </w:rPr>
-        <w:t xml:space="preserve"> - 1)</w:t>
-      </w:r>
-    </w:p>
-    <w:p>
-      <w:pPr>
-        <w:rPr>
-          <w:lang w:val="en-US"/>
-        </w:rPr>
-      </w:pPr>
-      <w:r>
-        <w:rPr>
-          <w:lang w:val="en-US"/>
-        </w:rPr>
-        <w:t xml:space="preserve">                        cx = x + 1;</w:t>
-      </w:r>
-    </w:p>
-    <w:p>
-      <w:pPr>
-        <w:rPr>
-          <w:lang w:val="en-US"/>
-        </w:rPr>
-      </w:pPr>
-      <w:r>
-        <w:rPr>
-          <w:lang w:val="en-US"/>
-        </w:rPr>
-        <w:t xml:space="preserve">                    else cx = 0;</w:t>
-      </w:r>
-    </w:p>
-    <w:p>
-      <w:pPr>
-        <w:rPr>
-          <w:lang w:val="en-US"/>
-        </w:rPr>
-      </w:pPr>
-      <w:r>
-        <w:rPr>
-          <w:lang w:val="en-US"/>
-        </w:rPr>
-        <w:t xml:space="preserve">                }</w:t>
-      </w:r>
-    </w:p>
-    <w:p>
-      <w:pPr>
-        <w:rPr>
-          <w:lang w:val="en-US"/>
-        </w:rPr>
-      </w:pPr>
-      <w:r>
-        <w:rPr>
-          <w:lang w:val="en-US"/>
-        </w:rPr>
-        <w:t xml:space="preserve">            else</w:t>
-      </w:r>
-    </w:p>
-    <w:p>
-      <w:pPr>
-        <w:rPr>
-          <w:lang w:val="en-US"/>
-        </w:rPr>
-      </w:pPr>
-      <w:r>
-        <w:rPr>
-          <w:lang w:val="en-US"/>
-        </w:rPr>
-        <w:t xml:space="preserve">                if (</w:t>
-      </w:r>
-      <w:proofErr w:type="gramStart"/>
-      <w:r>
-        <w:rPr>
-          <w:lang w:val="en-US"/>
-        </w:rPr>
-        <w:t>x !</w:t>
-      </w:r>
-      <w:proofErr w:type="gramEnd"/>
-      <w:r>
-        <w:rPr>
-          <w:lang w:val="en-US"/>
-        </w:rPr>
-        <w:t xml:space="preserve">= </w:t>
-      </w:r>
-      <w:proofErr w:type="spellStart"/>
-      <w:r>
-        <w:rPr>
-          <w:lang w:val="en-US"/>
-        </w:rPr>
-        <w:t>roomSize</w:t>
-      </w:r>
-      <w:proofErr w:type="spellEnd"/>
-      <w:r>
-        <w:rPr>
-          <w:lang w:val="en-US"/>
-        </w:rPr>
-        <w:t xml:space="preserve"> - 1) </w:t>
-      </w:r>
-      <w:proofErr w:type="spellStart"/>
-      <w:r>
-        <w:rPr>
-          <w:lang w:val="en-US"/>
-        </w:rPr>
-        <w:t>DeleteWall</w:t>
-      </w:r>
-      <w:proofErr w:type="spellEnd"/>
-      <w:r>
-        <w:rPr>
-          <w:lang w:val="en-US"/>
-        </w:rPr>
-        <w:t>(bias + x, bias + x + 1);</w:t>
-      </w:r>
-    </w:p>
-    <w:p>
-      <w:pPr>
-        <w:rPr>
-          <w:lang w:val="en-US"/>
-        </w:rPr>
-      </w:pPr>
-      <w:r>
-        <w:rPr>
-          <w:lang w:val="en-US"/>
-        </w:rPr>
-        <w:t xml:space="preserve">        }</w:t>
-      </w:r>
-    </w:p>
-    <w:p>
-      <w:pPr>
-        <w:rPr>
-          <w:lang w:val="en-US"/>
-        </w:rPr>
-      </w:pPr>
-      <w:r>
-        <w:rPr>
-          <w:lang w:val="en-US"/>
-        </w:rPr>
-        <w:t xml:space="preserve">    }</w:t>
-      </w:r>
-    </w:p>
-    <w:p>
-      <w:pPr>
-        <w:rPr>
-          <w:lang w:val="en-US"/>
-        </w:rPr>
-      </w:pPr>
-    </w:p>
-    <w:p>
-      <w:pPr>
-        <w:rPr>
-          <w:lang w:val="en-US"/>
-        </w:rPr>
-      </w:pPr>
-      <w:r>
-        <w:rPr>
-          <w:lang w:val="en-US"/>
-        </w:rPr>
-        <w:t xml:space="preserve">    return </w:t>
-      </w:r>
-      <w:proofErr w:type="spellStart"/>
-      <w:r>
-        <w:rPr>
-          <w:lang w:val="en-US"/>
-        </w:rPr>
-        <w:t>resultGraph</w:t>
-      </w:r>
-      <w:proofErr w:type="spellEnd"/>
-      <w:r>
-        <w:rPr>
-          <w:lang w:val="en-US"/>
-        </w:rPr>
-        <w:t>;</w:t>
-      </w:r>
-    </w:p>
-    <w:p>
-      <w:pPr>
-        <w:rPr>
-          <w:lang w:val="en-US"/>
-        </w:rPr>
-      </w:pPr>
-      <w:r>
-        <w:rPr>
-          <w:lang w:val="en-US"/>
-        </w:rPr>
-        <w:t>}</w:t>
-      </w:r>
-    </w:p>
-    <w:p>
-      <w:pPr>
-        <w:rPr>
-          <w:lang w:val="en-US"/>
-        </w:rPr>
-      </w:pPr>
-    </w:p>
-    <w:p>
-      <w:pPr>
-        <w:pStyle w:val="2"/>
-      </w:pPr>
-      <w:bookmarkStart w:id="20" w:name="_Toc167738222"/>
-      <w:proofErr w:type="spellStart"/>
-      <w:r>
-        <w:t>Олдоса</w:t>
-      </w:r>
-      <w:proofErr w:type="spellEnd"/>
-      <w:r>
-        <w:t xml:space="preserve"> </w:t>
-      </w:r>
-      <w:proofErr w:type="spellStart"/>
-      <w:r>
-        <w:t>Бродера</w:t>
-      </w:r>
-      <w:bookmarkEnd w:id="20"/>
-      <w:proofErr w:type="spellEnd"/>
-    </w:p>
-    <w:p>
-      <w:pPr>
-        <w:rPr>
-          <w:lang w:val="en-US"/>
-        </w:rPr>
-      </w:pPr>
-    </w:p>
-    <w:p>
-      <w:pPr>
-        <w:rPr>
-          <w:lang w:val="en-US"/>
-        </w:rPr>
-      </w:pPr>
-      <w:r>
-        <w:rPr>
-          <w:lang w:val="en-US"/>
-        </w:rPr>
-        <w:t xml:space="preserve">    </w:t>
-      </w:r>
-      <w:proofErr w:type="gramStart"/>
-      <w:r>
-        <w:rPr>
-          <w:lang w:val="en-US"/>
-        </w:rPr>
-        <w:t>std::</w:t>
-      </w:r>
-      <w:proofErr w:type="gramEnd"/>
-      <w:r>
-        <w:rPr>
-          <w:lang w:val="en-US"/>
-        </w:rPr>
-        <w:t xml:space="preserve">vector&lt;bool&gt;&amp; </w:t>
-      </w:r>
-      <w:proofErr w:type="spellStart"/>
-      <w:r>
-        <w:rPr>
-          <w:lang w:val="en-US"/>
-        </w:rPr>
-        <w:t>AldousBroder</w:t>
-      </w:r>
-      <w:proofErr w:type="spellEnd"/>
-      <w:r>
-        <w:rPr>
-          <w:lang w:val="en-US"/>
-        </w:rPr>
-        <w:t>::Algorithm() {</w:t>
-      </w:r>
-    </w:p>
-    <w:p>
-      <w:pPr>
-        <w:rPr>
-          <w:lang w:val="en-US"/>
-        </w:rPr>
-      </w:pPr>
-      <w:r>
-        <w:rPr>
-          <w:lang w:val="en-US"/>
-        </w:rPr>
-        <w:t xml:space="preserve">    </w:t>
-      </w:r>
-      <w:proofErr w:type="spellStart"/>
-      <w:r>
-        <w:rPr>
-          <w:lang w:val="en-US"/>
-        </w:rPr>
-        <w:t>enum</w:t>
-      </w:r>
-      <w:proofErr w:type="spellEnd"/>
-      <w:r>
-        <w:rPr>
-          <w:lang w:val="en-US"/>
-        </w:rPr>
-        <w:t xml:space="preserve"> Direction </w:t>
-      </w:r>
-      <w:proofErr w:type="gramStart"/>
-      <w:r>
-        <w:rPr>
-          <w:lang w:val="en-US"/>
-        </w:rPr>
-        <w:t>{ Up</w:t>
-      </w:r>
-      <w:proofErr w:type="gramEnd"/>
-      <w:r>
-        <w:rPr>
-          <w:lang w:val="en-US"/>
-        </w:rPr>
-        <w:t xml:space="preserve"> = 0, Down = 1, Left = 2, Right = 3 };</w:t>
-      </w:r>
-    </w:p>
-    <w:p>
-      <w:pPr>
-        <w:rPr>
-          <w:lang w:val="en-US"/>
-        </w:rPr>
-      </w:pPr>
-      <w:r>
-        <w:rPr>
-          <w:lang w:val="en-US"/>
-        </w:rPr>
-        <w:t xml:space="preserve">    Direction </w:t>
-      </w:r>
-      <w:proofErr w:type="spellStart"/>
-      <w:r>
-        <w:rPr>
-          <w:lang w:val="en-US"/>
-        </w:rPr>
-        <w:t>direction</w:t>
-      </w:r>
-      <w:proofErr w:type="spellEnd"/>
-      <w:r>
-        <w:rPr>
-          <w:lang w:val="en-US"/>
-        </w:rPr>
-        <w:t>;</w:t>
-      </w:r>
-    </w:p>
-    <w:p>
-      <w:pPr>
-        <w:rPr>
-          <w:lang w:val="en-US"/>
-        </w:rPr>
-      </w:pPr>
-      <w:r>
-        <w:rPr>
-          <w:lang w:val="en-US"/>
-        </w:rPr>
-        <w:t xml:space="preserve">    int </w:t>
-      </w:r>
-      <w:proofErr w:type="spellStart"/>
-      <w:r>
-        <w:rPr>
-          <w:lang w:val="en-US"/>
-        </w:rPr>
-        <w:t>unvisitedRooms</w:t>
-      </w:r>
-      <w:proofErr w:type="spellEnd"/>
-      <w:r>
-        <w:rPr>
-          <w:lang w:val="en-US"/>
-        </w:rPr>
-        <w:t xml:space="preserve"> = </w:t>
-      </w:r>
-      <w:proofErr w:type="spellStart"/>
-      <w:r>
-        <w:rPr>
-          <w:lang w:val="en-US"/>
-        </w:rPr>
-        <w:t>roomSizeSqr</w:t>
-      </w:r>
-      <w:proofErr w:type="spellEnd"/>
-      <w:r>
-        <w:rPr>
-          <w:lang w:val="en-US"/>
-        </w:rPr>
-        <w:t>;</w:t>
-      </w:r>
-    </w:p>
-    <w:p>
-      <w:pPr>
-        <w:rPr>
-          <w:lang w:val="en-US"/>
-        </w:rPr>
-      </w:pPr>
-      <w:r>
-        <w:rPr>
-          <w:lang w:val="en-US"/>
-        </w:rPr>
-        <w:t xml:space="preserve">    int ix = </w:t>
-      </w:r>
-      <w:proofErr w:type="spellStart"/>
-      <w:proofErr w:type="gramStart"/>
-      <w:r>
-        <w:rPr>
-          <w:lang w:val="en-US"/>
-        </w:rPr>
-        <w:t>rng</w:t>
-      </w:r>
-      <w:proofErr w:type="spellEnd"/>
-      <w:r>
-        <w:rPr>
-          <w:lang w:val="en-US"/>
-        </w:rPr>
-        <w:t>(</w:t>
-      </w:r>
-      <w:proofErr w:type="gramEnd"/>
-      <w:r>
-        <w:rPr>
-          <w:lang w:val="en-US"/>
-        </w:rPr>
-        <w:t xml:space="preserve">) % </w:t>
-      </w:r>
-      <w:proofErr w:type="spellStart"/>
-      <w:r>
-        <w:rPr>
-          <w:lang w:val="en-US"/>
-        </w:rPr>
-        <w:t>roomSize</w:t>
-      </w:r>
-      <w:proofErr w:type="spellEnd"/>
-      <w:r>
-        <w:rPr>
-          <w:lang w:val="en-US"/>
-        </w:rPr>
-        <w:t>;</w:t>
-      </w:r>
-    </w:p>
-    <w:p>
-      <w:pPr>
-        <w:rPr>
-          <w:lang w:val="en-US"/>
-        </w:rPr>
-      </w:pPr>
-      <w:r>
-        <w:rPr>
-          <w:lang w:val="en-US"/>
-        </w:rPr>
-        <w:t xml:space="preserve">    int </w:t>
-      </w:r>
-      <w:proofErr w:type="spellStart"/>
-      <w:r>
-        <w:rPr>
-          <w:lang w:val="en-US"/>
-        </w:rPr>
-        <w:t>iy</w:t>
-      </w:r>
-      <w:proofErr w:type="spellEnd"/>
-      <w:r>
-        <w:rPr>
-          <w:lang w:val="en-US"/>
-        </w:rPr>
-        <w:t xml:space="preserve"> = </w:t>
-      </w:r>
-      <w:proofErr w:type="spellStart"/>
-      <w:proofErr w:type="gramStart"/>
-      <w:r>
-        <w:rPr>
-          <w:lang w:val="en-US"/>
-        </w:rPr>
-        <w:t>rng</w:t>
-      </w:r>
-      <w:proofErr w:type="spellEnd"/>
-      <w:r>
-        <w:rPr>
-          <w:lang w:val="en-US"/>
-        </w:rPr>
-        <w:t>(</w:t>
-      </w:r>
-      <w:proofErr w:type="gramEnd"/>
-      <w:r>
-        <w:rPr>
-          <w:lang w:val="en-US"/>
-        </w:rPr>
-        <w:t xml:space="preserve">) % </w:t>
-      </w:r>
-      <w:proofErr w:type="spellStart"/>
-      <w:r>
-        <w:rPr>
-          <w:lang w:val="en-US"/>
-        </w:rPr>
-        <w:t>roomSize</w:t>
-      </w:r>
-      <w:proofErr w:type="spellEnd"/>
-      <w:r>
-        <w:rPr>
-          <w:lang w:val="en-US"/>
-        </w:rPr>
-        <w:t>;</w:t>
-      </w:r>
-    </w:p>
-    <w:p>
-      <w:pPr>
-        <w:rPr>
-          <w:lang w:val="en-US"/>
-        </w:rPr>
-      </w:pPr>
-    </w:p>
-    <w:p>
-      <w:pPr>
-        <w:rPr>
-          <w:lang w:val="en-US"/>
-        </w:rPr>
-      </w:pPr>
-      <w:r>
-        <w:rPr>
-          <w:lang w:val="en-US"/>
-        </w:rPr>
-        <w:t xml:space="preserve">    </w:t>
-      </w:r>
-      <w:proofErr w:type="gramStart"/>
-      <w:r>
-        <w:rPr>
-          <w:lang w:val="en-US"/>
-        </w:rPr>
-        <w:t>std::</w:t>
-      </w:r>
-      <w:proofErr w:type="gramEnd"/>
-      <w:r>
-        <w:rPr>
-          <w:lang w:val="en-US"/>
-        </w:rPr>
-        <w:t>vector&lt;std::vector&lt;bool&gt;&gt; visited(</w:t>
-      </w:r>
-      <w:proofErr w:type="spellStart"/>
-      <w:r>
-        <w:rPr>
-          <w:lang w:val="en-US"/>
-        </w:rPr>
-        <w:t>roomSize</w:t>
-      </w:r>
-      <w:proofErr w:type="spellEnd"/>
-      <w:r>
-        <w:rPr>
-          <w:lang w:val="en-US"/>
-        </w:rPr>
-        <w:t>, std::vector&lt;bool&gt;(</w:t>
-      </w:r>
-      <w:proofErr w:type="spellStart"/>
-      <w:r>
-        <w:rPr>
-          <w:lang w:val="en-US"/>
-        </w:rPr>
-        <w:t>roomSize</w:t>
-      </w:r>
-      <w:proofErr w:type="spellEnd"/>
-      <w:r>
-        <w:rPr>
-          <w:lang w:val="en-US"/>
-        </w:rPr>
-        <w:t>));</w:t>
-      </w:r>
-    </w:p>
-    <w:p>
-      <w:pPr>
-        <w:rPr>
-          <w:lang w:val="en-US"/>
-        </w:rPr>
-      </w:pPr>
-      <w:r>
-        <w:rPr>
-          <w:lang w:val="en-US"/>
-        </w:rPr>
-        <w:t xml:space="preserve">    visited[</w:t>
-      </w:r>
-      <w:proofErr w:type="spellStart"/>
-      <w:r>
-        <w:rPr>
-          <w:lang w:val="en-US"/>
-        </w:rPr>
-        <w:t>iy</w:t>
-      </w:r>
-      <w:proofErr w:type="spellEnd"/>
-      <w:r>
-        <w:rPr>
-          <w:lang w:val="en-US"/>
-        </w:rPr>
-        <w:t>][ix] = true;</w:t>
-      </w:r>
-    </w:p>
-    <w:p>
-      <w:pPr>
-        <w:rPr>
-          <w:lang w:val="en-US"/>
-        </w:rPr>
-      </w:pPr>
-    </w:p>
-    <w:p>
-      <w:pPr>
-        <w:rPr>
-          <w:lang w:val="en-US"/>
-        </w:rPr>
-      </w:pPr>
-      <w:r>
-        <w:rPr>
-          <w:lang w:val="en-US"/>
-        </w:rPr>
-        <w:t xml:space="preserve">    while (</w:t>
-      </w:r>
-      <w:proofErr w:type="spellStart"/>
-      <w:r>
-        <w:rPr>
-          <w:lang w:val="en-US"/>
-        </w:rPr>
-        <w:t>unvisitedRooms</w:t>
-      </w:r>
-      <w:proofErr w:type="spellEnd"/>
-      <w:r>
-        <w:rPr>
-          <w:lang w:val="en-US"/>
-        </w:rPr>
-        <w:t xml:space="preserve"> &gt; 0) {</w:t>
-      </w:r>
-    </w:p>
-    <w:p>
-      <w:pPr>
-        <w:rPr>
-          <w:lang w:val="en-US"/>
-        </w:rPr>
-      </w:pPr>
-      <w:r>
-        <w:rPr>
-          <w:lang w:val="en-US"/>
-        </w:rPr>
-        <w:t xml:space="preserve">        direction = </w:t>
-      </w:r>
-      <w:proofErr w:type="spellStart"/>
-      <w:r>
-        <w:rPr>
-          <w:lang w:val="en-US"/>
-        </w:rPr>
-        <w:t>static_cast</w:t>
-      </w:r>
-      <w:proofErr w:type="spellEnd"/>
-      <w:r>
-        <w:rPr>
-          <w:lang w:val="en-US"/>
-        </w:rPr>
-        <w:t>&lt;Direction&gt;(</w:t>
-      </w:r>
-      <w:proofErr w:type="spellStart"/>
-      <w:proofErr w:type="gramStart"/>
-      <w:r>
-        <w:rPr>
-          <w:lang w:val="en-US"/>
-        </w:rPr>
-        <w:t>rng</w:t>
-      </w:r>
-      <w:proofErr w:type="spellEnd"/>
-      <w:r>
-        <w:rPr>
-          <w:lang w:val="en-US"/>
-        </w:rPr>
-        <w:t>(</w:t>
-      </w:r>
-      <w:proofErr w:type="gramEnd"/>
-      <w:r>
-        <w:rPr>
-          <w:lang w:val="en-US"/>
-        </w:rPr>
-        <w:t>) % 4);</w:t>
-      </w:r>
-    </w:p>
-    <w:p>
-      <w:pPr>
-        <w:rPr>
-          <w:lang w:val="en-US"/>
-        </w:rPr>
-      </w:pPr>
-    </w:p>
-    <w:p>
-      <w:pPr>
-        <w:rPr>
-          <w:lang w:val="en-US"/>
-        </w:rPr>
-      </w:pPr>
-      <w:r>
-        <w:rPr>
-          <w:lang w:val="en-US"/>
-        </w:rPr>
-        <w:t xml:space="preserve">        switch (direction) {</w:t>
-      </w:r>
-    </w:p>
-    <w:p>
-      <w:pPr>
-        <w:rPr>
-          <w:lang w:val="en-US"/>
-        </w:rPr>
-      </w:pPr>
-      <w:r>
-        <w:rPr>
-          <w:lang w:val="en-US"/>
-        </w:rPr>
-        <w:t xml:space="preserve">            case Up:</w:t>
-      </w:r>
-    </w:p>
-    <w:p>
-      <w:pPr>
-        <w:rPr>
-          <w:lang w:val="en-US"/>
-        </w:rPr>
-      </w:pPr>
-      <w:r>
-        <w:rPr>
-          <w:lang w:val="en-US"/>
-        </w:rPr>
-        <w:t xml:space="preserve">                </w:t>
-      </w:r>
-      <w:proofErr w:type="spellStart"/>
-      <w:proofErr w:type="gramStart"/>
-      <w:r>
-        <w:rPr>
-          <w:lang w:val="en-US"/>
-        </w:rPr>
-        <w:t>HandleUp</w:t>
-      </w:r>
-      <w:proofErr w:type="spellEnd"/>
-      <w:r>
-        <w:rPr>
-          <w:lang w:val="en-US"/>
-        </w:rPr>
-        <w:t>(</w:t>
-      </w:r>
-      <w:proofErr w:type="gramEnd"/>
-      <w:r>
-        <w:rPr>
-          <w:lang w:val="en-US"/>
-        </w:rPr>
-        <w:t xml:space="preserve">ix, </w:t>
-      </w:r>
-      <w:proofErr w:type="spellStart"/>
-      <w:r>
-        <w:rPr>
-          <w:lang w:val="en-US"/>
-        </w:rPr>
-        <w:t>iy</w:t>
-      </w:r>
-      <w:proofErr w:type="spellEnd"/>
-      <w:r>
-        <w:rPr>
-          <w:lang w:val="en-US"/>
-        </w:rPr>
-        <w:t>);</w:t>
-      </w:r>
-    </w:p>
-    <w:p>
-      <w:pPr>
-        <w:rPr>
-          <w:lang w:val="en-US"/>
-        </w:rPr>
-      </w:pPr>
-      <w:r>
-        <w:rPr>
-          <w:lang w:val="en-US"/>
-        </w:rPr>
-        <w:t xml:space="preserve">                </w:t>
-      </w:r>
-      <w:proofErr w:type="spellStart"/>
-      <w:r>
-        <w:rPr>
-          <w:lang w:val="en-US"/>
-        </w:rPr>
-        <w:t>unvisitedRooms</w:t>
-      </w:r>
-      <w:proofErr w:type="spellEnd"/>
-      <w:r>
-        <w:rPr>
-          <w:lang w:val="en-US"/>
-        </w:rPr>
-        <w:t>--;</w:t>
-      </w:r>
-    </w:p>
-    <w:p>
-      <w:pPr>
-        <w:rPr>
-          <w:lang w:val="en-US"/>
-        </w:rPr>
-      </w:pPr>
-      <w:r>
-        <w:rPr>
-          <w:lang w:val="en-US"/>
-        </w:rPr>
-        <w:t xml:space="preserve">                break;</w:t>
-      </w:r>
-    </w:p>
-    <w:p>
-      <w:pPr>
-        <w:rPr>
-          <w:lang w:val="en-US"/>
-        </w:rPr>
-      </w:pPr>
-      <w:r>
-        <w:rPr>
-          <w:lang w:val="en-US"/>
-        </w:rPr>
-        <w:t xml:space="preserve">            case Down:</w:t>
-      </w:r>
-    </w:p>
-    <w:p>
-      <w:pPr>
-        <w:rPr>
-          <w:lang w:val="en-US"/>
-        </w:rPr>
-      </w:pPr>
-      <w:r>
-        <w:rPr>
-          <w:lang w:val="en-US"/>
-        </w:rPr>
-        <w:t xml:space="preserve">                </w:t>
-      </w:r>
-      <w:proofErr w:type="spellStart"/>
-      <w:proofErr w:type="gramStart"/>
-      <w:r>
-        <w:rPr>
-          <w:lang w:val="en-US"/>
-        </w:rPr>
-        <w:t>HandleDown</w:t>
-      </w:r>
-      <w:proofErr w:type="spellEnd"/>
-      <w:r>
-        <w:rPr>
-          <w:lang w:val="en-US"/>
-        </w:rPr>
-        <w:t>(</w:t>
-      </w:r>
-      <w:proofErr w:type="gramEnd"/>
-      <w:r>
-        <w:rPr>
-          <w:lang w:val="en-US"/>
-        </w:rPr>
-        <w:t xml:space="preserve">ix, </w:t>
-      </w:r>
-      <w:proofErr w:type="spellStart"/>
-      <w:r>
-        <w:rPr>
-          <w:lang w:val="en-US"/>
-        </w:rPr>
-        <w:t>iy</w:t>
-      </w:r>
-      <w:proofErr w:type="spellEnd"/>
-      <w:r>
-        <w:rPr>
-          <w:lang w:val="en-US"/>
-        </w:rPr>
-        <w:t>);</w:t>
-      </w:r>
-    </w:p>
-    <w:p>
-      <w:pPr>
-        <w:rPr>
-          <w:lang w:val="en-US"/>
-        </w:rPr>
-      </w:pPr>
-      <w:r>
-        <w:rPr>
-          <w:lang w:val="en-US"/>
-        </w:rPr>
-        <w:t xml:space="preserve">                </w:t>
-      </w:r>
-      <w:proofErr w:type="spellStart"/>
-      <w:r>
-        <w:rPr>
-          <w:lang w:val="en-US"/>
-        </w:rPr>
-        <w:t>unvisitedRooms</w:t>
-      </w:r>
-      <w:proofErr w:type="spellEnd"/>
-      <w:r>
-        <w:rPr>
-          <w:lang w:val="en-US"/>
-        </w:rPr>
-        <w:t>--;</w:t>
-      </w:r>
-    </w:p>
-    <w:p>
-      <w:pPr>
-        <w:rPr>
-          <w:lang w:val="en-US"/>
-        </w:rPr>
-      </w:pPr>
-      <w:r>
-        <w:rPr>
-          <w:lang w:val="en-US"/>
-        </w:rPr>
-        <w:t xml:space="preserve">                break;</w:t>
-      </w:r>
-    </w:p>
-    <w:p>
-      <w:pPr>
-        <w:rPr>
-          <w:lang w:val="en-US"/>
-        </w:rPr>
-      </w:pPr>
-      <w:r>
-        <w:rPr>
-          <w:lang w:val="en-US"/>
-        </w:rPr>
-        <w:t xml:space="preserve">            case Left:</w:t>
-      </w:r>
-    </w:p>
-    <w:p>
-      <w:pPr>
-        <w:rPr>
-          <w:lang w:val="en-US"/>
-        </w:rPr>
-      </w:pPr>
-      <w:r>
-        <w:rPr>
-          <w:lang w:val="en-US"/>
-        </w:rPr>
-        <w:t xml:space="preserve">                </w:t>
-      </w:r>
-      <w:proofErr w:type="spellStart"/>
-      <w:proofErr w:type="gramStart"/>
-      <w:r>
-        <w:rPr>
-          <w:lang w:val="en-US"/>
-        </w:rPr>
-        <w:t>HandleLeft</w:t>
-      </w:r>
-      <w:proofErr w:type="spellEnd"/>
-      <w:r>
-        <w:rPr>
-          <w:lang w:val="en-US"/>
-        </w:rPr>
-        <w:t>(</w:t>
-      </w:r>
-      <w:proofErr w:type="gramEnd"/>
-      <w:r>
-        <w:rPr>
-          <w:lang w:val="en-US"/>
-        </w:rPr>
-        <w:t xml:space="preserve">ix, </w:t>
-      </w:r>
-      <w:proofErr w:type="spellStart"/>
-      <w:r>
-        <w:rPr>
-          <w:lang w:val="en-US"/>
-        </w:rPr>
-        <w:t>iy</w:t>
-      </w:r>
-      <w:proofErr w:type="spellEnd"/>
-      <w:r>
-        <w:rPr>
-          <w:lang w:val="en-US"/>
-        </w:rPr>
-        <w:t>);</w:t>
-      </w:r>
-    </w:p>
-    <w:p>
-      <w:pPr>
-        <w:rPr>
-          <w:lang w:val="en-US"/>
-        </w:rPr>
-      </w:pPr>
-      <w:r>
-        <w:rPr>
-          <w:lang w:val="en-US"/>
-        </w:rPr>
-        <w:t xml:space="preserve">                </w:t>
-      </w:r>
-      <w:proofErr w:type="spellStart"/>
-      <w:r>
-        <w:rPr>
-          <w:lang w:val="en-US"/>
-        </w:rPr>
-        <w:t>unvisitedRooms</w:t>
-      </w:r>
-      <w:proofErr w:type="spellEnd"/>
-      <w:r>
-        <w:rPr>
-          <w:lang w:val="en-US"/>
-        </w:rPr>
-        <w:t>--;</w:t>
-      </w:r>
-    </w:p>
-    <w:p>
-      <w:pPr>
-        <w:rPr>
-          <w:lang w:val="en-US"/>
-        </w:rPr>
-      </w:pPr>
-      <w:r>
-        <w:rPr>
-          <w:lang w:val="en-US"/>
-        </w:rPr>
-        <w:t xml:space="preserve">                break;</w:t>
-      </w:r>
-    </w:p>
-    <w:p>
-      <w:pPr>
-        <w:rPr>
-          <w:lang w:val="en-US"/>
-        </w:rPr>
-      </w:pPr>
-      <w:r>
-        <w:rPr>
-          <w:lang w:val="en-US"/>
-        </w:rPr>
-        <w:t xml:space="preserve">            case Right:</w:t>
-      </w:r>
-    </w:p>
-    <w:p>
-      <w:pPr>
-        <w:rPr>
-          <w:lang w:val="en-US"/>
-        </w:rPr>
-      </w:pPr>
-      <w:r>
-        <w:rPr>
-          <w:lang w:val="en-US"/>
-        </w:rPr>
-        <w:t xml:space="preserve">                </w:t>
-      </w:r>
-      <w:proofErr w:type="spellStart"/>
-      <w:proofErr w:type="gramStart"/>
-      <w:r>
-        <w:rPr>
-          <w:lang w:val="en-US"/>
-        </w:rPr>
-        <w:t>HandleRight</w:t>
-      </w:r>
-      <w:proofErr w:type="spellEnd"/>
-      <w:r>
-        <w:rPr>
-          <w:lang w:val="en-US"/>
-        </w:rPr>
-        <w:t>(</w:t>
-      </w:r>
-      <w:proofErr w:type="gramEnd"/>
-      <w:r>
-        <w:rPr>
-          <w:lang w:val="en-US"/>
-        </w:rPr>
-        <w:t xml:space="preserve">ix, </w:t>
-      </w:r>
-      <w:proofErr w:type="spellStart"/>
-      <w:r>
-        <w:rPr>
-          <w:lang w:val="en-US"/>
-        </w:rPr>
-        <w:t>iy</w:t>
-      </w:r>
-      <w:proofErr w:type="spellEnd"/>
-      <w:r>
-        <w:rPr>
-          <w:lang w:val="en-US"/>
-        </w:rPr>
-        <w:t>);</w:t>
-      </w:r>
-    </w:p>
-    <w:p>
-      <w:pPr>
-        <w:rPr>
-          <w:lang w:val="en-US"/>
-        </w:rPr>
-      </w:pPr>
-      <w:r>
-        <w:rPr>
-          <w:lang w:val="en-US"/>
-        </w:rPr>
-        <w:t xml:space="preserve">                </w:t>
-      </w:r>
-      <w:proofErr w:type="spellStart"/>
-      <w:r>
-        <w:rPr>
-          <w:lang w:val="en-US"/>
-        </w:rPr>
-        <w:t>unvisitedRooms</w:t>
-      </w:r>
-      <w:proofErr w:type="spellEnd"/>
-      <w:r>
-        <w:rPr>
-          <w:lang w:val="en-US"/>
-        </w:rPr>
-        <w:t>--;</w:t>
-      </w:r>
-    </w:p>
-    <w:p>
-      <w:pPr>
-        <w:rPr>
-          <w:lang w:val="en-US"/>
-        </w:rPr>
-      </w:pPr>
-      <w:r>
-        <w:rPr>
-          <w:lang w:val="en-US"/>
-        </w:rPr>
-        <w:t xml:space="preserve">                break;</w:t>
-      </w:r>
-    </w:p>
-    <w:p>
-      <w:pPr>
-        <w:rPr>
-          <w:lang w:val="en-US"/>
-        </w:rPr>
-      </w:pPr>
-      <w:r>
-        <w:rPr>
-          <w:lang w:val="en-US"/>
-        </w:rPr>
-        <w:t xml:space="preserve">        }</w:t>
-      </w:r>
-    </w:p>
-    <w:p>
-      <w:pPr>
-        <w:rPr>
-          <w:lang w:val="en-US"/>
-        </w:rPr>
-      </w:pPr>
-      <w:r>
-        <w:rPr>
-          <w:lang w:val="en-US"/>
-        </w:rPr>
-        <w:t xml:space="preserve">    }</w:t>
-      </w:r>
-    </w:p>
-    <w:p>
-      <w:pPr>
-        <w:rPr>
-          <w:lang w:val="en-US"/>
-        </w:rPr>
-      </w:pPr>
-    </w:p>
-    <w:p>
-      <w:pPr>
-        <w:rPr>
-          <w:lang w:val="en-US"/>
-        </w:rPr>
-      </w:pPr>
-      <w:r>
-        <w:rPr>
-          <w:lang w:val="en-US"/>
-        </w:rPr>
-        <w:t xml:space="preserve">    return </w:t>
-      </w:r>
-      <w:proofErr w:type="spellStart"/>
-      <w:r>
-        <w:rPr>
-          <w:lang w:val="en-US"/>
-        </w:rPr>
-        <w:t>resultGraph</w:t>
-      </w:r>
-      <w:proofErr w:type="spellEnd"/>
-      <w:r>
-        <w:rPr>
-          <w:lang w:val="en-US"/>
-        </w:rPr>
-        <w:t>;</w:t>
-      </w:r>
-    </w:p>
-    <w:p>
-      <w:pPr>
-        <w:rPr>
-          <w:lang w:val="en-US"/>
-        </w:rPr>
-      </w:pPr>
-      <w:r>
-        <w:rPr>
-          <w:lang w:val="en-US"/>
-        </w:rPr>
-        <w:t>}</w:t>
-      </w:r>
     </w:p>
     <w:p>
       <w:pPr>
@@ -9235,6 +8983,1868 @@
         <w:autoSpaceDE/>
         <w:autoSpaceDN/>
         <w:spacing w:after="160" w:line="259" w:lineRule="auto"/>
+      </w:pPr>
+      <w:r>
+        <w:br w:type="page"/>
+      </w:r>
+    </w:p>
+    <w:p>
+      <w:pPr>
+        <w:pStyle w:val="1"/>
+      </w:pPr>
+      <w:bookmarkStart w:id="16" w:name="_Toc167738219"/>
+      <w:r>
+        <w:lastRenderedPageBreak/>
+        <w:t>Приложения</w:t>
+      </w:r>
+      <w:bookmarkEnd w:id="16"/>
+    </w:p>
+    <w:p>
+      <w:pPr>
+        <w:pStyle w:val="2"/>
+      </w:pPr>
+      <w:bookmarkStart w:id="17" w:name="_Toc167738220"/>
+      <w:r>
+        <w:t>Двоичное дерево</w:t>
+      </w:r>
+      <w:bookmarkEnd w:id="17"/>
+    </w:p>
+    <w:p>
+      <w:pPr>
+        <w:rPr>
+          <w:lang w:val="en-US"/>
+        </w:rPr>
+      </w:pPr>
+      <w:r>
+        <w:rPr>
+          <w:lang w:val="en-US"/>
+        </w:rPr>
+        <w:t xml:space="preserve">std::vector&lt;bool&gt;&amp; </w:t>
+      </w:r>
+      <w:proofErr w:type="spellStart"/>
+      <w:r>
+        <w:rPr>
+          <w:lang w:val="en-US"/>
+        </w:rPr>
+        <w:t>BinaryTree</w:t>
+      </w:r>
+      <w:proofErr w:type="spellEnd"/>
+      <w:r>
+        <w:rPr>
+          <w:lang w:val="en-US"/>
+        </w:rPr>
+        <w:t>::Algorithm() {</w:t>
+      </w:r>
+    </w:p>
+    <w:p>
+      <w:pPr>
+        <w:rPr>
+          <w:lang w:val="en-US"/>
+        </w:rPr>
+      </w:pPr>
+      <w:r>
+        <w:rPr>
+          <w:lang w:val="en-US"/>
+        </w:rPr>
+        <w:t xml:space="preserve">    int bias = 0;</w:t>
+      </w:r>
+    </w:p>
+    <w:p>
+      <w:pPr>
+        <w:rPr>
+          <w:lang w:val="en-US"/>
+        </w:rPr>
+      </w:pPr>
+      <w:r>
+        <w:rPr>
+          <w:lang w:val="en-US"/>
+        </w:rPr>
+        <w:t xml:space="preserve">    for (int y = 0; y &lt; </w:t>
+      </w:r>
+      <w:proofErr w:type="spellStart"/>
+      <w:r>
+        <w:rPr>
+          <w:lang w:val="en-US"/>
+        </w:rPr>
+        <w:t>roomSize</w:t>
+      </w:r>
+      <w:proofErr w:type="spellEnd"/>
+      <w:r>
+        <w:rPr>
+          <w:lang w:val="en-US"/>
+        </w:rPr>
+        <w:t>; ++y) {</w:t>
+      </w:r>
+    </w:p>
+    <w:p>
+      <w:pPr>
+        <w:rPr>
+          <w:lang w:val="en-US"/>
+        </w:rPr>
+      </w:pPr>
+      <w:r>
+        <w:rPr>
+          <w:lang w:val="en-US"/>
+        </w:rPr>
+        <w:t xml:space="preserve">        bias = y * </w:t>
+      </w:r>
+      <w:proofErr w:type="spellStart"/>
+      <w:r>
+        <w:rPr>
+          <w:lang w:val="en-US"/>
+        </w:rPr>
+        <w:t>roomSize</w:t>
+      </w:r>
+      <w:proofErr w:type="spellEnd"/>
+      <w:r>
+        <w:rPr>
+          <w:lang w:val="en-US"/>
+        </w:rPr>
+        <w:t>;</w:t>
+      </w:r>
+    </w:p>
+    <w:p>
+      <w:pPr>
+        <w:rPr>
+          <w:lang w:val="en-US"/>
+        </w:rPr>
+      </w:pPr>
+      <w:r>
+        <w:rPr>
+          <w:lang w:val="en-US"/>
+        </w:rPr>
+        <w:t xml:space="preserve">        for (int x = 0; x &lt; </w:t>
+      </w:r>
+      <w:proofErr w:type="spellStart"/>
+      <w:r>
+        <w:rPr>
+          <w:lang w:val="en-US"/>
+        </w:rPr>
+        <w:t>roomSize</w:t>
+      </w:r>
+      <w:proofErr w:type="spellEnd"/>
+      <w:r>
+        <w:rPr>
+          <w:lang w:val="en-US"/>
+        </w:rPr>
+        <w:t>; ++x) {</w:t>
+      </w:r>
+    </w:p>
+    <w:p>
+      <w:pPr>
+        <w:rPr>
+          <w:lang w:val="en-US"/>
+        </w:rPr>
+      </w:pPr>
+      <w:r>
+        <w:rPr>
+          <w:lang w:val="en-US"/>
+        </w:rPr>
+        <w:t xml:space="preserve">            if (y &gt; 0)</w:t>
+      </w:r>
+    </w:p>
+    <w:p>
+      <w:pPr>
+        <w:rPr>
+          <w:lang w:val="en-US"/>
+        </w:rPr>
+      </w:pPr>
+      <w:r>
+        <w:rPr>
+          <w:lang w:val="en-US"/>
+        </w:rPr>
+        <w:t xml:space="preserve">                if (</w:t>
+      </w:r>
+      <w:proofErr w:type="spellStart"/>
+      <w:r>
+        <w:rPr>
+          <w:lang w:val="en-US"/>
+        </w:rPr>
+        <w:t>rng</w:t>
+      </w:r>
+      <w:proofErr w:type="spellEnd"/>
+      <w:r>
+        <w:rPr>
+          <w:lang w:val="en-US"/>
+        </w:rPr>
+        <w:t>() % 2 == 0)</w:t>
+      </w:r>
+    </w:p>
+    <w:p>
+      <w:pPr>
+        <w:rPr>
+          <w:lang w:val="en-US"/>
+        </w:rPr>
+      </w:pPr>
+      <w:r>
+        <w:rPr>
+          <w:lang w:val="en-US"/>
+        </w:rPr>
+        <w:t xml:space="preserve">                    if (x != </w:t>
+      </w:r>
+      <w:proofErr w:type="spellStart"/>
+      <w:r>
+        <w:rPr>
+          <w:lang w:val="en-US"/>
+        </w:rPr>
+        <w:t>roomSize</w:t>
+      </w:r>
+      <w:proofErr w:type="spellEnd"/>
+      <w:r>
+        <w:rPr>
+          <w:lang w:val="en-US"/>
+        </w:rPr>
+        <w:t xml:space="preserve"> - 1) </w:t>
+      </w:r>
+      <w:proofErr w:type="spellStart"/>
+      <w:r>
+        <w:rPr>
+          <w:lang w:val="en-US"/>
+        </w:rPr>
+        <w:t>DeleteWall</w:t>
+      </w:r>
+      <w:proofErr w:type="spellEnd"/>
+      <w:r>
+        <w:rPr>
+          <w:lang w:val="en-US"/>
+        </w:rPr>
+        <w:t>(bias + x, bias + x + 1);</w:t>
+      </w:r>
+    </w:p>
+    <w:p>
+      <w:pPr>
+        <w:rPr>
+          <w:lang w:val="en-US"/>
+        </w:rPr>
+      </w:pPr>
+      <w:r>
+        <w:rPr>
+          <w:lang w:val="en-US"/>
+        </w:rPr>
+        <w:t xml:space="preserve">                    else </w:t>
+      </w:r>
+      <w:proofErr w:type="spellStart"/>
+      <w:r>
+        <w:rPr>
+          <w:lang w:val="en-US"/>
+        </w:rPr>
+        <w:t>DeleteWall</w:t>
+      </w:r>
+      <w:proofErr w:type="spellEnd"/>
+      <w:r>
+        <w:rPr>
+          <w:lang w:val="en-US"/>
+        </w:rPr>
+        <w:t xml:space="preserve">(bias - </w:t>
+      </w:r>
+      <w:proofErr w:type="spellStart"/>
+      <w:r>
+        <w:rPr>
+          <w:lang w:val="en-US"/>
+        </w:rPr>
+        <w:t>roomSize</w:t>
+      </w:r>
+      <w:proofErr w:type="spellEnd"/>
+      <w:r>
+        <w:rPr>
+          <w:lang w:val="en-US"/>
+        </w:rPr>
+        <w:t xml:space="preserve"> + x, bias + x);</w:t>
+      </w:r>
+    </w:p>
+    <w:p>
+      <w:pPr>
+        <w:rPr>
+          <w:lang w:val="en-US"/>
+        </w:rPr>
+      </w:pPr>
+      <w:r>
+        <w:rPr>
+          <w:lang w:val="en-US"/>
+        </w:rPr>
+        <w:t xml:space="preserve">                else </w:t>
+      </w:r>
+      <w:proofErr w:type="spellStart"/>
+      <w:r>
+        <w:rPr>
+          <w:lang w:val="en-US"/>
+        </w:rPr>
+        <w:t>DeleteWall</w:t>
+      </w:r>
+      <w:proofErr w:type="spellEnd"/>
+      <w:r>
+        <w:rPr>
+          <w:lang w:val="en-US"/>
+        </w:rPr>
+        <w:t xml:space="preserve">(bias - </w:t>
+      </w:r>
+      <w:proofErr w:type="spellStart"/>
+      <w:r>
+        <w:rPr>
+          <w:lang w:val="en-US"/>
+        </w:rPr>
+        <w:t>roomSize</w:t>
+      </w:r>
+      <w:proofErr w:type="spellEnd"/>
+      <w:r>
+        <w:rPr>
+          <w:lang w:val="en-US"/>
+        </w:rPr>
+        <w:t xml:space="preserve"> + x, bias + x);</w:t>
+      </w:r>
+    </w:p>
+    <w:p>
+      <w:pPr>
+        <w:rPr>
+          <w:lang w:val="en-US"/>
+        </w:rPr>
+      </w:pPr>
+      <w:r>
+        <w:rPr>
+          <w:lang w:val="en-US"/>
+        </w:rPr>
+        <w:t xml:space="preserve">            else</w:t>
+      </w:r>
+    </w:p>
+    <w:p>
+      <w:pPr>
+        <w:rPr>
+          <w:lang w:val="en-US"/>
+        </w:rPr>
+      </w:pPr>
+      <w:r>
+        <w:rPr>
+          <w:lang w:val="en-US"/>
+        </w:rPr>
+        <w:t xml:space="preserve">                if (x != </w:t>
+      </w:r>
+      <w:proofErr w:type="spellStart"/>
+      <w:r>
+        <w:rPr>
+          <w:lang w:val="en-US"/>
+        </w:rPr>
+        <w:t>roomSize</w:t>
+      </w:r>
+      <w:proofErr w:type="spellEnd"/>
+      <w:r>
+        <w:rPr>
+          <w:lang w:val="en-US"/>
+        </w:rPr>
+        <w:t xml:space="preserve"> - 1) </w:t>
+      </w:r>
+      <w:proofErr w:type="spellStart"/>
+      <w:r>
+        <w:rPr>
+          <w:lang w:val="en-US"/>
+        </w:rPr>
+        <w:t>DeleteWall</w:t>
+      </w:r>
+      <w:proofErr w:type="spellEnd"/>
+      <w:r>
+        <w:rPr>
+          <w:lang w:val="en-US"/>
+        </w:rPr>
+        <w:t>(bias + x, bias + x + 1);</w:t>
+      </w:r>
+    </w:p>
+    <w:p>
+      <w:pPr>
+        <w:rPr>
+          <w:lang w:val="en-US"/>
+        </w:rPr>
+      </w:pPr>
+      <w:r>
+        <w:rPr>
+          <w:lang w:val="en-US"/>
+        </w:rPr>
+        <w:t xml:space="preserve">        }</w:t>
+      </w:r>
+    </w:p>
+    <w:p>
+      <w:pPr>
+        <w:rPr>
+          <w:lang w:val="en-US"/>
+        </w:rPr>
+      </w:pPr>
+      <w:r>
+        <w:rPr>
+          <w:lang w:val="en-US"/>
+        </w:rPr>
+        <w:t xml:space="preserve">    }</w:t>
+      </w:r>
+    </w:p>
+    <w:p>
+      <w:pPr>
+        <w:rPr>
+          <w:lang w:val="en-US"/>
+        </w:rPr>
+      </w:pPr>
+    </w:p>
+    <w:p>
+      <w:pPr>
+        <w:rPr>
+          <w:lang w:val="en-US"/>
+        </w:rPr>
+      </w:pPr>
+      <w:r>
+        <w:rPr>
+          <w:lang w:val="en-US"/>
+        </w:rPr>
+        <w:t xml:space="preserve">    return </w:t>
+      </w:r>
+      <w:proofErr w:type="spellStart"/>
+      <w:r>
+        <w:rPr>
+          <w:lang w:val="en-US"/>
+        </w:rPr>
+        <w:t>resultGraph</w:t>
+      </w:r>
+      <w:proofErr w:type="spellEnd"/>
+      <w:r>
+        <w:rPr>
+          <w:lang w:val="en-US"/>
+        </w:rPr>
+        <w:t>;</w:t>
+      </w:r>
+    </w:p>
+    <w:p>
+      <w:pPr>
+        <w:rPr>
+          <w:lang w:val="en-US"/>
+        </w:rPr>
+      </w:pPr>
+      <w:r>
+        <w:rPr>
+          <w:lang w:val="en-US"/>
+        </w:rPr>
+        <w:t>}</w:t>
+      </w:r>
+    </w:p>
+    <w:p>
+      <w:pPr>
+        <w:pStyle w:val="2"/>
+        <w:rPr>
+          <w:lang w:val="en-US"/>
+        </w:rPr>
+      </w:pPr>
+      <w:bookmarkStart w:id="18" w:name="_Toc167738221"/>
+      <w:r>
+        <w:rPr>
+          <w:lang w:val="en-US"/>
+        </w:rPr>
+        <w:t>Sidewinder</w:t>
+      </w:r>
+      <w:bookmarkEnd w:id="18"/>
+    </w:p>
+    <w:p>
+      <w:pPr>
+        <w:rPr>
+          <w:lang w:val="en-US"/>
+        </w:rPr>
+      </w:pPr>
+      <w:r>
+        <w:rPr>
+          <w:lang w:val="en-US"/>
+        </w:rPr>
+        <w:t>std::vector&lt;bool&gt;&amp; Sidewinder::Algorithm() {</w:t>
+      </w:r>
+    </w:p>
+    <w:p>
+      <w:pPr>
+        <w:rPr>
+          <w:lang w:val="en-US"/>
+        </w:rPr>
+      </w:pPr>
+      <w:r>
+        <w:rPr>
+          <w:lang w:val="en-US"/>
+        </w:rPr>
+        <w:t xml:space="preserve">    int bias = 0, </w:t>
+      </w:r>
+      <w:proofErr w:type="spellStart"/>
+      <w:r>
+        <w:rPr>
+          <w:lang w:val="en-US"/>
+        </w:rPr>
+        <w:t>wallToDelete</w:t>
+      </w:r>
+      <w:proofErr w:type="spellEnd"/>
+      <w:r>
+        <w:rPr>
+          <w:lang w:val="en-US"/>
+        </w:rPr>
+        <w:t xml:space="preserve"> = 0, cx = 0;</w:t>
+      </w:r>
+    </w:p>
+    <w:p>
+      <w:pPr>
+        <w:rPr>
+          <w:lang w:val="en-US"/>
+        </w:rPr>
+      </w:pPr>
+    </w:p>
+    <w:p>
+      <w:pPr>
+        <w:rPr>
+          <w:lang w:val="en-US"/>
+        </w:rPr>
+      </w:pPr>
+      <w:r>
+        <w:rPr>
+          <w:lang w:val="en-US"/>
+        </w:rPr>
+        <w:t xml:space="preserve">    for (int y = 0; y &lt; </w:t>
+      </w:r>
+      <w:proofErr w:type="spellStart"/>
+      <w:r>
+        <w:rPr>
+          <w:lang w:val="en-US"/>
+        </w:rPr>
+        <w:t>roomSize</w:t>
+      </w:r>
+      <w:proofErr w:type="spellEnd"/>
+      <w:r>
+        <w:rPr>
+          <w:lang w:val="en-US"/>
+        </w:rPr>
+        <w:t>; ++y) {</w:t>
+      </w:r>
+    </w:p>
+    <w:p>
+      <w:pPr>
+        <w:rPr>
+          <w:lang w:val="en-US"/>
+        </w:rPr>
+      </w:pPr>
+      <w:r>
+        <w:rPr>
+          <w:lang w:val="en-US"/>
+        </w:rPr>
+        <w:t xml:space="preserve">        bias = y * </w:t>
+      </w:r>
+      <w:proofErr w:type="spellStart"/>
+      <w:r>
+        <w:rPr>
+          <w:lang w:val="en-US"/>
+        </w:rPr>
+        <w:t>roomSize</w:t>
+      </w:r>
+      <w:proofErr w:type="spellEnd"/>
+      <w:r>
+        <w:rPr>
+          <w:lang w:val="en-US"/>
+        </w:rPr>
+        <w:t>;</w:t>
+      </w:r>
+    </w:p>
+    <w:p>
+      <w:pPr>
+        <w:rPr>
+          <w:lang w:val="en-US"/>
+        </w:rPr>
+      </w:pPr>
+      <w:r>
+        <w:rPr>
+          <w:lang w:val="en-US"/>
+        </w:rPr>
+        <w:t xml:space="preserve">        for (int x = 0; x &lt; </w:t>
+      </w:r>
+      <w:proofErr w:type="spellStart"/>
+      <w:r>
+        <w:rPr>
+          <w:lang w:val="en-US"/>
+        </w:rPr>
+        <w:t>roomSize</w:t>
+      </w:r>
+      <w:proofErr w:type="spellEnd"/>
+      <w:r>
+        <w:rPr>
+          <w:lang w:val="en-US"/>
+        </w:rPr>
+        <w:t>; ++x) {</w:t>
+      </w:r>
+    </w:p>
+    <w:p>
+      <w:pPr>
+        <w:rPr>
+          <w:lang w:val="en-US"/>
+        </w:rPr>
+      </w:pPr>
+      <w:r>
+        <w:rPr>
+          <w:lang w:val="en-US"/>
+        </w:rPr>
+        <w:t xml:space="preserve">            if (y &gt; 0)</w:t>
+      </w:r>
+    </w:p>
+    <w:p>
+      <w:pPr>
+        <w:rPr>
+          <w:lang w:val="en-US"/>
+        </w:rPr>
+      </w:pPr>
+      <w:r>
+        <w:rPr>
+          <w:lang w:val="en-US"/>
+        </w:rPr>
+        <w:t xml:space="preserve">                if (</w:t>
+      </w:r>
+      <w:proofErr w:type="spellStart"/>
+      <w:r>
+        <w:rPr>
+          <w:lang w:val="en-US"/>
+        </w:rPr>
+        <w:t>rng</w:t>
+      </w:r>
+      <w:proofErr w:type="spellEnd"/>
+      <w:r>
+        <w:rPr>
+          <w:lang w:val="en-US"/>
+        </w:rPr>
+        <w:t xml:space="preserve">() % 2 == 0 &amp;&amp; x != </w:t>
+      </w:r>
+      <w:proofErr w:type="spellStart"/>
+      <w:r>
+        <w:rPr>
+          <w:lang w:val="en-US"/>
+        </w:rPr>
+        <w:t>roomSize</w:t>
+      </w:r>
+      <w:proofErr w:type="spellEnd"/>
+      <w:r>
+        <w:rPr>
+          <w:lang w:val="en-US"/>
+        </w:rPr>
+        <w:t xml:space="preserve"> - 1)</w:t>
+      </w:r>
+    </w:p>
+    <w:p>
+      <w:pPr>
+        <w:rPr>
+          <w:lang w:val="en-US"/>
+        </w:rPr>
+      </w:pPr>
+      <w:r>
+        <w:rPr>
+          <w:lang w:val="en-US"/>
+        </w:rPr>
+        <w:t xml:space="preserve">                    </w:t>
+      </w:r>
+      <w:proofErr w:type="spellStart"/>
+      <w:r>
+        <w:rPr>
+          <w:lang w:val="en-US"/>
+        </w:rPr>
+        <w:t>DeleteWall</w:t>
+      </w:r>
+      <w:proofErr w:type="spellEnd"/>
+      <w:r>
+        <w:rPr>
+          <w:lang w:val="en-US"/>
+        </w:rPr>
+        <w:t>(bias + x, bias + x + 1);</w:t>
+      </w:r>
+    </w:p>
+    <w:p>
+      <w:pPr>
+        <w:rPr>
+          <w:lang w:val="en-US"/>
+        </w:rPr>
+      </w:pPr>
+      <w:r>
+        <w:rPr>
+          <w:lang w:val="en-US"/>
+        </w:rPr>
+        <w:t xml:space="preserve">                else {</w:t>
+      </w:r>
+    </w:p>
+    <w:p>
+      <w:pPr>
+        <w:rPr>
+          <w:lang w:val="en-US"/>
+        </w:rPr>
+      </w:pPr>
+      <w:r>
+        <w:rPr>
+          <w:lang w:val="en-US"/>
+        </w:rPr>
+        <w:t xml:space="preserve">                    </w:t>
+      </w:r>
+      <w:proofErr w:type="spellStart"/>
+      <w:r>
+        <w:rPr>
+          <w:lang w:val="en-US"/>
+        </w:rPr>
+        <w:t>wallToDelete</w:t>
+      </w:r>
+      <w:proofErr w:type="spellEnd"/>
+      <w:r>
+        <w:rPr>
+          <w:lang w:val="en-US"/>
+        </w:rPr>
+        <w:t xml:space="preserve"> = Randomize(</w:t>
+      </w:r>
+      <w:proofErr w:type="spellStart"/>
+      <w:r>
+        <w:rPr>
+          <w:lang w:val="en-US"/>
+        </w:rPr>
+        <w:t>rng</w:t>
+      </w:r>
+      <w:proofErr w:type="spellEnd"/>
+      <w:r>
+        <w:rPr>
+          <w:lang w:val="en-US"/>
+        </w:rPr>
+        <w:t>, cx, x);</w:t>
+      </w:r>
+    </w:p>
+    <w:p>
+      <w:pPr>
+        <w:rPr>
+          <w:lang w:val="en-US"/>
+        </w:rPr>
+      </w:pPr>
+      <w:r>
+        <w:rPr>
+          <w:lang w:val="en-US"/>
+        </w:rPr>
+        <w:t xml:space="preserve">                    </w:t>
+      </w:r>
+      <w:proofErr w:type="spellStart"/>
+      <w:r>
+        <w:rPr>
+          <w:lang w:val="en-US"/>
+        </w:rPr>
+        <w:t>DeleteWall</w:t>
+      </w:r>
+      <w:proofErr w:type="spellEnd"/>
+      <w:r>
+        <w:rPr>
+          <w:lang w:val="en-US"/>
+        </w:rPr>
+        <w:t xml:space="preserve">(bias - </w:t>
+      </w:r>
+      <w:proofErr w:type="spellStart"/>
+      <w:r>
+        <w:rPr>
+          <w:lang w:val="en-US"/>
+        </w:rPr>
+        <w:t>roomSize</w:t>
+      </w:r>
+      <w:proofErr w:type="spellEnd"/>
+      <w:r>
+        <w:rPr>
+          <w:lang w:val="en-US"/>
+        </w:rPr>
+        <w:t xml:space="preserve"> + </w:t>
+      </w:r>
+      <w:proofErr w:type="spellStart"/>
+      <w:r>
+        <w:rPr>
+          <w:lang w:val="en-US"/>
+        </w:rPr>
+        <w:t>wallToDelete</w:t>
+      </w:r>
+      <w:proofErr w:type="spellEnd"/>
+      <w:r>
+        <w:rPr>
+          <w:lang w:val="en-US"/>
+        </w:rPr>
+        <w:t xml:space="preserve">, bias + </w:t>
+      </w:r>
+      <w:proofErr w:type="spellStart"/>
+      <w:r>
+        <w:rPr>
+          <w:lang w:val="en-US"/>
+        </w:rPr>
+        <w:t>wallToDelete</w:t>
+      </w:r>
+      <w:proofErr w:type="spellEnd"/>
+      <w:r>
+        <w:rPr>
+          <w:lang w:val="en-US"/>
+        </w:rPr>
+        <w:t>);</w:t>
+      </w:r>
+    </w:p>
+    <w:p>
+      <w:pPr>
+        <w:rPr>
+          <w:lang w:val="en-US"/>
+        </w:rPr>
+      </w:pPr>
+    </w:p>
+    <w:p>
+      <w:pPr>
+        <w:rPr>
+          <w:lang w:val="en-US"/>
+        </w:rPr>
+      </w:pPr>
+      <w:r>
+        <w:rPr>
+          <w:lang w:val="en-US"/>
+        </w:rPr>
+        <w:t xml:space="preserve">                    if (x != </w:t>
+      </w:r>
+      <w:proofErr w:type="spellStart"/>
+      <w:r>
+        <w:rPr>
+          <w:lang w:val="en-US"/>
+        </w:rPr>
+        <w:t>roomSize</w:t>
+      </w:r>
+      <w:proofErr w:type="spellEnd"/>
+      <w:r>
+        <w:rPr>
+          <w:lang w:val="en-US"/>
+        </w:rPr>
+        <w:t xml:space="preserve"> - 1)</w:t>
+      </w:r>
+    </w:p>
+    <w:p>
+      <w:pPr>
+        <w:rPr>
+          <w:lang w:val="en-US"/>
+        </w:rPr>
+      </w:pPr>
+      <w:r>
+        <w:rPr>
+          <w:lang w:val="en-US"/>
+        </w:rPr>
+        <w:t xml:space="preserve">                        cx = x + 1;</w:t>
+      </w:r>
+    </w:p>
+    <w:p>
+      <w:pPr>
+        <w:rPr>
+          <w:lang w:val="en-US"/>
+        </w:rPr>
+      </w:pPr>
+      <w:r>
+        <w:rPr>
+          <w:lang w:val="en-US"/>
+        </w:rPr>
+        <w:t xml:space="preserve">                    else cx = 0;</w:t>
+      </w:r>
+    </w:p>
+    <w:p>
+      <w:pPr>
+        <w:rPr>
+          <w:lang w:val="en-US"/>
+        </w:rPr>
+      </w:pPr>
+      <w:r>
+        <w:rPr>
+          <w:lang w:val="en-US"/>
+        </w:rPr>
+        <w:t xml:space="preserve">                }</w:t>
+      </w:r>
+    </w:p>
+    <w:p>
+      <w:pPr>
+        <w:rPr>
+          <w:lang w:val="en-US"/>
+        </w:rPr>
+      </w:pPr>
+      <w:r>
+        <w:rPr>
+          <w:lang w:val="en-US"/>
+        </w:rPr>
+        <w:t xml:space="preserve">            else</w:t>
+      </w:r>
+    </w:p>
+    <w:p>
+      <w:pPr>
+        <w:rPr>
+          <w:lang w:val="en-US"/>
+        </w:rPr>
+      </w:pPr>
+      <w:r>
+        <w:rPr>
+          <w:lang w:val="en-US"/>
+        </w:rPr>
+        <w:t xml:space="preserve">                if (x != </w:t>
+      </w:r>
+      <w:proofErr w:type="spellStart"/>
+      <w:r>
+        <w:rPr>
+          <w:lang w:val="en-US"/>
+        </w:rPr>
+        <w:t>roomSize</w:t>
+      </w:r>
+      <w:proofErr w:type="spellEnd"/>
+      <w:r>
+        <w:rPr>
+          <w:lang w:val="en-US"/>
+        </w:rPr>
+        <w:t xml:space="preserve"> - 1) </w:t>
+      </w:r>
+      <w:proofErr w:type="spellStart"/>
+      <w:r>
+        <w:rPr>
+          <w:lang w:val="en-US"/>
+        </w:rPr>
+        <w:t>DeleteWall</w:t>
+      </w:r>
+      <w:proofErr w:type="spellEnd"/>
+      <w:r>
+        <w:rPr>
+          <w:lang w:val="en-US"/>
+        </w:rPr>
+        <w:t>(bias + x, bias + x + 1);</w:t>
+      </w:r>
+    </w:p>
+    <w:p>
+      <w:pPr>
+        <w:rPr>
+          <w:lang w:val="en-US"/>
+        </w:rPr>
+      </w:pPr>
+      <w:r>
+        <w:rPr>
+          <w:lang w:val="en-US"/>
+        </w:rPr>
+        <w:t xml:space="preserve">        }</w:t>
+      </w:r>
+    </w:p>
+    <w:p>
+      <w:pPr>
+        <w:rPr>
+          <w:lang w:val="en-US"/>
+        </w:rPr>
+      </w:pPr>
+      <w:r>
+        <w:rPr>
+          <w:lang w:val="en-US"/>
+        </w:rPr>
+        <w:t xml:space="preserve">    }</w:t>
+      </w:r>
+    </w:p>
+    <w:p>
+      <w:pPr>
+        <w:rPr>
+          <w:lang w:val="en-US"/>
+        </w:rPr>
+      </w:pPr>
+    </w:p>
+    <w:p>
+      <w:pPr>
+        <w:rPr>
+          <w:lang w:val="en-US"/>
+        </w:rPr>
+      </w:pPr>
+      <w:r>
+        <w:rPr>
+          <w:lang w:val="en-US"/>
+        </w:rPr>
+        <w:t xml:space="preserve">    return </w:t>
+      </w:r>
+      <w:proofErr w:type="spellStart"/>
+      <w:r>
+        <w:rPr>
+          <w:lang w:val="en-US"/>
+        </w:rPr>
+        <w:t>resultGraph</w:t>
+      </w:r>
+      <w:proofErr w:type="spellEnd"/>
+      <w:r>
+        <w:rPr>
+          <w:lang w:val="en-US"/>
+        </w:rPr>
+        <w:t>;</w:t>
+      </w:r>
+    </w:p>
+    <w:p>
+      <w:pPr>
+        <w:rPr>
+          <w:lang w:val="en-US"/>
+        </w:rPr>
+      </w:pPr>
+      <w:r>
+        <w:rPr>
+          <w:lang w:val="en-US"/>
+        </w:rPr>
+        <w:t>}</w:t>
+      </w:r>
+    </w:p>
+    <w:p>
+      <w:pPr>
+        <w:rPr>
+          <w:lang w:val="en-US"/>
+        </w:rPr>
+      </w:pPr>
+    </w:p>
+    <w:p>
+      <w:pPr>
+        <w:pStyle w:val="2"/>
+      </w:pPr>
+      <w:bookmarkStart w:id="19" w:name="_Toc167738222"/>
+      <w:proofErr w:type="spellStart"/>
+      <w:r>
+        <w:t>Олдоса</w:t>
+      </w:r>
+      <w:proofErr w:type="spellEnd"/>
+      <w:r>
+        <w:t xml:space="preserve"> </w:t>
+      </w:r>
+      <w:proofErr w:type="spellStart"/>
+      <w:r>
+        <w:t>Бродера</w:t>
+      </w:r>
+      <w:bookmarkEnd w:id="19"/>
+      <w:proofErr w:type="spellEnd"/>
+    </w:p>
+    <w:p>
+      <w:pPr>
+        <w:rPr>
+          <w:lang w:val="en-US"/>
+        </w:rPr>
+      </w:pPr>
+    </w:p>
+    <w:p>
+      <w:pPr>
+        <w:rPr>
+          <w:lang w:val="en-US"/>
+        </w:rPr>
+      </w:pPr>
+      <w:r>
+        <w:rPr>
+          <w:lang w:val="en-US"/>
+        </w:rPr>
+        <w:t xml:space="preserve">    std::vector&lt;bool&gt;&amp; </w:t>
+      </w:r>
+      <w:proofErr w:type="spellStart"/>
+      <w:r>
+        <w:rPr>
+          <w:lang w:val="en-US"/>
+        </w:rPr>
+        <w:t>AldousBroder</w:t>
+      </w:r>
+      <w:proofErr w:type="spellEnd"/>
+      <w:r>
+        <w:rPr>
+          <w:lang w:val="en-US"/>
+        </w:rPr>
+        <w:t>::Algorithm() {</w:t>
+      </w:r>
+    </w:p>
+    <w:p>
+      <w:pPr>
+        <w:rPr>
+          <w:lang w:val="en-US"/>
+        </w:rPr>
+      </w:pPr>
+      <w:r>
+        <w:rPr>
+          <w:lang w:val="en-US"/>
+        </w:rPr>
+        <w:t xml:space="preserve">    </w:t>
+      </w:r>
+      <w:proofErr w:type="spellStart"/>
+      <w:r>
+        <w:rPr>
+          <w:lang w:val="en-US"/>
+        </w:rPr>
+        <w:t>enum</w:t>
+      </w:r>
+      <w:proofErr w:type="spellEnd"/>
+      <w:r>
+        <w:rPr>
+          <w:lang w:val="en-US"/>
+        </w:rPr>
+        <w:t xml:space="preserve"> Direction { Up = 0, Down = 1, Left = 2, Right = 3 };</w:t>
+      </w:r>
+    </w:p>
+    <w:p>
+      <w:pPr>
+        <w:rPr>
+          <w:lang w:val="en-US"/>
+        </w:rPr>
+      </w:pPr>
+      <w:r>
+        <w:rPr>
+          <w:lang w:val="en-US"/>
+        </w:rPr>
+        <w:t xml:space="preserve">    Direction </w:t>
+      </w:r>
+      <w:proofErr w:type="spellStart"/>
+      <w:r>
+        <w:rPr>
+          <w:lang w:val="en-US"/>
+        </w:rPr>
+        <w:t>direction</w:t>
+      </w:r>
+      <w:proofErr w:type="spellEnd"/>
+      <w:r>
+        <w:rPr>
+          <w:lang w:val="en-US"/>
+        </w:rPr>
+        <w:t>;</w:t>
+      </w:r>
+    </w:p>
+    <w:p>
+      <w:pPr>
+        <w:rPr>
+          <w:lang w:val="en-US"/>
+        </w:rPr>
+      </w:pPr>
+      <w:r>
+        <w:rPr>
+          <w:lang w:val="en-US"/>
+        </w:rPr>
+        <w:t xml:space="preserve">    int </w:t>
+      </w:r>
+      <w:proofErr w:type="spellStart"/>
+      <w:r>
+        <w:rPr>
+          <w:lang w:val="en-US"/>
+        </w:rPr>
+        <w:t>unvisitedRooms</w:t>
+      </w:r>
+      <w:proofErr w:type="spellEnd"/>
+      <w:r>
+        <w:rPr>
+          <w:lang w:val="en-US"/>
+        </w:rPr>
+        <w:t xml:space="preserve"> = </w:t>
+      </w:r>
+      <w:proofErr w:type="spellStart"/>
+      <w:r>
+        <w:rPr>
+          <w:lang w:val="en-US"/>
+        </w:rPr>
+        <w:t>roomSizeSqr</w:t>
+      </w:r>
+      <w:proofErr w:type="spellEnd"/>
+      <w:r>
+        <w:rPr>
+          <w:lang w:val="en-US"/>
+        </w:rPr>
+        <w:t>;</w:t>
+      </w:r>
+    </w:p>
+    <w:p>
+      <w:pPr>
+        <w:rPr>
+          <w:lang w:val="en-US"/>
+        </w:rPr>
+      </w:pPr>
+      <w:r>
+        <w:rPr>
+          <w:lang w:val="en-US"/>
+        </w:rPr>
+        <w:t xml:space="preserve">    int ix = </w:t>
+      </w:r>
+      <w:proofErr w:type="spellStart"/>
+      <w:r>
+        <w:rPr>
+          <w:lang w:val="en-US"/>
+        </w:rPr>
+        <w:t>rng</w:t>
+      </w:r>
+      <w:proofErr w:type="spellEnd"/>
+      <w:r>
+        <w:rPr>
+          <w:lang w:val="en-US"/>
+        </w:rPr>
+        <w:t xml:space="preserve">() % </w:t>
+      </w:r>
+      <w:proofErr w:type="spellStart"/>
+      <w:r>
+        <w:rPr>
+          <w:lang w:val="en-US"/>
+        </w:rPr>
+        <w:t>roomSize</w:t>
+      </w:r>
+      <w:proofErr w:type="spellEnd"/>
+      <w:r>
+        <w:rPr>
+          <w:lang w:val="en-US"/>
+        </w:rPr>
+        <w:t>;</w:t>
+      </w:r>
+    </w:p>
+    <w:p>
+      <w:pPr>
+        <w:rPr>
+          <w:lang w:val="en-US"/>
+        </w:rPr>
+      </w:pPr>
+      <w:r>
+        <w:rPr>
+          <w:lang w:val="en-US"/>
+        </w:rPr>
+        <w:t xml:space="preserve">    int </w:t>
+      </w:r>
+      <w:proofErr w:type="spellStart"/>
+      <w:r>
+        <w:rPr>
+          <w:lang w:val="en-US"/>
+        </w:rPr>
+        <w:t>iy</w:t>
+      </w:r>
+      <w:proofErr w:type="spellEnd"/>
+      <w:r>
+        <w:rPr>
+          <w:lang w:val="en-US"/>
+        </w:rPr>
+        <w:t xml:space="preserve"> = </w:t>
+      </w:r>
+      <w:proofErr w:type="spellStart"/>
+      <w:r>
+        <w:rPr>
+          <w:lang w:val="en-US"/>
+        </w:rPr>
+        <w:t>rng</w:t>
+      </w:r>
+      <w:proofErr w:type="spellEnd"/>
+      <w:r>
+        <w:rPr>
+          <w:lang w:val="en-US"/>
+        </w:rPr>
+        <w:t xml:space="preserve">() % </w:t>
+      </w:r>
+      <w:proofErr w:type="spellStart"/>
+      <w:r>
+        <w:rPr>
+          <w:lang w:val="en-US"/>
+        </w:rPr>
+        <w:t>roomSize</w:t>
+      </w:r>
+      <w:proofErr w:type="spellEnd"/>
+      <w:r>
+        <w:rPr>
+          <w:lang w:val="en-US"/>
+        </w:rPr>
+        <w:t>;</w:t>
+      </w:r>
+    </w:p>
+    <w:p>
+      <w:pPr>
+        <w:rPr>
+          <w:lang w:val="en-US"/>
+        </w:rPr>
+      </w:pPr>
+    </w:p>
+    <w:p>
+      <w:pPr>
+        <w:rPr>
+          <w:lang w:val="en-US"/>
+        </w:rPr>
+      </w:pPr>
+      <w:r>
+        <w:rPr>
+          <w:lang w:val="en-US"/>
+        </w:rPr>
+        <w:t xml:space="preserve">    std::vector&lt;std::vector&lt;bool&gt;&gt; visited(</w:t>
+      </w:r>
+      <w:proofErr w:type="spellStart"/>
+      <w:r>
+        <w:rPr>
+          <w:lang w:val="en-US"/>
+        </w:rPr>
+        <w:t>roomSize</w:t>
+      </w:r>
+      <w:proofErr w:type="spellEnd"/>
+      <w:r>
+        <w:rPr>
+          <w:lang w:val="en-US"/>
+        </w:rPr>
+        <w:t>, std::vector&lt;bool&gt;(</w:t>
+      </w:r>
+      <w:proofErr w:type="spellStart"/>
+      <w:r>
+        <w:rPr>
+          <w:lang w:val="en-US"/>
+        </w:rPr>
+        <w:t>roomSize</w:t>
+      </w:r>
+      <w:proofErr w:type="spellEnd"/>
+      <w:r>
+        <w:rPr>
+          <w:lang w:val="en-US"/>
+        </w:rPr>
+        <w:t>));</w:t>
+      </w:r>
+    </w:p>
+    <w:p>
+      <w:pPr>
+        <w:rPr>
+          <w:lang w:val="en-US"/>
+        </w:rPr>
+      </w:pPr>
+      <w:r>
+        <w:rPr>
+          <w:lang w:val="en-US"/>
+        </w:rPr>
+        <w:t xml:space="preserve">    visited[</w:t>
+      </w:r>
+      <w:proofErr w:type="spellStart"/>
+      <w:r>
+        <w:rPr>
+          <w:lang w:val="en-US"/>
+        </w:rPr>
+        <w:t>iy</w:t>
+      </w:r>
+      <w:proofErr w:type="spellEnd"/>
+      <w:r>
+        <w:rPr>
+          <w:lang w:val="en-US"/>
+        </w:rPr>
+        <w:t>][ix] = true;</w:t>
+      </w:r>
+    </w:p>
+    <w:p>
+      <w:pPr>
+        <w:rPr>
+          <w:lang w:val="en-US"/>
+        </w:rPr>
+      </w:pPr>
+    </w:p>
+    <w:p>
+      <w:pPr>
+        <w:rPr>
+          <w:lang w:val="en-US"/>
+        </w:rPr>
+      </w:pPr>
+      <w:r>
+        <w:rPr>
+          <w:lang w:val="en-US"/>
+        </w:rPr>
+        <w:t xml:space="preserve">    while (</w:t>
+      </w:r>
+      <w:proofErr w:type="spellStart"/>
+      <w:r>
+        <w:rPr>
+          <w:lang w:val="en-US"/>
+        </w:rPr>
+        <w:t>unvisitedRooms</w:t>
+      </w:r>
+      <w:proofErr w:type="spellEnd"/>
+      <w:r>
+        <w:rPr>
+          <w:lang w:val="en-US"/>
+        </w:rPr>
+        <w:t xml:space="preserve"> &gt; 0) {</w:t>
+      </w:r>
+    </w:p>
+    <w:p>
+      <w:pPr>
+        <w:rPr>
+          <w:lang w:val="en-US"/>
+        </w:rPr>
+      </w:pPr>
+      <w:r>
+        <w:rPr>
+          <w:lang w:val="en-US"/>
+        </w:rPr>
+        <w:t xml:space="preserve">        direction = </w:t>
+      </w:r>
+      <w:proofErr w:type="spellStart"/>
+      <w:r>
+        <w:rPr>
+          <w:lang w:val="en-US"/>
+        </w:rPr>
+        <w:t>static_cast</w:t>
+      </w:r>
+      <w:proofErr w:type="spellEnd"/>
+      <w:r>
+        <w:rPr>
+          <w:lang w:val="en-US"/>
+        </w:rPr>
+        <w:t>&lt;Direction&gt;(</w:t>
+      </w:r>
+      <w:proofErr w:type="spellStart"/>
+      <w:r>
+        <w:rPr>
+          <w:lang w:val="en-US"/>
+        </w:rPr>
+        <w:t>rng</w:t>
+      </w:r>
+      <w:proofErr w:type="spellEnd"/>
+      <w:r>
+        <w:rPr>
+          <w:lang w:val="en-US"/>
+        </w:rPr>
+        <w:t>() % 4);</w:t>
+      </w:r>
+    </w:p>
+    <w:p>
+      <w:pPr>
+        <w:rPr>
+          <w:lang w:val="en-US"/>
+        </w:rPr>
+      </w:pPr>
+    </w:p>
+    <w:p>
+      <w:pPr>
+        <w:rPr>
+          <w:lang w:val="en-US"/>
+        </w:rPr>
+      </w:pPr>
+      <w:r>
+        <w:rPr>
+          <w:lang w:val="en-US"/>
+        </w:rPr>
+        <w:t xml:space="preserve">        switch (direction) {</w:t>
+      </w:r>
+    </w:p>
+    <w:p>
+      <w:pPr>
+        <w:rPr>
+          <w:lang w:val="en-US"/>
+        </w:rPr>
+      </w:pPr>
+      <w:r>
+        <w:rPr>
+          <w:lang w:val="en-US"/>
+        </w:rPr>
+        <w:t xml:space="preserve">            case Up:</w:t>
+      </w:r>
+    </w:p>
+    <w:p>
+      <w:pPr>
+        <w:rPr>
+          <w:lang w:val="en-US"/>
+        </w:rPr>
+      </w:pPr>
+      <w:r>
+        <w:rPr>
+          <w:lang w:val="en-US"/>
+        </w:rPr>
+        <w:t xml:space="preserve">                </w:t>
+      </w:r>
+      <w:proofErr w:type="spellStart"/>
+      <w:r>
+        <w:rPr>
+          <w:lang w:val="en-US"/>
+        </w:rPr>
+        <w:t>HandleUp</w:t>
+      </w:r>
+      <w:proofErr w:type="spellEnd"/>
+      <w:r>
+        <w:rPr>
+          <w:lang w:val="en-US"/>
+        </w:rPr>
+        <w:t xml:space="preserve">(ix, </w:t>
+      </w:r>
+      <w:proofErr w:type="spellStart"/>
+      <w:r>
+        <w:rPr>
+          <w:lang w:val="en-US"/>
+        </w:rPr>
+        <w:t>iy</w:t>
+      </w:r>
+      <w:proofErr w:type="spellEnd"/>
+      <w:r>
+        <w:rPr>
+          <w:lang w:val="en-US"/>
+        </w:rPr>
+        <w:t>);</w:t>
+      </w:r>
+    </w:p>
+    <w:p>
+      <w:pPr>
+        <w:rPr>
+          <w:lang w:val="en-US"/>
+        </w:rPr>
+      </w:pPr>
+      <w:r>
+        <w:rPr>
+          <w:lang w:val="en-US"/>
+        </w:rPr>
+        <w:t xml:space="preserve">                </w:t>
+      </w:r>
+      <w:proofErr w:type="spellStart"/>
+      <w:r>
+        <w:rPr>
+          <w:lang w:val="en-US"/>
+        </w:rPr>
+        <w:t>unvisitedRooms</w:t>
+      </w:r>
+      <w:proofErr w:type="spellEnd"/>
+      <w:r>
+        <w:rPr>
+          <w:lang w:val="en-US"/>
+        </w:rPr>
+        <w:t>--;</w:t>
+      </w:r>
+    </w:p>
+    <w:p>
+      <w:pPr>
+        <w:rPr>
+          <w:lang w:val="en-US"/>
+        </w:rPr>
+      </w:pPr>
+      <w:r>
+        <w:rPr>
+          <w:lang w:val="en-US"/>
+        </w:rPr>
+        <w:t xml:space="preserve">                break;</w:t>
+      </w:r>
+    </w:p>
+    <w:p>
+      <w:pPr>
+        <w:rPr>
+          <w:lang w:val="en-US"/>
+        </w:rPr>
+      </w:pPr>
+      <w:r>
+        <w:rPr>
+          <w:lang w:val="en-US"/>
+        </w:rPr>
+        <w:t xml:space="preserve">            case Down:</w:t>
+      </w:r>
+    </w:p>
+    <w:p>
+      <w:pPr>
+        <w:rPr>
+          <w:lang w:val="en-US"/>
+        </w:rPr>
+      </w:pPr>
+      <w:r>
+        <w:rPr>
+          <w:lang w:val="en-US"/>
+        </w:rPr>
+        <w:t xml:space="preserve">                </w:t>
+      </w:r>
+      <w:proofErr w:type="spellStart"/>
+      <w:r>
+        <w:rPr>
+          <w:lang w:val="en-US"/>
+        </w:rPr>
+        <w:t>HandleDown</w:t>
+      </w:r>
+      <w:proofErr w:type="spellEnd"/>
+      <w:r>
+        <w:rPr>
+          <w:lang w:val="en-US"/>
+        </w:rPr>
+        <w:t xml:space="preserve">(ix, </w:t>
+      </w:r>
+      <w:proofErr w:type="spellStart"/>
+      <w:r>
+        <w:rPr>
+          <w:lang w:val="en-US"/>
+        </w:rPr>
+        <w:t>iy</w:t>
+      </w:r>
+      <w:proofErr w:type="spellEnd"/>
+      <w:r>
+        <w:rPr>
+          <w:lang w:val="en-US"/>
+        </w:rPr>
+        <w:t>);</w:t>
+      </w:r>
+    </w:p>
+    <w:p>
+      <w:pPr>
+        <w:rPr>
+          <w:lang w:val="en-US"/>
+        </w:rPr>
+      </w:pPr>
+      <w:r>
+        <w:rPr>
+          <w:lang w:val="en-US"/>
+        </w:rPr>
+        <w:t xml:space="preserve">                </w:t>
+      </w:r>
+      <w:proofErr w:type="spellStart"/>
+      <w:r>
+        <w:rPr>
+          <w:lang w:val="en-US"/>
+        </w:rPr>
+        <w:t>unvisitedRooms</w:t>
+      </w:r>
+      <w:proofErr w:type="spellEnd"/>
+      <w:r>
+        <w:rPr>
+          <w:lang w:val="en-US"/>
+        </w:rPr>
+        <w:t>--;</w:t>
+      </w:r>
+    </w:p>
+    <w:p>
+      <w:pPr>
+        <w:rPr>
+          <w:lang w:val="en-US"/>
+        </w:rPr>
+      </w:pPr>
+      <w:r>
+        <w:rPr>
+          <w:lang w:val="en-US"/>
+        </w:rPr>
+        <w:t xml:space="preserve">                break;</w:t>
+      </w:r>
+    </w:p>
+    <w:p>
+      <w:pPr>
+        <w:rPr>
+          <w:lang w:val="en-US"/>
+        </w:rPr>
+      </w:pPr>
+      <w:r>
+        <w:rPr>
+          <w:lang w:val="en-US"/>
+        </w:rPr>
+        <w:t xml:space="preserve">            case Left:</w:t>
+      </w:r>
+    </w:p>
+    <w:p>
+      <w:pPr>
+        <w:rPr>
+          <w:lang w:val="en-US"/>
+        </w:rPr>
+      </w:pPr>
+      <w:r>
+        <w:rPr>
+          <w:lang w:val="en-US"/>
+        </w:rPr>
+        <w:t xml:space="preserve">                </w:t>
+      </w:r>
+      <w:proofErr w:type="spellStart"/>
+      <w:r>
+        <w:rPr>
+          <w:lang w:val="en-US"/>
+        </w:rPr>
+        <w:t>HandleLeft</w:t>
+      </w:r>
+      <w:proofErr w:type="spellEnd"/>
+      <w:r>
+        <w:rPr>
+          <w:lang w:val="en-US"/>
+        </w:rPr>
+        <w:t xml:space="preserve">(ix, </w:t>
+      </w:r>
+      <w:proofErr w:type="spellStart"/>
+      <w:r>
+        <w:rPr>
+          <w:lang w:val="en-US"/>
+        </w:rPr>
+        <w:t>iy</w:t>
+      </w:r>
+      <w:proofErr w:type="spellEnd"/>
+      <w:r>
+        <w:rPr>
+          <w:lang w:val="en-US"/>
+        </w:rPr>
+        <w:t>);</w:t>
+      </w:r>
+    </w:p>
+    <w:p>
+      <w:pPr>
+        <w:rPr>
+          <w:lang w:val="en-US"/>
+        </w:rPr>
+      </w:pPr>
+      <w:r>
+        <w:rPr>
+          <w:lang w:val="en-US"/>
+        </w:rPr>
+        <w:t xml:space="preserve">                </w:t>
+      </w:r>
+      <w:proofErr w:type="spellStart"/>
+      <w:r>
+        <w:rPr>
+          <w:lang w:val="en-US"/>
+        </w:rPr>
+        <w:t>unvisitedRooms</w:t>
+      </w:r>
+      <w:proofErr w:type="spellEnd"/>
+      <w:r>
+        <w:rPr>
+          <w:lang w:val="en-US"/>
+        </w:rPr>
+        <w:t>--;</w:t>
+      </w:r>
+    </w:p>
+    <w:p>
+      <w:pPr>
+        <w:rPr>
+          <w:lang w:val="en-US"/>
+        </w:rPr>
+      </w:pPr>
+      <w:r>
+        <w:rPr>
+          <w:lang w:val="en-US"/>
+        </w:rPr>
+        <w:t xml:space="preserve">                break;</w:t>
+      </w:r>
+    </w:p>
+    <w:p>
+      <w:pPr>
+        <w:rPr>
+          <w:lang w:val="en-US"/>
+        </w:rPr>
+      </w:pPr>
+      <w:r>
+        <w:rPr>
+          <w:lang w:val="en-US"/>
+        </w:rPr>
+        <w:t xml:space="preserve">            case Right:</w:t>
+      </w:r>
+    </w:p>
+    <w:p>
+      <w:pPr>
+        <w:rPr>
+          <w:lang w:val="en-US"/>
+        </w:rPr>
+      </w:pPr>
+      <w:r>
+        <w:rPr>
+          <w:lang w:val="en-US"/>
+        </w:rPr>
+        <w:t xml:space="preserve">                </w:t>
+      </w:r>
+      <w:proofErr w:type="spellStart"/>
+      <w:r>
+        <w:rPr>
+          <w:lang w:val="en-US"/>
+        </w:rPr>
+        <w:t>HandleRight</w:t>
+      </w:r>
+      <w:proofErr w:type="spellEnd"/>
+      <w:r>
+        <w:rPr>
+          <w:lang w:val="en-US"/>
+        </w:rPr>
+        <w:t xml:space="preserve">(ix, </w:t>
+      </w:r>
+      <w:proofErr w:type="spellStart"/>
+      <w:r>
+        <w:rPr>
+          <w:lang w:val="en-US"/>
+        </w:rPr>
+        <w:t>iy</w:t>
+      </w:r>
+      <w:proofErr w:type="spellEnd"/>
+      <w:r>
+        <w:rPr>
+          <w:lang w:val="en-US"/>
+        </w:rPr>
+        <w:t>);</w:t>
+      </w:r>
+    </w:p>
+    <w:p>
+      <w:pPr>
+        <w:rPr>
+          <w:lang w:val="en-US"/>
+        </w:rPr>
+      </w:pPr>
+      <w:r>
+        <w:rPr>
+          <w:lang w:val="en-US"/>
+        </w:rPr>
+        <w:t xml:space="preserve">                </w:t>
+      </w:r>
+      <w:proofErr w:type="spellStart"/>
+      <w:r>
+        <w:rPr>
+          <w:lang w:val="en-US"/>
+        </w:rPr>
+        <w:t>unvisitedRooms</w:t>
+      </w:r>
+      <w:proofErr w:type="spellEnd"/>
+      <w:r>
+        <w:rPr>
+          <w:lang w:val="en-US"/>
+        </w:rPr>
+        <w:t>--;</w:t>
+      </w:r>
+    </w:p>
+    <w:p>
+      <w:pPr>
+        <w:rPr>
+          <w:lang w:val="en-US"/>
+        </w:rPr>
+      </w:pPr>
+      <w:r>
+        <w:rPr>
+          <w:lang w:val="en-US"/>
+        </w:rPr>
+        <w:t xml:space="preserve">                break;</w:t>
+      </w:r>
+    </w:p>
+    <w:p>
+      <w:pPr>
+        <w:rPr>
+          <w:lang w:val="en-US"/>
+        </w:rPr>
+      </w:pPr>
+      <w:r>
+        <w:rPr>
+          <w:lang w:val="en-US"/>
+        </w:rPr>
+        <w:t xml:space="preserve">        }</w:t>
+      </w:r>
+    </w:p>
+    <w:p>
+      <w:pPr>
+        <w:rPr>
+          <w:lang w:val="en-US"/>
+        </w:rPr>
+      </w:pPr>
+      <w:r>
+        <w:rPr>
+          <w:lang w:val="en-US"/>
+        </w:rPr>
+        <w:t xml:space="preserve">    }</w:t>
+      </w:r>
+    </w:p>
+    <w:p>
+      <w:pPr>
+        <w:rPr>
+          <w:lang w:val="en-US"/>
+        </w:rPr>
+      </w:pPr>
+    </w:p>
+    <w:p>
+      <w:pPr>
+        <w:rPr>
+          <w:lang w:val="en-US"/>
+        </w:rPr>
+      </w:pPr>
+      <w:r>
+        <w:rPr>
+          <w:lang w:val="en-US"/>
+        </w:rPr>
+        <w:t xml:space="preserve">    return </w:t>
+      </w:r>
+      <w:proofErr w:type="spellStart"/>
+      <w:r>
+        <w:rPr>
+          <w:lang w:val="en-US"/>
+        </w:rPr>
+        <w:t>resultGraph</w:t>
+      </w:r>
+      <w:proofErr w:type="spellEnd"/>
+      <w:r>
+        <w:rPr>
+          <w:lang w:val="en-US"/>
+        </w:rPr>
+        <w:t>;</w:t>
+      </w:r>
+    </w:p>
+    <w:p>
+      <w:pPr>
+        <w:rPr>
+          <w:lang w:val="en-US"/>
+        </w:rPr>
+      </w:pPr>
+      <w:r>
+        <w:rPr>
+          <w:lang w:val="en-US"/>
+        </w:rPr>
+        <w:t>}</w:t>
+      </w:r>
+    </w:p>
+    <w:p>
+      <w:pPr>
+        <w:widowControl/>
+        <w:autoSpaceDE/>
+        <w:autoSpaceDN/>
+        <w:spacing w:after="160" w:line="259" w:lineRule="auto"/>
         <w:rPr>
           <w:rFonts w:eastAsiaTheme="majorEastAsia" w:cstheme="majorBidi"/>
           <w:b/>
@@ -9257,7 +10867,7 @@
           <w:lang w:val="en-US"/>
         </w:rPr>
       </w:pPr>
-      <w:bookmarkStart w:id="21" w:name="_Toc167738223"/>
+      <w:bookmarkStart w:id="20" w:name="_Toc167738223"/>
       <w:r>
         <w:lastRenderedPageBreak/>
         <w:t>Алгоритм</w:t>
@@ -9271,34 +10881,26 @@
       <w:r>
         <w:t>Прима</w:t>
       </w:r>
-      <w:bookmarkEnd w:id="21"/>
-    </w:p>
-    <w:p>
-      <w:pPr>
-        <w:rPr>
-          <w:lang w:val="en-US"/>
-        </w:rPr>
-      </w:pPr>
-    </w:p>
-    <w:p>
-      <w:pPr>
-        <w:rPr>
-          <w:lang w:val="en-US"/>
-        </w:rPr>
-      </w:pPr>
-      <w:proofErr w:type="gramStart"/>
-      <w:r>
-        <w:rPr>
-          <w:lang w:val="en-US"/>
-        </w:rPr>
-        <w:t>std::</w:t>
-      </w:r>
-      <w:proofErr w:type="gramEnd"/>
-      <w:r>
-        <w:rPr>
-          <w:lang w:val="en-US"/>
-        </w:rPr>
-        <w:t>vector&lt;bool&gt;&amp; Prim::Algorithm() {</w:t>
+      <w:bookmarkEnd w:id="20"/>
+    </w:p>
+    <w:p>
+      <w:pPr>
+        <w:rPr>
+          <w:lang w:val="en-US"/>
+        </w:rPr>
+      </w:pPr>
+    </w:p>
+    <w:p>
+      <w:pPr>
+        <w:rPr>
+          <w:lang w:val="en-US"/>
+        </w:rPr>
+      </w:pPr>
+      <w:r>
+        <w:rPr>
+          <w:lang w:val="en-US"/>
+        </w:rPr>
+        <w:t>std::vector&lt;bool&gt;&amp; Prim::Algorithm() {</w:t>
       </w:r>
     </w:p>
     <w:p>
@@ -9315,7 +10917,6 @@
         <w:t>if (</w:t>
       </w:r>
       <w:proofErr w:type="spellStart"/>
-      <w:proofErr w:type="gramStart"/>
       <w:r>
         <w:rPr>
           <w:lang w:val="en-US"/>
@@ -9323,7 +10924,6 @@
         <w:t>graph.empty</w:t>
       </w:r>
       <w:proofErr w:type="spellEnd"/>
-      <w:proofErr w:type="gramEnd"/>
       <w:r>
         <w:rPr>
           <w:lang w:val="en-US"/>
@@ -9351,7 +10951,6 @@
         <w:t xml:space="preserve">graph = </w:t>
       </w:r>
       <w:proofErr w:type="spellStart"/>
-      <w:proofErr w:type="gramStart"/>
       <w:r>
         <w:rPr>
           <w:lang w:val="en-US"/>
@@ -9366,7 +10965,6 @@
         <w:t>(</w:t>
       </w:r>
       <w:proofErr w:type="spellStart"/>
-      <w:proofErr w:type="gramEnd"/>
       <w:r>
         <w:rPr>
           <w:lang w:val="en-US"/>
@@ -9413,20 +11011,7 @@
           <w:lang w:val="en-US"/>
         </w:rPr>
         <w:tab/>
-      </w:r>
-      <w:proofErr w:type="gramStart"/>
-      <w:r>
-        <w:rPr>
-          <w:lang w:val="en-US"/>
-        </w:rPr>
-        <w:t>std::</w:t>
-      </w:r>
-      <w:proofErr w:type="gramEnd"/>
-      <w:r>
-        <w:rPr>
-          <w:lang w:val="en-US"/>
-        </w:rPr>
-        <w:t>vector&lt;bool&gt; selected(</w:t>
+        <w:t>std::vector&lt;bool&gt; selected(</w:t>
       </w:r>
       <w:proofErr w:type="spellStart"/>
       <w:r>
@@ -9482,20 +11067,7 @@
           <w:lang w:val="en-US"/>
         </w:rPr>
         <w:tab/>
-      </w:r>
-      <w:proofErr w:type="gramStart"/>
-      <w:r>
-        <w:rPr>
-          <w:lang w:val="en-US"/>
-        </w:rPr>
-        <w:t>selected[</w:t>
-      </w:r>
-      <w:proofErr w:type="gramEnd"/>
-      <w:r>
-        <w:rPr>
-          <w:lang w:val="en-US"/>
-        </w:rPr>
-        <w:t>0] = true;</w:t>
+        <w:t>selected[0] = true;</w:t>
       </w:r>
     </w:p>
     <w:p>
@@ -9811,21 +11383,7 @@
           <w:lang w:val="en-US"/>
         </w:rPr>
         <w:tab/>
-        <w:t xml:space="preserve">if </w:t>
-      </w:r>
-      <w:proofErr w:type="gramStart"/>
-      <w:r>
-        <w:rPr>
-          <w:lang w:val="en-US"/>
-        </w:rPr>
-        <w:t>(!selected</w:t>
-      </w:r>
-      <w:proofErr w:type="gramEnd"/>
-      <w:r>
-        <w:rPr>
-          <w:lang w:val="en-US"/>
-        </w:rPr>
-        <w:t>[j] &amp;&amp; graph[</w:t>
+        <w:t>if (!selected[j] &amp;&amp; graph[</w:t>
       </w:r>
       <w:proofErr w:type="spellStart"/>
       <w:r>
@@ -10152,7 +11710,6 @@
         <w:tab/>
       </w:r>
       <w:proofErr w:type="spellStart"/>
-      <w:proofErr w:type="gramStart"/>
       <w:r>
         <w:rPr>
           <w:lang w:val="en-US"/>
@@ -10164,14 +11721,7 @@
         <w:rPr>
           <w:lang w:val="en-US"/>
         </w:rPr>
-        <w:t>(</w:t>
-      </w:r>
-      <w:proofErr w:type="gramEnd"/>
-      <w:r>
-        <w:rPr>
-          <w:lang w:val="en-US"/>
-        </w:rPr>
-        <w:t>x, y);</w:t>
+        <w:t>(x, y);</w:t>
       </w:r>
     </w:p>
     <w:p>
@@ -10277,7 +11827,15 @@
       </w:r>
     </w:p>
     <w:p>
-      <w:r>
+      <w:pPr>
+        <w:rPr>
+          <w:lang w:val="en-US"/>
+        </w:rPr>
+      </w:pPr>
+      <w:r>
+        <w:rPr>
+          <w:lang w:val="en-US"/>
+        </w:rPr>
         <w:t>}</w:t>
       </w:r>
     </w:p>
@@ -10287,8 +11845,14 @@
         <w:autoSpaceDE/>
         <w:autoSpaceDN/>
         <w:spacing w:after="160" w:line="259" w:lineRule="auto"/>
-      </w:pPr>
-      <w:r>
+        <w:rPr>
+          <w:lang w:val="en-US"/>
+        </w:rPr>
+      </w:pPr>
+      <w:r>
+        <w:rPr>
+          <w:lang w:val="en-US"/>
+        </w:rPr>
         <w:br w:type="page"/>
       </w:r>
     </w:p>
@@ -10299,10 +11863,16 @@
           <w:lang w:val="en-US"/>
         </w:rPr>
       </w:pPr>
-      <w:bookmarkStart w:id="22" w:name="_Toc167738224"/>
+      <w:bookmarkStart w:id="21" w:name="_Toc167738224"/>
       <w:r>
         <w:lastRenderedPageBreak/>
-        <w:t xml:space="preserve">Алгоритм </w:t>
+        <w:t>Алгоритм</w:t>
+      </w:r>
+      <w:r>
+        <w:rPr>
+          <w:lang w:val="en-US"/>
+        </w:rPr>
+        <w:t xml:space="preserve"> </w:t>
       </w:r>
       <w:r>
         <w:rPr>
@@ -10310,34 +11880,26 @@
         </w:rPr>
         <w:t>BSP Tree</w:t>
       </w:r>
-      <w:bookmarkEnd w:id="22"/>
-    </w:p>
-    <w:p>
-      <w:pPr>
-        <w:rPr>
-          <w:lang w:val="en-US"/>
-        </w:rPr>
-      </w:pPr>
-    </w:p>
-    <w:p>
-      <w:pPr>
-        <w:rPr>
-          <w:lang w:val="en-US"/>
-        </w:rPr>
-      </w:pPr>
-      <w:proofErr w:type="gramStart"/>
-      <w:r>
-        <w:rPr>
-          <w:lang w:val="en-US"/>
-        </w:rPr>
-        <w:t>std::</w:t>
-      </w:r>
-      <w:proofErr w:type="gramEnd"/>
-      <w:r>
-        <w:rPr>
-          <w:lang w:val="en-US"/>
-        </w:rPr>
-        <w:t xml:space="preserve">vector&lt;bool&gt;&amp; </w:t>
+      <w:bookmarkEnd w:id="21"/>
+    </w:p>
+    <w:p>
+      <w:pPr>
+        <w:rPr>
+          <w:lang w:val="en-US"/>
+        </w:rPr>
+      </w:pPr>
+    </w:p>
+    <w:p>
+      <w:pPr>
+        <w:rPr>
+          <w:lang w:val="en-US"/>
+        </w:rPr>
+      </w:pPr>
+      <w:r>
+        <w:rPr>
+          <w:lang w:val="en-US"/>
+        </w:rPr>
+        <w:t xml:space="preserve">std::vector&lt;bool&gt;&amp; </w:t>
       </w:r>
       <w:proofErr w:type="spellStart"/>
       <w:r>
@@ -10382,7 +11944,6 @@
         <w:t xml:space="preserve"> = </w:t>
       </w:r>
       <w:proofErr w:type="spellStart"/>
-      <w:proofErr w:type="gramStart"/>
       <w:r>
         <w:rPr>
           <w:lang w:val="en-US"/>
@@ -10394,14 +11955,7 @@
         <w:rPr>
           <w:lang w:val="en-US"/>
         </w:rPr>
-        <w:t>(</w:t>
-      </w:r>
-      <w:proofErr w:type="gramEnd"/>
-      <w:r>
-        <w:rPr>
-          <w:lang w:val="en-US"/>
-        </w:rPr>
-        <w:t>);</w:t>
+        <w:t>();</w:t>
       </w:r>
     </w:p>
     <w:p>
@@ -10520,19 +12074,11 @@
           <w:lang w:val="en-US"/>
         </w:rPr>
       </w:pPr>
-      <w:proofErr w:type="gramStart"/>
-      <w:r>
-        <w:rPr>
-          <w:lang w:val="en-US"/>
-        </w:rPr>
-        <w:t>std::</w:t>
-      </w:r>
-      <w:proofErr w:type="gramEnd"/>
-      <w:r>
-        <w:rPr>
-          <w:lang w:val="en-US"/>
-        </w:rPr>
-        <w:t xml:space="preserve">vector&lt;Leaf*&gt;&amp; </w:t>
+      <w:r>
+        <w:rPr>
+          <w:lang w:val="en-US"/>
+        </w:rPr>
+        <w:t xml:space="preserve">std::vector&lt;Leaf*&gt;&amp; </w:t>
       </w:r>
       <w:proofErr w:type="spellStart"/>
       <w:r>
@@ -10573,21 +12119,7 @@
         <w:rPr>
           <w:lang w:val="en-US"/>
         </w:rPr>
-        <w:t xml:space="preserve">  </w:t>
-      </w:r>
-      <w:proofErr w:type="gramStart"/>
-      <w:r>
-        <w:rPr>
-          <w:lang w:val="en-US"/>
-        </w:rPr>
-        <w:t>std::</w:t>
-      </w:r>
-      <w:proofErr w:type="gramEnd"/>
-      <w:r>
-        <w:rPr>
-          <w:lang w:val="en-US"/>
-        </w:rPr>
-        <w:t xml:space="preserve">vector&lt;Leaf*&gt; </w:t>
+        <w:t xml:space="preserve">  std::vector&lt;Leaf*&gt; </w:t>
       </w:r>
       <w:proofErr w:type="spellStart"/>
       <w:r>
@@ -10671,21 +12203,7 @@
           <w:lang w:val="en-US"/>
         </w:rPr>
         <w:tab/>
-        <w:t xml:space="preserve">Leaf root = </w:t>
-      </w:r>
-      <w:proofErr w:type="gramStart"/>
-      <w:r>
-        <w:rPr>
-          <w:lang w:val="en-US"/>
-        </w:rPr>
-        <w:t>Leaf(</w:t>
-      </w:r>
-      <w:proofErr w:type="gramEnd"/>
-      <w:r>
-        <w:rPr>
-          <w:lang w:val="en-US"/>
-        </w:rPr>
-        <w:t xml:space="preserve">0, 0, </w:t>
+        <w:t xml:space="preserve">Leaf root = Leaf(0, 0, </w:t>
       </w:r>
       <w:proofErr w:type="spellStart"/>
       <w:r>
@@ -10778,7 +12296,6 @@
         <w:tab/>
       </w:r>
       <w:proofErr w:type="spellStart"/>
-      <w:proofErr w:type="gramStart"/>
       <w:r>
         <w:rPr>
           <w:lang w:val="en-US"/>
@@ -10786,7 +12303,6 @@
         <w:t>leafs.reserve</w:t>
       </w:r>
       <w:proofErr w:type="spellEnd"/>
-      <w:proofErr w:type="gramEnd"/>
       <w:r>
         <w:rPr>
           <w:lang w:val="en-US"/>
@@ -10821,19 +12337,11 @@
         <w:tab/>
       </w:r>
       <w:proofErr w:type="spellStart"/>
-      <w:proofErr w:type="gramStart"/>
-      <w:r>
-        <w:rPr>
-          <w:lang w:val="en-US"/>
-        </w:rPr>
-        <w:t>leafs.push</w:t>
-      </w:r>
-      <w:proofErr w:type="gramEnd"/>
-      <w:r>
-        <w:rPr>
-          <w:lang w:val="en-US"/>
-        </w:rPr>
-        <w:t>_back</w:t>
+      <w:r>
+        <w:rPr>
+          <w:lang w:val="en-US"/>
+        </w:rPr>
+        <w:t>leafs.push_back</w:t>
       </w:r>
       <w:proofErr w:type="spellEnd"/>
       <w:r>
@@ -10983,21 +12491,7 @@
           <w:lang w:val="en-US"/>
         </w:rPr>
         <w:tab/>
-        <w:t xml:space="preserve">for (Leaf* </w:t>
-      </w:r>
-      <w:proofErr w:type="gramStart"/>
-      <w:r>
-        <w:rPr>
-          <w:lang w:val="en-US"/>
-        </w:rPr>
-        <w:t>leaf :</w:t>
-      </w:r>
-      <w:proofErr w:type="gramEnd"/>
-      <w:r>
-        <w:rPr>
-          <w:lang w:val="en-US"/>
-        </w:rPr>
-        <w:t xml:space="preserve"> </w:t>
+        <w:t xml:space="preserve">for (Leaf* leaf : </w:t>
       </w:r>
       <w:proofErr w:type="spellStart"/>
       <w:r>
@@ -11189,7 +12683,6 @@
         <w:t>&lt;double&gt;(</w:t>
       </w:r>
       <w:proofErr w:type="spellStart"/>
-      <w:proofErr w:type="gramStart"/>
       <w:r>
         <w:rPr>
           <w:lang w:val="en-US"/>
@@ -11201,14 +12694,7 @@
         <w:rPr>
           <w:lang w:val="en-US"/>
         </w:rPr>
-        <w:t>(</w:t>
-      </w:r>
-      <w:proofErr w:type="gramEnd"/>
-      <w:r>
-        <w:rPr>
-          <w:lang w:val="en-US"/>
-        </w:rPr>
-        <w:t xml:space="preserve">)) / </w:t>
+        <w:t xml:space="preserve">()) / </w:t>
       </w:r>
       <w:proofErr w:type="spellStart"/>
       <w:r>
@@ -11260,21 +12746,7 @@
           <w:lang w:val="en-US"/>
         </w:rPr>
         <w:tab/>
-        <w:t>if (leaf-&gt;</w:t>
-      </w:r>
-      <w:proofErr w:type="gramStart"/>
-      <w:r>
-        <w:rPr>
-          <w:lang w:val="en-US"/>
-        </w:rPr>
-        <w:t>Split(</w:t>
-      </w:r>
-      <w:proofErr w:type="gramEnd"/>
-      <w:r>
-        <w:rPr>
-          <w:lang w:val="en-US"/>
-        </w:rPr>
-        <w:t>)) {</w:t>
+        <w:t>if (leaf-&gt;Split()) {</w:t>
       </w:r>
     </w:p>
     <w:p>
@@ -11320,19 +12792,11 @@
         <w:tab/>
       </w:r>
       <w:proofErr w:type="spellStart"/>
-      <w:proofErr w:type="gramStart"/>
-      <w:r>
-        <w:rPr>
-          <w:lang w:val="en-US"/>
-        </w:rPr>
-        <w:t>leafs.push</w:t>
-      </w:r>
-      <w:proofErr w:type="gramEnd"/>
-      <w:r>
-        <w:rPr>
-          <w:lang w:val="en-US"/>
-        </w:rPr>
-        <w:t>_back</w:t>
+      <w:r>
+        <w:rPr>
+          <w:lang w:val="en-US"/>
+        </w:rPr>
+        <w:t>leafs.push_back</w:t>
       </w:r>
       <w:proofErr w:type="spellEnd"/>
       <w:r>
@@ -11399,19 +12863,11 @@
         <w:tab/>
       </w:r>
       <w:proofErr w:type="spellStart"/>
-      <w:proofErr w:type="gramStart"/>
-      <w:r>
-        <w:rPr>
-          <w:lang w:val="en-US"/>
-        </w:rPr>
-        <w:t>leafs.push</w:t>
-      </w:r>
-      <w:proofErr w:type="gramEnd"/>
-      <w:r>
-        <w:rPr>
-          <w:lang w:val="en-US"/>
-        </w:rPr>
-        <w:t>_back</w:t>
+      <w:r>
+        <w:rPr>
+          <w:lang w:val="en-US"/>
+        </w:rPr>
+        <w:t>leafs.push_back</w:t>
       </w:r>
       <w:proofErr w:type="spellEnd"/>
       <w:r>
@@ -11641,7 +13097,6 @@
         <w:tab/>
       </w:r>
       <w:proofErr w:type="spellStart"/>
-      <w:proofErr w:type="gramStart"/>
       <w:r>
         <w:rPr>
           <w:lang w:val="en-US"/>
@@ -11649,7 +13104,6 @@
         <w:t>root.CreateRooms</w:t>
       </w:r>
       <w:proofErr w:type="spellEnd"/>
-      <w:proofErr w:type="gramEnd"/>
       <w:r>
         <w:rPr>
           <w:lang w:val="en-US"/>
@@ -11672,6 +13126,11 @@
       </w:r>
     </w:p>
     <w:p>
+      <w:pPr>
+        <w:rPr>
+          <w:lang w:val="en-US"/>
+        </w:rPr>
+      </w:pPr>
       <w:r>
         <w:rPr>
           <w:lang w:val="en-US"/>
@@ -11684,20 +13143,24 @@
         </w:rPr>
         <w:tab/>
       </w:r>
+      <w:r>
+        <w:rPr>
+          <w:lang w:val="en-US"/>
+        </w:rPr>
+        <w:t xml:space="preserve">return </w:t>
+      </w:r>
       <w:proofErr w:type="spellStart"/>
       <w:r>
-        <w:t>return</w:t>
+        <w:rPr>
+          <w:lang w:val="en-US"/>
+        </w:rPr>
+        <w:t>leafs</w:t>
       </w:r>
       <w:proofErr w:type="spellEnd"/>
       <w:r>
-        <w:t xml:space="preserve"> </w:t>
-      </w:r>
-      <w:proofErr w:type="spellStart"/>
-      <w:r>
-        <w:t>leafs</w:t>
-      </w:r>
-      <w:proofErr w:type="spellEnd"/>
-      <w:r>
+        <w:rPr>
+          <w:lang w:val="en-US"/>
+        </w:rPr>
         <w:t>;</w:t>
       </w:r>
     </w:p>
@@ -11716,6 +13179,44 @@
 </w:document>
 </file>
 
+<file path=word/endnotes.xml><?xml version="1.0" encoding="utf-8"?>
+<w:endnotes xmlns:wpc="http://schemas.microsoft.com/office/word/2010/wordprocessingCanvas" xmlns:cx="http://schemas.microsoft.com/office/drawing/2014/chartex" xmlns:cx1="http://schemas.microsoft.com/office/drawing/2015/9/8/chartex" xmlns:cx2="http://schemas.microsoft.com/office/drawing/2015/10/21/chartex" xmlns:cx3="http://schemas.microsoft.com/office/drawing/2016/5/9/chartex" xmlns:cx4="http://schemas.microsoft.com/office/drawing/2016/5/10/chartex" xmlns:cx5="http://schemas.microsoft.com/office/drawing/2016/5/11/chartex" xmlns:cx6="http://schemas.microsoft.com/office/drawing/2016/5/12/chartex" xmlns:cx7="http://schemas.microsoft.com/office/drawing/2016/5/13/chartex" xmlns:cx8="http://schemas.microsoft.com/office/drawing/2016/5/14/chartex" xmlns:mc="http://schemas.openxmlformats.org/markup-compatibility/2006" xmlns:aink="http://schemas.microsoft.com/office/drawing/2016/ink" xmlns:am3d="http://schemas.microsoft.com/office/drawing/2017/model3d" xmlns:o="urn:schemas-microsoft-com:office:office" xmlns:r="http://schemas.openxmlformats.org/officeDocument/2006/relationships" xmlns:m="http://schemas.openxmlformats.org/officeDocument/2006/math" xmlns:v="urn:schemas-microsoft-com:vml" xmlns:wp14="http://schemas.microsoft.com/office/word/2010/wordprocessingDrawing" xmlns:wp="http://schemas.openxmlformats.org/drawingml/2006/wordprocessingDrawing" xmlns:w10="urn:schemas-microsoft-com:office:word" xmlns:w="http://schemas.openxmlformats.org/wordprocessingml/2006/main" xmlns:w14="http://schemas.microsoft.com/office/word/2010/wordml" xmlns:w15="http://schemas.microsoft.com/office/word/2012/wordml" xmlns:w16cex="http://schemas.microsoft.com/office/word/2018/wordml/cex" xmlns:w16cid="http://schemas.microsoft.com/office/word/2016/wordml/cid" xmlns:w16="http://schemas.microsoft.com/office/word/2018/wordml" xmlns:w16sdtdh="http://schemas.microsoft.com/office/word/2020/wordml/sdtdatahash" xmlns:w16se="http://schemas.microsoft.com/office/word/2015/wordml/symex" xmlns:wpg="http://schemas.microsoft.com/office/word/2010/wordprocessingGroup" xmlns:wpi="http://schemas.microsoft.com/office/word/2010/wordprocessingInk" xmlns:wne="http://schemas.microsoft.com/office/word/2006/wordml" xmlns:wps="http://schemas.microsoft.com/office/word/2010/wordprocessingShape" mc:Ignorable="w14 w15 w16se w16cid w16 w16cex w16sdtdh wp14">
+  <w:endnote w:type="separator" w:id="-1">
+    <w:p>
+      <w:r>
+        <w:separator/>
+      </w:r>
+    </w:p>
+  </w:endnote>
+  <w:endnote w:type="continuationSeparator" w:id="0">
+    <w:p>
+      <w:r>
+        <w:continuationSeparator/>
+      </w:r>
+    </w:p>
+  </w:endnote>
+</w:endnotes>
+</file>
+
+<file path=word/footnotes.xml><?xml version="1.0" encoding="utf-8"?>
+<w:footnotes xmlns:wpc="http://schemas.microsoft.com/office/word/2010/wordprocessingCanvas" xmlns:cx="http://schemas.microsoft.com/office/drawing/2014/chartex" xmlns:cx1="http://schemas.microsoft.com/office/drawing/2015/9/8/chartex" xmlns:cx2="http://schemas.microsoft.com/office/drawing/2015/10/21/chartex" xmlns:cx3="http://schemas.microsoft.com/office/drawing/2016/5/9/chartex" xmlns:cx4="http://schemas.microsoft.com/office/drawing/2016/5/10/chartex" xmlns:cx5="http://schemas.microsoft.com/office/drawing/2016/5/11/chartex" xmlns:cx6="http://schemas.microsoft.com/office/drawing/2016/5/12/chartex" xmlns:cx7="http://schemas.microsoft.com/office/drawing/2016/5/13/chartex" xmlns:cx8="http://schemas.microsoft.com/office/drawing/2016/5/14/chartex" xmlns:mc="http://schemas.openxmlformats.org/markup-compatibility/2006" xmlns:aink="http://schemas.microsoft.com/office/drawing/2016/ink" xmlns:am3d="http://schemas.microsoft.com/office/drawing/2017/model3d" xmlns:o="urn:schemas-microsoft-com:office:office" xmlns:r="http://schemas.openxmlformats.org/officeDocument/2006/relationships" xmlns:m="http://schemas.openxmlformats.org/officeDocument/2006/math" xmlns:v="urn:schemas-microsoft-com:vml" xmlns:wp14="http://schemas.microsoft.com/office/word/2010/wordprocessingDrawing" xmlns:wp="http://schemas.openxmlformats.org/drawingml/2006/wordprocessingDrawing" xmlns:w10="urn:schemas-microsoft-com:office:word" xmlns:w="http://schemas.openxmlformats.org/wordprocessingml/2006/main" xmlns:w14="http://schemas.microsoft.com/office/word/2010/wordml" xmlns:w15="http://schemas.microsoft.com/office/word/2012/wordml" xmlns:w16cex="http://schemas.microsoft.com/office/word/2018/wordml/cex" xmlns:w16cid="http://schemas.microsoft.com/office/word/2016/wordml/cid" xmlns:w16="http://schemas.microsoft.com/office/word/2018/wordml" xmlns:w16sdtdh="http://schemas.microsoft.com/office/word/2020/wordml/sdtdatahash" xmlns:w16se="http://schemas.microsoft.com/office/word/2015/wordml/symex" xmlns:wpg="http://schemas.microsoft.com/office/word/2010/wordprocessingGroup" xmlns:wpi="http://schemas.microsoft.com/office/word/2010/wordprocessingInk" xmlns:wne="http://schemas.microsoft.com/office/word/2006/wordml" xmlns:wps="http://schemas.microsoft.com/office/word/2010/wordprocessingShape" mc:Ignorable="w14 w15 w16se w16cid w16 w16cex w16sdtdh wp14">
+  <w:footnote w:type="separator" w:id="-1">
+    <w:p>
+      <w:r>
+        <w:separator/>
+      </w:r>
+    </w:p>
+  </w:footnote>
+  <w:footnote w:type="continuationSeparator" w:id="0">
+    <w:p>
+      <w:r>
+        <w:continuationSeparator/>
+      </w:r>
+    </w:p>
+  </w:footnote>
+</w:footnotes>
+</file>
+
 <file path=word/numbering.xml><?xml version="1.0" encoding="utf-8"?>
 <w:numbering xmlns:wpc="http://schemas.microsoft.com/office/word/2010/wordprocessingCanvas" xmlns:cx="http://schemas.microsoft.com/office/drawing/2014/chartex" xmlns:cx1="http://schemas.microsoft.com/office/drawing/2015/9/8/chartex" xmlns:cx2="http://schemas.microsoft.com/office/drawing/2015/10/21/chartex" xmlns:cx3="http://schemas.microsoft.com/office/drawing/2016/5/9/chartex" xmlns:cx4="http://schemas.microsoft.com/office/drawing/2016/5/10/chartex" xmlns:cx5="http://schemas.microsoft.com/office/drawing/2016/5/11/chartex" xmlns:cx6="http://schemas.microsoft.com/office/drawing/2016/5/12/chartex" xmlns:cx7="http://schemas.microsoft.com/office/drawing/2016/5/13/chartex" xmlns:cx8="http://schemas.microsoft.com/office/drawing/2016/5/14/chartex" xmlns:mc="http://schemas.openxmlformats.org/markup-compatibility/2006" xmlns:aink="http://schemas.microsoft.com/office/drawing/2016/ink" xmlns:am3d="http://schemas.microsoft.com/office/drawing/2017/model3d" xmlns:o="urn:schemas-microsoft-com:office:office" xmlns:r="http://schemas.openxmlformats.org/officeDocument/2006/relationships" xmlns:m="http://schemas.openxmlformats.org/officeDocument/2006/math" xmlns:v="urn:schemas-microsoft-com:vml" xmlns:wp14="http://schemas.microsoft.com/office/word/2010/wordprocessingDrawing" xmlns:wp="http://schemas.openxmlformats.org/drawingml/2006/wordprocessingDrawing" xmlns:w10="urn:schemas-microsoft-com:office:word" xmlns:w="http://schemas.openxmlformats.org/wordprocessingml/2006/main" xmlns:w14="http://schemas.microsoft.com/office/word/2010/wordml" xmlns:w15="http://schemas.microsoft.com/office/word/2012/wordml" xmlns:w16cex="http://schemas.microsoft.com/office/word/2018/wordml/cex" xmlns:w16cid="http://schemas.microsoft.com/office/word/2016/wordml/cid" xmlns:w16="http://schemas.microsoft.com/office/word/2018/wordml" xmlns:w16sdtdh="http://schemas.microsoft.com/office/word/2020/wordml/sdtdatahash" xmlns:w16se="http://schemas.microsoft.com/office/word/2015/wordml/symex" xmlns:wpg="http://schemas.microsoft.com/office/word/2010/wordprocessingGroup" xmlns:wpi="http://schemas.microsoft.com/office/word/2010/wordprocessingInk" xmlns:wne="http://schemas.microsoft.com/office/word/2006/wordml" xmlns:wps="http://schemas.microsoft.com/office/word/2010/wordprocessingShape" mc:Ignorable="w14 w15 w16se w16cid w16 w16cex w16sdtdh wp14">
   <w:abstractNum w:abstractNumId="0" w15:restartNumberingAfterBreak="0">
@@ -11832,6 +13333,92 @@
     </w:lvl>
   </w:abstractNum>
   <w:abstractNum w:abstractNumId="1" w15:restartNumberingAfterBreak="0">
+    <w:nsid w:val="09912451"/>
+    <w:multiLevelType w:val="hybridMultilevel"/>
+    <w:tmpl w:val="05EA3D8E"/>
+    <w:lvl w:ilvl="0" w:tplc="0419000F">
+      <w:start w:val="1"/>
+      <w:numFmt w:val="decimal"/>
+      <w:lvlText w:val="%1."/>
+      <w:lvlJc w:val="left"/>
+      <w:pPr>
+        <w:ind w:left="720" w:hanging="360"/>
+      </w:pPr>
+    </w:lvl>
+    <w:lvl w:ilvl="1" w:tplc="04190019" w:tentative="1">
+      <w:start w:val="1"/>
+      <w:numFmt w:val="lowerLetter"/>
+      <w:lvlText w:val="%2."/>
+      <w:lvlJc w:val="left"/>
+      <w:pPr>
+        <w:ind w:left="1440" w:hanging="360"/>
+      </w:pPr>
+    </w:lvl>
+    <w:lvl w:ilvl="2" w:tplc="0419001B" w:tentative="1">
+      <w:start w:val="1"/>
+      <w:numFmt w:val="lowerRoman"/>
+      <w:lvlText w:val="%3."/>
+      <w:lvlJc w:val="right"/>
+      <w:pPr>
+        <w:ind w:left="2160" w:hanging="180"/>
+      </w:pPr>
+    </w:lvl>
+    <w:lvl w:ilvl="3" w:tplc="0419000F" w:tentative="1">
+      <w:start w:val="1"/>
+      <w:numFmt w:val="decimal"/>
+      <w:lvlText w:val="%4."/>
+      <w:lvlJc w:val="left"/>
+      <w:pPr>
+        <w:ind w:left="2880" w:hanging="360"/>
+      </w:pPr>
+    </w:lvl>
+    <w:lvl w:ilvl="4" w:tplc="04190019" w:tentative="1">
+      <w:start w:val="1"/>
+      <w:numFmt w:val="lowerLetter"/>
+      <w:lvlText w:val="%5."/>
+      <w:lvlJc w:val="left"/>
+      <w:pPr>
+        <w:ind w:left="3600" w:hanging="360"/>
+      </w:pPr>
+    </w:lvl>
+    <w:lvl w:ilvl="5" w:tplc="0419001B" w:tentative="1">
+      <w:start w:val="1"/>
+      <w:numFmt w:val="lowerRoman"/>
+      <w:lvlText w:val="%6."/>
+      <w:lvlJc w:val="right"/>
+      <w:pPr>
+        <w:ind w:left="4320" w:hanging="180"/>
+      </w:pPr>
+    </w:lvl>
+    <w:lvl w:ilvl="6" w:tplc="0419000F" w:tentative="1">
+      <w:start w:val="1"/>
+      <w:numFmt w:val="decimal"/>
+      <w:lvlText w:val="%7."/>
+      <w:lvlJc w:val="left"/>
+      <w:pPr>
+        <w:ind w:left="5040" w:hanging="360"/>
+      </w:pPr>
+    </w:lvl>
+    <w:lvl w:ilvl="7" w:tplc="04190019" w:tentative="1">
+      <w:start w:val="1"/>
+      <w:numFmt w:val="lowerLetter"/>
+      <w:lvlText w:val="%8."/>
+      <w:lvlJc w:val="left"/>
+      <w:pPr>
+        <w:ind w:left="5760" w:hanging="360"/>
+      </w:pPr>
+    </w:lvl>
+    <w:lvl w:ilvl="8" w:tplc="0419001B" w:tentative="1">
+      <w:start w:val="1"/>
+      <w:numFmt w:val="lowerRoman"/>
+      <w:lvlText w:val="%9."/>
+      <w:lvlJc w:val="right"/>
+      <w:pPr>
+        <w:ind w:left="6480" w:hanging="180"/>
+      </w:pPr>
+    </w:lvl>
+  </w:abstractNum>
+  <w:abstractNum w:abstractNumId="2" w15:restartNumberingAfterBreak="0">
     <w:nsid w:val="102803ED"/>
     <w:multiLevelType w:val="hybridMultilevel"/>
     <w:tmpl w:val="B27605A6"/>
@@ -11917,7 +13504,7 @@
       </w:pPr>
     </w:lvl>
   </w:abstractNum>
-  <w:abstractNum w:abstractNumId="2" w15:restartNumberingAfterBreak="0">
+  <w:abstractNum w:abstractNumId="3" w15:restartNumberingAfterBreak="0">
     <w:nsid w:val="112729D2"/>
     <w:multiLevelType w:val="hybridMultilevel"/>
     <w:tmpl w:val="1EA86D74"/>
@@ -12030,7 +13617,7 @@
       </w:rPr>
     </w:lvl>
   </w:abstractNum>
-  <w:abstractNum w:abstractNumId="3" w15:restartNumberingAfterBreak="0">
+  <w:abstractNum w:abstractNumId="4" w15:restartNumberingAfterBreak="0">
     <w:nsid w:val="120D220F"/>
     <w:multiLevelType w:val="hybridMultilevel"/>
     <w:tmpl w:val="A76C565E"/>
@@ -12143,7 +13730,206 @@
       </w:rPr>
     </w:lvl>
   </w:abstractNum>
-  <w:abstractNum w:abstractNumId="4" w15:restartNumberingAfterBreak="0">
+  <w:abstractNum w:abstractNumId="5" w15:restartNumberingAfterBreak="0">
+    <w:nsid w:val="129D4DA3"/>
+    <w:multiLevelType w:val="hybridMultilevel"/>
+    <w:tmpl w:val="78283780"/>
+    <w:lvl w:ilvl="0" w:tplc="0419000F">
+      <w:start w:val="1"/>
+      <w:numFmt w:val="decimal"/>
+      <w:lvlText w:val="%1."/>
+      <w:lvlJc w:val="left"/>
+      <w:pPr>
+        <w:ind w:left="720" w:hanging="360"/>
+      </w:pPr>
+    </w:lvl>
+    <w:lvl w:ilvl="1" w:tplc="04190019" w:tentative="1">
+      <w:start w:val="1"/>
+      <w:numFmt w:val="lowerLetter"/>
+      <w:lvlText w:val="%2."/>
+      <w:lvlJc w:val="left"/>
+      <w:pPr>
+        <w:ind w:left="1440" w:hanging="360"/>
+      </w:pPr>
+    </w:lvl>
+    <w:lvl w:ilvl="2" w:tplc="0419001B" w:tentative="1">
+      <w:start w:val="1"/>
+      <w:numFmt w:val="lowerRoman"/>
+      <w:lvlText w:val="%3."/>
+      <w:lvlJc w:val="right"/>
+      <w:pPr>
+        <w:ind w:left="2160" w:hanging="180"/>
+      </w:pPr>
+    </w:lvl>
+    <w:lvl w:ilvl="3" w:tplc="0419000F" w:tentative="1">
+      <w:start w:val="1"/>
+      <w:numFmt w:val="decimal"/>
+      <w:lvlText w:val="%4."/>
+      <w:lvlJc w:val="left"/>
+      <w:pPr>
+        <w:ind w:left="2880" w:hanging="360"/>
+      </w:pPr>
+    </w:lvl>
+    <w:lvl w:ilvl="4" w:tplc="04190019" w:tentative="1">
+      <w:start w:val="1"/>
+      <w:numFmt w:val="lowerLetter"/>
+      <w:lvlText w:val="%5."/>
+      <w:lvlJc w:val="left"/>
+      <w:pPr>
+        <w:ind w:left="3600" w:hanging="360"/>
+      </w:pPr>
+    </w:lvl>
+    <w:lvl w:ilvl="5" w:tplc="0419001B" w:tentative="1">
+      <w:start w:val="1"/>
+      <w:numFmt w:val="lowerRoman"/>
+      <w:lvlText w:val="%6."/>
+      <w:lvlJc w:val="right"/>
+      <w:pPr>
+        <w:ind w:left="4320" w:hanging="180"/>
+      </w:pPr>
+    </w:lvl>
+    <w:lvl w:ilvl="6" w:tplc="0419000F" w:tentative="1">
+      <w:start w:val="1"/>
+      <w:numFmt w:val="decimal"/>
+      <w:lvlText w:val="%7."/>
+      <w:lvlJc w:val="left"/>
+      <w:pPr>
+        <w:ind w:left="5040" w:hanging="360"/>
+      </w:pPr>
+    </w:lvl>
+    <w:lvl w:ilvl="7" w:tplc="04190019" w:tentative="1">
+      <w:start w:val="1"/>
+      <w:numFmt w:val="lowerLetter"/>
+      <w:lvlText w:val="%8."/>
+      <w:lvlJc w:val="left"/>
+      <w:pPr>
+        <w:ind w:left="5760" w:hanging="360"/>
+      </w:pPr>
+    </w:lvl>
+    <w:lvl w:ilvl="8" w:tplc="0419001B" w:tentative="1">
+      <w:start w:val="1"/>
+      <w:numFmt w:val="lowerRoman"/>
+      <w:lvlText w:val="%9."/>
+      <w:lvlJc w:val="right"/>
+      <w:pPr>
+        <w:ind w:left="6480" w:hanging="180"/>
+      </w:pPr>
+    </w:lvl>
+  </w:abstractNum>
+  <w:abstractNum w:abstractNumId="6" w15:restartNumberingAfterBreak="0">
+    <w:nsid w:val="16143791"/>
+    <w:multiLevelType w:val="hybridMultilevel"/>
+    <w:tmpl w:val="E8405CE6"/>
+    <w:lvl w:ilvl="0" w:tplc="04190001">
+      <w:start w:val="1"/>
+      <w:numFmt w:val="bullet"/>
+      <w:lvlText w:val=""/>
+      <w:lvlJc w:val="left"/>
+      <w:pPr>
+        <w:ind w:left="720" w:hanging="360"/>
+      </w:pPr>
+      <w:rPr>
+        <w:rFonts w:ascii="Symbol" w:hAnsi="Symbol" w:hint="default"/>
+      </w:rPr>
+    </w:lvl>
+    <w:lvl w:ilvl="1" w:tplc="04190003" w:tentative="1">
+      <w:start w:val="1"/>
+      <w:numFmt w:val="bullet"/>
+      <w:lvlText w:val="o"/>
+      <w:lvlJc w:val="left"/>
+      <w:pPr>
+        <w:ind w:left="1440" w:hanging="360"/>
+      </w:pPr>
+      <w:rPr>
+        <w:rFonts w:ascii="Courier New" w:hAnsi="Courier New" w:cs="Courier New" w:hint="default"/>
+      </w:rPr>
+    </w:lvl>
+    <w:lvl w:ilvl="2" w:tplc="04190005" w:tentative="1">
+      <w:start w:val="1"/>
+      <w:numFmt w:val="bullet"/>
+      <w:lvlText w:val=""/>
+      <w:lvlJc w:val="left"/>
+      <w:pPr>
+        <w:ind w:left="2160" w:hanging="360"/>
+      </w:pPr>
+      <w:rPr>
+        <w:rFonts w:ascii="Wingdings" w:hAnsi="Wingdings" w:hint="default"/>
+      </w:rPr>
+    </w:lvl>
+    <w:lvl w:ilvl="3" w:tplc="04190001" w:tentative="1">
+      <w:start w:val="1"/>
+      <w:numFmt w:val="bullet"/>
+      <w:lvlText w:val=""/>
+      <w:lvlJc w:val="left"/>
+      <w:pPr>
+        <w:ind w:left="2880" w:hanging="360"/>
+      </w:pPr>
+      <w:rPr>
+        <w:rFonts w:ascii="Symbol" w:hAnsi="Symbol" w:hint="default"/>
+      </w:rPr>
+    </w:lvl>
+    <w:lvl w:ilvl="4" w:tplc="04190003" w:tentative="1">
+      <w:start w:val="1"/>
+      <w:numFmt w:val="bullet"/>
+      <w:lvlText w:val="o"/>
+      <w:lvlJc w:val="left"/>
+      <w:pPr>
+        <w:ind w:left="3600" w:hanging="360"/>
+      </w:pPr>
+      <w:rPr>
+        <w:rFonts w:ascii="Courier New" w:hAnsi="Courier New" w:cs="Courier New" w:hint="default"/>
+      </w:rPr>
+    </w:lvl>
+    <w:lvl w:ilvl="5" w:tplc="04190005" w:tentative="1">
+      <w:start w:val="1"/>
+      <w:numFmt w:val="bullet"/>
+      <w:lvlText w:val=""/>
+      <w:lvlJc w:val="left"/>
+      <w:pPr>
+        <w:ind w:left="4320" w:hanging="360"/>
+      </w:pPr>
+      <w:rPr>
+        <w:rFonts w:ascii="Wingdings" w:hAnsi="Wingdings" w:hint="default"/>
+      </w:rPr>
+    </w:lvl>
+    <w:lvl w:ilvl="6" w:tplc="04190001" w:tentative="1">
+      <w:start w:val="1"/>
+      <w:numFmt w:val="bullet"/>
+      <w:lvlText w:val=""/>
+      <w:lvlJc w:val="left"/>
+      <w:pPr>
+        <w:ind w:left="5040" w:hanging="360"/>
+      </w:pPr>
+      <w:rPr>
+        <w:rFonts w:ascii="Symbol" w:hAnsi="Symbol" w:hint="default"/>
+      </w:rPr>
+    </w:lvl>
+    <w:lvl w:ilvl="7" w:tplc="04190003" w:tentative="1">
+      <w:start w:val="1"/>
+      <w:numFmt w:val="bullet"/>
+      <w:lvlText w:val="o"/>
+      <w:lvlJc w:val="left"/>
+      <w:pPr>
+        <w:ind w:left="5760" w:hanging="360"/>
+      </w:pPr>
+      <w:rPr>
+        <w:rFonts w:ascii="Courier New" w:hAnsi="Courier New" w:cs="Courier New" w:hint="default"/>
+      </w:rPr>
+    </w:lvl>
+    <w:lvl w:ilvl="8" w:tplc="04190005" w:tentative="1">
+      <w:start w:val="1"/>
+      <w:numFmt w:val="bullet"/>
+      <w:lvlText w:val=""/>
+      <w:lvlJc w:val="left"/>
+      <w:pPr>
+        <w:ind w:left="6480" w:hanging="360"/>
+      </w:pPr>
+      <w:rPr>
+        <w:rFonts w:ascii="Wingdings" w:hAnsi="Wingdings" w:hint="default"/>
+      </w:rPr>
+    </w:lvl>
+  </w:abstractNum>
+  <w:abstractNum w:abstractNumId="7" w15:restartNumberingAfterBreak="0">
     <w:nsid w:val="1F2C0DF4"/>
     <w:multiLevelType w:val="hybridMultilevel"/>
     <w:tmpl w:val="EF4CCBE0"/>
@@ -12256,7 +14042,93 @@
       </w:rPr>
     </w:lvl>
   </w:abstractNum>
-  <w:abstractNum w:abstractNumId="5" w15:restartNumberingAfterBreak="0">
+  <w:abstractNum w:abstractNumId="8" w15:restartNumberingAfterBreak="0">
+    <w:nsid w:val="23407DCE"/>
+    <w:multiLevelType w:val="hybridMultilevel"/>
+    <w:tmpl w:val="1A4E98A2"/>
+    <w:lvl w:ilvl="0" w:tplc="0419000F">
+      <w:start w:val="1"/>
+      <w:numFmt w:val="decimal"/>
+      <w:lvlText w:val="%1."/>
+      <w:lvlJc w:val="left"/>
+      <w:pPr>
+        <w:ind w:left="720" w:hanging="360"/>
+      </w:pPr>
+    </w:lvl>
+    <w:lvl w:ilvl="1" w:tplc="04190019" w:tentative="1">
+      <w:start w:val="1"/>
+      <w:numFmt w:val="lowerLetter"/>
+      <w:lvlText w:val="%2."/>
+      <w:lvlJc w:val="left"/>
+      <w:pPr>
+        <w:ind w:left="1440" w:hanging="360"/>
+      </w:pPr>
+    </w:lvl>
+    <w:lvl w:ilvl="2" w:tplc="0419001B" w:tentative="1">
+      <w:start w:val="1"/>
+      <w:numFmt w:val="lowerRoman"/>
+      <w:lvlText w:val="%3."/>
+      <w:lvlJc w:val="right"/>
+      <w:pPr>
+        <w:ind w:left="2160" w:hanging="180"/>
+      </w:pPr>
+    </w:lvl>
+    <w:lvl w:ilvl="3" w:tplc="0419000F" w:tentative="1">
+      <w:start w:val="1"/>
+      <w:numFmt w:val="decimal"/>
+      <w:lvlText w:val="%4."/>
+      <w:lvlJc w:val="left"/>
+      <w:pPr>
+        <w:ind w:left="2880" w:hanging="360"/>
+      </w:pPr>
+    </w:lvl>
+    <w:lvl w:ilvl="4" w:tplc="04190019" w:tentative="1">
+      <w:start w:val="1"/>
+      <w:numFmt w:val="lowerLetter"/>
+      <w:lvlText w:val="%5."/>
+      <w:lvlJc w:val="left"/>
+      <w:pPr>
+        <w:ind w:left="3600" w:hanging="360"/>
+      </w:pPr>
+    </w:lvl>
+    <w:lvl w:ilvl="5" w:tplc="0419001B" w:tentative="1">
+      <w:start w:val="1"/>
+      <w:numFmt w:val="lowerRoman"/>
+      <w:lvlText w:val="%6."/>
+      <w:lvlJc w:val="right"/>
+      <w:pPr>
+        <w:ind w:left="4320" w:hanging="180"/>
+      </w:pPr>
+    </w:lvl>
+    <w:lvl w:ilvl="6" w:tplc="0419000F" w:tentative="1">
+      <w:start w:val="1"/>
+      <w:numFmt w:val="decimal"/>
+      <w:lvlText w:val="%7."/>
+      <w:lvlJc w:val="left"/>
+      <w:pPr>
+        <w:ind w:left="5040" w:hanging="360"/>
+      </w:pPr>
+    </w:lvl>
+    <w:lvl w:ilvl="7" w:tplc="04190019" w:tentative="1">
+      <w:start w:val="1"/>
+      <w:numFmt w:val="lowerLetter"/>
+      <w:lvlText w:val="%8."/>
+      <w:lvlJc w:val="left"/>
+      <w:pPr>
+        <w:ind w:left="5760" w:hanging="360"/>
+      </w:pPr>
+    </w:lvl>
+    <w:lvl w:ilvl="8" w:tplc="0419001B" w:tentative="1">
+      <w:start w:val="1"/>
+      <w:numFmt w:val="lowerRoman"/>
+      <w:lvlText w:val="%9."/>
+      <w:lvlJc w:val="right"/>
+      <w:pPr>
+        <w:ind w:left="6480" w:hanging="180"/>
+      </w:pPr>
+    </w:lvl>
+  </w:abstractNum>
+  <w:abstractNum w:abstractNumId="9" w15:restartNumberingAfterBreak="0">
     <w:nsid w:val="27E12D1A"/>
     <w:multiLevelType w:val="hybridMultilevel"/>
     <w:tmpl w:val="0D5611A6"/>
@@ -12342,7 +14214,7 @@
       </w:pPr>
     </w:lvl>
   </w:abstractNum>
-  <w:abstractNum w:abstractNumId="6" w15:restartNumberingAfterBreak="0">
+  <w:abstractNum w:abstractNumId="10" w15:restartNumberingAfterBreak="0">
     <w:nsid w:val="2B092967"/>
     <w:multiLevelType w:val="hybridMultilevel"/>
     <w:tmpl w:val="42982C98"/>
@@ -12428,7 +14300,7 @@
       </w:pPr>
     </w:lvl>
   </w:abstractNum>
-  <w:abstractNum w:abstractNumId="7" w15:restartNumberingAfterBreak="0">
+  <w:abstractNum w:abstractNumId="11" w15:restartNumberingAfterBreak="0">
     <w:nsid w:val="2DEB5A30"/>
     <w:multiLevelType w:val="hybridMultilevel"/>
     <w:tmpl w:val="4978D578"/>
@@ -12541,7 +14413,120 @@
       </w:rPr>
     </w:lvl>
   </w:abstractNum>
-  <w:abstractNum w:abstractNumId="8" w15:restartNumberingAfterBreak="0">
+  <w:abstractNum w:abstractNumId="12" w15:restartNumberingAfterBreak="0">
+    <w:nsid w:val="4A85197E"/>
+    <w:multiLevelType w:val="hybridMultilevel"/>
+    <w:tmpl w:val="746610EE"/>
+    <w:lvl w:ilvl="0" w:tplc="04190001">
+      <w:start w:val="1"/>
+      <w:numFmt w:val="bullet"/>
+      <w:lvlText w:val=""/>
+      <w:lvlJc w:val="left"/>
+      <w:pPr>
+        <w:ind w:left="720" w:hanging="360"/>
+      </w:pPr>
+      <w:rPr>
+        <w:rFonts w:ascii="Symbol" w:hAnsi="Symbol" w:hint="default"/>
+      </w:rPr>
+    </w:lvl>
+    <w:lvl w:ilvl="1" w:tplc="04190003" w:tentative="1">
+      <w:start w:val="1"/>
+      <w:numFmt w:val="bullet"/>
+      <w:lvlText w:val="o"/>
+      <w:lvlJc w:val="left"/>
+      <w:pPr>
+        <w:ind w:left="1440" w:hanging="360"/>
+      </w:pPr>
+      <w:rPr>
+        <w:rFonts w:ascii="Courier New" w:hAnsi="Courier New" w:cs="Courier New" w:hint="default"/>
+      </w:rPr>
+    </w:lvl>
+    <w:lvl w:ilvl="2" w:tplc="04190005" w:tentative="1">
+      <w:start w:val="1"/>
+      <w:numFmt w:val="bullet"/>
+      <w:lvlText w:val=""/>
+      <w:lvlJc w:val="left"/>
+      <w:pPr>
+        <w:ind w:left="2160" w:hanging="360"/>
+      </w:pPr>
+      <w:rPr>
+        <w:rFonts w:ascii="Wingdings" w:hAnsi="Wingdings" w:hint="default"/>
+      </w:rPr>
+    </w:lvl>
+    <w:lvl w:ilvl="3" w:tplc="04190001" w:tentative="1">
+      <w:start w:val="1"/>
+      <w:numFmt w:val="bullet"/>
+      <w:lvlText w:val=""/>
+      <w:lvlJc w:val="left"/>
+      <w:pPr>
+        <w:ind w:left="2880" w:hanging="360"/>
+      </w:pPr>
+      <w:rPr>
+        <w:rFonts w:ascii="Symbol" w:hAnsi="Symbol" w:hint="default"/>
+      </w:rPr>
+    </w:lvl>
+    <w:lvl w:ilvl="4" w:tplc="04190003" w:tentative="1">
+      <w:start w:val="1"/>
+      <w:numFmt w:val="bullet"/>
+      <w:lvlText w:val="o"/>
+      <w:lvlJc w:val="left"/>
+      <w:pPr>
+        <w:ind w:left="3600" w:hanging="360"/>
+      </w:pPr>
+      <w:rPr>
+        <w:rFonts w:ascii="Courier New" w:hAnsi="Courier New" w:cs="Courier New" w:hint="default"/>
+      </w:rPr>
+    </w:lvl>
+    <w:lvl w:ilvl="5" w:tplc="04190005" w:tentative="1">
+      <w:start w:val="1"/>
+      <w:numFmt w:val="bullet"/>
+      <w:lvlText w:val=""/>
+      <w:lvlJc w:val="left"/>
+      <w:pPr>
+        <w:ind w:left="4320" w:hanging="360"/>
+      </w:pPr>
+      <w:rPr>
+        <w:rFonts w:ascii="Wingdings" w:hAnsi="Wingdings" w:hint="default"/>
+      </w:rPr>
+    </w:lvl>
+    <w:lvl w:ilvl="6" w:tplc="04190001" w:tentative="1">
+      <w:start w:val="1"/>
+      <w:numFmt w:val="bullet"/>
+      <w:lvlText w:val=""/>
+      <w:lvlJc w:val="left"/>
+      <w:pPr>
+        <w:ind w:left="5040" w:hanging="360"/>
+      </w:pPr>
+      <w:rPr>
+        <w:rFonts w:ascii="Symbol" w:hAnsi="Symbol" w:hint="default"/>
+      </w:rPr>
+    </w:lvl>
+    <w:lvl w:ilvl="7" w:tplc="04190003" w:tentative="1">
+      <w:start w:val="1"/>
+      <w:numFmt w:val="bullet"/>
+      <w:lvlText w:val="o"/>
+      <w:lvlJc w:val="left"/>
+      <w:pPr>
+        <w:ind w:left="5760" w:hanging="360"/>
+      </w:pPr>
+      <w:rPr>
+        <w:rFonts w:ascii="Courier New" w:hAnsi="Courier New" w:cs="Courier New" w:hint="default"/>
+      </w:rPr>
+    </w:lvl>
+    <w:lvl w:ilvl="8" w:tplc="04190005" w:tentative="1">
+      <w:start w:val="1"/>
+      <w:numFmt w:val="bullet"/>
+      <w:lvlText w:val=""/>
+      <w:lvlJc w:val="left"/>
+      <w:pPr>
+        <w:ind w:left="6480" w:hanging="360"/>
+      </w:pPr>
+      <w:rPr>
+        <w:rFonts w:ascii="Wingdings" w:hAnsi="Wingdings" w:hint="default"/>
+      </w:rPr>
+    </w:lvl>
+  </w:abstractNum>
+  <w:abstractNum w:abstractNumId="13" w15:restartNumberingAfterBreak="0">
     <w:nsid w:val="5E8A316C"/>
     <w:multiLevelType w:val="hybridMultilevel"/>
     <w:tmpl w:val="7C3C72C6"/>
@@ -12654,7 +14639,93 @@
       </w:rPr>
     </w:lvl>
   </w:abstractNum>
-  <w:abstractNum w:abstractNumId="9" w15:restartNumberingAfterBreak="0">
+  <w:abstractNum w:abstractNumId="14" w15:restartNumberingAfterBreak="0">
+    <w:nsid w:val="637D7E76"/>
+    <w:multiLevelType w:val="hybridMultilevel"/>
+    <w:tmpl w:val="B1AA3256"/>
+    <w:lvl w:ilvl="0" w:tplc="0419000F">
+      <w:start w:val="1"/>
+      <w:numFmt w:val="decimal"/>
+      <w:lvlText w:val="%1."/>
+      <w:lvlJc w:val="left"/>
+      <w:pPr>
+        <w:ind w:left="3600" w:hanging="360"/>
+      </w:pPr>
+    </w:lvl>
+    <w:lvl w:ilvl="1" w:tplc="04190019" w:tentative="1">
+      <w:start w:val="1"/>
+      <w:numFmt w:val="lowerLetter"/>
+      <w:lvlText w:val="%2."/>
+      <w:lvlJc w:val="left"/>
+      <w:pPr>
+        <w:ind w:left="4320" w:hanging="360"/>
+      </w:pPr>
+    </w:lvl>
+    <w:lvl w:ilvl="2" w:tplc="0419001B" w:tentative="1">
+      <w:start w:val="1"/>
+      <w:numFmt w:val="lowerRoman"/>
+      <w:lvlText w:val="%3."/>
+      <w:lvlJc w:val="right"/>
+      <w:pPr>
+        <w:ind w:left="5040" w:hanging="180"/>
+      </w:pPr>
+    </w:lvl>
+    <w:lvl w:ilvl="3" w:tplc="0419000F" w:tentative="1">
+      <w:start w:val="1"/>
+      <w:numFmt w:val="decimal"/>
+      <w:lvlText w:val="%4."/>
+      <w:lvlJc w:val="left"/>
+      <w:pPr>
+        <w:ind w:left="5760" w:hanging="360"/>
+      </w:pPr>
+    </w:lvl>
+    <w:lvl w:ilvl="4" w:tplc="04190019" w:tentative="1">
+      <w:start w:val="1"/>
+      <w:numFmt w:val="lowerLetter"/>
+      <w:lvlText w:val="%5."/>
+      <w:lvlJc w:val="left"/>
+      <w:pPr>
+        <w:ind w:left="6480" w:hanging="360"/>
+      </w:pPr>
+    </w:lvl>
+    <w:lvl w:ilvl="5" w:tplc="0419001B" w:tentative="1">
+      <w:start w:val="1"/>
+      <w:numFmt w:val="lowerRoman"/>
+      <w:lvlText w:val="%6."/>
+      <w:lvlJc w:val="right"/>
+      <w:pPr>
+        <w:ind w:left="7200" w:hanging="180"/>
+      </w:pPr>
+    </w:lvl>
+    <w:lvl w:ilvl="6" w:tplc="0419000F" w:tentative="1">
+      <w:start w:val="1"/>
+      <w:numFmt w:val="decimal"/>
+      <w:lvlText w:val="%7."/>
+      <w:lvlJc w:val="left"/>
+      <w:pPr>
+        <w:ind w:left="7920" w:hanging="360"/>
+      </w:pPr>
+    </w:lvl>
+    <w:lvl w:ilvl="7" w:tplc="04190019" w:tentative="1">
+      <w:start w:val="1"/>
+      <w:numFmt w:val="lowerLetter"/>
+      <w:lvlText w:val="%8."/>
+      <w:lvlJc w:val="left"/>
+      <w:pPr>
+        <w:ind w:left="8640" w:hanging="360"/>
+      </w:pPr>
+    </w:lvl>
+    <w:lvl w:ilvl="8" w:tplc="0419001B" w:tentative="1">
+      <w:start w:val="1"/>
+      <w:numFmt w:val="lowerRoman"/>
+      <w:lvlText w:val="%9."/>
+      <w:lvlJc w:val="right"/>
+      <w:pPr>
+        <w:ind w:left="9360" w:hanging="180"/>
+      </w:pPr>
+    </w:lvl>
+  </w:abstractNum>
+  <w:abstractNum w:abstractNumId="15" w15:restartNumberingAfterBreak="0">
     <w:nsid w:val="638125D8"/>
     <w:multiLevelType w:val="hybridMultilevel"/>
     <w:tmpl w:val="0BECB6C8"/>
@@ -12767,7 +14838,93 @@
       </w:rPr>
     </w:lvl>
   </w:abstractNum>
-  <w:abstractNum w:abstractNumId="10" w15:restartNumberingAfterBreak="0">
+  <w:abstractNum w:abstractNumId="16" w15:restartNumberingAfterBreak="0">
+    <w:nsid w:val="653605D8"/>
+    <w:multiLevelType w:val="hybridMultilevel"/>
+    <w:tmpl w:val="E23815C4"/>
+    <w:lvl w:ilvl="0" w:tplc="0419000F">
+      <w:start w:val="1"/>
+      <w:numFmt w:val="decimal"/>
+      <w:lvlText w:val="%1."/>
+      <w:lvlJc w:val="left"/>
+      <w:pPr>
+        <w:ind w:left="720" w:hanging="360"/>
+      </w:pPr>
+    </w:lvl>
+    <w:lvl w:ilvl="1" w:tplc="04190019" w:tentative="1">
+      <w:start w:val="1"/>
+      <w:numFmt w:val="lowerLetter"/>
+      <w:lvlText w:val="%2."/>
+      <w:lvlJc w:val="left"/>
+      <w:pPr>
+        <w:ind w:left="1440" w:hanging="360"/>
+      </w:pPr>
+    </w:lvl>
+    <w:lvl w:ilvl="2" w:tplc="0419001B" w:tentative="1">
+      <w:start w:val="1"/>
+      <w:numFmt w:val="lowerRoman"/>
+      <w:lvlText w:val="%3."/>
+      <w:lvlJc w:val="right"/>
+      <w:pPr>
+        <w:ind w:left="2160" w:hanging="180"/>
+      </w:pPr>
+    </w:lvl>
+    <w:lvl w:ilvl="3" w:tplc="0419000F" w:tentative="1">
+      <w:start w:val="1"/>
+      <w:numFmt w:val="decimal"/>
+      <w:lvlText w:val="%4."/>
+      <w:lvlJc w:val="left"/>
+      <w:pPr>
+        <w:ind w:left="2880" w:hanging="360"/>
+      </w:pPr>
+    </w:lvl>
+    <w:lvl w:ilvl="4" w:tplc="04190019" w:tentative="1">
+      <w:start w:val="1"/>
+      <w:numFmt w:val="lowerLetter"/>
+      <w:lvlText w:val="%5."/>
+      <w:lvlJc w:val="left"/>
+      <w:pPr>
+        <w:ind w:left="3600" w:hanging="360"/>
+      </w:pPr>
+    </w:lvl>
+    <w:lvl w:ilvl="5" w:tplc="0419001B" w:tentative="1">
+      <w:start w:val="1"/>
+      <w:numFmt w:val="lowerRoman"/>
+      <w:lvlText w:val="%6."/>
+      <w:lvlJc w:val="right"/>
+      <w:pPr>
+        <w:ind w:left="4320" w:hanging="180"/>
+      </w:pPr>
+    </w:lvl>
+    <w:lvl w:ilvl="6" w:tplc="0419000F" w:tentative="1">
+      <w:start w:val="1"/>
+      <w:numFmt w:val="decimal"/>
+      <w:lvlText w:val="%7."/>
+      <w:lvlJc w:val="left"/>
+      <w:pPr>
+        <w:ind w:left="5040" w:hanging="360"/>
+      </w:pPr>
+    </w:lvl>
+    <w:lvl w:ilvl="7" w:tplc="04190019" w:tentative="1">
+      <w:start w:val="1"/>
+      <w:numFmt w:val="lowerLetter"/>
+      <w:lvlText w:val="%8."/>
+      <w:lvlJc w:val="left"/>
+      <w:pPr>
+        <w:ind w:left="5760" w:hanging="360"/>
+      </w:pPr>
+    </w:lvl>
+    <w:lvl w:ilvl="8" w:tplc="0419001B" w:tentative="1">
+      <w:start w:val="1"/>
+      <w:numFmt w:val="lowerRoman"/>
+      <w:lvlText w:val="%9."/>
+      <w:lvlJc w:val="right"/>
+      <w:pPr>
+        <w:ind w:left="6480" w:hanging="180"/>
+      </w:pPr>
+    </w:lvl>
+  </w:abstractNum>
+  <w:abstractNum w:abstractNumId="17" w15:restartNumberingAfterBreak="0">
     <w:nsid w:val="656A6E16"/>
     <w:multiLevelType w:val="hybridMultilevel"/>
     <w:tmpl w:val="1BB452DE"/>
@@ -12880,7 +15037,7 @@
       </w:rPr>
     </w:lvl>
   </w:abstractNum>
-  <w:abstractNum w:abstractNumId="11" w15:restartNumberingAfterBreak="0">
+  <w:abstractNum w:abstractNumId="18" w15:restartNumberingAfterBreak="0">
     <w:nsid w:val="6F7D65EA"/>
     <w:multiLevelType w:val="hybridMultilevel"/>
     <w:tmpl w:val="36782130"/>
@@ -12993,7 +15150,7 @@
       </w:rPr>
     </w:lvl>
   </w:abstractNum>
-  <w:abstractNum w:abstractNumId="12" w15:restartNumberingAfterBreak="0">
+  <w:abstractNum w:abstractNumId="19" w15:restartNumberingAfterBreak="0">
     <w:nsid w:val="73A25B2D"/>
     <w:multiLevelType w:val="hybridMultilevel"/>
     <w:tmpl w:val="358A4E70"/>
@@ -13106,44 +15263,154 @@
       </w:rPr>
     </w:lvl>
   </w:abstractNum>
+  <w:abstractNum w:abstractNumId="20" w15:restartNumberingAfterBreak="0">
+    <w:nsid w:val="74A53D4B"/>
+    <w:multiLevelType w:val="hybridMultilevel"/>
+    <w:tmpl w:val="3D7C24DC"/>
+    <w:lvl w:ilvl="0" w:tplc="0419000F">
+      <w:start w:val="1"/>
+      <w:numFmt w:val="decimal"/>
+      <w:lvlText w:val="%1."/>
+      <w:lvlJc w:val="left"/>
+      <w:pPr>
+        <w:ind w:left="720" w:hanging="360"/>
+      </w:pPr>
+    </w:lvl>
+    <w:lvl w:ilvl="1" w:tplc="04190019" w:tentative="1">
+      <w:start w:val="1"/>
+      <w:numFmt w:val="lowerLetter"/>
+      <w:lvlText w:val="%2."/>
+      <w:lvlJc w:val="left"/>
+      <w:pPr>
+        <w:ind w:left="1440" w:hanging="360"/>
+      </w:pPr>
+    </w:lvl>
+    <w:lvl w:ilvl="2" w:tplc="0419001B" w:tentative="1">
+      <w:start w:val="1"/>
+      <w:numFmt w:val="lowerRoman"/>
+      <w:lvlText w:val="%3."/>
+      <w:lvlJc w:val="right"/>
+      <w:pPr>
+        <w:ind w:left="2160" w:hanging="180"/>
+      </w:pPr>
+    </w:lvl>
+    <w:lvl w:ilvl="3" w:tplc="0419000F" w:tentative="1">
+      <w:start w:val="1"/>
+      <w:numFmt w:val="decimal"/>
+      <w:lvlText w:val="%4."/>
+      <w:lvlJc w:val="left"/>
+      <w:pPr>
+        <w:ind w:left="2880" w:hanging="360"/>
+      </w:pPr>
+    </w:lvl>
+    <w:lvl w:ilvl="4" w:tplc="04190019" w:tentative="1">
+      <w:start w:val="1"/>
+      <w:numFmt w:val="lowerLetter"/>
+      <w:lvlText w:val="%5."/>
+      <w:lvlJc w:val="left"/>
+      <w:pPr>
+        <w:ind w:left="3600" w:hanging="360"/>
+      </w:pPr>
+    </w:lvl>
+    <w:lvl w:ilvl="5" w:tplc="0419001B" w:tentative="1">
+      <w:start w:val="1"/>
+      <w:numFmt w:val="lowerRoman"/>
+      <w:lvlText w:val="%6."/>
+      <w:lvlJc w:val="right"/>
+      <w:pPr>
+        <w:ind w:left="4320" w:hanging="180"/>
+      </w:pPr>
+    </w:lvl>
+    <w:lvl w:ilvl="6" w:tplc="0419000F" w:tentative="1">
+      <w:start w:val="1"/>
+      <w:numFmt w:val="decimal"/>
+      <w:lvlText w:val="%7."/>
+      <w:lvlJc w:val="left"/>
+      <w:pPr>
+        <w:ind w:left="5040" w:hanging="360"/>
+      </w:pPr>
+    </w:lvl>
+    <w:lvl w:ilvl="7" w:tplc="04190019" w:tentative="1">
+      <w:start w:val="1"/>
+      <w:numFmt w:val="lowerLetter"/>
+      <w:lvlText w:val="%8."/>
+      <w:lvlJc w:val="left"/>
+      <w:pPr>
+        <w:ind w:left="5760" w:hanging="360"/>
+      </w:pPr>
+    </w:lvl>
+    <w:lvl w:ilvl="8" w:tplc="0419001B" w:tentative="1">
+      <w:start w:val="1"/>
+      <w:numFmt w:val="lowerRoman"/>
+      <w:lvlText w:val="%9."/>
+      <w:lvlJc w:val="right"/>
+      <w:pPr>
+        <w:ind w:left="6480" w:hanging="180"/>
+      </w:pPr>
+    </w:lvl>
+  </w:abstractNum>
   <w:num w:numId="1">
-    <w:abstractNumId w:val="1"/>
+    <w:abstractNumId w:val="2"/>
   </w:num>
   <w:num w:numId="2">
     <w:abstractNumId w:val="0"/>
   </w:num>
   <w:num w:numId="3">
+    <w:abstractNumId w:val="10"/>
+  </w:num>
+  <w:num w:numId="4">
+    <w:abstractNumId w:val="3"/>
+  </w:num>
+  <w:num w:numId="5">
+    <w:abstractNumId w:val="4"/>
+  </w:num>
+  <w:num w:numId="6">
+    <w:abstractNumId w:val="11"/>
+  </w:num>
+  <w:num w:numId="7">
+    <w:abstractNumId w:val="18"/>
+  </w:num>
+  <w:num w:numId="8">
+    <w:abstractNumId w:val="15"/>
+  </w:num>
+  <w:num w:numId="9">
+    <w:abstractNumId w:val="17"/>
+  </w:num>
+  <w:num w:numId="10">
+    <w:abstractNumId w:val="13"/>
+  </w:num>
+  <w:num w:numId="11">
+    <w:abstractNumId w:val="9"/>
+  </w:num>
+  <w:num w:numId="12">
+    <w:abstractNumId w:val="7"/>
+  </w:num>
+  <w:num w:numId="13">
+    <w:abstractNumId w:val="19"/>
+  </w:num>
+  <w:num w:numId="14">
+    <w:abstractNumId w:val="12"/>
+  </w:num>
+  <w:num w:numId="15">
     <w:abstractNumId w:val="6"/>
   </w:num>
-  <w:num w:numId="4">
-    <w:abstractNumId w:val="2"/>
+  <w:num w:numId="16">
+    <w:abstractNumId w:val="16"/>
   </w:num>
-  <w:num w:numId="5">
-    <w:abstractNumId w:val="3"/>
-  </w:num>
-  <w:num w:numId="6">
-    <w:abstractNumId w:val="7"/>
-  </w:num>
-  <w:num w:numId="7">
-    <w:abstractNumId w:val="11"/>
-  </w:num>
-  <w:num w:numId="8">
-    <w:abstractNumId w:val="9"/>
-  </w:num>
-  <w:num w:numId="9">
-    <w:abstractNumId w:val="10"/>
-  </w:num>
-  <w:num w:numId="10">
+  <w:num w:numId="17">
     <w:abstractNumId w:val="8"/>
   </w:num>
-  <w:num w:numId="11">
+  <w:num w:numId="18">
+    <w:abstractNumId w:val="20"/>
+  </w:num>
+  <w:num w:numId="19">
     <w:abstractNumId w:val="5"/>
   </w:num>
-  <w:num w:numId="12">
-    <w:abstractNumId w:val="4"/>
+  <w:num w:numId="20">
+    <w:abstractNumId w:val="14"/>
   </w:num>
-  <w:num w:numId="13">
-    <w:abstractNumId w:val="12"/>
+  <w:num w:numId="21">
+    <w:abstractNumId w:val="1"/>
   </w:num>
 </w:numbering>
 </file>
@@ -13630,7 +15897,6 @@
   <w:style w:type="character" w:default="1" w:styleId="a0">
     <w:name w:val="Default Paragraph Font"/>
     <w:uiPriority w:val="1"/>
-    <w:semiHidden/>
     <w:unhideWhenUsed/>
   </w:style>
   <w:style w:type="table" w:default="1" w:styleId="a1">
@@ -13917,6 +16183,75 @@
       <w:rFonts w:ascii="Times New Roman" w:eastAsia="Georgia" w:hAnsi="Times New Roman" w:cs="Georgia"/>
       <w:sz w:val="28"/>
     </w:rPr>
+  </w:style>
+  <w:style w:type="paragraph" w:styleId="aa">
+    <w:name w:val="header"/>
+    <w:basedOn w:val="a"/>
+    <w:link w:val="ab"/>
+    <w:uiPriority w:val="99"/>
+    <w:unhideWhenUsed/>
+    <w:rsid w:val="00C6061F"/>
+    <w:pPr>
+      <w:tabs>
+        <w:tab w:val="center" w:pos="4677"/>
+        <w:tab w:val="right" w:pos="9355"/>
+      </w:tabs>
+    </w:pPr>
+  </w:style>
+  <w:style w:type="character" w:customStyle="1" w:styleId="ab">
+    <w:name w:val="Верхний колонтитул Знак"/>
+    <w:basedOn w:val="a0"/>
+    <w:link w:val="aa"/>
+    <w:uiPriority w:val="99"/>
+    <w:rsid w:val="00C6061F"/>
+    <w:rPr>
+      <w:rFonts w:ascii="Times New Roman" w:eastAsia="Georgia" w:hAnsi="Times New Roman" w:cs="Georgia"/>
+      <w:sz w:val="28"/>
+    </w:rPr>
+  </w:style>
+  <w:style w:type="paragraph" w:styleId="ac">
+    <w:name w:val="footer"/>
+    <w:basedOn w:val="a"/>
+    <w:link w:val="ad"/>
+    <w:uiPriority w:val="99"/>
+    <w:unhideWhenUsed/>
+    <w:rsid w:val="00C6061F"/>
+    <w:pPr>
+      <w:tabs>
+        <w:tab w:val="center" w:pos="4677"/>
+        <w:tab w:val="right" w:pos="9355"/>
+      </w:tabs>
+    </w:pPr>
+  </w:style>
+  <w:style w:type="character" w:customStyle="1" w:styleId="ad">
+    <w:name w:val="Нижний колонтитул Знак"/>
+    <w:basedOn w:val="a0"/>
+    <w:link w:val="ac"/>
+    <w:uiPriority w:val="99"/>
+    <w:rsid w:val="00C6061F"/>
+    <w:rPr>
+      <w:rFonts w:ascii="Times New Roman" w:eastAsia="Georgia" w:hAnsi="Times New Roman" w:cs="Georgia"/>
+      <w:sz w:val="28"/>
+    </w:rPr>
+  </w:style>
+  <w:style w:type="table" w:styleId="ae">
+    <w:name w:val="Table Grid"/>
+    <w:basedOn w:val="a1"/>
+    <w:uiPriority w:val="39"/>
+    <w:rsid w:val="00AD4D27"/>
+    <w:pPr>
+      <w:spacing w:after="0" w:line="240" w:lineRule="auto"/>
+    </w:pPr>
+    <w:tblPr>
+      <w:tblBorders>
+        <w:top w:val="single" w:sz="4" w:space="0" w:color="auto"/>
+        <w:left w:val="single" w:sz="4" w:space="0" w:color="auto"/>
+        <w:bottom w:val="single" w:sz="4" w:space="0" w:color="auto"/>
+        <w:right w:val="single" w:sz="4" w:space="0" w:color="auto"/>
+        <w:insideH w:val="single" w:sz="4" w:space="0" w:color="auto"/>
+        <w:insideV w:val="single" w:sz="4" w:space="0" w:color="auto"/>
+      </w:tblBorders>
+    </w:tblPr>
   </w:style>
 </w:styles>
 </file>

--- a/report.docx
+++ b/report.docx
@@ -2346,9 +2346,12 @@
       <w:pPr>
         <w:jc w:val="center"/>
         <w:sectPr>
+          <w:footerReference w:type="default" r:id="rId8"/>
           <w:pgSz w:w="11910" w:h="16840"/>
           <w:pgMar w:top="1000" w:right="400" w:bottom="280" w:left="1600" w:header="720" w:footer="720" w:gutter="0"/>
           <w:cols w:space="720"/>
+          <w:titlePg/>
+          <w:docGrid w:linePitch="381"/>
         </w:sectPr>
       </w:pPr>
       <w:r>
@@ -2501,11 +2504,6 @@
         <w:lastRenderedPageBreak/>
         <w:t>СОДЕРЖАНИЕ</w:t>
       </w:r>
-    </w:p>
-    <w:p>
-      <w:pPr>
-        <w:pStyle w:val="1"/>
-      </w:pPr>
     </w:p>
     <w:p>
       <w:pPr>
@@ -2532,13 +2530,13 @@
       <w:r>
         <w:fldChar w:fldCharType="separate"/>
       </w:r>
-      <w:hyperlink w:anchor="_Toc167738201" w:history="1">
+      <w:hyperlink w:anchor="_Toc167816393" w:history="1">
         <w:r>
           <w:rPr>
             <w:rStyle w:val="a6"/>
             <w:noProof/>
           </w:rPr>
-          <w:t>Определения</w:t>
+          <w:t>Введение</w:t>
         </w:r>
         <w:r>
           <w:rPr>
@@ -2559,7 +2557,226 @@
             <w:noProof/>
             <w:webHidden/>
           </w:rPr>
-          <w:instrText xml:space="preserve"> PAGEREF _Toc167738201 \h </w:instrText>
+          <w:instrText xml:space="preserve"> PAGEREF _Toc167816393 \h </w:instrText>
+        </w:r>
+        <w:r>
+          <w:rPr>
+            <w:noProof/>
+            <w:webHidden/>
+          </w:rPr>
+        </w:r>
+        <w:r>
+          <w:rPr>
+            <w:noProof/>
+            <w:webHidden/>
+          </w:rPr>
+          <w:fldChar w:fldCharType="separate"/>
+        </w:r>
+        <w:r>
+          <w:rPr>
+            <w:noProof/>
+            <w:webHidden/>
+          </w:rPr>
+          <w:t>3</w:t>
+        </w:r>
+        <w:r>
+          <w:rPr>
+            <w:noProof/>
+            <w:webHidden/>
+          </w:rPr>
+          <w:fldChar w:fldCharType="end"/>
+        </w:r>
+      </w:hyperlink>
+    </w:p>
+    <w:p>
+      <w:pPr>
+        <w:pStyle w:val="21"/>
+        <w:tabs>
+          <w:tab w:val="right" w:pos="9345"/>
+        </w:tabs>
+        <w:rPr>
+          <w:rFonts w:eastAsiaTheme="minorEastAsia" w:cstheme="minorBidi"/>
+          <w:b w:val="0"/>
+          <w:bCs w:val="0"/>
+          <w:smallCaps w:val="0"/>
+          <w:noProof/>
+          <w:lang w:eastAsia="ru-RU"/>
+        </w:rPr>
+      </w:pPr>
+      <w:hyperlink w:anchor="_Toc167816394" w:history="1">
+        <w:r>
+          <w:rPr>
+            <w:rStyle w:val="a6"/>
+            <w:noProof/>
+          </w:rPr>
+          <w:t>Актуальность исследования</w:t>
+        </w:r>
+        <w:r>
+          <w:rPr>
+            <w:noProof/>
+            <w:webHidden/>
+          </w:rPr>
+          <w:tab/>
+        </w:r>
+        <w:r>
+          <w:rPr>
+            <w:noProof/>
+            <w:webHidden/>
+          </w:rPr>
+          <w:fldChar w:fldCharType="begin"/>
+        </w:r>
+        <w:r>
+          <w:rPr>
+            <w:noProof/>
+            <w:webHidden/>
+          </w:rPr>
+          <w:instrText xml:space="preserve"> PAGEREF _Toc167816394 \h </w:instrText>
+        </w:r>
+        <w:r>
+          <w:rPr>
+            <w:noProof/>
+            <w:webHidden/>
+          </w:rPr>
+        </w:r>
+        <w:r>
+          <w:rPr>
+            <w:noProof/>
+            <w:webHidden/>
+          </w:rPr>
+          <w:fldChar w:fldCharType="separate"/>
+        </w:r>
+        <w:r>
+          <w:rPr>
+            <w:noProof/>
+            <w:webHidden/>
+          </w:rPr>
+          <w:t>3</w:t>
+        </w:r>
+        <w:r>
+          <w:rPr>
+            <w:noProof/>
+            <w:webHidden/>
+          </w:rPr>
+          <w:fldChar w:fldCharType="end"/>
+        </w:r>
+      </w:hyperlink>
+    </w:p>
+    <w:p>
+      <w:pPr>
+        <w:pStyle w:val="21"/>
+        <w:tabs>
+          <w:tab w:val="right" w:pos="9345"/>
+        </w:tabs>
+        <w:rPr>
+          <w:rFonts w:eastAsiaTheme="minorEastAsia" w:cstheme="minorBidi"/>
+          <w:b w:val="0"/>
+          <w:bCs w:val="0"/>
+          <w:smallCaps w:val="0"/>
+          <w:noProof/>
+          <w:lang w:eastAsia="ru-RU"/>
+        </w:rPr>
+      </w:pPr>
+      <w:hyperlink w:anchor="_Toc167816395" w:history="1">
+        <w:r>
+          <w:rPr>
+            <w:rStyle w:val="a6"/>
+            <w:noProof/>
+          </w:rPr>
+          <w:t>Цель работы</w:t>
+        </w:r>
+        <w:r>
+          <w:rPr>
+            <w:noProof/>
+            <w:webHidden/>
+          </w:rPr>
+          <w:tab/>
+        </w:r>
+        <w:r>
+          <w:rPr>
+            <w:noProof/>
+            <w:webHidden/>
+          </w:rPr>
+          <w:fldChar w:fldCharType="begin"/>
+        </w:r>
+        <w:r>
+          <w:rPr>
+            <w:noProof/>
+            <w:webHidden/>
+          </w:rPr>
+          <w:instrText xml:space="preserve"> PAGEREF _Toc167816395 \h </w:instrText>
+        </w:r>
+        <w:r>
+          <w:rPr>
+            <w:noProof/>
+            <w:webHidden/>
+          </w:rPr>
+        </w:r>
+        <w:r>
+          <w:rPr>
+            <w:noProof/>
+            <w:webHidden/>
+          </w:rPr>
+          <w:fldChar w:fldCharType="separate"/>
+        </w:r>
+        <w:r>
+          <w:rPr>
+            <w:noProof/>
+            <w:webHidden/>
+          </w:rPr>
+          <w:t>3</w:t>
+        </w:r>
+        <w:r>
+          <w:rPr>
+            <w:noProof/>
+            <w:webHidden/>
+          </w:rPr>
+          <w:fldChar w:fldCharType="end"/>
+        </w:r>
+      </w:hyperlink>
+    </w:p>
+    <w:p>
+      <w:pPr>
+        <w:pStyle w:val="21"/>
+        <w:tabs>
+          <w:tab w:val="right" w:pos="9345"/>
+        </w:tabs>
+        <w:rPr>
+          <w:rFonts w:eastAsiaTheme="minorEastAsia" w:cstheme="minorBidi"/>
+          <w:b w:val="0"/>
+          <w:bCs w:val="0"/>
+          <w:smallCaps w:val="0"/>
+          <w:noProof/>
+          <w:lang w:eastAsia="ru-RU"/>
+        </w:rPr>
+      </w:pPr>
+      <w:hyperlink w:anchor="_Toc167816396" w:history="1">
+        <w:r>
+          <w:rPr>
+            <w:rStyle w:val="a6"/>
+            <w:noProof/>
+          </w:rPr>
+          <w:t>Задачи работы</w:t>
+        </w:r>
+        <w:r>
+          <w:rPr>
+            <w:noProof/>
+            <w:webHidden/>
+          </w:rPr>
+          <w:tab/>
+        </w:r>
+        <w:r>
+          <w:rPr>
+            <w:noProof/>
+            <w:webHidden/>
+          </w:rPr>
+          <w:fldChar w:fldCharType="begin"/>
+        </w:r>
+        <w:r>
+          <w:rPr>
+            <w:noProof/>
+            <w:webHidden/>
+          </w:rPr>
+          <w:instrText xml:space="preserve"> PAGEREF _Toc167816396 \h </w:instrText>
         </w:r>
         <w:r>
           <w:rPr>
@@ -2606,13 +2823,13 @@
           <w:lang w:eastAsia="ru-RU"/>
         </w:rPr>
       </w:pPr>
-      <w:hyperlink w:anchor="_Toc167738202" w:history="1">
+      <w:hyperlink w:anchor="_Toc167816397" w:history="1">
         <w:r>
           <w:rPr>
             <w:rStyle w:val="a6"/>
             <w:noProof/>
           </w:rPr>
-          <w:t>Введение</w:t>
+          <w:t>Основы  и инструменты</w:t>
         </w:r>
         <w:r>
           <w:rPr>
@@ -2633,7 +2850,7 @@
             <w:noProof/>
             <w:webHidden/>
           </w:rPr>
-          <w:instrText xml:space="preserve"> PAGEREF _Toc167738202 \h </w:instrText>
+          <w:instrText xml:space="preserve"> PAGEREF _Toc167816397 \h </w:instrText>
         </w:r>
         <w:r>
           <w:rPr>
@@ -2679,13 +2896,13 @@
           <w:lang w:eastAsia="ru-RU"/>
         </w:rPr>
       </w:pPr>
-      <w:hyperlink w:anchor="_Toc167738203" w:history="1">
+      <w:hyperlink w:anchor="_Toc167816398" w:history="1">
         <w:r>
           <w:rPr>
             <w:rStyle w:val="a6"/>
             <w:noProof/>
           </w:rPr>
-          <w:t>Актуальность исследования</w:t>
+          <w:t>Определения</w:t>
         </w:r>
         <w:r>
           <w:rPr>
@@ -2706,7 +2923,7 @@
             <w:noProof/>
             <w:webHidden/>
           </w:rPr>
-          <w:instrText xml:space="preserve"> PAGEREF _Toc167738203 \h </w:instrText>
+          <w:instrText xml:space="preserve"> PAGEREF _Toc167816398 \h </w:instrText>
         </w:r>
         <w:r>
           <w:rPr>
@@ -2752,13 +2969,13 @@
           <w:lang w:eastAsia="ru-RU"/>
         </w:rPr>
       </w:pPr>
-      <w:hyperlink w:anchor="_Toc167738204" w:history="1">
+      <w:hyperlink w:anchor="_Toc167816399" w:history="1">
         <w:r>
           <w:rPr>
             <w:rStyle w:val="a6"/>
             <w:noProof/>
           </w:rPr>
-          <w:t>Цель работы</w:t>
+          <w:t>Инструменты</w:t>
         </w:r>
         <w:r>
           <w:rPr>
@@ -2779,80 +2996,7 @@
             <w:noProof/>
             <w:webHidden/>
           </w:rPr>
-          <w:instrText xml:space="preserve"> PAGEREF _Toc167738204 \h </w:instrText>
-        </w:r>
-        <w:r>
-          <w:rPr>
-            <w:noProof/>
-            <w:webHidden/>
-          </w:rPr>
-        </w:r>
-        <w:r>
-          <w:rPr>
-            <w:noProof/>
-            <w:webHidden/>
-          </w:rPr>
-          <w:fldChar w:fldCharType="separate"/>
-        </w:r>
-        <w:r>
-          <w:rPr>
-            <w:noProof/>
-            <w:webHidden/>
-          </w:rPr>
-          <w:t>4</w:t>
-        </w:r>
-        <w:r>
-          <w:rPr>
-            <w:noProof/>
-            <w:webHidden/>
-          </w:rPr>
-          <w:fldChar w:fldCharType="end"/>
-        </w:r>
-      </w:hyperlink>
-    </w:p>
-    <w:p>
-      <w:pPr>
-        <w:pStyle w:val="21"/>
-        <w:tabs>
-          <w:tab w:val="right" w:pos="9345"/>
-        </w:tabs>
-        <w:rPr>
-          <w:rFonts w:eastAsiaTheme="minorEastAsia" w:cstheme="minorBidi"/>
-          <w:b w:val="0"/>
-          <w:bCs w:val="0"/>
-          <w:smallCaps w:val="0"/>
-          <w:noProof/>
-          <w:lang w:eastAsia="ru-RU"/>
-        </w:rPr>
-      </w:pPr>
-      <w:hyperlink w:anchor="_Toc167738205" w:history="1">
-        <w:r>
-          <w:rPr>
-            <w:rStyle w:val="a6"/>
-            <w:noProof/>
-          </w:rPr>
-          <w:t>Задачи работы</w:t>
-        </w:r>
-        <w:r>
-          <w:rPr>
-            <w:noProof/>
-            <w:webHidden/>
-          </w:rPr>
-          <w:tab/>
-        </w:r>
-        <w:r>
-          <w:rPr>
-            <w:noProof/>
-            <w:webHidden/>
-          </w:rPr>
-          <w:fldChar w:fldCharType="begin"/>
-        </w:r>
-        <w:r>
-          <w:rPr>
-            <w:noProof/>
-            <w:webHidden/>
-          </w:rPr>
-          <w:instrText xml:space="preserve"> PAGEREF _Toc167738205 \h </w:instrText>
+          <w:instrText xml:space="preserve"> PAGEREF _Toc167816399 \h </w:instrText>
         </w:r>
         <w:r>
           <w:rPr>
@@ -2899,13 +3043,13 @@
           <w:lang w:eastAsia="ru-RU"/>
         </w:rPr>
       </w:pPr>
-      <w:hyperlink w:anchor="_Toc167738206" w:history="1">
+      <w:hyperlink w:anchor="_Toc167816400" w:history="1">
         <w:r>
           <w:rPr>
             <w:rStyle w:val="a6"/>
             <w:noProof/>
           </w:rPr>
-          <w:t>Теория</w:t>
+          <w:t>Алгоритмы генерации лабиринтов</w:t>
         </w:r>
         <w:r>
           <w:rPr>
@@ -2926,7 +3070,7 @@
             <w:noProof/>
             <w:webHidden/>
           </w:rPr>
-          <w:instrText xml:space="preserve"> PAGEREF _Toc167738206 \h </w:instrText>
+          <w:instrText xml:space="preserve"> PAGEREF _Toc167816400 \h </w:instrText>
         </w:r>
         <w:r>
           <w:rPr>
@@ -2946,7 +3090,307 @@
             <w:noProof/>
             <w:webHidden/>
           </w:rPr>
-          <w:t>5</w:t>
+          <w:t>6</w:t>
+        </w:r>
+        <w:r>
+          <w:rPr>
+            <w:noProof/>
+            <w:webHidden/>
+          </w:rPr>
+          <w:fldChar w:fldCharType="end"/>
+        </w:r>
+      </w:hyperlink>
+    </w:p>
+    <w:p>
+      <w:pPr>
+        <w:pStyle w:val="21"/>
+        <w:tabs>
+          <w:tab w:val="right" w:pos="9345"/>
+        </w:tabs>
+        <w:rPr>
+          <w:rFonts w:eastAsiaTheme="minorEastAsia" w:cstheme="minorBidi"/>
+          <w:b w:val="0"/>
+          <w:bCs w:val="0"/>
+          <w:smallCaps w:val="0"/>
+          <w:noProof/>
+          <w:lang w:eastAsia="ru-RU"/>
+        </w:rPr>
+      </w:pPr>
+      <w:hyperlink w:anchor="_Toc167816401" w:history="1">
+        <w:r>
+          <w:rPr>
+            <w:rStyle w:val="a6"/>
+            <w:noProof/>
+          </w:rPr>
+          <w:t>Алгоритм двоичного дерева</w:t>
+        </w:r>
+        <w:r>
+          <w:rPr>
+            <w:noProof/>
+            <w:webHidden/>
+          </w:rPr>
+          <w:tab/>
+        </w:r>
+        <w:r>
+          <w:rPr>
+            <w:noProof/>
+            <w:webHidden/>
+          </w:rPr>
+          <w:fldChar w:fldCharType="begin"/>
+        </w:r>
+        <w:r>
+          <w:rPr>
+            <w:noProof/>
+            <w:webHidden/>
+          </w:rPr>
+          <w:instrText xml:space="preserve"> PAGEREF _Toc167816401 \h </w:instrText>
+        </w:r>
+        <w:r>
+          <w:rPr>
+            <w:noProof/>
+            <w:webHidden/>
+          </w:rPr>
+        </w:r>
+        <w:r>
+          <w:rPr>
+            <w:noProof/>
+            <w:webHidden/>
+          </w:rPr>
+          <w:fldChar w:fldCharType="separate"/>
+        </w:r>
+        <w:r>
+          <w:rPr>
+            <w:noProof/>
+            <w:webHidden/>
+          </w:rPr>
+          <w:t>6</w:t>
+        </w:r>
+        <w:r>
+          <w:rPr>
+            <w:noProof/>
+            <w:webHidden/>
+          </w:rPr>
+          <w:fldChar w:fldCharType="end"/>
+        </w:r>
+      </w:hyperlink>
+    </w:p>
+    <w:p>
+      <w:pPr>
+        <w:pStyle w:val="21"/>
+        <w:tabs>
+          <w:tab w:val="right" w:pos="9345"/>
+        </w:tabs>
+        <w:rPr>
+          <w:rFonts w:eastAsiaTheme="minorEastAsia" w:cstheme="minorBidi"/>
+          <w:b w:val="0"/>
+          <w:bCs w:val="0"/>
+          <w:smallCaps w:val="0"/>
+          <w:noProof/>
+          <w:lang w:eastAsia="ru-RU"/>
+        </w:rPr>
+      </w:pPr>
+      <w:hyperlink w:anchor="_Toc167816402" w:history="1">
+        <w:r>
+          <w:rPr>
+            <w:rStyle w:val="a6"/>
+            <w:noProof/>
+          </w:rPr>
+          <w:t xml:space="preserve">Алгоритм </w:t>
+        </w:r>
+        <w:r>
+          <w:rPr>
+            <w:rStyle w:val="a6"/>
+            <w:noProof/>
+            <w:lang w:val="en-US"/>
+          </w:rPr>
+          <w:t>Sidewinder</w:t>
+        </w:r>
+        <w:r>
+          <w:rPr>
+            <w:noProof/>
+            <w:webHidden/>
+          </w:rPr>
+          <w:tab/>
+        </w:r>
+        <w:r>
+          <w:rPr>
+            <w:noProof/>
+            <w:webHidden/>
+          </w:rPr>
+          <w:fldChar w:fldCharType="begin"/>
+        </w:r>
+        <w:r>
+          <w:rPr>
+            <w:noProof/>
+            <w:webHidden/>
+          </w:rPr>
+          <w:instrText xml:space="preserve"> PAGEREF _Toc167816402 \h </w:instrText>
+        </w:r>
+        <w:r>
+          <w:rPr>
+            <w:noProof/>
+            <w:webHidden/>
+          </w:rPr>
+        </w:r>
+        <w:r>
+          <w:rPr>
+            <w:noProof/>
+            <w:webHidden/>
+          </w:rPr>
+          <w:fldChar w:fldCharType="separate"/>
+        </w:r>
+        <w:r>
+          <w:rPr>
+            <w:noProof/>
+            <w:webHidden/>
+          </w:rPr>
+          <w:t>8</w:t>
+        </w:r>
+        <w:r>
+          <w:rPr>
+            <w:noProof/>
+            <w:webHidden/>
+          </w:rPr>
+          <w:fldChar w:fldCharType="end"/>
+        </w:r>
+      </w:hyperlink>
+    </w:p>
+    <w:p>
+      <w:pPr>
+        <w:pStyle w:val="21"/>
+        <w:tabs>
+          <w:tab w:val="right" w:pos="9345"/>
+        </w:tabs>
+        <w:rPr>
+          <w:rFonts w:eastAsiaTheme="minorEastAsia" w:cstheme="minorBidi"/>
+          <w:b w:val="0"/>
+          <w:bCs w:val="0"/>
+          <w:smallCaps w:val="0"/>
+          <w:noProof/>
+          <w:lang w:eastAsia="ru-RU"/>
+        </w:rPr>
+      </w:pPr>
+      <w:hyperlink w:anchor="_Toc167816403" w:history="1">
+        <w:r>
+          <w:rPr>
+            <w:rStyle w:val="a6"/>
+            <w:noProof/>
+          </w:rPr>
+          <w:t>Алгоритм Олдоса-Бродера</w:t>
+        </w:r>
+        <w:r>
+          <w:rPr>
+            <w:noProof/>
+            <w:webHidden/>
+          </w:rPr>
+          <w:tab/>
+        </w:r>
+        <w:r>
+          <w:rPr>
+            <w:noProof/>
+            <w:webHidden/>
+          </w:rPr>
+          <w:fldChar w:fldCharType="begin"/>
+        </w:r>
+        <w:r>
+          <w:rPr>
+            <w:noProof/>
+            <w:webHidden/>
+          </w:rPr>
+          <w:instrText xml:space="preserve"> PAGEREF _Toc167816403 \h </w:instrText>
+        </w:r>
+        <w:r>
+          <w:rPr>
+            <w:noProof/>
+            <w:webHidden/>
+          </w:rPr>
+        </w:r>
+        <w:r>
+          <w:rPr>
+            <w:noProof/>
+            <w:webHidden/>
+          </w:rPr>
+          <w:fldChar w:fldCharType="separate"/>
+        </w:r>
+        <w:r>
+          <w:rPr>
+            <w:noProof/>
+            <w:webHidden/>
+          </w:rPr>
+          <w:t>10</w:t>
+        </w:r>
+        <w:r>
+          <w:rPr>
+            <w:noProof/>
+            <w:webHidden/>
+          </w:rPr>
+          <w:fldChar w:fldCharType="end"/>
+        </w:r>
+      </w:hyperlink>
+    </w:p>
+    <w:p>
+      <w:pPr>
+        <w:pStyle w:val="21"/>
+        <w:tabs>
+          <w:tab w:val="right" w:pos="9345"/>
+        </w:tabs>
+        <w:rPr>
+          <w:rFonts w:eastAsiaTheme="minorEastAsia" w:cstheme="minorBidi"/>
+          <w:b w:val="0"/>
+          <w:bCs w:val="0"/>
+          <w:smallCaps w:val="0"/>
+          <w:noProof/>
+          <w:lang w:eastAsia="ru-RU"/>
+        </w:rPr>
+      </w:pPr>
+      <w:hyperlink w:anchor="_Toc167816404" w:history="1">
+        <w:r>
+          <w:rPr>
+            <w:rStyle w:val="a6"/>
+            <w:noProof/>
+          </w:rPr>
+          <w:t>Алгоритм Прима</w:t>
+        </w:r>
+        <w:r>
+          <w:rPr>
+            <w:noProof/>
+            <w:webHidden/>
+          </w:rPr>
+          <w:tab/>
+        </w:r>
+        <w:r>
+          <w:rPr>
+            <w:noProof/>
+            <w:webHidden/>
+          </w:rPr>
+          <w:fldChar w:fldCharType="begin"/>
+        </w:r>
+        <w:r>
+          <w:rPr>
+            <w:noProof/>
+            <w:webHidden/>
+          </w:rPr>
+          <w:instrText xml:space="preserve"> PAGEREF _Toc167816404 \h </w:instrText>
+        </w:r>
+        <w:r>
+          <w:rPr>
+            <w:noProof/>
+            <w:webHidden/>
+          </w:rPr>
+        </w:r>
+        <w:r>
+          <w:rPr>
+            <w:noProof/>
+            <w:webHidden/>
+          </w:rPr>
+          <w:fldChar w:fldCharType="separate"/>
+        </w:r>
+        <w:r>
+          <w:rPr>
+            <w:noProof/>
+            <w:webHidden/>
+          </w:rPr>
+          <w:t>12</w:t>
         </w:r>
         <w:r>
           <w:rPr>
@@ -2973,13 +3417,13 @@
           <w:lang w:eastAsia="ru-RU"/>
         </w:rPr>
       </w:pPr>
-      <w:hyperlink w:anchor="_Toc167738207" w:history="1">
+      <w:hyperlink w:anchor="_Toc167816405" w:history="1">
         <w:r>
           <w:rPr>
             <w:rStyle w:val="a6"/>
             <w:noProof/>
           </w:rPr>
-          <w:t>Алгоритмы генерации лабиринтов</w:t>
+          <w:t>Алгоритмы генерации комнат</w:t>
         </w:r>
         <w:r>
           <w:rPr>
@@ -3000,7 +3444,7 @@
             <w:noProof/>
             <w:webHidden/>
           </w:rPr>
-          <w:instrText xml:space="preserve"> PAGEREF _Toc167738207 \h </w:instrText>
+          <w:instrText xml:space="preserve"> PAGEREF _Toc167816405 \h </w:instrText>
         </w:r>
         <w:r>
           <w:rPr>
@@ -3020,7 +3464,7 @@
             <w:noProof/>
             <w:webHidden/>
           </w:rPr>
-          <w:t>6</w:t>
+          <w:t>14</w:t>
         </w:r>
         <w:r>
           <w:rPr>
@@ -3046,13 +3490,28 @@
           <w:lang w:eastAsia="ru-RU"/>
         </w:rPr>
       </w:pPr>
-      <w:hyperlink w:anchor="_Toc167738208" w:history="1">
+      <w:hyperlink w:anchor="_Toc167816406" w:history="1">
         <w:r>
           <w:rPr>
             <w:rStyle w:val="a6"/>
             <w:noProof/>
           </w:rPr>
-          <w:t>Алгоритм двоичного дерева</w:t>
+          <w:t xml:space="preserve">Алгоритм с использованием </w:t>
+        </w:r>
+        <w:r>
+          <w:rPr>
+            <w:rStyle w:val="a6"/>
+            <w:noProof/>
+            <w:lang w:val="en-US"/>
+          </w:rPr>
+          <w:t>BSP</w:t>
+        </w:r>
+        <w:r>
+          <w:rPr>
+            <w:rStyle w:val="a6"/>
+            <w:noProof/>
+          </w:rPr>
+          <w:t>-деревьев</w:t>
         </w:r>
         <w:r>
           <w:rPr>
@@ -3073,7 +3532,7 @@
             <w:noProof/>
             <w:webHidden/>
           </w:rPr>
-          <w:instrText xml:space="preserve"> PAGEREF _Toc167738208 \h </w:instrText>
+          <w:instrText xml:space="preserve"> PAGEREF _Toc167816406 \h </w:instrText>
         </w:r>
         <w:r>
           <w:rPr>
@@ -3093,7 +3552,7 @@
             <w:noProof/>
             <w:webHidden/>
           </w:rPr>
-          <w:t>6</w:t>
+          <w:t>14</w:t>
         </w:r>
         <w:r>
           <w:rPr>
@@ -3119,21 +3578,13 @@
           <w:lang w:eastAsia="ru-RU"/>
         </w:rPr>
       </w:pPr>
-      <w:hyperlink w:anchor="_Toc167738209" w:history="1">
+      <w:hyperlink w:anchor="_Toc167816407" w:history="1">
         <w:r>
           <w:rPr>
             <w:rStyle w:val="a6"/>
             <w:noProof/>
           </w:rPr>
-          <w:t xml:space="preserve">Алгоритм </w:t>
-        </w:r>
-        <w:r>
-          <w:rPr>
-            <w:rStyle w:val="a6"/>
-            <w:noProof/>
-            <w:lang w:val="en-US"/>
-          </w:rPr>
-          <w:t>Sidewinder</w:t>
+          <w:t>Алгоритм генерации планов помещений</w:t>
         </w:r>
         <w:r>
           <w:rPr>
@@ -3154,7 +3605,7 @@
             <w:noProof/>
             <w:webHidden/>
           </w:rPr>
-          <w:instrText xml:space="preserve"> PAGEREF _Toc167738209 \h </w:instrText>
+          <w:instrText xml:space="preserve"> PAGEREF _Toc167816407 \h </w:instrText>
         </w:r>
         <w:r>
           <w:rPr>
@@ -3174,299 +3625,7 @@
             <w:noProof/>
             <w:webHidden/>
           </w:rPr>
-          <w:t>8</w:t>
-        </w:r>
-        <w:r>
-          <w:rPr>
-            <w:noProof/>
-            <w:webHidden/>
-          </w:rPr>
-          <w:fldChar w:fldCharType="end"/>
-        </w:r>
-      </w:hyperlink>
-    </w:p>
-    <w:p>
-      <w:pPr>
-        <w:pStyle w:val="21"/>
-        <w:tabs>
-          <w:tab w:val="right" w:pos="9345"/>
-        </w:tabs>
-        <w:rPr>
-          <w:rFonts w:eastAsiaTheme="minorEastAsia" w:cstheme="minorBidi"/>
-          <w:b w:val="0"/>
-          <w:bCs w:val="0"/>
-          <w:smallCaps w:val="0"/>
-          <w:noProof/>
-          <w:lang w:eastAsia="ru-RU"/>
-        </w:rPr>
-      </w:pPr>
-      <w:hyperlink w:anchor="_Toc167738210" w:history="1">
-        <w:r>
-          <w:rPr>
-            <w:rStyle w:val="a6"/>
-            <w:noProof/>
-          </w:rPr>
-          <w:t>Алгоритм Олдоса-Бродера</w:t>
-        </w:r>
-        <w:r>
-          <w:rPr>
-            <w:noProof/>
-            <w:webHidden/>
-          </w:rPr>
-          <w:tab/>
-        </w:r>
-        <w:r>
-          <w:rPr>
-            <w:noProof/>
-            <w:webHidden/>
-          </w:rPr>
-          <w:fldChar w:fldCharType="begin"/>
-        </w:r>
-        <w:r>
-          <w:rPr>
-            <w:noProof/>
-            <w:webHidden/>
-          </w:rPr>
-          <w:instrText xml:space="preserve"> PAGEREF _Toc167738210 \h </w:instrText>
-        </w:r>
-        <w:r>
-          <w:rPr>
-            <w:noProof/>
-            <w:webHidden/>
-          </w:rPr>
-        </w:r>
-        <w:r>
-          <w:rPr>
-            <w:noProof/>
-            <w:webHidden/>
-          </w:rPr>
-          <w:fldChar w:fldCharType="separate"/>
-        </w:r>
-        <w:r>
-          <w:rPr>
-            <w:noProof/>
-            <w:webHidden/>
-          </w:rPr>
-          <w:t>10</w:t>
-        </w:r>
-        <w:r>
-          <w:rPr>
-            <w:noProof/>
-            <w:webHidden/>
-          </w:rPr>
-          <w:fldChar w:fldCharType="end"/>
-        </w:r>
-      </w:hyperlink>
-    </w:p>
-    <w:p>
-      <w:pPr>
-        <w:pStyle w:val="21"/>
-        <w:tabs>
-          <w:tab w:val="right" w:pos="9345"/>
-        </w:tabs>
-        <w:rPr>
-          <w:rFonts w:eastAsiaTheme="minorEastAsia" w:cstheme="minorBidi"/>
-          <w:b w:val="0"/>
-          <w:bCs w:val="0"/>
-          <w:smallCaps w:val="0"/>
-          <w:noProof/>
-          <w:lang w:eastAsia="ru-RU"/>
-        </w:rPr>
-      </w:pPr>
-      <w:hyperlink w:anchor="_Toc167738211" w:history="1">
-        <w:r>
-          <w:rPr>
-            <w:rStyle w:val="a6"/>
-            <w:noProof/>
-          </w:rPr>
-          <w:t>Примеры работы алгоритма</w:t>
-        </w:r>
-        <w:r>
-          <w:rPr>
-            <w:noProof/>
-            <w:webHidden/>
-          </w:rPr>
-          <w:tab/>
-        </w:r>
-        <w:r>
-          <w:rPr>
-            <w:noProof/>
-            <w:webHidden/>
-          </w:rPr>
-          <w:fldChar w:fldCharType="begin"/>
-        </w:r>
-        <w:r>
-          <w:rPr>
-            <w:noProof/>
-            <w:webHidden/>
-          </w:rPr>
-          <w:instrText xml:space="preserve"> PAGEREF _Toc167738211 \h </w:instrText>
-        </w:r>
-        <w:r>
-          <w:rPr>
-            <w:noProof/>
-            <w:webHidden/>
-          </w:rPr>
-        </w:r>
-        <w:r>
-          <w:rPr>
-            <w:noProof/>
-            <w:webHidden/>
-          </w:rPr>
-          <w:fldChar w:fldCharType="separate"/>
-        </w:r>
-        <w:r>
-          <w:rPr>
-            <w:noProof/>
-            <w:webHidden/>
-          </w:rPr>
-          <w:t>11</w:t>
-        </w:r>
-        <w:r>
-          <w:rPr>
-            <w:noProof/>
-            <w:webHidden/>
-          </w:rPr>
-          <w:fldChar w:fldCharType="end"/>
-        </w:r>
-      </w:hyperlink>
-    </w:p>
-    <w:p>
-      <w:pPr>
-        <w:pStyle w:val="21"/>
-        <w:tabs>
-          <w:tab w:val="right" w:pos="9345"/>
-        </w:tabs>
-        <w:rPr>
-          <w:rFonts w:eastAsiaTheme="minorEastAsia" w:cstheme="minorBidi"/>
-          <w:b w:val="0"/>
-          <w:bCs w:val="0"/>
-          <w:smallCaps w:val="0"/>
-          <w:noProof/>
-          <w:lang w:eastAsia="ru-RU"/>
-        </w:rPr>
-      </w:pPr>
-      <w:hyperlink w:anchor="_Toc167738212" w:history="1">
-        <w:r>
-          <w:rPr>
-            <w:rStyle w:val="a6"/>
-            <w:noProof/>
-          </w:rPr>
-          <w:t>Алгоритм Прима</w:t>
-        </w:r>
-        <w:r>
-          <w:rPr>
-            <w:noProof/>
-            <w:webHidden/>
-          </w:rPr>
-          <w:tab/>
-        </w:r>
-        <w:r>
-          <w:rPr>
-            <w:noProof/>
-            <w:webHidden/>
-          </w:rPr>
-          <w:fldChar w:fldCharType="begin"/>
-        </w:r>
-        <w:r>
-          <w:rPr>
-            <w:noProof/>
-            <w:webHidden/>
-          </w:rPr>
-          <w:instrText xml:space="preserve"> PAGEREF _Toc167738212 \h </w:instrText>
-        </w:r>
-        <w:r>
-          <w:rPr>
-            <w:noProof/>
-            <w:webHidden/>
-          </w:rPr>
-        </w:r>
-        <w:r>
-          <w:rPr>
-            <w:noProof/>
-            <w:webHidden/>
-          </w:rPr>
-          <w:fldChar w:fldCharType="separate"/>
-        </w:r>
-        <w:r>
-          <w:rPr>
-            <w:noProof/>
-            <w:webHidden/>
-          </w:rPr>
-          <w:t>12</w:t>
-        </w:r>
-        <w:r>
-          <w:rPr>
-            <w:noProof/>
-            <w:webHidden/>
-          </w:rPr>
-          <w:fldChar w:fldCharType="end"/>
-        </w:r>
-      </w:hyperlink>
-    </w:p>
-    <w:p>
-      <w:pPr>
-        <w:pStyle w:val="21"/>
-        <w:tabs>
-          <w:tab w:val="right" w:pos="9345"/>
-        </w:tabs>
-        <w:rPr>
-          <w:rFonts w:eastAsiaTheme="minorEastAsia" w:cstheme="minorBidi"/>
-          <w:b w:val="0"/>
-          <w:bCs w:val="0"/>
-          <w:smallCaps w:val="0"/>
-          <w:noProof/>
-          <w:lang w:eastAsia="ru-RU"/>
-        </w:rPr>
-      </w:pPr>
-      <w:hyperlink w:anchor="_Toc167738213" w:history="1">
-        <w:r>
-          <w:rPr>
-            <w:rStyle w:val="a6"/>
-            <w:noProof/>
-          </w:rPr>
-          <w:t>Примеры работы алгоритма</w:t>
-        </w:r>
-        <w:r>
-          <w:rPr>
-            <w:noProof/>
-            <w:webHidden/>
-          </w:rPr>
-          <w:tab/>
-        </w:r>
-        <w:r>
-          <w:rPr>
-            <w:noProof/>
-            <w:webHidden/>
-          </w:rPr>
-          <w:fldChar w:fldCharType="begin"/>
-        </w:r>
-        <w:r>
-          <w:rPr>
-            <w:noProof/>
-            <w:webHidden/>
-          </w:rPr>
-          <w:instrText xml:space="preserve"> PAGEREF _Toc167738213 \h </w:instrText>
-        </w:r>
-        <w:r>
-          <w:rPr>
-            <w:noProof/>
-            <w:webHidden/>
-          </w:rPr>
-        </w:r>
-        <w:r>
-          <w:rPr>
-            <w:noProof/>
-            <w:webHidden/>
-          </w:rPr>
-          <w:fldChar w:fldCharType="separate"/>
-        </w:r>
-        <w:r>
-          <w:rPr>
-            <w:noProof/>
-            <w:webHidden/>
-          </w:rPr>
-          <w:t>13</w:t>
+          <w:t>16</w:t>
         </w:r>
         <w:r>
           <w:rPr>
@@ -3493,13 +3652,13 @@
           <w:lang w:eastAsia="ru-RU"/>
         </w:rPr>
       </w:pPr>
-      <w:hyperlink w:anchor="_Toc167738214" w:history="1">
+      <w:hyperlink w:anchor="_Toc167816408" w:history="1">
         <w:r>
           <w:rPr>
             <w:rStyle w:val="a6"/>
             <w:noProof/>
           </w:rPr>
-          <w:t>Алгоритмы генерации комнат</w:t>
+          <w:t>Сравнение алгоритмов</w:t>
         </w:r>
         <w:r>
           <w:rPr>
@@ -3520,7 +3679,7 @@
             <w:noProof/>
             <w:webHidden/>
           </w:rPr>
-          <w:instrText xml:space="preserve"> PAGEREF _Toc167738214 \h </w:instrText>
+          <w:instrText xml:space="preserve"> PAGEREF _Toc167816408 \h </w:instrText>
         </w:r>
         <w:r>
           <w:rPr>
@@ -3540,7 +3699,7 @@
             <w:noProof/>
             <w:webHidden/>
           </w:rPr>
-          <w:t>14</w:t>
+          <w:t>18</w:t>
         </w:r>
         <w:r>
           <w:rPr>
@@ -3566,28 +3725,13 @@
           <w:lang w:eastAsia="ru-RU"/>
         </w:rPr>
       </w:pPr>
-      <w:hyperlink w:anchor="_Toc167738215" w:history="1">
+      <w:hyperlink w:anchor="_Toc167816409" w:history="1">
         <w:r>
           <w:rPr>
             <w:rStyle w:val="a6"/>
             <w:noProof/>
           </w:rPr>
-          <w:t xml:space="preserve">Алгоритм с использованием </w:t>
-        </w:r>
-        <w:r>
-          <w:rPr>
-            <w:rStyle w:val="a6"/>
-            <w:noProof/>
-            <w:lang w:val="en-US"/>
-          </w:rPr>
-          <w:t>BSP</w:t>
-        </w:r>
-        <w:r>
-          <w:rPr>
-            <w:rStyle w:val="a6"/>
-            <w:noProof/>
-          </w:rPr>
-          <w:t>-деревьев</w:t>
+          <w:t>Критерии оценки</w:t>
         </w:r>
         <w:r>
           <w:rPr>
@@ -3608,7 +3752,7 @@
             <w:noProof/>
             <w:webHidden/>
           </w:rPr>
-          <w:instrText xml:space="preserve"> PAGEREF _Toc167738215 \h </w:instrText>
+          <w:instrText xml:space="preserve"> PAGEREF _Toc167816409 \h </w:instrText>
         </w:r>
         <w:r>
           <w:rPr>
@@ -3628,7 +3772,7 @@
             <w:noProof/>
             <w:webHidden/>
           </w:rPr>
-          <w:t>14</w:t>
+          <w:t>18</w:t>
         </w:r>
         <w:r>
           <w:rPr>
@@ -3654,13 +3798,13 @@
           <w:lang w:eastAsia="ru-RU"/>
         </w:rPr>
       </w:pPr>
-      <w:hyperlink w:anchor="_Toc167738216" w:history="1">
+      <w:hyperlink w:anchor="_Toc167816410" w:history="1">
         <w:r>
           <w:rPr>
             <w:rStyle w:val="a6"/>
             <w:noProof/>
           </w:rPr>
-          <w:t>Примеры работы алгоритма</w:t>
+          <w:t>Оценки</w:t>
         </w:r>
         <w:r>
           <w:rPr>
@@ -3681,7 +3825,7 @@
             <w:noProof/>
             <w:webHidden/>
           </w:rPr>
-          <w:instrText xml:space="preserve"> PAGEREF _Toc167738216 \h </w:instrText>
+          <w:instrText xml:space="preserve"> PAGEREF _Toc167816410 \h </w:instrText>
         </w:r>
         <w:r>
           <w:rPr>
@@ -3701,7 +3845,7 @@
             <w:noProof/>
             <w:webHidden/>
           </w:rPr>
-          <w:t>15</w:t>
+          <w:t>18</w:t>
         </w:r>
         <w:r>
           <w:rPr>
@@ -3727,13 +3871,13 @@
           <w:lang w:eastAsia="ru-RU"/>
         </w:rPr>
       </w:pPr>
-      <w:hyperlink w:anchor="_Toc167738217" w:history="1">
+      <w:hyperlink w:anchor="_Toc167816411" w:history="1">
         <w:r>
           <w:rPr>
             <w:rStyle w:val="a6"/>
             <w:noProof/>
           </w:rPr>
-          <w:t>Алгоритм генерации планов помещений</w:t>
+          <w:t>Результаты</w:t>
         </w:r>
         <w:r>
           <w:rPr>
@@ -3754,7 +3898,7 @@
             <w:noProof/>
             <w:webHidden/>
           </w:rPr>
-          <w:instrText xml:space="preserve"> PAGEREF _Toc167738217 \h </w:instrText>
+          <w:instrText xml:space="preserve"> PAGEREF _Toc167816411 \h </w:instrText>
         </w:r>
         <w:r>
           <w:rPr>
@@ -3774,7 +3918,7 @@
             <w:noProof/>
             <w:webHidden/>
           </w:rPr>
-          <w:t>16</w:t>
+          <w:t>18</w:t>
         </w:r>
         <w:r>
           <w:rPr>
@@ -3801,13 +3945,13 @@
           <w:lang w:eastAsia="ru-RU"/>
         </w:rPr>
       </w:pPr>
-      <w:hyperlink w:anchor="_Toc167738218" w:history="1">
+      <w:hyperlink w:anchor="_Toc167816412" w:history="1">
         <w:r>
           <w:rPr>
             <w:rStyle w:val="a6"/>
             <w:noProof/>
           </w:rPr>
-          <w:t>Источники</w:t>
+          <w:t>Заключение</w:t>
         </w:r>
         <w:r>
           <w:rPr>
@@ -3828,7 +3972,7 @@
             <w:noProof/>
             <w:webHidden/>
           </w:rPr>
-          <w:instrText xml:space="preserve"> PAGEREF _Toc167738218 \h </w:instrText>
+          <w:instrText xml:space="preserve"> PAGEREF _Toc167816412 \h </w:instrText>
         </w:r>
         <w:r>
           <w:rPr>
@@ -3848,7 +3992,7 @@
             <w:noProof/>
             <w:webHidden/>
           </w:rPr>
-          <w:t>17</w:t>
+          <w:t>19</w:t>
         </w:r>
         <w:r>
           <w:rPr>
@@ -3875,12 +4019,86 @@
           <w:lang w:eastAsia="ru-RU"/>
         </w:rPr>
       </w:pPr>
-      <w:hyperlink w:anchor="_Toc167738219" w:history="1">
+      <w:hyperlink w:anchor="_Toc167816413" w:history="1">
         <w:r>
           <w:rPr>
             <w:rStyle w:val="a6"/>
             <w:noProof/>
           </w:rPr>
+          <w:t>Список литературы</w:t>
+        </w:r>
+        <w:r>
+          <w:rPr>
+            <w:noProof/>
+            <w:webHidden/>
+          </w:rPr>
+          <w:tab/>
+        </w:r>
+        <w:r>
+          <w:rPr>
+            <w:noProof/>
+            <w:webHidden/>
+          </w:rPr>
+          <w:fldChar w:fldCharType="begin"/>
+        </w:r>
+        <w:r>
+          <w:rPr>
+            <w:noProof/>
+            <w:webHidden/>
+          </w:rPr>
+          <w:instrText xml:space="preserve"> PAGEREF _Toc167816413 \h </w:instrText>
+        </w:r>
+        <w:r>
+          <w:rPr>
+            <w:noProof/>
+            <w:webHidden/>
+          </w:rPr>
+        </w:r>
+        <w:r>
+          <w:rPr>
+            <w:noProof/>
+            <w:webHidden/>
+          </w:rPr>
+          <w:fldChar w:fldCharType="separate"/>
+        </w:r>
+        <w:r>
+          <w:rPr>
+            <w:noProof/>
+            <w:webHidden/>
+          </w:rPr>
+          <w:t>20</w:t>
+        </w:r>
+        <w:r>
+          <w:rPr>
+            <w:noProof/>
+            <w:webHidden/>
+          </w:rPr>
+          <w:fldChar w:fldCharType="end"/>
+        </w:r>
+      </w:hyperlink>
+    </w:p>
+    <w:p>
+      <w:pPr>
+        <w:pStyle w:val="11"/>
+        <w:tabs>
+          <w:tab w:val="right" w:pos="9345"/>
+        </w:tabs>
+        <w:rPr>
+          <w:rFonts w:eastAsiaTheme="minorEastAsia" w:cstheme="minorBidi"/>
+          <w:b w:val="0"/>
+          <w:bCs w:val="0"/>
+          <w:caps w:val="0"/>
+          <w:noProof/>
+          <w:u w:val="none"/>
+          <w:lang w:eastAsia="ru-RU"/>
+        </w:rPr>
+      </w:pPr>
+      <w:hyperlink w:anchor="_Toc167816414" w:history="1">
+        <w:r>
+          <w:rPr>
+            <w:rStyle w:val="a6"/>
+            <w:noProof/>
+          </w:rPr>
           <w:t>Приложения</w:t>
         </w:r>
         <w:r>
@@ -3902,7 +4120,7 @@
             <w:noProof/>
             <w:webHidden/>
           </w:rPr>
-          <w:instrText xml:space="preserve"> PAGEREF _Toc167738219 \h </w:instrText>
+          <w:instrText xml:space="preserve"> PAGEREF _Toc167816414 \h </w:instrText>
         </w:r>
         <w:r>
           <w:rPr>
@@ -3922,7 +4140,7 @@
             <w:noProof/>
             <w:webHidden/>
           </w:rPr>
-          <w:t>18</w:t>
+          <w:t>21</w:t>
         </w:r>
         <w:r>
           <w:rPr>
@@ -3948,7 +4166,7 @@
           <w:lang w:eastAsia="ru-RU"/>
         </w:rPr>
       </w:pPr>
-      <w:hyperlink w:anchor="_Toc167738220" w:history="1">
+      <w:hyperlink w:anchor="_Toc167816415" w:history="1">
         <w:r>
           <w:rPr>
             <w:rStyle w:val="a6"/>
@@ -3975,7 +4193,7 @@
             <w:noProof/>
             <w:webHidden/>
           </w:rPr>
-          <w:instrText xml:space="preserve"> PAGEREF _Toc167738220 \h </w:instrText>
+          <w:instrText xml:space="preserve"> PAGEREF _Toc167816415 \h </w:instrText>
         </w:r>
         <w:r>
           <w:rPr>
@@ -3995,7 +4213,7 @@
             <w:noProof/>
             <w:webHidden/>
           </w:rPr>
-          <w:t>18</w:t>
+          <w:t>21</w:t>
         </w:r>
         <w:r>
           <w:rPr>
@@ -4021,7 +4239,7 @@
           <w:lang w:eastAsia="ru-RU"/>
         </w:rPr>
       </w:pPr>
-      <w:hyperlink w:anchor="_Toc167738221" w:history="1">
+      <w:hyperlink w:anchor="_Toc167816416" w:history="1">
         <w:r>
           <w:rPr>
             <w:rStyle w:val="a6"/>
@@ -4049,7 +4267,7 @@
             <w:noProof/>
             <w:webHidden/>
           </w:rPr>
-          <w:instrText xml:space="preserve"> PAGEREF _Toc167738221 \h </w:instrText>
+          <w:instrText xml:space="preserve"> PAGEREF _Toc167816416 \h </w:instrText>
         </w:r>
         <w:r>
           <w:rPr>
@@ -4069,7 +4287,7 @@
             <w:noProof/>
             <w:webHidden/>
           </w:rPr>
-          <w:t>18</w:t>
+          <w:t>21</w:t>
         </w:r>
         <w:r>
           <w:rPr>
@@ -4095,7 +4313,7 @@
           <w:lang w:eastAsia="ru-RU"/>
         </w:rPr>
       </w:pPr>
-      <w:hyperlink w:anchor="_Toc167738222" w:history="1">
+      <w:hyperlink w:anchor="_Toc167816417" w:history="1">
         <w:r>
           <w:rPr>
             <w:rStyle w:val="a6"/>
@@ -4122,7 +4340,7 @@
             <w:noProof/>
             <w:webHidden/>
           </w:rPr>
-          <w:instrText xml:space="preserve"> PAGEREF _Toc167738222 \h </w:instrText>
+          <w:instrText xml:space="preserve"> PAGEREF _Toc167816417 \h </w:instrText>
         </w:r>
         <w:r>
           <w:rPr>
@@ -4142,7 +4360,7 @@
             <w:noProof/>
             <w:webHidden/>
           </w:rPr>
-          <w:t>19</w:t>
+          <w:t>22</w:t>
         </w:r>
         <w:r>
           <w:rPr>
@@ -4168,7 +4386,7 @@
           <w:lang w:eastAsia="ru-RU"/>
         </w:rPr>
       </w:pPr>
-      <w:hyperlink w:anchor="_Toc167738223" w:history="1">
+      <w:hyperlink w:anchor="_Toc167816418" w:history="1">
         <w:r>
           <w:rPr>
             <w:rStyle w:val="a6"/>
@@ -4210,7 +4428,7 @@
             <w:noProof/>
             <w:webHidden/>
           </w:rPr>
-          <w:instrText xml:space="preserve"> PAGEREF _Toc167738223 \h </w:instrText>
+          <w:instrText xml:space="preserve"> PAGEREF _Toc167816418 \h </w:instrText>
         </w:r>
         <w:r>
           <w:rPr>
@@ -4230,7 +4448,7 @@
             <w:noProof/>
             <w:webHidden/>
           </w:rPr>
-          <w:t>20</w:t>
+          <w:t>23</w:t>
         </w:r>
         <w:r>
           <w:rPr>
@@ -4256,13 +4474,13 @@
           <w:lang w:eastAsia="ru-RU"/>
         </w:rPr>
       </w:pPr>
-      <w:hyperlink w:anchor="_Toc167738224" w:history="1">
+      <w:hyperlink w:anchor="_Toc167816419" w:history="1">
         <w:r>
           <w:rPr>
             <w:rStyle w:val="a6"/>
             <w:noProof/>
           </w:rPr>
-          <w:t xml:space="preserve">Алгоритм </w:t>
+          <w:t>Алгоритм</w:t>
         </w:r>
         <w:r>
           <w:rPr>
@@ -4270,7 +4488,7 @@
             <w:noProof/>
             <w:lang w:val="en-US"/>
           </w:rPr>
-          <w:t>BSP Tree</w:t>
+          <w:t xml:space="preserve"> BSP Tree</w:t>
         </w:r>
         <w:r>
           <w:rPr>
@@ -4291,7 +4509,7 @@
             <w:noProof/>
             <w:webHidden/>
           </w:rPr>
-          <w:instrText xml:space="preserve"> PAGEREF _Toc167738224 \h </w:instrText>
+          <w:instrText xml:space="preserve"> PAGEREF _Toc167816419 \h </w:instrText>
         </w:r>
         <w:r>
           <w:rPr>
@@ -4311,7 +4529,7 @@
             <w:noProof/>
             <w:webHidden/>
           </w:rPr>
-          <w:t>21</w:t>
+          <w:t>24</w:t>
         </w:r>
         <w:r>
           <w:rPr>
@@ -4325,6 +4543,9 @@
     <w:p>
       <w:pPr>
         <w:pStyle w:val="1"/>
+        <w:rPr>
+          <w:lang w:val="en-US"/>
+        </w:rPr>
       </w:pPr>
       <w:r>
         <w:fldChar w:fldCharType="end"/>
@@ -4337,7 +4558,7 @@
       <w:pPr>
         <w:pStyle w:val="1"/>
       </w:pPr>
-      <w:bookmarkStart w:id="0" w:name="_Toc167738202"/>
+      <w:bookmarkStart w:id="0" w:name="_Toc167816393"/>
       <w:r>
         <w:lastRenderedPageBreak/>
         <w:t>Введение</w:t>
@@ -4349,7 +4570,7 @@
       <w:pPr>
         <w:pStyle w:val="2"/>
       </w:pPr>
-      <w:bookmarkStart w:id="1" w:name="_Toc167738203"/>
+      <w:bookmarkStart w:id="1" w:name="_Toc167816394"/>
       <w:r>
         <w:t>Актуальность исследования</w:t>
       </w:r>
@@ -4426,7 +4647,7 @@
       <w:pPr>
         <w:pStyle w:val="2"/>
       </w:pPr>
-      <w:bookmarkStart w:id="2" w:name="_Toc167738204"/>
+      <w:bookmarkStart w:id="2" w:name="_Toc167816395"/>
       <w:r>
         <w:t>Цель работы</w:t>
       </w:r>
@@ -4446,7 +4667,7 @@
       <w:pPr>
         <w:pStyle w:val="2"/>
       </w:pPr>
-      <w:bookmarkStart w:id="3" w:name="_Toc167738205"/>
+      <w:bookmarkStart w:id="3" w:name="_Toc167816396"/>
       <w:r>
         <w:t>Задачи работы</w:t>
       </w:r>
@@ -4534,21 +4755,28 @@
       <w:pPr>
         <w:pStyle w:val="1"/>
       </w:pPr>
+      <w:bookmarkStart w:id="4" w:name="_Toc167816397"/>
+      <w:proofErr w:type="gramStart"/>
       <w:r>
         <w:lastRenderedPageBreak/>
-        <w:t>Основы  и инструменты</w:t>
-      </w:r>
+        <w:t>Основы  и</w:t>
+      </w:r>
+      <w:proofErr w:type="gramEnd"/>
+      <w:r>
+        <w:t xml:space="preserve"> инструменты</w:t>
+      </w:r>
+      <w:bookmarkEnd w:id="4"/>
     </w:p>
     <w:p/>
     <w:p>
       <w:pPr>
         <w:pStyle w:val="2"/>
       </w:pPr>
-      <w:bookmarkStart w:id="4" w:name="_Toc167738201"/>
+      <w:bookmarkStart w:id="5" w:name="_Toc167816398"/>
       <w:r>
         <w:t>Определения</w:t>
       </w:r>
-      <w:bookmarkEnd w:id="4"/>
+      <w:bookmarkEnd w:id="5"/>
     </w:p>
     <w:p/>
     <w:p>
@@ -4689,23 +4917,34 @@
       <w:pPr>
         <w:pStyle w:val="2"/>
       </w:pPr>
+      <w:bookmarkStart w:id="6" w:name="_Toc167816399"/>
       <w:r>
         <w:t>Инструменты</w:t>
       </w:r>
+      <w:bookmarkEnd w:id="6"/>
     </w:p>
     <w:p/>
     <w:p>
       <w:pPr>
         <w:pStyle w:val="3"/>
-        <w:rPr>
-          <w:lang w:val="en-US"/>
-        </w:rPr>
-      </w:pPr>
-      <w:r>
-        <w:rPr>
-          <w:lang w:val="en-US"/>
-        </w:rPr>
-        <w:t>Unreal engine 5</w:t>
+      </w:pPr>
+      <w:r>
+        <w:rPr>
+          <w:lang w:val="en-US"/>
+        </w:rPr>
+        <w:t>Unreal</w:t>
+      </w:r>
+      <w:r>
+        <w:t xml:space="preserve"> </w:t>
+      </w:r>
+      <w:r>
+        <w:rPr>
+          <w:lang w:val="en-US"/>
+        </w:rPr>
+        <w:t>engine</w:t>
+      </w:r>
+      <w:r>
+        <w:t xml:space="preserve"> 5</w:t>
       </w:r>
     </w:p>
     <w:p/>
@@ -4756,7 +4995,6 @@
     <w:p>
       <w:proofErr w:type="spellStart"/>
       <w:r>
-        <w:lastRenderedPageBreak/>
         <w:t>Unreal</w:t>
       </w:r>
       <w:proofErr w:type="spellEnd"/>
@@ -4854,11 +5092,16 @@
       </w:r>
       <w:proofErr w:type="spellEnd"/>
       <w:r>
-        <w:t xml:space="preserve"> Engine 5 обеспечивает инструменты для создания процедурно сгенерированных уровней, объектов и контента</w:t>
+        <w:t xml:space="preserve"> Engine 5 обеспечивает инструменты для создания процедурно сгенерированных уровней, объектов и </w:t>
+      </w:r>
+      <w:proofErr w:type="gramStart"/>
+      <w:r>
+        <w:t>контента</w:t>
       </w:r>
       <w:r>
         <w:t>(</w:t>
       </w:r>
+      <w:proofErr w:type="gramEnd"/>
       <w:r>
         <w:rPr>
           <w:lang w:val="en-US"/>
@@ -4902,14 +5145,7 @@
           <w:b/>
           <w:bCs/>
         </w:rPr>
-        <w:t>Интегрированные инструменты моделирования и редактирования</w:t>
-      </w:r>
-      <w:r>
-        <w:rPr>
-          <w:b/>
-          <w:bCs/>
-        </w:rPr>
-        <w:t xml:space="preserve">: </w:t>
+        <w:t xml:space="preserve">Интегрированные инструменты моделирования и редактирования: </w:t>
       </w:r>
       <w:r>
         <w:rPr>
@@ -5037,23 +5273,23 @@
       <w:pPr>
         <w:pStyle w:val="1"/>
       </w:pPr>
-      <w:bookmarkStart w:id="5" w:name="_Toc167738207"/>
+      <w:bookmarkStart w:id="7" w:name="_Toc167816400"/>
       <w:r>
         <w:lastRenderedPageBreak/>
         <w:t>Алгоритмы генерации лабиринтов</w:t>
       </w:r>
-      <w:bookmarkEnd w:id="5"/>
+      <w:bookmarkEnd w:id="7"/>
     </w:p>
     <w:p/>
     <w:p>
       <w:pPr>
         <w:pStyle w:val="2"/>
       </w:pPr>
-      <w:bookmarkStart w:id="6" w:name="_Toc167738208"/>
+      <w:bookmarkStart w:id="8" w:name="_Toc167816401"/>
       <w:r>
         <w:t>Алгоритм двоичного дерева</w:t>
       </w:r>
-      <w:bookmarkEnd w:id="6"/>
+      <w:bookmarkEnd w:id="8"/>
     </w:p>
     <w:p/>
     <w:p>
@@ -5138,6 +5374,7 @@
       <w:r>
         <w:t xml:space="preserve">Сложность алгоритма: </w:t>
       </w:r>
+      <w:proofErr w:type="gramStart"/>
       <w:r>
         <w:rPr>
           <w:b/>
@@ -5153,6 +5390,7 @@
         </w:rPr>
         <w:t>(</w:t>
       </w:r>
+      <w:proofErr w:type="gramEnd"/>
       <w:r>
         <w:rPr>
           <w:b/>
@@ -5450,7 +5688,7 @@
                     <pic:cNvPicPr/>
                   </pic:nvPicPr>
                   <pic:blipFill>
-                    <a:blip r:embed="rId8"/>
+                    <a:blip r:embed="rId9"/>
                     <a:stretch>
                       <a:fillRect/>
                     </a:stretch>
@@ -5478,7 +5716,7 @@
       <w:pPr>
         <w:pStyle w:val="2"/>
       </w:pPr>
-      <w:bookmarkStart w:id="7" w:name="_Toc167738209"/>
+      <w:bookmarkStart w:id="9" w:name="_Toc167816402"/>
       <w:r>
         <w:lastRenderedPageBreak/>
         <w:t xml:space="preserve">Алгоритм </w:t>
@@ -5489,7 +5727,7 @@
         </w:rPr>
         <w:t>Sidewinder</w:t>
       </w:r>
-      <w:bookmarkEnd w:id="7"/>
+      <w:bookmarkEnd w:id="9"/>
     </w:p>
     <w:p/>
     <w:p>
@@ -5611,6 +5849,7 @@
       <w:r>
         <w:t xml:space="preserve">Сложность алгоритма: </w:t>
       </w:r>
+      <w:proofErr w:type="gramStart"/>
       <w:r>
         <w:rPr>
           <w:b/>
@@ -5626,6 +5865,7 @@
         </w:rPr>
         <w:t>(</w:t>
       </w:r>
+      <w:proofErr w:type="gramEnd"/>
       <w:r>
         <w:rPr>
           <w:b/>
@@ -5878,7 +6118,7 @@
                     <pic:cNvPicPr/>
                   </pic:nvPicPr>
                   <pic:blipFill>
-                    <a:blip r:embed="rId9"/>
+                    <a:blip r:embed="rId10"/>
                     <a:stretch>
                       <a:fillRect/>
                     </a:stretch>
@@ -5906,7 +6146,7 @@
       <w:pPr>
         <w:pStyle w:val="2"/>
       </w:pPr>
-      <w:bookmarkStart w:id="8" w:name="_Toc167738210"/>
+      <w:bookmarkStart w:id="10" w:name="_Toc167816403"/>
       <w:r>
         <w:lastRenderedPageBreak/>
         <w:t xml:space="preserve">Алгоритм </w:t>
@@ -5915,7 +6155,7 @@
       <w:r>
         <w:t>Олдоса-Бродера</w:t>
       </w:r>
-      <w:bookmarkEnd w:id="8"/>
+      <w:bookmarkEnd w:id="10"/>
       <w:proofErr w:type="spellEnd"/>
     </w:p>
     <w:p/>
@@ -6031,6 +6271,7 @@
       <w:r>
         <w:t xml:space="preserve">Сложность алгоритма: </w:t>
       </w:r>
+      <w:proofErr w:type="gramStart"/>
       <w:r>
         <w:rPr>
           <w:b/>
@@ -6046,6 +6287,7 @@
         </w:rPr>
         <w:t>(</w:t>
       </w:r>
+      <w:proofErr w:type="gramEnd"/>
       <w:r>
         <w:rPr>
           <w:b/>
@@ -6238,12 +6480,10 @@
       <w:pPr>
         <w:pStyle w:val="3"/>
       </w:pPr>
-      <w:bookmarkStart w:id="9" w:name="_Toc167738211"/>
       <w:r>
         <w:lastRenderedPageBreak/>
         <w:t>Примеры работы алгоритма</w:t>
       </w:r>
-      <w:bookmarkEnd w:id="9"/>
     </w:p>
     <w:p>
       <w:pPr>
@@ -6269,540 +6509,6 @@
             <wp:effectExtent l="0" t="0" r="3175" b="7620"/>
             <wp:wrapTopAndBottom/>
             <wp:docPr id="16" name="Рисунок 16"/>
-            <wp:cNvGraphicFramePr>
-              <a:graphicFrameLocks xmlns:a="http://schemas.openxmlformats.org/drawingml/2006/main" noChangeAspect="1"/>
-            </wp:cNvGraphicFramePr>
-            <a:graphic xmlns:a="http://schemas.openxmlformats.org/drawingml/2006/main">
-              <a:graphicData uri="http://schemas.openxmlformats.org/drawingml/2006/picture">
-                <pic:pic xmlns:pic="http://schemas.openxmlformats.org/drawingml/2006/picture">
-                  <pic:nvPicPr>
-                    <pic:cNvPr id="1" name=""/>
-                    <pic:cNvPicPr/>
-                  </pic:nvPicPr>
-                  <pic:blipFill>
-                    <a:blip r:embed="rId10"/>
-                    <a:stretch>
-                      <a:fillRect/>
-                    </a:stretch>
-                  </pic:blipFill>
-                  <pic:spPr>
-                    <a:xfrm>
-                      <a:off x="0" y="0"/>
-                      <a:ext cx="5940425" cy="5897880"/>
-                    </a:xfrm>
-                    <a:prstGeom prst="rect">
-                      <a:avLst/>
-                    </a:prstGeom>
-                  </pic:spPr>
-                </pic:pic>
-              </a:graphicData>
-            </a:graphic>
-          </wp:anchor>
-        </w:drawing>
-      </w:r>
-      <w:r>
-        <w:br w:type="page"/>
-      </w:r>
-    </w:p>
-    <w:p>
-      <w:pPr>
-        <w:pStyle w:val="2"/>
-      </w:pPr>
-      <w:bookmarkStart w:id="10" w:name="_Toc167738212"/>
-      <w:r>
-        <w:lastRenderedPageBreak/>
-        <w:t>Алгоритм Прима</w:t>
-      </w:r>
-      <w:bookmarkEnd w:id="10"/>
-    </w:p>
-    <w:p/>
-    <w:p>
-      <w:pPr>
-        <w:pStyle w:val="3"/>
-      </w:pPr>
-      <w:r>
-        <w:t>Описание</w:t>
-      </w:r>
-    </w:p>
-    <w:p/>
-    <w:p>
-      <w:r>
-        <w:t xml:space="preserve">Алгоритм Прима основан на построении минимального </w:t>
-      </w:r>
-      <w:proofErr w:type="spellStart"/>
-      <w:r>
-        <w:t>остовного</w:t>
-      </w:r>
-      <w:proofErr w:type="spellEnd"/>
-      <w:r>
-        <w:t xml:space="preserve"> дерева взвешенного связного неориентированного графа:</w:t>
-      </w:r>
-    </w:p>
-    <w:p>
-      <w:pPr>
-        <w:pStyle w:val="a7"/>
-        <w:numPr>
-          <w:ilvl w:val="0"/>
-          <w:numId w:val="18"/>
-        </w:numPr>
-      </w:pPr>
-      <w:r>
-        <w:t>Начинаем с произвольной вершины графа, которая добавляется в изначально пустое множество.</w:t>
-      </w:r>
-    </w:p>
-    <w:p>
-      <w:pPr>
-        <w:pStyle w:val="a7"/>
-        <w:numPr>
-          <w:ilvl w:val="0"/>
-          <w:numId w:val="18"/>
-        </w:numPr>
-      </w:pPr>
-      <w:r>
-        <w:t>Выбираем ребро с наименьшим весом, которое соединяет вершину, не находящуюся в множестве, с любой из вершин в множестве</w:t>
-      </w:r>
-      <w:r>
-        <w:t>.</w:t>
-      </w:r>
-    </w:p>
-    <w:p>
-      <w:pPr>
-        <w:pStyle w:val="a7"/>
-        <w:numPr>
-          <w:ilvl w:val="0"/>
-          <w:numId w:val="18"/>
-        </w:numPr>
-      </w:pPr>
-      <w:r>
-        <w:t>Найденная вершина добавляется в множество.</w:t>
-      </w:r>
-    </w:p>
-    <w:p>
-      <w:pPr>
-        <w:pStyle w:val="a7"/>
-        <w:numPr>
-          <w:ilvl w:val="0"/>
-          <w:numId w:val="18"/>
-        </w:numPr>
-      </w:pPr>
-      <w:r>
-        <w:t>Шаги 2 и 3 повторяются, пока не будут включены все вершины</w:t>
-      </w:r>
-      <w:r>
-        <w:t>.</w:t>
-      </w:r>
-    </w:p>
-    <w:p/>
-    <w:p>
-      <w:pPr>
-        <w:pStyle w:val="3"/>
-      </w:pPr>
-      <w:r>
-        <w:t>Сложность алгоритма и затраты памяти</w:t>
-      </w:r>
-    </w:p>
-    <w:p/>
-    <w:p>
-      <w:pPr>
-        <w:rPr>
-          <w:b/>
-          <w:bCs/>
-        </w:rPr>
-      </w:pPr>
-      <w:r>
-        <w:t xml:space="preserve">Размер поля равен </w:t>
-      </w:r>
-      <w:r>
-        <w:rPr>
-          <w:b/>
-          <w:bCs/>
-          <w:lang w:val="en-US"/>
-        </w:rPr>
-        <w:t>m</w:t>
-      </w:r>
-      <w:r>
-        <w:rPr>
-          <w:b/>
-          <w:bCs/>
-        </w:rPr>
-        <w:t xml:space="preserve"> * </w:t>
-      </w:r>
-      <w:r>
-        <w:rPr>
-          <w:b/>
-          <w:bCs/>
-          <w:lang w:val="en-US"/>
-        </w:rPr>
-        <w:t>n</w:t>
-      </w:r>
-    </w:p>
-    <w:p>
-      <w:r>
-        <w:t>Количество верш</w:t>
-      </w:r>
-      <w:r>
-        <w:t>и</w:t>
-      </w:r>
-      <w:r>
-        <w:t xml:space="preserve">н </w:t>
-      </w:r>
-      <w:r>
-        <w:rPr>
-          <w:b/>
-          <w:bCs/>
-          <w:lang w:val="en-US"/>
-        </w:rPr>
-        <w:t>V</w:t>
-      </w:r>
-      <w:r>
-        <w:t xml:space="preserve"> = </w:t>
-      </w:r>
-      <w:r>
-        <w:rPr>
-          <w:lang w:val="en-US"/>
-        </w:rPr>
-        <w:t>m</w:t>
-      </w:r>
-      <w:r>
-        <w:t xml:space="preserve"> * </w:t>
-      </w:r>
-      <w:r>
-        <w:rPr>
-          <w:lang w:val="en-US"/>
-        </w:rPr>
-        <w:t>n</w:t>
-      </w:r>
-    </w:p>
-    <w:p>
-      <w:r>
-        <w:t xml:space="preserve">Количество рёбер </w:t>
-      </w:r>
-      <w:r>
-        <w:rPr>
-          <w:b/>
-          <w:bCs/>
-          <w:lang w:val="en-US"/>
-        </w:rPr>
-        <w:t>E</w:t>
-      </w:r>
-      <w:r>
-        <w:t xml:space="preserve"> = </w:t>
-      </w:r>
-      <w:r>
-        <w:t>4</w:t>
-      </w:r>
-      <w:r>
-        <w:rPr>
-          <w:lang w:val="en-US"/>
-        </w:rPr>
-        <w:t>V</w:t>
-      </w:r>
-    </w:p>
-    <w:p>
-      <w:pPr>
-        <w:rPr>
-          <w:b/>
-          <w:bCs/>
-        </w:rPr>
-      </w:pPr>
-      <w:r>
-        <w:t xml:space="preserve">Сложность алгоритма: </w:t>
-      </w:r>
-      <w:r>
-        <w:rPr>
-          <w:b/>
-          <w:bCs/>
-          <w:lang w:val="en-US"/>
-        </w:rPr>
-        <w:t>O</w:t>
-      </w:r>
-      <w:r>
-        <w:rPr>
-          <w:b/>
-          <w:bCs/>
-        </w:rPr>
-        <w:t>(</w:t>
-      </w:r>
-      <w:proofErr w:type="spellStart"/>
-      <w:r>
-        <w:rPr>
-          <w:b/>
-          <w:bCs/>
-          <w:lang w:val="en-US"/>
-        </w:rPr>
-        <w:t>ElogV</w:t>
-      </w:r>
-      <w:proofErr w:type="spellEnd"/>
-      <w:r>
-        <w:rPr>
-          <w:b/>
-          <w:bCs/>
-        </w:rPr>
-        <w:t>)</w:t>
-      </w:r>
-    </w:p>
-    <w:p>
-      <w:pPr>
-        <w:rPr>
-          <w:b/>
-          <w:bCs/>
-        </w:rPr>
-      </w:pPr>
-    </w:p>
-    <w:p>
-      <w:r>
-        <w:t xml:space="preserve">Затраты памяти: </w:t>
-      </w:r>
-    </w:p>
-    <w:p>
-      <w:pPr>
-        <w:pStyle w:val="a7"/>
-        <w:numPr>
-          <w:ilvl w:val="0"/>
-          <w:numId w:val="2"/>
-        </w:numPr>
-      </w:pPr>
-      <w:r>
-        <w:rPr>
-          <w:b/>
-          <w:bCs/>
-          <w:lang w:val="en-US"/>
-        </w:rPr>
-        <w:t>m * n</w:t>
-      </w:r>
-      <w:r>
-        <w:rPr>
-          <w:lang w:val="en-US"/>
-        </w:rPr>
-        <w:t xml:space="preserve"> </w:t>
-      </w:r>
-      <w:r>
-        <w:t>ячеек поля</w:t>
-      </w:r>
-    </w:p>
-    <w:p>
-      <w:pPr>
-        <w:pStyle w:val="a7"/>
-        <w:numPr>
-          <w:ilvl w:val="0"/>
-          <w:numId w:val="2"/>
-        </w:numPr>
-      </w:pPr>
-      <w:r>
-        <w:rPr>
-          <w:b/>
-          <w:bCs/>
-        </w:rPr>
-        <w:t xml:space="preserve">2 * </w:t>
-      </w:r>
-      <w:r>
-        <w:rPr>
-          <w:b/>
-          <w:bCs/>
-          <w:lang w:val="en-US"/>
-        </w:rPr>
-        <w:t>m</w:t>
-      </w:r>
-      <w:r>
-        <w:rPr>
-          <w:b/>
-          <w:bCs/>
-        </w:rPr>
-        <w:t xml:space="preserve"> * </w:t>
-      </w:r>
-      <w:r>
-        <w:rPr>
-          <w:b/>
-          <w:bCs/>
-          <w:lang w:val="en-US"/>
-        </w:rPr>
-        <w:t>n</w:t>
-      </w:r>
-      <w:r>
-        <w:t xml:space="preserve"> </w:t>
-      </w:r>
-      <w:r>
-        <w:t>стен (по 1 на направление)</w:t>
-      </w:r>
-    </w:p>
-    <w:p>
-      <w:pPr>
-        <w:pStyle w:val="a7"/>
-        <w:numPr>
-          <w:ilvl w:val="0"/>
-          <w:numId w:val="2"/>
-        </w:numPr>
-      </w:pPr>
-      <w:r>
-        <w:rPr>
-          <w:b/>
-          <w:bCs/>
-          <w:lang w:val="en-US"/>
-        </w:rPr>
-        <w:t>m</w:t>
-      </w:r>
-      <w:r>
-        <w:rPr>
-          <w:b/>
-          <w:bCs/>
-          <w:vertAlign w:val="superscript"/>
-          <w:lang w:val="en-US"/>
-        </w:rPr>
-        <w:t>2</w:t>
-      </w:r>
-      <w:r>
-        <w:rPr>
-          <w:b/>
-          <w:bCs/>
-          <w:lang w:val="en-US"/>
-        </w:rPr>
-        <w:t xml:space="preserve"> * n</w:t>
-      </w:r>
-      <w:r>
-        <w:rPr>
-          <w:b/>
-          <w:bCs/>
-          <w:vertAlign w:val="superscript"/>
-          <w:lang w:val="en-US"/>
-        </w:rPr>
-        <w:t>2</w:t>
-      </w:r>
-      <w:r>
-        <w:rPr>
-          <w:b/>
-          <w:bCs/>
-        </w:rPr>
-        <w:t xml:space="preserve"> </w:t>
-      </w:r>
-      <w:r>
-        <w:t>ребер</w:t>
-      </w:r>
-      <w:r>
-        <w:rPr>
-          <w:b/>
-          <w:bCs/>
-          <w:lang w:val="en-US"/>
-        </w:rPr>
-        <w:t xml:space="preserve"> </w:t>
-      </w:r>
-    </w:p>
-    <w:p/>
-    <w:p>
-      <w:pPr>
-        <w:pStyle w:val="3"/>
-      </w:pPr>
-      <w:r>
-        <w:t>Недостатки и преимущества</w:t>
-      </w:r>
-    </w:p>
-    <w:p/>
-    <w:p>
-      <w:r>
-        <w:t>Преимущества</w:t>
-      </w:r>
-    </w:p>
-    <w:p>
-      <w:pPr>
-        <w:pStyle w:val="a7"/>
-        <w:numPr>
-          <w:ilvl w:val="0"/>
-          <w:numId w:val="12"/>
-        </w:numPr>
-      </w:pPr>
-      <w:r>
-        <w:t>Равномерное распределение путей в лабиринте</w:t>
-      </w:r>
-    </w:p>
-    <w:p>
-      <w:pPr>
-        <w:pStyle w:val="a7"/>
-        <w:numPr>
-          <w:ilvl w:val="0"/>
-          <w:numId w:val="12"/>
-        </w:numPr>
-      </w:pPr>
-      <w:r>
-        <w:t>Сложность создаваемых лабиринтов</w:t>
-      </w:r>
-    </w:p>
-    <w:p/>
-    <w:p>
-      <w:r>
-        <w:t>Недостатки</w:t>
-      </w:r>
-    </w:p>
-    <w:p>
-      <w:pPr>
-        <w:pStyle w:val="a7"/>
-        <w:numPr>
-          <w:ilvl w:val="0"/>
-          <w:numId w:val="13"/>
-        </w:numPr>
-      </w:pPr>
-      <w:r>
-        <w:t>Сильное снижение производительности при увеличении размеров</w:t>
-      </w:r>
-    </w:p>
-    <w:p>
-      <w:pPr>
-        <w:widowControl/>
-        <w:autoSpaceDE/>
-        <w:autoSpaceDN/>
-        <w:spacing w:after="160" w:line="259" w:lineRule="auto"/>
-        <w:rPr>
-          <w:rFonts w:eastAsiaTheme="majorEastAsia" w:cstheme="majorBidi"/>
-          <w:b/>
-          <w:sz w:val="30"/>
-          <w:szCs w:val="24"/>
-        </w:rPr>
-      </w:pPr>
-      <w:r>
-        <w:br w:type="page"/>
-      </w:r>
-    </w:p>
-    <w:p>
-      <w:pPr>
-        <w:pStyle w:val="3"/>
-      </w:pPr>
-      <w:bookmarkStart w:id="11" w:name="_Toc167738213"/>
-      <w:r>
-        <w:lastRenderedPageBreak/>
-        <w:t>Примеры работы алгоритма</w:t>
-      </w:r>
-      <w:bookmarkEnd w:id="11"/>
-    </w:p>
-    <w:p>
-      <w:pPr>
-        <w:widowControl/>
-        <w:autoSpaceDE/>
-        <w:autoSpaceDN/>
-        <w:spacing w:after="160" w:line="259" w:lineRule="auto"/>
-      </w:pPr>
-    </w:p>
-    <w:p>
-      <w:pPr>
-        <w:widowControl/>
-        <w:autoSpaceDE/>
-        <w:autoSpaceDN/>
-        <w:spacing w:after="160" w:line="259" w:lineRule="auto"/>
-      </w:pPr>
-      <w:r>
-        <w:rPr>
-          <w:noProof/>
-        </w:rPr>
-        <w:drawing>
-          <wp:anchor distT="0" distB="0" distL="114300" distR="114300" simplePos="0" relativeHeight="251675648" behindDoc="0" locked="0" layoutInCell="1" allowOverlap="1" wp14:anchorId="398A8EA5" wp14:editId="138F1C85">
-            <wp:simplePos x="0" y="0"/>
-            <wp:positionH relativeFrom="column">
-              <wp:posOffset>0</wp:posOffset>
-            </wp:positionH>
-            <wp:positionV relativeFrom="paragraph">
-              <wp:posOffset>325755</wp:posOffset>
-            </wp:positionV>
-            <wp:extent cx="5940425" cy="5897880"/>
-            <wp:effectExtent l="0" t="0" r="3175" b="7620"/>
-            <wp:wrapTopAndBottom/>
-            <wp:docPr id="18" name="Рисунок 18"/>
             <wp:cNvGraphicFramePr>
               <a:graphicFrameLocks xmlns:a="http://schemas.openxmlformats.org/drawingml/2006/main" noChangeAspect="1"/>
             </wp:cNvGraphicFramePr>
@@ -6840,9 +6546,541 @@
     </w:p>
     <w:p>
       <w:pPr>
+        <w:pStyle w:val="2"/>
+      </w:pPr>
+      <w:bookmarkStart w:id="11" w:name="_Toc167816404"/>
+      <w:r>
+        <w:lastRenderedPageBreak/>
+        <w:t>Алгоритм Прима</w:t>
+      </w:r>
+      <w:bookmarkEnd w:id="11"/>
+    </w:p>
+    <w:p/>
+    <w:p>
+      <w:pPr>
+        <w:pStyle w:val="3"/>
+      </w:pPr>
+      <w:r>
+        <w:t>Описание</w:t>
+      </w:r>
+    </w:p>
+    <w:p/>
+    <w:p>
+      <w:r>
+        <w:t xml:space="preserve">Алгоритм Прима основан на построении минимального </w:t>
+      </w:r>
+      <w:proofErr w:type="spellStart"/>
+      <w:r>
+        <w:t>остовного</w:t>
+      </w:r>
+      <w:proofErr w:type="spellEnd"/>
+      <w:r>
+        <w:t xml:space="preserve"> дерева взвешенного связного неориентированного графа:</w:t>
+      </w:r>
+    </w:p>
+    <w:p>
+      <w:pPr>
+        <w:pStyle w:val="a7"/>
+        <w:numPr>
+          <w:ilvl w:val="0"/>
+          <w:numId w:val="18"/>
+        </w:numPr>
+      </w:pPr>
+      <w:r>
+        <w:t>Начинаем с произвольной вершины графа, которая добавляется в изначально пустое множество.</w:t>
+      </w:r>
+    </w:p>
+    <w:p>
+      <w:pPr>
+        <w:pStyle w:val="a7"/>
+        <w:numPr>
+          <w:ilvl w:val="0"/>
+          <w:numId w:val="18"/>
+        </w:numPr>
+      </w:pPr>
+      <w:r>
+        <w:t>Выбираем ребро с наименьшим весом, которое соединяет вершину, не находящуюся в множестве, с любой из вершин в множестве</w:t>
+      </w:r>
+      <w:r>
+        <w:t>.</w:t>
+      </w:r>
+    </w:p>
+    <w:p>
+      <w:pPr>
+        <w:pStyle w:val="a7"/>
+        <w:numPr>
+          <w:ilvl w:val="0"/>
+          <w:numId w:val="18"/>
+        </w:numPr>
+      </w:pPr>
+      <w:r>
+        <w:t>Найденная вершина добавляется в множество.</w:t>
+      </w:r>
+    </w:p>
+    <w:p>
+      <w:pPr>
+        <w:pStyle w:val="a7"/>
+        <w:numPr>
+          <w:ilvl w:val="0"/>
+          <w:numId w:val="18"/>
+        </w:numPr>
+      </w:pPr>
+      <w:r>
+        <w:t>Шаги 2 и 3 повторяются, пока не будут включены все вершины</w:t>
+      </w:r>
+      <w:r>
+        <w:t>.</w:t>
+      </w:r>
+    </w:p>
+    <w:p/>
+    <w:p>
+      <w:pPr>
+        <w:pStyle w:val="3"/>
+      </w:pPr>
+      <w:r>
+        <w:t>Сложность алгоритма и затраты памяти</w:t>
+      </w:r>
+    </w:p>
+    <w:p/>
+    <w:p>
+      <w:pPr>
+        <w:rPr>
+          <w:b/>
+          <w:bCs/>
+        </w:rPr>
+      </w:pPr>
+      <w:r>
+        <w:t xml:space="preserve">Размер поля равен </w:t>
+      </w:r>
+      <w:r>
+        <w:rPr>
+          <w:b/>
+          <w:bCs/>
+          <w:lang w:val="en-US"/>
+        </w:rPr>
+        <w:t>m</w:t>
+      </w:r>
+      <w:r>
+        <w:rPr>
+          <w:b/>
+          <w:bCs/>
+        </w:rPr>
+        <w:t xml:space="preserve"> * </w:t>
+      </w:r>
+      <w:r>
+        <w:rPr>
+          <w:b/>
+          <w:bCs/>
+          <w:lang w:val="en-US"/>
+        </w:rPr>
+        <w:t>n</w:t>
+      </w:r>
+    </w:p>
+    <w:p>
+      <w:r>
+        <w:t>Количество верш</w:t>
+      </w:r>
+      <w:r>
+        <w:t>и</w:t>
+      </w:r>
+      <w:r>
+        <w:t xml:space="preserve">н </w:t>
+      </w:r>
+      <w:r>
+        <w:rPr>
+          <w:b/>
+          <w:bCs/>
+          <w:lang w:val="en-US"/>
+        </w:rPr>
+        <w:t>V</w:t>
+      </w:r>
+      <w:r>
+        <w:t xml:space="preserve"> = </w:t>
+      </w:r>
+      <w:r>
+        <w:rPr>
+          <w:lang w:val="en-US"/>
+        </w:rPr>
+        <w:t>m</w:t>
+      </w:r>
+      <w:r>
+        <w:t xml:space="preserve"> * </w:t>
+      </w:r>
+      <w:r>
+        <w:rPr>
+          <w:lang w:val="en-US"/>
+        </w:rPr>
+        <w:t>n</w:t>
+      </w:r>
+    </w:p>
+    <w:p>
+      <w:r>
+        <w:t xml:space="preserve">Количество рёбер </w:t>
+      </w:r>
+      <w:r>
+        <w:rPr>
+          <w:b/>
+          <w:bCs/>
+          <w:lang w:val="en-US"/>
+        </w:rPr>
+        <w:t>E</w:t>
+      </w:r>
+      <w:r>
+        <w:t xml:space="preserve"> = </w:t>
+      </w:r>
+      <w:r>
+        <w:t>4</w:t>
+      </w:r>
+      <w:r>
+        <w:rPr>
+          <w:lang w:val="en-US"/>
+        </w:rPr>
+        <w:t>V</w:t>
+      </w:r>
+    </w:p>
+    <w:p>
+      <w:pPr>
+        <w:rPr>
+          <w:b/>
+          <w:bCs/>
+        </w:rPr>
+      </w:pPr>
+      <w:r>
+        <w:t xml:space="preserve">Сложность алгоритма: </w:t>
+      </w:r>
+      <w:r>
+        <w:rPr>
+          <w:b/>
+          <w:bCs/>
+          <w:lang w:val="en-US"/>
+        </w:rPr>
+        <w:t>O</w:t>
+      </w:r>
+      <w:r>
+        <w:rPr>
+          <w:b/>
+          <w:bCs/>
+        </w:rPr>
+        <w:t>(</w:t>
+      </w:r>
+      <w:proofErr w:type="spellStart"/>
+      <w:r>
+        <w:rPr>
+          <w:b/>
+          <w:bCs/>
+          <w:lang w:val="en-US"/>
+        </w:rPr>
+        <w:t>ElogV</w:t>
+      </w:r>
+      <w:proofErr w:type="spellEnd"/>
+      <w:r>
+        <w:rPr>
+          <w:b/>
+          <w:bCs/>
+        </w:rPr>
+        <w:t>)</w:t>
+      </w:r>
+    </w:p>
+    <w:p>
+      <w:pPr>
+        <w:rPr>
+          <w:b/>
+          <w:bCs/>
+        </w:rPr>
+      </w:pPr>
+    </w:p>
+    <w:p>
+      <w:r>
+        <w:t xml:space="preserve">Затраты памяти: </w:t>
+      </w:r>
+    </w:p>
+    <w:p>
+      <w:pPr>
+        <w:pStyle w:val="a7"/>
+        <w:numPr>
+          <w:ilvl w:val="0"/>
+          <w:numId w:val="2"/>
+        </w:numPr>
+      </w:pPr>
+      <w:r>
+        <w:rPr>
+          <w:b/>
+          <w:bCs/>
+          <w:lang w:val="en-US"/>
+        </w:rPr>
+        <w:t>m * n</w:t>
+      </w:r>
+      <w:r>
+        <w:rPr>
+          <w:lang w:val="en-US"/>
+        </w:rPr>
+        <w:t xml:space="preserve"> </w:t>
+      </w:r>
+      <w:r>
+        <w:t>ячеек поля</w:t>
+      </w:r>
+    </w:p>
+    <w:p>
+      <w:pPr>
+        <w:pStyle w:val="a7"/>
+        <w:numPr>
+          <w:ilvl w:val="0"/>
+          <w:numId w:val="2"/>
+        </w:numPr>
+      </w:pPr>
+      <w:r>
+        <w:rPr>
+          <w:b/>
+          <w:bCs/>
+        </w:rPr>
+        <w:t xml:space="preserve">2 * </w:t>
+      </w:r>
+      <w:r>
+        <w:rPr>
+          <w:b/>
+          <w:bCs/>
+          <w:lang w:val="en-US"/>
+        </w:rPr>
+        <w:t>m</w:t>
+      </w:r>
+      <w:r>
+        <w:rPr>
+          <w:b/>
+          <w:bCs/>
+        </w:rPr>
+        <w:t xml:space="preserve"> * </w:t>
+      </w:r>
+      <w:r>
+        <w:rPr>
+          <w:b/>
+          <w:bCs/>
+          <w:lang w:val="en-US"/>
+        </w:rPr>
+        <w:t>n</w:t>
+      </w:r>
+      <w:r>
+        <w:t xml:space="preserve"> </w:t>
+      </w:r>
+      <w:r>
+        <w:t>стен (по 1 на направление)</w:t>
+      </w:r>
+    </w:p>
+    <w:p>
+      <w:pPr>
+        <w:pStyle w:val="a7"/>
+        <w:numPr>
+          <w:ilvl w:val="0"/>
+          <w:numId w:val="2"/>
+        </w:numPr>
+      </w:pPr>
+      <w:r>
+        <w:rPr>
+          <w:b/>
+          <w:bCs/>
+          <w:lang w:val="en-US"/>
+        </w:rPr>
+        <w:t>m</w:t>
+      </w:r>
+      <w:r>
+        <w:rPr>
+          <w:b/>
+          <w:bCs/>
+          <w:vertAlign w:val="superscript"/>
+          <w:lang w:val="en-US"/>
+        </w:rPr>
+        <w:t>2</w:t>
+      </w:r>
+      <w:r>
+        <w:rPr>
+          <w:b/>
+          <w:bCs/>
+          <w:lang w:val="en-US"/>
+        </w:rPr>
+        <w:t xml:space="preserve"> * n</w:t>
+      </w:r>
+      <w:r>
+        <w:rPr>
+          <w:b/>
+          <w:bCs/>
+          <w:vertAlign w:val="superscript"/>
+          <w:lang w:val="en-US"/>
+        </w:rPr>
+        <w:t>2</w:t>
+      </w:r>
+      <w:r>
+        <w:rPr>
+          <w:b/>
+          <w:bCs/>
+        </w:rPr>
+        <w:t xml:space="preserve"> </w:t>
+      </w:r>
+      <w:r>
+        <w:t>ребер</w:t>
+      </w:r>
+      <w:r>
+        <w:rPr>
+          <w:b/>
+          <w:bCs/>
+          <w:lang w:val="en-US"/>
+        </w:rPr>
+        <w:t xml:space="preserve"> </w:t>
+      </w:r>
+    </w:p>
+    <w:p/>
+    <w:p>
+      <w:pPr>
+        <w:pStyle w:val="3"/>
+      </w:pPr>
+      <w:r>
+        <w:t>Недостатки и преимущества</w:t>
+      </w:r>
+    </w:p>
+    <w:p/>
+    <w:p>
+      <w:r>
+        <w:t>Преимущества</w:t>
+      </w:r>
+    </w:p>
+    <w:p>
+      <w:pPr>
+        <w:pStyle w:val="a7"/>
+        <w:numPr>
+          <w:ilvl w:val="0"/>
+          <w:numId w:val="12"/>
+        </w:numPr>
+      </w:pPr>
+      <w:r>
+        <w:t>Равномерное распределение путей в лабиринте</w:t>
+      </w:r>
+    </w:p>
+    <w:p>
+      <w:pPr>
+        <w:pStyle w:val="a7"/>
+        <w:numPr>
+          <w:ilvl w:val="0"/>
+          <w:numId w:val="12"/>
+        </w:numPr>
+      </w:pPr>
+      <w:r>
+        <w:t>Сложность создаваемых лабиринтов</w:t>
+      </w:r>
+    </w:p>
+    <w:p/>
+    <w:p>
+      <w:r>
+        <w:t>Недостатки</w:t>
+      </w:r>
+    </w:p>
+    <w:p>
+      <w:pPr>
+        <w:pStyle w:val="a7"/>
+        <w:numPr>
+          <w:ilvl w:val="0"/>
+          <w:numId w:val="13"/>
+        </w:numPr>
+      </w:pPr>
+      <w:r>
+        <w:t>Сильное снижение производительности при увеличении размеров</w:t>
+      </w:r>
+    </w:p>
+    <w:p>
+      <w:pPr>
+        <w:widowControl/>
+        <w:autoSpaceDE/>
+        <w:autoSpaceDN/>
+        <w:spacing w:after="160" w:line="259" w:lineRule="auto"/>
+        <w:rPr>
+          <w:rFonts w:eastAsiaTheme="majorEastAsia" w:cstheme="majorBidi"/>
+          <w:b/>
+          <w:sz w:val="30"/>
+          <w:szCs w:val="24"/>
+        </w:rPr>
+      </w:pPr>
+      <w:r>
+        <w:br w:type="page"/>
+      </w:r>
+    </w:p>
+    <w:p>
+      <w:pPr>
+        <w:pStyle w:val="3"/>
+      </w:pPr>
+      <w:r>
+        <w:lastRenderedPageBreak/>
+        <w:t>Примеры работы алгоритма</w:t>
+      </w:r>
+    </w:p>
+    <w:p>
+      <w:pPr>
+        <w:widowControl/>
+        <w:autoSpaceDE/>
+        <w:autoSpaceDN/>
+        <w:spacing w:after="160" w:line="259" w:lineRule="auto"/>
+      </w:pPr>
+    </w:p>
+    <w:p>
+      <w:pPr>
+        <w:widowControl/>
+        <w:autoSpaceDE/>
+        <w:autoSpaceDN/>
+        <w:spacing w:after="160" w:line="259" w:lineRule="auto"/>
+      </w:pPr>
+      <w:r>
+        <w:rPr>
+          <w:noProof/>
+        </w:rPr>
+        <w:drawing>
+          <wp:anchor distT="0" distB="0" distL="114300" distR="114300" simplePos="0" relativeHeight="251675648" behindDoc="0" locked="0" layoutInCell="1" allowOverlap="1" wp14:anchorId="398A8EA5" wp14:editId="138F1C85">
+            <wp:simplePos x="0" y="0"/>
+            <wp:positionH relativeFrom="column">
+              <wp:posOffset>0</wp:posOffset>
+            </wp:positionH>
+            <wp:positionV relativeFrom="paragraph">
+              <wp:posOffset>325755</wp:posOffset>
+            </wp:positionV>
+            <wp:extent cx="5940425" cy="5897880"/>
+            <wp:effectExtent l="0" t="0" r="3175" b="7620"/>
+            <wp:wrapTopAndBottom/>
+            <wp:docPr id="18" name="Рисунок 18"/>
+            <wp:cNvGraphicFramePr>
+              <a:graphicFrameLocks xmlns:a="http://schemas.openxmlformats.org/drawingml/2006/main" noChangeAspect="1"/>
+            </wp:cNvGraphicFramePr>
+            <a:graphic xmlns:a="http://schemas.openxmlformats.org/drawingml/2006/main">
+              <a:graphicData uri="http://schemas.openxmlformats.org/drawingml/2006/picture">
+                <pic:pic xmlns:pic="http://schemas.openxmlformats.org/drawingml/2006/picture">
+                  <pic:nvPicPr>
+                    <pic:cNvPr id="1" name=""/>
+                    <pic:cNvPicPr/>
+                  </pic:nvPicPr>
+                  <pic:blipFill>
+                    <a:blip r:embed="rId12"/>
+                    <a:stretch>
+                      <a:fillRect/>
+                    </a:stretch>
+                  </pic:blipFill>
+                  <pic:spPr>
+                    <a:xfrm>
+                      <a:off x="0" y="0"/>
+                      <a:ext cx="5940425" cy="5897880"/>
+                    </a:xfrm>
+                    <a:prstGeom prst="rect">
+                      <a:avLst/>
+                    </a:prstGeom>
+                  </pic:spPr>
+                </pic:pic>
+              </a:graphicData>
+            </a:graphic>
+          </wp:anchor>
+        </w:drawing>
+      </w:r>
+      <w:r>
+        <w:br w:type="page"/>
+      </w:r>
+    </w:p>
+    <w:p>
+      <w:pPr>
         <w:pStyle w:val="1"/>
       </w:pPr>
-      <w:bookmarkStart w:id="12" w:name="_Toc167738214"/>
+      <w:bookmarkStart w:id="12" w:name="_Toc167816405"/>
       <w:r>
         <w:lastRenderedPageBreak/>
         <w:t>Алгоритмы генерации комнат</w:t>
@@ -6854,7 +7092,7 @@
       <w:pPr>
         <w:pStyle w:val="2"/>
       </w:pPr>
-      <w:bookmarkStart w:id="13" w:name="_Toc167738215"/>
+      <w:bookmarkStart w:id="13" w:name="_Toc167816406"/>
       <w:r>
         <w:t xml:space="preserve">Алгоритм с использованием </w:t>
       </w:r>
@@ -7003,6 +7241,7 @@
       <w:r>
         <w:t xml:space="preserve">Сложность алгоритма: </w:t>
       </w:r>
+      <w:proofErr w:type="gramStart"/>
       <w:r>
         <w:rPr>
           <w:b/>
@@ -7018,6 +7257,7 @@
         </w:rPr>
         <w:t>(</w:t>
       </w:r>
+      <w:proofErr w:type="gramEnd"/>
       <w:r>
         <w:rPr>
           <w:b/>
@@ -7244,7 +7484,6 @@
       <w:pPr>
         <w:pStyle w:val="3"/>
       </w:pPr>
-      <w:bookmarkStart w:id="14" w:name="_Toc167738216"/>
       <w:r>
         <w:rPr>
           <w:noProof/>
@@ -7274,7 +7513,7 @@
                     <pic:cNvPicPr/>
                   </pic:nvPicPr>
                   <pic:blipFill>
-                    <a:blip r:embed="rId12"/>
+                    <a:blip r:embed="rId13"/>
                     <a:stretch>
                       <a:fillRect/>
                     </a:stretch>
@@ -7303,7 +7542,6 @@
       <w:r>
         <w:t>Примеры работы алгоритма</w:t>
       </w:r>
-      <w:bookmarkEnd w:id="14"/>
     </w:p>
     <w:p>
       <w:r>
@@ -7334,7 +7572,7 @@
                     <pic:cNvPicPr/>
                   </pic:nvPicPr>
                   <pic:blipFill>
-                    <a:blip r:embed="rId13"/>
+                    <a:blip r:embed="rId14"/>
                     <a:stretch>
                       <a:fillRect/>
                     </a:stretch>
@@ -7365,12 +7603,12 @@
       <w:pPr>
         <w:pStyle w:val="2"/>
       </w:pPr>
-      <w:bookmarkStart w:id="15" w:name="_Toc167738217"/>
+      <w:bookmarkStart w:id="14" w:name="_Toc167816407"/>
       <w:r>
         <w:lastRenderedPageBreak/>
         <w:t>Алгоритм генерации планов помещений</w:t>
       </w:r>
-      <w:bookmarkEnd w:id="15"/>
+      <w:bookmarkEnd w:id="14"/>
     </w:p>
     <w:p/>
     <w:p>
@@ -7510,6 +7748,7 @@
       <w:r>
         <w:t xml:space="preserve">Сложность алгоритма: </w:t>
       </w:r>
+      <w:proofErr w:type="gramStart"/>
       <w:r>
         <w:rPr>
           <w:b/>
@@ -7525,6 +7764,7 @@
         </w:rPr>
         <w:t>(</w:t>
       </w:r>
+      <w:proofErr w:type="gramEnd"/>
       <w:r>
         <w:rPr>
           <w:b/>
@@ -7721,7 +7961,7 @@
                     <pic:cNvPicPr/>
                   </pic:nvPicPr>
                   <pic:blipFill>
-                    <a:blip r:embed="rId14"/>
+                    <a:blip r:embed="rId15"/>
                     <a:stretch>
                       <a:fillRect/>
                     </a:stretch>
@@ -7753,19 +7993,23 @@
       <w:pPr>
         <w:pStyle w:val="1"/>
       </w:pPr>
+      <w:bookmarkStart w:id="15" w:name="_Toc167816408"/>
       <w:r>
         <w:lastRenderedPageBreak/>
         <w:t>Сравнение алгоритмов</w:t>
       </w:r>
+      <w:bookmarkEnd w:id="15"/>
     </w:p>
     <w:p/>
     <w:p>
       <w:pPr>
         <w:pStyle w:val="2"/>
       </w:pPr>
+      <w:bookmarkStart w:id="16" w:name="_Toc167816409"/>
       <w:r>
         <w:t>Критерии оценки</w:t>
       </w:r>
+      <w:bookmarkEnd w:id="16"/>
     </w:p>
     <w:p/>
     <w:p>
@@ -7824,9 +8068,11 @@
       <w:pPr>
         <w:pStyle w:val="2"/>
       </w:pPr>
+      <w:bookmarkStart w:id="17" w:name="_Toc167816410"/>
       <w:r>
         <w:t>Оценки</w:t>
       </w:r>
+      <w:bookmarkEnd w:id="17"/>
     </w:p>
     <w:p/>
     <w:tbl>
@@ -8643,9 +8889,11 @@
           <w:lang w:val="en-US"/>
         </w:rPr>
       </w:pPr>
+      <w:bookmarkStart w:id="18" w:name="_Toc167816411"/>
       <w:r>
         <w:t>Результаты</w:t>
       </w:r>
+      <w:bookmarkEnd w:id="18"/>
     </w:p>
     <w:p>
       <w:pPr>
@@ -8762,10 +9010,12 @@
       <w:pPr>
         <w:pStyle w:val="1"/>
       </w:pPr>
+      <w:bookmarkStart w:id="19" w:name="_Toc167816412"/>
       <w:r>
         <w:lastRenderedPageBreak/>
         <w:t>Заключение</w:t>
       </w:r>
+      <w:bookmarkEnd w:id="19"/>
     </w:p>
     <w:p/>
     <w:p>
@@ -8814,12 +9064,21 @@
       <w:pPr>
         <w:pStyle w:val="1"/>
       </w:pPr>
+      <w:bookmarkStart w:id="20" w:name="_Toc167816413"/>
       <w:r>
         <w:lastRenderedPageBreak/>
-        <w:t xml:space="preserve">Список литературы </w:t>
-      </w:r>
-    </w:p>
-    <w:p/>
+        <w:t>Список литературы</w:t>
+      </w:r>
+      <w:bookmarkEnd w:id="20"/>
+      <w:r>
+        <w:t xml:space="preserve"> </w:t>
+      </w:r>
+    </w:p>
+    <w:p>
+      <w:r>
+        <w:t xml:space="preserve"> </w:t>
+      </w:r>
+    </w:p>
     <w:p>
       <w:pPr>
         <w:pStyle w:val="a7"/>
@@ -8827,15 +9086,128 @@
           <w:ilvl w:val="0"/>
           <w:numId w:val="3"/>
         </w:numPr>
-      </w:pPr>
-      <w:hyperlink r:id="rId15" w:history="1">
-        <w:r>
-          <w:rPr>
-            <w:rStyle w:val="a6"/>
-          </w:rPr>
-          <w:t>https://weblog.jamisbuck.org/2011/2/1/maze-generation-binary-tree-algorithm</w:t>
-        </w:r>
-      </w:hyperlink>
+        <w:rPr>
+          <w:lang w:val="en-US"/>
+        </w:rPr>
+      </w:pPr>
+      <w:r>
+        <w:rPr>
+          <w:lang w:val="en-US"/>
+        </w:rPr>
+        <w:t>Buck</w:t>
+      </w:r>
+      <w:r>
+        <w:rPr>
+          <w:lang w:val="en-US"/>
+        </w:rPr>
+        <w:t xml:space="preserve"> </w:t>
+      </w:r>
+      <w:proofErr w:type="spellStart"/>
+      <w:r>
+        <w:rPr>
+          <w:lang w:val="en-US"/>
+        </w:rPr>
+        <w:t>Jamis</w:t>
+      </w:r>
+      <w:proofErr w:type="spellEnd"/>
+      <w:r>
+        <w:rPr>
+          <w:lang w:val="en-US"/>
+        </w:rPr>
+        <w:t>. Mazes for Programmers: Code Your Own Twisty Little Passages.</w:t>
+      </w:r>
+      <w:r>
+        <w:rPr>
+          <w:lang w:val="en-US"/>
+        </w:rPr>
+        <w:t xml:space="preserve"> – 1-</w:t>
+      </w:r>
+      <w:r>
+        <w:t>е</w:t>
+      </w:r>
+      <w:r>
+        <w:rPr>
+          <w:lang w:val="en-US"/>
+        </w:rPr>
+        <w:t xml:space="preserve"> </w:t>
+      </w:r>
+      <w:proofErr w:type="spellStart"/>
+      <w:r>
+        <w:t>изд</w:t>
+      </w:r>
+      <w:proofErr w:type="spellEnd"/>
+      <w:r>
+        <w:rPr>
+          <w:lang w:val="en-US"/>
+        </w:rPr>
+        <w:t>.</w:t>
+      </w:r>
+      <w:r>
+        <w:rPr>
+          <w:lang w:val="en-US"/>
+        </w:rPr>
+        <w:t xml:space="preserve"> </w:t>
+      </w:r>
+      <w:r>
+        <w:rPr>
+          <w:lang w:val="en-US"/>
+        </w:rPr>
+        <w:t>–</w:t>
+      </w:r>
+      <w:r>
+        <w:rPr>
+          <w:lang w:val="en-US"/>
+        </w:rPr>
+        <w:t xml:space="preserve"> </w:t>
+      </w:r>
+      <w:r>
+        <w:rPr>
+          <w:lang w:val="en-US"/>
+        </w:rPr>
+        <w:t xml:space="preserve">Raleigh: </w:t>
+      </w:r>
+      <w:r>
+        <w:rPr>
+          <w:lang w:val="en-US"/>
+        </w:rPr>
+        <w:t>Pragmatic Bookshelf, 2015.</w:t>
+      </w:r>
+      <w:r>
+        <w:rPr>
+          <w:lang w:val="en-US"/>
+        </w:rPr>
+        <w:t xml:space="preserve"> – </w:t>
+      </w:r>
+      <w:r>
+        <w:rPr>
+          <w:lang w:val="en-US"/>
+        </w:rPr>
+        <w:t xml:space="preserve">275 c. </w:t>
+      </w:r>
+      <w:r>
+        <w:rPr>
+          <w:lang w:val="en-US"/>
+        </w:rPr>
+        <w:t>–</w:t>
+      </w:r>
+      <w:r>
+        <w:rPr>
+          <w:lang w:val="en-US"/>
+        </w:rPr>
+        <w:t xml:space="preserve"> </w:t>
+      </w:r>
+      <w:r>
+        <w:rPr>
+          <w:lang w:val="en-US"/>
+        </w:rPr>
+        <w:t xml:space="preserve">ISBN </w:t>
+      </w:r>
+      <w:r>
+        <w:rPr>
+          <w:lang w:val="en-US"/>
+        </w:rPr>
+        <w:t>978-1-68050-055-4</w:t>
+      </w:r>
     </w:p>
     <w:p>
       <w:pPr>
@@ -8844,15 +9216,110 @@
           <w:ilvl w:val="0"/>
           <w:numId w:val="3"/>
         </w:numPr>
-      </w:pPr>
+        <w:rPr>
+          <w:lang w:val="en-US"/>
+        </w:rPr>
+      </w:pPr>
+      <w:r>
+        <w:rPr>
+          <w:lang w:val="en-US"/>
+        </w:rPr>
+        <w:t>Polytechnic University of Catalonia</w:t>
+      </w:r>
+      <w:r>
+        <w:rPr>
+          <w:lang w:val="en-US"/>
+        </w:rPr>
+        <w:t xml:space="preserve"> [</w:t>
+      </w:r>
+      <w:r>
+        <w:t>Электронный</w:t>
+      </w:r>
+      <w:r>
+        <w:rPr>
+          <w:lang w:val="en-US"/>
+        </w:rPr>
+        <w:t xml:space="preserve"> </w:t>
+      </w:r>
+      <w:r>
+        <w:t>ресурс</w:t>
+      </w:r>
+      <w:r>
+        <w:rPr>
+          <w:lang w:val="en-US"/>
+        </w:rPr>
+        <w:t>]</w:t>
+      </w:r>
+      <w:r>
+        <w:rPr>
+          <w:lang w:val="en-US"/>
+        </w:rPr>
+        <w:t xml:space="preserve"> </w:t>
+      </w:r>
+      <w:r>
+        <w:rPr>
+          <w:lang w:val="en-US"/>
+        </w:rPr>
+        <w:t>–</w:t>
+      </w:r>
+      <w:r>
+        <w:rPr>
+          <w:lang w:val="en-US"/>
+        </w:rPr>
+        <w:t xml:space="preserve"> </w:t>
+      </w:r>
+      <w:r>
+        <w:rPr>
+          <w:lang w:val="en-US"/>
+        </w:rPr>
+        <w:t xml:space="preserve">URL: </w:t>
+      </w:r>
       <w:hyperlink r:id="rId16" w:history="1">
         <w:r>
           <w:rPr>
             <w:rStyle w:val="a6"/>
+            <w:lang w:val="en-US"/>
           </w:rPr>
           <w:t>https://upcommons.upc.edu/bitstream/handle/2117/328169/memoria.pdf</w:t>
         </w:r>
       </w:hyperlink>
+      <w:r>
+        <w:rPr>
+          <w:lang w:val="en-US"/>
+        </w:rPr>
+        <w:br/>
+        <w:t>(</w:t>
+      </w:r>
+      <w:r>
+        <w:t>Дата</w:t>
+      </w:r>
+      <w:r>
+        <w:rPr>
+          <w:lang w:val="en-US"/>
+        </w:rPr>
+        <w:t xml:space="preserve"> </w:t>
+      </w:r>
+      <w:r>
+        <w:t>обращения</w:t>
+      </w:r>
+      <w:r>
+        <w:rPr>
+          <w:lang w:val="en-US"/>
+        </w:rPr>
+        <w:t xml:space="preserve">: </w:t>
+      </w:r>
+      <w:r>
+        <w:rPr>
+          <w:lang w:val="en-US"/>
+        </w:rPr>
+        <w:t>06.05.2024</w:t>
+      </w:r>
+      <w:r>
+        <w:rPr>
+          <w:lang w:val="en-US"/>
+        </w:rPr>
+        <w:t>)</w:t>
+      </w:r>
     </w:p>
     <w:p>
       <w:pPr>
@@ -8862,6 +9329,50 @@
           <w:numId w:val="3"/>
         </w:numPr>
       </w:pPr>
+      <w:proofErr w:type="spellStart"/>
+      <w:r>
+        <w:t>Хабр</w:t>
+      </w:r>
+      <w:proofErr w:type="spellEnd"/>
+      <w:r>
+        <w:t xml:space="preserve"> </w:t>
+      </w:r>
+      <w:r>
+        <w:t xml:space="preserve">// </w:t>
+      </w:r>
+      <w:r>
+        <w:t>Классические алгоритмы генерации лабиринтов. Часть 1: вступление</w:t>
+      </w:r>
+      <w:r>
+        <w:t xml:space="preserve"> </w:t>
+      </w:r>
+      <w:r>
+        <w:t>[</w:t>
+      </w:r>
+      <w:r>
+        <w:t>Электронный ресурс</w:t>
+      </w:r>
+      <w:r>
+        <w:t>]</w:t>
+      </w:r>
+      <w:r>
+        <w:t xml:space="preserve"> – </w:t>
+      </w:r>
+      <w:r>
+        <w:rPr>
+          <w:lang w:val="en-US"/>
+        </w:rPr>
+        <w:t>UR</w:t>
+      </w:r>
+      <w:r>
+        <w:rPr>
+          <w:lang w:val="en-US"/>
+        </w:rPr>
+        <w:t>L</w:t>
+      </w:r>
+      <w:r>
+        <w:t xml:space="preserve">: </w:t>
+      </w:r>
       <w:hyperlink r:id="rId17" w:history="1">
         <w:r>
           <w:rPr>
@@ -8870,6 +9381,21 @@
           <w:t>https://habr.com/ru/articles/320140/</w:t>
         </w:r>
       </w:hyperlink>
+      <w:r>
+        <w:t xml:space="preserve"> </w:t>
+      </w:r>
+      <w:r>
+        <w:t xml:space="preserve">(Дата обращения: </w:t>
+      </w:r>
+      <w:r>
+        <w:t>10.05.202</w:t>
+      </w:r>
+      <w:r>
+        <w:t>4</w:t>
+      </w:r>
+      <w:r>
+        <w:t>)</w:t>
+      </w:r>
     </w:p>
     <w:p>
       <w:pPr>
@@ -8879,14 +9405,20 @@
           <w:numId w:val="3"/>
         </w:numPr>
       </w:pPr>
-      <w:hyperlink r:id="rId18" w:history="1">
-        <w:r>
-          <w:rPr>
-            <w:rStyle w:val="a6"/>
-          </w:rPr>
-          <w:t>https://habr.com/ru/articles/321210/</w:t>
-        </w:r>
-      </w:hyperlink>
+      <w:proofErr w:type="spellStart"/>
+      <w:r>
+        <w:t>Хабр</w:t>
+      </w:r>
+      <w:proofErr w:type="spellEnd"/>
+      <w:r>
+        <w:t xml:space="preserve"> // Классические алгоритмы генерации лабиринтов. Часть 2: погружение в случайность</w:t>
+      </w:r>
+      <w:r>
+        <w:t xml:space="preserve"> </w:t>
+      </w:r>
+      <w:r>
+        <w:t>[Электронный ресурс] – URL: https://habr.com/ru/articles/321210/ (Дата обращения: 10.05.2024)</w:t>
+      </w:r>
     </w:p>
     <w:p>
       <w:pPr>
@@ -8895,15 +9427,135 @@
           <w:ilvl w:val="0"/>
           <w:numId w:val="3"/>
         </w:numPr>
-      </w:pPr>
-      <w:hyperlink r:id="rId19" w:history="1">
+        <w:rPr>
+          <w:lang w:val="en-US"/>
+        </w:rPr>
+      </w:pPr>
+      <w:r>
+        <w:rPr>
+          <w:lang w:val="en-US"/>
+        </w:rPr>
+        <w:t xml:space="preserve"> </w:t>
+      </w:r>
+      <w:proofErr w:type="spellStart"/>
+      <w:r>
+        <w:rPr>
+          <w:lang w:val="en-US"/>
+        </w:rPr>
+        <w:t>Envato</w:t>
+      </w:r>
+      <w:proofErr w:type="spellEnd"/>
+      <w:r>
+        <w:rPr>
+          <w:lang w:val="en-US"/>
+        </w:rPr>
+        <w:t xml:space="preserve"> </w:t>
+      </w:r>
+      <w:r>
+        <w:rPr>
+          <w:lang w:val="en-US"/>
+        </w:rPr>
+        <w:t>Tuts</w:t>
+      </w:r>
+      <w:r>
+        <w:rPr>
+          <w:lang w:val="en-US"/>
+        </w:rPr>
+        <w:t>+ //</w:t>
+      </w:r>
+      <w:r>
+        <w:rPr>
+          <w:lang w:val="en-US"/>
+        </w:rPr>
+        <w:t xml:space="preserve"> </w:t>
+      </w:r>
+      <w:r>
+        <w:rPr>
+          <w:lang w:val="en-US"/>
+        </w:rPr>
+        <w:t>How to Use BSP Trees to Generate Game Maps</w:t>
+      </w:r>
+      <w:r>
+        <w:rPr>
+          <w:lang w:val="en-US"/>
+        </w:rPr>
+        <w:t xml:space="preserve"> [</w:t>
+      </w:r>
+      <w:r>
+        <w:t>Электронный</w:t>
+      </w:r>
+      <w:r>
+        <w:rPr>
+          <w:lang w:val="en-US"/>
+        </w:rPr>
+        <w:t xml:space="preserve"> </w:t>
+      </w:r>
+      <w:r>
+        <w:t>ресурс</w:t>
+      </w:r>
+      <w:r>
+        <w:rPr>
+          <w:lang w:val="en-US"/>
+        </w:rPr>
+        <w:t xml:space="preserve">] – </w:t>
+      </w:r>
+      <w:r>
+        <w:rPr>
+          <w:lang w:val="en-US"/>
+        </w:rPr>
+        <w:t>URL</w:t>
+      </w:r>
+      <w:r>
+        <w:rPr>
+          <w:lang w:val="en-US"/>
+        </w:rPr>
+        <w:t xml:space="preserve">: </w:t>
+      </w:r>
+      <w:hyperlink r:id="rId18" w:history="1">
         <w:r>
           <w:rPr>
             <w:rStyle w:val="a6"/>
-          </w:rPr>
-          <w:t>https://habr.com/ru/articles/332832/</w:t>
+            <w:lang w:val="en-US"/>
+          </w:rPr>
+          <w:t>https://gamedevelopment.tutsplus.com/how-to-use-bsp-trees-to-generate-game-maps--gamedev-12268t</w:t>
         </w:r>
       </w:hyperlink>
+      <w:r>
+        <w:rPr>
+          <w:lang w:val="en-US"/>
+        </w:rPr>
+        <w:t xml:space="preserve"> (</w:t>
+      </w:r>
+      <w:r>
+        <w:t>Дата</w:t>
+      </w:r>
+      <w:r>
+        <w:rPr>
+          <w:lang w:val="en-US"/>
+        </w:rPr>
+        <w:t xml:space="preserve"> </w:t>
+      </w:r>
+      <w:r>
+        <w:t>обращения</w:t>
+      </w:r>
+      <w:r>
+        <w:rPr>
+          <w:lang w:val="en-US"/>
+        </w:rPr>
+        <w:t xml:space="preserve">: </w:t>
+      </w:r>
+      <w:r>
+        <w:rPr>
+          <w:lang w:val="en-US"/>
+        </w:rPr>
+        <w:t>12.05.2024</w:t>
+      </w:r>
+      <w:r>
+        <w:rPr>
+          <w:lang w:val="en-US"/>
+        </w:rPr>
+        <w:t>)</w:t>
+      </w:r>
     </w:p>
     <w:p>
       <w:pPr>
@@ -8912,15 +9564,227 @@
           <w:ilvl w:val="0"/>
           <w:numId w:val="3"/>
         </w:numPr>
-      </w:pPr>
-      <w:hyperlink r:id="rId20" w:history="1">
+        <w:rPr>
+          <w:lang w:val="en-US"/>
+        </w:rPr>
+      </w:pPr>
+      <w:r>
+        <w:rPr>
+          <w:lang w:val="en-US"/>
+        </w:rPr>
+        <w:t>Delft University of Technology</w:t>
+      </w:r>
+      <w:r>
+        <w:rPr>
+          <w:lang w:val="en-US"/>
+        </w:rPr>
+        <w:t xml:space="preserve"> </w:t>
+      </w:r>
+      <w:r>
+        <w:rPr>
+          <w:lang w:val="en-US"/>
+        </w:rPr>
+        <w:t xml:space="preserve">// </w:t>
+      </w:r>
+      <w:r>
+        <w:rPr>
+          <w:lang w:val="en-US"/>
+        </w:rPr>
+        <w:t>A CONSTRAINED GROWTH METHOD FOR PROCEDURAL FLOOR PLAN GENERATION</w:t>
+      </w:r>
+      <w:r>
+        <w:rPr>
+          <w:lang w:val="en-US"/>
+        </w:rPr>
+        <w:t xml:space="preserve"> [</w:t>
+      </w:r>
+      <w:r>
+        <w:t>Электронный</w:t>
+      </w:r>
+      <w:r>
+        <w:rPr>
+          <w:lang w:val="en-US"/>
+        </w:rPr>
+        <w:t xml:space="preserve"> </w:t>
+      </w:r>
+      <w:r>
+        <w:t>ресурс</w:t>
+      </w:r>
+      <w:r>
+        <w:rPr>
+          <w:lang w:val="en-US"/>
+        </w:rPr>
+        <w:t>]</w:t>
+      </w:r>
+      <w:r>
+        <w:rPr>
+          <w:lang w:val="en-US"/>
+        </w:rPr>
+        <w:t xml:space="preserve"> </w:t>
+      </w:r>
+      <w:r>
+        <w:rPr>
+          <w:lang w:val="en-US"/>
+        </w:rPr>
+        <w:t xml:space="preserve">– </w:t>
+      </w:r>
+      <w:r>
+        <w:rPr>
+          <w:lang w:val="en-US"/>
+        </w:rPr>
+        <w:t>URL</w:t>
+      </w:r>
+      <w:r>
+        <w:rPr>
+          <w:lang w:val="en-US"/>
+        </w:rPr>
+        <w:t xml:space="preserve">: </w:t>
+      </w:r>
+      <w:hyperlink r:id="rId19" w:history="1">
         <w:r>
           <w:rPr>
             <w:rStyle w:val="a6"/>
-          </w:rPr>
-          <w:t>https://habr.com/ru/articles/184818/</w:t>
+            <w:lang w:val="en-US"/>
+          </w:rPr>
+          <w:t>http</w:t>
+        </w:r>
+        <w:r>
+          <w:rPr>
+            <w:rStyle w:val="a6"/>
+            <w:lang w:val="en-US"/>
+          </w:rPr>
+          <w:t>://</w:t>
+        </w:r>
+        <w:r>
+          <w:rPr>
+            <w:rStyle w:val="a6"/>
+            <w:lang w:val="en-US"/>
+          </w:rPr>
+          <w:t>graphics</w:t>
+        </w:r>
+        <w:r>
+          <w:rPr>
+            <w:rStyle w:val="a6"/>
+            <w:lang w:val="en-US"/>
+          </w:rPr>
+          <w:t>.</w:t>
+        </w:r>
+        <w:r>
+          <w:rPr>
+            <w:rStyle w:val="a6"/>
+            <w:lang w:val="en-US"/>
+          </w:rPr>
+          <w:t>tudelft</w:t>
+        </w:r>
+        <w:r>
+          <w:rPr>
+            <w:rStyle w:val="a6"/>
+            <w:lang w:val="en-US"/>
+          </w:rPr>
+          <w:t>.</w:t>
+        </w:r>
+        <w:r>
+          <w:rPr>
+            <w:rStyle w:val="a6"/>
+            <w:lang w:val="en-US"/>
+          </w:rPr>
+          <w:t>nl</w:t>
+        </w:r>
+        <w:r>
+          <w:rPr>
+            <w:rStyle w:val="a6"/>
+            <w:lang w:val="en-US"/>
+          </w:rPr>
+          <w:t>/~</w:t>
+        </w:r>
+        <w:r>
+          <w:rPr>
+            <w:rStyle w:val="a6"/>
+            <w:lang w:val="en-US"/>
+          </w:rPr>
+          <w:t>rval</w:t>
+        </w:r>
+        <w:r>
+          <w:rPr>
+            <w:rStyle w:val="a6"/>
+            <w:lang w:val="en-US"/>
+          </w:rPr>
+          <w:t>/</w:t>
+        </w:r>
+        <w:r>
+          <w:rPr>
+            <w:rStyle w:val="a6"/>
+            <w:lang w:val="en-US"/>
+          </w:rPr>
+          <w:t>papers</w:t>
+        </w:r>
+        <w:r>
+          <w:rPr>
+            <w:rStyle w:val="a6"/>
+            <w:lang w:val="en-US"/>
+          </w:rPr>
+          <w:t>/</w:t>
+        </w:r>
+        <w:r>
+          <w:rPr>
+            <w:rStyle w:val="a6"/>
+            <w:lang w:val="en-US"/>
+          </w:rPr>
+          <w:t>lopes</w:t>
+        </w:r>
+        <w:r>
+          <w:rPr>
+            <w:rStyle w:val="a6"/>
+            <w:lang w:val="en-US"/>
+          </w:rPr>
+          <w:t>.</w:t>
+        </w:r>
+        <w:r>
+          <w:rPr>
+            <w:rStyle w:val="a6"/>
+            <w:lang w:val="en-US"/>
+          </w:rPr>
+          <w:t>GAMEON</w:t>
+        </w:r>
+        <w:r>
+          <w:rPr>
+            <w:rStyle w:val="a6"/>
+            <w:lang w:val="en-US"/>
+          </w:rPr>
+          <w:t>10.</w:t>
+        </w:r>
+        <w:r>
+          <w:rPr>
+            <w:rStyle w:val="a6"/>
+            <w:lang w:val="en-US"/>
+          </w:rPr>
+          <w:t>pdf</w:t>
         </w:r>
       </w:hyperlink>
+      <w:r>
+        <w:rPr>
+          <w:lang w:val="en-US"/>
+        </w:rPr>
+        <w:t xml:space="preserve"> (</w:t>
+      </w:r>
+      <w:r>
+        <w:t>Дата</w:t>
+      </w:r>
+      <w:r>
+        <w:rPr>
+          <w:lang w:val="en-US"/>
+        </w:rPr>
+        <w:t xml:space="preserve"> </w:t>
+      </w:r>
+      <w:r>
+        <w:t>обращения</w:t>
+      </w:r>
+      <w:r>
+        <w:rPr>
+          <w:lang w:val="en-US"/>
+        </w:rPr>
+        <w:t xml:space="preserve"> 20.05.2024)</w:t>
+      </w:r>
     </w:p>
     <w:p>
       <w:pPr>
@@ -8929,52 +9793,132 @@
           <w:ilvl w:val="0"/>
           <w:numId w:val="3"/>
         </w:numPr>
-      </w:pPr>
-      <w:hyperlink r:id="rId21" w:history="1">
+        <w:rPr>
+          <w:lang w:val="en-US"/>
+        </w:rPr>
+      </w:pPr>
+      <w:r>
+        <w:rPr>
+          <w:lang w:val="en-US"/>
+        </w:rPr>
+        <w:t>Delft University of Technology</w:t>
+      </w:r>
+      <w:r>
+        <w:rPr>
+          <w:lang w:val="en-US"/>
+        </w:rPr>
+        <w:t xml:space="preserve"> // </w:t>
+      </w:r>
+      <w:r>
+        <w:rPr>
+          <w:lang w:val="en-US"/>
+        </w:rPr>
+        <w:t>Constructive generation methods for dungeons and levels</w:t>
+      </w:r>
+      <w:r>
+        <w:rPr>
+          <w:lang w:val="en-US"/>
+        </w:rPr>
+        <w:t xml:space="preserve"> </w:t>
+      </w:r>
+      <w:r>
+        <w:rPr>
+          <w:lang w:val="en-US"/>
+        </w:rPr>
+        <w:t>[</w:t>
+      </w:r>
+      <w:r>
+        <w:t>Электронный</w:t>
+      </w:r>
+      <w:r>
+        <w:rPr>
+          <w:lang w:val="en-US"/>
+        </w:rPr>
+        <w:t xml:space="preserve"> </w:t>
+      </w:r>
+      <w:r>
+        <w:t>ресурс</w:t>
+      </w:r>
+      <w:r>
+        <w:rPr>
+          <w:lang w:val="en-US"/>
+        </w:rPr>
+        <w:t>]</w:t>
+      </w:r>
+      <w:r>
+        <w:rPr>
+          <w:lang w:val="en-US"/>
+        </w:rPr>
+        <w:t xml:space="preserve"> – URL: </w:t>
+      </w:r>
+      <w:hyperlink r:id="rId20" w:history="1">
         <w:r>
           <w:rPr>
             <w:rStyle w:val="a6"/>
-          </w:rPr>
-          <w:t>https://weblog.jamisbuck.org/2011/1/10/maze-generation-prim-s-algorithm</w:t>
+            <w:lang w:val="en-US"/>
+          </w:rPr>
+          <w:t>https://graphics.tudelft.nl/Publications-new/2016/SLTLB16/chapter03.Online.pdf</w:t>
         </w:r>
       </w:hyperlink>
       <w:r>
+        <w:rPr>
+          <w:lang w:val="en-US"/>
+        </w:rPr>
+        <w:t xml:space="preserve"> (</w:t>
+      </w:r>
+      <w:r>
+        <w:t>Дата</w:t>
+      </w:r>
+      <w:r>
+        <w:rPr>
+          <w:lang w:val="en-US"/>
+        </w:rPr>
         <w:t xml:space="preserve"> </w:t>
       </w:r>
-    </w:p>
-    <w:p>
-      <w:pPr>
-        <w:pStyle w:val="a7"/>
-        <w:numPr>
-          <w:ilvl w:val="0"/>
-          <w:numId w:val="3"/>
-        </w:numPr>
-      </w:pPr>
-      <w:hyperlink r:id="rId22" w:history="1">
-        <w:r>
-          <w:rPr>
-            <w:rStyle w:val="a6"/>
-          </w:rPr>
-          <w:t>https://graphics.tudelft.nl/Publications-new/2016/SLTLB16/chapter03.Online.pdf</w:t>
-        </w:r>
-      </w:hyperlink>
-    </w:p>
-    <w:p>
-      <w:pPr>
-        <w:pStyle w:val="a7"/>
-        <w:numPr>
-          <w:ilvl w:val="0"/>
-          <w:numId w:val="3"/>
-        </w:numPr>
-      </w:pPr>
-    </w:p>
-    <w:p/>
+      <w:r>
+        <w:t>обращения</w:t>
+      </w:r>
+      <w:r>
+        <w:rPr>
+          <w:lang w:val="en-US"/>
+        </w:rPr>
+        <w:t xml:space="preserve">: </w:t>
+      </w:r>
+      <w:r>
+        <w:rPr>
+          <w:lang w:val="en-US"/>
+        </w:rPr>
+        <w:t>25.05.202</w:t>
+      </w:r>
+      <w:r>
+        <w:rPr>
+          <w:lang w:val="en-US"/>
+        </w:rPr>
+        <w:t>4</w:t>
+      </w:r>
+      <w:r>
+        <w:rPr>
+          <w:lang w:val="en-US"/>
+        </w:rPr>
+        <w:t>)</w:t>
+      </w:r>
+    </w:p>
+    <w:p>
+      <w:pPr>
+        <w:rPr>
+          <w:lang w:val="en-US"/>
+        </w:rPr>
+      </w:pPr>
+    </w:p>
     <w:p>
       <w:pPr>
         <w:widowControl/>
         <w:autoSpaceDE/>
         <w:autoSpaceDN/>
         <w:spacing w:after="160" w:line="259" w:lineRule="auto"/>
+        <w:rPr>
+          <w:lang w:val="en-US"/>
+        </w:rPr>
       </w:pPr>
     </w:p>
     <w:p>
@@ -8983,8 +9927,14 @@
         <w:autoSpaceDE/>
         <w:autoSpaceDN/>
         <w:spacing w:after="160" w:line="259" w:lineRule="auto"/>
-      </w:pPr>
-      <w:r>
+        <w:rPr>
+          <w:lang w:val="en-US"/>
+        </w:rPr>
+      </w:pPr>
+      <w:r>
+        <w:rPr>
+          <w:lang w:val="en-US"/>
+        </w:rPr>
         <w:br w:type="page"/>
       </w:r>
     </w:p>
@@ -8992,34 +9942,52 @@
       <w:pPr>
         <w:pStyle w:val="1"/>
       </w:pPr>
-      <w:bookmarkStart w:id="16" w:name="_Toc167738219"/>
+      <w:bookmarkStart w:id="21" w:name="_Toc167816414"/>
       <w:r>
         <w:lastRenderedPageBreak/>
         <w:t>Приложения</w:t>
       </w:r>
-      <w:bookmarkEnd w:id="16"/>
+      <w:bookmarkEnd w:id="21"/>
     </w:p>
     <w:p>
       <w:pPr>
         <w:pStyle w:val="2"/>
       </w:pPr>
-      <w:bookmarkStart w:id="17" w:name="_Toc167738220"/>
+      <w:bookmarkStart w:id="22" w:name="_Toc167816415"/>
       <w:r>
         <w:t>Двоичное дерево</w:t>
       </w:r>
-      <w:bookmarkEnd w:id="17"/>
-    </w:p>
-    <w:p>
-      <w:pPr>
-        <w:rPr>
-          <w:lang w:val="en-US"/>
-        </w:rPr>
-      </w:pPr>
-      <w:r>
-        <w:rPr>
-          <w:lang w:val="en-US"/>
-        </w:rPr>
-        <w:t xml:space="preserve">std::vector&lt;bool&gt;&amp; </w:t>
+      <w:bookmarkEnd w:id="22"/>
+    </w:p>
+    <w:p>
+      <w:proofErr w:type="gramStart"/>
+      <w:r>
+        <w:rPr>
+          <w:lang w:val="en-US"/>
+        </w:rPr>
+        <w:t>std</w:t>
+      </w:r>
+      <w:r>
+        <w:t>::</w:t>
+      </w:r>
+      <w:proofErr w:type="gramEnd"/>
+      <w:r>
+        <w:rPr>
+          <w:lang w:val="en-US"/>
+        </w:rPr>
+        <w:t>vector</w:t>
+      </w:r>
+      <w:r>
+        <w:t>&lt;</w:t>
+      </w:r>
+      <w:r>
+        <w:rPr>
+          <w:lang w:val="en-US"/>
+        </w:rPr>
+        <w:t>bool</w:t>
+      </w:r>
+      <w:r>
+        <w:t xml:space="preserve">&gt;&amp; </w:t>
       </w:r>
       <w:proofErr w:type="spellStart"/>
       <w:r>
@@ -9030,6 +9998,1149 @@
       </w:r>
       <w:proofErr w:type="spellEnd"/>
       <w:r>
+        <w:t>::</w:t>
+      </w:r>
+      <w:r>
+        <w:rPr>
+          <w:lang w:val="en-US"/>
+        </w:rPr>
+        <w:t>Algorithm</w:t>
+      </w:r>
+      <w:r>
+        <w:t>() {</w:t>
+      </w:r>
+    </w:p>
+    <w:p>
+      <w:pPr>
+        <w:rPr>
+          <w:lang w:val="en-US"/>
+        </w:rPr>
+      </w:pPr>
+      <w:r>
+        <w:t xml:space="preserve">    </w:t>
+      </w:r>
+      <w:r>
+        <w:rPr>
+          <w:lang w:val="en-US"/>
+        </w:rPr>
+        <w:t>int bias = 0;</w:t>
+      </w:r>
+    </w:p>
+    <w:p>
+      <w:pPr>
+        <w:rPr>
+          <w:lang w:val="en-US"/>
+        </w:rPr>
+      </w:pPr>
+      <w:r>
+        <w:rPr>
+          <w:lang w:val="en-US"/>
+        </w:rPr>
+        <w:t xml:space="preserve">    for (int y = 0; y &lt; </w:t>
+      </w:r>
+      <w:proofErr w:type="spellStart"/>
+      <w:r>
+        <w:rPr>
+          <w:lang w:val="en-US"/>
+        </w:rPr>
+        <w:t>roomSize</w:t>
+      </w:r>
+      <w:proofErr w:type="spellEnd"/>
+      <w:r>
+        <w:rPr>
+          <w:lang w:val="en-US"/>
+        </w:rPr>
+        <w:t>; ++y) {</w:t>
+      </w:r>
+    </w:p>
+    <w:p>
+      <w:pPr>
+        <w:rPr>
+          <w:lang w:val="en-US"/>
+        </w:rPr>
+      </w:pPr>
+      <w:r>
+        <w:rPr>
+          <w:lang w:val="en-US"/>
+        </w:rPr>
+        <w:t xml:space="preserve">        bias = y * </w:t>
+      </w:r>
+      <w:proofErr w:type="spellStart"/>
+      <w:r>
+        <w:rPr>
+          <w:lang w:val="en-US"/>
+        </w:rPr>
+        <w:t>roomSize</w:t>
+      </w:r>
+      <w:proofErr w:type="spellEnd"/>
+      <w:r>
+        <w:rPr>
+          <w:lang w:val="en-US"/>
+        </w:rPr>
+        <w:t>;</w:t>
+      </w:r>
+    </w:p>
+    <w:p>
+      <w:pPr>
+        <w:rPr>
+          <w:lang w:val="en-US"/>
+        </w:rPr>
+      </w:pPr>
+      <w:r>
+        <w:rPr>
+          <w:lang w:val="en-US"/>
+        </w:rPr>
+        <w:t xml:space="preserve">        for (int x = 0; x &lt; </w:t>
+      </w:r>
+      <w:proofErr w:type="spellStart"/>
+      <w:r>
+        <w:rPr>
+          <w:lang w:val="en-US"/>
+        </w:rPr>
+        <w:t>roomSize</w:t>
+      </w:r>
+      <w:proofErr w:type="spellEnd"/>
+      <w:r>
+        <w:rPr>
+          <w:lang w:val="en-US"/>
+        </w:rPr>
+        <w:t>; ++x) {</w:t>
+      </w:r>
+    </w:p>
+    <w:p>
+      <w:pPr>
+        <w:rPr>
+          <w:lang w:val="en-US"/>
+        </w:rPr>
+      </w:pPr>
+      <w:r>
+        <w:rPr>
+          <w:lang w:val="en-US"/>
+        </w:rPr>
+        <w:t xml:space="preserve">            if (y &gt; 0)</w:t>
+      </w:r>
+    </w:p>
+    <w:p>
+      <w:pPr>
+        <w:rPr>
+          <w:lang w:val="en-US"/>
+        </w:rPr>
+      </w:pPr>
+      <w:r>
+        <w:rPr>
+          <w:lang w:val="en-US"/>
+        </w:rPr>
+        <w:t xml:space="preserve">                if (</w:t>
+      </w:r>
+      <w:proofErr w:type="spellStart"/>
+      <w:proofErr w:type="gramStart"/>
+      <w:r>
+        <w:rPr>
+          <w:lang w:val="en-US"/>
+        </w:rPr>
+        <w:t>rng</w:t>
+      </w:r>
+      <w:proofErr w:type="spellEnd"/>
+      <w:r>
+        <w:rPr>
+          <w:lang w:val="en-US"/>
+        </w:rPr>
+        <w:t>(</w:t>
+      </w:r>
+      <w:proofErr w:type="gramEnd"/>
+      <w:r>
+        <w:rPr>
+          <w:lang w:val="en-US"/>
+        </w:rPr>
+        <w:t>) % 2 == 0)</w:t>
+      </w:r>
+    </w:p>
+    <w:p>
+      <w:pPr>
+        <w:rPr>
+          <w:lang w:val="en-US"/>
+        </w:rPr>
+      </w:pPr>
+      <w:r>
+        <w:rPr>
+          <w:lang w:val="en-US"/>
+        </w:rPr>
+        <w:t xml:space="preserve">                    if (</w:t>
+      </w:r>
+      <w:proofErr w:type="gramStart"/>
+      <w:r>
+        <w:rPr>
+          <w:lang w:val="en-US"/>
+        </w:rPr>
+        <w:t>x !</w:t>
+      </w:r>
+      <w:proofErr w:type="gramEnd"/>
+      <w:r>
+        <w:rPr>
+          <w:lang w:val="en-US"/>
+        </w:rPr>
+        <w:t xml:space="preserve">= </w:t>
+      </w:r>
+      <w:proofErr w:type="spellStart"/>
+      <w:r>
+        <w:rPr>
+          <w:lang w:val="en-US"/>
+        </w:rPr>
+        <w:t>roomSize</w:t>
+      </w:r>
+      <w:proofErr w:type="spellEnd"/>
+      <w:r>
+        <w:rPr>
+          <w:lang w:val="en-US"/>
+        </w:rPr>
+        <w:t xml:space="preserve"> - 1) </w:t>
+      </w:r>
+      <w:proofErr w:type="spellStart"/>
+      <w:r>
+        <w:rPr>
+          <w:lang w:val="en-US"/>
+        </w:rPr>
+        <w:t>DeleteWall</w:t>
+      </w:r>
+      <w:proofErr w:type="spellEnd"/>
+      <w:r>
+        <w:rPr>
+          <w:lang w:val="en-US"/>
+        </w:rPr>
+        <w:t>(bias + x, bias + x + 1);</w:t>
+      </w:r>
+    </w:p>
+    <w:p>
+      <w:pPr>
+        <w:rPr>
+          <w:lang w:val="en-US"/>
+        </w:rPr>
+      </w:pPr>
+      <w:r>
+        <w:rPr>
+          <w:lang w:val="en-US"/>
+        </w:rPr>
+        <w:t xml:space="preserve">                    else </w:t>
+      </w:r>
+      <w:proofErr w:type="spellStart"/>
+      <w:proofErr w:type="gramStart"/>
+      <w:r>
+        <w:rPr>
+          <w:lang w:val="en-US"/>
+        </w:rPr>
+        <w:t>DeleteWall</w:t>
+      </w:r>
+      <w:proofErr w:type="spellEnd"/>
+      <w:r>
+        <w:rPr>
+          <w:lang w:val="en-US"/>
+        </w:rPr>
+        <w:t>(</w:t>
+      </w:r>
+      <w:proofErr w:type="gramEnd"/>
+      <w:r>
+        <w:rPr>
+          <w:lang w:val="en-US"/>
+        </w:rPr>
+        <w:t xml:space="preserve">bias - </w:t>
+      </w:r>
+      <w:proofErr w:type="spellStart"/>
+      <w:r>
+        <w:rPr>
+          <w:lang w:val="en-US"/>
+        </w:rPr>
+        <w:t>roomSize</w:t>
+      </w:r>
+      <w:proofErr w:type="spellEnd"/>
+      <w:r>
+        <w:rPr>
+          <w:lang w:val="en-US"/>
+        </w:rPr>
+        <w:t xml:space="preserve"> + x, bias + x);</w:t>
+      </w:r>
+    </w:p>
+    <w:p>
+      <w:pPr>
+        <w:rPr>
+          <w:lang w:val="en-US"/>
+        </w:rPr>
+      </w:pPr>
+      <w:r>
+        <w:rPr>
+          <w:lang w:val="en-US"/>
+        </w:rPr>
+        <w:t xml:space="preserve">                else </w:t>
+      </w:r>
+      <w:proofErr w:type="spellStart"/>
+      <w:proofErr w:type="gramStart"/>
+      <w:r>
+        <w:rPr>
+          <w:lang w:val="en-US"/>
+        </w:rPr>
+        <w:t>DeleteWall</w:t>
+      </w:r>
+      <w:proofErr w:type="spellEnd"/>
+      <w:r>
+        <w:rPr>
+          <w:lang w:val="en-US"/>
+        </w:rPr>
+        <w:t>(</w:t>
+      </w:r>
+      <w:proofErr w:type="gramEnd"/>
+      <w:r>
+        <w:rPr>
+          <w:lang w:val="en-US"/>
+        </w:rPr>
+        <w:t xml:space="preserve">bias - </w:t>
+      </w:r>
+      <w:proofErr w:type="spellStart"/>
+      <w:r>
+        <w:rPr>
+          <w:lang w:val="en-US"/>
+        </w:rPr>
+        <w:t>roomSize</w:t>
+      </w:r>
+      <w:proofErr w:type="spellEnd"/>
+      <w:r>
+        <w:rPr>
+          <w:lang w:val="en-US"/>
+        </w:rPr>
+        <w:t xml:space="preserve"> + x, bias + x);</w:t>
+      </w:r>
+    </w:p>
+    <w:p>
+      <w:pPr>
+        <w:rPr>
+          <w:lang w:val="en-US"/>
+        </w:rPr>
+      </w:pPr>
+      <w:r>
+        <w:rPr>
+          <w:lang w:val="en-US"/>
+        </w:rPr>
+        <w:t xml:space="preserve">            else</w:t>
+      </w:r>
+    </w:p>
+    <w:p>
+      <w:pPr>
+        <w:rPr>
+          <w:lang w:val="en-US"/>
+        </w:rPr>
+      </w:pPr>
+      <w:r>
+        <w:rPr>
+          <w:lang w:val="en-US"/>
+        </w:rPr>
+        <w:t xml:space="preserve">                if (</w:t>
+      </w:r>
+      <w:proofErr w:type="gramStart"/>
+      <w:r>
+        <w:rPr>
+          <w:lang w:val="en-US"/>
+        </w:rPr>
+        <w:t>x !</w:t>
+      </w:r>
+      <w:proofErr w:type="gramEnd"/>
+      <w:r>
+        <w:rPr>
+          <w:lang w:val="en-US"/>
+        </w:rPr>
+        <w:t xml:space="preserve">= </w:t>
+      </w:r>
+      <w:proofErr w:type="spellStart"/>
+      <w:r>
+        <w:rPr>
+          <w:lang w:val="en-US"/>
+        </w:rPr>
+        <w:t>roomSize</w:t>
+      </w:r>
+      <w:proofErr w:type="spellEnd"/>
+      <w:r>
+        <w:rPr>
+          <w:lang w:val="en-US"/>
+        </w:rPr>
+        <w:t xml:space="preserve"> - 1) </w:t>
+      </w:r>
+      <w:proofErr w:type="spellStart"/>
+      <w:r>
+        <w:rPr>
+          <w:lang w:val="en-US"/>
+        </w:rPr>
+        <w:t>DeleteWall</w:t>
+      </w:r>
+      <w:proofErr w:type="spellEnd"/>
+      <w:r>
+        <w:rPr>
+          <w:lang w:val="en-US"/>
+        </w:rPr>
+        <w:t>(bias + x, bias + x + 1);</w:t>
+      </w:r>
+    </w:p>
+    <w:p>
+      <w:pPr>
+        <w:rPr>
+          <w:lang w:val="en-US"/>
+        </w:rPr>
+      </w:pPr>
+      <w:r>
+        <w:rPr>
+          <w:lang w:val="en-US"/>
+        </w:rPr>
+        <w:t xml:space="preserve">        }</w:t>
+      </w:r>
+    </w:p>
+    <w:p>
+      <w:pPr>
+        <w:rPr>
+          <w:lang w:val="en-US"/>
+        </w:rPr>
+      </w:pPr>
+      <w:r>
+        <w:rPr>
+          <w:lang w:val="en-US"/>
+        </w:rPr>
+        <w:t xml:space="preserve">    }</w:t>
+      </w:r>
+    </w:p>
+    <w:p>
+      <w:pPr>
+        <w:rPr>
+          <w:lang w:val="en-US"/>
+        </w:rPr>
+      </w:pPr>
+    </w:p>
+    <w:p>
+      <w:pPr>
+        <w:rPr>
+          <w:lang w:val="en-US"/>
+        </w:rPr>
+      </w:pPr>
+      <w:r>
+        <w:rPr>
+          <w:lang w:val="en-US"/>
+        </w:rPr>
+        <w:t xml:space="preserve">    return </w:t>
+      </w:r>
+      <w:proofErr w:type="spellStart"/>
+      <w:r>
+        <w:rPr>
+          <w:lang w:val="en-US"/>
+        </w:rPr>
+        <w:t>resultGraph</w:t>
+      </w:r>
+      <w:proofErr w:type="spellEnd"/>
+      <w:r>
+        <w:rPr>
+          <w:lang w:val="en-US"/>
+        </w:rPr>
+        <w:t>;</w:t>
+      </w:r>
+    </w:p>
+    <w:p>
+      <w:pPr>
+        <w:rPr>
+          <w:lang w:val="en-US"/>
+        </w:rPr>
+      </w:pPr>
+      <w:r>
+        <w:rPr>
+          <w:lang w:val="en-US"/>
+        </w:rPr>
+        <w:t>}</w:t>
+      </w:r>
+    </w:p>
+    <w:p>
+      <w:pPr>
+        <w:pStyle w:val="2"/>
+        <w:rPr>
+          <w:lang w:val="en-US"/>
+        </w:rPr>
+      </w:pPr>
+      <w:bookmarkStart w:id="23" w:name="_Toc167816416"/>
+      <w:r>
+        <w:rPr>
+          <w:lang w:val="en-US"/>
+        </w:rPr>
+        <w:t>Sidewinder</w:t>
+      </w:r>
+      <w:bookmarkEnd w:id="23"/>
+    </w:p>
+    <w:p>
+      <w:pPr>
+        <w:rPr>
+          <w:lang w:val="en-US"/>
+        </w:rPr>
+      </w:pPr>
+      <w:proofErr w:type="gramStart"/>
+      <w:r>
+        <w:rPr>
+          <w:lang w:val="en-US"/>
+        </w:rPr>
+        <w:t>std::</w:t>
+      </w:r>
+      <w:proofErr w:type="gramEnd"/>
+      <w:r>
+        <w:rPr>
+          <w:lang w:val="en-US"/>
+        </w:rPr>
+        <w:t>vector&lt;bool&gt;&amp; Sidewinder::Algorithm() {</w:t>
+      </w:r>
+    </w:p>
+    <w:p>
+      <w:pPr>
+        <w:rPr>
+          <w:lang w:val="en-US"/>
+        </w:rPr>
+      </w:pPr>
+      <w:r>
+        <w:rPr>
+          <w:lang w:val="en-US"/>
+        </w:rPr>
+        <w:t xml:space="preserve">    int bias = 0, </w:t>
+      </w:r>
+      <w:proofErr w:type="spellStart"/>
+      <w:r>
+        <w:rPr>
+          <w:lang w:val="en-US"/>
+        </w:rPr>
+        <w:t>wallToDelete</w:t>
+      </w:r>
+      <w:proofErr w:type="spellEnd"/>
+      <w:r>
+        <w:rPr>
+          <w:lang w:val="en-US"/>
+        </w:rPr>
+        <w:t xml:space="preserve"> = 0, cx = 0;</w:t>
+      </w:r>
+    </w:p>
+    <w:p>
+      <w:pPr>
+        <w:rPr>
+          <w:lang w:val="en-US"/>
+        </w:rPr>
+      </w:pPr>
+    </w:p>
+    <w:p>
+      <w:pPr>
+        <w:rPr>
+          <w:lang w:val="en-US"/>
+        </w:rPr>
+      </w:pPr>
+      <w:r>
+        <w:rPr>
+          <w:lang w:val="en-US"/>
+        </w:rPr>
+        <w:t xml:space="preserve">    for (int y = 0; y &lt; </w:t>
+      </w:r>
+      <w:proofErr w:type="spellStart"/>
+      <w:r>
+        <w:rPr>
+          <w:lang w:val="en-US"/>
+        </w:rPr>
+        <w:t>roomSize</w:t>
+      </w:r>
+      <w:proofErr w:type="spellEnd"/>
+      <w:r>
+        <w:rPr>
+          <w:lang w:val="en-US"/>
+        </w:rPr>
+        <w:t>; ++y) {</w:t>
+      </w:r>
+    </w:p>
+    <w:p>
+      <w:pPr>
+        <w:rPr>
+          <w:lang w:val="en-US"/>
+        </w:rPr>
+      </w:pPr>
+      <w:r>
+        <w:rPr>
+          <w:lang w:val="en-US"/>
+        </w:rPr>
+        <w:t xml:space="preserve">        bias = y * </w:t>
+      </w:r>
+      <w:proofErr w:type="spellStart"/>
+      <w:r>
+        <w:rPr>
+          <w:lang w:val="en-US"/>
+        </w:rPr>
+        <w:t>roomSize</w:t>
+      </w:r>
+      <w:proofErr w:type="spellEnd"/>
+      <w:r>
+        <w:rPr>
+          <w:lang w:val="en-US"/>
+        </w:rPr>
+        <w:t>;</w:t>
+      </w:r>
+    </w:p>
+    <w:p>
+      <w:pPr>
+        <w:rPr>
+          <w:lang w:val="en-US"/>
+        </w:rPr>
+      </w:pPr>
+      <w:r>
+        <w:rPr>
+          <w:lang w:val="en-US"/>
+        </w:rPr>
+        <w:t xml:space="preserve">        for (int x = 0; x &lt; </w:t>
+      </w:r>
+      <w:proofErr w:type="spellStart"/>
+      <w:r>
+        <w:rPr>
+          <w:lang w:val="en-US"/>
+        </w:rPr>
+        <w:t>roomSize</w:t>
+      </w:r>
+      <w:proofErr w:type="spellEnd"/>
+      <w:r>
+        <w:rPr>
+          <w:lang w:val="en-US"/>
+        </w:rPr>
+        <w:t>; ++x) {</w:t>
+      </w:r>
+    </w:p>
+    <w:p>
+      <w:pPr>
+        <w:rPr>
+          <w:lang w:val="en-US"/>
+        </w:rPr>
+      </w:pPr>
+      <w:r>
+        <w:rPr>
+          <w:lang w:val="en-US"/>
+        </w:rPr>
+        <w:t xml:space="preserve">            if (y &gt; 0)</w:t>
+      </w:r>
+    </w:p>
+    <w:p>
+      <w:pPr>
+        <w:rPr>
+          <w:lang w:val="en-US"/>
+        </w:rPr>
+      </w:pPr>
+      <w:r>
+        <w:rPr>
+          <w:lang w:val="en-US"/>
+        </w:rPr>
+        <w:t xml:space="preserve">                if (</w:t>
+      </w:r>
+      <w:proofErr w:type="spellStart"/>
+      <w:proofErr w:type="gramStart"/>
+      <w:r>
+        <w:rPr>
+          <w:lang w:val="en-US"/>
+        </w:rPr>
+        <w:t>rng</w:t>
+      </w:r>
+      <w:proofErr w:type="spellEnd"/>
+      <w:r>
+        <w:rPr>
+          <w:lang w:val="en-US"/>
+        </w:rPr>
+        <w:t>(</w:t>
+      </w:r>
+      <w:proofErr w:type="gramEnd"/>
+      <w:r>
+        <w:rPr>
+          <w:lang w:val="en-US"/>
+        </w:rPr>
+        <w:t xml:space="preserve">) % 2 == 0 &amp;&amp; x != </w:t>
+      </w:r>
+      <w:proofErr w:type="spellStart"/>
+      <w:r>
+        <w:rPr>
+          <w:lang w:val="en-US"/>
+        </w:rPr>
+        <w:t>roomSize</w:t>
+      </w:r>
+      <w:proofErr w:type="spellEnd"/>
+      <w:r>
+        <w:rPr>
+          <w:lang w:val="en-US"/>
+        </w:rPr>
+        <w:t xml:space="preserve"> - 1)</w:t>
+      </w:r>
+    </w:p>
+    <w:p>
+      <w:pPr>
+        <w:rPr>
+          <w:lang w:val="en-US"/>
+        </w:rPr>
+      </w:pPr>
+      <w:r>
+        <w:rPr>
+          <w:lang w:val="en-US"/>
+        </w:rPr>
+        <w:t xml:space="preserve">                    </w:t>
+      </w:r>
+      <w:proofErr w:type="spellStart"/>
+      <w:proofErr w:type="gramStart"/>
+      <w:r>
+        <w:rPr>
+          <w:lang w:val="en-US"/>
+        </w:rPr>
+        <w:t>DeleteWall</w:t>
+      </w:r>
+      <w:proofErr w:type="spellEnd"/>
+      <w:r>
+        <w:rPr>
+          <w:lang w:val="en-US"/>
+        </w:rPr>
+        <w:t>(</w:t>
+      </w:r>
+      <w:proofErr w:type="gramEnd"/>
+      <w:r>
+        <w:rPr>
+          <w:lang w:val="en-US"/>
+        </w:rPr>
+        <w:t>bias + x, bias + x + 1);</w:t>
+      </w:r>
+    </w:p>
+    <w:p>
+      <w:pPr>
+        <w:rPr>
+          <w:lang w:val="en-US"/>
+        </w:rPr>
+      </w:pPr>
+      <w:r>
+        <w:rPr>
+          <w:lang w:val="en-US"/>
+        </w:rPr>
+        <w:t xml:space="preserve">                else {</w:t>
+      </w:r>
+    </w:p>
+    <w:p>
+      <w:pPr>
+        <w:rPr>
+          <w:lang w:val="en-US"/>
+        </w:rPr>
+      </w:pPr>
+      <w:r>
+        <w:rPr>
+          <w:lang w:val="en-US"/>
+        </w:rPr>
+        <w:t xml:space="preserve">                    </w:t>
+      </w:r>
+      <w:proofErr w:type="spellStart"/>
+      <w:r>
+        <w:rPr>
+          <w:lang w:val="en-US"/>
+        </w:rPr>
+        <w:t>wallToDelete</w:t>
+      </w:r>
+      <w:proofErr w:type="spellEnd"/>
+      <w:r>
+        <w:rPr>
+          <w:lang w:val="en-US"/>
+        </w:rPr>
+        <w:t xml:space="preserve"> = </w:t>
+      </w:r>
+      <w:proofErr w:type="gramStart"/>
+      <w:r>
+        <w:rPr>
+          <w:lang w:val="en-US"/>
+        </w:rPr>
+        <w:t>Randomize(</w:t>
+      </w:r>
+      <w:proofErr w:type="spellStart"/>
+      <w:proofErr w:type="gramEnd"/>
+      <w:r>
+        <w:rPr>
+          <w:lang w:val="en-US"/>
+        </w:rPr>
+        <w:t>rng</w:t>
+      </w:r>
+      <w:proofErr w:type="spellEnd"/>
+      <w:r>
+        <w:rPr>
+          <w:lang w:val="en-US"/>
+        </w:rPr>
+        <w:t>, cx, x);</w:t>
+      </w:r>
+    </w:p>
+    <w:p>
+      <w:pPr>
+        <w:rPr>
+          <w:lang w:val="en-US"/>
+        </w:rPr>
+      </w:pPr>
+      <w:r>
+        <w:rPr>
+          <w:lang w:val="en-US"/>
+        </w:rPr>
+        <w:t xml:space="preserve">                    </w:t>
+      </w:r>
+      <w:proofErr w:type="spellStart"/>
+      <w:proofErr w:type="gramStart"/>
+      <w:r>
+        <w:rPr>
+          <w:lang w:val="en-US"/>
+        </w:rPr>
+        <w:t>DeleteWall</w:t>
+      </w:r>
+      <w:proofErr w:type="spellEnd"/>
+      <w:r>
+        <w:rPr>
+          <w:lang w:val="en-US"/>
+        </w:rPr>
+        <w:t>(</w:t>
+      </w:r>
+      <w:proofErr w:type="gramEnd"/>
+      <w:r>
+        <w:rPr>
+          <w:lang w:val="en-US"/>
+        </w:rPr>
+        <w:t xml:space="preserve">bias - </w:t>
+      </w:r>
+      <w:proofErr w:type="spellStart"/>
+      <w:r>
+        <w:rPr>
+          <w:lang w:val="en-US"/>
+        </w:rPr>
+        <w:t>roomSize</w:t>
+      </w:r>
+      <w:proofErr w:type="spellEnd"/>
+      <w:r>
+        <w:rPr>
+          <w:lang w:val="en-US"/>
+        </w:rPr>
+        <w:t xml:space="preserve"> + </w:t>
+      </w:r>
+      <w:proofErr w:type="spellStart"/>
+      <w:r>
+        <w:rPr>
+          <w:lang w:val="en-US"/>
+        </w:rPr>
+        <w:t>wallToDelete</w:t>
+      </w:r>
+      <w:proofErr w:type="spellEnd"/>
+      <w:r>
+        <w:rPr>
+          <w:lang w:val="en-US"/>
+        </w:rPr>
+        <w:t xml:space="preserve">, bias + </w:t>
+      </w:r>
+      <w:proofErr w:type="spellStart"/>
+      <w:r>
+        <w:rPr>
+          <w:lang w:val="en-US"/>
+        </w:rPr>
+        <w:t>wallToDelete</w:t>
+      </w:r>
+      <w:proofErr w:type="spellEnd"/>
+      <w:r>
+        <w:rPr>
+          <w:lang w:val="en-US"/>
+        </w:rPr>
+        <w:t>);</w:t>
+      </w:r>
+    </w:p>
+    <w:p>
+      <w:pPr>
+        <w:rPr>
+          <w:lang w:val="en-US"/>
+        </w:rPr>
+      </w:pPr>
+    </w:p>
+    <w:p>
+      <w:pPr>
+        <w:rPr>
+          <w:lang w:val="en-US"/>
+        </w:rPr>
+      </w:pPr>
+      <w:r>
+        <w:rPr>
+          <w:lang w:val="en-US"/>
+        </w:rPr>
+        <w:t xml:space="preserve">                    if (</w:t>
+      </w:r>
+      <w:proofErr w:type="gramStart"/>
+      <w:r>
+        <w:rPr>
+          <w:lang w:val="en-US"/>
+        </w:rPr>
+        <w:t>x !</w:t>
+      </w:r>
+      <w:proofErr w:type="gramEnd"/>
+      <w:r>
+        <w:rPr>
+          <w:lang w:val="en-US"/>
+        </w:rPr>
+        <w:t xml:space="preserve">= </w:t>
+      </w:r>
+      <w:proofErr w:type="spellStart"/>
+      <w:r>
+        <w:rPr>
+          <w:lang w:val="en-US"/>
+        </w:rPr>
+        <w:t>roomSize</w:t>
+      </w:r>
+      <w:proofErr w:type="spellEnd"/>
+      <w:r>
+        <w:rPr>
+          <w:lang w:val="en-US"/>
+        </w:rPr>
+        <w:t xml:space="preserve"> - 1)</w:t>
+      </w:r>
+    </w:p>
+    <w:p>
+      <w:pPr>
+        <w:rPr>
+          <w:lang w:val="en-US"/>
+        </w:rPr>
+      </w:pPr>
+      <w:r>
+        <w:rPr>
+          <w:lang w:val="en-US"/>
+        </w:rPr>
+        <w:t xml:space="preserve">                        cx = x + 1;</w:t>
+      </w:r>
+    </w:p>
+    <w:p>
+      <w:pPr>
+        <w:rPr>
+          <w:lang w:val="en-US"/>
+        </w:rPr>
+      </w:pPr>
+      <w:r>
+        <w:rPr>
+          <w:lang w:val="en-US"/>
+        </w:rPr>
+        <w:t xml:space="preserve">                    else cx = 0;</w:t>
+      </w:r>
+    </w:p>
+    <w:p>
+      <w:pPr>
+        <w:rPr>
+          <w:lang w:val="en-US"/>
+        </w:rPr>
+      </w:pPr>
+      <w:r>
+        <w:rPr>
+          <w:lang w:val="en-US"/>
+        </w:rPr>
+        <w:t xml:space="preserve">                }</w:t>
+      </w:r>
+    </w:p>
+    <w:p>
+      <w:pPr>
+        <w:rPr>
+          <w:lang w:val="en-US"/>
+        </w:rPr>
+      </w:pPr>
+      <w:r>
+        <w:rPr>
+          <w:lang w:val="en-US"/>
+        </w:rPr>
+        <w:t xml:space="preserve">            else</w:t>
+      </w:r>
+    </w:p>
+    <w:p>
+      <w:pPr>
+        <w:rPr>
+          <w:lang w:val="en-US"/>
+        </w:rPr>
+      </w:pPr>
+      <w:r>
+        <w:rPr>
+          <w:lang w:val="en-US"/>
+        </w:rPr>
+        <w:t xml:space="preserve">                if (</w:t>
+      </w:r>
+      <w:proofErr w:type="gramStart"/>
+      <w:r>
+        <w:rPr>
+          <w:lang w:val="en-US"/>
+        </w:rPr>
+        <w:t>x !</w:t>
+      </w:r>
+      <w:proofErr w:type="gramEnd"/>
+      <w:r>
+        <w:rPr>
+          <w:lang w:val="en-US"/>
+        </w:rPr>
+        <w:t xml:space="preserve">= </w:t>
+      </w:r>
+      <w:proofErr w:type="spellStart"/>
+      <w:r>
+        <w:rPr>
+          <w:lang w:val="en-US"/>
+        </w:rPr>
+        <w:t>roomSize</w:t>
+      </w:r>
+      <w:proofErr w:type="spellEnd"/>
+      <w:r>
+        <w:rPr>
+          <w:lang w:val="en-US"/>
+        </w:rPr>
+        <w:t xml:space="preserve"> - 1) </w:t>
+      </w:r>
+      <w:proofErr w:type="spellStart"/>
+      <w:r>
+        <w:rPr>
+          <w:lang w:val="en-US"/>
+        </w:rPr>
+        <w:t>DeleteWall</w:t>
+      </w:r>
+      <w:proofErr w:type="spellEnd"/>
+      <w:r>
+        <w:rPr>
+          <w:lang w:val="en-US"/>
+        </w:rPr>
+        <w:t>(bias + x, bias + x + 1);</w:t>
+      </w:r>
+    </w:p>
+    <w:p>
+      <w:pPr>
+        <w:rPr>
+          <w:lang w:val="en-US"/>
+        </w:rPr>
+      </w:pPr>
+      <w:r>
+        <w:rPr>
+          <w:lang w:val="en-US"/>
+        </w:rPr>
+        <w:t xml:space="preserve">        }</w:t>
+      </w:r>
+    </w:p>
+    <w:p>
+      <w:pPr>
+        <w:rPr>
+          <w:lang w:val="en-US"/>
+        </w:rPr>
+      </w:pPr>
+      <w:r>
+        <w:rPr>
+          <w:lang w:val="en-US"/>
+        </w:rPr>
+        <w:t xml:space="preserve">    }</w:t>
+      </w:r>
+    </w:p>
+    <w:p>
+      <w:pPr>
+        <w:rPr>
+          <w:lang w:val="en-US"/>
+        </w:rPr>
+      </w:pPr>
+    </w:p>
+    <w:p>
+      <w:pPr>
+        <w:rPr>
+          <w:lang w:val="en-US"/>
+        </w:rPr>
+      </w:pPr>
+      <w:r>
+        <w:rPr>
+          <w:lang w:val="en-US"/>
+        </w:rPr>
+        <w:t xml:space="preserve">    return </w:t>
+      </w:r>
+      <w:proofErr w:type="spellStart"/>
+      <w:r>
+        <w:rPr>
+          <w:lang w:val="en-US"/>
+        </w:rPr>
+        <w:t>resultGraph</w:t>
+      </w:r>
+      <w:proofErr w:type="spellEnd"/>
+      <w:r>
+        <w:rPr>
+          <w:lang w:val="en-US"/>
+        </w:rPr>
+        <w:t>;</w:t>
+      </w:r>
+    </w:p>
+    <w:p>
+      <w:pPr>
+        <w:rPr>
+          <w:lang w:val="en-US"/>
+        </w:rPr>
+      </w:pPr>
+      <w:r>
+        <w:rPr>
+          <w:lang w:val="en-US"/>
+        </w:rPr>
+        <w:lastRenderedPageBreak/>
+        <w:t>}</w:t>
+      </w:r>
+    </w:p>
+    <w:p>
+      <w:pPr>
+        <w:rPr>
+          <w:lang w:val="en-US"/>
+        </w:rPr>
+      </w:pPr>
+    </w:p>
+    <w:p>
+      <w:pPr>
+        <w:pStyle w:val="2"/>
+        <w:rPr>
+          <w:lang w:val="en-US"/>
+        </w:rPr>
+      </w:pPr>
+      <w:bookmarkStart w:id="24" w:name="_Toc167816417"/>
+      <w:proofErr w:type="spellStart"/>
+      <w:r>
+        <w:t>Олдоса</w:t>
+      </w:r>
+      <w:proofErr w:type="spellEnd"/>
+      <w:r>
+        <w:rPr>
+          <w:lang w:val="en-US"/>
+        </w:rPr>
+        <w:t xml:space="preserve"> </w:t>
+      </w:r>
+      <w:proofErr w:type="spellStart"/>
+      <w:r>
+        <w:t>Бродера</w:t>
+      </w:r>
+      <w:bookmarkEnd w:id="24"/>
+      <w:proofErr w:type="spellEnd"/>
+    </w:p>
+    <w:p>
+      <w:pPr>
+        <w:rPr>
+          <w:lang w:val="en-US"/>
+        </w:rPr>
+      </w:pPr>
+    </w:p>
+    <w:p>
+      <w:pPr>
+        <w:rPr>
+          <w:lang w:val="en-US"/>
+        </w:rPr>
+      </w:pPr>
+      <w:r>
+        <w:rPr>
+          <w:lang w:val="en-US"/>
+        </w:rPr>
+        <w:t xml:space="preserve">    </w:t>
+      </w:r>
+      <w:proofErr w:type="gramStart"/>
+      <w:r>
+        <w:rPr>
+          <w:lang w:val="en-US"/>
+        </w:rPr>
+        <w:t>std::</w:t>
+      </w:r>
+      <w:proofErr w:type="gramEnd"/>
+      <w:r>
+        <w:rPr>
+          <w:lang w:val="en-US"/>
+        </w:rPr>
+        <w:t xml:space="preserve">vector&lt;bool&gt;&amp; </w:t>
+      </w:r>
+      <w:proofErr w:type="spellStart"/>
+      <w:r>
+        <w:rPr>
+          <w:lang w:val="en-US"/>
+        </w:rPr>
+        <w:t>AldousBroder</w:t>
+      </w:r>
+      <w:proofErr w:type="spellEnd"/>
+      <w:r>
         <w:rPr>
           <w:lang w:val="en-US"/>
         </w:rPr>
@@ -9046,26 +11157,144 @@
         <w:rPr>
           <w:lang w:val="en-US"/>
         </w:rPr>
-        <w:t xml:space="preserve">    int bias = 0;</w:t>
-      </w:r>
-    </w:p>
-    <w:p>
-      <w:pPr>
-        <w:rPr>
-          <w:lang w:val="en-US"/>
-        </w:rPr>
-      </w:pPr>
-      <w:r>
-        <w:rPr>
-          <w:lang w:val="en-US"/>
-        </w:rPr>
-        <w:t xml:space="preserve">    for (int y = 0; y &lt; </w:t>
+        <w:t xml:space="preserve">    </w:t>
       </w:r>
       <w:proofErr w:type="spellStart"/>
       <w:r>
         <w:rPr>
           <w:lang w:val="en-US"/>
         </w:rPr>
+        <w:t>enum</w:t>
+      </w:r>
+      <w:proofErr w:type="spellEnd"/>
+      <w:r>
+        <w:rPr>
+          <w:lang w:val="en-US"/>
+        </w:rPr>
+        <w:t xml:space="preserve"> Direction </w:t>
+      </w:r>
+      <w:proofErr w:type="gramStart"/>
+      <w:r>
+        <w:rPr>
+          <w:lang w:val="en-US"/>
+        </w:rPr>
+        <w:t>{ Up</w:t>
+      </w:r>
+      <w:proofErr w:type="gramEnd"/>
+      <w:r>
+        <w:rPr>
+          <w:lang w:val="en-US"/>
+        </w:rPr>
+        <w:t xml:space="preserve"> = 0, Down = 1, Left = 2, Right = 3 };</w:t>
+      </w:r>
+    </w:p>
+    <w:p>
+      <w:pPr>
+        <w:rPr>
+          <w:lang w:val="en-US"/>
+        </w:rPr>
+      </w:pPr>
+      <w:r>
+        <w:rPr>
+          <w:lang w:val="en-US"/>
+        </w:rPr>
+        <w:t xml:space="preserve">    Direction </w:t>
+      </w:r>
+      <w:proofErr w:type="spellStart"/>
+      <w:r>
+        <w:rPr>
+          <w:lang w:val="en-US"/>
+        </w:rPr>
+        <w:t>direction</w:t>
+      </w:r>
+      <w:proofErr w:type="spellEnd"/>
+      <w:r>
+        <w:rPr>
+          <w:lang w:val="en-US"/>
+        </w:rPr>
+        <w:t>;</w:t>
+      </w:r>
+    </w:p>
+    <w:p>
+      <w:pPr>
+        <w:rPr>
+          <w:lang w:val="en-US"/>
+        </w:rPr>
+      </w:pPr>
+      <w:r>
+        <w:rPr>
+          <w:lang w:val="en-US"/>
+        </w:rPr>
+        <w:t xml:space="preserve">    int </w:t>
+      </w:r>
+      <w:proofErr w:type="spellStart"/>
+      <w:r>
+        <w:rPr>
+          <w:lang w:val="en-US"/>
+        </w:rPr>
+        <w:t>unvisitedRooms</w:t>
+      </w:r>
+      <w:proofErr w:type="spellEnd"/>
+      <w:r>
+        <w:rPr>
+          <w:lang w:val="en-US"/>
+        </w:rPr>
+        <w:t xml:space="preserve"> = </w:t>
+      </w:r>
+      <w:proofErr w:type="spellStart"/>
+      <w:r>
+        <w:rPr>
+          <w:lang w:val="en-US"/>
+        </w:rPr>
+        <w:t>roomSizeSqr</w:t>
+      </w:r>
+      <w:proofErr w:type="spellEnd"/>
+      <w:r>
+        <w:rPr>
+          <w:lang w:val="en-US"/>
+        </w:rPr>
+        <w:t>;</w:t>
+      </w:r>
+    </w:p>
+    <w:p>
+      <w:pPr>
+        <w:rPr>
+          <w:lang w:val="en-US"/>
+        </w:rPr>
+      </w:pPr>
+      <w:r>
+        <w:rPr>
+          <w:lang w:val="en-US"/>
+        </w:rPr>
+        <w:t xml:space="preserve">    int ix = </w:t>
+      </w:r>
+      <w:proofErr w:type="spellStart"/>
+      <w:proofErr w:type="gramStart"/>
+      <w:r>
+        <w:rPr>
+          <w:lang w:val="en-US"/>
+        </w:rPr>
+        <w:t>rng</w:t>
+      </w:r>
+      <w:proofErr w:type="spellEnd"/>
+      <w:r>
+        <w:rPr>
+          <w:lang w:val="en-US"/>
+        </w:rPr>
+        <w:t>(</w:t>
+      </w:r>
+      <w:proofErr w:type="gramEnd"/>
+      <w:r>
+        <w:rPr>
+          <w:lang w:val="en-US"/>
+        </w:rPr>
+        <w:t xml:space="preserve">) % </w:t>
+      </w:r>
+      <w:proofErr w:type="spellStart"/>
+      <w:r>
+        <w:rPr>
+          <w:lang w:val="en-US"/>
+        </w:rPr>
         <w:t>roomSize</w:t>
       </w:r>
       <w:proofErr w:type="spellEnd"/>
@@ -9073,26 +11302,62 @@
         <w:rPr>
           <w:lang w:val="en-US"/>
         </w:rPr>
-        <w:t>; ++y) {</w:t>
-      </w:r>
-    </w:p>
-    <w:p>
-      <w:pPr>
-        <w:rPr>
-          <w:lang w:val="en-US"/>
-        </w:rPr>
-      </w:pPr>
-      <w:r>
-        <w:rPr>
-          <w:lang w:val="en-US"/>
-        </w:rPr>
-        <w:t xml:space="preserve">        bias = y * </w:t>
+        <w:t>;</w:t>
+      </w:r>
+    </w:p>
+    <w:p>
+      <w:pPr>
+        <w:rPr>
+          <w:lang w:val="en-US"/>
+        </w:rPr>
+      </w:pPr>
+      <w:r>
+        <w:rPr>
+          <w:lang w:val="en-US"/>
+        </w:rPr>
+        <w:t xml:space="preserve">    int </w:t>
       </w:r>
       <w:proofErr w:type="spellStart"/>
       <w:r>
         <w:rPr>
           <w:lang w:val="en-US"/>
         </w:rPr>
+        <w:t>iy</w:t>
+      </w:r>
+      <w:proofErr w:type="spellEnd"/>
+      <w:r>
+        <w:rPr>
+          <w:lang w:val="en-US"/>
+        </w:rPr>
+        <w:t xml:space="preserve"> = </w:t>
+      </w:r>
+      <w:proofErr w:type="spellStart"/>
+      <w:proofErr w:type="gramStart"/>
+      <w:r>
+        <w:rPr>
+          <w:lang w:val="en-US"/>
+        </w:rPr>
+        <w:t>rng</w:t>
+      </w:r>
+      <w:proofErr w:type="spellEnd"/>
+      <w:r>
+        <w:rPr>
+          <w:lang w:val="en-US"/>
+        </w:rPr>
+        <w:t>(</w:t>
+      </w:r>
+      <w:proofErr w:type="gramEnd"/>
+      <w:r>
+        <w:rPr>
+          <w:lang w:val="en-US"/>
+        </w:rPr>
+        <w:t xml:space="preserve">) % </w:t>
+      </w:r>
+      <w:proofErr w:type="spellStart"/>
+      <w:r>
+        <w:rPr>
+          <w:lang w:val="en-US"/>
+        </w:rPr>
         <w:t>roomSize</w:t>
       </w:r>
       <w:proofErr w:type="spellEnd"/>
@@ -9109,11 +11374,32 @@
           <w:lang w:val="en-US"/>
         </w:rPr>
       </w:pPr>
-      <w:r>
-        <w:rPr>
-          <w:lang w:val="en-US"/>
-        </w:rPr>
-        <w:t xml:space="preserve">        for (int x = 0; x &lt; </w:t>
+    </w:p>
+    <w:p>
+      <w:pPr>
+        <w:rPr>
+          <w:lang w:val="en-US"/>
+        </w:rPr>
+      </w:pPr>
+      <w:r>
+        <w:rPr>
+          <w:lang w:val="en-US"/>
+        </w:rPr>
+        <w:t xml:space="preserve">    </w:t>
+      </w:r>
+      <w:proofErr w:type="gramStart"/>
+      <w:r>
+        <w:rPr>
+          <w:lang w:val="en-US"/>
+        </w:rPr>
+        <w:t>std::</w:t>
+      </w:r>
+      <w:proofErr w:type="gramEnd"/>
+      <w:r>
+        <w:rPr>
+          <w:lang w:val="en-US"/>
+        </w:rPr>
+        <w:t>vector&lt;std::vector&lt;bool&gt;&gt; visited(</w:t>
       </w:r>
       <w:proofErr w:type="spellStart"/>
       <w:r>
@@ -9127,39 +11413,116 @@
         <w:rPr>
           <w:lang w:val="en-US"/>
         </w:rPr>
-        <w:t>; ++x) {</w:t>
-      </w:r>
-    </w:p>
-    <w:p>
-      <w:pPr>
-        <w:rPr>
-          <w:lang w:val="en-US"/>
-        </w:rPr>
-      </w:pPr>
-      <w:r>
-        <w:rPr>
-          <w:lang w:val="en-US"/>
-        </w:rPr>
-        <w:t xml:space="preserve">            if (y &gt; 0)</w:t>
-      </w:r>
-    </w:p>
-    <w:p>
-      <w:pPr>
-        <w:rPr>
-          <w:lang w:val="en-US"/>
-        </w:rPr>
-      </w:pPr>
-      <w:r>
-        <w:rPr>
-          <w:lang w:val="en-US"/>
-        </w:rPr>
-        <w:t xml:space="preserve">                if (</w:t>
+        <w:t>, std::vector&lt;bool&gt;(</w:t>
       </w:r>
       <w:proofErr w:type="spellStart"/>
       <w:r>
         <w:rPr>
           <w:lang w:val="en-US"/>
         </w:rPr>
+        <w:t>roomSize</w:t>
+      </w:r>
+      <w:proofErr w:type="spellEnd"/>
+      <w:r>
+        <w:rPr>
+          <w:lang w:val="en-US"/>
+        </w:rPr>
+        <w:t>));</w:t>
+      </w:r>
+    </w:p>
+    <w:p>
+      <w:pPr>
+        <w:rPr>
+          <w:lang w:val="en-US"/>
+        </w:rPr>
+      </w:pPr>
+      <w:r>
+        <w:rPr>
+          <w:lang w:val="en-US"/>
+        </w:rPr>
+        <w:t xml:space="preserve">    visited[</w:t>
+      </w:r>
+      <w:proofErr w:type="spellStart"/>
+      <w:r>
+        <w:rPr>
+          <w:lang w:val="en-US"/>
+        </w:rPr>
+        <w:t>iy</w:t>
+      </w:r>
+      <w:proofErr w:type="spellEnd"/>
+      <w:r>
+        <w:rPr>
+          <w:lang w:val="en-US"/>
+        </w:rPr>
+        <w:t>][ix] = true;</w:t>
+      </w:r>
+    </w:p>
+    <w:p>
+      <w:pPr>
+        <w:rPr>
+          <w:lang w:val="en-US"/>
+        </w:rPr>
+      </w:pPr>
+    </w:p>
+    <w:p>
+      <w:pPr>
+        <w:rPr>
+          <w:lang w:val="en-US"/>
+        </w:rPr>
+      </w:pPr>
+      <w:r>
+        <w:rPr>
+          <w:lang w:val="en-US"/>
+        </w:rPr>
+        <w:t xml:space="preserve">    while (</w:t>
+      </w:r>
+      <w:proofErr w:type="spellStart"/>
+      <w:r>
+        <w:rPr>
+          <w:lang w:val="en-US"/>
+        </w:rPr>
+        <w:t>unvisitedRooms</w:t>
+      </w:r>
+      <w:proofErr w:type="spellEnd"/>
+      <w:r>
+        <w:rPr>
+          <w:lang w:val="en-US"/>
+        </w:rPr>
+        <w:t xml:space="preserve"> &gt; 0) {</w:t>
+      </w:r>
+    </w:p>
+    <w:p>
+      <w:pPr>
+        <w:rPr>
+          <w:lang w:val="en-US"/>
+        </w:rPr>
+      </w:pPr>
+      <w:r>
+        <w:rPr>
+          <w:lang w:val="en-US"/>
+        </w:rPr>
+        <w:t xml:space="preserve">        direction = </w:t>
+      </w:r>
+      <w:proofErr w:type="spellStart"/>
+      <w:r>
+        <w:rPr>
+          <w:lang w:val="en-US"/>
+        </w:rPr>
+        <w:t>static_cast</w:t>
+      </w:r>
+      <w:proofErr w:type="spellEnd"/>
+      <w:r>
+        <w:rPr>
+          <w:lang w:val="en-US"/>
+        </w:rPr>
+        <w:t>&lt;Direction&gt;(</w:t>
+      </w:r>
+      <w:proofErr w:type="spellStart"/>
+      <w:proofErr w:type="gramStart"/>
+      <w:r>
+        <w:rPr>
+          <w:lang w:val="en-US"/>
+        </w:rPr>
         <w:t>rng</w:t>
       </w:r>
       <w:proofErr w:type="spellEnd"/>
@@ -9167,1549 +11530,388 @@
         <w:rPr>
           <w:lang w:val="en-US"/>
         </w:rPr>
-        <w:t>() % 2 == 0)</w:t>
-      </w:r>
-    </w:p>
-    <w:p>
-      <w:pPr>
-        <w:rPr>
-          <w:lang w:val="en-US"/>
-        </w:rPr>
-      </w:pPr>
-      <w:r>
-        <w:rPr>
-          <w:lang w:val="en-US"/>
-        </w:rPr>
-        <w:t xml:space="preserve">                    if (x != </w:t>
+        <w:t>(</w:t>
+      </w:r>
+      <w:proofErr w:type="gramEnd"/>
+      <w:r>
+        <w:rPr>
+          <w:lang w:val="en-US"/>
+        </w:rPr>
+        <w:t>) % 4);</w:t>
+      </w:r>
+    </w:p>
+    <w:p>
+      <w:pPr>
+        <w:rPr>
+          <w:lang w:val="en-US"/>
+        </w:rPr>
+      </w:pPr>
+    </w:p>
+    <w:p>
+      <w:pPr>
+        <w:rPr>
+          <w:lang w:val="en-US"/>
+        </w:rPr>
+      </w:pPr>
+      <w:r>
+        <w:rPr>
+          <w:lang w:val="en-US"/>
+        </w:rPr>
+        <w:t xml:space="preserve">        switch (direction) {</w:t>
+      </w:r>
+    </w:p>
+    <w:p>
+      <w:pPr>
+        <w:rPr>
+          <w:lang w:val="en-US"/>
+        </w:rPr>
+      </w:pPr>
+      <w:r>
+        <w:rPr>
+          <w:lang w:val="en-US"/>
+        </w:rPr>
+        <w:t xml:space="preserve">            case Up:</w:t>
+      </w:r>
+    </w:p>
+    <w:p>
+      <w:pPr>
+        <w:rPr>
+          <w:lang w:val="en-US"/>
+        </w:rPr>
+      </w:pPr>
+      <w:r>
+        <w:rPr>
+          <w:lang w:val="en-US"/>
+        </w:rPr>
+        <w:t xml:space="preserve">                </w:t>
       </w:r>
       <w:proofErr w:type="spellStart"/>
-      <w:r>
-        <w:rPr>
-          <w:lang w:val="en-US"/>
-        </w:rPr>
-        <w:t>roomSize</w:t>
+      <w:proofErr w:type="gramStart"/>
+      <w:r>
+        <w:rPr>
+          <w:lang w:val="en-US"/>
+        </w:rPr>
+        <w:t>HandleUp</w:t>
       </w:r>
       <w:proofErr w:type="spellEnd"/>
       <w:r>
         <w:rPr>
           <w:lang w:val="en-US"/>
         </w:rPr>
-        <w:t xml:space="preserve"> - 1) </w:t>
+        <w:t>(</w:t>
+      </w:r>
+      <w:proofErr w:type="gramEnd"/>
+      <w:r>
+        <w:rPr>
+          <w:lang w:val="en-US"/>
+        </w:rPr>
+        <w:t xml:space="preserve">ix, </w:t>
       </w:r>
       <w:proofErr w:type="spellStart"/>
       <w:r>
         <w:rPr>
           <w:lang w:val="en-US"/>
         </w:rPr>
-        <w:t>DeleteWall</w:t>
+        <w:t>iy</w:t>
       </w:r>
       <w:proofErr w:type="spellEnd"/>
       <w:r>
         <w:rPr>
           <w:lang w:val="en-US"/>
         </w:rPr>
-        <w:t>(bias + x, bias + x + 1);</w:t>
-      </w:r>
-    </w:p>
-    <w:p>
-      <w:pPr>
-        <w:rPr>
-          <w:lang w:val="en-US"/>
-        </w:rPr>
-      </w:pPr>
-      <w:r>
-        <w:rPr>
-          <w:lang w:val="en-US"/>
-        </w:rPr>
-        <w:t xml:space="preserve">                    else </w:t>
+        <w:t>);</w:t>
+      </w:r>
+    </w:p>
+    <w:p>
+      <w:pPr>
+        <w:rPr>
+          <w:lang w:val="en-US"/>
+        </w:rPr>
+      </w:pPr>
+      <w:r>
+        <w:rPr>
+          <w:lang w:val="en-US"/>
+        </w:rPr>
+        <w:t xml:space="preserve">                </w:t>
       </w:r>
       <w:proofErr w:type="spellStart"/>
       <w:r>
         <w:rPr>
           <w:lang w:val="en-US"/>
         </w:rPr>
-        <w:t>DeleteWall</w:t>
+        <w:t>unvisitedRooms</w:t>
       </w:r>
       <w:proofErr w:type="spellEnd"/>
       <w:r>
         <w:rPr>
           <w:lang w:val="en-US"/>
         </w:rPr>
-        <w:t xml:space="preserve">(bias - </w:t>
+        <w:t>--;</w:t>
+      </w:r>
+    </w:p>
+    <w:p>
+      <w:pPr>
+        <w:rPr>
+          <w:lang w:val="en-US"/>
+        </w:rPr>
+      </w:pPr>
+      <w:r>
+        <w:rPr>
+          <w:lang w:val="en-US"/>
+        </w:rPr>
+        <w:t xml:space="preserve">                break;</w:t>
+      </w:r>
+    </w:p>
+    <w:p>
+      <w:pPr>
+        <w:rPr>
+          <w:lang w:val="en-US"/>
+        </w:rPr>
+      </w:pPr>
+      <w:r>
+        <w:rPr>
+          <w:lang w:val="en-US"/>
+        </w:rPr>
+        <w:t xml:space="preserve">            case Down:</w:t>
+      </w:r>
+    </w:p>
+    <w:p>
+      <w:pPr>
+        <w:rPr>
+          <w:lang w:val="en-US"/>
+        </w:rPr>
+      </w:pPr>
+      <w:r>
+        <w:rPr>
+          <w:lang w:val="en-US"/>
+        </w:rPr>
+        <w:t xml:space="preserve">                </w:t>
       </w:r>
       <w:proofErr w:type="spellStart"/>
-      <w:r>
-        <w:rPr>
-          <w:lang w:val="en-US"/>
-        </w:rPr>
-        <w:t>roomSize</w:t>
+      <w:proofErr w:type="gramStart"/>
+      <w:r>
+        <w:rPr>
+          <w:lang w:val="en-US"/>
+        </w:rPr>
+        <w:t>HandleDown</w:t>
       </w:r>
       <w:proofErr w:type="spellEnd"/>
       <w:r>
         <w:rPr>
           <w:lang w:val="en-US"/>
         </w:rPr>
-        <w:t xml:space="preserve"> + x, bias + x);</w:t>
-      </w:r>
-    </w:p>
-    <w:p>
-      <w:pPr>
-        <w:rPr>
-          <w:lang w:val="en-US"/>
-        </w:rPr>
-      </w:pPr>
-      <w:r>
-        <w:rPr>
-          <w:lang w:val="en-US"/>
-        </w:rPr>
-        <w:t xml:space="preserve">                else </w:t>
+        <w:t>(</w:t>
+      </w:r>
+      <w:proofErr w:type="gramEnd"/>
+      <w:r>
+        <w:rPr>
+          <w:lang w:val="en-US"/>
+        </w:rPr>
+        <w:t xml:space="preserve">ix, </w:t>
       </w:r>
       <w:proofErr w:type="spellStart"/>
       <w:r>
         <w:rPr>
           <w:lang w:val="en-US"/>
         </w:rPr>
-        <w:t>DeleteWall</w:t>
+        <w:t>iy</w:t>
       </w:r>
       <w:proofErr w:type="spellEnd"/>
       <w:r>
         <w:rPr>
           <w:lang w:val="en-US"/>
         </w:rPr>
-        <w:t xml:space="preserve">(bias - </w:t>
+        <w:t>);</w:t>
+      </w:r>
+    </w:p>
+    <w:p>
+      <w:pPr>
+        <w:rPr>
+          <w:lang w:val="en-US"/>
+        </w:rPr>
+      </w:pPr>
+      <w:r>
+        <w:rPr>
+          <w:lang w:val="en-US"/>
+        </w:rPr>
+        <w:t xml:space="preserve">                </w:t>
       </w:r>
       <w:proofErr w:type="spellStart"/>
       <w:r>
         <w:rPr>
           <w:lang w:val="en-US"/>
         </w:rPr>
-        <w:t>roomSize</w:t>
+        <w:t>unvisitedRooms</w:t>
       </w:r>
       <w:proofErr w:type="spellEnd"/>
       <w:r>
         <w:rPr>
           <w:lang w:val="en-US"/>
         </w:rPr>
-        <w:t xml:space="preserve"> + x, bias + x);</w:t>
-      </w:r>
-    </w:p>
-    <w:p>
-      <w:pPr>
-        <w:rPr>
-          <w:lang w:val="en-US"/>
-        </w:rPr>
-      </w:pPr>
-      <w:r>
-        <w:rPr>
-          <w:lang w:val="en-US"/>
-        </w:rPr>
-        <w:t xml:space="preserve">            else</w:t>
-      </w:r>
-    </w:p>
-    <w:p>
-      <w:pPr>
-        <w:rPr>
-          <w:lang w:val="en-US"/>
-        </w:rPr>
-      </w:pPr>
-      <w:r>
-        <w:rPr>
-          <w:lang w:val="en-US"/>
-        </w:rPr>
-        <w:t xml:space="preserve">                if (x != </w:t>
+        <w:t>--;</w:t>
+      </w:r>
+    </w:p>
+    <w:p>
+      <w:pPr>
+        <w:rPr>
+          <w:lang w:val="en-US"/>
+        </w:rPr>
+      </w:pPr>
+      <w:r>
+        <w:rPr>
+          <w:lang w:val="en-US"/>
+        </w:rPr>
+        <w:t xml:space="preserve">                break;</w:t>
+      </w:r>
+    </w:p>
+    <w:p>
+      <w:pPr>
+        <w:rPr>
+          <w:lang w:val="en-US"/>
+        </w:rPr>
+      </w:pPr>
+      <w:r>
+        <w:rPr>
+          <w:lang w:val="en-US"/>
+        </w:rPr>
+        <w:t xml:space="preserve">            case Left:</w:t>
+      </w:r>
+    </w:p>
+    <w:p>
+      <w:pPr>
+        <w:rPr>
+          <w:lang w:val="en-US"/>
+        </w:rPr>
+      </w:pPr>
+      <w:r>
+        <w:rPr>
+          <w:lang w:val="en-US"/>
+        </w:rPr>
+        <w:t xml:space="preserve">                </w:t>
       </w:r>
       <w:proofErr w:type="spellStart"/>
-      <w:r>
-        <w:rPr>
-          <w:lang w:val="en-US"/>
-        </w:rPr>
-        <w:t>roomSize</w:t>
+      <w:proofErr w:type="gramStart"/>
+      <w:r>
+        <w:rPr>
+          <w:lang w:val="en-US"/>
+        </w:rPr>
+        <w:t>HandleLeft</w:t>
       </w:r>
       <w:proofErr w:type="spellEnd"/>
       <w:r>
         <w:rPr>
           <w:lang w:val="en-US"/>
         </w:rPr>
-        <w:t xml:space="preserve"> - 1) </w:t>
+        <w:t>(</w:t>
+      </w:r>
+      <w:proofErr w:type="gramEnd"/>
+      <w:r>
+        <w:rPr>
+          <w:lang w:val="en-US"/>
+        </w:rPr>
+        <w:t xml:space="preserve">ix, </w:t>
       </w:r>
       <w:proofErr w:type="spellStart"/>
       <w:r>
         <w:rPr>
           <w:lang w:val="en-US"/>
         </w:rPr>
-        <w:t>DeleteWall</w:t>
+        <w:t>iy</w:t>
       </w:r>
       <w:proofErr w:type="spellEnd"/>
       <w:r>
         <w:rPr>
           <w:lang w:val="en-US"/>
         </w:rPr>
-        <w:t>(bias + x, bias + x + 1);</w:t>
-      </w:r>
-    </w:p>
-    <w:p>
-      <w:pPr>
-        <w:rPr>
-          <w:lang w:val="en-US"/>
-        </w:rPr>
-      </w:pPr>
-      <w:r>
-        <w:rPr>
-          <w:lang w:val="en-US"/>
-        </w:rPr>
-        <w:t xml:space="preserve">        }</w:t>
-      </w:r>
-    </w:p>
-    <w:p>
-      <w:pPr>
-        <w:rPr>
-          <w:lang w:val="en-US"/>
-        </w:rPr>
-      </w:pPr>
-      <w:r>
-        <w:rPr>
-          <w:lang w:val="en-US"/>
-        </w:rPr>
-        <w:t xml:space="preserve">    }</w:t>
-      </w:r>
-    </w:p>
-    <w:p>
-      <w:pPr>
-        <w:rPr>
-          <w:lang w:val="en-US"/>
-        </w:rPr>
-      </w:pPr>
-    </w:p>
-    <w:p>
-      <w:pPr>
-        <w:rPr>
-          <w:lang w:val="en-US"/>
-        </w:rPr>
-      </w:pPr>
-      <w:r>
-        <w:rPr>
-          <w:lang w:val="en-US"/>
-        </w:rPr>
-        <w:t xml:space="preserve">    return </w:t>
+        <w:t>);</w:t>
+      </w:r>
+    </w:p>
+    <w:p>
+      <w:pPr>
+        <w:rPr>
+          <w:lang w:val="en-US"/>
+        </w:rPr>
+      </w:pPr>
+      <w:r>
+        <w:rPr>
+          <w:lang w:val="en-US"/>
+        </w:rPr>
+        <w:t xml:space="preserve">                </w:t>
       </w:r>
       <w:proofErr w:type="spellStart"/>
       <w:r>
         <w:rPr>
           <w:lang w:val="en-US"/>
         </w:rPr>
-        <w:t>resultGraph</w:t>
+        <w:t>unvisitedRooms</w:t>
       </w:r>
       <w:proofErr w:type="spellEnd"/>
       <w:r>
         <w:rPr>
           <w:lang w:val="en-US"/>
         </w:rPr>
-        <w:t>;</w:t>
-      </w:r>
-    </w:p>
-    <w:p>
-      <w:pPr>
-        <w:rPr>
-          <w:lang w:val="en-US"/>
-        </w:rPr>
-      </w:pPr>
-      <w:r>
-        <w:rPr>
-          <w:lang w:val="en-US"/>
-        </w:rPr>
-        <w:t>}</w:t>
-      </w:r>
-    </w:p>
-    <w:p>
-      <w:pPr>
-        <w:pStyle w:val="2"/>
-        <w:rPr>
-          <w:lang w:val="en-US"/>
-        </w:rPr>
-      </w:pPr>
-      <w:bookmarkStart w:id="18" w:name="_Toc167738221"/>
-      <w:r>
-        <w:rPr>
-          <w:lang w:val="en-US"/>
-        </w:rPr>
-        <w:t>Sidewinder</w:t>
-      </w:r>
-      <w:bookmarkEnd w:id="18"/>
-    </w:p>
-    <w:p>
-      <w:pPr>
-        <w:rPr>
-          <w:lang w:val="en-US"/>
-        </w:rPr>
-      </w:pPr>
-      <w:r>
-        <w:rPr>
-          <w:lang w:val="en-US"/>
-        </w:rPr>
-        <w:t>std::vector&lt;bool&gt;&amp; Sidewinder::Algorithm() {</w:t>
-      </w:r>
-    </w:p>
-    <w:p>
-      <w:pPr>
-        <w:rPr>
-          <w:lang w:val="en-US"/>
-        </w:rPr>
-      </w:pPr>
-      <w:r>
-        <w:rPr>
-          <w:lang w:val="en-US"/>
-        </w:rPr>
-        <w:t xml:space="preserve">    int bias = 0, </w:t>
+        <w:t>--;</w:t>
+      </w:r>
+    </w:p>
+    <w:p>
+      <w:pPr>
+        <w:rPr>
+          <w:lang w:val="en-US"/>
+        </w:rPr>
+      </w:pPr>
+      <w:r>
+        <w:rPr>
+          <w:lang w:val="en-US"/>
+        </w:rPr>
+        <w:t xml:space="preserve">                break;</w:t>
+      </w:r>
+    </w:p>
+    <w:p>
+      <w:pPr>
+        <w:rPr>
+          <w:lang w:val="en-US"/>
+        </w:rPr>
+      </w:pPr>
+      <w:r>
+        <w:rPr>
+          <w:lang w:val="en-US"/>
+        </w:rPr>
+        <w:t xml:space="preserve">            case Right:</w:t>
+      </w:r>
+    </w:p>
+    <w:p>
+      <w:pPr>
+        <w:rPr>
+          <w:lang w:val="en-US"/>
+        </w:rPr>
+      </w:pPr>
+      <w:r>
+        <w:rPr>
+          <w:lang w:val="en-US"/>
+        </w:rPr>
+        <w:t xml:space="preserve">                </w:t>
       </w:r>
       <w:proofErr w:type="spellStart"/>
-      <w:r>
-        <w:rPr>
-          <w:lang w:val="en-US"/>
-        </w:rPr>
-        <w:t>wallToDelete</w:t>
+      <w:proofErr w:type="gramStart"/>
+      <w:r>
+        <w:rPr>
+          <w:lang w:val="en-US"/>
+        </w:rPr>
+        <w:t>HandleRight</w:t>
       </w:r>
       <w:proofErr w:type="spellEnd"/>
       <w:r>
         <w:rPr>
           <w:lang w:val="en-US"/>
         </w:rPr>
-        <w:t xml:space="preserve"> = 0, cx = 0;</w:t>
-      </w:r>
-    </w:p>
-    <w:p>
-      <w:pPr>
-        <w:rPr>
-          <w:lang w:val="en-US"/>
-        </w:rPr>
-      </w:pPr>
-    </w:p>
-    <w:p>
-      <w:pPr>
-        <w:rPr>
-          <w:lang w:val="en-US"/>
-        </w:rPr>
-      </w:pPr>
-      <w:r>
-        <w:rPr>
-          <w:lang w:val="en-US"/>
-        </w:rPr>
-        <w:t xml:space="preserve">    for (int y = 0; y &lt; </w:t>
-      </w:r>
-      <w:proofErr w:type="spellStart"/>
-      <w:r>
-        <w:rPr>
-          <w:lang w:val="en-US"/>
-        </w:rPr>
-        <w:t>roomSize</w:t>
-      </w:r>
-      <w:proofErr w:type="spellEnd"/>
-      <w:r>
-        <w:rPr>
-          <w:lang w:val="en-US"/>
-        </w:rPr>
-        <w:t>; ++y) {</w:t>
-      </w:r>
-    </w:p>
-    <w:p>
-      <w:pPr>
-        <w:rPr>
-          <w:lang w:val="en-US"/>
-        </w:rPr>
-      </w:pPr>
-      <w:r>
-        <w:rPr>
-          <w:lang w:val="en-US"/>
-        </w:rPr>
-        <w:t xml:space="preserve">        bias = y * </w:t>
-      </w:r>
-      <w:proofErr w:type="spellStart"/>
-      <w:r>
-        <w:rPr>
-          <w:lang w:val="en-US"/>
-        </w:rPr>
-        <w:t>roomSize</w:t>
-      </w:r>
-      <w:proofErr w:type="spellEnd"/>
-      <w:r>
-        <w:rPr>
-          <w:lang w:val="en-US"/>
-        </w:rPr>
-        <w:t>;</w:t>
-      </w:r>
-    </w:p>
-    <w:p>
-      <w:pPr>
-        <w:rPr>
-          <w:lang w:val="en-US"/>
-        </w:rPr>
-      </w:pPr>
-      <w:r>
-        <w:rPr>
-          <w:lang w:val="en-US"/>
-        </w:rPr>
-        <w:t xml:space="preserve">        for (int x = 0; x &lt; </w:t>
-      </w:r>
-      <w:proofErr w:type="spellStart"/>
-      <w:r>
-        <w:rPr>
-          <w:lang w:val="en-US"/>
-        </w:rPr>
-        <w:t>roomSize</w:t>
-      </w:r>
-      <w:proofErr w:type="spellEnd"/>
-      <w:r>
-        <w:rPr>
-          <w:lang w:val="en-US"/>
-        </w:rPr>
-        <w:t>; ++x) {</w:t>
-      </w:r>
-    </w:p>
-    <w:p>
-      <w:pPr>
-        <w:rPr>
-          <w:lang w:val="en-US"/>
-        </w:rPr>
-      </w:pPr>
-      <w:r>
-        <w:rPr>
-          <w:lang w:val="en-US"/>
-        </w:rPr>
-        <w:t xml:space="preserve">            if (y &gt; 0)</w:t>
-      </w:r>
-    </w:p>
-    <w:p>
-      <w:pPr>
-        <w:rPr>
-          <w:lang w:val="en-US"/>
-        </w:rPr>
-      </w:pPr>
-      <w:r>
-        <w:rPr>
-          <w:lang w:val="en-US"/>
-        </w:rPr>
-        <w:t xml:space="preserve">                if (</w:t>
-      </w:r>
-      <w:proofErr w:type="spellStart"/>
-      <w:r>
-        <w:rPr>
-          <w:lang w:val="en-US"/>
-        </w:rPr>
-        <w:t>rng</w:t>
-      </w:r>
-      <w:proofErr w:type="spellEnd"/>
-      <w:r>
-        <w:rPr>
-          <w:lang w:val="en-US"/>
-        </w:rPr>
-        <w:t xml:space="preserve">() % 2 == 0 &amp;&amp; x != </w:t>
-      </w:r>
-      <w:proofErr w:type="spellStart"/>
-      <w:r>
-        <w:rPr>
-          <w:lang w:val="en-US"/>
-        </w:rPr>
-        <w:t>roomSize</w:t>
-      </w:r>
-      <w:proofErr w:type="spellEnd"/>
-      <w:r>
-        <w:rPr>
-          <w:lang w:val="en-US"/>
-        </w:rPr>
-        <w:t xml:space="preserve"> - 1)</w:t>
-      </w:r>
-    </w:p>
-    <w:p>
-      <w:pPr>
-        <w:rPr>
-          <w:lang w:val="en-US"/>
-        </w:rPr>
-      </w:pPr>
-      <w:r>
-        <w:rPr>
-          <w:lang w:val="en-US"/>
-        </w:rPr>
-        <w:t xml:space="preserve">                    </w:t>
-      </w:r>
-      <w:proofErr w:type="spellStart"/>
-      <w:r>
-        <w:rPr>
-          <w:lang w:val="en-US"/>
-        </w:rPr>
-        <w:t>DeleteWall</w:t>
-      </w:r>
-      <w:proofErr w:type="spellEnd"/>
-      <w:r>
-        <w:rPr>
-          <w:lang w:val="en-US"/>
-        </w:rPr>
-        <w:t>(bias + x, bias + x + 1);</w:t>
-      </w:r>
-    </w:p>
-    <w:p>
-      <w:pPr>
-        <w:rPr>
-          <w:lang w:val="en-US"/>
-        </w:rPr>
-      </w:pPr>
-      <w:r>
-        <w:rPr>
-          <w:lang w:val="en-US"/>
-        </w:rPr>
-        <w:t xml:space="preserve">                else {</w:t>
-      </w:r>
-    </w:p>
-    <w:p>
-      <w:pPr>
-        <w:rPr>
-          <w:lang w:val="en-US"/>
-        </w:rPr>
-      </w:pPr>
-      <w:r>
-        <w:rPr>
-          <w:lang w:val="en-US"/>
-        </w:rPr>
-        <w:t xml:space="preserve">                    </w:t>
-      </w:r>
-      <w:proofErr w:type="spellStart"/>
-      <w:r>
-        <w:rPr>
-          <w:lang w:val="en-US"/>
-        </w:rPr>
-        <w:t>wallToDelete</w:t>
-      </w:r>
-      <w:proofErr w:type="spellEnd"/>
-      <w:r>
-        <w:rPr>
-          <w:lang w:val="en-US"/>
-        </w:rPr>
-        <w:t xml:space="preserve"> = Randomize(</w:t>
-      </w:r>
-      <w:proofErr w:type="spellStart"/>
-      <w:r>
-        <w:rPr>
-          <w:lang w:val="en-US"/>
-        </w:rPr>
-        <w:t>rng</w:t>
-      </w:r>
-      <w:proofErr w:type="spellEnd"/>
-      <w:r>
-        <w:rPr>
-          <w:lang w:val="en-US"/>
-        </w:rPr>
-        <w:t>, cx, x);</w:t>
-      </w:r>
-    </w:p>
-    <w:p>
-      <w:pPr>
-        <w:rPr>
-          <w:lang w:val="en-US"/>
-        </w:rPr>
-      </w:pPr>
-      <w:r>
-        <w:rPr>
-          <w:lang w:val="en-US"/>
-        </w:rPr>
-        <w:t xml:space="preserve">                    </w:t>
-      </w:r>
-      <w:proofErr w:type="spellStart"/>
-      <w:r>
-        <w:rPr>
-          <w:lang w:val="en-US"/>
-        </w:rPr>
-        <w:t>DeleteWall</w:t>
-      </w:r>
-      <w:proofErr w:type="spellEnd"/>
-      <w:r>
-        <w:rPr>
-          <w:lang w:val="en-US"/>
-        </w:rPr>
-        <w:t xml:space="preserve">(bias - </w:t>
-      </w:r>
-      <w:proofErr w:type="spellStart"/>
-      <w:r>
-        <w:rPr>
-          <w:lang w:val="en-US"/>
-        </w:rPr>
-        <w:t>roomSize</w:t>
-      </w:r>
-      <w:proofErr w:type="spellEnd"/>
-      <w:r>
-        <w:rPr>
-          <w:lang w:val="en-US"/>
-        </w:rPr>
-        <w:t xml:space="preserve"> + </w:t>
-      </w:r>
-      <w:proofErr w:type="spellStart"/>
-      <w:r>
-        <w:rPr>
-          <w:lang w:val="en-US"/>
-        </w:rPr>
-        <w:t>wallToDelete</w:t>
-      </w:r>
-      <w:proofErr w:type="spellEnd"/>
-      <w:r>
-        <w:rPr>
-          <w:lang w:val="en-US"/>
-        </w:rPr>
-        <w:t xml:space="preserve">, bias + </w:t>
-      </w:r>
-      <w:proofErr w:type="spellStart"/>
-      <w:r>
-        <w:rPr>
-          <w:lang w:val="en-US"/>
-        </w:rPr>
-        <w:t>wallToDelete</w:t>
-      </w:r>
-      <w:proofErr w:type="spellEnd"/>
-      <w:r>
-        <w:rPr>
-          <w:lang w:val="en-US"/>
-        </w:rPr>
-        <w:t>);</w:t>
-      </w:r>
-    </w:p>
-    <w:p>
-      <w:pPr>
-        <w:rPr>
-          <w:lang w:val="en-US"/>
-        </w:rPr>
-      </w:pPr>
-    </w:p>
-    <w:p>
-      <w:pPr>
-        <w:rPr>
-          <w:lang w:val="en-US"/>
-        </w:rPr>
-      </w:pPr>
-      <w:r>
-        <w:rPr>
-          <w:lang w:val="en-US"/>
-        </w:rPr>
-        <w:t xml:space="preserve">                    if (x != </w:t>
-      </w:r>
-      <w:proofErr w:type="spellStart"/>
-      <w:r>
-        <w:rPr>
-          <w:lang w:val="en-US"/>
-        </w:rPr>
-        <w:t>roomSize</w:t>
-      </w:r>
-      <w:proofErr w:type="spellEnd"/>
-      <w:r>
-        <w:rPr>
-          <w:lang w:val="en-US"/>
-        </w:rPr>
-        <w:t xml:space="preserve"> - 1)</w:t>
-      </w:r>
-    </w:p>
-    <w:p>
-      <w:pPr>
-        <w:rPr>
-          <w:lang w:val="en-US"/>
-        </w:rPr>
-      </w:pPr>
-      <w:r>
-        <w:rPr>
-          <w:lang w:val="en-US"/>
-        </w:rPr>
-        <w:t xml:space="preserve">                        cx = x + 1;</w:t>
-      </w:r>
-    </w:p>
-    <w:p>
-      <w:pPr>
-        <w:rPr>
-          <w:lang w:val="en-US"/>
-        </w:rPr>
-      </w:pPr>
-      <w:r>
-        <w:rPr>
-          <w:lang w:val="en-US"/>
-        </w:rPr>
-        <w:t xml:space="preserve">                    else cx = 0;</w:t>
-      </w:r>
-    </w:p>
-    <w:p>
-      <w:pPr>
-        <w:rPr>
-          <w:lang w:val="en-US"/>
-        </w:rPr>
-      </w:pPr>
-      <w:r>
-        <w:rPr>
-          <w:lang w:val="en-US"/>
-        </w:rPr>
-        <w:t xml:space="preserve">                }</w:t>
-      </w:r>
-    </w:p>
-    <w:p>
-      <w:pPr>
-        <w:rPr>
-          <w:lang w:val="en-US"/>
-        </w:rPr>
-      </w:pPr>
-      <w:r>
-        <w:rPr>
-          <w:lang w:val="en-US"/>
-        </w:rPr>
-        <w:t xml:space="preserve">            else</w:t>
-      </w:r>
-    </w:p>
-    <w:p>
-      <w:pPr>
-        <w:rPr>
-          <w:lang w:val="en-US"/>
-        </w:rPr>
-      </w:pPr>
-      <w:r>
-        <w:rPr>
-          <w:lang w:val="en-US"/>
-        </w:rPr>
-        <w:t xml:space="preserve">                if (x != </w:t>
-      </w:r>
-      <w:proofErr w:type="spellStart"/>
-      <w:r>
-        <w:rPr>
-          <w:lang w:val="en-US"/>
-        </w:rPr>
-        <w:t>roomSize</w:t>
-      </w:r>
-      <w:proofErr w:type="spellEnd"/>
-      <w:r>
-        <w:rPr>
-          <w:lang w:val="en-US"/>
-        </w:rPr>
-        <w:t xml:space="preserve"> - 1) </w:t>
-      </w:r>
-      <w:proofErr w:type="spellStart"/>
-      <w:r>
-        <w:rPr>
-          <w:lang w:val="en-US"/>
-        </w:rPr>
-        <w:t>DeleteWall</w:t>
-      </w:r>
-      <w:proofErr w:type="spellEnd"/>
-      <w:r>
-        <w:rPr>
-          <w:lang w:val="en-US"/>
-        </w:rPr>
-        <w:t>(bias + x, bias + x + 1);</w:t>
-      </w:r>
-    </w:p>
-    <w:p>
-      <w:pPr>
-        <w:rPr>
-          <w:lang w:val="en-US"/>
-        </w:rPr>
-      </w:pPr>
-      <w:r>
-        <w:rPr>
-          <w:lang w:val="en-US"/>
-        </w:rPr>
-        <w:t xml:space="preserve">        }</w:t>
-      </w:r>
-    </w:p>
-    <w:p>
-      <w:pPr>
-        <w:rPr>
-          <w:lang w:val="en-US"/>
-        </w:rPr>
-      </w:pPr>
-      <w:r>
-        <w:rPr>
-          <w:lang w:val="en-US"/>
-        </w:rPr>
-        <w:t xml:space="preserve">    }</w:t>
-      </w:r>
-    </w:p>
-    <w:p>
-      <w:pPr>
-        <w:rPr>
-          <w:lang w:val="en-US"/>
-        </w:rPr>
-      </w:pPr>
-    </w:p>
-    <w:p>
-      <w:pPr>
-        <w:rPr>
-          <w:lang w:val="en-US"/>
-        </w:rPr>
-      </w:pPr>
-      <w:r>
-        <w:rPr>
-          <w:lang w:val="en-US"/>
-        </w:rPr>
-        <w:t xml:space="preserve">    return </w:t>
-      </w:r>
-      <w:proofErr w:type="spellStart"/>
-      <w:r>
-        <w:rPr>
-          <w:lang w:val="en-US"/>
-        </w:rPr>
-        <w:t>resultGraph</w:t>
-      </w:r>
-      <w:proofErr w:type="spellEnd"/>
-      <w:r>
-        <w:rPr>
-          <w:lang w:val="en-US"/>
-        </w:rPr>
-        <w:t>;</w:t>
-      </w:r>
-    </w:p>
-    <w:p>
-      <w:pPr>
-        <w:rPr>
-          <w:lang w:val="en-US"/>
-        </w:rPr>
-      </w:pPr>
-      <w:r>
-        <w:rPr>
-          <w:lang w:val="en-US"/>
-        </w:rPr>
-        <w:t>}</w:t>
-      </w:r>
-    </w:p>
-    <w:p>
-      <w:pPr>
-        <w:rPr>
-          <w:lang w:val="en-US"/>
-        </w:rPr>
-      </w:pPr>
-    </w:p>
-    <w:p>
-      <w:pPr>
-        <w:pStyle w:val="2"/>
-      </w:pPr>
-      <w:bookmarkStart w:id="19" w:name="_Toc167738222"/>
-      <w:proofErr w:type="spellStart"/>
-      <w:r>
-        <w:t>Олдоса</w:t>
-      </w:r>
-      <w:proofErr w:type="spellEnd"/>
-      <w:r>
-        <w:t xml:space="preserve"> </w:t>
-      </w:r>
-      <w:proofErr w:type="spellStart"/>
-      <w:r>
-        <w:t>Бродера</w:t>
-      </w:r>
-      <w:bookmarkEnd w:id="19"/>
-      <w:proofErr w:type="spellEnd"/>
-    </w:p>
-    <w:p>
-      <w:pPr>
-        <w:rPr>
-          <w:lang w:val="en-US"/>
-        </w:rPr>
-      </w:pPr>
-    </w:p>
-    <w:p>
-      <w:pPr>
-        <w:rPr>
-          <w:lang w:val="en-US"/>
-        </w:rPr>
-      </w:pPr>
-      <w:r>
-        <w:rPr>
-          <w:lang w:val="en-US"/>
-        </w:rPr>
-        <w:t xml:space="preserve">    std::vector&lt;bool&gt;&amp; </w:t>
-      </w:r>
-      <w:proofErr w:type="spellStart"/>
-      <w:r>
-        <w:rPr>
-          <w:lang w:val="en-US"/>
-        </w:rPr>
-        <w:t>AldousBroder</w:t>
-      </w:r>
-      <w:proofErr w:type="spellEnd"/>
-      <w:r>
-        <w:rPr>
-          <w:lang w:val="en-US"/>
-        </w:rPr>
-        <w:t>::Algorithm() {</w:t>
-      </w:r>
-    </w:p>
-    <w:p>
-      <w:pPr>
-        <w:rPr>
-          <w:lang w:val="en-US"/>
-        </w:rPr>
-      </w:pPr>
-      <w:r>
-        <w:rPr>
-          <w:lang w:val="en-US"/>
-        </w:rPr>
-        <w:t xml:space="preserve">    </w:t>
-      </w:r>
-      <w:proofErr w:type="spellStart"/>
-      <w:r>
-        <w:rPr>
-          <w:lang w:val="en-US"/>
-        </w:rPr>
-        <w:t>enum</w:t>
-      </w:r>
-      <w:proofErr w:type="spellEnd"/>
-      <w:r>
-        <w:rPr>
-          <w:lang w:val="en-US"/>
-        </w:rPr>
-        <w:t xml:space="preserve"> Direction { Up = 0, Down = 1, Left = 2, Right = 3 };</w:t>
-      </w:r>
-    </w:p>
-    <w:p>
-      <w:pPr>
-        <w:rPr>
-          <w:lang w:val="en-US"/>
-        </w:rPr>
-      </w:pPr>
-      <w:r>
-        <w:rPr>
-          <w:lang w:val="en-US"/>
-        </w:rPr>
-        <w:t xml:space="preserve">    Direction </w:t>
-      </w:r>
-      <w:proofErr w:type="spellStart"/>
-      <w:r>
-        <w:rPr>
-          <w:lang w:val="en-US"/>
-        </w:rPr>
-        <w:t>direction</w:t>
-      </w:r>
-      <w:proofErr w:type="spellEnd"/>
-      <w:r>
-        <w:rPr>
-          <w:lang w:val="en-US"/>
-        </w:rPr>
-        <w:t>;</w:t>
-      </w:r>
-    </w:p>
-    <w:p>
-      <w:pPr>
-        <w:rPr>
-          <w:lang w:val="en-US"/>
-        </w:rPr>
-      </w:pPr>
-      <w:r>
-        <w:rPr>
-          <w:lang w:val="en-US"/>
-        </w:rPr>
-        <w:t xml:space="preserve">    int </w:t>
-      </w:r>
-      <w:proofErr w:type="spellStart"/>
-      <w:r>
-        <w:rPr>
-          <w:lang w:val="en-US"/>
-        </w:rPr>
-        <w:t>unvisitedRooms</w:t>
-      </w:r>
-      <w:proofErr w:type="spellEnd"/>
-      <w:r>
-        <w:rPr>
-          <w:lang w:val="en-US"/>
-        </w:rPr>
-        <w:t xml:space="preserve"> = </w:t>
-      </w:r>
-      <w:proofErr w:type="spellStart"/>
-      <w:r>
-        <w:rPr>
-          <w:lang w:val="en-US"/>
-        </w:rPr>
-        <w:t>roomSizeSqr</w:t>
-      </w:r>
-      <w:proofErr w:type="spellEnd"/>
-      <w:r>
-        <w:rPr>
-          <w:lang w:val="en-US"/>
-        </w:rPr>
-        <w:t>;</w:t>
-      </w:r>
-    </w:p>
-    <w:p>
-      <w:pPr>
-        <w:rPr>
-          <w:lang w:val="en-US"/>
-        </w:rPr>
-      </w:pPr>
-      <w:r>
-        <w:rPr>
-          <w:lang w:val="en-US"/>
-        </w:rPr>
-        <w:t xml:space="preserve">    int ix = </w:t>
-      </w:r>
-      <w:proofErr w:type="spellStart"/>
-      <w:r>
-        <w:rPr>
-          <w:lang w:val="en-US"/>
-        </w:rPr>
-        <w:t>rng</w:t>
-      </w:r>
-      <w:proofErr w:type="spellEnd"/>
-      <w:r>
-        <w:rPr>
-          <w:lang w:val="en-US"/>
-        </w:rPr>
-        <w:t xml:space="preserve">() % </w:t>
-      </w:r>
-      <w:proofErr w:type="spellStart"/>
-      <w:r>
-        <w:rPr>
-          <w:lang w:val="en-US"/>
-        </w:rPr>
-        <w:t>roomSize</w:t>
-      </w:r>
-      <w:proofErr w:type="spellEnd"/>
-      <w:r>
-        <w:rPr>
-          <w:lang w:val="en-US"/>
-        </w:rPr>
-        <w:t>;</w:t>
-      </w:r>
-    </w:p>
-    <w:p>
-      <w:pPr>
-        <w:rPr>
-          <w:lang w:val="en-US"/>
-        </w:rPr>
-      </w:pPr>
-      <w:r>
-        <w:rPr>
-          <w:lang w:val="en-US"/>
-        </w:rPr>
-        <w:t xml:space="preserve">    int </w:t>
-      </w:r>
-      <w:proofErr w:type="spellStart"/>
-      <w:r>
-        <w:rPr>
-          <w:lang w:val="en-US"/>
-        </w:rPr>
-        <w:t>iy</w:t>
-      </w:r>
-      <w:proofErr w:type="spellEnd"/>
-      <w:r>
-        <w:rPr>
-          <w:lang w:val="en-US"/>
-        </w:rPr>
-        <w:t xml:space="preserve"> = </w:t>
-      </w:r>
-      <w:proofErr w:type="spellStart"/>
-      <w:r>
-        <w:rPr>
-          <w:lang w:val="en-US"/>
-        </w:rPr>
-        <w:t>rng</w:t>
-      </w:r>
-      <w:proofErr w:type="spellEnd"/>
-      <w:r>
-        <w:rPr>
-          <w:lang w:val="en-US"/>
-        </w:rPr>
-        <w:t xml:space="preserve">() % </w:t>
-      </w:r>
-      <w:proofErr w:type="spellStart"/>
-      <w:r>
-        <w:rPr>
-          <w:lang w:val="en-US"/>
-        </w:rPr>
-        <w:t>roomSize</w:t>
-      </w:r>
-      <w:proofErr w:type="spellEnd"/>
-      <w:r>
-        <w:rPr>
-          <w:lang w:val="en-US"/>
-        </w:rPr>
-        <w:t>;</w:t>
-      </w:r>
-    </w:p>
-    <w:p>
-      <w:pPr>
-        <w:rPr>
-          <w:lang w:val="en-US"/>
-        </w:rPr>
-      </w:pPr>
-    </w:p>
-    <w:p>
-      <w:pPr>
-        <w:rPr>
-          <w:lang w:val="en-US"/>
-        </w:rPr>
-      </w:pPr>
-      <w:r>
-        <w:rPr>
-          <w:lang w:val="en-US"/>
-        </w:rPr>
-        <w:t xml:space="preserve">    std::vector&lt;std::vector&lt;bool&gt;&gt; visited(</w:t>
-      </w:r>
-      <w:proofErr w:type="spellStart"/>
-      <w:r>
-        <w:rPr>
-          <w:lang w:val="en-US"/>
-        </w:rPr>
-        <w:t>roomSize</w:t>
-      </w:r>
-      <w:proofErr w:type="spellEnd"/>
-      <w:r>
-        <w:rPr>
-          <w:lang w:val="en-US"/>
-        </w:rPr>
-        <w:t>, std::vector&lt;bool&gt;(</w:t>
-      </w:r>
-      <w:proofErr w:type="spellStart"/>
-      <w:r>
-        <w:rPr>
-          <w:lang w:val="en-US"/>
-        </w:rPr>
-        <w:t>roomSize</w:t>
-      </w:r>
-      <w:proofErr w:type="spellEnd"/>
-      <w:r>
-        <w:rPr>
-          <w:lang w:val="en-US"/>
-        </w:rPr>
-        <w:t>));</w:t>
-      </w:r>
-    </w:p>
-    <w:p>
-      <w:pPr>
-        <w:rPr>
-          <w:lang w:val="en-US"/>
-        </w:rPr>
-      </w:pPr>
-      <w:r>
-        <w:rPr>
-          <w:lang w:val="en-US"/>
-        </w:rPr>
-        <w:t xml:space="preserve">    visited[</w:t>
-      </w:r>
-      <w:proofErr w:type="spellStart"/>
-      <w:r>
-        <w:rPr>
-          <w:lang w:val="en-US"/>
-        </w:rPr>
-        <w:t>iy</w:t>
-      </w:r>
-      <w:proofErr w:type="spellEnd"/>
-      <w:r>
-        <w:rPr>
-          <w:lang w:val="en-US"/>
-        </w:rPr>
-        <w:t>][ix] = true;</w:t>
-      </w:r>
-    </w:p>
-    <w:p>
-      <w:pPr>
-        <w:rPr>
-          <w:lang w:val="en-US"/>
-        </w:rPr>
-      </w:pPr>
-    </w:p>
-    <w:p>
-      <w:pPr>
-        <w:rPr>
-          <w:lang w:val="en-US"/>
-        </w:rPr>
-      </w:pPr>
-      <w:r>
-        <w:rPr>
-          <w:lang w:val="en-US"/>
-        </w:rPr>
-        <w:t xml:space="preserve">    while (</w:t>
-      </w:r>
-      <w:proofErr w:type="spellStart"/>
-      <w:r>
-        <w:rPr>
-          <w:lang w:val="en-US"/>
-        </w:rPr>
-        <w:t>unvisitedRooms</w:t>
-      </w:r>
-      <w:proofErr w:type="spellEnd"/>
-      <w:r>
-        <w:rPr>
-          <w:lang w:val="en-US"/>
-        </w:rPr>
-        <w:t xml:space="preserve"> &gt; 0) {</w:t>
-      </w:r>
-    </w:p>
-    <w:p>
-      <w:pPr>
-        <w:rPr>
-          <w:lang w:val="en-US"/>
-        </w:rPr>
-      </w:pPr>
-      <w:r>
-        <w:rPr>
-          <w:lang w:val="en-US"/>
-        </w:rPr>
-        <w:t xml:space="preserve">        direction = </w:t>
-      </w:r>
-      <w:proofErr w:type="spellStart"/>
-      <w:r>
-        <w:rPr>
-          <w:lang w:val="en-US"/>
-        </w:rPr>
-        <w:t>static_cast</w:t>
-      </w:r>
-      <w:proofErr w:type="spellEnd"/>
-      <w:r>
-        <w:rPr>
-          <w:lang w:val="en-US"/>
-        </w:rPr>
-        <w:t>&lt;Direction&gt;(</w:t>
-      </w:r>
-      <w:proofErr w:type="spellStart"/>
-      <w:r>
-        <w:rPr>
-          <w:lang w:val="en-US"/>
-        </w:rPr>
-        <w:t>rng</w:t>
-      </w:r>
-      <w:proofErr w:type="spellEnd"/>
-      <w:r>
-        <w:rPr>
-          <w:lang w:val="en-US"/>
-        </w:rPr>
-        <w:t>() % 4);</w:t>
-      </w:r>
-    </w:p>
-    <w:p>
-      <w:pPr>
-        <w:rPr>
-          <w:lang w:val="en-US"/>
-        </w:rPr>
-      </w:pPr>
-    </w:p>
-    <w:p>
-      <w:pPr>
-        <w:rPr>
-          <w:lang w:val="en-US"/>
-        </w:rPr>
-      </w:pPr>
-      <w:r>
-        <w:rPr>
-          <w:lang w:val="en-US"/>
-        </w:rPr>
-        <w:t xml:space="preserve">        switch (direction) {</w:t>
-      </w:r>
-    </w:p>
-    <w:p>
-      <w:pPr>
-        <w:rPr>
-          <w:lang w:val="en-US"/>
-        </w:rPr>
-      </w:pPr>
-      <w:r>
-        <w:rPr>
-          <w:lang w:val="en-US"/>
-        </w:rPr>
-        <w:t xml:space="preserve">            case Up:</w:t>
-      </w:r>
-    </w:p>
-    <w:p>
-      <w:pPr>
-        <w:rPr>
-          <w:lang w:val="en-US"/>
-        </w:rPr>
-      </w:pPr>
-      <w:r>
-        <w:rPr>
-          <w:lang w:val="en-US"/>
-        </w:rPr>
-        <w:t xml:space="preserve">                </w:t>
-      </w:r>
-      <w:proofErr w:type="spellStart"/>
-      <w:r>
-        <w:rPr>
-          <w:lang w:val="en-US"/>
-        </w:rPr>
-        <w:t>HandleUp</w:t>
-      </w:r>
-      <w:proofErr w:type="spellEnd"/>
-      <w:r>
-        <w:rPr>
-          <w:lang w:val="en-US"/>
-        </w:rPr>
-        <w:t xml:space="preserve">(ix, </w:t>
-      </w:r>
-      <w:proofErr w:type="spellStart"/>
-      <w:r>
-        <w:rPr>
-          <w:lang w:val="en-US"/>
-        </w:rPr>
-        <w:t>iy</w:t>
-      </w:r>
-      <w:proofErr w:type="spellEnd"/>
-      <w:r>
-        <w:rPr>
-          <w:lang w:val="en-US"/>
-        </w:rPr>
-        <w:t>);</w:t>
-      </w:r>
-    </w:p>
-    <w:p>
-      <w:pPr>
-        <w:rPr>
-          <w:lang w:val="en-US"/>
-        </w:rPr>
-      </w:pPr>
-      <w:r>
-        <w:rPr>
-          <w:lang w:val="en-US"/>
-        </w:rPr>
-        <w:t xml:space="preserve">                </w:t>
-      </w:r>
-      <w:proofErr w:type="spellStart"/>
-      <w:r>
-        <w:rPr>
-          <w:lang w:val="en-US"/>
-        </w:rPr>
-        <w:t>unvisitedRooms</w:t>
-      </w:r>
-      <w:proofErr w:type="spellEnd"/>
-      <w:r>
-        <w:rPr>
-          <w:lang w:val="en-US"/>
-        </w:rPr>
-        <w:t>--;</w:t>
-      </w:r>
-    </w:p>
-    <w:p>
-      <w:pPr>
-        <w:rPr>
-          <w:lang w:val="en-US"/>
-        </w:rPr>
-      </w:pPr>
-      <w:r>
-        <w:rPr>
-          <w:lang w:val="en-US"/>
-        </w:rPr>
-        <w:t xml:space="preserve">                break;</w:t>
-      </w:r>
-    </w:p>
-    <w:p>
-      <w:pPr>
-        <w:rPr>
-          <w:lang w:val="en-US"/>
-        </w:rPr>
-      </w:pPr>
-      <w:r>
-        <w:rPr>
-          <w:lang w:val="en-US"/>
-        </w:rPr>
-        <w:t xml:space="preserve">            case Down:</w:t>
-      </w:r>
-    </w:p>
-    <w:p>
-      <w:pPr>
-        <w:rPr>
-          <w:lang w:val="en-US"/>
-        </w:rPr>
-      </w:pPr>
-      <w:r>
-        <w:rPr>
-          <w:lang w:val="en-US"/>
-        </w:rPr>
-        <w:t xml:space="preserve">                </w:t>
-      </w:r>
-      <w:proofErr w:type="spellStart"/>
-      <w:r>
-        <w:rPr>
-          <w:lang w:val="en-US"/>
-        </w:rPr>
-        <w:t>HandleDown</w:t>
-      </w:r>
-      <w:proofErr w:type="spellEnd"/>
-      <w:r>
-        <w:rPr>
-          <w:lang w:val="en-US"/>
-        </w:rPr>
-        <w:t xml:space="preserve">(ix, </w:t>
-      </w:r>
-      <w:proofErr w:type="spellStart"/>
-      <w:r>
-        <w:rPr>
-          <w:lang w:val="en-US"/>
-        </w:rPr>
-        <w:t>iy</w:t>
-      </w:r>
-      <w:proofErr w:type="spellEnd"/>
-      <w:r>
-        <w:rPr>
-          <w:lang w:val="en-US"/>
-        </w:rPr>
-        <w:t>);</w:t>
-      </w:r>
-    </w:p>
-    <w:p>
-      <w:pPr>
-        <w:rPr>
-          <w:lang w:val="en-US"/>
-        </w:rPr>
-      </w:pPr>
-      <w:r>
-        <w:rPr>
-          <w:lang w:val="en-US"/>
-        </w:rPr>
-        <w:t xml:space="preserve">                </w:t>
-      </w:r>
-      <w:proofErr w:type="spellStart"/>
-      <w:r>
-        <w:rPr>
-          <w:lang w:val="en-US"/>
-        </w:rPr>
-        <w:t>unvisitedRooms</w:t>
-      </w:r>
-      <w:proofErr w:type="spellEnd"/>
-      <w:r>
-        <w:rPr>
-          <w:lang w:val="en-US"/>
-        </w:rPr>
-        <w:t>--;</w:t>
-      </w:r>
-    </w:p>
-    <w:p>
-      <w:pPr>
-        <w:rPr>
-          <w:lang w:val="en-US"/>
-        </w:rPr>
-      </w:pPr>
-      <w:r>
-        <w:rPr>
-          <w:lang w:val="en-US"/>
-        </w:rPr>
-        <w:t xml:space="preserve">                break;</w:t>
-      </w:r>
-    </w:p>
-    <w:p>
-      <w:pPr>
-        <w:rPr>
-          <w:lang w:val="en-US"/>
-        </w:rPr>
-      </w:pPr>
-      <w:r>
-        <w:rPr>
-          <w:lang w:val="en-US"/>
-        </w:rPr>
-        <w:t xml:space="preserve">            case Left:</w:t>
-      </w:r>
-    </w:p>
-    <w:p>
-      <w:pPr>
-        <w:rPr>
-          <w:lang w:val="en-US"/>
-        </w:rPr>
-      </w:pPr>
-      <w:r>
-        <w:rPr>
-          <w:lang w:val="en-US"/>
-        </w:rPr>
-        <w:t xml:space="preserve">                </w:t>
-      </w:r>
-      <w:proofErr w:type="spellStart"/>
-      <w:r>
-        <w:rPr>
-          <w:lang w:val="en-US"/>
-        </w:rPr>
-        <w:t>HandleLeft</w:t>
-      </w:r>
-      <w:proofErr w:type="spellEnd"/>
-      <w:r>
-        <w:rPr>
-          <w:lang w:val="en-US"/>
-        </w:rPr>
-        <w:t xml:space="preserve">(ix, </w:t>
-      </w:r>
-      <w:proofErr w:type="spellStart"/>
-      <w:r>
-        <w:rPr>
-          <w:lang w:val="en-US"/>
-        </w:rPr>
-        <w:t>iy</w:t>
-      </w:r>
-      <w:proofErr w:type="spellEnd"/>
-      <w:r>
-        <w:rPr>
-          <w:lang w:val="en-US"/>
-        </w:rPr>
-        <w:t>);</w:t>
-      </w:r>
-    </w:p>
-    <w:p>
-      <w:pPr>
-        <w:rPr>
-          <w:lang w:val="en-US"/>
-        </w:rPr>
-      </w:pPr>
-      <w:r>
-        <w:rPr>
-          <w:lang w:val="en-US"/>
-        </w:rPr>
-        <w:t xml:space="preserve">                </w:t>
-      </w:r>
-      <w:proofErr w:type="spellStart"/>
-      <w:r>
-        <w:rPr>
-          <w:lang w:val="en-US"/>
-        </w:rPr>
-        <w:t>unvisitedRooms</w:t>
-      </w:r>
-      <w:proofErr w:type="spellEnd"/>
-      <w:r>
-        <w:rPr>
-          <w:lang w:val="en-US"/>
-        </w:rPr>
-        <w:t>--;</w:t>
-      </w:r>
-    </w:p>
-    <w:p>
-      <w:pPr>
-        <w:rPr>
-          <w:lang w:val="en-US"/>
-        </w:rPr>
-      </w:pPr>
-      <w:r>
-        <w:rPr>
-          <w:lang w:val="en-US"/>
-        </w:rPr>
-        <w:t xml:space="preserve">                break;</w:t>
-      </w:r>
-    </w:p>
-    <w:p>
-      <w:pPr>
-        <w:rPr>
-          <w:lang w:val="en-US"/>
-        </w:rPr>
-      </w:pPr>
-      <w:r>
-        <w:rPr>
-          <w:lang w:val="en-US"/>
-        </w:rPr>
-        <w:t xml:space="preserve">            case Right:</w:t>
-      </w:r>
-    </w:p>
-    <w:p>
-      <w:pPr>
-        <w:rPr>
-          <w:lang w:val="en-US"/>
-        </w:rPr>
-      </w:pPr>
-      <w:r>
-        <w:rPr>
-          <w:lang w:val="en-US"/>
-        </w:rPr>
-        <w:t xml:space="preserve">                </w:t>
-      </w:r>
-      <w:proofErr w:type="spellStart"/>
-      <w:r>
-        <w:rPr>
-          <w:lang w:val="en-US"/>
-        </w:rPr>
-        <w:t>HandleRight</w:t>
-      </w:r>
-      <w:proofErr w:type="spellEnd"/>
-      <w:r>
-        <w:rPr>
-          <w:lang w:val="en-US"/>
-        </w:rPr>
-        <w:t xml:space="preserve">(ix, </w:t>
+        <w:t>(</w:t>
+      </w:r>
+      <w:proofErr w:type="gramEnd"/>
+      <w:r>
+        <w:rPr>
+          <w:lang w:val="en-US"/>
+        </w:rPr>
+        <w:t xml:space="preserve">ix, </w:t>
       </w:r>
       <w:proofErr w:type="spellStart"/>
       <w:r>
@@ -10867,7 +12069,7 @@
           <w:lang w:val="en-US"/>
         </w:rPr>
       </w:pPr>
-      <w:bookmarkStart w:id="20" w:name="_Toc167738223"/>
+      <w:bookmarkStart w:id="25" w:name="_Toc167816418"/>
       <w:r>
         <w:lastRenderedPageBreak/>
         <w:t>Алгоритм</w:t>
@@ -10881,26 +12083,34 @@
       <w:r>
         <w:t>Прима</w:t>
       </w:r>
-      <w:bookmarkEnd w:id="20"/>
-    </w:p>
-    <w:p>
-      <w:pPr>
-        <w:rPr>
-          <w:lang w:val="en-US"/>
-        </w:rPr>
-      </w:pPr>
-    </w:p>
-    <w:p>
-      <w:pPr>
-        <w:rPr>
-          <w:lang w:val="en-US"/>
-        </w:rPr>
-      </w:pPr>
-      <w:r>
-        <w:rPr>
-          <w:lang w:val="en-US"/>
-        </w:rPr>
-        <w:t>std::vector&lt;bool&gt;&amp; Prim::Algorithm() {</w:t>
+      <w:bookmarkEnd w:id="25"/>
+    </w:p>
+    <w:p>
+      <w:pPr>
+        <w:rPr>
+          <w:lang w:val="en-US"/>
+        </w:rPr>
+      </w:pPr>
+    </w:p>
+    <w:p>
+      <w:pPr>
+        <w:rPr>
+          <w:lang w:val="en-US"/>
+        </w:rPr>
+      </w:pPr>
+      <w:proofErr w:type="gramStart"/>
+      <w:r>
+        <w:rPr>
+          <w:lang w:val="en-US"/>
+        </w:rPr>
+        <w:t>std::</w:t>
+      </w:r>
+      <w:proofErr w:type="gramEnd"/>
+      <w:r>
+        <w:rPr>
+          <w:lang w:val="en-US"/>
+        </w:rPr>
+        <w:t>vector&lt;bool&gt;&amp; Prim::Algorithm() {</w:t>
       </w:r>
     </w:p>
     <w:p>
@@ -10917,6 +12127,7 @@
         <w:t>if (</w:t>
       </w:r>
       <w:proofErr w:type="spellStart"/>
+      <w:proofErr w:type="gramStart"/>
       <w:r>
         <w:rPr>
           <w:lang w:val="en-US"/>
@@ -10924,6 +12135,7 @@
         <w:t>graph.empty</w:t>
       </w:r>
       <w:proofErr w:type="spellEnd"/>
+      <w:proofErr w:type="gramEnd"/>
       <w:r>
         <w:rPr>
           <w:lang w:val="en-US"/>
@@ -10951,6 +12163,7 @@
         <w:t xml:space="preserve">graph = </w:t>
       </w:r>
       <w:proofErr w:type="spellStart"/>
+      <w:proofErr w:type="gramStart"/>
       <w:r>
         <w:rPr>
           <w:lang w:val="en-US"/>
@@ -10965,6 +12178,7 @@
         <w:t>(</w:t>
       </w:r>
       <w:proofErr w:type="spellStart"/>
+      <w:proofErr w:type="gramEnd"/>
       <w:r>
         <w:rPr>
           <w:lang w:val="en-US"/>
@@ -11011,7 +12225,20 @@
           <w:lang w:val="en-US"/>
         </w:rPr>
         <w:tab/>
-        <w:t>std::vector&lt;bool&gt; selected(</w:t>
+      </w:r>
+      <w:proofErr w:type="gramStart"/>
+      <w:r>
+        <w:rPr>
+          <w:lang w:val="en-US"/>
+        </w:rPr>
+        <w:t>std::</w:t>
+      </w:r>
+      <w:proofErr w:type="gramEnd"/>
+      <w:r>
+        <w:rPr>
+          <w:lang w:val="en-US"/>
+        </w:rPr>
+        <w:t>vector&lt;bool&gt; selected(</w:t>
       </w:r>
       <w:proofErr w:type="spellStart"/>
       <w:r>
@@ -11067,7 +12294,20 @@
           <w:lang w:val="en-US"/>
         </w:rPr>
         <w:tab/>
-        <w:t>selected[0] = true;</w:t>
+      </w:r>
+      <w:proofErr w:type="gramStart"/>
+      <w:r>
+        <w:rPr>
+          <w:lang w:val="en-US"/>
+        </w:rPr>
+        <w:t>selected[</w:t>
+      </w:r>
+      <w:proofErr w:type="gramEnd"/>
+      <w:r>
+        <w:rPr>
+          <w:lang w:val="en-US"/>
+        </w:rPr>
+        <w:t>0] = true;</w:t>
       </w:r>
     </w:p>
     <w:p>
@@ -11383,7 +12623,21 @@
           <w:lang w:val="en-US"/>
         </w:rPr>
         <w:tab/>
-        <w:t>if (!selected[j] &amp;&amp; graph[</w:t>
+        <w:t xml:space="preserve">if </w:t>
+      </w:r>
+      <w:proofErr w:type="gramStart"/>
+      <w:r>
+        <w:rPr>
+          <w:lang w:val="en-US"/>
+        </w:rPr>
+        <w:t>(!selected</w:t>
+      </w:r>
+      <w:proofErr w:type="gramEnd"/>
+      <w:r>
+        <w:rPr>
+          <w:lang w:val="en-US"/>
+        </w:rPr>
+        <w:t>[j] &amp;&amp; graph[</w:t>
       </w:r>
       <w:proofErr w:type="spellStart"/>
       <w:r>
@@ -11710,6 +12964,7 @@
         <w:tab/>
       </w:r>
       <w:proofErr w:type="spellStart"/>
+      <w:proofErr w:type="gramStart"/>
       <w:r>
         <w:rPr>
           <w:lang w:val="en-US"/>
@@ -11721,7 +12976,14 @@
         <w:rPr>
           <w:lang w:val="en-US"/>
         </w:rPr>
-        <w:t>(x, y);</w:t>
+        <w:t>(</w:t>
+      </w:r>
+      <w:proofErr w:type="gramEnd"/>
+      <w:r>
+        <w:rPr>
+          <w:lang w:val="en-US"/>
+        </w:rPr>
+        <w:t>x, y);</w:t>
       </w:r>
     </w:p>
     <w:p>
@@ -11863,7 +13125,7 @@
           <w:lang w:val="en-US"/>
         </w:rPr>
       </w:pPr>
-      <w:bookmarkStart w:id="21" w:name="_Toc167738224"/>
+      <w:bookmarkStart w:id="26" w:name="_Toc167816419"/>
       <w:r>
         <w:lastRenderedPageBreak/>
         <w:t>Алгоритм</w:t>
@@ -11880,26 +13142,34 @@
         </w:rPr>
         <w:t>BSP Tree</w:t>
       </w:r>
-      <w:bookmarkEnd w:id="21"/>
-    </w:p>
-    <w:p>
-      <w:pPr>
-        <w:rPr>
-          <w:lang w:val="en-US"/>
-        </w:rPr>
-      </w:pPr>
-    </w:p>
-    <w:p>
-      <w:pPr>
-        <w:rPr>
-          <w:lang w:val="en-US"/>
-        </w:rPr>
-      </w:pPr>
-      <w:r>
-        <w:rPr>
-          <w:lang w:val="en-US"/>
-        </w:rPr>
-        <w:t xml:space="preserve">std::vector&lt;bool&gt;&amp; </w:t>
+      <w:bookmarkEnd w:id="26"/>
+    </w:p>
+    <w:p>
+      <w:pPr>
+        <w:rPr>
+          <w:lang w:val="en-US"/>
+        </w:rPr>
+      </w:pPr>
+    </w:p>
+    <w:p>
+      <w:pPr>
+        <w:rPr>
+          <w:lang w:val="en-US"/>
+        </w:rPr>
+      </w:pPr>
+      <w:proofErr w:type="gramStart"/>
+      <w:r>
+        <w:rPr>
+          <w:lang w:val="en-US"/>
+        </w:rPr>
+        <w:t>std::</w:t>
+      </w:r>
+      <w:proofErr w:type="gramEnd"/>
+      <w:r>
+        <w:rPr>
+          <w:lang w:val="en-US"/>
+        </w:rPr>
+        <w:t xml:space="preserve">vector&lt;bool&gt;&amp; </w:t>
       </w:r>
       <w:proofErr w:type="spellStart"/>
       <w:r>
@@ -11944,6 +13214,7 @@
         <w:t xml:space="preserve"> = </w:t>
       </w:r>
       <w:proofErr w:type="spellStart"/>
+      <w:proofErr w:type="gramStart"/>
       <w:r>
         <w:rPr>
           <w:lang w:val="en-US"/>
@@ -11955,7 +13226,14 @@
         <w:rPr>
           <w:lang w:val="en-US"/>
         </w:rPr>
-        <w:t>();</w:t>
+        <w:t>(</w:t>
+      </w:r>
+      <w:proofErr w:type="gramEnd"/>
+      <w:r>
+        <w:rPr>
+          <w:lang w:val="en-US"/>
+        </w:rPr>
+        <w:t>);</w:t>
       </w:r>
     </w:p>
     <w:p>
@@ -12074,11 +13352,19 @@
           <w:lang w:val="en-US"/>
         </w:rPr>
       </w:pPr>
-      <w:r>
-        <w:rPr>
-          <w:lang w:val="en-US"/>
-        </w:rPr>
-        <w:t xml:space="preserve">std::vector&lt;Leaf*&gt;&amp; </w:t>
+      <w:proofErr w:type="gramStart"/>
+      <w:r>
+        <w:rPr>
+          <w:lang w:val="en-US"/>
+        </w:rPr>
+        <w:t>std::</w:t>
+      </w:r>
+      <w:proofErr w:type="gramEnd"/>
+      <w:r>
+        <w:rPr>
+          <w:lang w:val="en-US"/>
+        </w:rPr>
+        <w:t xml:space="preserve">vector&lt;Leaf*&gt;&amp; </w:t>
       </w:r>
       <w:proofErr w:type="spellStart"/>
       <w:r>
@@ -12119,7 +13405,21 @@
         <w:rPr>
           <w:lang w:val="en-US"/>
         </w:rPr>
-        <w:t xml:space="preserve">  std::vector&lt;Leaf*&gt; </w:t>
+        <w:t xml:space="preserve">  </w:t>
+      </w:r>
+      <w:proofErr w:type="gramStart"/>
+      <w:r>
+        <w:rPr>
+          <w:lang w:val="en-US"/>
+        </w:rPr>
+        <w:t>std::</w:t>
+      </w:r>
+      <w:proofErr w:type="gramEnd"/>
+      <w:r>
+        <w:rPr>
+          <w:lang w:val="en-US"/>
+        </w:rPr>
+        <w:t xml:space="preserve">vector&lt;Leaf*&gt; </w:t>
       </w:r>
       <w:proofErr w:type="spellStart"/>
       <w:r>
@@ -12203,7 +13503,21 @@
           <w:lang w:val="en-US"/>
         </w:rPr>
         <w:tab/>
-        <w:t xml:space="preserve">Leaf root = Leaf(0, 0, </w:t>
+        <w:t xml:space="preserve">Leaf root = </w:t>
+      </w:r>
+      <w:proofErr w:type="gramStart"/>
+      <w:r>
+        <w:rPr>
+          <w:lang w:val="en-US"/>
+        </w:rPr>
+        <w:t>Leaf(</w:t>
+      </w:r>
+      <w:proofErr w:type="gramEnd"/>
+      <w:r>
+        <w:rPr>
+          <w:lang w:val="en-US"/>
+        </w:rPr>
+        <w:t xml:space="preserve">0, 0, </w:t>
       </w:r>
       <w:proofErr w:type="spellStart"/>
       <w:r>
@@ -12296,6 +13610,7 @@
         <w:tab/>
       </w:r>
       <w:proofErr w:type="spellStart"/>
+      <w:proofErr w:type="gramStart"/>
       <w:r>
         <w:rPr>
           <w:lang w:val="en-US"/>
@@ -12303,6 +13618,7 @@
         <w:t>leafs.reserve</w:t>
       </w:r>
       <w:proofErr w:type="spellEnd"/>
+      <w:proofErr w:type="gramEnd"/>
       <w:r>
         <w:rPr>
           <w:lang w:val="en-US"/>
@@ -12337,11 +13653,19 @@
         <w:tab/>
       </w:r>
       <w:proofErr w:type="spellStart"/>
-      <w:r>
-        <w:rPr>
-          <w:lang w:val="en-US"/>
-        </w:rPr>
-        <w:t>leafs.push_back</w:t>
+      <w:proofErr w:type="gramStart"/>
+      <w:r>
+        <w:rPr>
+          <w:lang w:val="en-US"/>
+        </w:rPr>
+        <w:t>leafs.push</w:t>
+      </w:r>
+      <w:proofErr w:type="gramEnd"/>
+      <w:r>
+        <w:rPr>
+          <w:lang w:val="en-US"/>
+        </w:rPr>
+        <w:t>_back</w:t>
       </w:r>
       <w:proofErr w:type="spellEnd"/>
       <w:r>
@@ -12491,7 +13815,21 @@
           <w:lang w:val="en-US"/>
         </w:rPr>
         <w:tab/>
-        <w:t xml:space="preserve">for (Leaf* leaf : </w:t>
+        <w:t xml:space="preserve">for (Leaf* </w:t>
+      </w:r>
+      <w:proofErr w:type="gramStart"/>
+      <w:r>
+        <w:rPr>
+          <w:lang w:val="en-US"/>
+        </w:rPr>
+        <w:t>leaf :</w:t>
+      </w:r>
+      <w:proofErr w:type="gramEnd"/>
+      <w:r>
+        <w:rPr>
+          <w:lang w:val="en-US"/>
+        </w:rPr>
+        <w:t xml:space="preserve"> </w:t>
       </w:r>
       <w:proofErr w:type="spellStart"/>
       <w:r>
@@ -12683,6 +14021,7 @@
         <w:t>&lt;double&gt;(</w:t>
       </w:r>
       <w:proofErr w:type="spellStart"/>
+      <w:proofErr w:type="gramStart"/>
       <w:r>
         <w:rPr>
           <w:lang w:val="en-US"/>
@@ -12694,7 +14033,14 @@
         <w:rPr>
           <w:lang w:val="en-US"/>
         </w:rPr>
-        <w:t xml:space="preserve">()) / </w:t>
+        <w:t>(</w:t>
+      </w:r>
+      <w:proofErr w:type="gramEnd"/>
+      <w:r>
+        <w:rPr>
+          <w:lang w:val="en-US"/>
+        </w:rPr>
+        <w:t xml:space="preserve">)) / </w:t>
       </w:r>
       <w:proofErr w:type="spellStart"/>
       <w:r>
@@ -12746,7 +14092,21 @@
           <w:lang w:val="en-US"/>
         </w:rPr>
         <w:tab/>
-        <w:t>if (leaf-&gt;Split()) {</w:t>
+        <w:t>if (leaf-&gt;</w:t>
+      </w:r>
+      <w:proofErr w:type="gramStart"/>
+      <w:r>
+        <w:rPr>
+          <w:lang w:val="en-US"/>
+        </w:rPr>
+        <w:t>Split(</w:t>
+      </w:r>
+      <w:proofErr w:type="gramEnd"/>
+      <w:r>
+        <w:rPr>
+          <w:lang w:val="en-US"/>
+        </w:rPr>
+        <w:t>)) {</w:t>
       </w:r>
     </w:p>
     <w:p>
@@ -12792,11 +14152,19 @@
         <w:tab/>
       </w:r>
       <w:proofErr w:type="spellStart"/>
-      <w:r>
-        <w:rPr>
-          <w:lang w:val="en-US"/>
-        </w:rPr>
-        <w:t>leafs.push_back</w:t>
+      <w:proofErr w:type="gramStart"/>
+      <w:r>
+        <w:rPr>
+          <w:lang w:val="en-US"/>
+        </w:rPr>
+        <w:t>leafs.push</w:t>
+      </w:r>
+      <w:proofErr w:type="gramEnd"/>
+      <w:r>
+        <w:rPr>
+          <w:lang w:val="en-US"/>
+        </w:rPr>
+        <w:t>_back</w:t>
       </w:r>
       <w:proofErr w:type="spellEnd"/>
       <w:r>
@@ -12863,11 +14231,19 @@
         <w:tab/>
       </w:r>
       <w:proofErr w:type="spellStart"/>
-      <w:r>
-        <w:rPr>
-          <w:lang w:val="en-US"/>
-        </w:rPr>
-        <w:t>leafs.push_back</w:t>
+      <w:proofErr w:type="gramStart"/>
+      <w:r>
+        <w:rPr>
+          <w:lang w:val="en-US"/>
+        </w:rPr>
+        <w:t>leafs.push</w:t>
+      </w:r>
+      <w:proofErr w:type="gramEnd"/>
+      <w:r>
+        <w:rPr>
+          <w:lang w:val="en-US"/>
+        </w:rPr>
+        <w:t>_back</w:t>
       </w:r>
       <w:proofErr w:type="spellEnd"/>
       <w:r>
@@ -13097,6 +14473,7 @@
         <w:tab/>
       </w:r>
       <w:proofErr w:type="spellStart"/>
+      <w:proofErr w:type="gramStart"/>
       <w:r>
         <w:rPr>
           <w:lang w:val="en-US"/>
@@ -13104,6 +14481,7 @@
         <w:t>root.CreateRooms</w:t>
       </w:r>
       <w:proofErr w:type="spellEnd"/>
+      <w:proofErr w:type="gramEnd"/>
       <w:r>
         <w:rPr>
           <w:lang w:val="en-US"/>
@@ -13173,7 +14551,7 @@
       <w:pgSz w:w="11906" w:h="16838"/>
       <w:pgMar w:top="1134" w:right="850" w:bottom="1134" w:left="1701" w:header="708" w:footer="708" w:gutter="0"/>
       <w:cols w:space="708"/>
-      <w:docGrid w:linePitch="360"/>
+      <w:docGrid w:linePitch="381"/>
     </w:sectPr>
   </w:body>
 </w:document>
@@ -13196,6 +14574,48 @@
     </w:p>
   </w:endnote>
 </w:endnotes>
+</file>
+
+<file path=word/footer1.xml><?xml version="1.0" encoding="utf-8"?>
+<w:ftr xmlns:wpc="http://schemas.microsoft.com/office/word/2010/wordprocessingCanvas" xmlns:cx="http://schemas.microsoft.com/office/drawing/2014/chartex" xmlns:cx1="http://schemas.microsoft.com/office/drawing/2015/9/8/chartex" xmlns:cx2="http://schemas.microsoft.com/office/drawing/2015/10/21/chartex" xmlns:cx3="http://schemas.microsoft.com/office/drawing/2016/5/9/chartex" xmlns:cx4="http://schemas.microsoft.com/office/drawing/2016/5/10/chartex" xmlns:cx5="http://schemas.microsoft.com/office/drawing/2016/5/11/chartex" xmlns:cx6="http://schemas.microsoft.com/office/drawing/2016/5/12/chartex" xmlns:cx7="http://schemas.microsoft.com/office/drawing/2016/5/13/chartex" xmlns:cx8="http://schemas.microsoft.com/office/drawing/2016/5/14/chartex" xmlns:mc="http://schemas.openxmlformats.org/markup-compatibility/2006" xmlns:aink="http://schemas.microsoft.com/office/drawing/2016/ink" xmlns:am3d="http://schemas.microsoft.com/office/drawing/2017/model3d" xmlns:o="urn:schemas-microsoft-com:office:office" xmlns:r="http://schemas.openxmlformats.org/officeDocument/2006/relationships" xmlns:m="http://schemas.openxmlformats.org/officeDocument/2006/math" xmlns:v="urn:schemas-microsoft-com:vml" xmlns:wp14="http://schemas.microsoft.com/office/word/2010/wordprocessingDrawing" xmlns:wp="http://schemas.openxmlformats.org/drawingml/2006/wordprocessingDrawing" xmlns:w10="urn:schemas-microsoft-com:office:word" xmlns:w="http://schemas.openxmlformats.org/wordprocessingml/2006/main" xmlns:w14="http://schemas.microsoft.com/office/word/2010/wordml" xmlns:w15="http://schemas.microsoft.com/office/word/2012/wordml" xmlns:w16cex="http://schemas.microsoft.com/office/word/2018/wordml/cex" xmlns:w16cid="http://schemas.microsoft.com/office/word/2016/wordml/cid" xmlns:w16="http://schemas.microsoft.com/office/word/2018/wordml" xmlns:w16sdtdh="http://schemas.microsoft.com/office/word/2020/wordml/sdtdatahash" xmlns:w16se="http://schemas.microsoft.com/office/word/2015/wordml/symex" xmlns:wpg="http://schemas.microsoft.com/office/word/2010/wordprocessingGroup" xmlns:wpi="http://schemas.microsoft.com/office/word/2010/wordprocessingInk" xmlns:wne="http://schemas.microsoft.com/office/word/2006/wordml" xmlns:wps="http://schemas.microsoft.com/office/word/2010/wordprocessingShape" mc:Ignorable="w14 w15 w16se w16cid w16 w16cex w16sdtdh wp14">
+  <w:sdt>
+    <w:sdtPr>
+      <w:id w:val="2072150850"/>
+      <w:docPartObj>
+        <w:docPartGallery w:val="Page Numbers (Bottom of Page)"/>
+        <w:docPartUnique/>
+      </w:docPartObj>
+    </w:sdtPr>
+    <w:sdtContent>
+      <w:p>
+        <w:pPr>
+          <w:pStyle w:val="ac"/>
+          <w:jc w:val="center"/>
+        </w:pPr>
+        <w:r>
+          <w:fldChar w:fldCharType="begin"/>
+        </w:r>
+        <w:r>
+          <w:instrText>PAGE   \* MERGEFORMAT</w:instrText>
+        </w:r>
+        <w:r>
+          <w:fldChar w:fldCharType="separate"/>
+        </w:r>
+        <w:r>
+          <w:t>2</w:t>
+        </w:r>
+        <w:r>
+          <w:fldChar w:fldCharType="end"/>
+        </w:r>
+      </w:p>
+    </w:sdtContent>
+  </w:sdt>
+  <w:p>
+    <w:pPr>
+      <w:pStyle w:val="ac"/>
+    </w:pPr>
+  </w:p>
+</w:ftr>
 </file>
 
 <file path=word/footnotes.xml><?xml version="1.0" encoding="utf-8"?>
@@ -15897,6 +17317,7 @@
   <w:style w:type="character" w:default="1" w:styleId="a0">
     <w:name w:val="Default Paragraph Font"/>
     <w:uiPriority w:val="1"/>
+    <w:semiHidden/>
     <w:unhideWhenUsed/>
   </w:style>
   <w:style w:type="table" w:default="1" w:styleId="a1">
@@ -16253,6 +17674,18 @@
       </w:tblBorders>
     </w:tblPr>
   </w:style>
+  <w:style w:type="character" w:styleId="af">
+    <w:name w:val="FollowedHyperlink"/>
+    <w:basedOn w:val="a0"/>
+    <w:uiPriority w:val="99"/>
+    <w:semiHidden/>
+    <w:unhideWhenUsed/>
+    <w:rsid w:val="00AE05E3"/>
+    <w:rPr>
+      <w:color w:val="954F72" w:themeColor="followedHyperlink"/>
+      <w:u w:val="single"/>
+    </w:rPr>
+  </w:style>
 </w:styles>
 </file>
 
